--- a/paper/基于Gstreamer的Chromium音视频播放系统的设计与实现.docx
+++ b/paper/基于Gstreamer的Chromium音视频播放系统的设计与实现.docx
@@ -437,16 +437,8 @@
         <w:rPr>
           <w:rFonts w:hint="eastAsia"/>
         </w:rPr>
-        <w:t xml:space="preserve"> 2.3 </w:t>
-      </w:r>
-      <w:proofErr w:type="spellStart"/>
-      <w:r>
-        <w:rPr>
-          <w:rFonts w:hint="eastAsia"/>
-        </w:rPr>
-        <w:t>GStreamer</w:t>
-      </w:r>
-      <w:proofErr w:type="spellEnd"/>
+        <w:t xml:space="preserve"> 2.3 GStreamer</w:t>
+      </w:r>
       <w:r>
         <w:rPr>
           <w:rFonts w:hint="eastAsia"/>
@@ -819,21 +811,7 @@
         <w:rPr>
           <w:rFonts w:hint="eastAsia"/>
         </w:rPr>
-        <w:t>基于</w:t>
-      </w:r>
-      <w:proofErr w:type="spellStart"/>
-      <w:r>
-        <w:rPr>
-          <w:rFonts w:hint="eastAsia"/>
-        </w:rPr>
-        <w:t>Gstreamer</w:t>
-      </w:r>
-      <w:proofErr w:type="spellEnd"/>
-      <w:r>
-        <w:rPr>
-          <w:rFonts w:hint="eastAsia"/>
-        </w:rPr>
-        <w:t>的Chromium音视频播放系统的设计与实现</w:t>
+        <w:t>基于Gstreamer的Chromium音视频播放系统的设计与实现</w:t>
       </w:r>
     </w:p>
     <w:p>
@@ -2140,14 +2118,12 @@
         </w:rPr>
         <w:t>年代初发明了世界上第一个浏览器，最初的名字叫</w:t>
       </w:r>
-      <w:proofErr w:type="spellStart"/>
       <w:r>
         <w:rPr>
           <w:rFonts w:hint="eastAsia"/>
         </w:rPr>
         <w:t>WorldWideWeb</w:t>
       </w:r>
-      <w:proofErr w:type="spellEnd"/>
       <w:r>
         <w:rPr>
           <w:rFonts w:hint="eastAsia"/>
@@ -2480,14 +2456,12 @@
         </w:rPr>
         <w:t>然而，第二次浏览器大战并没有结束，就在</w:t>
       </w:r>
-      <w:proofErr w:type="spellStart"/>
       <w:r>
         <w:rPr>
           <w:rFonts w:hint="eastAsia"/>
         </w:rPr>
         <w:t>FireFox</w:t>
       </w:r>
-      <w:proofErr w:type="spellEnd"/>
       <w:r>
         <w:rPr>
           <w:rFonts w:hint="eastAsia"/>
@@ -4114,13 +4088,8 @@
         </w:rPr>
         <w:t>：</w:t>
       </w:r>
-      <w:proofErr w:type="spellStart"/>
-      <w:r>
-        <w:t>HyperText</w:t>
-      </w:r>
-      <w:proofErr w:type="spellEnd"/>
-      <w:r>
-        <w:t xml:space="preserve"> Markup Language</w:t>
+      <w:r>
+        <w:t>HyperText Markup Language</w:t>
       </w:r>
       <w:r>
         <w:rPr>
@@ -4131,51 +4100,19 @@
       <w:r>
         <w:t>是一种用于创建</w:t>
       </w:r>
-      <w:r>
-        <w:fldChar w:fldCharType="begin"/>
-      </w:r>
-      <w:r>
-        <w:instrText>HYPERLINK "https://zh.wikipedia.org/wiki/%E7%BD%91%E9%A1%B5" \o "</w:instrText>
-      </w:r>
-      <w:r>
-        <w:instrText>网页</w:instrText>
-      </w:r>
-      <w:r>
-        <w:instrText>"</w:instrText>
-      </w:r>
-      <w:r>
-        <w:fldChar w:fldCharType="separate"/>
-      </w:r>
-      <w:r>
-        <w:t>网页</w:t>
-      </w:r>
-      <w:r>
-        <w:fldChar w:fldCharType="end"/>
-      </w:r>
+      <w:hyperlink r:id="rId6" w:tooltip="网页" w:history="1">
+        <w:r>
+          <w:t>网页</w:t>
+        </w:r>
+      </w:hyperlink>
       <w:r>
         <w:t>的标准</w:t>
       </w:r>
-      <w:r>
-        <w:fldChar w:fldCharType="begin"/>
-      </w:r>
-      <w:r>
-        <w:instrText>HYPERLINK "https://zh.wikipedia.org/wiki/%E6%A0%87%E8%AE%B0%E8%AF%AD%E8%A8%80" \o "</w:instrText>
-      </w:r>
-      <w:r>
-        <w:instrText>标记语言</w:instrText>
-      </w:r>
-      <w:r>
-        <w:instrText>"</w:instrText>
-      </w:r>
-      <w:r>
-        <w:fldChar w:fldCharType="separate"/>
-      </w:r>
-      <w:r>
-        <w:t>标记语言</w:t>
-      </w:r>
-      <w:r>
-        <w:fldChar w:fldCharType="end"/>
-      </w:r>
+      <w:hyperlink r:id="rId7" w:tooltip="标记语言" w:history="1">
+        <w:r>
+          <w:t>标记语言</w:t>
+        </w:r>
+      </w:hyperlink>
       <w:r>
         <w:rPr>
           <w:rFonts w:hint="eastAsia"/>
@@ -4185,42 +4122,22 @@
       <w:r>
         <w:t>是一种基础技术，常与</w:t>
       </w:r>
-      <w:r>
-        <w:fldChar w:fldCharType="begin"/>
-      </w:r>
-      <w:r>
-        <w:instrText>HYPERLINK "https://zh.wikipedia.org/wiki/JavaScript" \o "JavaScript"</w:instrText>
-      </w:r>
-      <w:r>
-        <w:fldChar w:fldCharType="separate"/>
-      </w:r>
-      <w:r>
-        <w:t>JavaScript</w:t>
-      </w:r>
-      <w:r>
-        <w:fldChar w:fldCharType="end"/>
-      </w:r>
+      <w:hyperlink r:id="rId8" w:tooltip="JavaScript" w:history="1">
+        <w:r>
+          <w:t>JavaScript</w:t>
+        </w:r>
+      </w:hyperlink>
       <w:r>
         <w:rPr>
           <w:rFonts w:hint="eastAsia"/>
         </w:rPr>
         <w:t>、</w:t>
       </w:r>
-      <w:r>
-        <w:fldChar w:fldCharType="begin"/>
-      </w:r>
-      <w:r>
-        <w:instrText>HYPERLINK "https://zh.wikipedia.org/wiki/CSS" \o "CSS"</w:instrText>
-      </w:r>
-      <w:r>
-        <w:fldChar w:fldCharType="separate"/>
-      </w:r>
-      <w:r>
-        <w:t>CSS</w:t>
-      </w:r>
-      <w:r>
-        <w:fldChar w:fldCharType="end"/>
-      </w:r>
+      <w:hyperlink r:id="rId9" w:tooltip="CSS" w:history="1">
+        <w:r>
+          <w:t>CSS</w:t>
+        </w:r>
+      </w:hyperlink>
       <w:r>
         <w:t>一起被众多网站用于设计令人赏心悦目的网页、网页应用程序以及移动应用程序的用户界面</w:t>
       </w:r>
@@ -4245,27 +4162,11 @@
         </w:rPr>
         <w:t>。</w:t>
       </w:r>
-      <w:r>
-        <w:fldChar w:fldCharType="begin"/>
-      </w:r>
-      <w:r>
-        <w:instrText>HYPERLINK "https://zh.wikipedia.org/wiki/%E7%BD%91%E9%A1%B5%E6%B5%8F%E8%A7%88%E5%99%A8" \o "</w:instrText>
-      </w:r>
-      <w:r>
-        <w:instrText>网页浏览器</w:instrText>
-      </w:r>
-      <w:r>
-        <w:instrText>"</w:instrText>
-      </w:r>
-      <w:r>
-        <w:fldChar w:fldCharType="separate"/>
-      </w:r>
-      <w:r>
-        <w:t>网页浏览器</w:t>
-      </w:r>
-      <w:r>
-        <w:fldChar w:fldCharType="end"/>
-      </w:r>
+      <w:hyperlink r:id="rId10" w:tooltip="网页浏览器" w:history="1">
+        <w:r>
+          <w:t>网页浏览器</w:t>
+        </w:r>
+      </w:hyperlink>
       <w:r>
         <w:t>读取</w:t>
       </w:r>
@@ -4370,7 +4271,7 @@
                     </pic:cNvPicPr>
                   </pic:nvPicPr>
                   <pic:blipFill>
-                    <a:blip r:embed="rId6">
+                    <a:blip r:embed="rId11">
                       <a:extLst>
                         <a:ext uri="{28A0092B-C50C-407E-A947-70E740481C1C}">
                           <a14:useLocalDpi xmlns:a14="http://schemas.microsoft.com/office/drawing/2010/main" val="0"/>
@@ -4439,31 +4340,7 @@
           <w:sz w:val="21"/>
           <w:szCs w:val="21"/>
         </w:rPr>
-        <w:t>一个经典的</w:t>
-      </w:r>
-      <w:proofErr w:type="spellStart"/>
-      <w:r>
-        <w:rPr>
-          <w:rFonts w:ascii="楷体_GB2312" w:eastAsia="楷体_GB2312" w:hAnsi="华文楷体" w:hint="eastAsia"/>
-          <w:bCs w:val="0"/>
-          <w:snapToGrid w:val="0"/>
-          <w:color w:val="000000"/>
-          <w:sz w:val="21"/>
-          <w:szCs w:val="21"/>
-        </w:rPr>
-        <w:t>HelloWorld</w:t>
-      </w:r>
-      <w:proofErr w:type="spellEnd"/>
-      <w:r>
-        <w:rPr>
-          <w:rFonts w:ascii="楷体_GB2312" w:eastAsia="楷体_GB2312" w:hAnsi="华文楷体" w:hint="eastAsia"/>
-          <w:bCs w:val="0"/>
-          <w:snapToGrid w:val="0"/>
-          <w:color w:val="000000"/>
-          <w:sz w:val="21"/>
-          <w:szCs w:val="21"/>
-        </w:rPr>
-        <w:t>程序示例</w:t>
+        <w:t>一个经典的HelloWorld程序示例</w:t>
       </w:r>
     </w:p>
     <w:p>
@@ -4496,7 +4373,7 @@
         </w:rPr>
         <w:t xml:space="preserve"> </w:t>
       </w:r>
-      <w:hyperlink r:id="rId7" w:tooltip="Hello world program" w:history="1">
+      <w:hyperlink r:id="rId12" w:tooltip="Hello world program" w:history="1">
         <w:r>
           <w:rPr>
             <w:rFonts w:hAnsi="Times New Roman"/>
@@ -4729,21 +4606,18 @@
         </w:rPr>
         <w:t>语言诞生了，该语言是</w:t>
       </w:r>
-      <w:proofErr w:type="spellStart"/>
       <w:r>
         <w:rPr>
           <w:rFonts w:hint="eastAsia"/>
         </w:rPr>
         <w:t>EMCAScript</w:t>
       </w:r>
-      <w:proofErr w:type="spellEnd"/>
       <w:r>
         <w:rPr>
           <w:rFonts w:hint="eastAsia"/>
         </w:rPr>
         <w:t>规范的一种实现。因为最初还有其他用于网页的脚本语言，例如</w:t>
       </w:r>
-      <w:proofErr w:type="spellStart"/>
       <w:r>
         <w:rPr>
           <w:rFonts w:hint="eastAsia"/>
@@ -4759,21 +4633,18 @@
         </w:rPr>
         <w:t>crip</w:t>
       </w:r>
-      <w:proofErr w:type="spellEnd"/>
       <w:r>
         <w:rPr>
           <w:rFonts w:hint="eastAsia"/>
         </w:rPr>
         <w:t>。所以，标准化组织制定了脚本语言的规范，也就是</w:t>
       </w:r>
-      <w:proofErr w:type="spellStart"/>
       <w:r>
         <w:rPr>
           <w:rFonts w:hint="eastAsia"/>
         </w:rPr>
         <w:t>EMCAScript</w:t>
       </w:r>
-      <w:proofErr w:type="spellEnd"/>
       <w:r>
         <w:rPr>
           <w:rFonts w:hint="eastAsia"/>
@@ -5510,27 +5381,7 @@
           <w:sz w:val="21"/>
           <w:szCs w:val="21"/>
         </w:rPr>
-        <w:t xml:space="preserve"> </w:t>
-      </w:r>
-      <w:proofErr w:type="spellStart"/>
-      <w:r>
-        <w:rPr>
-          <w:rFonts w:hAnsi="Times New Roman" w:hint="eastAsia"/>
-          <w:bCs w:val="0"/>
-          <w:sz w:val="21"/>
-          <w:szCs w:val="21"/>
-        </w:rPr>
-        <w:t>Rendeing</w:t>
-      </w:r>
-      <w:proofErr w:type="spellEnd"/>
-      <w:r>
-        <w:rPr>
-          <w:rFonts w:hAnsi="Times New Roman" w:hint="eastAsia"/>
-          <w:bCs w:val="0"/>
-          <w:sz w:val="21"/>
-          <w:szCs w:val="21"/>
-        </w:rPr>
-        <w:t xml:space="preserve"> </w:t>
+        <w:t xml:space="preserve"> Rendeing </w:t>
       </w:r>
       <w:r>
         <w:rPr>
@@ -5751,7 +5602,6 @@
                 <w:szCs w:val="21"/>
               </w:rPr>
             </w:pPr>
-            <w:proofErr w:type="spellStart"/>
             <w:r>
               <w:rPr>
                 <w:rFonts w:hAnsi="Times New Roman" w:hint="eastAsia"/>
@@ -5761,7 +5611,6 @@
               </w:rPr>
               <w:t>FireFox</w:t>
             </w:r>
-            <w:proofErr w:type="spellEnd"/>
           </w:p>
         </w:tc>
         <w:tc>
@@ -5834,7 +5683,6 @@
               </w:rPr>
               <w:t>浏览器、</w:t>
             </w:r>
-            <w:proofErr w:type="spellStart"/>
             <w:r>
               <w:rPr>
                 <w:rFonts w:hAnsi="Times New Roman" w:hint="eastAsia"/>
@@ -5844,7 +5692,6 @@
               </w:rPr>
               <w:t>ChromeOS</w:t>
             </w:r>
-            <w:proofErr w:type="spellEnd"/>
             <w:r>
               <w:rPr>
                 <w:rFonts w:hAnsi="Times New Roman" w:hint="eastAsia"/>
@@ -5854,7 +5701,6 @@
               </w:rPr>
               <w:t>、</w:t>
             </w:r>
-            <w:proofErr w:type="spellStart"/>
             <w:r>
               <w:rPr>
                 <w:rFonts w:hAnsi="Times New Roman" w:hint="eastAsia"/>
@@ -5864,7 +5710,6 @@
               </w:rPr>
               <w:t>WebOS</w:t>
             </w:r>
-            <w:proofErr w:type="spellEnd"/>
             <w:r>
               <w:rPr>
                 <w:rFonts w:hAnsi="Times New Roman" w:hint="eastAsia"/>
@@ -17553,7 +17398,6 @@
                               <w:pPr>
                                 <w:jc w:val="center"/>
                                 <w:rPr>
-                                  <w:rFonts w:hint="eastAsia"/>
                                   <w:szCs w:val="21"/>
                                 </w:rPr>
                               </w:pPr>
@@ -17562,7 +17406,6 @@
                               <w:pPr>
                                 <w:jc w:val="center"/>
                                 <w:rPr>
-                                  <w:rFonts w:hint="eastAsia"/>
                                   <w:szCs w:val="21"/>
                                 </w:rPr>
                               </w:pPr>
@@ -17571,7 +17414,6 @@
                               <w:pPr>
                                 <w:jc w:val="center"/>
                                 <w:rPr>
-                                  <w:rFonts w:hint="eastAsia"/>
                                   <w:szCs w:val="21"/>
                                 </w:rPr>
                               </w:pPr>
@@ -17580,7 +17422,6 @@
                               <w:pPr>
                                 <w:jc w:val="center"/>
                                 <w:rPr>
-                                  <w:rFonts w:hint="eastAsia"/>
                                   <w:szCs w:val="21"/>
                                 </w:rPr>
                               </w:pPr>
@@ -17589,7 +17430,6 @@
                               <w:pPr>
                                 <w:jc w:val="center"/>
                                 <w:rPr>
-                                  <w:rFonts w:hint="eastAsia"/>
                                   <w:szCs w:val="21"/>
                                 </w:rPr>
                               </w:pPr>
@@ -17598,7 +17438,6 @@
                               <w:pPr>
                                 <w:jc w:val="center"/>
                                 <w:rPr>
-                                  <w:rFonts w:hint="eastAsia"/>
                                   <w:szCs w:val="21"/>
                                 </w:rPr>
                               </w:pPr>
@@ -17608,7 +17447,6 @@
                                 <w:spacing w:line="240" w:lineRule="auto"/>
                                 <w:jc w:val="center"/>
                                 <w:rPr>
-                                  <w:rFonts w:hint="eastAsia"/>
                                   <w:sz w:val="21"/>
                                   <w:szCs w:val="21"/>
                                 </w:rPr>
@@ -18842,7 +18680,7 @@
                                 <w:ind w:firstLine="0"/>
                                 <w:jc w:val="center"/>
                                 <w:rPr>
-                                  <w:rFonts w:hAnsi="Times New Roman" w:hint="eastAsia"/>
+                                  <w:rFonts w:hAnsi="Times New Roman"/>
                                   <w:sz w:val="21"/>
                                   <w:szCs w:val="21"/>
                                 </w:rPr>
@@ -18924,7 +18762,7 @@
                                 <w:ind w:firstLine="0"/>
                                 <w:jc w:val="center"/>
                                 <w:rPr>
-                                  <w:rFonts w:hAnsi="Times New Roman" w:hint="eastAsia"/>
+                                  <w:rFonts w:hAnsi="Times New Roman"/>
                                   <w:sz w:val="21"/>
                                   <w:szCs w:val="21"/>
                                 </w:rPr>
@@ -19006,7 +18844,7 @@
                                 <w:ind w:firstLine="0"/>
                                 <w:jc w:val="center"/>
                                 <w:rPr>
-                                  <w:rFonts w:hAnsi="Times New Roman" w:hint="eastAsia"/>
+                                  <w:rFonts w:hAnsi="Times New Roman"/>
                                   <w:sz w:val="21"/>
                                   <w:szCs w:val="21"/>
                                 </w:rPr>
@@ -19080,7 +18918,7 @@
                                 <w:ind w:firstLine="0"/>
                                 <w:jc w:val="center"/>
                                 <w:rPr>
-                                  <w:rFonts w:hAnsi="Times New Roman" w:hint="eastAsia"/>
+                                  <w:rFonts w:hAnsi="Times New Roman"/>
                                   <w:sz w:val="21"/>
                                   <w:szCs w:val="21"/>
                                 </w:rPr>
@@ -19154,7 +18992,7 @@
                                 <w:ind w:firstLine="0"/>
                                 <w:jc w:val="center"/>
                                 <w:rPr>
-                                  <w:rFonts w:hAnsi="Times New Roman" w:hint="eastAsia"/>
+                                  <w:rFonts w:hAnsi="Times New Roman"/>
                                   <w:sz w:val="21"/>
                                   <w:szCs w:val="21"/>
                                 </w:rPr>
@@ -19228,7 +19066,7 @@
                                 <w:ind w:firstLine="0"/>
                                 <w:jc w:val="center"/>
                                 <w:rPr>
-                                  <w:rFonts w:hAnsi="Times New Roman" w:hint="eastAsia"/>
+                                  <w:rFonts w:hAnsi="Times New Roman"/>
                                   <w:sz w:val="21"/>
                                   <w:szCs w:val="21"/>
                                 </w:rPr>
@@ -19302,7 +19140,7 @@
                                 <w:ind w:firstLine="0"/>
                                 <w:jc w:val="center"/>
                                 <w:rPr>
-                                  <w:rFonts w:hAnsi="Times New Roman" w:hint="eastAsia"/>
+                                  <w:rFonts w:hAnsi="Times New Roman"/>
                                   <w:sz w:val="21"/>
                                   <w:szCs w:val="21"/>
                                 </w:rPr>
@@ -20504,12 +20342,30 @@
         <w:ind w:firstLineChars="200" w:firstLine="420"/>
         <w:jc w:val="center"/>
         <w:rPr>
+          <w:rFonts w:hAnsi="Times New Roman"/>
+          <w:bCs w:val="0"/>
+          <w:sz w:val="21"/>
+          <w:szCs w:val="21"/>
+        </w:rPr>
+      </w:pPr>
+      <w:r>
+        <w:rPr>
+          <w:rFonts w:hAnsi="Times New Roman"/>
+          <w:bCs w:val="0"/>
+          <w:sz w:val="21"/>
+          <w:szCs w:val="21"/>
+        </w:rPr>
+        <w:t>Fig 2-</w:t>
+      </w:r>
+      <w:r>
+        <w:rPr>
           <w:rFonts w:hAnsi="Times New Roman" w:hint="eastAsia"/>
           <w:bCs w:val="0"/>
           <w:sz w:val="21"/>
           <w:szCs w:val="21"/>
         </w:rPr>
-      </w:pPr>
+        <w:t>9</w:t>
+      </w:r>
       <w:r>
         <w:rPr>
           <w:rFonts w:hAnsi="Times New Roman"/>
@@ -20517,7 +20373,7 @@
           <w:sz w:val="21"/>
           <w:szCs w:val="21"/>
         </w:rPr>
-        <w:t>Fig 2-</w:t>
+        <w:t xml:space="preserve"> </w:t>
       </w:r>
       <w:r>
         <w:rPr>
@@ -20526,7 +20382,7 @@
           <w:sz w:val="21"/>
           <w:szCs w:val="21"/>
         </w:rPr>
-        <w:t>9</w:t>
+        <w:t>The A</w:t>
       </w:r>
       <w:r>
         <w:rPr>
@@ -20535,7 +20391,7 @@
           <w:sz w:val="21"/>
           <w:szCs w:val="21"/>
         </w:rPr>
-        <w:t xml:space="preserve"> </w:t>
+        <w:t xml:space="preserve">rchitecture </w:t>
       </w:r>
       <w:r>
         <w:rPr>
@@ -20544,7 +20400,7 @@
           <w:sz w:val="21"/>
           <w:szCs w:val="21"/>
         </w:rPr>
-        <w:t>The A</w:t>
+        <w:t xml:space="preserve">of </w:t>
       </w:r>
       <w:r>
         <w:rPr>
@@ -20553,136 +20409,153 @@
           <w:sz w:val="21"/>
           <w:szCs w:val="21"/>
         </w:rPr>
-        <w:t xml:space="preserve">rchitecture </w:t>
-      </w:r>
-      <w:r>
-        <w:rPr>
-          <w:rFonts w:hAnsi="Times New Roman" w:hint="eastAsia"/>
-          <w:bCs w:val="0"/>
-          <w:sz w:val="21"/>
-          <w:szCs w:val="21"/>
-        </w:rPr>
-        <w:t xml:space="preserve">of </w:t>
-      </w:r>
-      <w:r>
+        <w:t xml:space="preserve">WebKit </w:t>
+      </w:r>
+    </w:p>
+    <w:p>
+      <w:pPr>
+        <w:spacing w:line="240" w:lineRule="auto"/>
+        <w:ind w:firstLineChars="200" w:firstLine="420"/>
+        <w:jc w:val="center"/>
         <w:rPr>
           <w:rFonts w:hAnsi="Times New Roman"/>
           <w:bCs w:val="0"/>
           <w:sz w:val="21"/>
           <w:szCs w:val="21"/>
         </w:rPr>
-        <w:t xml:space="preserve">WebKit </w:t>
-      </w:r>
+      </w:pPr>
     </w:p>
     <w:p>
       <w:pPr>
-        <w:spacing w:line="240" w:lineRule="auto"/>
-        <w:ind w:firstLineChars="200" w:firstLine="420"/>
-        <w:jc w:val="center"/>
-        <w:rPr>
-          <w:rFonts w:hAnsi="Times New Roman"/>
-          <w:bCs w:val="0"/>
-          <w:sz w:val="21"/>
-          <w:szCs w:val="21"/>
-        </w:rPr>
-      </w:pPr>
+        <w:ind w:firstLine="480"/>
+      </w:pPr>
+      <w:r>
+        <w:t>图中的</w:t>
+      </w:r>
+      <w:r>
+        <w:t>WebKit</w:t>
+      </w:r>
+      <w:r>
+        <w:t>架构，</w:t>
+      </w:r>
+      <w:r>
+        <w:rPr>
+          <w:rFonts w:hint="eastAsia"/>
+        </w:rPr>
+        <w:t>虚线框</w:t>
+      </w:r>
+      <w:r>
+        <w:t>表示该部分模块在不同浏览器使用的</w:t>
+      </w:r>
+      <w:r>
+        <w:t>WebKit</w:t>
+      </w:r>
+      <w:r>
+        <w:t>内核中实现是不一样的，</w:t>
+      </w:r>
+      <w:r>
+        <w:rPr>
+          <w:rFonts w:hint="eastAsia"/>
+        </w:rPr>
+        <w:t>也就是它们</w:t>
+      </w:r>
+      <w:r>
+        <w:t>不是普遍共享的。</w:t>
+      </w:r>
+      <w:r>
+        <w:rPr>
+          <w:rFonts w:hint="eastAsia"/>
+        </w:rPr>
+        <w:t>用实线框标记</w:t>
+      </w:r>
+      <w:r>
+        <w:t>的模块表示</w:t>
+      </w:r>
+      <w:r>
+        <w:rPr>
+          <w:rFonts w:hint="eastAsia"/>
+        </w:rPr>
+        <w:t>它们</w:t>
+      </w:r>
+      <w:r>
+        <w:t>基本上是</w:t>
+      </w:r>
+      <w:r>
+        <w:rPr>
+          <w:rFonts w:hint="eastAsia"/>
+        </w:rPr>
+        <w:t>共享</w:t>
+      </w:r>
+      <w:r>
+        <w:t>的。之所以没有说的那么绝对，</w:t>
+      </w:r>
+      <w:r>
+        <w:rPr>
+          <w:rFonts w:hint="eastAsia"/>
+        </w:rPr>
+        <w:t>是因为</w:t>
+      </w:r>
+      <w:r>
+        <w:t>它们中的一些特征性可能并不是共享的，</w:t>
+      </w:r>
+      <w:r>
+        <w:rPr>
+          <w:rFonts w:hint="eastAsia"/>
+        </w:rPr>
+        <w:t>而且</w:t>
+      </w:r>
+      <w:r>
+        <w:t>可以通过不同的编译配置改变它们的行为。</w:t>
+      </w:r>
+      <w:r>
+        <w:rPr>
+          <w:rFonts w:hint="eastAsia"/>
+        </w:rPr>
+        <w:t>这里面</w:t>
+      </w:r>
+      <w:r>
+        <w:t>有很多的不同，</w:t>
+      </w:r>
+      <w:r>
+        <w:rPr>
+          <w:rFonts w:hint="eastAsia"/>
+        </w:rPr>
+        <w:t>所以</w:t>
+      </w:r>
+      <w:r>
+        <w:t>，</w:t>
+      </w:r>
+      <w:r>
+        <w:rPr>
+          <w:rFonts w:hint="eastAsia"/>
+        </w:rPr>
+        <w:t>很多使用</w:t>
+      </w:r>
+      <w:r>
+        <w:t>WebKit</w:t>
+      </w:r>
+      <w:r>
+        <w:t>的浏览器可能会表现出不同的行为，</w:t>
+      </w:r>
+      <w:r>
+        <w:rPr>
+          <w:rFonts w:hint="eastAsia"/>
+        </w:rPr>
+        <w:t>就</w:t>
+      </w:r>
+      <w:r>
+        <w:t>不令人惊奇了。</w:t>
+      </w:r>
     </w:p>
     <w:p>
       <w:pPr>
         <w:ind w:firstLine="480"/>
       </w:pPr>
       <w:r>
-        <w:t>图中的</w:t>
-      </w:r>
-      <w:r>
-        <w:t>WebKit</w:t>
-      </w:r>
-      <w:r>
-        <w:t>架构，</w:t>
-      </w:r>
-      <w:r>
-        <w:rPr>
-          <w:rFonts w:hint="eastAsia"/>
-        </w:rPr>
-        <w:t>虚线框</w:t>
-      </w:r>
-      <w:r>
-        <w:t>表示该部分模块在不同浏览器使用的</w:t>
-      </w:r>
-      <w:r>
-        <w:t>WebKit</w:t>
-      </w:r>
-      <w:r>
-        <w:t>内核中实现是不一样的，</w:t>
-      </w:r>
-      <w:r>
-        <w:rPr>
-          <w:rFonts w:hint="eastAsia"/>
-        </w:rPr>
-        <w:t>也就是它们</w:t>
-      </w:r>
-      <w:r>
-        <w:t>不是普遍共享的。</w:t>
-      </w:r>
-      <w:r>
-        <w:rPr>
-          <w:rFonts w:hint="eastAsia"/>
-        </w:rPr>
-        <w:t>用实线框标记</w:t>
-      </w:r>
-      <w:r>
-        <w:t>的模块表示</w:t>
-      </w:r>
-      <w:r>
-        <w:rPr>
-          <w:rFonts w:hint="eastAsia"/>
-        </w:rPr>
-        <w:t>它们</w:t>
-      </w:r>
-      <w:r>
-        <w:t>基本上是</w:t>
-      </w:r>
-      <w:r>
-        <w:rPr>
-          <w:rFonts w:hint="eastAsia"/>
-        </w:rPr>
-        <w:t>共享</w:t>
-      </w:r>
-      <w:r>
-        <w:t>的。之所以没有说的那么绝对，</w:t>
-      </w:r>
-      <w:r>
-        <w:rPr>
-          <w:rFonts w:hint="eastAsia"/>
-        </w:rPr>
-        <w:t>是因为</w:t>
-      </w:r>
-      <w:r>
-        <w:t>它们中的一些特征性可能并不是共享的，</w:t>
-      </w:r>
-      <w:r>
-        <w:rPr>
-          <w:rFonts w:hint="eastAsia"/>
-        </w:rPr>
-        <w:t>而且</w:t>
-      </w:r>
-      <w:r>
-        <w:t>可以通过不同的编译配置改变它们的行为。</w:t>
-      </w:r>
-      <w:r>
-        <w:rPr>
-          <w:rFonts w:hint="eastAsia"/>
-        </w:rPr>
-        <w:t>这里面</w:t>
-      </w:r>
-      <w:r>
-        <w:t>有很多的不同，</w:t>
-      </w:r>
-      <w:r>
-        <w:rPr>
-          <w:rFonts w:hint="eastAsia"/>
-        </w:rPr>
-        <w:t>所以</w:t>
+        <w:rPr>
+          <w:rFonts w:hint="eastAsia"/>
+        </w:rPr>
+        <w:t>下面</w:t>
       </w:r>
       <w:r>
         <w:t>，</w:t>
@@ -20691,22 +20564,10 @@
         <w:rPr>
           <w:rFonts w:hint="eastAsia"/>
         </w:rPr>
-        <w:t>很多使用</w:t>
-      </w:r>
-      <w:r>
-        <w:t>WebKit</w:t>
-      </w:r>
-      <w:r>
-        <w:t>的浏览器可能会表现出不同的行为，</w:t>
-      </w:r>
-      <w:r>
-        <w:rPr>
-          <w:rFonts w:hint="eastAsia"/>
-        </w:rPr>
-        <w:t>就</w:t>
-      </w:r>
-      <w:r>
-        <w:t>不令人惊奇了。</w:t>
+        <w:t>我们开始依次</w:t>
+      </w:r>
+      <w:r>
+        <w:t>从下向上分析。</w:t>
       </w:r>
     </w:p>
     <w:p>
@@ -20714,10 +20575,46 @@
         <w:ind w:firstLine="480"/>
       </w:pPr>
       <w:r>
-        <w:rPr>
-          <w:rFonts w:hint="eastAsia"/>
-        </w:rPr>
-        <w:t>下面</w:t>
+        <w:t>图中最下面是“操作系统”，</w:t>
+      </w:r>
+      <w:r>
+        <w:rPr>
+          <w:rFonts w:hint="eastAsia"/>
+        </w:rPr>
+        <w:t>WebKit</w:t>
+      </w:r>
+      <w:r>
+        <w:t>可以在不同的操作系统上工作。</w:t>
+      </w:r>
+      <w:r>
+        <w:rPr>
+          <w:rFonts w:hint="eastAsia"/>
+        </w:rPr>
+        <w:t>不同</w:t>
+      </w:r>
+      <w:r>
+        <w:t>浏览器可能会依赖不同的操作系统，</w:t>
+      </w:r>
+      <w:r>
+        <w:rPr>
+          <w:rFonts w:hint="eastAsia"/>
+        </w:rPr>
+        <w:t>同一个</w:t>
+      </w:r>
+      <w:r>
+        <w:t>浏览器使用的</w:t>
+      </w:r>
+      <w:r>
+        <w:t>WebKit</w:t>
+      </w:r>
+      <w:r>
+        <w:t>也可能依赖不同的操作系统，</w:t>
+      </w:r>
+      <w:r>
+        <w:rPr>
+          <w:rFonts w:hint="eastAsia"/>
+        </w:rPr>
+        <w:t>例如</w:t>
       </w:r>
       <w:r>
         <w:t>，</w:t>
@@ -20726,10 +20623,49 @@
         <w:rPr>
           <w:rFonts w:hint="eastAsia"/>
         </w:rPr>
-        <w:t>我们开始依次</w:t>
-      </w:r>
-      <w:r>
-        <w:t>从下向上分析。</w:t>
+        <w:t>Chromium</w:t>
+      </w:r>
+      <w:r>
+        <w:rPr>
+          <w:rFonts w:hint="eastAsia"/>
+        </w:rPr>
+        <w:t>浏览器</w:t>
+      </w:r>
+      <w:r>
+        <w:t>支持</w:t>
+      </w:r>
+      <w:r>
+        <w:t>Windows</w:t>
+      </w:r>
+      <w:r>
+        <w:t>、</w:t>
+      </w:r>
+      <w:r>
+        <w:rPr>
+          <w:rFonts w:hint="eastAsia"/>
+        </w:rPr>
+        <w:t>MacOS</w:t>
+      </w:r>
+      <w:r>
+        <w:t>、</w:t>
+      </w:r>
+      <w:r>
+        <w:rPr>
+          <w:rFonts w:hint="eastAsia"/>
+        </w:rPr>
+        <w:t>Linux</w:t>
+      </w:r>
+      <w:r>
+        <w:t>、</w:t>
+      </w:r>
+      <w:r>
+        <w:rPr>
+          <w:rFonts w:hint="eastAsia"/>
+        </w:rPr>
+        <w:t>Android</w:t>
+      </w:r>
+      <w:r>
+        <w:t>等系统。</w:t>
       </w:r>
     </w:p>
     <w:p>
@@ -20737,67 +20673,67 @@
         <w:ind w:firstLine="480"/>
       </w:pPr>
       <w:r>
-        <w:t>图中最下面是“操作系统”，</w:t>
-      </w:r>
-      <w:r>
-        <w:rPr>
-          <w:rFonts w:hint="eastAsia"/>
-        </w:rPr>
+        <w:rPr>
+          <w:rFonts w:hint="eastAsia"/>
+        </w:rPr>
+        <w:t>在</w:t>
+      </w:r>
+      <w:r>
+        <w:t>“操作系统”</w:t>
+      </w:r>
+      <w:r>
+        <w:rPr>
+          <w:rFonts w:hint="eastAsia"/>
+        </w:rPr>
+        <w:t>之上</w:t>
+      </w:r>
+      <w:r>
+        <w:t>的就是</w:t>
+      </w:r>
+      <w:r>
         <w:t>WebKit</w:t>
       </w:r>
       <w:r>
-        <w:t>可以在不同的操作系统上工作。</w:t>
-      </w:r>
-      <w:r>
-        <w:rPr>
-          <w:rFonts w:hint="eastAsia"/>
-        </w:rPr>
-        <w:t>不同</w:t>
-      </w:r>
-      <w:r>
-        <w:t>浏览器可能会依赖不同的操作系统，</w:t>
-      </w:r>
-      <w:r>
-        <w:rPr>
-          <w:rFonts w:hint="eastAsia"/>
-        </w:rPr>
-        <w:t>同一个</w:t>
-      </w:r>
-      <w:r>
-        <w:t>浏览器使用的</w:t>
+        <w:t>赖以工作的第三方库，</w:t>
+      </w:r>
+      <w:r>
+        <w:rPr>
+          <w:rFonts w:hint="eastAsia"/>
+        </w:rPr>
+        <w:t>这些</w:t>
+      </w:r>
+      <w:r>
+        <w:t>库是</w:t>
       </w:r>
       <w:r>
         <w:t>WebKit</w:t>
       </w:r>
       <w:r>
-        <w:t>也可能依赖不同的操作系统，</w:t>
-      </w:r>
-      <w:r>
-        <w:rPr>
-          <w:rFonts w:hint="eastAsia"/>
-        </w:rPr>
-        <w:t>例如</w:t>
-      </w:r>
-      <w:r>
-        <w:t>，</w:t>
-      </w:r>
-      <w:r>
-        <w:rPr>
-          <w:rFonts w:hint="eastAsia"/>
-        </w:rPr>
-        <w:t>Chromium</w:t>
-      </w:r>
-      <w:r>
-        <w:rPr>
-          <w:rFonts w:hint="eastAsia"/>
-        </w:rPr>
-        <w:t>浏览器</w:t>
-      </w:r>
-      <w:r>
-        <w:t>支持</w:t>
-      </w:r>
-      <w:r>
-        <w:t>Windows</w:t>
+        <w:t>运行的基础。</w:t>
+      </w:r>
+      <w:r>
+        <w:rPr>
+          <w:rFonts w:hint="eastAsia"/>
+        </w:rPr>
+        <w:t>通常</w:t>
+      </w:r>
+      <w:r>
+        <w:t>来讲，</w:t>
+      </w:r>
+      <w:r>
+        <w:rPr>
+          <w:rFonts w:hint="eastAsia"/>
+        </w:rPr>
+        <w:t>它们</w:t>
+      </w:r>
+      <w:r>
+        <w:t>包括图形库、</w:t>
+      </w:r>
+      <w:r>
+        <w:rPr>
+          <w:rFonts w:hint="eastAsia"/>
+        </w:rPr>
+        <w:t>网络库</w:t>
       </w:r>
       <w:r>
         <w:t>、</w:t>
@@ -20806,28 +20742,127 @@
         <w:rPr>
           <w:rFonts w:hint="eastAsia"/>
         </w:rPr>
-        <w:t>MacOS</w:t>
-      </w:r>
-      <w:r>
-        <w:t>、</w:t>
-      </w:r>
-      <w:r>
-        <w:rPr>
-          <w:rFonts w:hint="eastAsia"/>
-        </w:rPr>
-        <w:t>Linux</w:t>
-      </w:r>
-      <w:r>
-        <w:t>、</w:t>
-      </w:r>
-      <w:r>
-        <w:rPr>
-          <w:rFonts w:hint="eastAsia"/>
-        </w:rPr>
-        <w:t>Android</w:t>
-      </w:r>
-      <w:r>
-        <w:t>等系统。</w:t>
+        <w:t>视频库</w:t>
+      </w:r>
+      <w:r>
+        <w:t>等，</w:t>
+      </w:r>
+      <w:r>
+        <w:rPr>
+          <w:rFonts w:hint="eastAsia"/>
+        </w:rPr>
+        <w:t>加载</w:t>
+      </w:r>
+      <w:r>
+        <w:t>和渲染网页需要</w:t>
+      </w:r>
+      <w:r>
+        <w:rPr>
+          <w:rFonts w:hint="eastAsia"/>
+        </w:rPr>
+        <w:t>它们</w:t>
+      </w:r>
+      <w:r>
+        <w:t>不足为奇。</w:t>
+      </w:r>
+      <w:r>
+        <w:rPr>
+          <w:rFonts w:hint="eastAsia"/>
+        </w:rPr>
+        <w:t>WebKit</w:t>
+      </w:r>
+      <w:r>
+        <w:t>是这些库的使用者，</w:t>
+      </w:r>
+      <w:r>
+        <w:rPr>
+          <w:rFonts w:hint="eastAsia"/>
+        </w:rPr>
+        <w:t>如何</w:t>
+      </w:r>
+      <w:r>
+        <w:t>高效地使用它们是</w:t>
+      </w:r>
+      <w:r>
+        <w:t>WebKit</w:t>
+      </w:r>
+      <w:r>
+        <w:t>和各种浏览器厂商的</w:t>
+      </w:r>
+      <w:r>
+        <w:rPr>
+          <w:rFonts w:hint="eastAsia"/>
+        </w:rPr>
+        <w:t>一个</w:t>
+      </w:r>
+      <w:r>
+        <w:t>重大课题，</w:t>
+      </w:r>
+      <w:r>
+        <w:rPr>
+          <w:rFonts w:hint="eastAsia"/>
+        </w:rPr>
+        <w:t>主要是</w:t>
+      </w:r>
+      <w:r>
+        <w:t>如何设计良好的架构来利用它们以获得高性能。</w:t>
+      </w:r>
+      <w:r>
+        <w:rPr>
+          <w:rFonts w:hint="eastAsia"/>
+        </w:rPr>
+        <w:t>现代</w:t>
+      </w:r>
+      <w:r>
+        <w:t>浏览器的</w:t>
+      </w:r>
+      <w:r>
+        <w:rPr>
+          <w:rFonts w:hint="eastAsia"/>
+        </w:rPr>
+        <w:t>功能</w:t>
+      </w:r>
+      <w:r>
+        <w:t>越来越强大，</w:t>
+      </w:r>
+      <w:r>
+        <w:rPr>
+          <w:rFonts w:hint="eastAsia"/>
+        </w:rPr>
+        <w:t>性能</w:t>
+      </w:r>
+      <w:r>
+        <w:t>要求也越来越高，</w:t>
+      </w:r>
+      <w:r>
+        <w:rPr>
+          <w:rFonts w:hint="eastAsia"/>
+        </w:rPr>
+        <w:t>新</w:t>
+      </w:r>
+      <w:r>
+        <w:t>的技术不断被引入浏览器和</w:t>
+      </w:r>
+      <w:r>
+        <w:t>Web</w:t>
+      </w:r>
+      <w:r>
+        <w:t>平台，</w:t>
+      </w:r>
+      <w:r>
+        <w:rPr>
+          <w:rFonts w:hint="eastAsia"/>
+        </w:rPr>
+        <w:t>这也</w:t>
+      </w:r>
+      <w:r>
+        <w:t>大大增加了</w:t>
+      </w:r>
+      <w:r>
+        <w:t>WebKit</w:t>
+      </w:r>
+      <w:r>
+        <w:t>和浏览器的复杂性。</w:t>
       </w:r>
     </w:p>
     <w:p>
@@ -20841,13 +20876,13 @@
         <w:t>在</w:t>
       </w:r>
       <w:r>
-        <w:t>“操作系统”</w:t>
-      </w:r>
-      <w:r>
-        <w:rPr>
-          <w:rFonts w:hint="eastAsia"/>
-        </w:rPr>
-        <w:t>之上</w:t>
+        <w:t>它们</w:t>
+      </w:r>
+      <w:r>
+        <w:rPr>
+          <w:rFonts w:hint="eastAsia"/>
+        </w:rPr>
+        <w:t>二者之上</w:t>
       </w:r>
       <w:r>
         <w:t>的就是</w:t>
@@ -20856,175 +20891,70 @@
         <w:t>WebKit</w:t>
       </w:r>
       <w:r>
-        <w:t>赖以工作的第三方库，</w:t>
-      </w:r>
-      <w:r>
-        <w:rPr>
-          <w:rFonts w:hint="eastAsia"/>
-        </w:rPr>
-        <w:t>这些</w:t>
-      </w:r>
-      <w:r>
-        <w:t>库是</w:t>
-      </w:r>
-      <w:r>
-        <w:t>WebKit</w:t>
-      </w:r>
-      <w:r>
-        <w:t>运行的基础。</w:t>
-      </w:r>
-      <w:r>
-        <w:rPr>
-          <w:rFonts w:hint="eastAsia"/>
-        </w:rPr>
-        <w:t>通常</w:t>
-      </w:r>
-      <w:r>
-        <w:t>来讲，</w:t>
-      </w:r>
-      <w:r>
-        <w:rPr>
-          <w:rFonts w:hint="eastAsia"/>
-        </w:rPr>
-        <w:t>它们</w:t>
-      </w:r>
-      <w:r>
-        <w:t>包括图形库、</w:t>
-      </w:r>
-      <w:r>
-        <w:rPr>
-          <w:rFonts w:hint="eastAsia"/>
-        </w:rPr>
-        <w:t>网络库</w:t>
-      </w:r>
-      <w:r>
-        <w:t>、</w:t>
-      </w:r>
-      <w:r>
-        <w:rPr>
-          <w:rFonts w:hint="eastAsia"/>
-        </w:rPr>
-        <w:t>视频库</w:t>
-      </w:r>
-      <w:r>
-        <w:t>等，</w:t>
-      </w:r>
-      <w:r>
-        <w:rPr>
-          <w:rFonts w:hint="eastAsia"/>
-        </w:rPr>
-        <w:t>加载</w:t>
-      </w:r>
-      <w:r>
-        <w:t>和渲染网页需要</w:t>
-      </w:r>
-      <w:r>
-        <w:rPr>
-          <w:rFonts w:hint="eastAsia"/>
-        </w:rPr>
-        <w:t>它们</w:t>
-      </w:r>
-      <w:r>
-        <w:t>不足为奇。</w:t>
-      </w:r>
-      <w:r>
-        <w:rPr>
-          <w:rFonts w:hint="eastAsia"/>
-        </w:rPr>
-        <w:t>WebKit</w:t>
-      </w:r>
-      <w:r>
-        <w:t>是这些库的使用者，</w:t>
-      </w:r>
-      <w:r>
-        <w:rPr>
-          <w:rFonts w:hint="eastAsia"/>
-        </w:rPr>
-        <w:t>如何</w:t>
-      </w:r>
-      <w:r>
-        <w:t>高效地使用它们是</w:t>
-      </w:r>
-      <w:r>
-        <w:t>WebKit</w:t>
-      </w:r>
-      <w:r>
-        <w:t>和各种浏览器厂商的</w:t>
-      </w:r>
-      <w:r>
-        <w:rPr>
-          <w:rFonts w:hint="eastAsia"/>
-        </w:rPr>
-        <w:t>一个</w:t>
-      </w:r>
-      <w:r>
-        <w:t>重大课题，</w:t>
-      </w:r>
-      <w:r>
-        <w:rPr>
-          <w:rFonts w:hint="eastAsia"/>
-        </w:rPr>
-        <w:t>主要是</w:t>
-      </w:r>
-      <w:r>
-        <w:t>如何设计良好的架构来利用它们以获得高性能。</w:t>
-      </w:r>
-      <w:r>
-        <w:rPr>
-          <w:rFonts w:hint="eastAsia"/>
-        </w:rPr>
-        <w:t>现代</w:t>
-      </w:r>
-      <w:r>
-        <w:t>浏览器的</w:t>
-      </w:r>
-      <w:r>
-        <w:rPr>
-          <w:rFonts w:hint="eastAsia"/>
-        </w:rPr>
-        <w:t>功能</w:t>
-      </w:r>
-      <w:r>
-        <w:t>越来越强大，</w:t>
-      </w:r>
-      <w:r>
-        <w:rPr>
-          <w:rFonts w:hint="eastAsia"/>
-        </w:rPr>
-        <w:t>性能</w:t>
-      </w:r>
-      <w:r>
-        <w:t>要求也越来越高，</w:t>
-      </w:r>
-      <w:r>
-        <w:rPr>
-          <w:rFonts w:hint="eastAsia"/>
-        </w:rPr>
-        <w:t>新</w:t>
-      </w:r>
-      <w:r>
-        <w:t>的技术不断被引入浏览器和</w:t>
-      </w:r>
-      <w:r>
-        <w:t>Web</w:t>
-      </w:r>
-      <w:r>
-        <w:t>平台，</w:t>
-      </w:r>
-      <w:r>
-        <w:rPr>
-          <w:rFonts w:hint="eastAsia"/>
-        </w:rPr>
-        <w:t>这也</w:t>
-      </w:r>
-      <w:r>
-        <w:t>大大增加了</w:t>
-      </w:r>
-      <w:r>
-        <w:t>WebKit</w:t>
-      </w:r>
-      <w:r>
-        <w:t>和浏览器的复杂性。</w:t>
+        <w:t>项目了，</w:t>
+      </w:r>
+      <w:r>
+        <w:rPr>
+          <w:rFonts w:hint="eastAsia"/>
+        </w:rPr>
+        <w:t>图中</w:t>
+      </w:r>
+      <w:r>
+        <w:t>已经把它细分为</w:t>
+      </w:r>
+      <w:r>
+        <w:rPr>
+          <w:rFonts w:hint="eastAsia"/>
+        </w:rPr>
+        <w:t>两层</w:t>
+      </w:r>
+      <w:r>
+        <w:t>，</w:t>
+      </w:r>
+      <w:r>
+        <w:rPr>
+          <w:rFonts w:hint="eastAsia"/>
+        </w:rPr>
+        <w:t>每层</w:t>
+      </w:r>
+      <w:r>
+        <w:t>包含</w:t>
+      </w:r>
+      <w:r>
+        <w:rPr>
+          <w:rFonts w:hint="eastAsia"/>
+        </w:rPr>
+        <w:t>很多个</w:t>
+      </w:r>
+      <w:r>
+        <w:t>模块，</w:t>
+      </w:r>
+      <w:r>
+        <w:rPr>
+          <w:rFonts w:hint="eastAsia"/>
+        </w:rPr>
+        <w:t>由于</w:t>
+      </w:r>
+      <w:r>
+        <w:t>图的大小</w:t>
+      </w:r>
+      <w:r>
+        <w:rPr>
+          <w:rFonts w:hint="eastAsia"/>
+        </w:rPr>
+        <w:t>限制</w:t>
+      </w:r>
+      <w:r>
+        <w:t>，</w:t>
+      </w:r>
+      <w:r>
+        <w:rPr>
+          <w:rFonts w:hint="eastAsia"/>
+        </w:rPr>
+        <w:t>略去</w:t>
+      </w:r>
+      <w:r>
+        <w:t>了其中一些次要模块。</w:t>
       </w:r>
     </w:p>
     <w:p>
@@ -21035,88 +20965,238 @@
         <w:rPr>
           <w:rFonts w:hint="eastAsia"/>
         </w:rPr>
+        <w:t>WebCore</w:t>
+      </w:r>
+      <w:r>
+        <w:t>部分包含了目前被各个浏览器所使用的</w:t>
+      </w:r>
+      <w:r>
+        <w:t>WebKit</w:t>
+      </w:r>
+      <w:r>
+        <w:t>共享部分，</w:t>
+      </w:r>
+      <w:r>
+        <w:rPr>
+          <w:rFonts w:hint="eastAsia"/>
+        </w:rPr>
+        <w:t>这些</w:t>
+      </w:r>
+      <w:r>
+        <w:t>都是</w:t>
+      </w:r>
+      <w:r>
+        <w:rPr>
+          <w:rFonts w:hint="eastAsia"/>
+        </w:rPr>
+        <w:t>加载</w:t>
+      </w:r>
+      <w:r>
+        <w:t>和渲染的网页的基础部分，</w:t>
+      </w:r>
+      <w:r>
+        <w:rPr>
+          <w:rFonts w:hint="eastAsia"/>
+        </w:rPr>
+        <w:t>他们</w:t>
+      </w:r>
+      <w:r>
+        <w:t>必不可少，</w:t>
+      </w:r>
+      <w:r>
+        <w:rPr>
+          <w:rFonts w:hint="eastAsia"/>
+        </w:rPr>
+        <w:t>具体</w:t>
+      </w:r>
+      <w:r>
+        <w:t>包括</w:t>
+      </w:r>
+      <w:r>
+        <w:t>HTML</w:t>
+      </w:r>
+      <w:r>
+        <w:rPr>
+          <w:rFonts w:hint="eastAsia"/>
+        </w:rPr>
+        <w:t>解释器</w:t>
+      </w:r>
+      <w:r>
+        <w:t>、</w:t>
+      </w:r>
+      <w:r>
+        <w:rPr>
+          <w:rFonts w:hint="eastAsia"/>
+        </w:rPr>
+        <w:t>CSS</w:t>
+      </w:r>
+      <w:r>
+        <w:t>解释器、</w:t>
+      </w:r>
+      <w:r>
+        <w:rPr>
+          <w:rFonts w:hint="eastAsia"/>
+        </w:rPr>
+        <w:t>SVG</w:t>
+      </w:r>
+      <w:r>
+        <w:t>、</w:t>
+      </w:r>
+      <w:r>
+        <w:rPr>
+          <w:rFonts w:hint="eastAsia"/>
+        </w:rPr>
+        <w:t>DOM</w:t>
+      </w:r>
+      <w:r>
+        <w:t>、</w:t>
+      </w:r>
+      <w:r>
+        <w:rPr>
+          <w:rFonts w:hint="eastAsia"/>
+        </w:rPr>
+        <w:t>渲染树</w:t>
+      </w:r>
+      <w:r>
+        <w:t>（</w:t>
+      </w:r>
+      <w:r>
+        <w:t>RenderObject</w:t>
+      </w:r>
+      <w:r>
+        <w:t>树、</w:t>
+      </w:r>
+      <w:r>
+        <w:t>RenderLayer</w:t>
+      </w:r>
+      <w:r>
+        <w:t>树等），</w:t>
+      </w:r>
+      <w:r>
+        <w:rPr>
+          <w:rFonts w:hint="eastAsia"/>
+        </w:rPr>
+        <w:t>以及</w:t>
+      </w:r>
+      <w:r>
+        <w:t>Inspector</w:t>
+      </w:r>
+      <w:r>
+        <w:t>（</w:t>
+      </w:r>
+      <w:r>
+        <w:t xml:space="preserve">Web </w:t>
+      </w:r>
+      <w:r>
+        <w:rPr>
+          <w:rFonts w:hint="eastAsia"/>
+        </w:rPr>
+        <w:t>Inspector</w:t>
+      </w:r>
+      <w:r>
+        <w:t>、</w:t>
+      </w:r>
+      <w:r>
+        <w:rPr>
+          <w:rFonts w:hint="eastAsia"/>
+        </w:rPr>
+        <w:t>调试</w:t>
+      </w:r>
+      <w:r>
+        <w:t>网页）。</w:t>
+      </w:r>
+      <w:r>
+        <w:rPr>
+          <w:rFonts w:hint="eastAsia"/>
+        </w:rPr>
+        <w:t>当然</w:t>
+      </w:r>
+      <w:r>
+        <w:t>，</w:t>
+      </w:r>
+      <w:r>
+        <w:rPr>
+          <w:rFonts w:hint="eastAsia"/>
+        </w:rPr>
+        <w:t>这些</w:t>
+      </w:r>
+      <w:r>
+        <w:t>共享部分有些</w:t>
+      </w:r>
+      <w:r>
+        <w:rPr>
+          <w:rFonts w:hint="eastAsia"/>
+        </w:rPr>
+        <w:t>是</w:t>
+      </w:r>
+      <w:r>
+        <w:t>基础框架，</w:t>
+      </w:r>
+      <w:r>
+        <w:rPr>
+          <w:rFonts w:hint="eastAsia"/>
+        </w:rPr>
+        <w:t>其</w:t>
+      </w:r>
+      <w:r>
+        <w:t>背后的支持也需要各个平台的不同实现。</w:t>
+      </w:r>
+      <w:r>
+        <w:rPr>
+          <w:rFonts w:hint="eastAsia"/>
+        </w:rPr>
+        <w:t>举个</w:t>
+      </w:r>
+      <w:r>
+        <w:t>例子来说，“剪贴板”这个功能其实跟平台密切相关，</w:t>
+      </w:r>
+      <w:r>
+        <w:rPr>
+          <w:rFonts w:hint="eastAsia"/>
+        </w:rPr>
         <w:t>在</w:t>
       </w:r>
       <w:r>
-        <w:t>它们</w:t>
-      </w:r>
-      <w:r>
-        <w:rPr>
-          <w:rFonts w:hint="eastAsia"/>
-        </w:rPr>
-        <w:t>二者之上</w:t>
-      </w:r>
-      <w:r>
-        <w:t>的就是</w:t>
-      </w:r>
-      <w:r>
         <w:t>WebKit</w:t>
       </w:r>
       <w:r>
-        <w:t>项目了，</w:t>
-      </w:r>
-      <w:r>
-        <w:rPr>
-          <w:rFonts w:hint="eastAsia"/>
-        </w:rPr>
-        <w:t>图中</w:t>
-      </w:r>
-      <w:r>
-        <w:t>已经把它细分为</w:t>
-      </w:r>
-      <w:r>
-        <w:rPr>
-          <w:rFonts w:hint="eastAsia"/>
-        </w:rPr>
-        <w:t>两层</w:t>
-      </w:r>
-      <w:r>
-        <w:t>，</w:t>
-      </w:r>
-      <w:r>
-        <w:rPr>
-          <w:rFonts w:hint="eastAsia"/>
-        </w:rPr>
-        <w:t>每层</w:t>
-      </w:r>
-      <w:r>
-        <w:t>包含</w:t>
-      </w:r>
-      <w:r>
-        <w:rPr>
-          <w:rFonts w:hint="eastAsia"/>
-        </w:rPr>
-        <w:t>很多个</w:t>
-      </w:r>
-      <w:r>
-        <w:t>模块，</w:t>
-      </w:r>
-      <w:r>
-        <w:rPr>
-          <w:rFonts w:hint="eastAsia"/>
-        </w:rPr>
-        <w:t>由于</w:t>
-      </w:r>
-      <w:r>
-        <w:t>图的大小</w:t>
-      </w:r>
-      <w:r>
-        <w:rPr>
-          <w:rFonts w:hint="eastAsia"/>
-        </w:rPr>
-        <w:t>限制</w:t>
-      </w:r>
-      <w:r>
-        <w:t>，</w:t>
-      </w:r>
-      <w:r>
-        <w:rPr>
-          <w:rFonts w:hint="eastAsia"/>
-        </w:rPr>
-        <w:t>略去</w:t>
-      </w:r>
-      <w:r>
-        <w:t>了其中一些次要模块。</w:t>
+        <w:t>的</w:t>
+      </w:r>
+      <w:r>
+        <w:t>gtk</w:t>
+      </w:r>
+      <w:r>
+        <w:t>版本中，它就依赖于</w:t>
+      </w:r>
+      <w:r>
+        <w:t>gtk</w:t>
+      </w:r>
+      <w:r>
+        <w:t>的一个具体实现。</w:t>
+      </w:r>
+      <w:r>
+        <w:t>WebCore</w:t>
+      </w:r>
+      <w:r>
+        <w:t>这些部分主要被前面介绍过的加载和</w:t>
+      </w:r>
+      <w:r>
+        <w:rPr>
+          <w:rFonts w:hint="eastAsia"/>
+        </w:rPr>
+        <w:t>渲染</w:t>
+      </w:r>
+      <w:r>
+        <w:t>过程的第一、</w:t>
+      </w:r>
+      <w:r>
+        <w:rPr>
+          <w:rFonts w:hint="eastAsia"/>
+        </w:rPr>
+        <w:t>二</w:t>
+      </w:r>
+      <w:r>
+        <w:t>阶段说使用。</w:t>
       </w:r>
     </w:p>
     <w:p>
@@ -21127,151 +21207,61 @@
         <w:rPr>
           <w:rFonts w:hint="eastAsia"/>
         </w:rPr>
-        <w:t>WebCore</w:t>
-      </w:r>
-      <w:r>
-        <w:t>部分包含了目前被各个浏览器所使用的</w:t>
+        <w:t>JavaScript</w:t>
+      </w:r>
+      <w:r>
+        <w:t>Core</w:t>
+      </w:r>
+      <w:r>
+        <w:rPr>
+          <w:rFonts w:hint="eastAsia"/>
+        </w:rPr>
+        <w:t>引擎</w:t>
+      </w:r>
+      <w:r>
+        <w:t>是</w:t>
       </w:r>
       <w:r>
         <w:t>WebKit</w:t>
       </w:r>
       <w:r>
-        <w:t>共享部分，</w:t>
-      </w:r>
-      <w:r>
-        <w:rPr>
-          <w:rFonts w:hint="eastAsia"/>
-        </w:rPr>
-        <w:t>这些</w:t>
-      </w:r>
-      <w:r>
-        <w:t>都是</w:t>
-      </w:r>
-      <w:r>
-        <w:rPr>
-          <w:rFonts w:hint="eastAsia"/>
-        </w:rPr>
-        <w:t>加载</w:t>
-      </w:r>
-      <w:r>
-        <w:t>和渲染的网页的基础部分，</w:t>
-      </w:r>
-      <w:r>
-        <w:rPr>
-          <w:rFonts w:hint="eastAsia"/>
-        </w:rPr>
-        <w:t>他们</w:t>
-      </w:r>
-      <w:r>
-        <w:t>必不可少，</w:t>
-      </w:r>
-      <w:r>
-        <w:rPr>
-          <w:rFonts w:hint="eastAsia"/>
-        </w:rPr>
-        <w:t>具体</w:t>
-      </w:r>
-      <w:r>
-        <w:t>包括</w:t>
-      </w:r>
-      <w:r>
-        <w:t>HTML</w:t>
-      </w:r>
-      <w:r>
-        <w:rPr>
-          <w:rFonts w:hint="eastAsia"/>
-        </w:rPr>
-        <w:t>解释器</w:t>
-      </w:r>
-      <w:r>
-        <w:t>、</w:t>
-      </w:r>
-      <w:r>
-        <w:rPr>
-          <w:rFonts w:hint="eastAsia"/>
-        </w:rPr>
-        <w:t>CSS</w:t>
-      </w:r>
-      <w:r>
-        <w:t>解释器、</w:t>
-      </w:r>
-      <w:r>
-        <w:rPr>
-          <w:rFonts w:hint="eastAsia"/>
-        </w:rPr>
-        <w:t>SVG</w:t>
-      </w:r>
-      <w:r>
-        <w:t>、</w:t>
-      </w:r>
-      <w:r>
-        <w:rPr>
-          <w:rFonts w:hint="eastAsia"/>
-        </w:rPr>
-        <w:t>DOM</w:t>
-      </w:r>
-      <w:r>
-        <w:t>、</w:t>
-      </w:r>
-      <w:r>
-        <w:rPr>
-          <w:rFonts w:hint="eastAsia"/>
-        </w:rPr>
-        <w:t>渲染树</w:t>
-      </w:r>
-      <w:r>
-        <w:t>（</w:t>
-      </w:r>
-      <w:r>
-        <w:t>RenderObject</w:t>
-      </w:r>
-      <w:r>
-        <w:t>树、</w:t>
-      </w:r>
-      <w:r>
-        <w:t>RenderLayer</w:t>
-      </w:r>
-      <w:r>
-        <w:t>树等），</w:t>
-      </w:r>
-      <w:r>
-        <w:rPr>
-          <w:rFonts w:hint="eastAsia"/>
-        </w:rPr>
-        <w:t>以及</w:t>
-      </w:r>
-      <w:r>
-        <w:t>Inspector</w:t>
-      </w:r>
-      <w:r>
-        <w:t>（</w:t>
-      </w:r>
-      <w:r>
-        <w:t xml:space="preserve">Web </w:t>
-      </w:r>
-      <w:r>
-        <w:rPr>
-          <w:rFonts w:hint="eastAsia"/>
-        </w:rPr>
-        <w:t>Inspector</w:t>
-      </w:r>
-      <w:r>
-        <w:t>、</w:t>
-      </w:r>
-      <w:r>
-        <w:rPr>
-          <w:rFonts w:hint="eastAsia"/>
-        </w:rPr>
-        <w:t>调试</w:t>
-      </w:r>
-      <w:r>
-        <w:t>网页）。</w:t>
-      </w:r>
-      <w:r>
-        <w:rPr>
-          <w:rFonts w:hint="eastAsia"/>
-        </w:rPr>
-        <w:t>当然</w:t>
+        <w:t>中的默认</w:t>
+      </w:r>
+      <w:r>
+        <w:t>JavaScript</w:t>
+      </w:r>
+      <w:r>
+        <w:t>引擎，</w:t>
+      </w:r>
+      <w:r>
+        <w:rPr>
+          <w:rFonts w:hint="eastAsia"/>
+        </w:rPr>
+        <w:t>也就是</w:t>
+      </w:r>
+      <w:r>
+        <w:t>说一些</w:t>
+      </w:r>
+      <w:r>
+        <w:t>WebKit</w:t>
+      </w:r>
+      <w:r>
+        <w:t>的</w:t>
+      </w:r>
+      <w:r>
+        <w:rPr>
+          <w:rFonts w:hint="eastAsia"/>
+        </w:rPr>
+        <w:t>移植</w:t>
+      </w:r>
+      <w:r>
+        <w:t>使用该引擎。</w:t>
+      </w:r>
+      <w:r>
+        <w:rPr>
+          <w:rFonts w:hint="eastAsia"/>
+        </w:rPr>
+        <w:t>刚开始</w:t>
       </w:r>
       <w:r>
         <w:t>，</w:t>
@@ -21280,10 +21270,46 @@
         <w:rPr>
           <w:rFonts w:hint="eastAsia"/>
         </w:rPr>
-        <w:t>这些</w:t>
-      </w:r>
-      <w:r>
-        <w:t>共享部分有些</w:t>
+        <w:t>她</w:t>
+      </w:r>
+      <w:r>
+        <w:t>的性能不是很好，</w:t>
+      </w:r>
+      <w:r>
+        <w:rPr>
+          <w:rFonts w:hint="eastAsia"/>
+        </w:rPr>
+        <w:t>但是</w:t>
+      </w:r>
+      <w:r>
+        <w:t>随着越来越多的优化被加入，</w:t>
+      </w:r>
+      <w:r>
+        <w:rPr>
+          <w:rFonts w:hint="eastAsia"/>
+        </w:rPr>
+        <w:t>现在</w:t>
+      </w:r>
+      <w:r>
+        <w:t>的性能已变得非常不错。</w:t>
+      </w:r>
+      <w:r>
+        <w:rPr>
+          <w:rFonts w:hint="eastAsia"/>
+        </w:rPr>
+        <w:t>之所以</w:t>
+      </w:r>
+      <w:r>
+        <w:t>说</w:t>
+      </w:r>
+      <w:r>
+        <w:rPr>
+          <w:rFonts w:hint="eastAsia"/>
+        </w:rPr>
+        <w:t>它</w:t>
+      </w:r>
+      <w:r>
+        <w:t>还是默认的，</w:t>
       </w:r>
       <w:r>
         <w:rPr>
@@ -21292,25 +21318,58 @@
         <w:t>是</w:t>
       </w:r>
       <w:r>
-        <w:t>基础框架，</w:t>
-      </w:r>
-      <w:r>
-        <w:rPr>
-          <w:rFonts w:hint="eastAsia"/>
-        </w:rPr>
-        <w:t>其</w:t>
-      </w:r>
-      <w:r>
-        <w:t>背后的支持也需要各个平台的不同实现。</w:t>
-      </w:r>
-      <w:r>
-        <w:rPr>
-          <w:rFonts w:hint="eastAsia"/>
-        </w:rPr>
-        <w:t>举个</w:t>
-      </w:r>
-      <w:r>
-        <w:t>例子来说，“剪贴板”这个功能其实跟平台密切相关，</w:t>
+        <w:t>因为它不是唯一并且是</w:t>
+      </w:r>
+      <w:r>
+        <w:rPr>
+          <w:rFonts w:hint="eastAsia"/>
+        </w:rPr>
+        <w:t>可以</w:t>
+      </w:r>
+      <w:r>
+        <w:t>替换的。</w:t>
+      </w:r>
+      <w:r>
+        <w:rPr>
+          <w:rFonts w:hint="eastAsia"/>
+        </w:rPr>
+        <w:t>事实上</w:t>
+      </w:r>
+      <w:r>
+        <w:t>，</w:t>
+      </w:r>
+      <w:r>
+        <w:rPr>
+          <w:rFonts w:hint="eastAsia"/>
+        </w:rPr>
+        <w:t>WebKit</w:t>
+      </w:r>
+      <w:r>
+        <w:t>中对</w:t>
+      </w:r>
+      <w:r>
+        <w:t>JavaScript</w:t>
+      </w:r>
+      <w:r>
+        <w:t>引擎的调用</w:t>
+      </w:r>
+      <w:r>
+        <w:rPr>
+          <w:rFonts w:hint="eastAsia"/>
+        </w:rPr>
+        <w:t>是</w:t>
+      </w:r>
+      <w:r>
+        <w:t>独立</w:t>
+      </w:r>
+      <w:r>
+        <w:rPr>
+          <w:rFonts w:hint="eastAsia"/>
+        </w:rPr>
+        <w:t>于</w:t>
+      </w:r>
+      <w:r>
+        <w:t>引擎的。</w:t>
       </w:r>
       <w:r>
         <w:rPr>
@@ -21319,46 +21378,34 @@
         <w:t>在</w:t>
       </w:r>
       <w:r>
-        <w:t>WebKit</w:t>
+        <w:t>Google</w:t>
       </w:r>
       <w:r>
         <w:t>的</w:t>
       </w:r>
       <w:r>
-        <w:t>gtk</w:t>
-      </w:r>
-      <w:r>
-        <w:t>版本中，它就依赖于</w:t>
-      </w:r>
-      <w:r>
-        <w:t>gtk</w:t>
-      </w:r>
-      <w:r>
-        <w:t>的一个具体实现。</w:t>
-      </w:r>
-      <w:r>
-        <w:t>WebCore</w:t>
-      </w:r>
-      <w:r>
-        <w:t>这些部分主要被前面介绍过的加载和</w:t>
-      </w:r>
-      <w:r>
-        <w:rPr>
-          <w:rFonts w:hint="eastAsia"/>
-        </w:rPr>
-        <w:t>渲染</w:t>
-      </w:r>
-      <w:r>
-        <w:t>过程的第一、</w:t>
-      </w:r>
-      <w:r>
-        <w:rPr>
-          <w:rFonts w:hint="eastAsia"/>
-        </w:rPr>
-        <w:t>二</w:t>
-      </w:r>
-      <w:r>
-        <w:t>阶段说使用。</w:t>
+        <w:t>Chromium</w:t>
+      </w:r>
+      <w:r>
+        <w:rPr>
+          <w:rFonts w:hint="eastAsia"/>
+        </w:rPr>
+        <w:t>开源</w:t>
+      </w:r>
+      <w:r>
+        <w:t>项目中，它被替换为</w:t>
+      </w:r>
+      <w:r>
+        <w:t>V8</w:t>
+      </w:r>
+      <w:r>
+        <w:rPr>
+          <w:rFonts w:hint="eastAsia"/>
+        </w:rPr>
+        <w:t>引擎</w:t>
+      </w:r>
+      <w:r>
+        <w:t>。</w:t>
       </w:r>
     </w:p>
     <w:p>
@@ -21366,533 +21413,1219 @@
         <w:ind w:firstLine="480"/>
       </w:pPr>
       <w:r>
+        <w:t xml:space="preserve">WebKit </w:t>
+      </w:r>
+      <w:r>
+        <w:rPr>
+          <w:rFonts w:hint="eastAsia"/>
+        </w:rPr>
+        <w:t>Ports</w:t>
+      </w:r>
+      <w:r>
+        <w:t>指的是</w:t>
+      </w:r>
+      <w:r>
+        <w:t>WebKit</w:t>
+      </w:r>
+      <w:r>
+        <w:t>中的非共享部分，</w:t>
+      </w:r>
+      <w:r>
+        <w:rPr>
+          <w:rFonts w:hint="eastAsia"/>
+        </w:rPr>
+        <w:t>对于</w:t>
+      </w:r>
+      <w:r>
+        <w:t>不同</w:t>
+      </w:r>
+      <w:r>
+        <w:rPr>
+          <w:rFonts w:hint="eastAsia"/>
+        </w:rPr>
+        <w:t>浏览器</w:t>
+      </w:r>
+      <w:r>
+        <w:t>使用的</w:t>
+      </w:r>
+      <w:r>
+        <w:t>WebKit</w:t>
+      </w:r>
+      <w:r>
+        <w:t>来说，</w:t>
+      </w:r>
+      <w:r>
+        <w:rPr>
+          <w:rFonts w:hint="eastAsia"/>
+        </w:rPr>
+        <w:t>移植中</w:t>
+      </w:r>
+      <w:r>
+        <w:t>的这些模块由于平台差异、</w:t>
+      </w:r>
+      <w:r>
+        <w:rPr>
+          <w:rFonts w:hint="eastAsia"/>
+        </w:rPr>
+        <w:t>依赖</w:t>
+      </w:r>
+      <w:r>
+        <w:t>的第三方库和需求不同等方面的原因，</w:t>
+      </w:r>
+      <w:r>
+        <w:rPr>
+          <w:rFonts w:hint="eastAsia"/>
+        </w:rPr>
+        <w:t>往往</w:t>
+      </w:r>
+      <w:r>
+        <w:t>按照自己的方式来设计和实现，</w:t>
+      </w:r>
+      <w:r>
+        <w:rPr>
+          <w:rFonts w:hint="eastAsia"/>
+        </w:rPr>
+        <w:t>这就</w:t>
+      </w:r>
+      <w:r>
+        <w:t>产生了</w:t>
+      </w:r>
+      <w:r>
+        <w:rPr>
+          <w:rFonts w:hint="eastAsia"/>
+        </w:rPr>
+        <w:t>移植</w:t>
+      </w:r>
+      <w:r>
+        <w:t>部分，</w:t>
+      </w:r>
+      <w:r>
+        <w:rPr>
+          <w:rFonts w:hint="eastAsia"/>
+        </w:rPr>
+        <w:t>这是</w:t>
+      </w:r>
+      <w:r>
+        <w:t>导致众多</w:t>
+      </w:r>
+      <w:r>
+        <w:t>WebKit</w:t>
+      </w:r>
+      <w:r>
+        <w:t>版本</w:t>
+      </w:r>
+      <w:r>
+        <w:rPr>
+          <w:rFonts w:hint="eastAsia"/>
+        </w:rPr>
+        <w:t>的</w:t>
+      </w:r>
+      <w:r>
+        <w:t>行为并非一致的重要原因。</w:t>
+      </w:r>
+      <w:r>
+        <w:rPr>
+          <w:rFonts w:hint="eastAsia"/>
+        </w:rPr>
+        <w:t>这</w:t>
+      </w:r>
+      <w:r>
+        <w:t>其中包括硬件加速架构、</w:t>
+      </w:r>
+      <w:r>
+        <w:rPr>
+          <w:rFonts w:hint="eastAsia"/>
+        </w:rPr>
+        <w:t>网络栈</w:t>
+      </w:r>
+      <w:r>
+        <w:t>、</w:t>
+      </w:r>
+      <w:r>
+        <w:rPr>
+          <w:rFonts w:hint="eastAsia"/>
+        </w:rPr>
+        <w:t>视频</w:t>
+      </w:r>
+      <w:r>
+        <w:t>解码、图片解码等。</w:t>
+      </w:r>
+    </w:p>
+    <w:p>
+      <w:pPr>
+        <w:ind w:firstLine="480"/>
+      </w:pPr>
+      <w:r>
+        <w:rPr>
+          <w:rFonts w:hint="eastAsia"/>
+        </w:rPr>
+        <w:t>在</w:t>
+      </w:r>
+      <w:r>
+        <w:t>Web</w:t>
+      </w:r>
+      <w:r>
+        <w:rPr>
+          <w:rFonts w:hint="eastAsia"/>
+        </w:rPr>
+        <w:t>Core</w:t>
+      </w:r>
+      <w:r>
+        <w:t>和</w:t>
+      </w:r>
+      <w:r>
+        <w:t xml:space="preserve">WebKit </w:t>
+      </w:r>
+      <w:r>
+        <w:rPr>
+          <w:rFonts w:hint="eastAsia"/>
+        </w:rPr>
+        <w:t>Ports</w:t>
+      </w:r>
+      <w:r>
+        <w:t>之上的层主要是提供嵌入式编程接口，</w:t>
+      </w:r>
+      <w:r>
+        <w:rPr>
+          <w:rFonts w:hint="eastAsia"/>
+        </w:rPr>
+        <w:t>这些</w:t>
+      </w:r>
+      <w:r>
+        <w:t>嵌入式接口是提供给浏览器调用的（当然也可以有其他</w:t>
+      </w:r>
+      <w:r>
+        <w:rPr>
+          <w:rFonts w:hint="eastAsia"/>
+        </w:rPr>
+        <w:t>使用者</w:t>
+      </w:r>
+      <w:r>
+        <w:t>）。</w:t>
+      </w:r>
+      <w:r>
+        <w:rPr>
+          <w:rFonts w:hint="eastAsia"/>
+        </w:rPr>
+        <w:t>图中</w:t>
+      </w:r>
+      <w:r>
+        <w:t>有左右两个部分分别</w:t>
+      </w:r>
+      <w:r>
+        <w:rPr>
+          <w:rFonts w:hint="eastAsia"/>
+        </w:rPr>
+        <w:t>是狭义</w:t>
+      </w:r>
+      <w:r>
+        <w:t>WebKit</w:t>
+      </w:r>
+      <w:r>
+        <w:t>的接口和</w:t>
+      </w:r>
+      <w:r>
+        <w:t>WebKit2</w:t>
+      </w:r>
+      <w:r>
+        <w:t>（</w:t>
+      </w:r>
+      <w:r>
+        <w:t>WebKit2 is a new API layer for WebKit to support a split proces</w:t>
+      </w:r>
+      <w:r>
+        <w:t xml:space="preserve">s model, where the web content </w:t>
+      </w:r>
+      <w:r>
+        <w:t>lives in a separate process from the application UI</w:t>
+      </w:r>
+      <w:r>
+        <w:rPr>
+          <w:vertAlign w:val="superscript"/>
+        </w:rPr>
+        <w:t>[3]</w:t>
+      </w:r>
+      <w:r>
+        <w:t>.</w:t>
+      </w:r>
+      <w:r>
+        <w:t>）</w:t>
+      </w:r>
+      <w:r>
+        <w:rPr>
+          <w:rFonts w:hint="eastAsia"/>
+        </w:rPr>
+        <w:t>的</w:t>
+      </w:r>
+      <w:r>
+        <w:t>接口。</w:t>
+      </w:r>
+      <w:r>
+        <w:rPr>
+          <w:rFonts w:hint="eastAsia"/>
+        </w:rPr>
+        <w:t>因为</w:t>
+      </w:r>
+      <w:r>
+        <w:t>接口与具体的移植有关，</w:t>
+      </w:r>
+      <w:r>
+        <w:rPr>
+          <w:rFonts w:hint="eastAsia"/>
+        </w:rPr>
+        <w:t>所以</w:t>
+      </w:r>
+      <w:r>
+        <w:t>有一个与浏览器相关的绑定</w:t>
+      </w:r>
+      <w:r>
+        <w:rPr>
+          <w:rFonts w:hint="eastAsia"/>
+        </w:rPr>
+        <w:t>层。绑定层上面</w:t>
+      </w:r>
+      <w:r>
+        <w:t>就是</w:t>
+      </w:r>
+      <w:r>
+        <w:t>WebKit</w:t>
+      </w:r>
+      <w:r>
+        <w:t>项目对外</w:t>
+      </w:r>
+      <w:r>
+        <w:rPr>
+          <w:rFonts w:hint="eastAsia"/>
+        </w:rPr>
+        <w:t>暴露</w:t>
+      </w:r>
+      <w:r>
+        <w:t>的接口层。</w:t>
+      </w:r>
+      <w:r>
+        <w:rPr>
+          <w:rFonts w:hint="eastAsia"/>
+        </w:rPr>
+        <w:t>实际上</w:t>
+      </w:r>
+      <w:r>
+        <w:t>接口层的定义也是与移植密切相关的，</w:t>
+      </w:r>
+      <w:r>
+        <w:rPr>
+          <w:rFonts w:hint="eastAsia"/>
+        </w:rPr>
+        <w:t>而</w:t>
+      </w:r>
+      <w:r>
+        <w:t>不是</w:t>
+      </w:r>
+      <w:r>
+        <w:t>WebKit</w:t>
+      </w:r>
+      <w:r>
+        <w:t>由是统一接口。</w:t>
+      </w:r>
+    </w:p>
+    <w:p>
+      <w:pPr>
+        <w:ind w:firstLine="480"/>
+      </w:pPr>
+      <w:r>
+        <w:t>WebKit</w:t>
+      </w:r>
+      <w:r>
+        <w:t>还有一个部分没有</w:t>
+      </w:r>
+      <w:r>
+        <w:rPr>
+          <w:rFonts w:hint="eastAsia"/>
+        </w:rPr>
+        <w:t>展示</w:t>
+      </w:r>
+      <w:r>
+        <w:t>出来，</w:t>
+      </w:r>
+      <w:r>
+        <w:rPr>
+          <w:rFonts w:hint="eastAsia"/>
+        </w:rPr>
+        <w:t>那就是</w:t>
+      </w:r>
+      <w:r>
+        <w:t>测试用例，包括布局测试用例和性能测试用例，</w:t>
+      </w:r>
+      <w:r>
+        <w:rPr>
+          <w:rFonts w:hint="eastAsia"/>
+        </w:rPr>
+        <w:t>这两类</w:t>
+      </w:r>
+      <w:r>
+        <w:t>测试包含了大量的测试用例和期望结果。</w:t>
+      </w:r>
+      <w:r>
+        <w:rPr>
+          <w:rFonts w:hint="eastAsia"/>
+        </w:rPr>
+        <w:t>虽然不同</w:t>
+      </w:r>
+      <w:r>
+        <w:t>的的</w:t>
+      </w:r>
+      <w:r>
+        <w:t>WebKit</w:t>
+      </w:r>
+      <w:r>
+        <w:t>移植对应的测试用例不一样，</w:t>
+      </w:r>
+      <w:r>
+        <w:rPr>
+          <w:rFonts w:hint="eastAsia"/>
+        </w:rPr>
+        <w:t>总体上来讲</w:t>
+      </w:r>
+      <w:r>
+        <w:t>WebKit</w:t>
+      </w:r>
+      <w:r>
+        <w:t>移植还是共享了大量的用例。</w:t>
+      </w:r>
+      <w:r>
+        <w:rPr>
+          <w:rFonts w:hint="eastAsia"/>
+        </w:rPr>
+        <w:t>为</w:t>
+      </w:r>
+      <w:r>
+        <w:t>保证</w:t>
+      </w:r>
+      <w:r>
+        <w:t>WebKit</w:t>
+      </w:r>
+      <w:r>
+        <w:t>的代码质量，</w:t>
+      </w:r>
+      <w:r>
+        <w:rPr>
+          <w:rFonts w:hint="eastAsia"/>
+        </w:rPr>
+        <w:t>这些</w:t>
+      </w:r>
+      <w:r>
+        <w:t>用例被用来验证渲染结果的正确性。</w:t>
+      </w:r>
+    </w:p>
+    <w:p>
+      <w:pPr>
+        <w:ind w:firstLine="480"/>
+      </w:pPr>
+      <w:r>
+        <w:rPr>
+          <w:rFonts w:hint="eastAsia"/>
+        </w:rPr>
+        <w:t>以上</w:t>
+      </w:r>
+      <w:r>
+        <w:t>，</w:t>
+      </w:r>
+      <w:r>
+        <w:rPr>
+          <w:rFonts w:hint="eastAsia"/>
+        </w:rPr>
+        <w:t>便是对</w:t>
+      </w:r>
+      <w:r>
+        <w:t>WebKit</w:t>
+      </w:r>
+      <w:r>
+        <w:t>架构的介绍。</w:t>
+      </w:r>
+    </w:p>
+    <w:p>
+      <w:pPr>
+        <w:ind w:firstLine="480"/>
+        <w:rPr>
+          <w:rFonts w:hint="eastAsia"/>
+        </w:rPr>
+      </w:pPr>
+      <w:r>
+        <w:rPr>
+          <w:rFonts w:hint="eastAsia"/>
+        </w:rPr>
+        <w:t>前面</w:t>
+      </w:r>
+      <w:r>
+        <w:t>我们提到</w:t>
+      </w:r>
+      <w:r>
+        <w:t>WebKit</w:t>
+      </w:r>
+      <w:r>
+        <w:t>是从</w:t>
+      </w:r>
+      <w:r>
+        <w:t>K</w:t>
+      </w:r>
+      <w:r>
+        <w:t>H</w:t>
+      </w:r>
+      <w:r>
+        <w:t>TML</w:t>
+      </w:r>
+      <w:r>
+        <w:rPr>
+          <w:rFonts w:hint="eastAsia"/>
+        </w:rPr>
+        <w:t>分裂</w:t>
+      </w:r>
+      <w:r>
+        <w:t>出来的。</w:t>
+      </w:r>
+      <w:r>
+        <w:t>历史总是惊人的</w:t>
+      </w:r>
+      <w:r>
+        <w:rPr>
+          <w:rFonts w:hint="eastAsia"/>
+        </w:rPr>
+        <w:t>相似</w:t>
+      </w:r>
+      <w:r>
+        <w:t>，</w:t>
+      </w:r>
+      <w:r>
+        <w:t>当年发生</w:t>
+      </w:r>
+      <w:r>
+        <w:rPr>
+          <w:rFonts w:hint="eastAsia"/>
+        </w:rPr>
+        <w:t>在</w:t>
+      </w:r>
+      <w:r>
+        <w:t>KHTML</w:t>
+      </w:r>
+      <w:r>
+        <w:t>项目上的事情也同样发生在</w:t>
+      </w:r>
+      <w:r>
+        <w:t>WebKit</w:t>
+      </w:r>
+      <w:r>
+        <w:t>项目上。</w:t>
+      </w:r>
+      <w:r>
+        <w:t>2013</w:t>
+      </w:r>
+      <w:r>
+        <w:rPr>
+          <w:rFonts w:hint="eastAsia"/>
+        </w:rPr>
+        <w:t>年</w:t>
+      </w:r>
+      <w:r>
+        <w:t>4</w:t>
+      </w:r>
+      <w:r>
+        <w:rPr>
+          <w:rFonts w:hint="eastAsia"/>
+        </w:rPr>
+        <w:t>月</w:t>
+      </w:r>
+      <w:r>
+        <w:t>，</w:t>
+      </w:r>
+      <w:r>
+        <w:rPr>
+          <w:rFonts w:hint="eastAsia"/>
+        </w:rPr>
+        <w:t>Google</w:t>
+      </w:r>
+      <w:r>
+        <w:t>宣布了从</w:t>
+      </w:r>
+      <w:r>
+        <w:t>WebKit</w:t>
+      </w:r>
+      <w:r>
+        <w:t>复制出来并独立运作的</w:t>
+      </w:r>
+      <w:r>
+        <w:t>Blink</w:t>
+      </w:r>
+      <w:r>
+        <w:t>项目，其中原因也是一言难尽，</w:t>
+      </w:r>
+      <w:r>
+        <w:rPr>
+          <w:rFonts w:hint="eastAsia"/>
+        </w:rPr>
+        <w:t>主要</w:t>
+      </w:r>
+      <w:r>
+        <w:t>还是</w:t>
+      </w:r>
+      <w:r>
+        <w:rPr>
+          <w:rFonts w:hint="eastAsia"/>
+        </w:rPr>
+        <w:t>Google</w:t>
+      </w:r>
+      <w:r>
+        <w:t>和</w:t>
+      </w:r>
+      <w:r>
+        <w:rPr>
+          <w:rFonts w:hint="eastAsia"/>
+        </w:rPr>
+        <w:t>苹果</w:t>
+      </w:r>
+      <w:r>
+        <w:t>公司</w:t>
+      </w:r>
+      <w:r>
+        <w:rPr>
+          <w:rFonts w:hint="eastAsia"/>
+        </w:rPr>
+        <w:t>有了</w:t>
+      </w:r>
+      <w:r>
+        <w:t>一些分歧</w:t>
+      </w:r>
+      <w:r>
+        <w:t>。</w:t>
+      </w:r>
+      <w:r>
+        <w:t>据一些第三方的</w:t>
+      </w:r>
+      <w:r>
+        <w:t xml:space="preserve"> WebKit </w:t>
+      </w:r>
+      <w:r>
+        <w:t>开发者透露，苹果和</w:t>
+      </w:r>
+      <w:r>
+        <w:t xml:space="preserve"> Google </w:t>
+      </w:r>
+      <w:r>
+        <w:t>的开发者在交流时没有一般开源开发者的那种相互支持，反而更像两头相互打量的狮子，气氛比较紧张</w:t>
+      </w:r>
+      <w:r>
+        <w:t>。</w:t>
+      </w:r>
+      <w:r>
+        <w:t>而</w:t>
+      </w:r>
+      <w:r>
+        <w:t>苹果</w:t>
+      </w:r>
+      <w:r>
+        <w:rPr>
+          <w:rFonts w:hint="eastAsia"/>
+        </w:rPr>
+        <w:t>团队</w:t>
+      </w:r>
+      <w:r>
+        <w:t>则称</w:t>
+      </w:r>
+      <w:r>
+        <w:rPr>
+          <w:rFonts w:hint="eastAsia"/>
+        </w:rPr>
+        <w:t>Google</w:t>
+      </w:r>
+      <w:r>
+        <w:t>不愿意将多进程架构的支持整合到</w:t>
+      </w:r>
+      <w:r>
+        <w:t xml:space="preserve"> WebKit </w:t>
+      </w:r>
+      <w:r>
+        <w:t>中</w:t>
+      </w:r>
+      <w:r>
+        <w:t>，</w:t>
+      </w:r>
+      <w:r>
+        <w:t>这些代码一直在</w:t>
+      </w:r>
+      <w:r>
+        <w:t xml:space="preserve"> Chromium </w:t>
+      </w:r>
+      <w:r>
+        <w:t>自己的目录中。</w:t>
+      </w:r>
+      <w:r>
+        <w:t>最初</w:t>
+      </w:r>
+      <w:r>
+        <w:t>Blink</w:t>
+      </w:r>
+      <w:r>
+        <w:t>和</w:t>
+      </w:r>
+      <w:r>
+        <w:t>WebKit</w:t>
+      </w:r>
+      <w:r>
+        <w:t>并没有特别大的不同，</w:t>
+      </w:r>
+      <w:r>
+        <w:rPr>
+          <w:rFonts w:hint="eastAsia"/>
+        </w:rPr>
+        <w:t>因为</w:t>
+      </w:r>
+      <w:r>
+        <w:t>刚刚从</w:t>
+      </w:r>
+      <w:r>
+        <w:t>WebKit</w:t>
+      </w:r>
+      <w:r>
+        <w:rPr>
+          <w:rFonts w:hint="eastAsia"/>
+        </w:rPr>
+        <w:t>复制</w:t>
+      </w:r>
+      <w:r>
+        <w:t>过来。</w:t>
+      </w:r>
+    </w:p>
+    <w:p>
+      <w:pPr>
+        <w:ind w:firstLine="480"/>
+      </w:pPr>
+      <w:r>
+        <w:rPr>
+          <w:rFonts w:hint="eastAsia"/>
+        </w:rPr>
+        <w:t>在</w:t>
+      </w:r>
+      <w:r>
+        <w:t>二者“分手”后，</w:t>
+      </w:r>
+      <w:r>
+        <w:rPr>
+          <w:rFonts w:hint="eastAsia"/>
+        </w:rPr>
+        <w:t>WebKit</w:t>
+      </w:r>
+      <w:r>
+        <w:t>将于</w:t>
+      </w:r>
+      <w:r>
+        <w:t xml:space="preserve">Google </w:t>
+      </w:r>
+      <w:r>
+        <w:rPr>
+          <w:rFonts w:hint="eastAsia"/>
+        </w:rPr>
+        <w:t>Chromium</w:t>
+      </w:r>
+      <w:r>
+        <w:t>浏览器相关的代码移除，</w:t>
+      </w:r>
+      <w:r>
+        <w:rPr>
+          <w:rFonts w:hint="eastAsia"/>
+        </w:rPr>
+        <w:t>同时</w:t>
+      </w:r>
+      <w:r>
+        <w:t>，</w:t>
+      </w:r>
+      <w:r>
+        <w:rPr>
+          <w:rFonts w:hint="eastAsia"/>
+        </w:rPr>
+        <w:t>Blink</w:t>
+      </w:r>
+      <w:r>
+        <w:t>将除</w:t>
+      </w:r>
+      <w:r>
+        <w:t>Chromium</w:t>
+      </w:r>
+      <w:r>
+        <w:t>浏览器需要之外的其他</w:t>
+      </w:r>
+      <w:r>
+        <w:rPr>
+          <w:rFonts w:hint="eastAsia"/>
+        </w:rPr>
+        <w:t>移植</w:t>
+      </w:r>
+      <w:r>
+        <w:t>的代码都删除了。</w:t>
+      </w:r>
+      <w:r>
+        <w:t>二者的差别在以后会越来越大，</w:t>
+      </w:r>
+      <w:r>
+        <w:rPr>
+          <w:rFonts w:hint="eastAsia"/>
+        </w:rPr>
+        <w:t>因为</w:t>
+      </w:r>
+      <w:r>
+        <w:t>Google</w:t>
+      </w:r>
+      <w:r>
+        <w:t>希望未来在</w:t>
+      </w:r>
+      <w:r>
+        <w:t>Blink</w:t>
+      </w:r>
+      <w:r>
+        <w:t>中加入很多新的技术，</w:t>
+      </w:r>
+      <w:r>
+        <w:rPr>
+          <w:rFonts w:hint="eastAsia"/>
+        </w:rPr>
+        <w:t>下面</w:t>
+      </w:r>
+      <w:r>
+        <w:t>是</w:t>
+      </w:r>
+      <w:r>
+        <w:t>Chromium</w:t>
+      </w:r>
+      <w:r>
+        <w:t>网站上列出的。</w:t>
+      </w:r>
+    </w:p>
+    <w:p>
+      <w:pPr>
+        <w:ind w:firstLine="480"/>
+      </w:pPr>
+      <w:r>
+        <w:rPr>
+          <w:rFonts w:hint="eastAsia"/>
+        </w:rPr>
+        <w:t>其一</w:t>
+      </w:r>
+      <w:r>
+        <w:t>，</w:t>
+      </w:r>
+      <w:r>
+        <w:rPr>
+          <w:rFonts w:hint="eastAsia"/>
+        </w:rPr>
+        <w:t>实现</w:t>
+      </w:r>
+      <w:r>
+        <w:t>跨进程的</w:t>
+      </w:r>
+      <w:r>
+        <w:t>iframe</w:t>
+      </w:r>
+      <w:r>
+        <w:t>。</w:t>
+      </w:r>
+      <w:r>
+        <w:rPr>
+          <w:rFonts w:hint="eastAsia"/>
+        </w:rPr>
+        <w:t>i</w:t>
+      </w:r>
+      <w:r>
+        <w:rPr>
+          <w:rFonts w:hint="eastAsia"/>
+        </w:rPr>
+        <w:t>frame</w:t>
+      </w:r>
+      <w:r>
+        <w:t>允许</w:t>
+      </w:r>
+      <w:r>
+        <w:t>网页中嵌入其他页面，</w:t>
+      </w:r>
+      <w:r>
+        <w:rPr>
+          <w:rFonts w:hint="eastAsia"/>
+        </w:rPr>
+        <w:t>这</w:t>
+      </w:r>
+      <w:r>
+        <w:t>存在潜在的安全问题。</w:t>
+      </w:r>
+      <w:r>
+        <w:rPr>
+          <w:rFonts w:hint="eastAsia"/>
+        </w:rPr>
+        <w:t>一个</w:t>
+      </w:r>
+      <w:r>
+        <w:t>新的想法</w:t>
+      </w:r>
+      <w:r>
+        <w:rPr>
+          <w:rFonts w:hint="eastAsia"/>
+        </w:rPr>
+        <w:t>就是</w:t>
+      </w:r>
+      <w:r>
+        <w:t>为</w:t>
+      </w:r>
+      <w:r>
+        <w:t>iframe</w:t>
+      </w:r>
+      <w:r>
+        <w:t>创建一个单独的沙箱进程。</w:t>
+      </w:r>
+    </w:p>
+    <w:p>
+      <w:pPr>
+        <w:ind w:firstLine="480"/>
+      </w:pPr>
+      <w:r>
+        <w:t>其二，</w:t>
+      </w:r>
+      <w:r>
+        <w:rPr>
+          <w:rFonts w:hint="eastAsia"/>
+        </w:rPr>
+        <w:t>重新整理</w:t>
+      </w:r>
+      <w:r>
+        <w:t>和修改</w:t>
+      </w:r>
+      <w:r>
+        <w:t>WebKit</w:t>
+      </w:r>
+      <w:r>
+        <w:t>关于网络方面</w:t>
+      </w:r>
+      <w:r>
+        <w:rPr>
+          <w:rFonts w:hint="eastAsia"/>
+        </w:rPr>
+        <w:t>的</w:t>
+      </w:r>
+      <w:r>
+        <w:t>架构和接口。</w:t>
+      </w:r>
+      <w:r>
+        <w:rPr>
+          <w:rFonts w:hint="eastAsia"/>
+        </w:rPr>
+        <w:t>长期</w:t>
+      </w:r>
+      <w:r>
+        <w:t>以来，</w:t>
+      </w:r>
+      <w:r>
+        <w:rPr>
+          <w:rFonts w:hint="eastAsia"/>
+        </w:rPr>
+        <w:t>WebKit</w:t>
+      </w:r>
+      <w:r>
+        <w:t>中的一些实现是以</w:t>
+      </w:r>
+      <w:r>
+        <w:t>MacOS</w:t>
+      </w:r>
+      <w:r>
+        <w:t>平台为基础的，</w:t>
+      </w:r>
+      <w:r>
+        <w:rPr>
+          <w:rFonts w:hint="eastAsia"/>
+        </w:rPr>
+        <w:t>所以</w:t>
+      </w:r>
+      <w:r>
+        <w:t>存在某些方面的限制，</w:t>
+      </w:r>
+      <w:r>
+        <w:rPr>
+          <w:rFonts w:hint="eastAsia"/>
+        </w:rPr>
+        <w:t>Blink</w:t>
+      </w:r>
+      <w:r>
+        <w:t>将会在这方面做</w:t>
+      </w:r>
+      <w:r>
+        <w:t>比较大的调整。</w:t>
+      </w:r>
+    </w:p>
+    <w:p>
+      <w:pPr>
+        <w:ind w:firstLine="480"/>
+      </w:pPr>
+      <w:r>
+        <w:rPr>
+          <w:rFonts w:hint="eastAsia"/>
+        </w:rPr>
+        <w:t>其三</w:t>
+      </w:r>
+      <w:r>
+        <w:t>，</w:t>
+      </w:r>
+      <w:r>
+        <w:rPr>
+          <w:rFonts w:hint="eastAsia"/>
+        </w:rPr>
+        <w:t>一个</w:t>
+      </w:r>
+      <w:r>
+        <w:t>更为胆大更为激进的想法就是</w:t>
+      </w:r>
+      <w:r>
+        <w:rPr>
+          <w:rFonts w:hint="eastAsia"/>
+        </w:rPr>
+        <w:t>将</w:t>
+      </w:r>
+      <w:r>
+        <w:t>DOM</w:t>
+      </w:r>
+      <w:r>
+        <w:t>树引入</w:t>
+      </w:r>
+      <w:r>
         <w:rPr>
           <w:rFonts w:hint="eastAsia"/>
         </w:rPr>
         <w:t>JavaScript</w:t>
       </w:r>
       <w:r>
-        <w:t>Core</w:t>
-      </w:r>
-      <w:r>
-        <w:rPr>
-          <w:rFonts w:hint="eastAsia"/>
-        </w:rPr>
-        <w:t>引擎</w:t>
+        <w:t>引擎中。</w:t>
+      </w:r>
+      <w:r>
+        <w:rPr>
+          <w:rFonts w:hint="eastAsia"/>
+        </w:rPr>
+        <w:t>目前</w:t>
+      </w:r>
+      <w:r>
+        <w:t>DOM</w:t>
+      </w:r>
+      <w:r>
+        <w:t>和</w:t>
+      </w:r>
+      <w:r>
+        <w:t>JavaScript</w:t>
+      </w:r>
+      <w:r>
+        <w:t>引擎是分开的，</w:t>
+      </w:r>
+      <w:r>
+        <w:rPr>
+          <w:rFonts w:hint="eastAsia"/>
+        </w:rPr>
+        <w:t>这</w:t>
+      </w:r>
+      <w:r>
+        <w:t>意味着</w:t>
+      </w:r>
+      <w:r>
+        <w:t>JavaScript</w:t>
+      </w:r>
+      <w:r>
+        <w:t>引擎访问</w:t>
+      </w:r>
+      <w:r>
+        <w:t>DOM</w:t>
+      </w:r>
+      <w:r>
+        <w:t>树需要较高的代价。</w:t>
+      </w:r>
+      <w:r>
+        <w:rPr>
+          <w:rFonts w:hint="eastAsia"/>
+        </w:rPr>
+        <w:t>这是</w:t>
+      </w:r>
+      <w:r>
+        <w:t>一个大胆而又具有革命性的尝试，</w:t>
+      </w:r>
+      <w:r>
+        <w:rPr>
+          <w:rFonts w:hint="eastAsia"/>
+        </w:rPr>
+        <w:t>会</w:t>
+      </w:r>
+      <w:r>
+        <w:t>带来性能的极大提升。</w:t>
+      </w:r>
+      <w:r>
+        <w:rPr>
+          <w:rFonts w:hint="eastAsia"/>
+        </w:rPr>
+        <w:t>为什么</w:t>
+      </w:r>
+      <w:r>
+        <w:t>呢？</w:t>
+      </w:r>
+      <w:r>
+        <w:rPr>
+          <w:rFonts w:hint="eastAsia"/>
+        </w:rPr>
+        <w:t>原因</w:t>
       </w:r>
       <w:r>
         <w:t>是</w:t>
       </w:r>
       <w:r>
+        <w:t>JavaScript</w:t>
+      </w:r>
+      <w:r>
+        <w:t>引擎访问</w:t>
+      </w:r>
+      <w:r>
+        <w:t>DOM</w:t>
+      </w:r>
+      <w:r>
+        <w:t>树需要额外的负担，</w:t>
+      </w:r>
+      <w:r>
+        <w:rPr>
+          <w:rFonts w:hint="eastAsia"/>
+        </w:rPr>
+        <w:t>这</w:t>
+      </w:r>
+      <w:r>
+        <w:t>影响了访问速度。</w:t>
+      </w:r>
+    </w:p>
+    <w:p>
+      <w:pPr>
+        <w:ind w:firstLine="480"/>
+      </w:pPr>
+      <w:r>
+        <w:rPr>
+          <w:rFonts w:hint="eastAsia"/>
+        </w:rPr>
+        <w:t>其四</w:t>
+      </w:r>
+      <w:r>
+        <w:t>，</w:t>
+      </w:r>
+      <w:r>
+        <w:rPr>
+          <w:rFonts w:hint="eastAsia"/>
+        </w:rPr>
+        <w:t>就是</w:t>
+      </w:r>
+      <w:r>
+        <w:t>针对各种技术的性能优化，</w:t>
+      </w:r>
+      <w:r>
+        <w:rPr>
+          <w:rFonts w:hint="eastAsia"/>
+        </w:rPr>
+        <w:t>包括</w:t>
+      </w:r>
+      <w:r>
+        <w:t>但不限于图形、</w:t>
+      </w:r>
+      <w:r>
+        <w:rPr>
+          <w:rFonts w:hint="eastAsia"/>
+        </w:rPr>
+        <w:t>JavaScript</w:t>
+      </w:r>
+      <w:r>
+        <w:t>引擎、</w:t>
+      </w:r>
+      <w:r>
+        <w:rPr>
+          <w:rFonts w:hint="eastAsia"/>
+        </w:rPr>
+        <w:t>内存</w:t>
+      </w:r>
+      <w:r>
+        <w:t>的使用，</w:t>
+      </w:r>
+      <w:r>
+        <w:rPr>
+          <w:rFonts w:hint="eastAsia"/>
+        </w:rPr>
+        <w:t>编译</w:t>
+      </w:r>
+      <w:r>
+        <w:t>二进制文件的大小，</w:t>
+      </w:r>
+      <w:r>
+        <w:rPr>
+          <w:rFonts w:hint="eastAsia"/>
+        </w:rPr>
+        <w:t>等</w:t>
+      </w:r>
+      <w:r>
+        <w:t>。</w:t>
+      </w:r>
+    </w:p>
+    <w:p>
+      <w:pPr>
+        <w:ind w:firstLine="480"/>
+      </w:pPr>
+      <w:r>
+        <w:t>之后还有很多其他</w:t>
+      </w:r>
+      <w:r>
+        <w:rPr>
+          <w:rFonts w:hint="eastAsia"/>
+        </w:rPr>
+        <w:t>技术</w:t>
+      </w:r>
+      <w:r>
+        <w:t>会被</w:t>
+      </w:r>
+      <w:r>
+        <w:rPr>
+          <w:rFonts w:hint="eastAsia"/>
+        </w:rPr>
+        <w:t>逐渐</w:t>
+      </w:r>
+      <w:r>
+        <w:t>引入，</w:t>
+      </w:r>
+      <w:r>
+        <w:rPr>
+          <w:rFonts w:hint="eastAsia"/>
+        </w:rPr>
+        <w:t>我们</w:t>
+      </w:r>
+      <w:r>
+        <w:t>持续</w:t>
+      </w:r>
+      <w:r>
+        <w:rPr>
+          <w:rFonts w:hint="eastAsia"/>
+        </w:rPr>
+        <w:t>关注</w:t>
+      </w:r>
+      <w:r>
         <w:t>WebKit</w:t>
       </w:r>
       <w:r>
-        <w:t>中的默认</w:t>
-      </w:r>
-      <w:r>
-        <w:t>JavaScript</w:t>
-      </w:r>
-      <w:r>
-        <w:t>引擎，</w:t>
-      </w:r>
-      <w:r>
-        <w:rPr>
-          <w:rFonts w:hint="eastAsia"/>
-        </w:rPr>
-        <w:t>也就是</w:t>
-      </w:r>
-      <w:r>
-        <w:t>说一些</w:t>
-      </w:r>
-      <w:r>
-        <w:t>WebKit</w:t>
-      </w:r>
-      <w:r>
-        <w:t>的</w:t>
-      </w:r>
-      <w:r>
-        <w:rPr>
-          <w:rFonts w:hint="eastAsia"/>
-        </w:rPr>
-        <w:t>移植</w:t>
-      </w:r>
-      <w:r>
-        <w:t>使用该引擎。</w:t>
-      </w:r>
-      <w:r>
-        <w:rPr>
-          <w:rFonts w:hint="eastAsia"/>
-        </w:rPr>
-        <w:t>刚开始</w:t>
-      </w:r>
-      <w:r>
-        <w:t>，</w:t>
-      </w:r>
-      <w:r>
-        <w:rPr>
-          <w:rFonts w:hint="eastAsia"/>
-        </w:rPr>
-        <w:t>她</w:t>
-      </w:r>
-      <w:r>
-        <w:t>的性能不是很好，</w:t>
-      </w:r>
-      <w:r>
-        <w:rPr>
-          <w:rFonts w:hint="eastAsia"/>
-        </w:rPr>
-        <w:t>但是</w:t>
-      </w:r>
-      <w:r>
-        <w:t>随着越来越多的优化被加入，</w:t>
-      </w:r>
-      <w:r>
-        <w:rPr>
-          <w:rFonts w:hint="eastAsia"/>
-        </w:rPr>
-        <w:t>现在</w:t>
-      </w:r>
-      <w:r>
-        <w:t>的性能已变得非常不错</w:t>
+        <w:t>和</w:t>
+      </w:r>
+      <w:r>
+        <w:t>Blink</w:t>
+      </w:r>
+      <w:r>
+        <w:t>的发展。</w:t>
       </w:r>
       <w:bookmarkStart w:id="1" w:name="_GoBack"/>
       <w:bookmarkEnd w:id="1"/>
-      <w:r>
-        <w:t>。</w:t>
-      </w:r>
-      <w:r>
-        <w:rPr>
-          <w:rFonts w:hint="eastAsia"/>
-        </w:rPr>
-        <w:t>之所以</w:t>
-      </w:r>
-      <w:r>
-        <w:t>说</w:t>
-      </w:r>
-      <w:r>
-        <w:rPr>
-          <w:rFonts w:hint="eastAsia"/>
-        </w:rPr>
-        <w:t>它</w:t>
-      </w:r>
-      <w:r>
-        <w:t>还是默认的，</w:t>
-      </w:r>
-      <w:r>
-        <w:rPr>
-          <w:rFonts w:hint="eastAsia"/>
-        </w:rPr>
-        <w:t>是</w:t>
-      </w:r>
-      <w:r>
-        <w:t>因为它不是唯一并且是</w:t>
-      </w:r>
-      <w:r>
-        <w:rPr>
-          <w:rFonts w:hint="eastAsia"/>
-        </w:rPr>
-        <w:t>可以</w:t>
-      </w:r>
-      <w:r>
-        <w:t>替换的。</w:t>
-      </w:r>
-      <w:r>
-        <w:rPr>
-          <w:rFonts w:hint="eastAsia"/>
-        </w:rPr>
-        <w:t>事实上</w:t>
-      </w:r>
-      <w:r>
-        <w:t>，</w:t>
-      </w:r>
-      <w:r>
-        <w:rPr>
-          <w:rFonts w:hint="eastAsia"/>
-        </w:rPr>
-        <w:t>WebKit</w:t>
-      </w:r>
-      <w:r>
-        <w:t>中对</w:t>
-      </w:r>
-      <w:r>
-        <w:t>JavaScript</w:t>
-      </w:r>
-      <w:r>
-        <w:t>引擎的调用</w:t>
-      </w:r>
-      <w:r>
-        <w:rPr>
-          <w:rFonts w:hint="eastAsia"/>
-        </w:rPr>
-        <w:t>是</w:t>
-      </w:r>
-      <w:r>
-        <w:t>独立</w:t>
-      </w:r>
-      <w:r>
-        <w:rPr>
-          <w:rFonts w:hint="eastAsia"/>
-        </w:rPr>
-        <w:t>于</w:t>
-      </w:r>
-      <w:r>
-        <w:t>引擎的。</w:t>
-      </w:r>
-      <w:r>
-        <w:rPr>
-          <w:rFonts w:hint="eastAsia"/>
-        </w:rPr>
-        <w:t>在</w:t>
-      </w:r>
-      <w:r>
-        <w:t>Google</w:t>
-      </w:r>
-      <w:r>
-        <w:t>的</w:t>
-      </w:r>
-      <w:r>
-        <w:t>Chromium</w:t>
-      </w:r>
-      <w:r>
-        <w:rPr>
-          <w:rFonts w:hint="eastAsia"/>
-        </w:rPr>
-        <w:t>开源</w:t>
-      </w:r>
-      <w:r>
-        <w:t>项目中，它被替换为</w:t>
-      </w:r>
-      <w:r>
-        <w:t>V8</w:t>
-      </w:r>
-      <w:r>
-        <w:rPr>
-          <w:rFonts w:hint="eastAsia"/>
-        </w:rPr>
-        <w:t>引擎</w:t>
-      </w:r>
-      <w:r>
-        <w:t>。</w:t>
-      </w:r>
     </w:p>
     <w:p>
       <w:pPr>
         <w:ind w:firstLine="480"/>
       </w:pPr>
-      <w:r>
-        <w:t xml:space="preserve">WebKit </w:t>
-      </w:r>
-      <w:r>
-        <w:rPr>
-          <w:rFonts w:hint="eastAsia"/>
-        </w:rPr>
-        <w:t>Ports</w:t>
-      </w:r>
-      <w:r>
-        <w:t>指的是</w:t>
-      </w:r>
-      <w:r>
-        <w:t>WebKit</w:t>
-      </w:r>
-      <w:r>
-        <w:t>中的非共享部分，</w:t>
-      </w:r>
-      <w:r>
-        <w:rPr>
-          <w:rFonts w:hint="eastAsia"/>
-        </w:rPr>
-        <w:t>对于</w:t>
-      </w:r>
-      <w:r>
-        <w:t>不同</w:t>
-      </w:r>
-      <w:r>
-        <w:rPr>
-          <w:rFonts w:hint="eastAsia"/>
-        </w:rPr>
-        <w:t>浏览器</w:t>
-      </w:r>
-      <w:r>
-        <w:t>使用的</w:t>
-      </w:r>
-      <w:r>
-        <w:t>WebKit</w:t>
-      </w:r>
-      <w:r>
-        <w:t>来说，</w:t>
-      </w:r>
-      <w:r>
-        <w:rPr>
-          <w:rFonts w:hint="eastAsia"/>
-        </w:rPr>
-        <w:t>移植中</w:t>
-      </w:r>
-      <w:r>
-        <w:t>的这些模块由于平台差异、</w:t>
-      </w:r>
-      <w:r>
-        <w:rPr>
-          <w:rFonts w:hint="eastAsia"/>
-        </w:rPr>
-        <w:t>依赖</w:t>
-      </w:r>
-      <w:r>
-        <w:t>的第三方库和需求不同等方面的原因，</w:t>
-      </w:r>
-      <w:r>
-        <w:rPr>
-          <w:rFonts w:hint="eastAsia"/>
-        </w:rPr>
-        <w:t>往往</w:t>
-      </w:r>
-      <w:r>
-        <w:t>按照自己的方式来设计和实现，</w:t>
-      </w:r>
-      <w:r>
-        <w:rPr>
-          <w:rFonts w:hint="eastAsia"/>
-        </w:rPr>
-        <w:t>这就</w:t>
-      </w:r>
-      <w:r>
-        <w:t>产生了</w:t>
-      </w:r>
-      <w:r>
-        <w:rPr>
-          <w:rFonts w:hint="eastAsia"/>
-        </w:rPr>
-        <w:t>移植</w:t>
-      </w:r>
-      <w:r>
-        <w:t>部分，</w:t>
-      </w:r>
-      <w:r>
-        <w:rPr>
-          <w:rFonts w:hint="eastAsia"/>
-        </w:rPr>
-        <w:t>这是</w:t>
-      </w:r>
-      <w:r>
-        <w:t>导致众多</w:t>
-      </w:r>
-      <w:r>
-        <w:t>WebKit</w:t>
-      </w:r>
-      <w:r>
-        <w:t>版本</w:t>
-      </w:r>
-      <w:r>
-        <w:rPr>
-          <w:rFonts w:hint="eastAsia"/>
-        </w:rPr>
-        <w:t>的</w:t>
-      </w:r>
-      <w:r>
-        <w:t>行为并非一致的重要原因。</w:t>
-      </w:r>
-      <w:r>
-        <w:rPr>
-          <w:rFonts w:hint="eastAsia"/>
-        </w:rPr>
-        <w:t>这</w:t>
-      </w:r>
-      <w:r>
-        <w:t>其中包括硬件加速架构、</w:t>
-      </w:r>
-      <w:r>
-        <w:rPr>
-          <w:rFonts w:hint="eastAsia"/>
-        </w:rPr>
-        <w:t>网络栈</w:t>
-      </w:r>
-      <w:r>
-        <w:t>、</w:t>
-      </w:r>
-      <w:r>
-        <w:rPr>
-          <w:rFonts w:hint="eastAsia"/>
-        </w:rPr>
-        <w:t>视频</w:t>
-      </w:r>
-      <w:r>
-        <w:t>解码、图片解码等。</w:t>
-      </w:r>
     </w:p>
     <w:p>
       <w:pPr>
         <w:ind w:firstLine="480"/>
       </w:pPr>
-      <w:r>
-        <w:rPr>
-          <w:rFonts w:hint="eastAsia"/>
-        </w:rPr>
-        <w:t>在</w:t>
-      </w:r>
-      <w:r>
-        <w:t>Web</w:t>
-      </w:r>
-      <w:r>
-        <w:rPr>
-          <w:rFonts w:hint="eastAsia"/>
-        </w:rPr>
-        <w:t>Core</w:t>
-      </w:r>
-      <w:r>
-        <w:t>和</w:t>
-      </w:r>
-      <w:r>
-        <w:t xml:space="preserve">WebKit </w:t>
-      </w:r>
-      <w:r>
-        <w:rPr>
-          <w:rFonts w:hint="eastAsia"/>
-        </w:rPr>
-        <w:t>Ports</w:t>
-      </w:r>
-      <w:r>
-        <w:t>之上的层主要是提供嵌入式编程接口，</w:t>
-      </w:r>
-      <w:r>
-        <w:rPr>
-          <w:rFonts w:hint="eastAsia"/>
-        </w:rPr>
-        <w:t>这些</w:t>
-      </w:r>
-      <w:r>
-        <w:t>嵌入式接口是提供给浏览器调用的（当然也可以有其他</w:t>
-      </w:r>
-      <w:r>
-        <w:rPr>
-          <w:rFonts w:hint="eastAsia"/>
-        </w:rPr>
-        <w:t>使用者</w:t>
-      </w:r>
-      <w:r>
-        <w:t>）。</w:t>
-      </w:r>
-      <w:r>
-        <w:rPr>
-          <w:rFonts w:hint="eastAsia"/>
-        </w:rPr>
-        <w:t>图中</w:t>
-      </w:r>
-      <w:r>
-        <w:t>有左右两个部分分别</w:t>
-      </w:r>
-      <w:r>
-        <w:rPr>
-          <w:rFonts w:hint="eastAsia"/>
-        </w:rPr>
-        <w:t>是狭义</w:t>
-      </w:r>
-      <w:r>
-        <w:t>WebKit</w:t>
-      </w:r>
-      <w:r>
-        <w:t>的接口和</w:t>
-      </w:r>
-      <w:r>
-        <w:t>WebKit2</w:t>
-      </w:r>
-      <w:r>
-        <w:t>（</w:t>
-      </w:r>
-      <w:r>
-        <w:t>WebKit2 is a new API layer for WebKit to support a split proces</w:t>
-      </w:r>
-      <w:r>
-        <w:t xml:space="preserve">s model, where the web content </w:t>
-      </w:r>
-      <w:r>
-        <w:t>lives in a separate process from the application UI</w:t>
-      </w:r>
-      <w:r>
-        <w:rPr>
-          <w:vertAlign w:val="superscript"/>
-        </w:rPr>
-        <w:t>[3]</w:t>
-      </w:r>
-      <w:r>
-        <w:t>.</w:t>
-      </w:r>
-      <w:r>
-        <w:t>）</w:t>
-      </w:r>
-      <w:r>
-        <w:rPr>
-          <w:rFonts w:hint="eastAsia"/>
-        </w:rPr>
-        <w:t>的</w:t>
-      </w:r>
-      <w:r>
-        <w:t>接口。</w:t>
-      </w:r>
-      <w:r>
-        <w:rPr>
-          <w:rFonts w:hint="eastAsia"/>
-        </w:rPr>
-        <w:t>因为</w:t>
-      </w:r>
-      <w:r>
-        <w:t>接口与具体的移植有关，</w:t>
-      </w:r>
-      <w:r>
-        <w:rPr>
-          <w:rFonts w:hint="eastAsia"/>
-        </w:rPr>
-        <w:t>所以</w:t>
-      </w:r>
-      <w:r>
-        <w:t>有一个与浏览器相关的绑定</w:t>
-      </w:r>
-      <w:r>
-        <w:rPr>
-          <w:rFonts w:hint="eastAsia"/>
-        </w:rPr>
-        <w:t>层。绑定层上面</w:t>
-      </w:r>
-      <w:r>
-        <w:t>就是</w:t>
-      </w:r>
-      <w:r>
-        <w:t>WebKit</w:t>
-      </w:r>
-      <w:r>
-        <w:t>项目对外</w:t>
-      </w:r>
-      <w:r>
-        <w:rPr>
-          <w:rFonts w:hint="eastAsia"/>
-        </w:rPr>
-        <w:t>暴露</w:t>
-      </w:r>
-      <w:r>
-        <w:t>的接口层。</w:t>
-      </w:r>
-      <w:r>
-        <w:rPr>
-          <w:rFonts w:hint="eastAsia"/>
-        </w:rPr>
-        <w:t>实际上</w:t>
-      </w:r>
-      <w:r>
-        <w:t>接口层的定义也是与移植密切相关的，</w:t>
-      </w:r>
-      <w:r>
-        <w:rPr>
-          <w:rFonts w:hint="eastAsia"/>
-        </w:rPr>
-        <w:t>而</w:t>
-      </w:r>
-      <w:r>
-        <w:t>不是</w:t>
-      </w:r>
-      <w:r>
-        <w:t>WebKit</w:t>
-      </w:r>
-      <w:r>
-        <w:t>由是统一接口。</w:t>
-      </w:r>
     </w:p>
     <w:p>
       <w:pPr>
@@ -21916,46 +22649,29 @@
     </w:p>
     <w:p>
       <w:pPr>
-        <w:ind w:firstLine="480"/>
+        <w:pStyle w:val="My0"/>
       </w:pPr>
     </w:p>
     <w:p>
       <w:pPr>
-        <w:ind w:firstLine="480"/>
-      </w:pPr>
+        <w:pStyle w:val="My0"/>
+      </w:pPr>
+      <w:r>
+        <w:rPr>
+          <w:rFonts w:hint="eastAsia"/>
+        </w:rPr>
+        <w:t>2.2 Chromium开源浏览器Media架构分析</w:t>
+      </w:r>
     </w:p>
     <w:p>
       <w:pPr>
         <w:pStyle w:val="My0"/>
       </w:pPr>
-    </w:p>
-    <w:p>
-      <w:pPr>
-        <w:pStyle w:val="My0"/>
-      </w:pPr>
-      <w:r>
-        <w:rPr>
-          <w:rFonts w:hint="eastAsia"/>
-        </w:rPr>
-        <w:t>2.2 Chromium开源浏览器Media架构分析</w:t>
-      </w:r>
-    </w:p>
-    <w:p>
-      <w:pPr>
-        <w:pStyle w:val="My0"/>
-      </w:pPr>
-      <w:r>
-        <w:rPr>
-          <w:rFonts w:hint="eastAsia"/>
-        </w:rPr>
-        <w:t xml:space="preserve">2.3 </w:t>
-      </w:r>
-      <w:proofErr w:type="spellStart"/>
-      <w:r>
-        <w:rPr>
-          <w:rFonts w:hint="eastAsia"/>
-        </w:rPr>
-        <w:t>G</w:t>
+      <w:r>
+        <w:rPr>
+          <w:rFonts w:hint="eastAsia"/>
+        </w:rPr>
+        <w:t>2.3 G</w:t>
       </w:r>
       <w:r>
         <w:t>s</w:t>
@@ -21964,14 +22680,7 @@
         <w:rPr>
           <w:rFonts w:hint="eastAsia"/>
         </w:rPr>
-        <w:t>treamer</w:t>
-      </w:r>
-      <w:proofErr w:type="spellEnd"/>
-      <w:r>
-        <w:rPr>
-          <w:rFonts w:hint="eastAsia"/>
-        </w:rPr>
-        <w:t>基础</w:t>
+        <w:t>treamer基础</w:t>
       </w:r>
     </w:p>
     <w:p>
@@ -22106,7 +22815,7 @@
         </w:rPr>
         <w:t xml:space="preserve"> </w:t>
       </w:r>
-      <w:hyperlink r:id="rId8" w:history="1">
+      <w:hyperlink r:id="rId13" w:history="1">
         <w:r>
           <w:rPr>
             <w:rFonts w:hAnsi="Times New Roman"/>
@@ -25102,7 +25811,7 @@
 </file>
 
 <file path=customXml/itemProps1.xml><?xml version="1.0" encoding="utf-8"?>
-<ds:datastoreItem xmlns:ds="http://schemas.openxmlformats.org/officeDocument/2006/customXml" ds:itemID="{9256828C-BAFC-EE47-84FE-70B516677299}">
+<ds:datastoreItem xmlns:ds="http://schemas.openxmlformats.org/officeDocument/2006/customXml" ds:itemID="{4B72229E-D69E-9243-B0CD-577C0091A2F9}">
   <ds:schemaRefs>
     <ds:schemaRef ds:uri="http://schemas.openxmlformats.org/officeDocument/2006/bibliography"/>
   </ds:schemaRefs>

--- a/paper/基于Gstreamer的Chromium音视频播放系统的设计与实现.docx
+++ b/paper/基于Gstreamer的Chromium音视频播放系统的设计与实现.docx
@@ -527,7 +527,13 @@
         <w:rPr>
           <w:rFonts w:hint="eastAsia"/>
         </w:rPr>
-        <w:t>需求分析与总体设计</w:t>
+        <w:t>分析与</w:t>
+      </w:r>
+      <w:r>
+        <w:rPr>
+          <w:rFonts w:hint="eastAsia"/>
+        </w:rPr>
+        <w:t>设计</w:t>
       </w:r>
     </w:p>
     <w:p>
@@ -659,6 +665,11 @@
       </w:r>
     </w:p>
     <w:p>
+      <w:pPr>
+        <w:rPr>
+          <w:rFonts w:hint="eastAsia"/>
+        </w:rPr>
+      </w:pPr>
       <w:r>
         <w:rPr>
           <w:rFonts w:hint="eastAsia"/>
@@ -675,7 +686,10 @@
         <w:rPr>
           <w:rFonts w:hint="eastAsia"/>
         </w:rPr>
-        <w:t>详细设计与实现</w:t>
+        <w:t>实现</w:t>
+      </w:r>
+      <w:r>
+        <w:t>与优化</w:t>
       </w:r>
     </w:p>
     <w:p>
@@ -715,19 +729,41 @@
         <w:rPr>
           <w:rFonts w:hint="eastAsia"/>
         </w:rPr>
-        <w:t> </w:t>
-      </w:r>
-      <w:r>
-        <w:rPr>
-          <w:rFonts w:hint="eastAsia"/>
-        </w:rPr>
+        <w:tab/>
+        <w:t xml:space="preserve">   4.2</w:t>
+      </w:r>
+      <w:r>
         <w:t xml:space="preserve"> </w:t>
       </w:r>
       <w:r>
         <w:rPr>
           <w:rFonts w:hint="eastAsia"/>
         </w:rPr>
-        <w:t>  </w:t>
+        <w:t>优化</w:t>
+      </w:r>
+      <w:r>
+        <w:t>（多</w:t>
+      </w:r>
+      <w:r>
+        <w:t>render</w:t>
+      </w:r>
+      <w:r>
+        <w:t>改成被</w:t>
+      </w:r>
+      <w:r>
+        <w:t>Browser</w:t>
+      </w:r>
+      <w:r>
+        <w:t>管理，</w:t>
+      </w:r>
+      <w:r>
+        <w:rPr>
+          <w:rFonts w:hint="eastAsia"/>
+        </w:rPr>
+        <w:t>挖洞</w:t>
+      </w:r>
+      <w:r>
+        <w:t>）</w:t>
       </w:r>
     </w:p>
     <w:p>
@@ -1323,7 +1359,14 @@
         <w:rPr>
           <w:rFonts w:hint="eastAsia"/>
         </w:rPr>
-        <w:t>of efficiency and reduced emission. HCCI combustion can not only ensure both the high</w:t>
+        <w:t xml:space="preserve">of </w:t>
+      </w:r>
+      <w:r>
+        <w:rPr>
+          <w:rFonts w:hint="eastAsia"/>
+        </w:rPr>
+        <w:lastRenderedPageBreak/>
+        <w:t>efficiency and reduced emission. HCCI combustion can not only ensure both the high</w:t>
       </w:r>
       <w:r>
         <w:rPr>
@@ -2359,6 +2402,7 @@
         <w:rPr>
           <w:rFonts w:hint="eastAsia"/>
         </w:rPr>
+        <w:lastRenderedPageBreak/>
         <w:t>处于低谷的网景公司在</w:t>
       </w:r>
       <w:r>
@@ -2998,6 +3042,7 @@
         <w:rPr>
           <w:rFonts w:hint="eastAsia"/>
         </w:rPr>
+        <w:lastRenderedPageBreak/>
         <w:t>从最初的仅支持简单功能到如今支持种类繁多的功能和特性，浏览器一直在向前发展，可以预见，今后浏览器的能力会越来越强。那么目前一个浏览器应该包括哪些功能呢？</w:t>
       </w:r>
     </w:p>
@@ -3221,6 +3266,7 @@
         <w:rPr>
           <w:rFonts w:hint="eastAsia"/>
         </w:rPr>
+        <w:lastRenderedPageBreak/>
         <w:t>开发者工具：这对普通用户来说用处不大，但对网页开发者来说意义却非比寻常。一个优秀的开发者工具可以帮助审查</w:t>
       </w:r>
       <w:r>
@@ -4253,6 +4299,7 @@
         <w:rPr>
           <w:noProof/>
         </w:rPr>
+        <w:lastRenderedPageBreak/>
         <w:drawing>
           <wp:inline distT="0" distB="0" distL="0" distR="0" wp14:anchorId="6D3344FB" wp14:editId="62EA30B7">
             <wp:extent cx="3813810" cy="1196975"/>
@@ -4769,6 +4816,7 @@
         <w:rPr>
           <w:noProof/>
         </w:rPr>
+        <w:lastRenderedPageBreak/>
         <mc:AlternateContent>
           <mc:Choice Requires="wpg">
             <w:drawing>
@@ -6935,6 +6983,7 @@
     </w:p>
     <w:p>
       <w:r>
+        <w:lastRenderedPageBreak/>
         <w:t>从图中大致可以，看出一个渲染引擎主要包括</w:t>
       </w:r>
       <w:r>
@@ -7878,6 +7927,7 @@
           <w:sz w:val="21"/>
           <w:szCs w:val="21"/>
         </w:rPr>
+        <w:lastRenderedPageBreak/>
         <mc:AlternateContent>
           <mc:Choice Requires="wpg">
             <w:drawing>
@@ -10179,6 +10229,7 @@
           <w:sz w:val="21"/>
           <w:szCs w:val="21"/>
         </w:rPr>
+        <w:lastRenderedPageBreak/>
         <mc:AlternateContent>
           <mc:Choice Requires="wpg">
             <w:drawing>
@@ -12503,6 +12554,7 @@
     </w:p>
     <w:p>
       <w:r>
+        <w:lastRenderedPageBreak/>
         <w:t>在上述的过程中，</w:t>
       </w:r>
       <w:r>
@@ -14273,6 +14325,7 @@
         <w:rPr>
           <w:rFonts w:hint="eastAsia"/>
         </w:rPr>
+        <w:lastRenderedPageBreak/>
         <w:t>最后</w:t>
       </w:r>
       <w:r>
@@ -15757,6 +15810,7 @@
         <w:rPr>
           <w:rFonts w:hint="eastAsia"/>
         </w:rPr>
+        <w:lastRenderedPageBreak/>
         <w:t>前面曾</w:t>
       </w:r>
       <w:r>
@@ -19252,7 +19306,6 @@
                         <w:pPr>
                           <w:jc w:val="center"/>
                           <w:rPr>
-                            <w:rFonts w:hint="eastAsia"/>
                             <w:szCs w:val="21"/>
                           </w:rPr>
                         </w:pPr>
@@ -19261,7 +19314,6 @@
                         <w:pPr>
                           <w:jc w:val="center"/>
                           <w:rPr>
-                            <w:rFonts w:hint="eastAsia"/>
                             <w:szCs w:val="21"/>
                           </w:rPr>
                         </w:pPr>
@@ -19270,7 +19322,6 @@
                         <w:pPr>
                           <w:jc w:val="center"/>
                           <w:rPr>
-                            <w:rFonts w:hint="eastAsia"/>
                             <w:szCs w:val="21"/>
                           </w:rPr>
                         </w:pPr>
@@ -19279,7 +19330,6 @@
                         <w:pPr>
                           <w:jc w:val="center"/>
                           <w:rPr>
-                            <w:rFonts w:hint="eastAsia"/>
                             <w:szCs w:val="21"/>
                           </w:rPr>
                         </w:pPr>
@@ -19288,7 +19338,6 @@
                         <w:pPr>
                           <w:jc w:val="center"/>
                           <w:rPr>
-                            <w:rFonts w:hint="eastAsia"/>
                             <w:szCs w:val="21"/>
                           </w:rPr>
                         </w:pPr>
@@ -19297,7 +19346,6 @@
                         <w:pPr>
                           <w:jc w:val="center"/>
                           <w:rPr>
-                            <w:rFonts w:hint="eastAsia"/>
                             <w:szCs w:val="21"/>
                           </w:rPr>
                         </w:pPr>
@@ -19307,7 +19355,6 @@
                           <w:spacing w:line="240" w:lineRule="auto"/>
                           <w:jc w:val="center"/>
                           <w:rPr>
-                            <w:rFonts w:hint="eastAsia"/>
                             <w:sz w:val="21"/>
                             <w:szCs w:val="21"/>
                           </w:rPr>
@@ -19940,7 +19987,7 @@
                           <w:ind w:firstLine="0"/>
                           <w:jc w:val="center"/>
                           <w:rPr>
-                            <w:rFonts w:hAnsi="Times New Roman" w:hint="eastAsia"/>
+                            <w:rFonts w:hAnsi="Times New Roman"/>
                             <w:sz w:val="21"/>
                             <w:szCs w:val="21"/>
                           </w:rPr>
@@ -19995,7 +20042,7 @@
                           <w:ind w:firstLine="0"/>
                           <w:jc w:val="center"/>
                           <w:rPr>
-                            <w:rFonts w:hAnsi="Times New Roman" w:hint="eastAsia"/>
+                            <w:rFonts w:hAnsi="Times New Roman"/>
                             <w:sz w:val="21"/>
                             <w:szCs w:val="21"/>
                           </w:rPr>
@@ -20050,7 +20097,7 @@
                           <w:ind w:firstLine="0"/>
                           <w:jc w:val="center"/>
                           <w:rPr>
-                            <w:rFonts w:hAnsi="Times New Roman" w:hint="eastAsia"/>
+                            <w:rFonts w:hAnsi="Times New Roman"/>
                             <w:sz w:val="21"/>
                             <w:szCs w:val="21"/>
                           </w:rPr>
@@ -20097,7 +20144,7 @@
                           <w:ind w:firstLine="0"/>
                           <w:jc w:val="center"/>
                           <w:rPr>
-                            <w:rFonts w:hAnsi="Times New Roman" w:hint="eastAsia"/>
+                            <w:rFonts w:hAnsi="Times New Roman"/>
                             <w:sz w:val="21"/>
                             <w:szCs w:val="21"/>
                           </w:rPr>
@@ -20144,7 +20191,7 @@
                           <w:ind w:firstLine="0"/>
                           <w:jc w:val="center"/>
                           <w:rPr>
-                            <w:rFonts w:hAnsi="Times New Roman" w:hint="eastAsia"/>
+                            <w:rFonts w:hAnsi="Times New Roman"/>
                             <w:sz w:val="21"/>
                             <w:szCs w:val="21"/>
                           </w:rPr>
@@ -20191,7 +20238,7 @@
                           <w:ind w:firstLine="0"/>
                           <w:jc w:val="center"/>
                           <w:rPr>
-                            <w:rFonts w:hAnsi="Times New Roman" w:hint="eastAsia"/>
+                            <w:rFonts w:hAnsi="Times New Roman"/>
                             <w:sz w:val="21"/>
                             <w:szCs w:val="21"/>
                           </w:rPr>
@@ -20238,7 +20285,7 @@
                           <w:ind w:firstLine="0"/>
                           <w:jc w:val="center"/>
                           <w:rPr>
-                            <w:rFonts w:hAnsi="Times New Roman" w:hint="eastAsia"/>
+                            <w:rFonts w:hAnsi="Times New Roman"/>
                             <w:sz w:val="21"/>
                             <w:szCs w:val="21"/>
                           </w:rPr>
@@ -20676,6 +20723,7 @@
         <w:rPr>
           <w:rFonts w:hint="eastAsia"/>
         </w:rPr>
+        <w:lastRenderedPageBreak/>
         <w:t>在</w:t>
       </w:r>
       <w:r>
@@ -21732,6 +21780,7 @@
         <w:ind w:firstLine="480"/>
       </w:pPr>
       <w:r>
+        <w:lastRenderedPageBreak/>
         <w:t>WebKit</w:t>
       </w:r>
       <w:r>
@@ -21845,9 +21894,6 @@
     <w:p>
       <w:pPr>
         <w:ind w:firstLine="480"/>
-        <w:rPr>
-          <w:rFonts w:hint="eastAsia"/>
-        </w:rPr>
       </w:pPr>
       <w:r>
         <w:rPr>
@@ -22613,6 +22659,4354 @@
       </w:r>
       <w:r>
         <w:t>的发展。</w:t>
+      </w:r>
+    </w:p>
+    <w:p>
+      <w:pPr>
+        <w:ind w:firstLine="480"/>
+      </w:pPr>
+      <w:r>
+        <w:t>Chromium</w:t>
+      </w:r>
+      <w:r>
+        <w:t>也是</w:t>
+      </w:r>
+      <w:r>
+        <w:rPr>
+          <w:rFonts w:hint="eastAsia"/>
+        </w:rPr>
+        <w:t>基于</w:t>
+      </w:r>
+      <w:r>
+        <w:t>WebKit</w:t>
+      </w:r>
+      <w:r>
+        <w:t>（</w:t>
+      </w:r>
+      <w:r>
+        <w:t>Blink</w:t>
+      </w:r>
+      <w:r>
+        <w:t>）的，</w:t>
+      </w:r>
+      <w:r>
+        <w:rPr>
+          <w:rFonts w:hint="eastAsia"/>
+        </w:rPr>
+        <w:t>而且</w:t>
+      </w:r>
+      <w:r>
+        <w:t>在</w:t>
+      </w:r>
+      <w:r>
+        <w:t>WebKit</w:t>
+      </w:r>
+      <w:r>
+        <w:t>的</w:t>
+      </w:r>
+      <w:r>
+        <w:rPr>
+          <w:rFonts w:hint="eastAsia"/>
+        </w:rPr>
+        <w:t>移植</w:t>
+      </w:r>
+      <w:r>
+        <w:t>部分中，</w:t>
+      </w:r>
+      <w:r>
+        <w:rPr>
+          <w:rFonts w:hint="eastAsia"/>
+        </w:rPr>
+        <w:t>Chromium</w:t>
+      </w:r>
+      <w:r>
+        <w:rPr>
+          <w:rFonts w:hint="eastAsia"/>
+        </w:rPr>
+        <w:t>也</w:t>
+      </w:r>
+      <w:r>
+        <w:t>做了</w:t>
+      </w:r>
+      <w:r>
+        <w:rPr>
+          <w:rFonts w:hint="eastAsia"/>
+        </w:rPr>
+        <w:t>很多</w:t>
+      </w:r>
+      <w:r>
+        <w:t>有趣的事情，</w:t>
+      </w:r>
+      <w:r>
+        <w:rPr>
+          <w:rFonts w:hint="eastAsia"/>
+        </w:rPr>
+        <w:t>所以</w:t>
+      </w:r>
+      <w:r>
+        <w:t>通过</w:t>
+      </w:r>
+      <w:r>
+        <w:t>Chromium</w:t>
+      </w:r>
+      <w:r>
+        <w:rPr>
+          <w:rFonts w:hint="eastAsia"/>
+        </w:rPr>
+        <w:t>可以</w:t>
+      </w:r>
+      <w:r>
+        <w:t>了解如何基于</w:t>
+      </w:r>
+      <w:r>
+        <w:t>WebKit</w:t>
+      </w:r>
+      <w:r>
+        <w:rPr>
+          <w:rFonts w:hint="eastAsia"/>
+        </w:rPr>
+        <w:t>构</w:t>
+      </w:r>
+      <w:r>
+        <w:rPr>
+          <w:rFonts w:hint="eastAsia"/>
+        </w:rPr>
+        <w:lastRenderedPageBreak/>
+        <w:t>建</w:t>
+      </w:r>
+      <w:r>
+        <w:t>浏览器。</w:t>
+      </w:r>
+      <w:r>
+        <w:rPr>
+          <w:rFonts w:hint="eastAsia"/>
+        </w:rPr>
+        <w:t>另一方面</w:t>
+      </w:r>
+      <w:r>
+        <w:t>，</w:t>
+      </w:r>
+      <w:r>
+        <w:rPr>
+          <w:rFonts w:hint="eastAsia"/>
+        </w:rPr>
+        <w:t>Chromium</w:t>
+      </w:r>
+      <w:r>
+        <w:t>也是很多技术的创新者，</w:t>
+      </w:r>
+      <w:r>
+        <w:rPr>
+          <w:rFonts w:hint="eastAsia"/>
+        </w:rPr>
+        <w:t>它</w:t>
+      </w:r>
+      <w:r>
+        <w:t>将很多</w:t>
+      </w:r>
+      <w:r>
+        <w:rPr>
+          <w:rFonts w:hint="eastAsia"/>
+        </w:rPr>
+        <w:t>先进</w:t>
+      </w:r>
+      <w:r>
+        <w:t>的理念引入到浏览器领域。</w:t>
+      </w:r>
+      <w:r>
+        <w:t>Chromium</w:t>
+      </w:r>
+      <w:r>
+        <w:t>的</w:t>
+      </w:r>
+      <w:r>
+        <w:t>代码非常复杂，</w:t>
+      </w:r>
+      <w:r>
+        <w:rPr>
+          <w:rFonts w:hint="eastAsia"/>
+        </w:rPr>
+        <w:t>模块</w:t>
+      </w:r>
+      <w:r>
+        <w:t>非常多，</w:t>
+      </w:r>
+      <w:r>
+        <w:rPr>
+          <w:rFonts w:hint="eastAsia"/>
+        </w:rPr>
+        <w:t>结构</w:t>
+      </w:r>
+      <w:r>
+        <w:t>也不是特别</w:t>
+      </w:r>
+      <w:r>
+        <w:rPr>
+          <w:rFonts w:hint="eastAsia"/>
+        </w:rPr>
+        <w:t>清晰</w:t>
+      </w:r>
+      <w:r>
+        <w:t>，</w:t>
+      </w:r>
+      <w:r>
+        <w:rPr>
+          <w:rFonts w:hint="eastAsia"/>
+        </w:rPr>
+        <w:t>非常</w:t>
+      </w:r>
+      <w:r>
+        <w:t>容易让人迷惑。</w:t>
+      </w:r>
+      <w:r>
+        <w:rPr>
+          <w:rFonts w:hint="eastAsia"/>
+        </w:rPr>
+        <w:t>为了</w:t>
+      </w:r>
+      <w:r>
+        <w:t>方便理解，</w:t>
+      </w:r>
+      <w:r>
+        <w:rPr>
+          <w:rFonts w:hint="eastAsia"/>
+        </w:rPr>
+        <w:t>我们</w:t>
+      </w:r>
+      <w:r>
+        <w:t>从架构和米快、</w:t>
+      </w:r>
+      <w:r>
+        <w:rPr>
+          <w:rFonts w:hint="eastAsia"/>
+        </w:rPr>
+        <w:t>多进程</w:t>
+      </w:r>
+      <w:r>
+        <w:t>模型和多线程模型</w:t>
+      </w:r>
+      <w:r>
+        <w:rPr>
+          <w:rFonts w:hint="eastAsia"/>
+        </w:rPr>
+        <w:t>角度</w:t>
+      </w:r>
+      <w:r>
+        <w:t>一一剖析。</w:t>
+      </w:r>
+    </w:p>
+    <w:p>
+      <w:pPr>
+        <w:ind w:firstLine="480"/>
+      </w:pPr>
+      <w:r>
+        <w:t>首先要熟悉的是</w:t>
+      </w:r>
+      <w:r>
+        <w:t>Chromium</w:t>
+      </w:r>
+      <w:r>
+        <w:t>的架构</w:t>
+      </w:r>
+      <w:r>
+        <w:rPr>
+          <w:rFonts w:hint="eastAsia"/>
+        </w:rPr>
+        <w:t>及其</w:t>
+      </w:r>
+      <w:r>
+        <w:t>包含的模块。</w:t>
+      </w:r>
+    </w:p>
+    <w:tbl>
+      <w:tblPr>
+        <w:tblStyle w:val="af3"/>
+        <w:tblW w:w="0" w:type="auto"/>
+        <w:tblLook w:val="04A0" w:firstRow="1" w:lastRow="0" w:firstColumn="1" w:lastColumn="0" w:noHBand="0" w:noVBand="1"/>
+      </w:tblPr>
+      <w:tblGrid>
+        <w:gridCol w:w="9061"/>
+      </w:tblGrid>
+      <w:tr>
+        <w:tc>
+          <w:tcPr>
+            <w:tcW w:w="9061" w:type="dxa"/>
+          </w:tcPr>
+          <w:p>
+            <w:pPr>
+              <w:ind w:firstLine="0"/>
+              <w:rPr>
+                <w:rFonts w:hint="eastAsia"/>
+              </w:rPr>
+            </w:pPr>
+            <w:r>
+              <w:t>此处插入：</w:t>
+            </w:r>
+            <w:r>
+              <w:rPr>
+                <w:rFonts w:hint="eastAsia"/>
+              </w:rPr>
+              <w:t>图</w:t>
+            </w:r>
+            <w:r>
+              <w:t xml:space="preserve">2-10 </w:t>
+            </w:r>
+            <w:r>
+              <w:rPr>
+                <w:rFonts w:hint="eastAsia"/>
+              </w:rPr>
+              <w:t>Chromium</w:t>
+            </w:r>
+            <w:r>
+              <w:t>模块结构图</w:t>
+            </w:r>
+          </w:p>
+        </w:tc>
+      </w:tr>
+    </w:tbl>
+    <w:p>
+      <w:pPr>
+        <w:ind w:firstLine="480"/>
+      </w:pPr>
+    </w:p>
+    <w:p>
+      <w:pPr>
+        <w:ind w:firstLine="480"/>
+        <w:rPr>
+          <w:rFonts w:hint="eastAsia"/>
+        </w:rPr>
+      </w:pPr>
+    </w:p>
+    <w:p>
+      <w:pPr>
+        <w:ind w:firstLine="480"/>
+        <w:rPr>
+          <w:rFonts w:hint="eastAsia"/>
+        </w:rPr>
+      </w:pPr>
+    </w:p>
+    <w:p>
+      <w:pPr>
+        <w:ind w:firstLine="480"/>
+        <w:rPr>
+          <w:rFonts w:hint="eastAsia"/>
+        </w:rPr>
+      </w:pPr>
+    </w:p>
+    <w:p>
+      <w:pPr>
+        <w:ind w:firstLine="480"/>
+        <w:rPr>
+          <w:rFonts w:hint="eastAsia"/>
+        </w:rPr>
+      </w:pPr>
+    </w:p>
+    <w:p>
+      <w:pPr>
+        <w:ind w:firstLine="480"/>
+        <w:rPr>
+          <w:rFonts w:hint="eastAsia"/>
+        </w:rPr>
+      </w:pPr>
+    </w:p>
+    <w:p>
+      <w:pPr>
+        <w:ind w:firstLine="480"/>
+        <w:rPr>
+          <w:rFonts w:hint="eastAsia"/>
+        </w:rPr>
+      </w:pPr>
+    </w:p>
+    <w:p>
+      <w:pPr>
+        <w:ind w:firstLine="480"/>
+        <w:rPr>
+          <w:rFonts w:hint="eastAsia"/>
+        </w:rPr>
+      </w:pPr>
+    </w:p>
+    <w:p>
+      <w:pPr>
+        <w:ind w:firstLine="480"/>
+      </w:pPr>
+      <w:r>
+        <w:rPr>
+          <w:rFonts w:hint="eastAsia"/>
+        </w:rPr>
+        <w:t>图</w:t>
+      </w:r>
+      <w:r>
+        <w:t>2-10</w:t>
+      </w:r>
+      <w:r>
+        <w:rPr>
+          <w:rFonts w:hint="eastAsia"/>
+        </w:rPr>
+        <w:t>描述</w:t>
+      </w:r>
+      <w:r>
+        <w:t>了</w:t>
+      </w:r>
+      <w:r>
+        <w:t>Chromium</w:t>
+      </w:r>
+      <w:r>
+        <w:t>的架构和主要的模块。</w:t>
+      </w:r>
+      <w:r>
+        <w:t>从图中可以看到，</w:t>
+      </w:r>
+      <w:r>
+        <w:rPr>
+          <w:rFonts w:hint="eastAsia"/>
+        </w:rPr>
+        <w:t>Blink</w:t>
+      </w:r>
+      <w:r>
+        <w:t>只是其中的一块，</w:t>
+      </w:r>
+      <w:r>
+        <w:rPr>
+          <w:rFonts w:hint="eastAsia"/>
+        </w:rPr>
+        <w:t>和它</w:t>
+      </w:r>
+      <w:r>
+        <w:t>并列的还有众多的</w:t>
+      </w:r>
+      <w:r>
+        <w:t>Chromium</w:t>
+      </w:r>
+      <w:r>
+        <w:rPr>
+          <w:rFonts w:hint="eastAsia"/>
+        </w:rPr>
+        <w:t>模块</w:t>
+      </w:r>
+      <w:r>
+        <w:t>，</w:t>
+      </w:r>
+      <w:r>
+        <w:rPr>
+          <w:rFonts w:hint="eastAsia"/>
+        </w:rPr>
+        <w:t>包括</w:t>
+      </w:r>
+      <w:r>
+        <w:t>GPU/</w:t>
+      </w:r>
+      <w:r>
+        <w:rPr>
+          <w:rFonts w:hint="eastAsia"/>
+        </w:rPr>
+        <w:t>Command</w:t>
+      </w:r>
+      <w:r>
+        <w:t>Buffer</w:t>
+      </w:r>
+      <w:r>
+        <w:t>（硬件加速架构）、</w:t>
+      </w:r>
+      <w:r>
+        <w:t xml:space="preserve">V8 </w:t>
+      </w:r>
+      <w:r>
+        <w:rPr>
+          <w:rFonts w:hint="eastAsia"/>
+        </w:rPr>
+        <w:t>JavaScript</w:t>
+      </w:r>
+      <w:r>
+        <w:t>引擎、</w:t>
+      </w:r>
+      <w:r>
+        <w:rPr>
+          <w:rFonts w:hint="eastAsia"/>
+        </w:rPr>
+        <w:t>沙箱</w:t>
+      </w:r>
+      <w:r>
+        <w:t>模型、</w:t>
+      </w:r>
+      <w:r>
+        <w:rPr>
+          <w:rFonts w:hint="eastAsia"/>
+        </w:rPr>
+        <w:t>CC</w:t>
+      </w:r>
+      <w:r>
+        <w:t>（</w:t>
+      </w:r>
+      <w:r>
+        <w:t xml:space="preserve">Chromium </w:t>
+      </w:r>
+      <w:r>
+        <w:rPr>
+          <w:rFonts w:hint="eastAsia"/>
+        </w:rPr>
+        <w:t>Compositor</w:t>
+      </w:r>
+      <w:r>
+        <w:t>）、</w:t>
+      </w:r>
+      <w:r>
+        <w:rPr>
+          <w:rFonts w:hint="eastAsia"/>
+        </w:rPr>
+        <w:t>IPC</w:t>
+      </w:r>
+      <w:r>
+        <w:t>、</w:t>
+      </w:r>
+      <w:r>
+        <w:rPr>
+          <w:rFonts w:hint="eastAsia"/>
+        </w:rPr>
+        <w:t>UI</w:t>
+      </w:r>
+      <w:r>
+        <w:t>等（</w:t>
+      </w:r>
+      <w:r>
+        <w:rPr>
+          <w:rFonts w:hint="eastAsia"/>
+        </w:rPr>
+        <w:t>还有</w:t>
+      </w:r>
+      <w:r>
+        <w:t>很多并没有在图中显示出来）。</w:t>
+      </w:r>
+    </w:p>
+    <w:p>
+      <w:pPr>
+        <w:ind w:firstLine="480"/>
+      </w:pPr>
+      <w:r>
+        <w:rPr>
+          <w:rFonts w:hint="eastAsia"/>
+        </w:rPr>
+        <w:t>在</w:t>
+      </w:r>
+      <w:r>
+        <w:t>上面这些模块之上的就是著名的“</w:t>
+      </w:r>
+      <w:r>
+        <w:t>Content</w:t>
+      </w:r>
+      <w:r>
+        <w:t>模块”</w:t>
+      </w:r>
+      <w:r>
+        <w:rPr>
+          <w:rFonts w:hint="eastAsia"/>
+        </w:rPr>
+        <w:t>和</w:t>
+      </w:r>
+      <w:r>
+        <w:t>“</w:t>
+      </w:r>
+      <w:r>
+        <w:t xml:space="preserve">Content </w:t>
+      </w:r>
+      <w:r>
+        <w:rPr>
+          <w:rFonts w:hint="eastAsia"/>
+        </w:rPr>
+        <w:t>API</w:t>
+      </w:r>
+      <w:r>
+        <w:t>（接口）”，</w:t>
+      </w:r>
+      <w:r>
+        <w:rPr>
+          <w:rFonts w:hint="eastAsia"/>
+        </w:rPr>
+        <w:t>它们</w:t>
+      </w:r>
+      <w:r>
+        <w:t>是</w:t>
+      </w:r>
+      <w:r>
+        <w:t>Chromium</w:t>
+      </w:r>
+      <w:r>
+        <w:t>对渲染网页功能的抽象。</w:t>
+      </w:r>
+      <w:r>
+        <w:t>“</w:t>
+      </w:r>
+      <w:r>
+        <w:t>Content</w:t>
+      </w:r>
+      <w:r>
+        <w:t>”的本意是指</w:t>
+      </w:r>
+      <w:r>
+        <w:t>网页的内容，</w:t>
+      </w:r>
+      <w:r>
+        <w:rPr>
+          <w:rFonts w:hint="eastAsia"/>
+        </w:rPr>
+        <w:t>这里</w:t>
+      </w:r>
+      <w:r>
+        <w:t>是指用来渲染网页的模块。</w:t>
+      </w:r>
+      <w:r>
+        <w:rPr>
+          <w:rFonts w:hint="eastAsia"/>
+        </w:rPr>
+        <w:t>这里</w:t>
+      </w:r>
+      <w:r>
+        <w:t>或许有个疑问，</w:t>
+      </w:r>
+      <w:r>
+        <w:rPr>
+          <w:rFonts w:hint="eastAsia"/>
+        </w:rPr>
+        <w:t>WebKit</w:t>
+      </w:r>
+      <w:r>
+        <w:t>不就是渲染网页内容的吗？</w:t>
+      </w:r>
+      <w:r>
+        <w:t>是的，</w:t>
+      </w:r>
+      <w:r>
+        <w:rPr>
+          <w:rFonts w:hint="eastAsia"/>
+        </w:rPr>
+        <w:t>没有</w:t>
+      </w:r>
+      <w:r>
+        <w:t>Content</w:t>
+      </w:r>
+      <w:r>
+        <w:t>模块，</w:t>
+      </w:r>
+      <w:r>
+        <w:rPr>
+          <w:rFonts w:hint="eastAsia"/>
+        </w:rPr>
+        <w:t>浏览器</w:t>
+      </w:r>
+      <w:r>
+        <w:t>开发者也可以在</w:t>
+      </w:r>
+      <w:r>
+        <w:t>WebKit</w:t>
+      </w:r>
+      <w:r>
+        <w:t>的</w:t>
+      </w:r>
+      <w:r>
+        <w:t>Chromium</w:t>
+      </w:r>
+      <w:r>
+        <w:t>移植上渲染网页</w:t>
+      </w:r>
+      <w:r>
+        <w:t>内容，但是没有</w:t>
+      </w:r>
+      <w:r>
+        <w:rPr>
+          <w:rFonts w:hint="eastAsia"/>
+        </w:rPr>
+        <w:t>办法</w:t>
+      </w:r>
+      <w:r>
+        <w:t>获得沙箱模型、</w:t>
+      </w:r>
+      <w:r>
+        <w:rPr>
+          <w:rFonts w:hint="eastAsia"/>
+        </w:rPr>
+        <w:t>跨进程</w:t>
+      </w:r>
+      <w:r>
+        <w:t>的</w:t>
+      </w:r>
+      <w:r>
+        <w:t>GPU</w:t>
+      </w:r>
+      <w:r>
+        <w:t>硬件加速机制、</w:t>
+      </w:r>
+      <w:r>
+        <w:rPr>
+          <w:rFonts w:hint="eastAsia"/>
+        </w:rPr>
+        <w:t>众多</w:t>
+      </w:r>
+      <w:r>
+        <w:t>的</w:t>
+      </w:r>
+      <w:r>
+        <w:t>HTML5</w:t>
+      </w:r>
+      <w:r>
+        <w:rPr>
+          <w:rFonts w:hint="eastAsia"/>
+        </w:rPr>
+        <w:t>功能</w:t>
+      </w:r>
+      <w:r>
+        <w:t>，</w:t>
+      </w:r>
+      <w:r>
+        <w:rPr>
+          <w:rFonts w:hint="eastAsia"/>
+        </w:rPr>
+        <w:t>因为</w:t>
+      </w:r>
+      <w:r>
+        <w:t>这些</w:t>
+      </w:r>
+      <w:r>
+        <w:rPr>
+          <w:rFonts w:hint="eastAsia"/>
+        </w:rPr>
+        <w:t>功能</w:t>
+      </w:r>
+      <w:r>
+        <w:t>很多是在</w:t>
+      </w:r>
+      <w:r>
+        <w:t>Content</w:t>
+      </w:r>
+      <w:r>
+        <w:t>层实现</w:t>
+      </w:r>
+      <w:r>
+        <w:rPr>
+          <w:rFonts w:hint="eastAsia"/>
+        </w:rPr>
+        <w:t>的</w:t>
+      </w:r>
+      <w:r>
+        <w:t>。</w:t>
+      </w:r>
+    </w:p>
+    <w:p>
+      <w:pPr>
+        <w:ind w:firstLine="480"/>
+      </w:pPr>
+      <w:r>
+        <w:rPr>
+          <w:rFonts w:hint="eastAsia"/>
+        </w:rPr>
+        <w:t>“</w:t>
+      </w:r>
+      <w:r>
+        <w:t>Content</w:t>
+      </w:r>
+      <w:r>
+        <w:t>模块</w:t>
+      </w:r>
+      <w:r>
+        <w:rPr>
+          <w:rFonts w:hint="eastAsia"/>
+        </w:rPr>
+        <w:t>”</w:t>
+      </w:r>
+      <w:r>
+        <w:t>和“</w:t>
+      </w:r>
+      <w:r>
+        <w:t xml:space="preserve">Content </w:t>
+      </w:r>
+      <w:r>
+        <w:rPr>
+          <w:rFonts w:hint="eastAsia"/>
+        </w:rPr>
+        <w:t>API</w:t>
+      </w:r>
+      <w:r>
+        <w:t>”将下面的渲染机制、</w:t>
+      </w:r>
+      <w:r>
+        <w:rPr>
+          <w:rFonts w:hint="eastAsia"/>
+        </w:rPr>
+        <w:t>安全机制</w:t>
+      </w:r>
+      <w:r>
+        <w:t>、</w:t>
+      </w:r>
+      <w:r>
+        <w:rPr>
+          <w:rFonts w:hint="eastAsia"/>
+        </w:rPr>
+        <w:t>和</w:t>
+      </w:r>
+      <w:r>
+        <w:t>插件机制等隐藏起来，</w:t>
+      </w:r>
+      <w:r>
+        <w:rPr>
+          <w:rFonts w:hint="eastAsia"/>
+        </w:rPr>
+        <w:t>提供</w:t>
+      </w:r>
+      <w:r>
+        <w:t>一个接口层。</w:t>
+      </w:r>
+      <w:r>
+        <w:rPr>
+          <w:rFonts w:hint="eastAsia"/>
+        </w:rPr>
+        <w:t>该</w:t>
+      </w:r>
+      <w:r>
+        <w:t>接口目前被</w:t>
+      </w:r>
+      <w:r>
+        <w:rPr>
+          <w:rFonts w:hint="eastAsia"/>
+        </w:rPr>
+        <w:t>上层</w:t>
+      </w:r>
+      <w:r>
+        <w:t>模块或者其他项目使用，</w:t>
+      </w:r>
+      <w:r>
+        <w:rPr>
+          <w:rFonts w:hint="eastAsia"/>
+        </w:rPr>
+        <w:t>内部</w:t>
+      </w:r>
+      <w:r>
+        <w:t>调用者包括</w:t>
+      </w:r>
+      <w:r>
+        <w:t>Chromium</w:t>
+      </w:r>
+      <w:r>
+        <w:t>浏览器、</w:t>
+      </w:r>
+      <w:r>
+        <w:rPr>
+          <w:rFonts w:hint="eastAsia"/>
+        </w:rPr>
+        <w:t>Content</w:t>
+      </w:r>
+      <w:r>
+        <w:t xml:space="preserve"> </w:t>
+      </w:r>
+      <w:r>
+        <w:rPr>
+          <w:rFonts w:hint="eastAsia"/>
+        </w:rPr>
+        <w:t>Shell</w:t>
+      </w:r>
+      <w:r>
+        <w:t>等，</w:t>
+      </w:r>
+      <w:r>
+        <w:rPr>
+          <w:rFonts w:hint="eastAsia"/>
+        </w:rPr>
+        <w:t>外部</w:t>
+      </w:r>
+      <w:r>
+        <w:t>包括</w:t>
+      </w:r>
+      <w:r>
+        <w:t>CEF</w:t>
+      </w:r>
+      <w:r>
+        <w:t>（</w:t>
+      </w:r>
+      <w:r>
+        <w:t xml:space="preserve">Chromium </w:t>
+      </w:r>
+      <w:r>
+        <w:rPr>
+          <w:rFonts w:hint="eastAsia"/>
+        </w:rPr>
+        <w:t>Embedded</w:t>
+      </w:r>
+      <w:r>
+        <w:t xml:space="preserve"> </w:t>
+      </w:r>
+      <w:r>
+        <w:rPr>
+          <w:rFonts w:hint="eastAsia"/>
+        </w:rPr>
+        <w:t>Framework</w:t>
+      </w:r>
+      <w:r>
+        <w:t>）、</w:t>
+      </w:r>
+      <w:r>
+        <w:rPr>
+          <w:rFonts w:hint="eastAsia"/>
+        </w:rPr>
+        <w:t>Opera</w:t>
+      </w:r>
+      <w:r>
+        <w:t>浏览器等。</w:t>
+      </w:r>
+    </w:p>
+    <w:p>
+      <w:pPr>
+        <w:ind w:firstLine="480"/>
+      </w:pPr>
+      <w:r>
+        <w:lastRenderedPageBreak/>
+        <w:t>“</w:t>
+      </w:r>
+      <w:r>
+        <w:t>Chromium</w:t>
+      </w:r>
+      <w:r>
+        <w:t>浏览器”和“</w:t>
+      </w:r>
+      <w:r>
+        <w:t xml:space="preserve">Content </w:t>
+      </w:r>
+      <w:r>
+        <w:rPr>
+          <w:rFonts w:hint="eastAsia"/>
+        </w:rPr>
+        <w:t>Shell</w:t>
+      </w:r>
+      <w:r>
+        <w:t>”是构建在</w:t>
+      </w:r>
+      <w:r>
+        <w:t xml:space="preserve">Content </w:t>
+      </w:r>
+      <w:r>
+        <w:rPr>
+          <w:rFonts w:hint="eastAsia"/>
+        </w:rPr>
+        <w:t>API</w:t>
+      </w:r>
+      <w:r>
+        <w:t>之上的两个“浏览器”，</w:t>
+      </w:r>
+      <w:r>
+        <w:rPr>
+          <w:rFonts w:hint="eastAsia"/>
+        </w:rPr>
+        <w:t>Chromium</w:t>
+      </w:r>
+      <w:r>
+        <w:t>具有浏览器完整的</w:t>
+      </w:r>
+      <w:r>
+        <w:rPr>
+          <w:rFonts w:hint="eastAsia"/>
+        </w:rPr>
+        <w:t>功能</w:t>
+      </w:r>
+      <w:r>
+        <w:t>，</w:t>
+      </w:r>
+      <w:r>
+        <w:rPr>
+          <w:rFonts w:hint="eastAsia"/>
+        </w:rPr>
+        <w:t>也</w:t>
+      </w:r>
+      <w:r>
+        <w:t>就是我们编译出来能看到的浏览器式样。</w:t>
+      </w:r>
+      <w:r>
+        <w:rPr>
+          <w:rFonts w:hint="eastAsia"/>
+        </w:rPr>
+        <w:t>而</w:t>
+      </w:r>
+      <w:r>
+        <w:t>“</w:t>
+      </w:r>
+      <w:r>
+        <w:t xml:space="preserve">Content </w:t>
+      </w:r>
+      <w:r>
+        <w:rPr>
+          <w:rFonts w:hint="eastAsia"/>
+        </w:rPr>
+        <w:t>Shell</w:t>
+      </w:r>
+      <w:r>
+        <w:t>”是使用</w:t>
+      </w:r>
+      <w:r>
+        <w:t xml:space="preserve">Content </w:t>
+      </w:r>
+      <w:r>
+        <w:rPr>
+          <w:rFonts w:hint="eastAsia"/>
+        </w:rPr>
+        <w:t>API</w:t>
+      </w:r>
+      <w:r>
+        <w:t>来包装的一层简单的“壳”，</w:t>
+      </w:r>
+      <w:r>
+        <w:rPr>
+          <w:rFonts w:hint="eastAsia"/>
+        </w:rPr>
+        <w:t>但是</w:t>
+      </w:r>
+      <w:r>
+        <w:t>它也是一个简单的“浏览器”，</w:t>
+      </w:r>
+      <w:r>
+        <w:rPr>
+          <w:rFonts w:hint="eastAsia"/>
+        </w:rPr>
+        <w:t>用户</w:t>
+      </w:r>
+      <w:r>
+        <w:t>可以使用</w:t>
+      </w:r>
+      <w:r>
+        <w:t>Content</w:t>
+      </w:r>
+      <w:r>
+        <w:t>模块来渲染和显示网页内容。</w:t>
+      </w:r>
+      <w:r>
+        <w:t xml:space="preserve">Content </w:t>
+      </w:r>
+      <w:r>
+        <w:rPr>
+          <w:rFonts w:hint="eastAsia"/>
+        </w:rPr>
+        <w:t>Shell</w:t>
+      </w:r>
+      <w:r>
+        <w:t>的作用很明显，</w:t>
+      </w:r>
+      <w:r>
+        <w:rPr>
+          <w:rFonts w:hint="eastAsia"/>
+        </w:rPr>
+        <w:t>其一</w:t>
+      </w:r>
+      <w:r>
+        <w:t>可以用来检测</w:t>
+      </w:r>
+      <w:r>
+        <w:t>Content</w:t>
+      </w:r>
+      <w:r>
+        <w:t>模块很多功能的正确性，</w:t>
+      </w:r>
+      <w:r>
+        <w:rPr>
+          <w:rFonts w:hint="eastAsia"/>
+        </w:rPr>
+        <w:t>例如</w:t>
+      </w:r>
+      <w:r>
+        <w:t>渲染、</w:t>
+      </w:r>
+      <w:r>
+        <w:rPr>
+          <w:rFonts w:hint="eastAsia"/>
+        </w:rPr>
+        <w:t>硬件</w:t>
+      </w:r>
+      <w:r>
+        <w:t>加速等；</w:t>
+      </w:r>
+      <w:r>
+        <w:t>其二是一个参考，</w:t>
+      </w:r>
+      <w:r>
+        <w:rPr>
+          <w:rFonts w:hint="eastAsia"/>
+        </w:rPr>
+        <w:t>可以</w:t>
+      </w:r>
+      <w:r>
+        <w:t>被很多外部的项目参考来开发基于“</w:t>
+      </w:r>
+      <w:r>
+        <w:t xml:space="preserve">Content </w:t>
+      </w:r>
+      <w:r>
+        <w:rPr>
+          <w:rFonts w:hint="eastAsia"/>
+        </w:rPr>
+        <w:t>API</w:t>
+      </w:r>
+      <w:r>
+        <w:t>”的浏览器或者各种类型项目。</w:t>
+      </w:r>
+    </w:p>
+    <w:p>
+      <w:pPr>
+        <w:ind w:firstLine="480"/>
+      </w:pPr>
+      <w:r>
+        <w:rPr>
+          <w:rFonts w:hint="eastAsia"/>
+        </w:rPr>
+        <w:t>前面</w:t>
+      </w:r>
+      <w:r>
+        <w:t>多次</w:t>
+      </w:r>
+      <w:r>
+        <w:rPr>
+          <w:rFonts w:hint="eastAsia"/>
+        </w:rPr>
+        <w:t>提到</w:t>
+      </w:r>
+      <w:r>
+        <w:t>Chromium</w:t>
+      </w:r>
+      <w:r>
+        <w:t>的多进程</w:t>
+      </w:r>
+      <w:r>
+        <w:rPr>
+          <w:rFonts w:hint="eastAsia"/>
+        </w:rPr>
+        <w:t>模块</w:t>
+      </w:r>
+      <w:r>
+        <w:t>架构</w:t>
+      </w:r>
+      <w:r>
+        <w:t>，</w:t>
+      </w:r>
+      <w:r>
+        <w:rPr>
+          <w:rFonts w:hint="eastAsia"/>
+        </w:rPr>
+        <w:t>下面谈谈</w:t>
+      </w:r>
+      <w:r>
+        <w:t>它的好处。</w:t>
+      </w:r>
+      <w:r>
+        <w:rPr>
+          <w:rFonts w:hint="eastAsia"/>
+        </w:rPr>
+        <w:t>相信</w:t>
+      </w:r>
+      <w:r>
+        <w:t>你一定用这样的</w:t>
+      </w:r>
+      <w:r>
+        <w:rPr>
+          <w:rFonts w:hint="eastAsia"/>
+        </w:rPr>
+        <w:t>经历</w:t>
+      </w:r>
+      <w:r>
+        <w:t>：</w:t>
+      </w:r>
+      <w:r>
+        <w:t>在使用浏览器打开很多个页面的时候，</w:t>
+      </w:r>
+      <w:r>
+        <w:rPr>
+          <w:rFonts w:hint="eastAsia"/>
+        </w:rPr>
+        <w:t>不幸</w:t>
+      </w:r>
+      <w:r>
+        <w:t>的是其中某个页面</w:t>
+      </w:r>
+      <w:r>
+        <w:t>不响应或者崩溃了，</w:t>
+      </w:r>
+      <w:r>
+        <w:rPr>
+          <w:rFonts w:hint="eastAsia"/>
+        </w:rPr>
+        <w:t>随之而来</w:t>
+      </w:r>
+      <w:r>
+        <w:t>的可能是更不幸的事——</w:t>
+      </w:r>
+      <w:r>
+        <w:t>其他所有页面也都不</w:t>
+      </w:r>
+      <w:r>
+        <w:rPr>
+          <w:rFonts w:hint="eastAsia"/>
+        </w:rPr>
+        <w:t>响应</w:t>
+      </w:r>
+      <w:r>
+        <w:t>或者崩溃了。</w:t>
+      </w:r>
+      <w:r>
+        <w:rPr>
+          <w:rFonts w:hint="eastAsia"/>
+        </w:rPr>
+        <w:t>最让人</w:t>
+      </w:r>
+      <w:r>
+        <w:t>不能忍受的是，</w:t>
+      </w:r>
+      <w:r>
+        <w:rPr>
+          <w:rFonts w:hint="eastAsia"/>
+        </w:rPr>
+        <w:t>其中</w:t>
+      </w:r>
+      <w:r>
+        <w:t>一些页面可能还有未保存或者未发送的信息。</w:t>
+      </w:r>
+    </w:p>
+    <w:p>
+      <w:pPr>
+        <w:ind w:firstLine="480"/>
+      </w:pPr>
+      <w:r>
+        <w:t>但是</w:t>
+      </w:r>
+      <w:r>
+        <w:t>，</w:t>
+      </w:r>
+      <w:r>
+        <w:rPr>
+          <w:rFonts w:hint="eastAsia"/>
+        </w:rPr>
+        <w:t>现在</w:t>
+      </w:r>
+      <w:r>
+        <w:t>好了，很多现代</w:t>
+      </w:r>
+      <w:r>
+        <w:rPr>
+          <w:rFonts w:hint="eastAsia"/>
+        </w:rPr>
+        <w:t>浏览器</w:t>
+      </w:r>
+      <w:r>
+        <w:t>支持多进程模型，</w:t>
+      </w:r>
+      <w:r>
+        <w:rPr>
+          <w:rFonts w:hint="eastAsia"/>
+        </w:rPr>
+        <w:t>这个</w:t>
+      </w:r>
+      <w:r>
+        <w:t>模型可以很好</w:t>
+      </w:r>
+      <w:r>
+        <w:rPr>
+          <w:rFonts w:hint="eastAsia"/>
+        </w:rPr>
+        <w:t>地</w:t>
+      </w:r>
+      <w:r>
+        <w:t>避免上面的问题，</w:t>
+      </w:r>
+      <w:r>
+        <w:rPr>
+          <w:rFonts w:hint="eastAsia"/>
+        </w:rPr>
+        <w:t>虽然</w:t>
+      </w:r>
+      <w:r>
+        <w:t>它很复杂而且也有自身的问题，</w:t>
+      </w:r>
+      <w:r>
+        <w:rPr>
+          <w:rFonts w:hint="eastAsia"/>
+        </w:rPr>
+        <w:t>例如</w:t>
+      </w:r>
+      <w:r>
+        <w:t>更多的资源消耗，</w:t>
+      </w:r>
+      <w:r>
+        <w:rPr>
+          <w:rFonts w:hint="eastAsia"/>
+        </w:rPr>
+        <w:t>但是</w:t>
+      </w:r>
+      <w:r>
+        <w:t>它的优势也是非常明显的。</w:t>
+      </w:r>
+      <w:r>
+        <w:rPr>
+          <w:rFonts w:hint="eastAsia"/>
+        </w:rPr>
+        <w:t>在</w:t>
+      </w:r>
+      <w:r>
+        <w:t>WebKit</w:t>
+      </w:r>
+      <w:r>
+        <w:t>内核之上，</w:t>
+      </w:r>
+      <w:r>
+        <w:rPr>
+          <w:rFonts w:hint="eastAsia"/>
+        </w:rPr>
+        <w:t>Chromium</w:t>
+      </w:r>
+      <w:r>
+        <w:t>率先在</w:t>
+      </w:r>
+      <w:r>
+        <w:t>WebKit</w:t>
+      </w:r>
+      <w:r>
+        <w:t>之外引入了多进程模型。</w:t>
+      </w:r>
+    </w:p>
+    <w:p>
+      <w:pPr>
+        <w:ind w:firstLine="480"/>
+      </w:pPr>
+      <w:r>
+        <w:t>多进程模型现在不可避免的带来一些问题和复杂性的同时，</w:t>
+      </w:r>
+      <w:r>
+        <w:rPr>
+          <w:rFonts w:hint="eastAsia"/>
+        </w:rPr>
+        <w:t>也</w:t>
+      </w:r>
+      <w:r>
+        <w:t>带来了更多的优势，</w:t>
+      </w:r>
+      <w:r>
+        <w:rPr>
+          <w:rFonts w:hint="eastAsia"/>
+        </w:rPr>
+        <w:t>而且</w:t>
+      </w:r>
+      <w:r>
+        <w:t>这些优势非常的重要。</w:t>
+      </w:r>
+      <w:r>
+        <w:rPr>
+          <w:rFonts w:hint="eastAsia"/>
+        </w:rPr>
+        <w:t>该模型</w:t>
+      </w:r>
+      <w:r>
+        <w:t>至少带来</w:t>
+      </w:r>
+      <w:r>
+        <w:t>三个好处：</w:t>
+      </w:r>
+      <w:r>
+        <w:t>其一是避免因单个网页的不响应或者崩溃而影响整个浏览器的稳定性，</w:t>
+      </w:r>
+      <w:r>
+        <w:rPr>
+          <w:rFonts w:hint="eastAsia"/>
+        </w:rPr>
+        <w:t>特别</w:t>
+      </w:r>
+      <w:r>
+        <w:t>是对用户界面的</w:t>
+      </w:r>
+      <w:r>
+        <w:rPr>
+          <w:rFonts w:hint="eastAsia"/>
+        </w:rPr>
+        <w:t>影响</w:t>
+      </w:r>
+      <w:r>
+        <w:t>；</w:t>
+      </w:r>
+      <w:r>
+        <w:rPr>
+          <w:rFonts w:hint="eastAsia"/>
+        </w:rPr>
+        <w:t>其二</w:t>
+      </w:r>
+      <w:r>
+        <w:t>是，</w:t>
+      </w:r>
+      <w:r>
+        <w:rPr>
+          <w:rFonts w:hint="eastAsia"/>
+        </w:rPr>
+        <w:t>当</w:t>
+      </w:r>
+      <w:r>
+        <w:t>第三方插件崩溃时不会影响页面或者浏览器的稳定性，</w:t>
+      </w:r>
+      <w:r>
+        <w:rPr>
+          <w:rFonts w:hint="eastAsia"/>
+        </w:rPr>
+        <w:t>这时</w:t>
+      </w:r>
+      <w:r>
+        <w:t>因为第三方插件也被使用单独的进程来运行；</w:t>
+      </w:r>
+      <w:r>
+        <w:rPr>
+          <w:rFonts w:hint="eastAsia"/>
+        </w:rPr>
+        <w:t>其三</w:t>
+      </w:r>
+      <w:r>
+        <w:t>是，</w:t>
+      </w:r>
+      <w:r>
+        <w:rPr>
+          <w:rFonts w:hint="eastAsia"/>
+        </w:rPr>
+        <w:t>它</w:t>
+      </w:r>
+      <w:r>
+        <w:t>方便了安全模型的实施，</w:t>
+      </w:r>
+      <w:r>
+        <w:rPr>
+          <w:rFonts w:hint="eastAsia"/>
+        </w:rPr>
+        <w:t>也就是</w:t>
+      </w:r>
+      <w:r>
+        <w:t>说沙箱模型是基于多进程架构的。</w:t>
+      </w:r>
+      <w:r>
+        <w:rPr>
+          <w:rFonts w:hint="eastAsia"/>
+        </w:rPr>
+        <w:t>其实</w:t>
+      </w:r>
+      <w:r>
+        <w:t>，</w:t>
+      </w:r>
+      <w:r>
+        <w:rPr>
+          <w:rFonts w:hint="eastAsia"/>
+        </w:rPr>
+        <w:t>这</w:t>
+      </w:r>
+      <w:r>
+        <w:t>很大程度上也是</w:t>
+      </w:r>
+      <w:r>
+        <w:t>WebKit2</w:t>
+      </w:r>
+      <w:r>
+        <w:rPr>
+          <w:rFonts w:hint="eastAsia"/>
+        </w:rPr>
+        <w:t>产生</w:t>
+      </w:r>
+      <w:r>
+        <w:t>的原因。</w:t>
+      </w:r>
+      <w:r>
+        <w:rPr>
+          <w:rFonts w:hint="eastAsia"/>
+        </w:rPr>
+        <w:t>那么</w:t>
+      </w:r>
+      <w:r>
+        <w:t>，</w:t>
+      </w:r>
+      <w:r>
+        <w:rPr>
+          <w:rFonts w:hint="eastAsia"/>
+        </w:rPr>
+        <w:t>这是</w:t>
+      </w:r>
+      <w:r>
+        <w:t>怎么做到的呢？</w:t>
+      </w:r>
+    </w:p>
+    <w:tbl>
+      <w:tblPr>
+        <w:tblStyle w:val="af3"/>
+        <w:tblW w:w="0" w:type="auto"/>
+        <w:tblLook w:val="04A0" w:firstRow="1" w:lastRow="0" w:firstColumn="1" w:lastColumn="0" w:noHBand="0" w:noVBand="1"/>
+      </w:tblPr>
+      <w:tblGrid>
+        <w:gridCol w:w="9061"/>
+      </w:tblGrid>
+      <w:tr>
+        <w:tc>
+          <w:tcPr>
+            <w:tcW w:w="9061" w:type="dxa"/>
+          </w:tcPr>
+          <w:p>
+            <w:pPr>
+              <w:ind w:firstLine="0"/>
+              <w:rPr>
+                <w:rFonts w:hint="eastAsia"/>
+              </w:rPr>
+            </w:pPr>
+            <w:r>
+              <w:t>此处插入：</w:t>
+            </w:r>
+            <w:r>
+              <w:rPr>
+                <w:rFonts w:hint="eastAsia"/>
+              </w:rPr>
+              <w:t>图</w:t>
+            </w:r>
+            <w:r>
+              <w:t xml:space="preserve">2-11 </w:t>
+            </w:r>
+            <w:r>
+              <w:rPr>
+                <w:rFonts w:hint="eastAsia"/>
+              </w:rPr>
+              <w:t>Chromium</w:t>
+            </w:r>
+            <w:r>
+              <w:t>的多进程模型</w:t>
+            </w:r>
+          </w:p>
+        </w:tc>
+      </w:tr>
+    </w:tbl>
+    <w:p>
+      <w:pPr>
+        <w:ind w:firstLine="480"/>
+        <w:rPr>
+          <w:rFonts w:hint="eastAsia"/>
+        </w:rPr>
+      </w:pPr>
+    </w:p>
+    <w:p>
+      <w:pPr>
+        <w:ind w:firstLine="480"/>
+      </w:pPr>
+      <w:r>
+        <w:t>图</w:t>
+      </w:r>
+      <w:r>
+        <w:t>2-11</w:t>
+      </w:r>
+      <w:r>
+        <w:t>给出了最常用的</w:t>
+      </w:r>
+      <w:r>
+        <w:t>Chromium</w:t>
+      </w:r>
+      <w:r>
+        <w:t>浏览器多进程模型</w:t>
+      </w:r>
+      <w:r>
+        <w:t>，</w:t>
+      </w:r>
+      <w:r>
+        <w:rPr>
+          <w:rFonts w:hint="eastAsia"/>
+        </w:rPr>
+        <w:t>Chromium</w:t>
+      </w:r>
+      <w:r>
+        <w:t>架构的设计是非常灵活的，</w:t>
+      </w:r>
+      <w:r>
+        <w:rPr>
+          <w:rFonts w:hint="eastAsia"/>
+        </w:rPr>
+        <w:t>使用者</w:t>
+      </w:r>
+      <w:r>
+        <w:t>可以通过简单的设置来随意改变它的进程模型方式。</w:t>
+      </w:r>
+      <w:r>
+        <w:t>图中方框</w:t>
+      </w:r>
+      <w:r>
+        <w:rPr>
+          <w:rFonts w:hint="eastAsia"/>
+        </w:rPr>
+        <w:t>代表</w:t>
+      </w:r>
+      <w:r>
+        <w:t>进程</w:t>
+      </w:r>
+      <w:r>
+        <w:t>，</w:t>
+      </w:r>
+      <w:r>
+        <w:rPr>
+          <w:rFonts w:hint="eastAsia"/>
+        </w:rPr>
+        <w:t>连接线</w:t>
+      </w:r>
+      <w:r>
+        <w:t>代表</w:t>
+      </w:r>
+      <w:r>
+        <w:rPr>
+          <w:rFonts w:hint="eastAsia"/>
+        </w:rPr>
+        <w:t>IPC</w:t>
+      </w:r>
+      <w:r>
+        <w:t>进程间通信。</w:t>
+      </w:r>
+      <w:r>
+        <w:t>这些</w:t>
+      </w:r>
+      <w:r>
+        <w:rPr>
+          <w:rFonts w:hint="eastAsia"/>
+        </w:rPr>
+        <w:t>连接线</w:t>
+      </w:r>
+      <w:r>
+        <w:t>其实是很讲究的，它表进程存在进程间通信，</w:t>
+      </w:r>
+      <w:r>
+        <w:rPr>
+          <w:rFonts w:hint="eastAsia"/>
+        </w:rPr>
+        <w:t>如果</w:t>
+      </w:r>
+      <w:r>
+        <w:t>没有，</w:t>
+      </w:r>
+      <w:r>
+        <w:rPr>
+          <w:rFonts w:hint="eastAsia"/>
+        </w:rPr>
+        <w:t>表明</w:t>
+      </w:r>
+      <w:r>
+        <w:t>两种不同类型的进程之间没有通信。</w:t>
+      </w:r>
+      <w:r>
+        <w:rPr>
+          <w:rFonts w:hint="eastAsia"/>
+        </w:rPr>
+        <w:t>例如</w:t>
+      </w:r>
+      <w:r>
+        <w:t>NPAPI</w:t>
+      </w:r>
+      <w:r>
+        <w:t>插件和</w:t>
+      </w:r>
+      <w:r>
+        <w:t>GPU</w:t>
+      </w:r>
+      <w:r>
+        <w:t>之间没有通信，</w:t>
+      </w:r>
+      <w:r>
+        <w:rPr>
+          <w:rFonts w:hint="eastAsia"/>
+        </w:rPr>
+        <w:t>这是</w:t>
+      </w:r>
+      <w:r>
+        <w:t>因为</w:t>
+      </w:r>
+      <w:r>
+        <w:t>NPAPI</w:t>
+      </w:r>
+      <w:r>
+        <w:t>是一种古老的插件标准，</w:t>
+      </w:r>
+      <w:r>
+        <w:rPr>
+          <w:rFonts w:hint="eastAsia"/>
+        </w:rPr>
+        <w:t>它没有</w:t>
+      </w:r>
+      <w:r>
+        <w:t>定义使用</w:t>
+      </w:r>
+      <w:r>
+        <w:t>GPU</w:t>
+      </w:r>
+      <w:r>
+        <w:t>进行加速的接口。</w:t>
+      </w:r>
+    </w:p>
+    <w:p>
+      <w:pPr>
+        <w:ind w:firstLine="480"/>
+      </w:pPr>
+      <w:r>
+        <w:rPr>
+          <w:rFonts w:hint="eastAsia"/>
+        </w:rPr>
+        <w:t>从</w:t>
+      </w:r>
+      <w:r>
+        <w:t>图</w:t>
+      </w:r>
+      <w:r>
+        <w:t>2-11</w:t>
+      </w:r>
+      <w:r>
+        <w:rPr>
+          <w:rFonts w:hint="eastAsia"/>
+        </w:rPr>
+        <w:t>可以</w:t>
+      </w:r>
+      <w:r>
+        <w:t>看</w:t>
+      </w:r>
+      <w:r>
+        <w:rPr>
+          <w:rFonts w:hint="eastAsia"/>
+        </w:rPr>
+        <w:t>到</w:t>
+      </w:r>
+      <w:r>
+        <w:t>Chromium</w:t>
+      </w:r>
+      <w:r>
+        <w:t>浏览器主要包括以下进程类型。</w:t>
+      </w:r>
+    </w:p>
+    <w:p>
+      <w:pPr>
+        <w:pStyle w:val="af2"/>
+        <w:numPr>
+          <w:ilvl w:val="0"/>
+          <w:numId w:val="20"/>
+        </w:numPr>
+        <w:ind w:firstLineChars="0"/>
+      </w:pPr>
+      <w:r>
+        <w:lastRenderedPageBreak/>
+        <w:t>Browser</w:t>
+      </w:r>
+      <w:r>
+        <w:rPr>
+          <w:rFonts w:hint="eastAsia"/>
+        </w:rPr>
+        <w:t>进程</w:t>
+      </w:r>
+      <w:r>
+        <w:t>：</w:t>
+      </w:r>
+      <w:r>
+        <w:t>浏览器的主进程，</w:t>
+      </w:r>
+      <w:r>
+        <w:rPr>
+          <w:rFonts w:hint="eastAsia"/>
+        </w:rPr>
+        <w:t>负责</w:t>
+      </w:r>
+      <w:r>
+        <w:t>浏览器界面的显示，</w:t>
+      </w:r>
+      <w:r>
+        <w:rPr>
+          <w:rFonts w:hint="eastAsia"/>
+        </w:rPr>
+        <w:t>各个</w:t>
+      </w:r>
+      <w:r>
+        <w:t>页面的管理，</w:t>
+      </w:r>
+      <w:r>
+        <w:rPr>
+          <w:rFonts w:hint="eastAsia"/>
+        </w:rPr>
+        <w:t>是</w:t>
+      </w:r>
+      <w:r>
+        <w:t>所有其他类型进程的祖先，</w:t>
+      </w:r>
+      <w:r>
+        <w:rPr>
+          <w:rFonts w:hint="eastAsia"/>
+        </w:rPr>
+        <w:t>负责</w:t>
+      </w:r>
+      <w:r>
+        <w:t>他们的创建和销毁等工作，</w:t>
+      </w:r>
+      <w:r>
+        <w:rPr>
+          <w:rFonts w:hint="eastAsia"/>
+        </w:rPr>
+        <w:t>它</w:t>
+      </w:r>
+      <w:r>
+        <w:t>有且仅有一个。</w:t>
+      </w:r>
+    </w:p>
+    <w:p>
+      <w:pPr>
+        <w:pStyle w:val="af2"/>
+        <w:numPr>
+          <w:ilvl w:val="0"/>
+          <w:numId w:val="20"/>
+        </w:numPr>
+        <w:ind w:firstLineChars="0"/>
+      </w:pPr>
+      <w:r>
+        <w:rPr>
+          <w:rFonts w:hint="eastAsia"/>
+        </w:rPr>
+        <w:t>Render</w:t>
+      </w:r>
+      <w:r>
+        <w:t>进程</w:t>
+      </w:r>
+      <w:r>
+        <w:t>：</w:t>
+      </w:r>
+      <w:r>
+        <w:rPr>
+          <w:rFonts w:hint="eastAsia"/>
+        </w:rPr>
+        <w:t>网页</w:t>
+      </w:r>
+      <w:r>
+        <w:t>的渲染进程，</w:t>
+      </w:r>
+      <w:r>
+        <w:rPr>
+          <w:rFonts w:hint="eastAsia"/>
+        </w:rPr>
+        <w:t>负责</w:t>
+      </w:r>
+      <w:r>
+        <w:t>页面的渲染工作，</w:t>
+      </w:r>
+      <w:r>
+        <w:rPr>
+          <w:rFonts w:hint="eastAsia"/>
+        </w:rPr>
+        <w:t>Blink</w:t>
+      </w:r>
+      <w:r>
+        <w:t>/</w:t>
+      </w:r>
+      <w:r>
+        <w:rPr>
+          <w:rFonts w:hint="eastAsia"/>
+        </w:rPr>
+        <w:t>WebKit</w:t>
+      </w:r>
+      <w:r>
+        <w:t>的渲染工作主要在这个进程中完成，</w:t>
+      </w:r>
+      <w:r>
+        <w:rPr>
+          <w:rFonts w:hint="eastAsia"/>
+        </w:rPr>
+        <w:t>可能</w:t>
+      </w:r>
+      <w:r>
+        <w:t>有多个，</w:t>
+      </w:r>
+      <w:r>
+        <w:rPr>
+          <w:rFonts w:hint="eastAsia"/>
+        </w:rPr>
+        <w:t>但是</w:t>
+      </w:r>
+      <w:r>
+        <w:t>Render</w:t>
+      </w:r>
+      <w:r>
+        <w:t>进程的数量是否同用户打开的网页数量一致呢？</w:t>
+      </w:r>
+      <w:r>
+        <w:rPr>
+          <w:rFonts w:hint="eastAsia"/>
+        </w:rPr>
+        <w:t>答案</w:t>
+      </w:r>
+      <w:r>
+        <w:t>是不一定。</w:t>
+      </w:r>
+      <w:r>
+        <w:rPr>
+          <w:rFonts w:hint="eastAsia"/>
+        </w:rPr>
+        <w:t>Chromium</w:t>
+      </w:r>
+      <w:r>
+        <w:t>设计了灵活的机制，</w:t>
+      </w:r>
+      <w:r>
+        <w:rPr>
+          <w:rFonts w:hint="eastAsia"/>
+        </w:rPr>
+        <w:t>允许</w:t>
+      </w:r>
+      <w:r>
+        <w:t>用户配置</w:t>
+      </w:r>
+      <w:r>
+        <w:t>。</w:t>
+      </w:r>
+      <w:r>
+        <w:t>此外，</w:t>
+      </w:r>
+      <w:r>
+        <w:t>在沙箱模型启动的情况下，</w:t>
+      </w:r>
+      <w:r>
+        <w:rPr>
+          <w:rFonts w:hint="eastAsia"/>
+        </w:rPr>
+        <w:t>该进程</w:t>
+      </w:r>
+      <w:r>
+        <w:t>可能会发生一些改变。</w:t>
+      </w:r>
+    </w:p>
+    <w:p>
+      <w:pPr>
+        <w:pStyle w:val="af2"/>
+        <w:numPr>
+          <w:ilvl w:val="0"/>
+          <w:numId w:val="20"/>
+        </w:numPr>
+        <w:ind w:firstLineChars="0"/>
+      </w:pPr>
+      <w:r>
+        <w:rPr>
+          <w:rFonts w:hint="eastAsia"/>
+        </w:rPr>
+        <w:t>NPAPI</w:t>
+      </w:r>
+      <w:r>
+        <w:t>插件进程：</w:t>
+      </w:r>
+      <w:r>
+        <w:rPr>
+          <w:rFonts w:hint="eastAsia"/>
+        </w:rPr>
+        <w:t>该进程</w:t>
+      </w:r>
+      <w:r>
+        <w:t>是为</w:t>
+      </w:r>
+      <w:r>
+        <w:t>NPAPI</w:t>
+      </w:r>
+      <w:r>
+        <w:rPr>
+          <w:rFonts w:hint="eastAsia"/>
+        </w:rPr>
+        <w:t>类型</w:t>
+      </w:r>
+      <w:r>
+        <w:t>的插件而创建的。</w:t>
+      </w:r>
+      <w:r>
+        <w:rPr>
+          <w:rFonts w:hint="eastAsia"/>
+        </w:rPr>
+        <w:t>其</w:t>
+      </w:r>
+      <w:r>
+        <w:t>创建的基本原则是每种类型的插件只会被创建一次，</w:t>
+      </w:r>
+      <w:r>
+        <w:rPr>
+          <w:rFonts w:hint="eastAsia"/>
+        </w:rPr>
+        <w:t>而且</w:t>
+      </w:r>
+      <w:r>
+        <w:t>仅</w:t>
+      </w:r>
+      <w:r>
+        <w:t>当使用时才被创建。</w:t>
+      </w:r>
+      <w:r>
+        <w:t>当有多个网页需要使用同</w:t>
+      </w:r>
+      <w:r>
+        <w:rPr>
+          <w:rFonts w:hint="eastAsia"/>
+        </w:rPr>
+        <w:t>一种</w:t>
+      </w:r>
+      <w:r>
+        <w:t>类型的插件的</w:t>
+      </w:r>
+      <w:r>
+        <w:rPr>
+          <w:rFonts w:hint="eastAsia"/>
+        </w:rPr>
+        <w:t>时候</w:t>
+      </w:r>
+      <w:r>
+        <w:t>，</w:t>
+      </w:r>
+      <w:r>
+        <w:t>例如很多网页需要使用</w:t>
+      </w:r>
+      <w:r>
+        <w:t>Flash</w:t>
+      </w:r>
+      <w:r>
+        <w:t>插件，</w:t>
+      </w:r>
+      <w:r>
+        <w:rPr>
+          <w:rFonts w:hint="eastAsia"/>
+        </w:rPr>
+        <w:t>Flash</w:t>
+      </w:r>
+      <w:r>
+        <w:t>插件的进程会为每个使用者</w:t>
+      </w:r>
+      <w:r>
+        <w:rPr>
+          <w:rFonts w:hint="eastAsia"/>
+        </w:rPr>
+        <w:t>创建</w:t>
+      </w:r>
+      <w:r>
+        <w:t>一个实例，</w:t>
+      </w:r>
+      <w:r>
+        <w:rPr>
+          <w:rFonts w:hint="eastAsia"/>
+        </w:rPr>
+        <w:t>所以</w:t>
+      </w:r>
+      <w:r>
+        <w:t>插件进程是被共享的。</w:t>
+      </w:r>
+    </w:p>
+    <w:p>
+      <w:pPr>
+        <w:pStyle w:val="af2"/>
+        <w:numPr>
+          <w:ilvl w:val="0"/>
+          <w:numId w:val="20"/>
+        </w:numPr>
+        <w:ind w:firstLineChars="0"/>
+      </w:pPr>
+      <w:r>
+        <w:t>GPU</w:t>
+      </w:r>
+      <w:r>
+        <w:t>进程：</w:t>
+      </w:r>
+      <w:r>
+        <w:rPr>
+          <w:rFonts w:hint="eastAsia"/>
+        </w:rPr>
+        <w:t>最多</w:t>
+      </w:r>
+      <w:r>
+        <w:t>只有一个，</w:t>
+      </w:r>
+      <w:r>
+        <w:rPr>
+          <w:rFonts w:hint="eastAsia"/>
+        </w:rPr>
+        <w:t>当且仅当</w:t>
+      </w:r>
+      <w:r>
+        <w:t>GPU</w:t>
+      </w:r>
+      <w:r>
+        <w:t>硬件加速打开的时候才会被创建，</w:t>
+      </w:r>
+      <w:r>
+        <w:rPr>
+          <w:rFonts w:hint="eastAsia"/>
+        </w:rPr>
+        <w:t>主要</w:t>
+      </w:r>
+      <w:r>
+        <w:t>用于</w:t>
+      </w:r>
+      <w:r>
+        <w:t>3</w:t>
+      </w:r>
+      <w:r>
+        <w:rPr>
+          <w:rFonts w:hint="eastAsia"/>
+        </w:rPr>
+        <w:t>D</w:t>
+      </w:r>
+      <w:r>
+        <w:t>图形加速调用的实现。</w:t>
+      </w:r>
+    </w:p>
+    <w:p>
+      <w:pPr>
+        <w:pStyle w:val="af2"/>
+        <w:numPr>
+          <w:ilvl w:val="0"/>
+          <w:numId w:val="20"/>
+        </w:numPr>
+        <w:ind w:firstLineChars="0"/>
+      </w:pPr>
+      <w:r>
+        <w:rPr>
+          <w:rFonts w:hint="eastAsia"/>
+        </w:rPr>
+        <w:t>Pepper</w:t>
+      </w:r>
+      <w:r>
+        <w:t>插件进程：</w:t>
+      </w:r>
+      <w:r>
+        <w:t>同</w:t>
+      </w:r>
+      <w:r>
+        <w:t>NPAPI</w:t>
+      </w:r>
+      <w:r>
+        <w:t>插件进程，</w:t>
+      </w:r>
+      <w:r>
+        <w:rPr>
+          <w:rFonts w:hint="eastAsia"/>
+        </w:rPr>
+        <w:t>不同</w:t>
+      </w:r>
+      <w:r>
+        <w:t>的是为</w:t>
+      </w:r>
+      <w:r>
+        <w:t>Pepper</w:t>
+      </w:r>
+      <w:r>
+        <w:t>插件而创建的进程。</w:t>
+      </w:r>
+    </w:p>
+    <w:p>
+      <w:pPr>
+        <w:pStyle w:val="af2"/>
+        <w:numPr>
+          <w:ilvl w:val="0"/>
+          <w:numId w:val="20"/>
+        </w:numPr>
+        <w:ind w:firstLineChars="0"/>
+      </w:pPr>
+      <w:r>
+        <w:rPr>
+          <w:rFonts w:hint="eastAsia"/>
+        </w:rPr>
+        <w:t>其他类型</w:t>
+      </w:r>
+      <w:r>
+        <w:t>的进程：</w:t>
+      </w:r>
+      <w:r>
+        <w:rPr>
+          <w:rFonts w:hint="eastAsia"/>
+        </w:rPr>
+        <w:t>图中</w:t>
+      </w:r>
+      <w:r>
+        <w:t>还有一些其他类型的进程没有描述</w:t>
+      </w:r>
+      <w:r>
+        <w:rPr>
+          <w:rFonts w:hint="eastAsia"/>
+        </w:rPr>
+        <w:t>出来</w:t>
+      </w:r>
+      <w:r>
+        <w:t>，</w:t>
+      </w:r>
+      <w:r>
+        <w:rPr>
+          <w:rFonts w:hint="eastAsia"/>
+        </w:rPr>
+        <w:t>例如</w:t>
+      </w:r>
+      <w:r>
+        <w:t>Linux</w:t>
+      </w:r>
+      <w:r>
+        <w:t>下的“</w:t>
+      </w:r>
+      <w:r>
+        <w:t>Zygote</w:t>
+      </w:r>
+      <w:r>
+        <w:t>”进程，</w:t>
+      </w:r>
+      <w:r>
+        <w:rPr>
+          <w:rFonts w:hint="eastAsia"/>
+        </w:rPr>
+        <w:t>Render</w:t>
+      </w:r>
+      <w:r>
+        <w:rPr>
+          <w:rFonts w:hint="eastAsia"/>
+        </w:rPr>
+        <w:t>进程</w:t>
+      </w:r>
+      <w:r>
+        <w:t>其实都是由</w:t>
+      </w:r>
+      <w:r>
+        <w:rPr>
+          <w:rFonts w:hint="eastAsia"/>
+        </w:rPr>
+        <w:t>它</w:t>
+      </w:r>
+      <w:r>
+        <w:t>创建而来。</w:t>
+      </w:r>
+      <w:r>
+        <w:rPr>
+          <w:rFonts w:hint="eastAsia"/>
+        </w:rPr>
+        <w:t>另外</w:t>
+      </w:r>
+      <w:r>
+        <w:t>一个就是名为“</w:t>
+      </w:r>
+      <w:r>
+        <w:t>Sandbox</w:t>
+      </w:r>
+      <w:r>
+        <w:t>”</w:t>
+      </w:r>
+      <w:r>
+        <w:t>的准备进程</w:t>
+      </w:r>
+      <w:r>
+        <w:t>。</w:t>
+      </w:r>
+    </w:p>
+    <w:p>
+      <w:pPr>
+        <w:ind w:firstLineChars="200" w:firstLine="480"/>
+      </w:pPr>
+      <w:r>
+        <w:rPr>
+          <w:rFonts w:hint="eastAsia"/>
+        </w:rPr>
+        <w:t>通过</w:t>
+      </w:r>
+      <w:r>
+        <w:t>上面的讨论，</w:t>
+      </w:r>
+      <w:r>
+        <w:rPr>
+          <w:rFonts w:hint="eastAsia"/>
+        </w:rPr>
+        <w:t>对于</w:t>
+      </w:r>
+      <w:r>
+        <w:t>桌面系统（</w:t>
+      </w:r>
+      <w:r>
+        <w:t>Windows</w:t>
+      </w:r>
+      <w:r>
+        <w:t>、</w:t>
+      </w:r>
+      <w:r>
+        <w:rPr>
+          <w:rFonts w:hint="eastAsia"/>
+        </w:rPr>
+        <w:t>Linux</w:t>
+      </w:r>
+      <w:r>
+        <w:t>、</w:t>
+      </w:r>
+      <w:r>
+        <w:rPr>
+          <w:rFonts w:hint="eastAsia"/>
+        </w:rPr>
+        <w:t>MacOS</w:t>
+      </w:r>
+      <w:r>
+        <w:t>）中的</w:t>
+      </w:r>
+      <w:r>
+        <w:t>Chromium</w:t>
+      </w:r>
+      <w:r>
+        <w:t>浏览器，</w:t>
+      </w:r>
+      <w:r>
+        <w:rPr>
+          <w:rFonts w:hint="eastAsia"/>
+        </w:rPr>
+        <w:t>它们</w:t>
+      </w:r>
+      <w:r>
+        <w:t>的进程模型总结后包括以下一些特征。</w:t>
+      </w:r>
+    </w:p>
+    <w:p>
+      <w:pPr>
+        <w:pStyle w:val="af2"/>
+        <w:numPr>
+          <w:ilvl w:val="0"/>
+          <w:numId w:val="22"/>
+        </w:numPr>
+        <w:ind w:firstLineChars="0"/>
+      </w:pPr>
+      <w:r>
+        <w:rPr>
+          <w:rFonts w:hint="eastAsia"/>
+        </w:rPr>
+        <w:t>Browser</w:t>
+      </w:r>
+      <w:r>
+        <w:t>进程和页面的渲染是</w:t>
+      </w:r>
+      <w:r>
+        <w:rPr>
+          <w:rFonts w:hint="eastAsia"/>
+        </w:rPr>
+        <w:t>分开</w:t>
+      </w:r>
+      <w:r>
+        <w:t>的，</w:t>
+      </w:r>
+      <w:r>
+        <w:rPr>
+          <w:rFonts w:hint="eastAsia"/>
+        </w:rPr>
+        <w:t>这</w:t>
+      </w:r>
+      <w:r>
+        <w:t>保证了页面的渲染导致的崩溃不会导致浏览器主界面的崩溃。</w:t>
+      </w:r>
+    </w:p>
+    <w:p>
+      <w:pPr>
+        <w:pStyle w:val="af2"/>
+        <w:numPr>
+          <w:ilvl w:val="0"/>
+          <w:numId w:val="22"/>
+        </w:numPr>
+        <w:ind w:firstLineChars="0"/>
+      </w:pPr>
+      <w:r>
+        <w:rPr>
+          <w:rFonts w:hint="eastAsia"/>
+        </w:rPr>
+        <w:t>每个网页</w:t>
+      </w:r>
+      <w:r>
+        <w:t>是独立</w:t>
+      </w:r>
+      <w:r>
+        <w:t>进程</w:t>
+      </w:r>
+      <w:r>
+        <w:t>，</w:t>
+      </w:r>
+      <w:r>
+        <w:rPr>
+          <w:rFonts w:hint="eastAsia"/>
+        </w:rPr>
+        <w:t>这</w:t>
+      </w:r>
+      <w:r>
+        <w:t>保证了页面</w:t>
+      </w:r>
+      <w:r>
+        <w:t>之间相互不影响。</w:t>
+      </w:r>
+    </w:p>
+    <w:p>
+      <w:pPr>
+        <w:pStyle w:val="af2"/>
+        <w:numPr>
+          <w:ilvl w:val="0"/>
+          <w:numId w:val="22"/>
+        </w:numPr>
+        <w:ind w:firstLineChars="0"/>
+      </w:pPr>
+      <w:r>
+        <w:t>插件进程也是独立的进程，</w:t>
+      </w:r>
+      <w:r>
+        <w:rPr>
+          <w:rFonts w:hint="eastAsia"/>
+        </w:rPr>
+        <w:t>插件</w:t>
+      </w:r>
+      <w:r>
+        <w:t>本身的问题不会影响浏览器主界面和</w:t>
+      </w:r>
+      <w:r>
+        <w:rPr>
+          <w:rFonts w:hint="eastAsia"/>
+        </w:rPr>
+        <w:t>网页</w:t>
+      </w:r>
+      <w:r>
+        <w:t>。</w:t>
+      </w:r>
+    </w:p>
+    <w:p>
+      <w:pPr>
+        <w:pStyle w:val="af2"/>
+        <w:numPr>
+          <w:ilvl w:val="0"/>
+          <w:numId w:val="22"/>
+        </w:numPr>
+        <w:ind w:firstLineChars="0"/>
+      </w:pPr>
+      <w:r>
+        <w:t>GPU</w:t>
+      </w:r>
+      <w:r>
+        <w:t>硬件</w:t>
+      </w:r>
+      <w:r>
+        <w:t>加速进程</w:t>
+      </w:r>
+      <w:r>
+        <w:t>也是独立。</w:t>
+      </w:r>
+    </w:p>
+    <w:p>
+      <w:r>
+        <w:t>经过这些分析</w:t>
+      </w:r>
+      <w:r>
+        <w:rPr>
+          <w:rFonts w:hint="eastAsia"/>
+        </w:rPr>
+        <w:t>我们</w:t>
+      </w:r>
+      <w:r>
+        <w:t>可以</w:t>
+      </w:r>
+      <w:r>
+        <w:rPr>
+          <w:rFonts w:hint="eastAsia"/>
+        </w:rPr>
+        <w:t>看到</w:t>
+      </w:r>
+      <w:r>
+        <w:t>，</w:t>
+      </w:r>
+      <w:r>
+        <w:t>多</w:t>
+      </w:r>
+      <w:r>
+        <w:rPr>
+          <w:rFonts w:hint="eastAsia"/>
+        </w:rPr>
+        <w:t>进程</w:t>
+      </w:r>
+      <w:r>
+        <w:t>模型</w:t>
+      </w:r>
+      <w:r>
+        <w:t>多使用</w:t>
+      </w:r>
+      <w:r>
+        <w:t>比较多的</w:t>
+      </w:r>
+      <w:r>
+        <w:t>资源</w:t>
+      </w:r>
+      <w:r>
+        <w:t>，</w:t>
+      </w:r>
+      <w:r>
+        <w:rPr>
+          <w:rFonts w:hint="eastAsia"/>
+        </w:rPr>
+        <w:t>但</w:t>
+      </w:r>
+      <w:r>
+        <w:t>换来的好处是浏览器更稳定了。</w:t>
+      </w:r>
+    </w:p>
+    <w:p>
+      <w:r>
+        <w:rPr>
+          <w:rFonts w:hint="eastAsia"/>
+        </w:rPr>
+        <w:lastRenderedPageBreak/>
+        <w:t>上面</w:t>
+      </w:r>
+      <w:r>
+        <w:t>说到</w:t>
+      </w:r>
+      <w:r>
+        <w:t>Chromium</w:t>
+      </w:r>
+      <w:r>
+        <w:t>允许用户配置</w:t>
+      </w:r>
+      <w:r>
+        <w:t>Render</w:t>
+      </w:r>
+      <w:r>
+        <w:rPr>
+          <w:rFonts w:hint="eastAsia"/>
+        </w:rPr>
+        <w:t>进程</w:t>
+      </w:r>
+      <w:r>
+        <w:t>被创建的</w:t>
+      </w:r>
+      <w:r>
+        <w:rPr>
+          <w:rFonts w:hint="eastAsia"/>
+        </w:rPr>
+        <w:t>方式</w:t>
+      </w:r>
+      <w:r>
+        <w:t>，</w:t>
+      </w:r>
+      <w:r>
+        <w:rPr>
+          <w:rFonts w:hint="eastAsia"/>
+        </w:rPr>
+        <w:t>下面</w:t>
+      </w:r>
+      <w:r>
+        <w:t>简单介绍</w:t>
+      </w:r>
+      <w:r>
+        <w:rPr>
+          <w:rFonts w:hint="eastAsia"/>
+        </w:rPr>
+        <w:t>下</w:t>
+      </w:r>
+      <w:r>
+        <w:t>模型的类型。</w:t>
+      </w:r>
+    </w:p>
+    <w:p>
+      <w:pPr>
+        <w:pStyle w:val="af2"/>
+        <w:numPr>
+          <w:ilvl w:val="0"/>
+          <w:numId w:val="23"/>
+        </w:numPr>
+        <w:ind w:firstLineChars="0"/>
+      </w:pPr>
+      <w:r>
+        <w:t>Process-per-site-instance</w:t>
+      </w:r>
+      <w:r>
+        <w:t>：</w:t>
+      </w:r>
+      <w:r>
+        <w:t>该类型的含义是为每一个页面都创建一个独立的</w:t>
+      </w:r>
+      <w:r>
+        <w:t>Render</w:t>
+      </w:r>
+      <w:r>
+        <w:t>进程，</w:t>
+      </w:r>
+      <w:r>
+        <w:rPr>
+          <w:rFonts w:hint="eastAsia"/>
+        </w:rPr>
+        <w:t>不管</w:t>
+      </w:r>
+      <w:r>
+        <w:t>这些页面是否来自于同一域。</w:t>
+      </w:r>
+      <w:r>
+        <w:rPr>
+          <w:rFonts w:hint="eastAsia"/>
+        </w:rPr>
+        <w:t>例如</w:t>
+      </w:r>
+      <w:r>
+        <w:t>，</w:t>
+      </w:r>
+      <w:r>
+        <w:rPr>
+          <w:rFonts w:hint="eastAsia"/>
+        </w:rPr>
+        <w:t>用户访问</w:t>
+      </w:r>
+      <w:r>
+        <w:t>了</w:t>
+      </w:r>
+      <w:r>
+        <w:t>gmail</w:t>
+      </w:r>
+      <w:r>
+        <w:t>个人</w:t>
+      </w:r>
+      <w:r>
+        <w:t>账户</w:t>
+      </w:r>
+      <w:r>
+        <w:rPr>
+          <w:rFonts w:hint="eastAsia"/>
+        </w:rPr>
+        <w:t>主页</w:t>
+      </w:r>
+      <w:r>
+        <w:t>，</w:t>
+      </w:r>
+      <w:r>
+        <w:rPr>
+          <w:rFonts w:hint="eastAsia"/>
+        </w:rPr>
+        <w:t>然后</w:t>
+      </w:r>
+      <w:r>
+        <w:t>从主页分别</w:t>
+      </w:r>
+      <w:r>
+        <w:rPr>
+          <w:rFonts w:hint="eastAsia"/>
+        </w:rPr>
+        <w:t>打开</w:t>
+      </w:r>
+      <w:r>
+        <w:t>多封邮件，</w:t>
+      </w:r>
+      <w:r>
+        <w:rPr>
+          <w:rFonts w:hint="eastAsia"/>
+        </w:rPr>
+        <w:t>每封邮件</w:t>
+      </w:r>
+      <w:r>
+        <w:t>的页面都是该域的一个实例，</w:t>
+      </w:r>
+      <w:r>
+        <w:rPr>
+          <w:rFonts w:hint="eastAsia"/>
+        </w:rPr>
+        <w:t>因而它们</w:t>
+      </w:r>
+      <w:r>
+        <w:t>都有各自不同的渲染</w:t>
+      </w:r>
+      <w:r>
+        <w:rPr>
+          <w:rFonts w:hint="eastAsia"/>
+        </w:rPr>
+        <w:t>进程</w:t>
+      </w:r>
+      <w:r>
+        <w:t>。</w:t>
+      </w:r>
+      <w:r>
+        <w:t>如果</w:t>
+      </w:r>
+      <w:r>
+        <w:rPr>
+          <w:rFonts w:hint="eastAsia"/>
+        </w:rPr>
+        <w:t>新</w:t>
+      </w:r>
+      <w:r>
+        <w:t>打开</w:t>
+      </w:r>
+      <w:r>
+        <w:t>gmail</w:t>
+      </w:r>
+      <w:r>
+        <w:t>个人账户的主页，</w:t>
+      </w:r>
+      <w:r>
+        <w:rPr>
+          <w:rFonts w:hint="eastAsia"/>
+        </w:rPr>
+        <w:t>那么</w:t>
+      </w:r>
+      <w:r>
+        <w:t>就是另一个实例，</w:t>
+      </w:r>
+      <w:r>
+        <w:rPr>
+          <w:rFonts w:hint="eastAsia"/>
+        </w:rPr>
+        <w:t>会</w:t>
+      </w:r>
+      <w:r>
+        <w:t>重新创建进程来渲染它。</w:t>
+      </w:r>
+      <w:r>
+        <w:rPr>
+          <w:rFonts w:hint="eastAsia"/>
+        </w:rPr>
+        <w:t>这</w:t>
+      </w:r>
+      <w:r>
+        <w:t>带来的好处是每个页面互不影响，</w:t>
+      </w:r>
+      <w:r>
+        <w:rPr>
+          <w:rFonts w:hint="eastAsia"/>
+        </w:rPr>
+        <w:t>坏处</w:t>
+      </w:r>
+      <w:r>
+        <w:t>自然是资源的巨大浪费。</w:t>
+      </w:r>
+    </w:p>
+    <w:p>
+      <w:pPr>
+        <w:pStyle w:val="af2"/>
+        <w:numPr>
+          <w:ilvl w:val="0"/>
+          <w:numId w:val="23"/>
+        </w:numPr>
+        <w:ind w:firstLineChars="0"/>
+      </w:pPr>
+      <w:r>
+        <w:rPr>
+          <w:rFonts w:hint="eastAsia"/>
+        </w:rPr>
+        <w:t>Process-per-sit</w:t>
+      </w:r>
+      <w:r>
+        <w:t>e</w:t>
+      </w:r>
+      <w:r>
+        <w:t>：</w:t>
+      </w:r>
+      <w:r>
+        <w:t>该类型的含义是属于同一个</w:t>
+      </w:r>
+      <w:r>
+        <w:rPr>
+          <w:rFonts w:hint="eastAsia"/>
+        </w:rPr>
+        <w:t>域</w:t>
+      </w:r>
+      <w:r>
+        <w:t>烦人页面共享同一个进程，</w:t>
+      </w:r>
+      <w:r>
+        <w:rPr>
+          <w:rFonts w:hint="eastAsia"/>
+        </w:rPr>
+        <w:t>而不同</w:t>
+      </w:r>
+      <w:r>
+        <w:t>属</w:t>
+      </w:r>
+      <w:r>
+        <w:rPr>
+          <w:rFonts w:hint="eastAsia"/>
+        </w:rPr>
+        <w:t>一个</w:t>
+      </w:r>
+      <w:r>
+        <w:t>域</w:t>
+      </w:r>
+      <w:r>
+        <w:rPr>
+          <w:rFonts w:hint="eastAsia"/>
+        </w:rPr>
+        <w:t>的</w:t>
+      </w:r>
+      <w:r>
+        <w:t>页面则分属不</w:t>
+      </w:r>
+      <w:r>
+        <w:rPr>
+          <w:rFonts w:hint="eastAsia"/>
+        </w:rPr>
+        <w:t>同</w:t>
+      </w:r>
+      <w:r>
+        <w:t>的进程。</w:t>
+      </w:r>
+      <w:r>
+        <w:rPr>
+          <w:rFonts w:hint="eastAsia"/>
+        </w:rPr>
+        <w:t>好处</w:t>
+      </w:r>
+      <w:r>
+        <w:t>是相对于相同的域，</w:t>
+      </w:r>
+      <w:r>
+        <w:t>进程可以共享，</w:t>
+      </w:r>
+      <w:r>
+        <w:rPr>
+          <w:rFonts w:hint="eastAsia"/>
+        </w:rPr>
+        <w:t>内存</w:t>
+      </w:r>
+      <w:r>
+        <w:t>消耗</w:t>
+      </w:r>
+      <w:r>
+        <w:rPr>
+          <w:rFonts w:hint="eastAsia"/>
+        </w:rPr>
+        <w:t>较</w:t>
+      </w:r>
+      <w:r>
+        <w:t>小，坏处是可能会有特别大的</w:t>
+      </w:r>
+      <w:r>
+        <w:t>Render</w:t>
+      </w:r>
+      <w:r>
+        <w:rPr>
+          <w:rFonts w:hint="eastAsia"/>
+        </w:rPr>
+        <w:t>进程</w:t>
+      </w:r>
+      <w:r>
+        <w:t>。</w:t>
+      </w:r>
+    </w:p>
+    <w:p>
+      <w:pPr>
+        <w:pStyle w:val="af2"/>
+        <w:numPr>
+          <w:ilvl w:val="0"/>
+          <w:numId w:val="23"/>
+        </w:numPr>
+        <w:ind w:firstLineChars="0"/>
+      </w:pPr>
+      <w:r>
+        <w:rPr>
+          <w:rFonts w:hint="eastAsia"/>
+        </w:rPr>
+        <w:t>Process</w:t>
+      </w:r>
+      <w:r>
+        <w:t>-</w:t>
+      </w:r>
+      <w:r>
+        <w:rPr>
+          <w:rFonts w:hint="eastAsia"/>
+        </w:rPr>
+        <w:t>per</w:t>
+      </w:r>
+      <w:r>
+        <w:t>-</w:t>
+      </w:r>
+      <w:r>
+        <w:rPr>
+          <w:rFonts w:hint="eastAsia"/>
+        </w:rPr>
+        <w:t>tab</w:t>
+      </w:r>
+      <w:r>
+        <w:t>：</w:t>
+      </w:r>
+      <w:r>
+        <w:rPr>
+          <w:rFonts w:hint="eastAsia"/>
+        </w:rPr>
+        <w:t>该类型</w:t>
+      </w:r>
+      <w:r>
+        <w:t>的含义是，</w:t>
+      </w:r>
+      <w:r>
+        <w:t>Chromium</w:t>
+      </w:r>
+      <w:r>
+        <w:t>为每个标签页都创建一个独立的进程，</w:t>
+      </w:r>
+      <w:r>
+        <w:rPr>
+          <w:rFonts w:hint="eastAsia"/>
+        </w:rPr>
+        <w:t>而</w:t>
+      </w:r>
+      <w:r>
+        <w:t>不管它们是否是不同域</w:t>
+      </w:r>
+      <w:r>
+        <w:rPr>
+          <w:rFonts w:hint="eastAsia"/>
+        </w:rPr>
+        <w:t>不同</w:t>
+      </w:r>
+      <w:r>
+        <w:t>实例</w:t>
+      </w:r>
+      <w:r>
+        <w:t>，</w:t>
+      </w:r>
+      <w:r>
+        <w:rPr>
+          <w:rFonts w:hint="eastAsia"/>
+        </w:rPr>
+        <w:t>这也是</w:t>
+      </w:r>
+      <w:r>
+        <w:t>Chromium</w:t>
+      </w:r>
+      <w:r>
+        <w:t>的默认行为，</w:t>
+      </w:r>
+      <w:r>
+        <w:rPr>
+          <w:rFonts w:hint="eastAsia"/>
+        </w:rPr>
+        <w:t>虽然</w:t>
+      </w:r>
+      <w:r>
+        <w:t>会浪费资源。</w:t>
+      </w:r>
+    </w:p>
+    <w:p>
+      <w:pPr>
+        <w:pStyle w:val="af2"/>
+        <w:numPr>
+          <w:ilvl w:val="0"/>
+          <w:numId w:val="23"/>
+        </w:numPr>
+        <w:ind w:firstLineChars="0"/>
+      </w:pPr>
+      <w:r>
+        <w:t xml:space="preserve">Single </w:t>
+      </w:r>
+      <w:r>
+        <w:rPr>
+          <w:rFonts w:hint="eastAsia"/>
+        </w:rPr>
+        <w:t>process</w:t>
+      </w:r>
+      <w:r>
+        <w:t>：</w:t>
+      </w:r>
+      <w:r>
+        <w:t>该类型的含义是，</w:t>
+      </w:r>
+      <w:r>
+        <w:rPr>
+          <w:rFonts w:hint="eastAsia"/>
+        </w:rPr>
+        <w:t>Chromium</w:t>
+      </w:r>
+      <w:r>
+        <w:t>不为页面创建任何独立的进程，</w:t>
+      </w:r>
+      <w:r>
+        <w:t>所有渲染工作都放在</w:t>
+      </w:r>
+      <w:r>
+        <w:t>Browser</w:t>
+      </w:r>
+      <w:r>
+        <w:t>进程中进行，</w:t>
+      </w:r>
+      <w:r>
+        <w:rPr>
+          <w:rFonts w:hint="eastAsia"/>
+        </w:rPr>
+        <w:t>它们</w:t>
+      </w:r>
+      <w:r>
+        <w:t>是</w:t>
+      </w:r>
+      <w:r>
+        <w:t>Browser</w:t>
+      </w:r>
+      <w:r>
+        <w:t>进程中</w:t>
+      </w:r>
+      <w:r>
+        <w:t>的</w:t>
+      </w:r>
+      <w:r>
+        <w:t>多个线程。</w:t>
+      </w:r>
+      <w:r>
+        <w:rPr>
+          <w:rFonts w:hint="eastAsia"/>
+        </w:rPr>
+        <w:t>但是</w:t>
+      </w:r>
+      <w:r>
+        <w:t>这个类型在桌面系统上只是实验性质</w:t>
+      </w:r>
+      <w:r>
+        <w:t>并且不是很稳定，</w:t>
+      </w:r>
+      <w:r>
+        <w:rPr>
+          <w:rFonts w:hint="eastAsia"/>
+        </w:rPr>
+        <w:t>因而</w:t>
+      </w:r>
+      <w:r>
+        <w:t>一般不推荐使用，</w:t>
+      </w:r>
+      <w:r>
+        <w:rPr>
+          <w:rFonts w:hint="eastAsia"/>
+        </w:rPr>
+        <w:t>只有</w:t>
+      </w:r>
+      <w:r>
+        <w:t>在比较单进程和</w:t>
+      </w:r>
+      <w:r>
+        <w:rPr>
+          <w:rFonts w:hint="eastAsia"/>
+        </w:rPr>
+        <w:t>多进程</w:t>
+      </w:r>
+      <w:r>
+        <w:t>时相对游泳，</w:t>
+      </w:r>
+      <w:r>
+        <w:rPr>
+          <w:rFonts w:hint="eastAsia"/>
+        </w:rPr>
+        <w:t>可以</w:t>
+      </w:r>
+      <w:r>
+        <w:t>在命令行加入参数</w:t>
+      </w:r>
+      <w:r>
+        <w:t>“</w:t>
+      </w:r>
+      <w:r>
+        <w:t>--</w:t>
+      </w:r>
+      <w:r>
+        <w:rPr>
+          <w:rFonts w:hint="eastAsia"/>
+        </w:rPr>
+        <w:t>single</w:t>
+      </w:r>
+      <w:r>
+        <w:t>-</w:t>
+      </w:r>
+      <w:r>
+        <w:rPr>
+          <w:rFonts w:hint="eastAsia"/>
+        </w:rPr>
+        <w:t>process</w:t>
+      </w:r>
+      <w:r>
+        <w:t>”</w:t>
+      </w:r>
+      <w:r>
+        <w:t>来尝试它。</w:t>
+      </w:r>
+    </w:p>
+    <w:p>
+      <w:r>
+        <w:t>因为</w:t>
+      </w:r>
+      <w:r>
+        <w:t>Browser</w:t>
+      </w:r>
+      <w:r>
+        <w:t>进程和</w:t>
+      </w:r>
+      <w:r>
+        <w:t>Render</w:t>
+      </w:r>
+      <w:r>
+        <w:t>进程</w:t>
+      </w:r>
+      <w:r>
+        <w:rPr>
+          <w:rFonts w:hint="eastAsia"/>
+        </w:rPr>
+        <w:t>都是</w:t>
+      </w:r>
+      <w:r>
+        <w:t>在</w:t>
+      </w:r>
+      <w:r>
+        <w:t>WebKit</w:t>
+      </w:r>
+      <w:r>
+        <w:t>的接口之外由</w:t>
+      </w:r>
+      <w:r>
+        <w:t>Chromium</w:t>
+      </w:r>
+      <w:r>
+        <w:t>引入的，</w:t>
+      </w:r>
+      <w:r>
+        <w:rPr>
+          <w:rFonts w:hint="eastAsia"/>
+        </w:rPr>
+        <w:t>所以</w:t>
+      </w:r>
+      <w:r>
+        <w:t>这里有必要介绍</w:t>
+      </w:r>
+      <w:r>
+        <w:rPr>
+          <w:rFonts w:hint="eastAsia"/>
+        </w:rPr>
+        <w:t>一下</w:t>
+      </w:r>
+      <w:r>
+        <w:t>它们是如何利用</w:t>
+      </w:r>
+      <w:r>
+        <w:t>WebKit</w:t>
+      </w:r>
+      <w:r>
+        <w:t>渲染网页的</w:t>
+      </w:r>
+      <w:r>
+        <w:t>，</w:t>
+      </w:r>
+      <w:r>
+        <w:rPr>
+          <w:rFonts w:hint="eastAsia"/>
+        </w:rPr>
+        <w:t>这</w:t>
+      </w:r>
+      <w:r>
+        <w:t>其中的代码层次由图</w:t>
+      </w:r>
+      <w:r>
+        <w:t>2-11</w:t>
+      </w:r>
+      <w:r>
+        <w:t>给出</w:t>
+      </w:r>
+      <w:r>
+        <w:t>。</w:t>
+      </w:r>
+    </w:p>
+    <w:tbl>
+      <w:tblPr>
+        <w:tblStyle w:val="af3"/>
+        <w:tblW w:w="0" w:type="auto"/>
+        <w:tblInd w:w="425" w:type="dxa"/>
+        <w:tblLook w:val="04A0" w:firstRow="1" w:lastRow="0" w:firstColumn="1" w:lastColumn="0" w:noHBand="0" w:noVBand="1"/>
+      </w:tblPr>
+      <w:tblGrid>
+        <w:gridCol w:w="8636"/>
+      </w:tblGrid>
+      <w:tr>
+        <w:tc>
+          <w:tcPr>
+            <w:tcW w:w="9061" w:type="dxa"/>
+          </w:tcPr>
+          <w:p>
+            <w:pPr>
+              <w:ind w:firstLine="0"/>
+              <w:rPr>
+                <w:rFonts w:hint="eastAsia"/>
+              </w:rPr>
+            </w:pPr>
+            <w:r>
+              <w:t>此处插入：</w:t>
+            </w:r>
+            <w:r>
+              <w:rPr>
+                <w:rFonts w:hint="eastAsia"/>
+              </w:rPr>
+              <w:t>图</w:t>
+            </w:r>
+            <w:r>
+              <w:t>2-11</w:t>
+            </w:r>
+            <w:r>
+              <w:t xml:space="preserve"> </w:t>
+            </w:r>
+            <w:r>
+              <w:t>从</w:t>
+            </w:r>
+            <w:r>
+              <w:t>WebKit</w:t>
+            </w:r>
+            <w:r>
+              <w:t>接口层到用户界面的</w:t>
+            </w:r>
+            <w:r>
+              <w:rPr>
+                <w:rFonts w:hint="eastAsia"/>
+              </w:rPr>
+              <w:t>路径</w:t>
+            </w:r>
+          </w:p>
+        </w:tc>
+      </w:tr>
+    </w:tbl>
+    <w:p>
+      <w:pPr>
+        <w:ind w:left="425" w:firstLine="0"/>
+      </w:pPr>
+    </w:p>
+    <w:p>
+      <w:pPr>
+        <w:ind w:firstLine="480"/>
+      </w:pPr>
+      <w:r>
+        <w:t>最下面的就是</w:t>
+      </w:r>
+      <w:r>
+        <w:t>WebKit</w:t>
+      </w:r>
+      <w:r>
+        <w:rPr>
+          <w:rFonts w:hint="eastAsia"/>
+        </w:rPr>
+        <w:t>接口层</w:t>
+      </w:r>
+      <w:r>
+        <w:t>，</w:t>
+      </w:r>
+      <w:r>
+        <w:t>一般基于</w:t>
+      </w:r>
+      <w:r>
+        <w:t>WebKit</w:t>
+      </w:r>
+      <w:r>
+        <w:t>接口层的浏览器直接在上面</w:t>
+      </w:r>
+      <w:r>
+        <w:t>构建，</w:t>
+      </w:r>
+      <w:r>
+        <w:rPr>
+          <w:rFonts w:hint="eastAsia"/>
+        </w:rPr>
+        <w:t>而</w:t>
+      </w:r>
+      <w:r>
+        <w:t>没有引入复杂的多进程架构。</w:t>
+      </w:r>
+    </w:p>
+    <w:p>
+      <w:pPr>
+        <w:ind w:firstLine="480"/>
+      </w:pPr>
+      <w:r>
+        <w:rPr>
+          <w:rFonts w:hint="eastAsia"/>
+        </w:rPr>
+        <w:t>然后</w:t>
+      </w:r>
+      <w:r>
+        <w:t>，</w:t>
+      </w:r>
+      <w:r>
+        <w:rPr>
+          <w:rFonts w:hint="eastAsia"/>
+        </w:rPr>
+        <w:t>在</w:t>
+      </w:r>
+      <w:r>
+        <w:t>WebKit</w:t>
+      </w:r>
+      <w:r>
+        <w:t>接口层</w:t>
+      </w:r>
+      <w:r>
+        <w:rPr>
+          <w:rFonts w:hint="eastAsia"/>
+        </w:rPr>
+        <w:t>上面</w:t>
+      </w:r>
+      <w:r>
+        <w:t>就是</w:t>
+      </w:r>
+      <w:r>
+        <w:t>Chromium</w:t>
+      </w:r>
+      <w:r>
+        <w:t>基于</w:t>
+      </w:r>
+      <w:r>
+        <w:t>WebKit</w:t>
+      </w:r>
+      <w:r>
+        <w:t>的接口而引入的</w:t>
+      </w:r>
+      <w:r>
+        <w:t>黏附层，</w:t>
+      </w:r>
+      <w:r>
+        <w:rPr>
+          <w:rFonts w:hint="eastAsia"/>
+        </w:rPr>
+        <w:t>它</w:t>
+      </w:r>
+      <w:r>
+        <w:t>的出现主要是因为</w:t>
+      </w:r>
+      <w:r>
+        <w:t>Chromium</w:t>
+      </w:r>
+      <w:r>
+        <w:rPr>
+          <w:rFonts w:hint="eastAsia"/>
+        </w:rPr>
+        <w:t>中</w:t>
+      </w:r>
+      <w:r>
+        <w:t>的一些类型和</w:t>
+      </w:r>
+      <w:r>
+        <w:t>WebKit</w:t>
+      </w:r>
+      <w:r>
+        <w:t>内部不一致，</w:t>
+      </w:r>
+      <w:r>
+        <w:rPr>
+          <w:rFonts w:hint="eastAsia"/>
+        </w:rPr>
+        <w:t>所以</w:t>
+      </w:r>
+      <w:r>
+        <w:t>需要一个简单的桥接层。</w:t>
+      </w:r>
+    </w:p>
+    <w:p>
+      <w:pPr>
+        <w:ind w:firstLine="480"/>
+      </w:pPr>
+      <w:r>
+        <w:rPr>
+          <w:rFonts w:hint="eastAsia"/>
+        </w:rPr>
+        <w:lastRenderedPageBreak/>
+        <w:t>再</w:t>
+      </w:r>
+      <w:r>
+        <w:t>上面的就是</w:t>
+      </w:r>
+      <w:r>
+        <w:t>Render</w:t>
+      </w:r>
+      <w:r>
+        <w:t>er</w:t>
+      </w:r>
+      <w:r>
+        <w:t>，</w:t>
+      </w:r>
+      <w:r>
+        <w:rPr>
+          <w:rFonts w:hint="eastAsia"/>
+        </w:rPr>
+        <w:t>它</w:t>
+      </w:r>
+      <w:r>
+        <w:t>主要处理进程间通信，</w:t>
+      </w:r>
+      <w:r>
+        <w:rPr>
+          <w:rFonts w:hint="eastAsia"/>
+        </w:rPr>
+        <w:t>接受</w:t>
+      </w:r>
+      <w:r>
+        <w:t>来自</w:t>
+      </w:r>
+      <w:r>
+        <w:t>Browser</w:t>
+      </w:r>
+      <w:r>
+        <w:t>进程的请求，</w:t>
+      </w:r>
+      <w:r>
+        <w:rPr>
+          <w:rFonts w:hint="eastAsia"/>
+        </w:rPr>
+        <w:t>并</w:t>
+      </w:r>
+      <w:r>
+        <w:t>调用相应的</w:t>
+      </w:r>
+      <w:r>
+        <w:t>WebKit</w:t>
+      </w:r>
+      <w:r>
+        <w:t>接口层。</w:t>
+      </w:r>
+      <w:r>
+        <w:rPr>
+          <w:rFonts w:hint="eastAsia"/>
+        </w:rPr>
+        <w:t>同时</w:t>
+      </w:r>
+      <w:r>
+        <w:t>，</w:t>
+      </w:r>
+      <w:r>
+        <w:rPr>
+          <w:rFonts w:hint="eastAsia"/>
+        </w:rPr>
+        <w:t>将</w:t>
+      </w:r>
+      <w:r>
+        <w:t>WebKit</w:t>
+      </w:r>
+      <w:r>
+        <w:t>的处理结果发送</w:t>
+      </w:r>
+      <w:r>
+        <w:rPr>
+          <w:rFonts w:hint="eastAsia"/>
+        </w:rPr>
+        <w:t>回去</w:t>
+      </w:r>
+      <w:r>
+        <w:t>。</w:t>
+      </w:r>
+      <w:r>
+        <w:rPr>
+          <w:rFonts w:hint="eastAsia"/>
+        </w:rPr>
+        <w:t>上面这些介绍</w:t>
+      </w:r>
+      <w:r>
+        <w:t>的层都是在</w:t>
+      </w:r>
+      <w:r>
+        <w:t>Renderer</w:t>
+      </w:r>
+      <w:r>
+        <w:t>进程中工作的。</w:t>
+      </w:r>
+    </w:p>
+    <w:p>
+      <w:pPr>
+        <w:ind w:firstLine="480"/>
+      </w:pPr>
+      <w:r>
+        <w:t>下面就</w:t>
+      </w:r>
+      <w:r>
+        <w:t>进入了</w:t>
+      </w:r>
+      <w:r>
+        <w:t>Browser</w:t>
+      </w:r>
+      <w:r>
+        <w:t>进程，</w:t>
+      </w:r>
+      <w:r>
+        <w:t>与</w:t>
+      </w:r>
+      <w:r>
+        <w:t>Renderer</w:t>
+      </w:r>
+      <w:r>
+        <w:t>相对应</w:t>
+      </w:r>
+      <w:r>
+        <w:t>的就是</w:t>
+      </w:r>
+      <w:r>
+        <w:t>Render</w:t>
+      </w:r>
+      <w:r>
+        <w:t>er</w:t>
+      </w:r>
+      <w:r>
+        <w:t>Host</w:t>
+      </w:r>
+      <w:r>
+        <w:t>，</w:t>
+      </w:r>
+      <w:r>
+        <w:t>其目的</w:t>
+      </w:r>
+      <w:r>
+        <w:t>也是处理同</w:t>
+      </w:r>
+      <w:r>
+        <w:t>Render</w:t>
+      </w:r>
+      <w:r>
+        <w:t>进程之间的通信。</w:t>
+      </w:r>
+      <w:r>
+        <w:rPr>
+          <w:rFonts w:hint="eastAsia"/>
+        </w:rPr>
+        <w:t>不过</w:t>
+      </w:r>
+      <w:r>
+        <w:t>RendererHost</w:t>
+      </w:r>
+      <w:r>
+        <w:t>是给</w:t>
+      </w:r>
+      <w:r>
+        <w:t>Render</w:t>
+      </w:r>
+      <w:r>
+        <w:t>进程</w:t>
+      </w:r>
+      <w:r>
+        <w:t>发送请求并接收来自</w:t>
+      </w:r>
+      <w:r>
+        <w:t>Render</w:t>
+      </w:r>
+      <w:r>
+        <w:t>进程</w:t>
+      </w:r>
+      <w:r>
+        <w:rPr>
+          <w:rFonts w:hint="eastAsia"/>
+        </w:rPr>
+        <w:t>结果</w:t>
+      </w:r>
+      <w:r>
+        <w:t>。</w:t>
+      </w:r>
+    </w:p>
+    <w:p>
+      <w:pPr>
+        <w:ind w:firstLine="480"/>
+      </w:pPr>
+      <w:r>
+        <w:rPr>
+          <w:rFonts w:hint="eastAsia"/>
+        </w:rPr>
+        <w:t>Web</w:t>
+      </w:r>
+      <w:r>
+        <w:t xml:space="preserve"> </w:t>
+      </w:r>
+      <w:r>
+        <w:rPr>
+          <w:rFonts w:hint="eastAsia"/>
+        </w:rPr>
+        <w:t>Content</w:t>
+      </w:r>
+      <w:r>
+        <w:t>s</w:t>
+      </w:r>
+      <w:r>
+        <w:t>表示</w:t>
+      </w:r>
+      <w:r>
+        <w:rPr>
+          <w:rFonts w:hint="eastAsia"/>
+        </w:rPr>
+        <w:t>的</w:t>
+      </w:r>
+      <w:r>
+        <w:t>就是网页的内容，</w:t>
+      </w:r>
+      <w:r>
+        <w:rPr>
+          <w:rFonts w:hint="eastAsia"/>
+        </w:rPr>
+        <w:t>因为</w:t>
+      </w:r>
+      <w:r>
+        <w:t>网页可能</w:t>
+      </w:r>
+      <w:r>
+        <w:t>有多个需要绘制的内容，</w:t>
+      </w:r>
+      <w:r>
+        <w:rPr>
+          <w:rFonts w:hint="eastAsia"/>
+        </w:rPr>
+        <w:t>例如</w:t>
+      </w:r>
+      <w:r>
+        <w:t>弹出的对话框内容，</w:t>
+      </w:r>
+      <w:r>
+        <w:rPr>
+          <w:rFonts w:hint="eastAsia"/>
+        </w:rPr>
+        <w:t>所以</w:t>
+      </w:r>
+      <w:r>
+        <w:t>这里是“</w:t>
+      </w:r>
+      <w:r>
+        <w:t>Contents</w:t>
+      </w:r>
+      <w:r>
+        <w:t>”。</w:t>
+      </w:r>
+      <w:r>
+        <w:rPr>
+          <w:rFonts w:hint="eastAsia"/>
+        </w:rPr>
+        <w:t>它</w:t>
+      </w:r>
+      <w:r>
+        <w:t>同时包括显示网页内容</w:t>
+      </w:r>
+      <w:r>
+        <w:t>的一个子窗口，</w:t>
+      </w:r>
+      <w:r>
+        <w:rPr>
+          <w:rFonts w:hint="eastAsia"/>
+        </w:rPr>
+        <w:t>这个</w:t>
+      </w:r>
+      <w:r>
+        <w:t>子窗口最后被嵌入到浏览器的用户界面，</w:t>
+      </w:r>
+      <w:r>
+        <w:rPr>
+          <w:rFonts w:hint="eastAsia"/>
+        </w:rPr>
+        <w:t>作为</w:t>
+      </w:r>
+      <w:r>
+        <w:t>它的一个标签页。</w:t>
+      </w:r>
+    </w:p>
+    <w:p>
+      <w:pPr>
+        <w:ind w:firstLine="480"/>
+      </w:pPr>
+      <w:r>
+        <w:rPr>
+          <w:rFonts w:hint="eastAsia"/>
+        </w:rPr>
+        <w:t>通过</w:t>
+      </w:r>
+      <w:r>
+        <w:t>上面的介绍，</w:t>
+      </w:r>
+      <w:r>
+        <w:rPr>
+          <w:rFonts w:hint="eastAsia"/>
+        </w:rPr>
+        <w:t>这里</w:t>
+      </w:r>
+      <w:r>
+        <w:t>的关系已经基本理顺。</w:t>
+      </w:r>
+      <w:r>
+        <w:rPr>
+          <w:rFonts w:hint="eastAsia"/>
+        </w:rPr>
+        <w:t>那么</w:t>
+      </w:r>
+      <w:r>
+        <w:t>，</w:t>
+      </w:r>
+      <w:r>
+        <w:rPr>
+          <w:rFonts w:hint="eastAsia"/>
+        </w:rPr>
+        <w:t>进程内部</w:t>
+      </w:r>
+      <w:r>
+        <w:t>又是什么情况</w:t>
+      </w:r>
+      <w:r>
+        <w:rPr>
+          <w:rFonts w:hint="eastAsia"/>
+        </w:rPr>
+        <w:t>呢</w:t>
+      </w:r>
+      <w:r>
+        <w:t>？</w:t>
+      </w:r>
+      <w:r>
+        <w:t>如何</w:t>
+      </w:r>
+      <w:r>
+        <w:rPr>
+          <w:rFonts w:hint="eastAsia"/>
+        </w:rPr>
+        <w:t>在</w:t>
+      </w:r>
+      <w:r>
+        <w:t>支持进程间通信的同时又</w:t>
+      </w:r>
+      <w:r>
+        <w:t>能支持高效渲染或者用户</w:t>
+      </w:r>
+      <w:r>
+        <w:rPr>
+          <w:rFonts w:hint="eastAsia"/>
+        </w:rPr>
+        <w:t>事件</w:t>
+      </w:r>
+      <w:r>
+        <w:t>响应？答案是多线程。</w:t>
+      </w:r>
+    </w:p>
+    <w:p>
+      <w:pPr>
+        <w:ind w:firstLine="480"/>
+      </w:pPr>
+      <w:r>
+        <w:rPr>
+          <w:rFonts w:hint="eastAsia"/>
+        </w:rPr>
+        <w:t>每个</w:t>
+      </w:r>
+      <w:r>
+        <w:t>进程内部，</w:t>
+      </w:r>
+      <w:r>
+        <w:rPr>
+          <w:rFonts w:hint="eastAsia"/>
+        </w:rPr>
+        <w:t>都有</w:t>
+      </w:r>
+      <w:r>
+        <w:t>很多的线程，</w:t>
+      </w:r>
+      <w:r>
+        <w:rPr>
+          <w:rFonts w:hint="eastAsia"/>
+        </w:rPr>
+        <w:t>那么</w:t>
+      </w:r>
+      <w:r>
+        <w:t>Chromium</w:t>
+      </w:r>
+      <w:r>
+        <w:t>为什么要这样做呢？</w:t>
+      </w:r>
+      <w:r>
+        <w:rPr>
+          <w:rFonts w:hint="eastAsia"/>
+        </w:rPr>
+        <w:t>对于</w:t>
+      </w:r>
+      <w:r>
+        <w:t>Browser</w:t>
+      </w:r>
+      <w:r>
+        <w:t>进程，</w:t>
+      </w:r>
+      <w:r>
+        <w:rPr>
+          <w:rFonts w:hint="eastAsia"/>
+        </w:rPr>
+        <w:t>Chromium</w:t>
+      </w:r>
+      <w:r>
+        <w:t>的官方说法告诉</w:t>
+      </w:r>
+      <w:r>
+        <w:rPr>
+          <w:rFonts w:hint="eastAsia"/>
+        </w:rPr>
+        <w:t>我们</w:t>
+      </w:r>
+      <w:r>
+        <w:t>，</w:t>
+      </w:r>
+      <w:r>
+        <w:rPr>
+          <w:rFonts w:hint="eastAsia"/>
+        </w:rPr>
+        <w:t>多线程</w:t>
+      </w:r>
+      <w:r>
+        <w:t>的主要目的就是为了保持用户界面的高响应度，</w:t>
+      </w:r>
+      <w:r>
+        <w:rPr>
+          <w:rFonts w:hint="eastAsia"/>
+        </w:rPr>
+        <w:t>保证</w:t>
+      </w:r>
+      <w:r>
+        <w:t>UI</w:t>
+      </w:r>
+      <w:r>
+        <w:t>线程（</w:t>
+      </w:r>
+      <w:r>
+        <w:t>Browser</w:t>
+      </w:r>
+      <w:r>
+        <w:t>进程中的主线程）不会被任何其他费时的操作阻碍从而影响了对</w:t>
+      </w:r>
+      <w:r>
+        <w:rPr>
+          <w:rFonts w:hint="eastAsia"/>
+        </w:rPr>
+        <w:t>用户</w:t>
+      </w:r>
+      <w:r>
+        <w:t>操作的相应。</w:t>
+      </w:r>
+      <w:r>
+        <w:t>这些费时的其他操作很多，</w:t>
+      </w:r>
+      <w:r>
+        <w:rPr>
+          <w:rFonts w:hint="eastAsia"/>
+        </w:rPr>
+        <w:t>例如</w:t>
+      </w:r>
+      <w:r>
+        <w:t>本地</w:t>
+      </w:r>
+      <w:r>
+        <w:rPr>
+          <w:rFonts w:hint="eastAsia"/>
+        </w:rPr>
+        <w:t>文件</w:t>
+      </w:r>
+      <w:r>
+        <w:t>读写、</w:t>
+      </w:r>
+      <w:r>
+        <w:rPr>
+          <w:rFonts w:hint="eastAsia"/>
+        </w:rPr>
+        <w:t>Socket</w:t>
+      </w:r>
+      <w:r>
+        <w:t>读写、</w:t>
+      </w:r>
+      <w:r>
+        <w:rPr>
+          <w:rFonts w:hint="eastAsia"/>
+        </w:rPr>
+        <w:t>数据库操作</w:t>
+      </w:r>
+      <w:r>
+        <w:t>等。</w:t>
+      </w:r>
+      <w:r>
+        <w:t>既然文件读写会阻碍其他操作，</w:t>
+      </w:r>
+      <w:r>
+        <w:rPr>
+          <w:rFonts w:hint="eastAsia"/>
+        </w:rPr>
+        <w:t>那好</w:t>
+      </w:r>
+      <w:r>
+        <w:t>，</w:t>
+      </w:r>
+      <w:r>
+        <w:rPr>
+          <w:rFonts w:hint="eastAsia"/>
+        </w:rPr>
+        <w:t>把</w:t>
+      </w:r>
+      <w:r>
+        <w:t>它</w:t>
+      </w:r>
+      <w:r>
+        <w:t>们放</w:t>
+      </w:r>
+      <w:r>
+        <w:rPr>
+          <w:rFonts w:hint="eastAsia"/>
+        </w:rPr>
+        <w:t>在</w:t>
+      </w:r>
+      <w:r>
+        <w:t>单独的线程里自己忙</w:t>
+      </w:r>
+      <w:r>
+        <w:rPr>
+          <w:rFonts w:hint="eastAsia"/>
+        </w:rPr>
+        <w:t>或者等待去</w:t>
+      </w:r>
+      <w:r>
+        <w:t>吧。</w:t>
+      </w:r>
+      <w:r>
+        <w:t>而在</w:t>
+      </w:r>
+      <w:r>
+        <w:t>Render</w:t>
+      </w:r>
+      <w:r>
+        <w:t>进程中</w:t>
+      </w:r>
+      <w:r>
+        <w:t>，</w:t>
+      </w:r>
+      <w:r>
+        <w:rPr>
+          <w:rFonts w:hint="eastAsia"/>
+        </w:rPr>
+        <w:t>Chromium</w:t>
+      </w:r>
+      <w:r>
+        <w:t>则不让其他操作阻止渲染线程的快速执行。</w:t>
+      </w:r>
+      <w:r>
+        <w:t>更甚者，</w:t>
+      </w:r>
+      <w:r>
+        <w:rPr>
+          <w:rFonts w:hint="eastAsia"/>
+        </w:rPr>
+        <w:t>为了</w:t>
+      </w:r>
+      <w:r>
+        <w:t>利用</w:t>
+      </w:r>
+      <w:r>
+        <w:rPr>
+          <w:rFonts w:hint="eastAsia"/>
+        </w:rPr>
+        <w:t>多核</w:t>
+      </w:r>
+      <w:r>
+        <w:t>的</w:t>
+      </w:r>
+      <w:r>
+        <w:rPr>
+          <w:rFonts w:hint="eastAsia"/>
+        </w:rPr>
+        <w:t>优势</w:t>
+      </w:r>
+      <w:r>
+        <w:t>，</w:t>
+      </w:r>
+      <w:r>
+        <w:rPr>
+          <w:rFonts w:hint="eastAsia"/>
+        </w:rPr>
+        <w:t>Chromium</w:t>
+      </w:r>
+      <w:r>
+        <w:t>将渲染过程管线化，</w:t>
+      </w:r>
+      <w:r>
+        <w:rPr>
+          <w:rFonts w:hint="eastAsia"/>
+        </w:rPr>
+        <w:t>这样</w:t>
+      </w:r>
+      <w:r>
+        <w:t>可以让渲染的不同阶段在不同的线程执行。</w:t>
+      </w:r>
+    </w:p>
+    <w:p>
+      <w:pPr>
+        <w:ind w:firstLine="480"/>
+      </w:pPr>
+      <w:r>
+        <w:t>图</w:t>
+      </w:r>
+      <w:r>
+        <w:t>2-12</w:t>
+      </w:r>
+      <w:r>
+        <w:rPr>
+          <w:rFonts w:hint="eastAsia"/>
+        </w:rPr>
+        <w:t>展示</w:t>
+      </w:r>
+      <w:r>
+        <w:t>了主要</w:t>
+      </w:r>
+      <w:r>
+        <w:rPr>
+          <w:rFonts w:hint="eastAsia"/>
+        </w:rPr>
+        <w:t>进程</w:t>
+      </w:r>
+      <w:r>
+        <w:t>中的重要线程信息及</w:t>
+      </w:r>
+      <w:r>
+        <w:rPr>
+          <w:rFonts w:hint="eastAsia"/>
+        </w:rPr>
+        <w:t>它们之间</w:t>
+      </w:r>
+      <w:r>
+        <w:t>是如何工作的。</w:t>
+      </w:r>
+      <w:r>
+        <w:rPr>
+          <w:rFonts w:hint="eastAsia"/>
+        </w:rPr>
+        <w:t>事实上</w:t>
+      </w:r>
+      <w:r>
+        <w:t>，</w:t>
+      </w:r>
+      <w:r>
+        <w:rPr>
+          <w:rFonts w:hint="eastAsia"/>
+        </w:rPr>
+        <w:t>进程中</w:t>
+      </w:r>
+      <w:r>
+        <w:t>的线程远远不止这些，</w:t>
+      </w:r>
+      <w:r>
+        <w:rPr>
+          <w:rFonts w:hint="eastAsia"/>
+        </w:rPr>
+        <w:t>这里</w:t>
+      </w:r>
+      <w:r>
+        <w:t>只是列举了其中两个重要的线程</w:t>
+      </w:r>
+    </w:p>
+    <w:tbl>
+      <w:tblPr>
+        <w:tblStyle w:val="af3"/>
+        <w:tblW w:w="0" w:type="auto"/>
+        <w:tblLook w:val="04A0" w:firstRow="1" w:lastRow="0" w:firstColumn="1" w:lastColumn="0" w:noHBand="0" w:noVBand="1"/>
+      </w:tblPr>
+      <w:tblGrid>
+        <w:gridCol w:w="9061"/>
+      </w:tblGrid>
+      <w:tr>
+        <w:tc>
+          <w:tcPr>
+            <w:tcW w:w="9061" w:type="dxa"/>
+          </w:tcPr>
+          <w:p>
+            <w:pPr>
+              <w:ind w:firstLine="0"/>
+              <w:rPr>
+                <w:rFonts w:hint="eastAsia"/>
+              </w:rPr>
+            </w:pPr>
+            <w:r>
+              <w:t>此处插入：</w:t>
+            </w:r>
+            <w:r>
+              <w:rPr>
+                <w:rFonts w:hint="eastAsia"/>
+              </w:rPr>
+              <w:t>图</w:t>
+            </w:r>
+            <w:r>
+              <w:t xml:space="preserve">2-12 </w:t>
+            </w:r>
+            <w:r>
+              <w:rPr>
+                <w:rFonts w:hint="eastAsia"/>
+              </w:rPr>
+              <w:t>Chromium</w:t>
+            </w:r>
+            <w:r>
+              <w:t>的多线程模型</w:t>
+            </w:r>
+          </w:p>
+        </w:tc>
+      </w:tr>
+    </w:tbl>
+    <w:p>
+      <w:pPr>
+        <w:ind w:firstLine="480"/>
+        <w:rPr>
+          <w:rFonts w:hint="eastAsia"/>
+        </w:rPr>
+      </w:pPr>
+    </w:p>
+    <w:p>
+      <w:pPr>
+        <w:ind w:firstLine="480"/>
+      </w:pPr>
+      <w:r>
+        <w:t>那么，</w:t>
+      </w:r>
+      <w:r>
+        <w:rPr>
+          <w:rFonts w:hint="eastAsia"/>
+        </w:rPr>
+        <w:t>网页</w:t>
+      </w:r>
+      <w:r>
+        <w:t>的加载和渲染过程在图中模型下的基本工作方式如以下步骤。</w:t>
+      </w:r>
+    </w:p>
+    <w:p>
+      <w:pPr>
+        <w:pStyle w:val="af2"/>
+        <w:numPr>
+          <w:ilvl w:val="0"/>
+          <w:numId w:val="24"/>
+        </w:numPr>
+        <w:ind w:firstLineChars="0"/>
+      </w:pPr>
+      <w:r>
+        <w:rPr>
+          <w:rFonts w:hint="eastAsia"/>
+        </w:rPr>
+        <w:t>Browser</w:t>
+      </w:r>
+      <w:r>
+        <w:t>进程收到用户的请求，</w:t>
+      </w:r>
+      <w:r>
+        <w:rPr>
+          <w:rFonts w:hint="eastAsia"/>
+        </w:rPr>
+        <w:t>首先</w:t>
+      </w:r>
+      <w:r>
+        <w:t>由</w:t>
+      </w:r>
+      <w:r>
+        <w:t>UI</w:t>
+      </w:r>
+      <w:r>
+        <w:t>线程处理，</w:t>
+      </w:r>
+      <w:r>
+        <w:rPr>
+          <w:rFonts w:hint="eastAsia"/>
+        </w:rPr>
+        <w:t>而且</w:t>
+      </w:r>
+      <w:r>
+        <w:t>将相应的任务转给</w:t>
+      </w:r>
+      <w:r>
+        <w:t>IO</w:t>
+      </w:r>
+      <w:r>
+        <w:t>线程，</w:t>
+      </w:r>
+      <w:r>
+        <w:rPr>
+          <w:rFonts w:hint="eastAsia"/>
+        </w:rPr>
+        <w:t>它随即</w:t>
+      </w:r>
+      <w:r>
+        <w:t>将该任务传递给</w:t>
+      </w:r>
+      <w:r>
+        <w:t>Render</w:t>
+      </w:r>
+      <w:r>
+        <w:t>进程。</w:t>
+      </w:r>
+    </w:p>
+    <w:p>
+      <w:pPr>
+        <w:pStyle w:val="af2"/>
+        <w:numPr>
+          <w:ilvl w:val="0"/>
+          <w:numId w:val="24"/>
+        </w:numPr>
+        <w:ind w:firstLineChars="0"/>
+      </w:pPr>
+      <w:r>
+        <w:rPr>
+          <w:rFonts w:hint="eastAsia"/>
+        </w:rPr>
+        <w:t>Render</w:t>
+      </w:r>
+      <w:r>
+        <w:t>进程的</w:t>
+      </w:r>
+      <w:r>
+        <w:t>IO</w:t>
+      </w:r>
+      <w:r>
+        <w:t>线程经过简单的</w:t>
+      </w:r>
+      <w:r>
+        <w:t>解释后交给渲染线程。</w:t>
+      </w:r>
+      <w:r>
+        <w:rPr>
+          <w:rFonts w:hint="eastAsia"/>
+        </w:rPr>
+        <w:t>渲染</w:t>
+      </w:r>
+      <w:r>
+        <w:t>线程接受请求，</w:t>
+      </w:r>
+      <w:r>
+        <w:rPr>
+          <w:rFonts w:hint="eastAsia"/>
+        </w:rPr>
+        <w:t>加载</w:t>
+      </w:r>
+      <w:r>
+        <w:t>网页并</w:t>
+      </w:r>
+      <w:r>
+        <w:rPr>
+          <w:rFonts w:hint="eastAsia"/>
+        </w:rPr>
+        <w:t>渲染</w:t>
+      </w:r>
+      <w:r>
+        <w:t>网页</w:t>
+      </w:r>
+      <w:r>
+        <w:t>，</w:t>
+      </w:r>
+      <w:r>
+        <w:rPr>
+          <w:rFonts w:hint="eastAsia"/>
+        </w:rPr>
+        <w:t>这</w:t>
+      </w:r>
+      <w:r>
+        <w:t>其中可能需要</w:t>
+      </w:r>
+      <w:r>
+        <w:t>Browser</w:t>
+      </w:r>
+      <w:r>
+        <w:t>进程获取资源和需要</w:t>
+      </w:r>
+      <w:r>
+        <w:t>GPU</w:t>
+      </w:r>
+      <w:r>
+        <w:t>进程来帮助渲染。</w:t>
+      </w:r>
+      <w:r>
+        <w:rPr>
+          <w:rFonts w:hint="eastAsia"/>
+        </w:rPr>
+        <w:t>最后</w:t>
+      </w:r>
+      <w:r>
+        <w:t>Render</w:t>
+      </w:r>
+      <w:r>
+        <w:t>进程</w:t>
+      </w:r>
+      <w:r>
+        <w:t>将结果由</w:t>
+      </w:r>
+      <w:r>
+        <w:t>IO</w:t>
+      </w:r>
+      <w:r>
+        <w:t>线程传递给</w:t>
+      </w:r>
+      <w:r>
+        <w:t>Browser</w:t>
+      </w:r>
+      <w:r>
+        <w:t>进程。</w:t>
+      </w:r>
+    </w:p>
+    <w:p>
+      <w:pPr>
+        <w:pStyle w:val="af2"/>
+        <w:numPr>
+          <w:ilvl w:val="0"/>
+          <w:numId w:val="24"/>
+        </w:numPr>
+        <w:ind w:firstLineChars="0"/>
+      </w:pPr>
+      <w:r>
+        <w:rPr>
+          <w:rFonts w:hint="eastAsia"/>
+        </w:rPr>
+        <w:t>最后</w:t>
+      </w:r>
+      <w:r>
+        <w:t>，</w:t>
+      </w:r>
+      <w:r>
+        <w:rPr>
+          <w:rFonts w:hint="eastAsia"/>
+        </w:rPr>
+        <w:t>Browser</w:t>
+      </w:r>
+      <w:r>
+        <w:t>进程接收到结果并将结果绘制出来。</w:t>
+      </w:r>
+    </w:p>
+    <w:p>
+      <w:pPr>
+        <w:ind w:firstLineChars="200" w:firstLine="480"/>
+      </w:pPr>
+      <w:r>
+        <w:lastRenderedPageBreak/>
+        <w:t>接下来，</w:t>
+      </w:r>
+      <w:r>
+        <w:rPr>
+          <w:rFonts w:hint="eastAsia"/>
+        </w:rPr>
+        <w:t>Chromium</w:t>
+      </w:r>
+      <w:r>
+        <w:t>中的线程间如何通信和同步呢？</w:t>
+      </w:r>
+      <w:r>
+        <w:t>这是多线程领域中一个非常难缠的问题</w:t>
+      </w:r>
+      <w:r>
+        <w:t>，</w:t>
+      </w:r>
+      <w:r>
+        <w:rPr>
+          <w:rFonts w:hint="eastAsia"/>
+        </w:rPr>
+        <w:t>因为</w:t>
+      </w:r>
+      <w:r>
+        <w:t>这会造成死锁或者资源的竞争冲突等问题。</w:t>
+      </w:r>
+      <w:r>
+        <w:rPr>
+          <w:rFonts w:hint="eastAsia"/>
+        </w:rPr>
+        <w:t>Chromium</w:t>
+      </w:r>
+      <w:r>
+        <w:rPr>
+          <w:rFonts w:hint="eastAsia"/>
+        </w:rPr>
+        <w:t>精心</w:t>
+      </w:r>
+      <w:r>
+        <w:t>设计了一套机制来处理</w:t>
+      </w:r>
+      <w:r>
+        <w:rPr>
+          <w:rFonts w:hint="eastAsia"/>
+        </w:rPr>
+        <w:t>它们</w:t>
+      </w:r>
+      <w:r>
+        <w:t>，</w:t>
+      </w:r>
+      <w:r>
+        <w:rPr>
+          <w:rFonts w:hint="eastAsia"/>
+        </w:rPr>
+        <w:t>那就是</w:t>
+      </w:r>
+      <w:r>
+        <w:t>绝大多数的场景</w:t>
+      </w:r>
+      <w:r>
+        <w:t>使用事件和一种</w:t>
+      </w:r>
+      <w:r>
+        <w:t>Chromium</w:t>
+      </w:r>
+      <w:r>
+        <w:t>新创建的任务传递机制，</w:t>
+      </w:r>
+      <w:r>
+        <w:rPr>
+          <w:rFonts w:hint="eastAsia"/>
+        </w:rPr>
+        <w:t>仅在</w:t>
+      </w:r>
+      <w:r>
+        <w:t>费用不可的情况下才使用锁或者线程安全对象。</w:t>
       </w:r>
       <w:bookmarkStart w:id="1" w:name="_GoBack"/>
       <w:bookmarkEnd w:id="1"/>
@@ -22620,6 +27014,17 @@
     <w:p>
       <w:pPr>
         <w:ind w:firstLine="480"/>
+        <w:rPr>
+          <w:rFonts w:hint="eastAsia"/>
+        </w:rPr>
+      </w:pPr>
+    </w:p>
+    <w:p>
+      <w:pPr>
+        <w:ind w:firstLine="480"/>
+        <w:rPr>
+          <w:rFonts w:hint="eastAsia"/>
+        </w:rPr>
       </w:pPr>
     </w:p>
     <w:p>
@@ -23775,16 +28180,105 @@
     </w:lvl>
   </w:abstractNum>
   <w:abstractNum w:abstractNumId="15">
-    <w:nsid w:val="1CF223C9"/>
+    <w:nsid w:val="15406820"/>
     <w:multiLevelType w:val="hybridMultilevel"/>
-    <w:tmpl w:val="0A9A371A"/>
+    <w:tmpl w:val="CEEA9A54"/>
+    <w:lvl w:ilvl="0" w:tplc="463249E2">
+      <w:start w:val="1"/>
+      <w:numFmt w:val="decimal"/>
+      <w:lvlText w:val="%1."/>
+      <w:lvlJc w:val="left"/>
+      <w:pPr>
+        <w:ind w:left="785" w:hanging="360"/>
+      </w:pPr>
+      <w:rPr>
+        <w:rFonts w:hint="default"/>
+      </w:rPr>
+    </w:lvl>
+    <w:lvl w:ilvl="1" w:tplc="04090019" w:tentative="1">
+      <w:start w:val="1"/>
+      <w:numFmt w:val="lowerLetter"/>
+      <w:lvlText w:val="%2)"/>
+      <w:lvlJc w:val="left"/>
+      <w:pPr>
+        <w:ind w:left="1385" w:hanging="480"/>
+      </w:pPr>
+    </w:lvl>
+    <w:lvl w:ilvl="2" w:tplc="0409001B" w:tentative="1">
+      <w:start w:val="1"/>
+      <w:numFmt w:val="lowerRoman"/>
+      <w:lvlText w:val="%3."/>
+      <w:lvlJc w:val="right"/>
+      <w:pPr>
+        <w:ind w:left="1865" w:hanging="480"/>
+      </w:pPr>
+    </w:lvl>
+    <w:lvl w:ilvl="3" w:tplc="0409000F" w:tentative="1">
+      <w:start w:val="1"/>
+      <w:numFmt w:val="decimal"/>
+      <w:lvlText w:val="%4."/>
+      <w:lvlJc w:val="left"/>
+      <w:pPr>
+        <w:ind w:left="2345" w:hanging="480"/>
+      </w:pPr>
+    </w:lvl>
+    <w:lvl w:ilvl="4" w:tplc="04090019" w:tentative="1">
+      <w:start w:val="1"/>
+      <w:numFmt w:val="lowerLetter"/>
+      <w:lvlText w:val="%5)"/>
+      <w:lvlJc w:val="left"/>
+      <w:pPr>
+        <w:ind w:left="2825" w:hanging="480"/>
+      </w:pPr>
+    </w:lvl>
+    <w:lvl w:ilvl="5" w:tplc="0409001B" w:tentative="1">
+      <w:start w:val="1"/>
+      <w:numFmt w:val="lowerRoman"/>
+      <w:lvlText w:val="%6."/>
+      <w:lvlJc w:val="right"/>
+      <w:pPr>
+        <w:ind w:left="3305" w:hanging="480"/>
+      </w:pPr>
+    </w:lvl>
+    <w:lvl w:ilvl="6" w:tplc="0409000F" w:tentative="1">
+      <w:start w:val="1"/>
+      <w:numFmt w:val="decimal"/>
+      <w:lvlText w:val="%7."/>
+      <w:lvlJc w:val="left"/>
+      <w:pPr>
+        <w:ind w:left="3785" w:hanging="480"/>
+      </w:pPr>
+    </w:lvl>
+    <w:lvl w:ilvl="7" w:tplc="04090019" w:tentative="1">
+      <w:start w:val="1"/>
+      <w:numFmt w:val="lowerLetter"/>
+      <w:lvlText w:val="%8)"/>
+      <w:lvlJc w:val="left"/>
+      <w:pPr>
+        <w:ind w:left="4265" w:hanging="480"/>
+      </w:pPr>
+    </w:lvl>
+    <w:lvl w:ilvl="8" w:tplc="0409001B" w:tentative="1">
+      <w:start w:val="1"/>
+      <w:numFmt w:val="lowerRoman"/>
+      <w:lvlText w:val="%9."/>
+      <w:lvlJc w:val="right"/>
+      <w:pPr>
+        <w:ind w:left="4745" w:hanging="480"/>
+      </w:pPr>
+    </w:lvl>
+  </w:abstractNum>
+  <w:abstractNum w:abstractNumId="16">
+    <w:nsid w:val="18412F50"/>
+    <w:multiLevelType w:val="hybridMultilevel"/>
+    <w:tmpl w:val="B5C853DC"/>
     <w:lvl w:ilvl="0" w:tplc="7848055E">
       <w:start w:val="1"/>
       <w:numFmt w:val="bullet"/>
       <w:lvlText w:val=""/>
       <w:lvlJc w:val="left"/>
       <w:pPr>
-        <w:ind w:left="1320" w:hanging="420"/>
+        <w:ind w:left="960" w:hanging="480"/>
       </w:pPr>
       <w:rPr>
         <w:rFonts w:ascii="Wingdings" w:hAnsi="Wingdings" w:hint="default"/>
@@ -23796,7 +28290,7 @@
       <w:lvlText w:val=""/>
       <w:lvlJc w:val="left"/>
       <w:pPr>
-        <w:ind w:left="1740" w:hanging="420"/>
+        <w:ind w:left="1440" w:hanging="480"/>
       </w:pPr>
       <w:rPr>
         <w:rFonts w:ascii="Wingdings" w:hAnsi="Wingdings" w:hint="default"/>
@@ -23808,7 +28302,7 @@
       <w:lvlText w:val=""/>
       <w:lvlJc w:val="left"/>
       <w:pPr>
-        <w:ind w:left="2160" w:hanging="420"/>
+        <w:ind w:left="1920" w:hanging="480"/>
       </w:pPr>
       <w:rPr>
         <w:rFonts w:ascii="Wingdings" w:hAnsi="Wingdings" w:hint="default"/>
@@ -23820,7 +28314,7 @@
       <w:lvlText w:val=""/>
       <w:lvlJc w:val="left"/>
       <w:pPr>
-        <w:ind w:left="2580" w:hanging="420"/>
+        <w:ind w:left="2400" w:hanging="480"/>
       </w:pPr>
       <w:rPr>
         <w:rFonts w:ascii="Wingdings" w:hAnsi="Wingdings" w:hint="default"/>
@@ -23832,7 +28326,7 @@
       <w:lvlText w:val=""/>
       <w:lvlJc w:val="left"/>
       <w:pPr>
-        <w:ind w:left="3000" w:hanging="420"/>
+        <w:ind w:left="2880" w:hanging="480"/>
       </w:pPr>
       <w:rPr>
         <w:rFonts w:ascii="Wingdings" w:hAnsi="Wingdings" w:hint="default"/>
@@ -23844,7 +28338,7 @@
       <w:lvlText w:val=""/>
       <w:lvlJc w:val="left"/>
       <w:pPr>
-        <w:ind w:left="3420" w:hanging="420"/>
+        <w:ind w:left="3360" w:hanging="480"/>
       </w:pPr>
       <w:rPr>
         <w:rFonts w:ascii="Wingdings" w:hAnsi="Wingdings" w:hint="default"/>
@@ -23856,7 +28350,7 @@
       <w:lvlText w:val=""/>
       <w:lvlJc w:val="left"/>
       <w:pPr>
-        <w:ind w:left="3840" w:hanging="420"/>
+        <w:ind w:left="3840" w:hanging="480"/>
       </w:pPr>
       <w:rPr>
         <w:rFonts w:ascii="Wingdings" w:hAnsi="Wingdings" w:hint="default"/>
@@ -23868,7 +28362,7 @@
       <w:lvlText w:val=""/>
       <w:lvlJc w:val="left"/>
       <w:pPr>
-        <w:ind w:left="4260" w:hanging="420"/>
+        <w:ind w:left="4320" w:hanging="480"/>
       </w:pPr>
       <w:rPr>
         <w:rFonts w:ascii="Wingdings" w:hAnsi="Wingdings" w:hint="default"/>
@@ -23880,24 +28374,113 @@
       <w:lvlText w:val=""/>
       <w:lvlJc w:val="left"/>
       <w:pPr>
-        <w:ind w:left="4680" w:hanging="420"/>
+        <w:ind w:left="4800" w:hanging="480"/>
       </w:pPr>
       <w:rPr>
         <w:rFonts w:ascii="Wingdings" w:hAnsi="Wingdings" w:hint="default"/>
       </w:rPr>
     </w:lvl>
   </w:abstractNum>
-  <w:abstractNum w:abstractNumId="16">
-    <w:nsid w:val="29F026B8"/>
+  <w:abstractNum w:abstractNumId="17">
+    <w:nsid w:val="18BC18C6"/>
     <w:multiLevelType w:val="hybridMultilevel"/>
-    <w:tmpl w:val="FD4879FE"/>
+    <w:tmpl w:val="3BF4617E"/>
+    <w:lvl w:ilvl="0" w:tplc="FCD039F8">
+      <w:start w:val="1"/>
+      <w:numFmt w:val="decimal"/>
+      <w:lvlText w:val="%1."/>
+      <w:lvlJc w:val="left"/>
+      <w:pPr>
+        <w:ind w:left="840" w:hanging="360"/>
+      </w:pPr>
+      <w:rPr>
+        <w:rFonts w:hint="eastAsia"/>
+      </w:rPr>
+    </w:lvl>
+    <w:lvl w:ilvl="1" w:tplc="04090019" w:tentative="1">
+      <w:start w:val="1"/>
+      <w:numFmt w:val="lowerLetter"/>
+      <w:lvlText w:val="%2)"/>
+      <w:lvlJc w:val="left"/>
+      <w:pPr>
+        <w:ind w:left="1440" w:hanging="480"/>
+      </w:pPr>
+    </w:lvl>
+    <w:lvl w:ilvl="2" w:tplc="0409001B" w:tentative="1">
+      <w:start w:val="1"/>
+      <w:numFmt w:val="lowerRoman"/>
+      <w:lvlText w:val="%3."/>
+      <w:lvlJc w:val="right"/>
+      <w:pPr>
+        <w:ind w:left="1920" w:hanging="480"/>
+      </w:pPr>
+    </w:lvl>
+    <w:lvl w:ilvl="3" w:tplc="0409000F" w:tentative="1">
+      <w:start w:val="1"/>
+      <w:numFmt w:val="decimal"/>
+      <w:lvlText w:val="%4."/>
+      <w:lvlJc w:val="left"/>
+      <w:pPr>
+        <w:ind w:left="2400" w:hanging="480"/>
+      </w:pPr>
+    </w:lvl>
+    <w:lvl w:ilvl="4" w:tplc="04090019" w:tentative="1">
+      <w:start w:val="1"/>
+      <w:numFmt w:val="lowerLetter"/>
+      <w:lvlText w:val="%5)"/>
+      <w:lvlJc w:val="left"/>
+      <w:pPr>
+        <w:ind w:left="2880" w:hanging="480"/>
+      </w:pPr>
+    </w:lvl>
+    <w:lvl w:ilvl="5" w:tplc="0409001B" w:tentative="1">
+      <w:start w:val="1"/>
+      <w:numFmt w:val="lowerRoman"/>
+      <w:lvlText w:val="%6."/>
+      <w:lvlJc w:val="right"/>
+      <w:pPr>
+        <w:ind w:left="3360" w:hanging="480"/>
+      </w:pPr>
+    </w:lvl>
+    <w:lvl w:ilvl="6" w:tplc="0409000F" w:tentative="1">
+      <w:start w:val="1"/>
+      <w:numFmt w:val="decimal"/>
+      <w:lvlText w:val="%7."/>
+      <w:lvlJc w:val="left"/>
+      <w:pPr>
+        <w:ind w:left="3840" w:hanging="480"/>
+      </w:pPr>
+    </w:lvl>
+    <w:lvl w:ilvl="7" w:tplc="04090019" w:tentative="1">
+      <w:start w:val="1"/>
+      <w:numFmt w:val="lowerLetter"/>
+      <w:lvlText w:val="%8)"/>
+      <w:lvlJc w:val="left"/>
+      <w:pPr>
+        <w:ind w:left="4320" w:hanging="480"/>
+      </w:pPr>
+    </w:lvl>
+    <w:lvl w:ilvl="8" w:tplc="0409001B" w:tentative="1">
+      <w:start w:val="1"/>
+      <w:numFmt w:val="lowerRoman"/>
+      <w:lvlText w:val="%9."/>
+      <w:lvlJc w:val="right"/>
+      <w:pPr>
+        <w:ind w:left="4800" w:hanging="480"/>
+      </w:pPr>
+    </w:lvl>
+  </w:abstractNum>
+  <w:abstractNum w:abstractNumId="18">
+    <w:nsid w:val="1CF223C9"/>
+    <w:multiLevelType w:val="hybridMultilevel"/>
+    <w:tmpl w:val="0A9A371A"/>
     <w:lvl w:ilvl="0" w:tplc="7848055E">
       <w:start w:val="1"/>
       <w:numFmt w:val="bullet"/>
       <w:lvlText w:val=""/>
       <w:lvlJc w:val="left"/>
       <w:pPr>
-        <w:ind w:left="900" w:hanging="420"/>
+        <w:ind w:left="1320" w:hanging="420"/>
       </w:pPr>
       <w:rPr>
         <w:rFonts w:ascii="Wingdings" w:hAnsi="Wingdings" w:hint="default"/>
@@ -23909,7 +28492,7 @@
       <w:lvlText w:val=""/>
       <w:lvlJc w:val="left"/>
       <w:pPr>
-        <w:ind w:left="1320" w:hanging="420"/>
+        <w:ind w:left="1740" w:hanging="420"/>
       </w:pPr>
       <w:rPr>
         <w:rFonts w:ascii="Wingdings" w:hAnsi="Wingdings" w:hint="default"/>
@@ -23921,7 +28504,7 @@
       <w:lvlText w:val=""/>
       <w:lvlJc w:val="left"/>
       <w:pPr>
-        <w:ind w:left="1740" w:hanging="420"/>
+        <w:ind w:left="2160" w:hanging="420"/>
       </w:pPr>
       <w:rPr>
         <w:rFonts w:ascii="Wingdings" w:hAnsi="Wingdings" w:hint="default"/>
@@ -23933,7 +28516,7 @@
       <w:lvlText w:val=""/>
       <w:lvlJc w:val="left"/>
       <w:pPr>
-        <w:ind w:left="2160" w:hanging="420"/>
+        <w:ind w:left="2580" w:hanging="420"/>
       </w:pPr>
       <w:rPr>
         <w:rFonts w:ascii="Wingdings" w:hAnsi="Wingdings" w:hint="default"/>
@@ -23945,7 +28528,7 @@
       <w:lvlText w:val=""/>
       <w:lvlJc w:val="left"/>
       <w:pPr>
-        <w:ind w:left="2580" w:hanging="420"/>
+        <w:ind w:left="3000" w:hanging="420"/>
       </w:pPr>
       <w:rPr>
         <w:rFonts w:ascii="Wingdings" w:hAnsi="Wingdings" w:hint="default"/>
@@ -23957,7 +28540,7 @@
       <w:lvlText w:val=""/>
       <w:lvlJc w:val="left"/>
       <w:pPr>
-        <w:ind w:left="3000" w:hanging="420"/>
+        <w:ind w:left="3420" w:hanging="420"/>
       </w:pPr>
       <w:rPr>
         <w:rFonts w:ascii="Wingdings" w:hAnsi="Wingdings" w:hint="default"/>
@@ -23969,7 +28552,7 @@
       <w:lvlText w:val=""/>
       <w:lvlJc w:val="left"/>
       <w:pPr>
-        <w:ind w:left="3420" w:hanging="420"/>
+        <w:ind w:left="3840" w:hanging="420"/>
       </w:pPr>
       <w:rPr>
         <w:rFonts w:ascii="Wingdings" w:hAnsi="Wingdings" w:hint="default"/>
@@ -23981,7 +28564,7 @@
       <w:lvlText w:val=""/>
       <w:lvlJc w:val="left"/>
       <w:pPr>
-        <w:ind w:left="3840" w:hanging="420"/>
+        <w:ind w:left="4260" w:hanging="420"/>
       </w:pPr>
       <w:rPr>
         <w:rFonts w:ascii="Wingdings" w:hAnsi="Wingdings" w:hint="default"/>
@@ -23993,24 +28576,113 @@
       <w:lvlText w:val=""/>
       <w:lvlJc w:val="left"/>
       <w:pPr>
-        <w:ind w:left="4260" w:hanging="420"/>
+        <w:ind w:left="4680" w:hanging="420"/>
       </w:pPr>
       <w:rPr>
         <w:rFonts w:ascii="Wingdings" w:hAnsi="Wingdings" w:hint="default"/>
       </w:rPr>
     </w:lvl>
   </w:abstractNum>
-  <w:abstractNum w:abstractNumId="17">
-    <w:nsid w:val="40BC3807"/>
+  <w:abstractNum w:abstractNumId="19">
+    <w:nsid w:val="22846A96"/>
     <w:multiLevelType w:val="hybridMultilevel"/>
-    <w:tmpl w:val="81BA4354"/>
+    <w:tmpl w:val="10423756"/>
+    <w:lvl w:ilvl="0" w:tplc="845E7DA8">
+      <w:start w:val="1"/>
+      <w:numFmt w:val="decimal"/>
+      <w:lvlText w:val="%1."/>
+      <w:lvlJc w:val="left"/>
+      <w:pPr>
+        <w:ind w:left="840" w:hanging="360"/>
+      </w:pPr>
+      <w:rPr>
+        <w:rFonts w:hint="eastAsia"/>
+      </w:rPr>
+    </w:lvl>
+    <w:lvl w:ilvl="1" w:tplc="04090019" w:tentative="1">
+      <w:start w:val="1"/>
+      <w:numFmt w:val="lowerLetter"/>
+      <w:lvlText w:val="%2)"/>
+      <w:lvlJc w:val="left"/>
+      <w:pPr>
+        <w:ind w:left="1440" w:hanging="480"/>
+      </w:pPr>
+    </w:lvl>
+    <w:lvl w:ilvl="2" w:tplc="0409001B" w:tentative="1">
+      <w:start w:val="1"/>
+      <w:numFmt w:val="lowerRoman"/>
+      <w:lvlText w:val="%3."/>
+      <w:lvlJc w:val="right"/>
+      <w:pPr>
+        <w:ind w:left="1920" w:hanging="480"/>
+      </w:pPr>
+    </w:lvl>
+    <w:lvl w:ilvl="3" w:tplc="0409000F" w:tentative="1">
+      <w:start w:val="1"/>
+      <w:numFmt w:val="decimal"/>
+      <w:lvlText w:val="%4."/>
+      <w:lvlJc w:val="left"/>
+      <w:pPr>
+        <w:ind w:left="2400" w:hanging="480"/>
+      </w:pPr>
+    </w:lvl>
+    <w:lvl w:ilvl="4" w:tplc="04090019" w:tentative="1">
+      <w:start w:val="1"/>
+      <w:numFmt w:val="lowerLetter"/>
+      <w:lvlText w:val="%5)"/>
+      <w:lvlJc w:val="left"/>
+      <w:pPr>
+        <w:ind w:left="2880" w:hanging="480"/>
+      </w:pPr>
+    </w:lvl>
+    <w:lvl w:ilvl="5" w:tplc="0409001B" w:tentative="1">
+      <w:start w:val="1"/>
+      <w:numFmt w:val="lowerRoman"/>
+      <w:lvlText w:val="%6."/>
+      <w:lvlJc w:val="right"/>
+      <w:pPr>
+        <w:ind w:left="3360" w:hanging="480"/>
+      </w:pPr>
+    </w:lvl>
+    <w:lvl w:ilvl="6" w:tplc="0409000F" w:tentative="1">
+      <w:start w:val="1"/>
+      <w:numFmt w:val="decimal"/>
+      <w:lvlText w:val="%7."/>
+      <w:lvlJc w:val="left"/>
+      <w:pPr>
+        <w:ind w:left="3840" w:hanging="480"/>
+      </w:pPr>
+    </w:lvl>
+    <w:lvl w:ilvl="7" w:tplc="04090019" w:tentative="1">
+      <w:start w:val="1"/>
+      <w:numFmt w:val="lowerLetter"/>
+      <w:lvlText w:val="%8)"/>
+      <w:lvlJc w:val="left"/>
+      <w:pPr>
+        <w:ind w:left="4320" w:hanging="480"/>
+      </w:pPr>
+    </w:lvl>
+    <w:lvl w:ilvl="8" w:tplc="0409001B" w:tentative="1">
+      <w:start w:val="1"/>
+      <w:numFmt w:val="lowerRoman"/>
+      <w:lvlText w:val="%9."/>
+      <w:lvlJc w:val="right"/>
+      <w:pPr>
+        <w:ind w:left="4800" w:hanging="480"/>
+      </w:pPr>
+    </w:lvl>
+  </w:abstractNum>
+  <w:abstractNum w:abstractNumId="20">
+    <w:nsid w:val="29F026B8"/>
+    <w:multiLevelType w:val="hybridMultilevel"/>
+    <w:tmpl w:val="FD4879FE"/>
     <w:lvl w:ilvl="0" w:tplc="7848055E">
       <w:start w:val="1"/>
       <w:numFmt w:val="bullet"/>
       <w:lvlText w:val=""/>
       <w:lvlJc w:val="left"/>
       <w:pPr>
-        <w:ind w:left="960" w:hanging="480"/>
+        <w:ind w:left="900" w:hanging="420"/>
       </w:pPr>
       <w:rPr>
         <w:rFonts w:ascii="Wingdings" w:hAnsi="Wingdings" w:hint="default"/>
@@ -24022,7 +28694,7 @@
       <w:lvlText w:val=""/>
       <w:lvlJc w:val="left"/>
       <w:pPr>
-        <w:ind w:left="1385" w:hanging="480"/>
+        <w:ind w:left="1320" w:hanging="420"/>
       </w:pPr>
       <w:rPr>
         <w:rFonts w:ascii="Wingdings" w:hAnsi="Wingdings" w:hint="default"/>
@@ -24034,7 +28706,7 @@
       <w:lvlText w:val=""/>
       <w:lvlJc w:val="left"/>
       <w:pPr>
-        <w:ind w:left="1865" w:hanging="480"/>
+        <w:ind w:left="1740" w:hanging="420"/>
       </w:pPr>
       <w:rPr>
         <w:rFonts w:ascii="Wingdings" w:hAnsi="Wingdings" w:hint="default"/>
@@ -24046,7 +28718,7 @@
       <w:lvlText w:val=""/>
       <w:lvlJc w:val="left"/>
       <w:pPr>
-        <w:ind w:left="2345" w:hanging="480"/>
+        <w:ind w:left="2160" w:hanging="420"/>
       </w:pPr>
       <w:rPr>
         <w:rFonts w:ascii="Wingdings" w:hAnsi="Wingdings" w:hint="default"/>
@@ -24058,7 +28730,7 @@
       <w:lvlText w:val=""/>
       <w:lvlJc w:val="left"/>
       <w:pPr>
-        <w:ind w:left="2825" w:hanging="480"/>
+        <w:ind w:left="2580" w:hanging="420"/>
       </w:pPr>
       <w:rPr>
         <w:rFonts w:ascii="Wingdings" w:hAnsi="Wingdings" w:hint="default"/>
@@ -24070,7 +28742,7 @@
       <w:lvlText w:val=""/>
       <w:lvlJc w:val="left"/>
       <w:pPr>
-        <w:ind w:left="3305" w:hanging="480"/>
+        <w:ind w:left="3000" w:hanging="420"/>
       </w:pPr>
       <w:rPr>
         <w:rFonts w:ascii="Wingdings" w:hAnsi="Wingdings" w:hint="default"/>
@@ -24082,7 +28754,7 @@
       <w:lvlText w:val=""/>
       <w:lvlJc w:val="left"/>
       <w:pPr>
-        <w:ind w:left="3785" w:hanging="480"/>
+        <w:ind w:left="3420" w:hanging="420"/>
       </w:pPr>
       <w:rPr>
         <w:rFonts w:ascii="Wingdings" w:hAnsi="Wingdings" w:hint="default"/>
@@ -24094,7 +28766,7 @@
       <w:lvlText w:val=""/>
       <w:lvlJc w:val="left"/>
       <w:pPr>
-        <w:ind w:left="4265" w:hanging="480"/>
+        <w:ind w:left="3840" w:hanging="420"/>
       </w:pPr>
       <w:rPr>
         <w:rFonts w:ascii="Wingdings" w:hAnsi="Wingdings" w:hint="default"/>
@@ -24106,14 +28778,240 @@
       <w:lvlText w:val=""/>
       <w:lvlJc w:val="left"/>
       <w:pPr>
-        <w:ind w:left="4745" w:hanging="480"/>
+        <w:ind w:left="4260" w:hanging="420"/>
       </w:pPr>
       <w:rPr>
         <w:rFonts w:ascii="Wingdings" w:hAnsi="Wingdings" w:hint="default"/>
       </w:rPr>
     </w:lvl>
   </w:abstractNum>
-  <w:abstractNum w:abstractNumId="18">
+  <w:abstractNum w:abstractNumId="21">
+    <w:nsid w:val="40BC3807"/>
+    <w:multiLevelType w:val="hybridMultilevel"/>
+    <w:tmpl w:val="81BA4354"/>
+    <w:lvl w:ilvl="0" w:tplc="7848055E">
+      <w:start w:val="1"/>
+      <w:numFmt w:val="bullet"/>
+      <w:lvlText w:val=""/>
+      <w:lvlJc w:val="left"/>
+      <w:pPr>
+        <w:ind w:left="960" w:hanging="480"/>
+      </w:pPr>
+      <w:rPr>
+        <w:rFonts w:ascii="Wingdings" w:hAnsi="Wingdings" w:hint="default"/>
+      </w:rPr>
+    </w:lvl>
+    <w:lvl w:ilvl="1" w:tplc="04090003" w:tentative="1">
+      <w:start w:val="1"/>
+      <w:numFmt w:val="bullet"/>
+      <w:lvlText w:val=""/>
+      <w:lvlJc w:val="left"/>
+      <w:pPr>
+        <w:ind w:left="1385" w:hanging="480"/>
+      </w:pPr>
+      <w:rPr>
+        <w:rFonts w:ascii="Wingdings" w:hAnsi="Wingdings" w:hint="default"/>
+      </w:rPr>
+    </w:lvl>
+    <w:lvl w:ilvl="2" w:tplc="04090005" w:tentative="1">
+      <w:start w:val="1"/>
+      <w:numFmt w:val="bullet"/>
+      <w:lvlText w:val=""/>
+      <w:lvlJc w:val="left"/>
+      <w:pPr>
+        <w:ind w:left="1865" w:hanging="480"/>
+      </w:pPr>
+      <w:rPr>
+        <w:rFonts w:ascii="Wingdings" w:hAnsi="Wingdings" w:hint="default"/>
+      </w:rPr>
+    </w:lvl>
+    <w:lvl w:ilvl="3" w:tplc="04090001" w:tentative="1">
+      <w:start w:val="1"/>
+      <w:numFmt w:val="bullet"/>
+      <w:lvlText w:val=""/>
+      <w:lvlJc w:val="left"/>
+      <w:pPr>
+        <w:ind w:left="2345" w:hanging="480"/>
+      </w:pPr>
+      <w:rPr>
+        <w:rFonts w:ascii="Wingdings" w:hAnsi="Wingdings" w:hint="default"/>
+      </w:rPr>
+    </w:lvl>
+    <w:lvl w:ilvl="4" w:tplc="04090003" w:tentative="1">
+      <w:start w:val="1"/>
+      <w:numFmt w:val="bullet"/>
+      <w:lvlText w:val=""/>
+      <w:lvlJc w:val="left"/>
+      <w:pPr>
+        <w:ind w:left="2825" w:hanging="480"/>
+      </w:pPr>
+      <w:rPr>
+        <w:rFonts w:ascii="Wingdings" w:hAnsi="Wingdings" w:hint="default"/>
+      </w:rPr>
+    </w:lvl>
+    <w:lvl w:ilvl="5" w:tplc="04090005" w:tentative="1">
+      <w:start w:val="1"/>
+      <w:numFmt w:val="bullet"/>
+      <w:lvlText w:val=""/>
+      <w:lvlJc w:val="left"/>
+      <w:pPr>
+        <w:ind w:left="3305" w:hanging="480"/>
+      </w:pPr>
+      <w:rPr>
+        <w:rFonts w:ascii="Wingdings" w:hAnsi="Wingdings" w:hint="default"/>
+      </w:rPr>
+    </w:lvl>
+    <w:lvl w:ilvl="6" w:tplc="04090001" w:tentative="1">
+      <w:start w:val="1"/>
+      <w:numFmt w:val="bullet"/>
+      <w:lvlText w:val=""/>
+      <w:lvlJc w:val="left"/>
+      <w:pPr>
+        <w:ind w:left="3785" w:hanging="480"/>
+      </w:pPr>
+      <w:rPr>
+        <w:rFonts w:ascii="Wingdings" w:hAnsi="Wingdings" w:hint="default"/>
+      </w:rPr>
+    </w:lvl>
+    <w:lvl w:ilvl="7" w:tplc="04090003" w:tentative="1">
+      <w:start w:val="1"/>
+      <w:numFmt w:val="bullet"/>
+      <w:lvlText w:val=""/>
+      <w:lvlJc w:val="left"/>
+      <w:pPr>
+        <w:ind w:left="4265" w:hanging="480"/>
+      </w:pPr>
+      <w:rPr>
+        <w:rFonts w:ascii="Wingdings" w:hAnsi="Wingdings" w:hint="default"/>
+      </w:rPr>
+    </w:lvl>
+    <w:lvl w:ilvl="8" w:tplc="04090005" w:tentative="1">
+      <w:start w:val="1"/>
+      <w:numFmt w:val="bullet"/>
+      <w:lvlText w:val=""/>
+      <w:lvlJc w:val="left"/>
+      <w:pPr>
+        <w:ind w:left="4745" w:hanging="480"/>
+      </w:pPr>
+      <w:rPr>
+        <w:rFonts w:ascii="Wingdings" w:hAnsi="Wingdings" w:hint="default"/>
+      </w:rPr>
+    </w:lvl>
+  </w:abstractNum>
+  <w:abstractNum w:abstractNumId="22">
+    <w:nsid w:val="46974BE4"/>
+    <w:multiLevelType w:val="hybridMultilevel"/>
+    <w:tmpl w:val="6C380586"/>
+    <w:lvl w:ilvl="0" w:tplc="7848055E">
+      <w:start w:val="1"/>
+      <w:numFmt w:val="bullet"/>
+      <w:lvlText w:val=""/>
+      <w:lvlJc w:val="left"/>
+      <w:pPr>
+        <w:ind w:left="905" w:hanging="480"/>
+      </w:pPr>
+      <w:rPr>
+        <w:rFonts w:ascii="Wingdings" w:hAnsi="Wingdings" w:hint="default"/>
+      </w:rPr>
+    </w:lvl>
+    <w:lvl w:ilvl="1" w:tplc="04090003" w:tentative="1">
+      <w:start w:val="1"/>
+      <w:numFmt w:val="bullet"/>
+      <w:lvlText w:val=""/>
+      <w:lvlJc w:val="left"/>
+      <w:pPr>
+        <w:ind w:left="1385" w:hanging="480"/>
+      </w:pPr>
+      <w:rPr>
+        <w:rFonts w:ascii="Wingdings" w:hAnsi="Wingdings" w:hint="default"/>
+      </w:rPr>
+    </w:lvl>
+    <w:lvl w:ilvl="2" w:tplc="04090005" w:tentative="1">
+      <w:start w:val="1"/>
+      <w:numFmt w:val="bullet"/>
+      <w:lvlText w:val=""/>
+      <w:lvlJc w:val="left"/>
+      <w:pPr>
+        <w:ind w:left="1865" w:hanging="480"/>
+      </w:pPr>
+      <w:rPr>
+        <w:rFonts w:ascii="Wingdings" w:hAnsi="Wingdings" w:hint="default"/>
+      </w:rPr>
+    </w:lvl>
+    <w:lvl w:ilvl="3" w:tplc="04090001" w:tentative="1">
+      <w:start w:val="1"/>
+      <w:numFmt w:val="bullet"/>
+      <w:lvlText w:val=""/>
+      <w:lvlJc w:val="left"/>
+      <w:pPr>
+        <w:ind w:left="2345" w:hanging="480"/>
+      </w:pPr>
+      <w:rPr>
+        <w:rFonts w:ascii="Wingdings" w:hAnsi="Wingdings" w:hint="default"/>
+      </w:rPr>
+    </w:lvl>
+    <w:lvl w:ilvl="4" w:tplc="04090003" w:tentative="1">
+      <w:start w:val="1"/>
+      <w:numFmt w:val="bullet"/>
+      <w:lvlText w:val=""/>
+      <w:lvlJc w:val="left"/>
+      <w:pPr>
+        <w:ind w:left="2825" w:hanging="480"/>
+      </w:pPr>
+      <w:rPr>
+        <w:rFonts w:ascii="Wingdings" w:hAnsi="Wingdings" w:hint="default"/>
+      </w:rPr>
+    </w:lvl>
+    <w:lvl w:ilvl="5" w:tplc="04090005" w:tentative="1">
+      <w:start w:val="1"/>
+      <w:numFmt w:val="bullet"/>
+      <w:lvlText w:val=""/>
+      <w:lvlJc w:val="left"/>
+      <w:pPr>
+        <w:ind w:left="3305" w:hanging="480"/>
+      </w:pPr>
+      <w:rPr>
+        <w:rFonts w:ascii="Wingdings" w:hAnsi="Wingdings" w:hint="default"/>
+      </w:rPr>
+    </w:lvl>
+    <w:lvl w:ilvl="6" w:tplc="04090001" w:tentative="1">
+      <w:start w:val="1"/>
+      <w:numFmt w:val="bullet"/>
+      <w:lvlText w:val=""/>
+      <w:lvlJc w:val="left"/>
+      <w:pPr>
+        <w:ind w:left="3785" w:hanging="480"/>
+      </w:pPr>
+      <w:rPr>
+        <w:rFonts w:ascii="Wingdings" w:hAnsi="Wingdings" w:hint="default"/>
+      </w:rPr>
+    </w:lvl>
+    <w:lvl w:ilvl="7" w:tplc="04090003" w:tentative="1">
+      <w:start w:val="1"/>
+      <w:numFmt w:val="bullet"/>
+      <w:lvlText w:val=""/>
+      <w:lvlJc w:val="left"/>
+      <w:pPr>
+        <w:ind w:left="4265" w:hanging="480"/>
+      </w:pPr>
+      <w:rPr>
+        <w:rFonts w:ascii="Wingdings" w:hAnsi="Wingdings" w:hint="default"/>
+      </w:rPr>
+    </w:lvl>
+    <w:lvl w:ilvl="8" w:tplc="04090005" w:tentative="1">
+      <w:start w:val="1"/>
+      <w:numFmt w:val="bullet"/>
+      <w:lvlText w:val=""/>
+      <w:lvlJc w:val="left"/>
+      <w:pPr>
+        <w:ind w:left="4745" w:hanging="480"/>
+      </w:pPr>
+      <w:rPr>
+        <w:rFonts w:ascii="Wingdings" w:hAnsi="Wingdings" w:hint="default"/>
+      </w:rPr>
+    </w:lvl>
+  </w:abstractNum>
+  <w:abstractNum w:abstractNumId="23">
     <w:nsid w:val="58B152C0"/>
     <w:multiLevelType w:val="hybridMultilevel"/>
     <w:tmpl w:val="6CA6B122"/>
@@ -24242,22 +29140,37 @@
     <w:abstractNumId w:val="9"/>
   </w:num>
   <w:num w:numId="14">
-    <w:abstractNumId w:val="16"/>
+    <w:abstractNumId w:val="20"/>
   </w:num>
   <w:num w:numId="15">
-    <w:abstractNumId w:val="15"/>
+    <w:abstractNumId w:val="18"/>
   </w:num>
   <w:num w:numId="16">
-    <w:abstractNumId w:val="17"/>
+    <w:abstractNumId w:val="21"/>
   </w:num>
   <w:num w:numId="17">
     <w:abstractNumId w:val="11"/>
   </w:num>
   <w:num w:numId="18">
-    <w:abstractNumId w:val="18"/>
+    <w:abstractNumId w:val="23"/>
   </w:num>
   <w:num w:numId="19">
     <w:abstractNumId w:val="14"/>
+  </w:num>
+  <w:num w:numId="20">
+    <w:abstractNumId w:val="16"/>
+  </w:num>
+  <w:num w:numId="21">
+    <w:abstractNumId w:val="19"/>
+  </w:num>
+  <w:num w:numId="22">
+    <w:abstractNumId w:val="15"/>
+  </w:num>
+  <w:num w:numId="23">
+    <w:abstractNumId w:val="22"/>
+  </w:num>
+  <w:num w:numId="24">
+    <w:abstractNumId w:val="17"/>
   </w:num>
 </w:numbering>
 </file>
@@ -25811,7 +30724,7 @@
 </file>
 
 <file path=customXml/itemProps1.xml><?xml version="1.0" encoding="utf-8"?>
-<ds:datastoreItem xmlns:ds="http://schemas.openxmlformats.org/officeDocument/2006/customXml" ds:itemID="{4B72229E-D69E-9243-B0CD-577C0091A2F9}">
+<ds:datastoreItem xmlns:ds="http://schemas.openxmlformats.org/officeDocument/2006/customXml" ds:itemID="{A962B743-D073-4C4B-8665-D854B5C7AEB0}">
   <ds:schemaRefs>
     <ds:schemaRef ds:uri="http://schemas.openxmlformats.org/officeDocument/2006/bibliography"/>
   </ds:schemaRefs>

--- a/paper/基于Gstreamer的Chromium音视频播放系统的设计与实现.docx
+++ b/paper/基于Gstreamer的Chromium音视频播放系统的设计与实现.docx
@@ -665,11 +665,6 @@
       </w:r>
     </w:p>
     <w:p>
-      <w:pPr>
-        <w:rPr>
-          <w:rFonts w:hint="eastAsia"/>
-        </w:rPr>
-      </w:pPr>
       <w:r>
         <w:rPr>
           <w:rFonts w:hint="eastAsia"/>
@@ -22935,9 +22930,6 @@
           <w:p>
             <w:pPr>
               <w:ind w:firstLine="0"/>
-              <w:rPr>
-                <w:rFonts w:hint="eastAsia"/>
-              </w:rPr>
             </w:pPr>
             <w:r>
               <w:t>此处插入：</w:t>
@@ -22972,57 +22964,36 @@
     <w:p>
       <w:pPr>
         <w:ind w:firstLine="480"/>
-        <w:rPr>
-          <w:rFonts w:hint="eastAsia"/>
-        </w:rPr>
       </w:pPr>
     </w:p>
     <w:p>
       <w:pPr>
         <w:ind w:firstLine="480"/>
-        <w:rPr>
-          <w:rFonts w:hint="eastAsia"/>
-        </w:rPr>
       </w:pPr>
     </w:p>
     <w:p>
       <w:pPr>
         <w:ind w:firstLine="480"/>
-        <w:rPr>
-          <w:rFonts w:hint="eastAsia"/>
-        </w:rPr>
       </w:pPr>
     </w:p>
     <w:p>
       <w:pPr>
         <w:ind w:firstLine="480"/>
-        <w:rPr>
-          <w:rFonts w:hint="eastAsia"/>
-        </w:rPr>
       </w:pPr>
     </w:p>
     <w:p>
       <w:pPr>
         <w:ind w:firstLine="480"/>
-        <w:rPr>
-          <w:rFonts w:hint="eastAsia"/>
-        </w:rPr>
       </w:pPr>
     </w:p>
     <w:p>
       <w:pPr>
         <w:ind w:firstLine="480"/>
-        <w:rPr>
-          <w:rFonts w:hint="eastAsia"/>
-        </w:rPr>
       </w:pPr>
     </w:p>
     <w:p>
       <w:pPr>
         <w:ind w:firstLine="480"/>
-        <w:rPr>
-          <w:rFonts w:hint="eastAsia"/>
-        </w:rPr>
       </w:pPr>
     </w:p>
     <w:p>
@@ -24140,9 +24111,6 @@
           <w:p>
             <w:pPr>
               <w:ind w:firstLine="0"/>
-              <w:rPr>
-                <w:rFonts w:hint="eastAsia"/>
-              </w:rPr>
             </w:pPr>
             <w:r>
               <w:t>此处插入：</w:t>
@@ -24172,9 +24140,6 @@
     <w:p>
       <w:pPr>
         <w:ind w:firstLine="480"/>
-        <w:rPr>
-          <w:rFonts w:hint="eastAsia"/>
-        </w:rPr>
       </w:pPr>
     </w:p>
     <w:p>
@@ -25798,9 +25763,6 @@
           <w:p>
             <w:pPr>
               <w:ind w:firstLine="0"/>
-              <w:rPr>
-                <w:rFonts w:hint="eastAsia"/>
-              </w:rPr>
             </w:pPr>
             <w:r>
               <w:t>此处插入：</w:t>
@@ -26673,9 +26635,6 @@
           <w:p>
             <w:pPr>
               <w:ind w:firstLine="0"/>
-              <w:rPr>
-                <w:rFonts w:hint="eastAsia"/>
-              </w:rPr>
             </w:pPr>
             <w:r>
               <w:t>此处插入：</w:t>
@@ -26705,9 +26664,6 @@
     <w:p>
       <w:pPr>
         <w:ind w:firstLine="480"/>
-        <w:rPr>
-          <w:rFonts w:hint="eastAsia"/>
-        </w:rPr>
       </w:pPr>
     </w:p>
     <w:p>
@@ -27006,25 +26962,22 @@
         <w:t>仅在</w:t>
       </w:r>
       <w:r>
-        <w:t>费用不可的情况下才使用锁或者线程安全对象。</w:t>
+        <w:t>非</w:t>
       </w:r>
       <w:bookmarkStart w:id="1" w:name="_GoBack"/>
       <w:bookmarkEnd w:id="1"/>
+      <w:r>
+        <w:t>用不可的情况下才使用锁或者线程安全对象。</w:t>
+      </w:r>
     </w:p>
     <w:p>
       <w:pPr>
         <w:ind w:firstLine="480"/>
-        <w:rPr>
-          <w:rFonts w:hint="eastAsia"/>
-        </w:rPr>
       </w:pPr>
     </w:p>
     <w:p>
       <w:pPr>
         <w:ind w:firstLine="480"/>
-        <w:rPr>
-          <w:rFonts w:hint="eastAsia"/>
-        </w:rPr>
       </w:pPr>
     </w:p>
     <w:p>
@@ -30724,7 +30677,7 @@
 </file>
 
 <file path=customXml/itemProps1.xml><?xml version="1.0" encoding="utf-8"?>
-<ds:datastoreItem xmlns:ds="http://schemas.openxmlformats.org/officeDocument/2006/customXml" ds:itemID="{A962B743-D073-4C4B-8665-D854B5C7AEB0}">
+<ds:datastoreItem xmlns:ds="http://schemas.openxmlformats.org/officeDocument/2006/customXml" ds:itemID="{9F5DBBE7-C01D-F748-87F5-52FAF3F27EA9}">
   <ds:schemaRefs>
     <ds:schemaRef ds:uri="http://schemas.openxmlformats.org/officeDocument/2006/bibliography"/>
   </ds:schemaRefs>

--- a/paper/基于Gstreamer的Chromium音视频播放系统的设计与实现.docx
+++ b/paper/基于Gstreamer的Chromium音视频播放系统的设计与实现.docx
@@ -437,8 +437,16 @@
         <w:rPr>
           <w:rFonts w:hint="eastAsia"/>
         </w:rPr>
-        <w:t xml:space="preserve"> 2.3 GStreamer</w:t>
-      </w:r>
+        <w:t xml:space="preserve"> 2.3 </w:t>
+      </w:r>
+      <w:proofErr w:type="spellStart"/>
+      <w:r>
+        <w:rPr>
+          <w:rFonts w:hint="eastAsia"/>
+        </w:rPr>
+        <w:t>GStreamer</w:t>
+      </w:r>
+      <w:proofErr w:type="spellEnd"/>
       <w:r>
         <w:rPr>
           <w:rFonts w:hint="eastAsia"/>
@@ -2156,12 +2164,14 @@
         </w:rPr>
         <w:t>年代初发明了世界上第一个浏览器，最初的名字叫</w:t>
       </w:r>
+      <w:proofErr w:type="spellStart"/>
       <w:r>
         <w:rPr>
           <w:rFonts w:hint="eastAsia"/>
         </w:rPr>
         <w:t>WorldWideWeb</w:t>
       </w:r>
+      <w:proofErr w:type="spellEnd"/>
       <w:r>
         <w:rPr>
           <w:rFonts w:hint="eastAsia"/>
@@ -2495,12 +2505,14 @@
         </w:rPr>
         <w:t>然而，第二次浏览器大战并没有结束，就在</w:t>
       </w:r>
+      <w:proofErr w:type="spellStart"/>
       <w:r>
         <w:rPr>
           <w:rFonts w:hint="eastAsia"/>
         </w:rPr>
         <w:t>FireFox</w:t>
       </w:r>
+      <w:proofErr w:type="spellEnd"/>
       <w:r>
         <w:rPr>
           <w:rFonts w:hint="eastAsia"/>
@@ -4129,8 +4141,13 @@
         </w:rPr>
         <w:t>：</w:t>
       </w:r>
-      <w:r>
-        <w:t>HyperText Markup Language</w:t>
+      <w:proofErr w:type="spellStart"/>
+      <w:r>
+        <w:t>HyperText</w:t>
+      </w:r>
+      <w:proofErr w:type="spellEnd"/>
+      <w:r>
+        <w:t xml:space="preserve"> Markup Language</w:t>
       </w:r>
       <w:r>
         <w:rPr>
@@ -4141,19 +4158,51 @@
       <w:r>
         <w:t>是一种用于创建</w:t>
       </w:r>
-      <w:hyperlink r:id="rId6" w:tooltip="网页" w:history="1">
-        <w:r>
-          <w:t>网页</w:t>
-        </w:r>
-      </w:hyperlink>
+      <w:r>
+        <w:fldChar w:fldCharType="begin"/>
+      </w:r>
+      <w:r>
+        <w:instrText xml:space="preserve"> HYPERLINK "https://zh.wikipedia.org/wiki/%E7%BD%91%E9%A1%B5" \o "</w:instrText>
+      </w:r>
+      <w:r>
+        <w:instrText>网页</w:instrText>
+      </w:r>
+      <w:r>
+        <w:instrText xml:space="preserve">" </w:instrText>
+      </w:r>
+      <w:r>
+        <w:fldChar w:fldCharType="separate"/>
+      </w:r>
+      <w:r>
+        <w:t>网页</w:t>
+      </w:r>
+      <w:r>
+        <w:fldChar w:fldCharType="end"/>
+      </w:r>
       <w:r>
         <w:t>的标准</w:t>
       </w:r>
-      <w:hyperlink r:id="rId7" w:tooltip="标记语言" w:history="1">
-        <w:r>
-          <w:t>标记语言</w:t>
-        </w:r>
-      </w:hyperlink>
+      <w:r>
+        <w:fldChar w:fldCharType="begin"/>
+      </w:r>
+      <w:r>
+        <w:instrText xml:space="preserve"> HYPERLINK "https://zh.wikipedia.org/wiki/%E6%A0%87%E8%AE%B0%E8%AF%AD%E8%A8%80" \o "</w:instrText>
+      </w:r>
+      <w:r>
+        <w:instrText>标记语言</w:instrText>
+      </w:r>
+      <w:r>
+        <w:instrText xml:space="preserve">" </w:instrText>
+      </w:r>
+      <w:r>
+        <w:fldChar w:fldCharType="separate"/>
+      </w:r>
+      <w:r>
+        <w:t>标记语言</w:t>
+      </w:r>
+      <w:r>
+        <w:fldChar w:fldCharType="end"/>
+      </w:r>
       <w:r>
         <w:rPr>
           <w:rFonts w:hint="eastAsia"/>
@@ -4163,22 +4212,45 @@
       <w:r>
         <w:t>是一种基础技术，常与</w:t>
       </w:r>
-      <w:hyperlink r:id="rId8" w:tooltip="JavaScript" w:history="1">
-        <w:r>
-          <w:t>JavaScript</w:t>
-        </w:r>
-      </w:hyperlink>
+      <w:r>
+        <w:fldChar w:fldCharType="begin"/>
+      </w:r>
+      <w:r>
+        <w:instrText xml:space="preserve"> HYPERLINK "https://zh.wikipedia.org/wiki/JavaSc</w:instrText>
+      </w:r>
+      <w:r>
+        <w:instrText xml:space="preserve">ript" \o "JavaScript" </w:instrText>
+      </w:r>
+      <w:r>
+        <w:fldChar w:fldCharType="separate"/>
+      </w:r>
+      <w:r>
+        <w:t>JavaScript</w:t>
+      </w:r>
+      <w:r>
+        <w:fldChar w:fldCharType="end"/>
+      </w:r>
       <w:r>
         <w:rPr>
           <w:rFonts w:hint="eastAsia"/>
         </w:rPr>
         <w:t>、</w:t>
       </w:r>
-      <w:hyperlink r:id="rId9" w:tooltip="CSS" w:history="1">
-        <w:r>
-          <w:t>CSS</w:t>
-        </w:r>
-      </w:hyperlink>
+      <w:r>
+        <w:fldChar w:fldCharType="begin"/>
+      </w:r>
+      <w:r>
+        <w:instrText xml:space="preserve"> HYPERLINK "https://zh.wikipedia.org/wiki/CSS" \o "CSS" </w:instrText>
+      </w:r>
+      <w:r>
+        <w:fldChar w:fldCharType="separate"/>
+      </w:r>
+      <w:r>
+        <w:t>CSS</w:t>
+      </w:r>
+      <w:r>
+        <w:fldChar w:fldCharType="end"/>
+      </w:r>
       <w:r>
         <w:t>一起被众多网站用于设计令人赏心悦目的网页、网页应用程序以及移动应用程序的用户界面</w:t>
       </w:r>
@@ -4203,11 +4275,30 @@
         </w:rPr>
         <w:t>。</w:t>
       </w:r>
-      <w:hyperlink r:id="rId10" w:tooltip="网页浏览器" w:history="1">
-        <w:r>
-          <w:t>网页浏览器</w:t>
-        </w:r>
-      </w:hyperlink>
+      <w:r>
+        <w:fldChar w:fldCharType="begin"/>
+      </w:r>
+      <w:r>
+        <w:instrText xml:space="preserve"> HYPERLINK "https://zh.wikipedia.org/wiki/%E7%BD%91%E9%A1%B5%E6</w:instrText>
+      </w:r>
+      <w:r>
+        <w:instrText>%B5%8F%E8%A7%88%E5%99%A8" \o "</w:instrText>
+      </w:r>
+      <w:r>
+        <w:instrText>网页浏览器</w:instrText>
+      </w:r>
+      <w:r>
+        <w:instrText xml:space="preserve">" </w:instrText>
+      </w:r>
+      <w:r>
+        <w:fldChar w:fldCharType="separate"/>
+      </w:r>
+      <w:r>
+        <w:t>网页浏览器</w:t>
+      </w:r>
+      <w:r>
+        <w:fldChar w:fldCharType="end"/>
+      </w:r>
       <w:r>
         <w:t>读取</w:t>
       </w:r>
@@ -4313,7 +4404,7 @@
                     </pic:cNvPicPr>
                   </pic:nvPicPr>
                   <pic:blipFill>
-                    <a:blip r:embed="rId11">
+                    <a:blip r:embed="rId6">
                       <a:extLst>
                         <a:ext uri="{28A0092B-C50C-407E-A947-70E740481C1C}">
                           <a14:useLocalDpi xmlns:a14="http://schemas.microsoft.com/office/drawing/2010/main" val="0"/>
@@ -4382,7 +4473,31 @@
           <w:sz w:val="21"/>
           <w:szCs w:val="21"/>
         </w:rPr>
-        <w:t>一个经典的HelloWorld程序示例</w:t>
+        <w:t>一个经典的</w:t>
+      </w:r>
+      <w:proofErr w:type="spellStart"/>
+      <w:r>
+        <w:rPr>
+          <w:rFonts w:ascii="楷体_GB2312" w:eastAsia="楷体_GB2312" w:hAnsi="华文楷体" w:hint="eastAsia"/>
+          <w:bCs w:val="0"/>
+          <w:snapToGrid w:val="0"/>
+          <w:color w:val="000000"/>
+          <w:sz w:val="21"/>
+          <w:szCs w:val="21"/>
+        </w:rPr>
+        <w:t>HelloWorld</w:t>
+      </w:r>
+      <w:proofErr w:type="spellEnd"/>
+      <w:r>
+        <w:rPr>
+          <w:rFonts w:ascii="楷体_GB2312" w:eastAsia="楷体_GB2312" w:hAnsi="华文楷体" w:hint="eastAsia"/>
+          <w:bCs w:val="0"/>
+          <w:snapToGrid w:val="0"/>
+          <w:color w:val="000000"/>
+          <w:sz w:val="21"/>
+          <w:szCs w:val="21"/>
+        </w:rPr>
+        <w:t>程序示例</w:t>
       </w:r>
     </w:p>
     <w:p>
@@ -4415,7 +4530,7 @@
         </w:rPr>
         <w:t xml:space="preserve"> </w:t>
       </w:r>
-      <w:hyperlink r:id="rId12" w:tooltip="Hello world program" w:history="1">
+      <w:hyperlink r:id="rId7" w:tooltip="Hello world program" w:history="1">
         <w:r>
           <w:rPr>
             <w:rFonts w:hAnsi="Times New Roman"/>
@@ -4660,6 +4775,7 @@
         </w:rPr>
         <w:t>规范的一种实现。因为最初还有其他用于网页的脚本语言，例如</w:t>
       </w:r>
+      <w:proofErr w:type="spellStart"/>
       <w:r>
         <w:rPr>
           <w:rFonts w:hint="eastAsia"/>
@@ -4675,6 +4791,7 @@
         </w:rPr>
         <w:t>crip</w:t>
       </w:r>
+      <w:proofErr w:type="spellEnd"/>
       <w:r>
         <w:rPr>
           <w:rFonts w:hint="eastAsia"/>
@@ -5424,7 +5541,27 @@
           <w:sz w:val="21"/>
           <w:szCs w:val="21"/>
         </w:rPr>
-        <w:t xml:space="preserve"> Rendeing </w:t>
+        <w:t xml:space="preserve"> </w:t>
+      </w:r>
+      <w:proofErr w:type="spellStart"/>
+      <w:r>
+        <w:rPr>
+          <w:rFonts w:hAnsi="Times New Roman" w:hint="eastAsia"/>
+          <w:bCs w:val="0"/>
+          <w:sz w:val="21"/>
+          <w:szCs w:val="21"/>
+        </w:rPr>
+        <w:t>Rendeing</w:t>
+      </w:r>
+      <w:proofErr w:type="spellEnd"/>
+      <w:r>
+        <w:rPr>
+          <w:rFonts w:hAnsi="Times New Roman" w:hint="eastAsia"/>
+          <w:bCs w:val="0"/>
+          <w:sz w:val="21"/>
+          <w:szCs w:val="21"/>
+        </w:rPr>
+        <w:t xml:space="preserve"> </w:t>
       </w:r>
       <w:r>
         <w:rPr>
@@ -5645,6 +5782,7 @@
                 <w:szCs w:val="21"/>
               </w:rPr>
             </w:pPr>
+            <w:proofErr w:type="spellStart"/>
             <w:r>
               <w:rPr>
                 <w:rFonts w:hAnsi="Times New Roman" w:hint="eastAsia"/>
@@ -5654,6 +5792,7 @@
               </w:rPr>
               <w:t>FireFox</w:t>
             </w:r>
+            <w:proofErr w:type="spellEnd"/>
           </w:p>
         </w:tc>
         <w:tc>
@@ -5726,6 +5865,7 @@
               </w:rPr>
               <w:t>浏览器、</w:t>
             </w:r>
+            <w:proofErr w:type="spellStart"/>
             <w:r>
               <w:rPr>
                 <w:rFonts w:hAnsi="Times New Roman" w:hint="eastAsia"/>
@@ -5735,6 +5875,7 @@
               </w:rPr>
               <w:t>ChromeOS</w:t>
             </w:r>
+            <w:proofErr w:type="spellEnd"/>
             <w:r>
               <w:rPr>
                 <w:rFonts w:hAnsi="Times New Roman" w:hint="eastAsia"/>
@@ -5744,6 +5885,7 @@
               </w:rPr>
               <w:t>、</w:t>
             </w:r>
+            <w:proofErr w:type="spellStart"/>
             <w:r>
               <w:rPr>
                 <w:rFonts w:hAnsi="Times New Roman" w:hint="eastAsia"/>
@@ -5753,6 +5895,7 @@
               </w:rPr>
               <w:t>WebOS</w:t>
             </w:r>
+            <w:proofErr w:type="spellEnd"/>
             <w:r>
               <w:rPr>
                 <w:rFonts w:hAnsi="Times New Roman" w:hint="eastAsia"/>
@@ -26886,13 +27029,10 @@
         <w:ind w:firstLineChars="200" w:firstLine="480"/>
       </w:pPr>
       <w:r>
+        <w:rPr>
+          <w:rFonts w:hint="eastAsia"/>
+        </w:rPr>
         <w:lastRenderedPageBreak/>
-        <w:t>接下来，</w:t>
-      </w:r>
-      <w:r>
-        <w:rPr>
-          <w:rFonts w:hint="eastAsia"/>
-        </w:rPr>
         <w:t>Chromium</w:t>
       </w:r>
       <w:r>
@@ -26964,82 +27104,173 @@
       <w:r>
         <w:t>非</w:t>
       </w:r>
+      <w:r>
+        <w:t>用不可的情况下才使用锁或者线程安全对象。</w:t>
+      </w:r>
+    </w:p>
+    <w:p>
+      <w:pPr>
+        <w:ind w:firstLine="480"/>
+      </w:pPr>
+      <w:r>
+        <w:t>以上，</w:t>
+      </w:r>
+      <w:r>
+        <w:rPr>
+          <w:rFonts w:hint="eastAsia"/>
+        </w:rPr>
+        <w:t>是</w:t>
+      </w:r>
+      <w:r>
+        <w:t>我们</w:t>
+      </w:r>
+      <w:r>
+        <w:rPr>
+          <w:rFonts w:hint="eastAsia"/>
+        </w:rPr>
+        <w:t>对</w:t>
+      </w:r>
+      <w:r>
+        <w:t>浏览器</w:t>
+      </w:r>
+      <w:r>
+        <w:rPr>
+          <w:rFonts w:hint="eastAsia"/>
+        </w:rPr>
+        <w:t>基本</w:t>
+      </w:r>
+      <w:r>
+        <w:t>技术的简单介绍</w:t>
+      </w:r>
+      <w:r>
+        <w:t>。</w:t>
+      </w:r>
+      <w:r>
+        <w:rPr>
+          <w:rFonts w:hint="eastAsia"/>
+        </w:rPr>
+        <w:t>当然</w:t>
+      </w:r>
+      <w:r>
+        <w:t>，</w:t>
+      </w:r>
+      <w:r>
+        <w:rPr>
+          <w:rFonts w:hint="eastAsia"/>
+        </w:rPr>
+        <w:t>浏览器</w:t>
+      </w:r>
+      <w:r>
+        <w:t>所涉及的技术</w:t>
+      </w:r>
+      <w:r>
+        <w:rPr>
+          <w:rFonts w:hint="eastAsia"/>
+        </w:rPr>
+        <w:t>不仅仅只有</w:t>
+      </w:r>
+      <w:r>
+        <w:t>我们介绍的这些，它是</w:t>
+      </w:r>
+      <w:r>
+        <w:rPr>
+          <w:rFonts w:hint="eastAsia"/>
+        </w:rPr>
+        <w:t>一个</w:t>
+      </w:r>
+      <w:r>
+        <w:t>庞大</w:t>
+      </w:r>
+      <w:r>
+        <w:rPr>
+          <w:rFonts w:hint="eastAsia"/>
+        </w:rPr>
+        <w:t>而</w:t>
+      </w:r>
+      <w:r>
+        <w:t>复杂的项目。</w:t>
+      </w:r>
+      <w:r>
+        <w:rPr>
+          <w:rFonts w:hint="eastAsia"/>
+        </w:rPr>
+        <w:t>考虑到</w:t>
+      </w:r>
+      <w:r>
+        <w:t>篇幅所限，我们只针对本论文可能涉及的部分进行</w:t>
+      </w:r>
+      <w:r>
+        <w:rPr>
+          <w:rFonts w:hint="eastAsia"/>
+        </w:rPr>
+        <w:t>了</w:t>
+      </w:r>
+      <w:r>
+        <w:t>简单的描述</w:t>
+      </w:r>
+      <w:r>
+        <w:t>，</w:t>
+      </w:r>
+      <w:r>
+        <w:rPr>
+          <w:rFonts w:hint="eastAsia"/>
+        </w:rPr>
+        <w:t>以便于</w:t>
+      </w:r>
+      <w:r>
+        <w:t>后文的展开。</w:t>
+      </w:r>
+    </w:p>
+    <w:p>
+      <w:pPr>
+        <w:ind w:firstLine="480"/>
+        <w:rPr>
+          <w:rFonts w:hint="eastAsia"/>
+        </w:rPr>
+      </w:pPr>
+    </w:p>
+    <w:p>
+      <w:pPr>
+        <w:pStyle w:val="My0"/>
+      </w:pPr>
+      <w:r>
+        <w:rPr>
+          <w:rFonts w:hint="eastAsia"/>
+        </w:rPr>
+        <w:t>2.3 G</w:t>
+      </w:r>
+      <w:r>
+        <w:t>s</w:t>
+      </w:r>
+      <w:r>
+        <w:rPr>
+          <w:rFonts w:hint="eastAsia"/>
+        </w:rPr>
+        <w:t>treamer基础</w:t>
+      </w:r>
+    </w:p>
+    <w:p>
+      <w:pPr>
+        <w:ind w:firstLine="480"/>
+      </w:pPr>
+    </w:p>
+    <w:p>
+      <w:pPr>
+        <w:ind w:firstLine="0"/>
+        <w:rPr>
+          <w:rFonts w:hint="eastAsia"/>
+        </w:rPr>
+      </w:pPr>
+    </w:p>
+    <w:p>
+      <w:pPr>
+        <w:ind w:firstLine="0"/>
+        <w:rPr>
+          <w:rFonts w:hint="eastAsia"/>
+        </w:rPr>
+      </w:pPr>
       <w:bookmarkStart w:id="1" w:name="_GoBack"/>
       <w:bookmarkEnd w:id="1"/>
-      <w:r>
-        <w:t>用不可的情况下才使用锁或者线程安全对象。</w:t>
-      </w:r>
-    </w:p>
-    <w:p>
-      <w:pPr>
-        <w:ind w:firstLine="480"/>
-      </w:pPr>
-    </w:p>
-    <w:p>
-      <w:pPr>
-        <w:ind w:firstLine="480"/>
-      </w:pPr>
-    </w:p>
-    <w:p>
-      <w:pPr>
-        <w:ind w:firstLine="480"/>
-      </w:pPr>
-    </w:p>
-    <w:p>
-      <w:pPr>
-        <w:ind w:firstLine="480"/>
-      </w:pPr>
-    </w:p>
-    <w:p>
-      <w:pPr>
-        <w:ind w:firstLine="480"/>
-      </w:pPr>
-    </w:p>
-    <w:p>
-      <w:pPr>
-        <w:ind w:firstLine="480"/>
-      </w:pPr>
-    </w:p>
-    <w:p>
-      <w:pPr>
-        <w:ind w:firstLine="480"/>
-      </w:pPr>
-    </w:p>
-    <w:p>
-      <w:pPr>
-        <w:pStyle w:val="My0"/>
-      </w:pPr>
-    </w:p>
-    <w:p>
-      <w:pPr>
-        <w:pStyle w:val="My0"/>
-      </w:pPr>
-      <w:r>
-        <w:rPr>
-          <w:rFonts w:hint="eastAsia"/>
-        </w:rPr>
-        <w:t>2.2 Chromium开源浏览器Media架构分析</w:t>
-      </w:r>
-    </w:p>
-    <w:p>
-      <w:pPr>
-        <w:pStyle w:val="My0"/>
-      </w:pPr>
-      <w:r>
-        <w:rPr>
-          <w:rFonts w:hint="eastAsia"/>
-        </w:rPr>
-        <w:t>2.3 G</w:t>
-      </w:r>
-      <w:r>
-        <w:t>s</w:t>
-      </w:r>
-      <w:r>
-        <w:rPr>
-          <w:rFonts w:hint="eastAsia"/>
-        </w:rPr>
-        <w:t>treamer基础</w:t>
-      </w:r>
     </w:p>
     <w:p>
       <w:pPr>
@@ -27173,7 +27404,7 @@
         </w:rPr>
         <w:t xml:space="preserve"> </w:t>
       </w:r>
-      <w:hyperlink r:id="rId13" w:history="1">
+      <w:hyperlink r:id="rId8" w:history="1">
         <w:r>
           <w:rPr>
             <w:rFonts w:hAnsi="Times New Roman"/>
@@ -30677,7 +30908,7 @@
 </file>
 
 <file path=customXml/itemProps1.xml><?xml version="1.0" encoding="utf-8"?>
-<ds:datastoreItem xmlns:ds="http://schemas.openxmlformats.org/officeDocument/2006/customXml" ds:itemID="{9F5DBBE7-C01D-F748-87F5-52FAF3F27EA9}">
+<ds:datastoreItem xmlns:ds="http://schemas.openxmlformats.org/officeDocument/2006/customXml" ds:itemID="{014D5229-E496-E94D-9B65-065A04807C91}">
   <ds:schemaRefs>
     <ds:schemaRef ds:uri="http://schemas.openxmlformats.org/officeDocument/2006/bibliography"/>
   </ds:schemaRefs>

--- a/paper/基于Gstreamer的Chromium音视频播放系统的设计与实现.docx
+++ b/paper/基于Gstreamer的Chromium音视频播放系统的设计与实现.docx
@@ -437,16 +437,8 @@
         <w:rPr>
           <w:rFonts w:hint="eastAsia"/>
         </w:rPr>
-        <w:t xml:space="preserve"> 2.3 </w:t>
-      </w:r>
-      <w:proofErr w:type="spellStart"/>
-      <w:r>
-        <w:rPr>
-          <w:rFonts w:hint="eastAsia"/>
-        </w:rPr>
-        <w:t>GStreamer</w:t>
-      </w:r>
-      <w:proofErr w:type="spellEnd"/>
+        <w:t xml:space="preserve"> 2.3 GStreamer</w:t>
+      </w:r>
       <w:r>
         <w:rPr>
           <w:rFonts w:hint="eastAsia"/>
@@ -459,31 +451,29 @@
         <w:rPr>
           <w:rFonts w:hint="eastAsia"/>
         </w:rPr>
-        <w:t> </w:t>
-      </w:r>
-      <w:r>
-        <w:rPr>
-          <w:rFonts w:hint="eastAsia"/>
-        </w:rPr>
-        <w:t xml:space="preserve"> </w:t>
-      </w:r>
-      <w:r>
-        <w:rPr>
-          <w:rFonts w:hint="eastAsia"/>
-        </w:rPr>
-        <w:t> </w:t>
-      </w:r>
-      <w:r>
-        <w:rPr>
-          <w:rFonts w:hint="eastAsia"/>
-        </w:rPr>
-        <w:t xml:space="preserve"> 2.4 </w:t>
-      </w:r>
-      <w:r>
-        <w:rPr>
-          <w:rFonts w:hint="eastAsia"/>
-        </w:rPr>
-        <w:t>流媒体标准</w:t>
+        <w:tab/>
+      </w:r>
+      <w:r>
+        <w:rPr>
+          <w:rFonts w:hint="eastAsia"/>
+        </w:rPr>
+        <w:tab/>
+      </w:r>
+      <w:r>
+        <w:rPr>
+          <w:rFonts w:hint="eastAsia"/>
+        </w:rPr>
+        <w:tab/>
+        <w:t xml:space="preserve">2.3.1 </w:t>
+      </w:r>
+      <w:r>
+        <w:rPr>
+          <w:rFonts w:hint="eastAsia"/>
+        </w:rPr>
+        <w:t>GStreamer</w:t>
+      </w:r>
+      <w:r>
+        <w:t>是什么</w:t>
       </w:r>
     </w:p>
     <w:p>
@@ -491,31 +481,35 @@
         <w:rPr>
           <w:rFonts w:hint="eastAsia"/>
         </w:rPr>
-        <w:t> </w:t>
-      </w:r>
-      <w:r>
-        <w:rPr>
-          <w:rFonts w:hint="eastAsia"/>
-        </w:rPr>
-        <w:t xml:space="preserve"> </w:t>
-      </w:r>
-      <w:r>
-        <w:rPr>
-          <w:rFonts w:hint="eastAsia"/>
-        </w:rPr>
-        <w:t> </w:t>
-      </w:r>
-      <w:r>
-        <w:rPr>
-          <w:rFonts w:hint="eastAsia"/>
-        </w:rPr>
-        <w:t xml:space="preserve"> 2.5 </w:t>
-      </w:r>
-      <w:r>
-        <w:rPr>
-          <w:rFonts w:hint="eastAsia"/>
-        </w:rPr>
-        <w:t>本章小结</w:t>
+        <w:tab/>
+      </w:r>
+      <w:r>
+        <w:rPr>
+          <w:rFonts w:hint="eastAsia"/>
+        </w:rPr>
+        <w:tab/>
+      </w:r>
+      <w:r>
+        <w:rPr>
+          <w:rFonts w:hint="eastAsia"/>
+        </w:rPr>
+        <w:tab/>
+        <w:t xml:space="preserve">2.3.2 </w:t>
+      </w:r>
+      <w:r>
+        <w:rPr>
+          <w:rFonts w:hint="eastAsia"/>
+        </w:rPr>
+        <w:t>GStreamer</w:t>
+      </w:r>
+      <w:r>
+        <w:t>的整体</w:t>
+      </w:r>
+      <w:r>
+        <w:rPr>
+          <w:rFonts w:hint="eastAsia"/>
+        </w:rPr>
+        <w:t>框架</w:t>
       </w:r>
     </w:p>
     <w:p>
@@ -523,25 +517,32 @@
         <w:rPr>
           <w:rFonts w:hint="eastAsia"/>
         </w:rPr>
-        <w:t>第三章</w:t>
-      </w:r>
-      <w:r>
-        <w:rPr>
-          <w:rFonts w:hint="eastAsia"/>
-        </w:rPr>
-        <w:t xml:space="preserve"> </w:t>
-      </w:r>
-      <w:r>
-        <w:rPr>
-          <w:rFonts w:hint="eastAsia"/>
-        </w:rPr>
-        <w:t>分析与</w:t>
-      </w:r>
-      <w:r>
-        <w:rPr>
-          <w:rFonts w:hint="eastAsia"/>
-        </w:rPr>
-        <w:t>设计</w:t>
+        <w:tab/>
+      </w:r>
+      <w:r>
+        <w:rPr>
+          <w:rFonts w:hint="eastAsia"/>
+        </w:rPr>
+        <w:tab/>
+      </w:r>
+      <w:r>
+        <w:rPr>
+          <w:rFonts w:hint="eastAsia"/>
+        </w:rPr>
+        <w:tab/>
+        <w:t xml:space="preserve">2.3.3 </w:t>
+      </w:r>
+      <w:r>
+        <w:rPr>
+          <w:rFonts w:hint="eastAsia"/>
+        </w:rPr>
+        <w:t>GStreamer</w:t>
+      </w:r>
+      <w:r>
+        <w:rPr>
+          <w:rFonts w:hint="eastAsia"/>
+        </w:rPr>
+        <w:t>控件介绍</w:t>
       </w:r>
     </w:p>
     <w:p>
@@ -549,31 +550,29 @@
         <w:rPr>
           <w:rFonts w:hint="eastAsia"/>
         </w:rPr>
-        <w:t> </w:t>
-      </w:r>
-      <w:r>
-        <w:rPr>
-          <w:rFonts w:hint="eastAsia"/>
-        </w:rPr>
-        <w:t xml:space="preserve"> </w:t>
-      </w:r>
-      <w:r>
-        <w:rPr>
-          <w:rFonts w:hint="eastAsia"/>
-        </w:rPr>
-        <w:t> </w:t>
-      </w:r>
-      <w:r>
-        <w:rPr>
-          <w:rFonts w:hint="eastAsia"/>
-        </w:rPr>
-        <w:t xml:space="preserve"> 3.1 </w:t>
-      </w:r>
-      <w:r>
-        <w:rPr>
-          <w:rFonts w:hint="eastAsia"/>
-        </w:rPr>
-        <w:t>功能性需求分析</w:t>
+        <w:tab/>
+      </w:r>
+      <w:r>
+        <w:rPr>
+          <w:rFonts w:hint="eastAsia"/>
+        </w:rPr>
+        <w:tab/>
+      </w:r>
+      <w:r>
+        <w:rPr>
+          <w:rFonts w:hint="eastAsia"/>
+        </w:rPr>
+        <w:tab/>
+        <w:t xml:space="preserve">2.3.4 </w:t>
+      </w:r>
+      <w:r>
+        <w:rPr>
+          <w:rFonts w:hint="eastAsia"/>
+        </w:rPr>
+        <w:t>GStreamer</w:t>
+      </w:r>
+      <w:r>
+        <w:t>的使用方法</w:t>
       </w:r>
     </w:p>
     <w:p>
@@ -599,13 +598,13 @@
         <w:rPr>
           <w:rFonts w:hint="eastAsia"/>
         </w:rPr>
-        <w:t xml:space="preserve"> 3.2 </w:t>
-      </w:r>
-      <w:r>
-        <w:rPr>
-          <w:rFonts w:hint="eastAsia"/>
-        </w:rPr>
-        <w:t>非功能性需求分析</w:t>
+        <w:t xml:space="preserve"> 2.4 </w:t>
+      </w:r>
+      <w:r>
+        <w:rPr>
+          <w:rFonts w:hint="eastAsia"/>
+        </w:rPr>
+        <w:t>流媒体标准</w:t>
       </w:r>
     </w:p>
     <w:p>
@@ -631,13 +630,13 @@
         <w:rPr>
           <w:rFonts w:hint="eastAsia"/>
         </w:rPr>
-        <w:t xml:space="preserve"> 3.3 </w:t>
-      </w:r>
-      <w:r>
-        <w:rPr>
-          <w:rFonts w:hint="eastAsia"/>
-        </w:rPr>
-        <w:t>总体设计</w:t>
+        <w:t xml:space="preserve"> 2.5 </w:t>
+      </w:r>
+      <w:r>
+        <w:rPr>
+          <w:rFonts w:hint="eastAsia"/>
+        </w:rPr>
+        <w:t>本章小结</w:t>
       </w:r>
     </w:p>
     <w:p>
@@ -645,7 +644,7 @@
         <w:rPr>
           <w:rFonts w:hint="eastAsia"/>
         </w:rPr>
-        <w:t> </w:t>
+        <w:t>第三章</w:t>
       </w:r>
       <w:r>
         <w:rPr>
@@ -657,19 +656,13 @@
         <w:rPr>
           <w:rFonts w:hint="eastAsia"/>
         </w:rPr>
-        <w:t> </w:t>
-      </w:r>
-      <w:r>
-        <w:rPr>
-          <w:rFonts w:hint="eastAsia"/>
-        </w:rPr>
-        <w:t xml:space="preserve"> 3.4 </w:t>
-      </w:r>
-      <w:r>
-        <w:rPr>
-          <w:rFonts w:hint="eastAsia"/>
-        </w:rPr>
-        <w:t>本章小结</w:t>
+        <w:t>分析与</w:t>
+      </w:r>
+      <w:r>
+        <w:rPr>
+          <w:rFonts w:hint="eastAsia"/>
+        </w:rPr>
+        <w:t>设计</w:t>
       </w:r>
     </w:p>
     <w:p>
@@ -677,7 +670,7 @@
         <w:rPr>
           <w:rFonts w:hint="eastAsia"/>
         </w:rPr>
-        <w:t>第四章</w:t>
+        <w:t> </w:t>
       </w:r>
       <w:r>
         <w:rPr>
@@ -689,10 +682,19 @@
         <w:rPr>
           <w:rFonts w:hint="eastAsia"/>
         </w:rPr>
-        <w:t>实现</w:t>
-      </w:r>
-      <w:r>
-        <w:t>与优化</w:t>
+        <w:t> </w:t>
+      </w:r>
+      <w:r>
+        <w:rPr>
+          <w:rFonts w:hint="eastAsia"/>
+        </w:rPr>
+        <w:t xml:space="preserve"> 3.1 </w:t>
+      </w:r>
+      <w:r>
+        <w:rPr>
+          <w:rFonts w:hint="eastAsia"/>
+        </w:rPr>
+        <w:t>功能性需求分析</w:t>
       </w:r>
     </w:p>
     <w:p>
@@ -700,6 +702,126 @@
         <w:rPr>
           <w:rFonts w:hint="eastAsia"/>
         </w:rPr>
+        <w:t> </w:t>
+      </w:r>
+      <w:r>
+        <w:rPr>
+          <w:rFonts w:hint="eastAsia"/>
+        </w:rPr>
+        <w:t xml:space="preserve"> </w:t>
+      </w:r>
+      <w:r>
+        <w:rPr>
+          <w:rFonts w:hint="eastAsia"/>
+        </w:rPr>
+        <w:t> </w:t>
+      </w:r>
+      <w:r>
+        <w:rPr>
+          <w:rFonts w:hint="eastAsia"/>
+        </w:rPr>
+        <w:t xml:space="preserve"> 3.2 </w:t>
+      </w:r>
+      <w:r>
+        <w:rPr>
+          <w:rFonts w:hint="eastAsia"/>
+        </w:rPr>
+        <w:t>非功能性需求分析</w:t>
+      </w:r>
+    </w:p>
+    <w:p>
+      <w:r>
+        <w:rPr>
+          <w:rFonts w:hint="eastAsia"/>
+        </w:rPr>
+        <w:t> </w:t>
+      </w:r>
+      <w:r>
+        <w:rPr>
+          <w:rFonts w:hint="eastAsia"/>
+        </w:rPr>
+        <w:t xml:space="preserve"> </w:t>
+      </w:r>
+      <w:r>
+        <w:rPr>
+          <w:rFonts w:hint="eastAsia"/>
+        </w:rPr>
+        <w:t> </w:t>
+      </w:r>
+      <w:r>
+        <w:rPr>
+          <w:rFonts w:hint="eastAsia"/>
+        </w:rPr>
+        <w:t xml:space="preserve"> 3.3 </w:t>
+      </w:r>
+      <w:r>
+        <w:rPr>
+          <w:rFonts w:hint="eastAsia"/>
+        </w:rPr>
+        <w:t>总体设计</w:t>
+      </w:r>
+    </w:p>
+    <w:p>
+      <w:r>
+        <w:rPr>
+          <w:rFonts w:hint="eastAsia"/>
+        </w:rPr>
+        <w:t> </w:t>
+      </w:r>
+      <w:r>
+        <w:rPr>
+          <w:rFonts w:hint="eastAsia"/>
+        </w:rPr>
+        <w:t xml:space="preserve"> </w:t>
+      </w:r>
+      <w:r>
+        <w:rPr>
+          <w:rFonts w:hint="eastAsia"/>
+        </w:rPr>
+        <w:t> </w:t>
+      </w:r>
+      <w:r>
+        <w:rPr>
+          <w:rFonts w:hint="eastAsia"/>
+        </w:rPr>
+        <w:t xml:space="preserve"> 3.4 </w:t>
+      </w:r>
+      <w:r>
+        <w:rPr>
+          <w:rFonts w:hint="eastAsia"/>
+        </w:rPr>
+        <w:t>本章小结</w:t>
+      </w:r>
+    </w:p>
+    <w:p>
+      <w:r>
+        <w:rPr>
+          <w:rFonts w:hint="eastAsia"/>
+        </w:rPr>
+        <w:t>第四章</w:t>
+      </w:r>
+      <w:r>
+        <w:rPr>
+          <w:rFonts w:hint="eastAsia"/>
+        </w:rPr>
+        <w:t xml:space="preserve"> </w:t>
+      </w:r>
+      <w:r>
+        <w:rPr>
+          <w:rFonts w:hint="eastAsia"/>
+        </w:rPr>
+        <w:t>实现</w:t>
+      </w:r>
+      <w:r>
+        <w:t>与优化</w:t>
+      </w:r>
+    </w:p>
+    <w:p>
+      <w:r>
+        <w:rPr>
+          <w:rFonts w:hint="eastAsia"/>
+        </w:rPr>
+        <w:lastRenderedPageBreak/>
         <w:t> </w:t>
       </w:r>
       <w:r>
@@ -795,7 +917,6 @@
         <w:rPr>
           <w:rFonts w:hint="eastAsia"/>
         </w:rPr>
-        <w:lastRenderedPageBreak/>
         <w:t>第六章</w:t>
       </w:r>
       <w:r>
@@ -850,7 +971,19 @@
         <w:rPr>
           <w:rFonts w:hint="eastAsia"/>
         </w:rPr>
-        <w:t>基于Gstreamer的Chromium音视频播放系统的设计与实现</w:t>
+        <w:t>基于</w:t>
+      </w:r>
+      <w:r>
+        <w:rPr>
+          <w:rFonts w:hint="eastAsia"/>
+        </w:rPr>
+        <w:t>GS</w:t>
+      </w:r>
+      <w:r>
+        <w:rPr>
+          <w:rFonts w:hint="eastAsia"/>
+        </w:rPr>
+        <w:t>treamer的Chromium音视频播放系统的设计与实现</w:t>
       </w:r>
     </w:p>
     <w:p>
@@ -1344,32 +1477,32 @@
         <w:rPr>
           <w:rFonts w:hint="eastAsia"/>
         </w:rPr>
+        <w:t>of effi</w:t>
+      </w:r>
+      <w:r>
+        <w:rPr>
+          <w:rFonts w:hint="eastAsia"/>
+        </w:rPr>
+        <w:lastRenderedPageBreak/>
+        <w:t>ciency and reduced emission. HCCI combustion can not only ensure both the high</w:t>
+      </w:r>
+      <w:r>
+        <w:rPr>
+          <w:rFonts w:hint="eastAsia"/>
+        </w:rPr>
+        <w:t>.</w:t>
+      </w:r>
+      <w:r>
+        <w:rPr>
+          <w:rFonts w:hint="eastAsia"/>
+        </w:rPr>
+        <w:t xml:space="preserve"> </w:t>
+      </w:r>
+      <w:r>
+        <w:rPr>
+          <w:rFonts w:hint="eastAsia"/>
+        </w:rPr>
         <w:t>of efficiency and reduced emission. HCCI combustion can not only ensure both the high</w:t>
-      </w:r>
-      <w:r>
-        <w:rPr>
-          <w:rFonts w:hint="eastAsia"/>
-        </w:rPr>
-        <w:t>.</w:t>
-      </w:r>
-      <w:r>
-        <w:rPr>
-          <w:rFonts w:hint="eastAsia"/>
-        </w:rPr>
-        <w:t xml:space="preserve"> </w:t>
-      </w:r>
-      <w:r>
-        <w:rPr>
-          <w:rFonts w:hint="eastAsia"/>
-        </w:rPr>
-        <w:t xml:space="preserve">of </w:t>
-      </w:r>
-      <w:r>
-        <w:rPr>
-          <w:rFonts w:hint="eastAsia"/>
-        </w:rPr>
-        <w:lastRenderedPageBreak/>
-        <w:t>efficiency and reduced emission. HCCI combustion can not only ensure both the high</w:t>
       </w:r>
       <w:r>
         <w:rPr>
@@ -2164,14 +2297,12 @@
         </w:rPr>
         <w:t>年代初发明了世界上第一个浏览器，最初的名字叫</w:t>
       </w:r>
-      <w:proofErr w:type="spellStart"/>
       <w:r>
         <w:rPr>
           <w:rFonts w:hint="eastAsia"/>
         </w:rPr>
         <w:t>WorldWideWeb</w:t>
       </w:r>
-      <w:proofErr w:type="spellEnd"/>
       <w:r>
         <w:rPr>
           <w:rFonts w:hint="eastAsia"/>
@@ -2505,14 +2636,12 @@
         </w:rPr>
         <w:t>然而，第二次浏览器大战并没有结束，就在</w:t>
       </w:r>
-      <w:proofErr w:type="spellStart"/>
       <w:r>
         <w:rPr>
           <w:rFonts w:hint="eastAsia"/>
         </w:rPr>
         <w:t>FireFox</w:t>
       </w:r>
-      <w:proofErr w:type="spellEnd"/>
       <w:r>
         <w:rPr>
           <w:rFonts w:hint="eastAsia"/>
@@ -3524,11 +3653,11 @@
         <w:tblLook w:val="04A0" w:firstRow="1" w:lastRow="0" w:firstColumn="1" w:lastColumn="0" w:noHBand="0" w:noVBand="1"/>
       </w:tblPr>
       <w:tblGrid>
-        <w:gridCol w:w="1824"/>
-        <w:gridCol w:w="1538"/>
-        <w:gridCol w:w="1560"/>
-        <w:gridCol w:w="1563"/>
-        <w:gridCol w:w="2576"/>
+        <w:gridCol w:w="1813"/>
+        <w:gridCol w:w="1543"/>
+        <w:gridCol w:w="1554"/>
+        <w:gridCol w:w="1566"/>
+        <w:gridCol w:w="2585"/>
       </w:tblGrid>
       <w:tr>
         <w:trPr>
@@ -4141,13 +4270,8 @@
         </w:rPr>
         <w:t>：</w:t>
       </w:r>
-      <w:proofErr w:type="spellStart"/>
-      <w:r>
-        <w:t>HyperText</w:t>
-      </w:r>
-      <w:proofErr w:type="spellEnd"/>
-      <w:r>
-        <w:t xml:space="preserve"> Markup Language</w:t>
+      <w:r>
+        <w:t>HyperText Markup Language</w:t>
       </w:r>
       <w:r>
         <w:rPr>
@@ -4158,51 +4282,19 @@
       <w:r>
         <w:t>是一种用于创建</w:t>
       </w:r>
-      <w:r>
-        <w:fldChar w:fldCharType="begin"/>
-      </w:r>
-      <w:r>
-        <w:instrText xml:space="preserve"> HYPERLINK "https://zh.wikipedia.org/wiki/%E7%BD%91%E9%A1%B5" \o "</w:instrText>
-      </w:r>
-      <w:r>
-        <w:instrText>网页</w:instrText>
-      </w:r>
-      <w:r>
-        <w:instrText xml:space="preserve">" </w:instrText>
-      </w:r>
-      <w:r>
-        <w:fldChar w:fldCharType="separate"/>
-      </w:r>
-      <w:r>
-        <w:t>网页</w:t>
-      </w:r>
-      <w:r>
-        <w:fldChar w:fldCharType="end"/>
-      </w:r>
+      <w:hyperlink r:id="rId6" w:tooltip="网页" w:history="1">
+        <w:r>
+          <w:t>网页</w:t>
+        </w:r>
+      </w:hyperlink>
       <w:r>
         <w:t>的标准</w:t>
       </w:r>
-      <w:r>
-        <w:fldChar w:fldCharType="begin"/>
-      </w:r>
-      <w:r>
-        <w:instrText xml:space="preserve"> HYPERLINK "https://zh.wikipedia.org/wiki/%E6%A0%87%E8%AE%B0%E8%AF%AD%E8%A8%80" \o "</w:instrText>
-      </w:r>
-      <w:r>
-        <w:instrText>标记语言</w:instrText>
-      </w:r>
-      <w:r>
-        <w:instrText xml:space="preserve">" </w:instrText>
-      </w:r>
-      <w:r>
-        <w:fldChar w:fldCharType="separate"/>
-      </w:r>
-      <w:r>
-        <w:t>标记语言</w:t>
-      </w:r>
-      <w:r>
-        <w:fldChar w:fldCharType="end"/>
-      </w:r>
+      <w:hyperlink r:id="rId7" w:tooltip="标记语言" w:history="1">
+        <w:r>
+          <w:t>标记语言</w:t>
+        </w:r>
+      </w:hyperlink>
       <w:r>
         <w:rPr>
           <w:rFonts w:hint="eastAsia"/>
@@ -4212,45 +4304,22 @@
       <w:r>
         <w:t>是一种基础技术，常与</w:t>
       </w:r>
-      <w:r>
-        <w:fldChar w:fldCharType="begin"/>
-      </w:r>
-      <w:r>
-        <w:instrText xml:space="preserve"> HYPERLINK "https://zh.wikipedia.org/wiki/JavaSc</w:instrText>
-      </w:r>
-      <w:r>
-        <w:instrText xml:space="preserve">ript" \o "JavaScript" </w:instrText>
-      </w:r>
-      <w:r>
-        <w:fldChar w:fldCharType="separate"/>
-      </w:r>
-      <w:r>
-        <w:t>JavaScript</w:t>
-      </w:r>
-      <w:r>
-        <w:fldChar w:fldCharType="end"/>
-      </w:r>
+      <w:hyperlink r:id="rId8" w:tooltip="JavaScript" w:history="1">
+        <w:r>
+          <w:t>JavaScript</w:t>
+        </w:r>
+      </w:hyperlink>
       <w:r>
         <w:rPr>
           <w:rFonts w:hint="eastAsia"/>
         </w:rPr>
         <w:t>、</w:t>
       </w:r>
-      <w:r>
-        <w:fldChar w:fldCharType="begin"/>
-      </w:r>
-      <w:r>
-        <w:instrText xml:space="preserve"> HYPERLINK "https://zh.wikipedia.org/wiki/CSS" \o "CSS" </w:instrText>
-      </w:r>
-      <w:r>
-        <w:fldChar w:fldCharType="separate"/>
-      </w:r>
-      <w:r>
-        <w:t>CSS</w:t>
-      </w:r>
-      <w:r>
-        <w:fldChar w:fldCharType="end"/>
-      </w:r>
+      <w:hyperlink r:id="rId9" w:tooltip="CSS" w:history="1">
+        <w:r>
+          <w:t>CSS</w:t>
+        </w:r>
+      </w:hyperlink>
       <w:r>
         <w:t>一起被众多网站用于设计令人赏心悦目的网页、网页应用程序以及移动应用程序的用户界面</w:t>
       </w:r>
@@ -4275,30 +4344,11 @@
         </w:rPr>
         <w:t>。</w:t>
       </w:r>
-      <w:r>
-        <w:fldChar w:fldCharType="begin"/>
-      </w:r>
-      <w:r>
-        <w:instrText xml:space="preserve"> HYPERLINK "https://zh.wikipedia.org/wiki/%E7%BD%91%E9%A1%B5%E6</w:instrText>
-      </w:r>
-      <w:r>
-        <w:instrText>%B5%8F%E8%A7%88%E5%99%A8" \o "</w:instrText>
-      </w:r>
-      <w:r>
-        <w:instrText>网页浏览器</w:instrText>
-      </w:r>
-      <w:r>
-        <w:instrText xml:space="preserve">" </w:instrText>
-      </w:r>
-      <w:r>
-        <w:fldChar w:fldCharType="separate"/>
-      </w:r>
-      <w:r>
-        <w:t>网页浏览器</w:t>
-      </w:r>
-      <w:r>
-        <w:fldChar w:fldCharType="end"/>
-      </w:r>
+      <w:hyperlink r:id="rId10" w:tooltip="网页浏览器" w:history="1">
+        <w:r>
+          <w:t>网页浏览器</w:t>
+        </w:r>
+      </w:hyperlink>
       <w:r>
         <w:t>读取</w:t>
       </w:r>
@@ -4404,7 +4454,7 @@
                     </pic:cNvPicPr>
                   </pic:nvPicPr>
                   <pic:blipFill>
-                    <a:blip r:embed="rId6">
+                    <a:blip r:embed="rId11">
                       <a:extLst>
                         <a:ext uri="{28A0092B-C50C-407E-A947-70E740481C1C}">
                           <a14:useLocalDpi xmlns:a14="http://schemas.microsoft.com/office/drawing/2010/main" val="0"/>
@@ -4473,31 +4523,7 @@
           <w:sz w:val="21"/>
           <w:szCs w:val="21"/>
         </w:rPr>
-        <w:t>一个经典的</w:t>
-      </w:r>
-      <w:proofErr w:type="spellStart"/>
-      <w:r>
-        <w:rPr>
-          <w:rFonts w:ascii="楷体_GB2312" w:eastAsia="楷体_GB2312" w:hAnsi="华文楷体" w:hint="eastAsia"/>
-          <w:bCs w:val="0"/>
-          <w:snapToGrid w:val="0"/>
-          <w:color w:val="000000"/>
-          <w:sz w:val="21"/>
-          <w:szCs w:val="21"/>
-        </w:rPr>
-        <w:t>HelloWorld</w:t>
-      </w:r>
-      <w:proofErr w:type="spellEnd"/>
-      <w:r>
-        <w:rPr>
-          <w:rFonts w:ascii="楷体_GB2312" w:eastAsia="楷体_GB2312" w:hAnsi="华文楷体" w:hint="eastAsia"/>
-          <w:bCs w:val="0"/>
-          <w:snapToGrid w:val="0"/>
-          <w:color w:val="000000"/>
-          <w:sz w:val="21"/>
-          <w:szCs w:val="21"/>
-        </w:rPr>
-        <w:t>程序示例</w:t>
+        <w:t>一个经典的HelloWorld程序示例</w:t>
       </w:r>
     </w:p>
     <w:p>
@@ -4530,7 +4556,7 @@
         </w:rPr>
         <w:t xml:space="preserve"> </w:t>
       </w:r>
-      <w:hyperlink r:id="rId7" w:tooltip="Hello world program" w:history="1">
+      <w:hyperlink r:id="rId12" w:tooltip="Hello world program" w:history="1">
         <w:r>
           <w:rPr>
             <w:rFonts w:hAnsi="Times New Roman"/>
@@ -4775,7 +4801,6 @@
         </w:rPr>
         <w:t>规范的一种实现。因为最初还有其他用于网页的脚本语言，例如</w:t>
       </w:r>
-      <w:proofErr w:type="spellStart"/>
       <w:r>
         <w:rPr>
           <w:rFonts w:hint="eastAsia"/>
@@ -4791,7 +4816,6 @@
         </w:rPr>
         <w:t>crip</w:t>
       </w:r>
-      <w:proofErr w:type="spellEnd"/>
       <w:r>
         <w:rPr>
           <w:rFonts w:hint="eastAsia"/>
@@ -5541,27 +5565,7 @@
           <w:sz w:val="21"/>
           <w:szCs w:val="21"/>
         </w:rPr>
-        <w:t xml:space="preserve"> </w:t>
-      </w:r>
-      <w:proofErr w:type="spellStart"/>
-      <w:r>
-        <w:rPr>
-          <w:rFonts w:hAnsi="Times New Roman" w:hint="eastAsia"/>
-          <w:bCs w:val="0"/>
-          <w:sz w:val="21"/>
-          <w:szCs w:val="21"/>
-        </w:rPr>
-        <w:t>Rendeing</w:t>
-      </w:r>
-      <w:proofErr w:type="spellEnd"/>
-      <w:r>
-        <w:rPr>
-          <w:rFonts w:hAnsi="Times New Roman" w:hint="eastAsia"/>
-          <w:bCs w:val="0"/>
-          <w:sz w:val="21"/>
-          <w:szCs w:val="21"/>
-        </w:rPr>
-        <w:t xml:space="preserve"> </w:t>
+        <w:t xml:space="preserve"> Rendeing </w:t>
       </w:r>
       <w:r>
         <w:rPr>
@@ -5587,10 +5591,10 @@
         <w:tblLook w:val="04A0" w:firstRow="1" w:lastRow="0" w:firstColumn="1" w:lastColumn="0" w:noHBand="0" w:noVBand="1"/>
       </w:tblPr>
       <w:tblGrid>
-        <w:gridCol w:w="2242"/>
-        <w:gridCol w:w="903"/>
-        <w:gridCol w:w="1017"/>
-        <w:gridCol w:w="4899"/>
+        <w:gridCol w:w="2253"/>
+        <w:gridCol w:w="893"/>
+        <w:gridCol w:w="1014"/>
+        <w:gridCol w:w="4901"/>
       </w:tblGrid>
       <w:tr>
         <w:tc>
@@ -5782,7 +5786,6 @@
                 <w:szCs w:val="21"/>
               </w:rPr>
             </w:pPr>
-            <w:proofErr w:type="spellStart"/>
             <w:r>
               <w:rPr>
                 <w:rFonts w:hAnsi="Times New Roman" w:hint="eastAsia"/>
@@ -5792,7 +5795,6 @@
               </w:rPr>
               <w:t>FireFox</w:t>
             </w:r>
-            <w:proofErr w:type="spellEnd"/>
           </w:p>
         </w:tc>
         <w:tc>
@@ -5865,7 +5867,6 @@
               </w:rPr>
               <w:t>浏览器、</w:t>
             </w:r>
-            <w:proofErr w:type="spellStart"/>
             <w:r>
               <w:rPr>
                 <w:rFonts w:hAnsi="Times New Roman" w:hint="eastAsia"/>
@@ -5875,7 +5876,6 @@
               </w:rPr>
               <w:t>ChromeOS</w:t>
             </w:r>
-            <w:proofErr w:type="spellEnd"/>
             <w:r>
               <w:rPr>
                 <w:rFonts w:hAnsi="Times New Roman" w:hint="eastAsia"/>
@@ -5885,7 +5885,6 @@
               </w:rPr>
               <w:t>、</w:t>
             </w:r>
-            <w:proofErr w:type="spellStart"/>
             <w:r>
               <w:rPr>
                 <w:rFonts w:hAnsi="Times New Roman" w:hint="eastAsia"/>
@@ -5895,7 +5894,6 @@
               </w:rPr>
               <w:t>WebOS</w:t>
             </w:r>
-            <w:proofErr w:type="spellEnd"/>
             <w:r>
               <w:rPr>
                 <w:rFonts w:hAnsi="Times New Roman" w:hint="eastAsia"/>
@@ -22903,17 +22901,14 @@
         <w:rPr>
           <w:rFonts w:hint="eastAsia"/>
         </w:rPr>
-        <w:t>构</w:t>
-      </w:r>
-      <w:r>
-        <w:rPr>
-          <w:rFonts w:hint="eastAsia"/>
-        </w:rPr>
+        <w:t>构建</w:t>
+      </w:r>
+      <w:r>
+        <w:t>浏</w:t>
+      </w:r>
+      <w:r>
         <w:lastRenderedPageBreak/>
-        <w:t>建</w:t>
-      </w:r>
-      <w:r>
-        <w:t>浏览器。</w:t>
+        <w:t>览器。</w:t>
       </w:r>
       <w:r>
         <w:rPr>
@@ -23056,49 +23051,6 @@
         <w:t>包含的模块。</w:t>
       </w:r>
     </w:p>
-    <w:tbl>
-      <w:tblPr>
-        <w:tblStyle w:val="af3"/>
-        <w:tblW w:w="0" w:type="auto"/>
-        <w:tblLook w:val="04A0" w:firstRow="1" w:lastRow="0" w:firstColumn="1" w:lastColumn="0" w:noHBand="0" w:noVBand="1"/>
-      </w:tblPr>
-      <w:tblGrid>
-        <w:gridCol w:w="9061"/>
-      </w:tblGrid>
-      <w:tr>
-        <w:tc>
-          <w:tcPr>
-            <w:tcW w:w="9061" w:type="dxa"/>
-          </w:tcPr>
-          <w:p>
-            <w:pPr>
-              <w:ind w:firstLine="0"/>
-            </w:pPr>
-            <w:r>
-              <w:t>此处插入：</w:t>
-            </w:r>
-            <w:r>
-              <w:rPr>
-                <w:rFonts w:hint="eastAsia"/>
-              </w:rPr>
-              <w:t>图</w:t>
-            </w:r>
-            <w:r>
-              <w:t xml:space="preserve">2-10 </w:t>
-            </w:r>
-            <w:r>
-              <w:rPr>
-                <w:rFonts w:hint="eastAsia"/>
-              </w:rPr>
-              <w:t>Chromium</w:t>
-            </w:r>
-            <w:r>
-              <w:t>模块结构图</w:t>
-            </w:r>
-          </w:p>
-        </w:tc>
-      </w:tr>
-    </w:tbl>
     <w:p>
       <w:pPr>
         <w:ind w:firstLine="480"/>
@@ -23133,6 +23085,122 @@
       <w:pPr>
         <w:ind w:firstLine="480"/>
       </w:pPr>
+    </w:p>
+    <w:p>
+      <w:pPr>
+        <w:widowControl w:val="0"/>
+        <w:adjustRightInd w:val="0"/>
+        <w:snapToGrid w:val="0"/>
+        <w:spacing w:before="120" w:after="0"/>
+        <w:ind w:rightChars="12" w:right="29" w:firstLine="410"/>
+        <w:jc w:val="center"/>
+        <w:rPr>
+          <w:rFonts w:ascii="楷体_GB2312" w:eastAsia="楷体_GB2312" w:hAnsi="华文楷体"/>
+          <w:bCs w:val="0"/>
+          <w:snapToGrid w:val="0"/>
+          <w:color w:val="000000"/>
+          <w:sz w:val="21"/>
+          <w:szCs w:val="21"/>
+        </w:rPr>
+      </w:pPr>
+      <w:r>
+        <w:rPr>
+          <w:rFonts w:ascii="楷体_GB2312" w:eastAsia="楷体_GB2312" w:hAnsi="华文楷体" w:hint="eastAsia"/>
+          <w:bCs w:val="0"/>
+          <w:snapToGrid w:val="0"/>
+          <w:color w:val="000000"/>
+          <w:sz w:val="21"/>
+          <w:szCs w:val="21"/>
+        </w:rPr>
+        <w:t xml:space="preserve">图2-10 </w:t>
+      </w:r>
+      <w:r>
+        <w:rPr>
+          <w:rFonts w:ascii="楷体_GB2312" w:eastAsia="楷体_GB2312" w:hAnsi="华文楷体"/>
+          <w:bCs w:val="0"/>
+          <w:snapToGrid w:val="0"/>
+          <w:color w:val="000000"/>
+          <w:sz w:val="21"/>
+          <w:szCs w:val="21"/>
+        </w:rPr>
+        <w:t>Chromium模块结构图</w:t>
+      </w:r>
+    </w:p>
+    <w:p>
+      <w:pPr>
+        <w:spacing w:line="240" w:lineRule="auto"/>
+        <w:ind w:firstLineChars="200" w:firstLine="420"/>
+        <w:jc w:val="center"/>
+        <w:rPr>
+          <w:rFonts w:hAnsi="Times New Roman"/>
+          <w:bCs w:val="0"/>
+          <w:sz w:val="21"/>
+          <w:szCs w:val="21"/>
+        </w:rPr>
+      </w:pPr>
+      <w:r>
+        <w:rPr>
+          <w:rFonts w:hAnsi="Times New Roman"/>
+          <w:bCs w:val="0"/>
+          <w:sz w:val="21"/>
+          <w:szCs w:val="21"/>
+        </w:rPr>
+        <w:t>Fig 2-</w:t>
+      </w:r>
+      <w:r>
+        <w:rPr>
+          <w:rFonts w:hAnsi="Times New Roman" w:hint="eastAsia"/>
+          <w:bCs w:val="0"/>
+          <w:sz w:val="21"/>
+          <w:szCs w:val="21"/>
+        </w:rPr>
+        <w:t>10</w:t>
+      </w:r>
+      <w:r>
+        <w:rPr>
+          <w:rFonts w:hAnsi="Times New Roman"/>
+          <w:bCs w:val="0"/>
+          <w:sz w:val="21"/>
+          <w:szCs w:val="21"/>
+        </w:rPr>
+        <w:t xml:space="preserve"> </w:t>
+      </w:r>
+      <w:r>
+        <w:rPr>
+          <w:rFonts w:hAnsi="Times New Roman"/>
+          <w:bCs w:val="0"/>
+          <w:sz w:val="21"/>
+          <w:szCs w:val="21"/>
+        </w:rPr>
+        <w:t xml:space="preserve">Modules </w:t>
+      </w:r>
+      <w:r>
+        <w:rPr>
+          <w:rFonts w:hAnsi="Times New Roman" w:hint="eastAsia"/>
+          <w:bCs w:val="0"/>
+          <w:sz w:val="21"/>
+          <w:szCs w:val="21"/>
+        </w:rPr>
+        <w:t>of</w:t>
+      </w:r>
+      <w:r>
+        <w:rPr>
+          <w:rFonts w:hAnsi="Times New Roman"/>
+          <w:bCs w:val="0"/>
+          <w:sz w:val="21"/>
+          <w:szCs w:val="21"/>
+        </w:rPr>
+        <w:t xml:space="preserve"> </w:t>
+      </w:r>
+      <w:r>
+        <w:rPr>
+          <w:rFonts w:hAnsi="Times New Roman" w:hint="eastAsia"/>
+          <w:bCs w:val="0"/>
+          <w:sz w:val="21"/>
+          <w:szCs w:val="21"/>
+        </w:rPr>
+        <w:t>Chromium</w:t>
+      </w:r>
     </w:p>
     <w:p>
       <w:pPr>
@@ -24667,7 +24735,10 @@
         <w:t>该进程</w:t>
       </w:r>
       <w:r>
-        <w:t>可能会发生一些改变。</w:t>
+        <w:t>可能会发生一些改</w:t>
+      </w:r>
+      <w:r>
+        <w:t>变。</w:t>
       </w:r>
     </w:p>
     <w:p>
@@ -27224,9 +27295,6 @@
     <w:p>
       <w:pPr>
         <w:ind w:firstLine="480"/>
-        <w:rPr>
-          <w:rFonts w:hint="eastAsia"/>
-        </w:rPr>
       </w:pPr>
     </w:p>
     <w:p>
@@ -27240,7 +27308,10 @@
         <w:t>2.3 G</w:t>
       </w:r>
       <w:r>
-        <w:t>s</w:t>
+        <w:rPr>
+          <w:rFonts w:hint="eastAsia"/>
+        </w:rPr>
+        <w:t>S</w:t>
       </w:r>
       <w:r>
         <w:rPr>
@@ -27251,26 +27322,7963 @@
     </w:p>
     <w:p>
       <w:pPr>
-        <w:ind w:firstLine="480"/>
-      </w:pPr>
+        <w:pStyle w:val="My1"/>
+      </w:pPr>
+      <w:r>
+        <w:t xml:space="preserve">2.3.1 </w:t>
+      </w:r>
+      <w:r>
+        <w:rPr>
+          <w:rFonts w:hint="eastAsia"/>
+        </w:rPr>
+        <w:t>G</w:t>
+      </w:r>
+      <w:r>
+        <w:rPr>
+          <w:rFonts w:hint="eastAsia"/>
+        </w:rPr>
+        <w:t>S</w:t>
+      </w:r>
+      <w:r>
+        <w:t>treamer</w:t>
+      </w:r>
+      <w:r>
+        <w:t>是什么</w:t>
+      </w:r>
     </w:p>
     <w:p>
       <w:pPr>
-        <w:ind w:firstLine="0"/>
-        <w:rPr>
-          <w:rFonts w:hint="eastAsia"/>
-        </w:rPr>
-      </w:pPr>
+        <w:ind w:firstLine="480"/>
+      </w:pPr>
+      <w:r>
+        <w:t>G</w:t>
+      </w:r>
+      <w:r>
+        <w:t>S</w:t>
+      </w:r>
+      <w:r>
+        <w:t>treamer</w:t>
+      </w:r>
+      <w:r>
+        <w:t>是</w:t>
+      </w:r>
+      <w:r>
+        <w:rPr>
+          <w:rFonts w:hint="eastAsia"/>
+        </w:rPr>
+        <w:t>一个</w:t>
+      </w:r>
+      <w:r>
+        <w:t>开源</w:t>
+      </w:r>
+      <w:r>
+        <w:t>的</w:t>
+      </w:r>
+      <w:r>
+        <w:t>多</w:t>
+      </w:r>
+      <w:r>
+        <w:rPr>
+          <w:rFonts w:hint="eastAsia"/>
+        </w:rPr>
+        <w:t>媒体</w:t>
+      </w:r>
+      <w:r>
+        <w:t>框架</w:t>
+      </w:r>
+      <w:r>
+        <w:t>库</w:t>
+      </w:r>
+      <w:r>
+        <w:t>。利用它</w:t>
+      </w:r>
+      <w:r>
+        <w:t>，</w:t>
+      </w:r>
+      <w:r>
+        <w:t>可以构建一系列的媒体处理模块，包括</w:t>
+      </w:r>
+      <w:r>
+        <w:rPr>
+          <w:rFonts w:hint="eastAsia"/>
+        </w:rPr>
+        <w:t>从</w:t>
+      </w:r>
+      <w:r>
+        <w:t>简单的</w:t>
+      </w:r>
+      <w:r>
+        <w:t>Ogg/Vorbis</w:t>
+      </w:r>
+      <w:r>
+        <w:rPr>
+          <w:rFonts w:hint="eastAsia"/>
+        </w:rPr>
+        <w:t>回放</w:t>
+      </w:r>
+      <w:r>
+        <w:t>、</w:t>
+      </w:r>
+      <w:r>
+        <w:t>到</w:t>
+      </w:r>
+      <w:r>
+        <w:t>音视频流媒体</w:t>
+      </w:r>
+      <w:r>
+        <w:rPr>
+          <w:rFonts w:hint="eastAsia"/>
+        </w:rPr>
+        <w:t>以及</w:t>
+      </w:r>
+      <w:r>
+        <w:t>复杂的音频（混</w:t>
+      </w:r>
+      <w:r>
+        <w:rPr>
+          <w:rFonts w:hint="eastAsia"/>
+        </w:rPr>
+        <w:t>音</w:t>
+      </w:r>
+      <w:r>
+        <w:t>）</w:t>
+      </w:r>
+      <w:r>
+        <w:rPr>
+          <w:rFonts w:hint="eastAsia"/>
+        </w:rPr>
+        <w:t>和</w:t>
+      </w:r>
+      <w:r>
+        <w:t>视频（非线性编辑）处理。</w:t>
+      </w:r>
+      <w:r>
+        <w:rPr>
+          <w:rFonts w:hint="eastAsia"/>
+        </w:rPr>
+        <w:t>应用程序</w:t>
+      </w:r>
+      <w:r>
+        <w:t>可以透明</w:t>
+      </w:r>
+      <w:r>
+        <w:rPr>
+          <w:rFonts w:hint="eastAsia"/>
+        </w:rPr>
+        <w:t>地</w:t>
+      </w:r>
+      <w:r>
+        <w:t>利用解码和过滤</w:t>
+      </w:r>
+      <w:r>
+        <w:rPr>
+          <w:rFonts w:hint="eastAsia"/>
+        </w:rPr>
+        <w:t>技术</w:t>
+      </w:r>
+      <w:r>
+        <w:t>，</w:t>
+      </w:r>
+      <w:r>
+        <w:rPr>
+          <w:rFonts w:hint="eastAsia"/>
+        </w:rPr>
+        <w:t>开发者</w:t>
+      </w:r>
+      <w:r>
+        <w:t>可以使用</w:t>
+      </w:r>
+      <w:r>
+        <w:rPr>
+          <w:rFonts w:hint="eastAsia"/>
+        </w:rPr>
+        <w:t>简洁</w:t>
+      </w:r>
+      <w:r>
+        <w:t>通用的接口来编写一个简单的</w:t>
+      </w:r>
+      <w:r>
+        <w:rPr>
+          <w:rFonts w:hint="eastAsia"/>
+        </w:rPr>
+        <w:t>插件</w:t>
+      </w:r>
+      <w:r>
+        <w:t>来添加新的解码器或滤镜</w:t>
+      </w:r>
+      <w:r>
+        <w:t>[4]</w:t>
+      </w:r>
+      <w:r>
+        <w:t>。</w:t>
+      </w:r>
+      <w:r>
+        <w:t>它的基本</w:t>
+      </w:r>
+      <w:r>
+        <w:rPr>
+          <w:rFonts w:hint="eastAsia"/>
+        </w:rPr>
+        <w:t>设计</w:t>
+      </w:r>
+      <w:r>
+        <w:t>思想来自于俄勒冈（</w:t>
+      </w:r>
+      <w:r>
+        <w:t>Oregon</w:t>
+      </w:r>
+      <w:r>
+        <w:t>）研究生学院有关视频管道的创意</w:t>
+      </w:r>
+      <w:r>
+        <w:t>，</w:t>
+      </w:r>
+      <w:r>
+        <w:rPr>
+          <w:rFonts w:hint="eastAsia"/>
+        </w:rPr>
+        <w:t>并且</w:t>
+      </w:r>
+      <w:r>
+        <w:t>借鉴了微软</w:t>
+      </w:r>
+      <w:r>
+        <w:t>DirectShow</w:t>
+      </w:r>
+      <w:r>
+        <w:t>的设计思想</w:t>
+      </w:r>
+      <w:r>
+        <w:t>[5]</w:t>
+      </w:r>
+      <w:r>
+        <w:t>。</w:t>
+      </w:r>
     </w:p>
     <w:p>
       <w:pPr>
+        <w:spacing w:after="0" w:line="240" w:lineRule="auto"/>
         <w:ind w:firstLine="0"/>
-        <w:rPr>
-          <w:rFonts w:hint="eastAsia"/>
-        </w:rPr>
-      </w:pPr>
+      </w:pPr>
+    </w:p>
+    <w:p>
+      <w:pPr>
+        <w:pStyle w:val="My1"/>
+      </w:pPr>
+      <w:r>
+        <w:t>2.3.2</w:t>
+      </w:r>
+      <w:r>
+        <w:t xml:space="preserve"> </w:t>
+      </w:r>
+      <w:r>
+        <w:rPr>
+          <w:rFonts w:hint="eastAsia"/>
+        </w:rPr>
+        <w:t>GStreamer</w:t>
+      </w:r>
+      <w:r>
+        <w:rPr>
+          <w:rFonts w:hint="eastAsia"/>
+        </w:rPr>
+        <w:t>特点</w:t>
+      </w:r>
+    </w:p>
+    <w:p>
+      <w:pPr>
+        <w:ind w:firstLine="480"/>
+      </w:pPr>
+      <w:r>
+        <w:t>GStreamer</w:t>
+      </w:r>
+      <w:r>
+        <w:t>框架是基于插件的，</w:t>
+      </w:r>
+      <w:r>
+        <w:rPr>
+          <w:rFonts w:hint="eastAsia"/>
+        </w:rPr>
+        <w:t>有些</w:t>
+      </w:r>
+      <w:r>
+        <w:t>插件中提供了各种各样的多媒体数字信号编解码器，</w:t>
+      </w:r>
+      <w:r>
+        <w:rPr>
+          <w:rFonts w:hint="eastAsia"/>
+        </w:rPr>
+        <w:t>也</w:t>
+      </w:r>
+      <w:r>
+        <w:t>有些提供了其他的功能。所有的插件都能够被链接到任意的已经定义了的数据流管道中。它的核心库函数是一个处理插件、</w:t>
+      </w:r>
+      <w:r>
+        <w:rPr>
+          <w:rFonts w:hint="eastAsia"/>
+        </w:rPr>
+        <w:t>数据流</w:t>
+      </w:r>
+      <w:r>
+        <w:t>和</w:t>
+      </w:r>
+      <w:r>
+        <w:rPr>
+          <w:rFonts w:hint="eastAsia"/>
+        </w:rPr>
+        <w:t>媒体操作</w:t>
+      </w:r>
+      <w:r>
+        <w:t>的框架。</w:t>
+      </w:r>
+      <w:r>
+        <w:rPr>
+          <w:rFonts w:hint="eastAsia"/>
+        </w:rPr>
+        <w:t>另外</w:t>
+      </w:r>
+      <w:r>
+        <w:t>，</w:t>
+      </w:r>
+      <w:r>
+        <w:rPr>
+          <w:rFonts w:hint="eastAsia"/>
+        </w:rPr>
+        <w:t>核心库</w:t>
+      </w:r>
+      <w:r>
+        <w:t>还提供了一个</w:t>
+      </w:r>
+      <w:r>
+        <w:t>API</w:t>
+      </w:r>
+      <w:r>
+        <w:t>，</w:t>
+      </w:r>
+      <w:r>
+        <w:rPr>
+          <w:rFonts w:hint="eastAsia"/>
+        </w:rPr>
+        <w:t>这个</w:t>
+      </w:r>
+      <w:r>
+        <w:t>API</w:t>
+      </w:r>
+      <w:r>
+        <w:t>是开放给</w:t>
+      </w:r>
+      <w:r>
+        <w:rPr>
+          <w:rFonts w:hint="eastAsia"/>
+        </w:rPr>
+        <w:t>开发者</w:t>
+      </w:r>
+      <w:r>
+        <w:t>使用的，</w:t>
+      </w:r>
+      <w:r>
+        <w:rPr>
+          <w:rFonts w:hint="eastAsia"/>
+        </w:rPr>
+        <w:t>当开发者</w:t>
+      </w:r>
+      <w:r>
+        <w:t>需要使用其他的插件来编写他</w:t>
+      </w:r>
+      <w:r>
+        <w:rPr>
+          <w:rFonts w:hint="eastAsia"/>
+        </w:rPr>
+        <w:t>所</w:t>
+      </w:r>
+      <w:r>
+        <w:t>需要的应用程序的时候可以使用它。</w:t>
+      </w:r>
+    </w:p>
+    <w:p>
+      <w:pPr>
+        <w:ind w:firstLine="480"/>
+      </w:pPr>
+      <w:r>
+        <w:rPr>
+          <w:rFonts w:hint="eastAsia"/>
+        </w:rPr>
+        <w:t>G</w:t>
+      </w:r>
+      <w:r>
+        <w:rPr>
+          <w:rFonts w:hint="eastAsia"/>
+        </w:rPr>
+        <w:t>S</w:t>
+      </w:r>
+      <w:r>
+        <w:rPr>
+          <w:rFonts w:hint="eastAsia"/>
+        </w:rPr>
+        <w:t>treamer</w:t>
+      </w:r>
+      <w:r>
+        <w:t>的程序开发框架使得编写</w:t>
+      </w:r>
+      <w:r>
+        <w:rPr>
+          <w:rFonts w:hint="eastAsia"/>
+        </w:rPr>
+        <w:t>任意</w:t>
+      </w:r>
+      <w:r>
+        <w:t>类型的流媒体应用程序</w:t>
+      </w:r>
+      <w:r>
+        <w:rPr>
+          <w:rFonts w:hint="eastAsia"/>
+        </w:rPr>
+        <w:t>成了可能</w:t>
+      </w:r>
+      <w:r>
+        <w:t>。</w:t>
+      </w:r>
+      <w:r>
+        <w:t>在编写处理音频、</w:t>
+      </w:r>
+      <w:r>
+        <w:rPr>
+          <w:rFonts w:hint="eastAsia"/>
+        </w:rPr>
+        <w:t>视频</w:t>
+      </w:r>
+      <w:r>
+        <w:t>或者两者皆有的应用程序时，</w:t>
+      </w:r>
+      <w:r>
+        <w:rPr>
+          <w:rFonts w:hint="eastAsia"/>
+        </w:rPr>
+        <w:t>G</w:t>
+      </w:r>
+      <w:r>
+        <w:t>s</w:t>
+      </w:r>
+      <w:r>
+        <w:rPr>
+          <w:rFonts w:hint="eastAsia"/>
+        </w:rPr>
+        <w:t>treamer</w:t>
+      </w:r>
+      <w:r>
+        <w:t>可以让工作变得简单。</w:t>
+      </w:r>
+      <w:r>
+        <w:rPr>
+          <w:rFonts w:hint="eastAsia"/>
+        </w:rPr>
+        <w:t>它</w:t>
+      </w:r>
+      <w:r>
+        <w:t>并不受限于音频和视频处理，理论上能够处理任意</w:t>
+      </w:r>
+      <w:r>
+        <w:rPr>
+          <w:rFonts w:hint="eastAsia"/>
+        </w:rPr>
+        <w:t>类型</w:t>
+      </w:r>
+      <w:r>
+        <w:t>的</w:t>
+      </w:r>
+      <w:r>
+        <w:rPr>
+          <w:rFonts w:hint="eastAsia"/>
+        </w:rPr>
+        <w:t>数据流</w:t>
+      </w:r>
+      <w:r>
+        <w:t>。</w:t>
+      </w:r>
+      <w:r>
+        <w:rPr>
+          <w:rFonts w:hint="eastAsia"/>
+        </w:rPr>
+        <w:t>管道</w:t>
+      </w:r>
+      <w:r>
+        <w:t>设计的方法对于实际应用的滤波器几乎没有</w:t>
+      </w:r>
+      <w:r>
+        <w:rPr>
+          <w:rFonts w:hint="eastAsia"/>
+        </w:rPr>
+        <w:t>负荷</w:t>
+      </w:r>
+      <w:r>
+        <w:t>，</w:t>
+      </w:r>
+      <w:r>
+        <w:rPr>
+          <w:rFonts w:hint="eastAsia"/>
+        </w:rPr>
+        <w:t>它</w:t>
+      </w:r>
+      <w:r>
+        <w:t>甚至可以用来设计出对延时有很高要求的</w:t>
+      </w:r>
+      <w:r>
+        <w:rPr>
+          <w:rFonts w:hint="eastAsia"/>
+        </w:rPr>
+        <w:t>高端</w:t>
+      </w:r>
+      <w:r>
+        <w:t>音频应用程序。</w:t>
+      </w:r>
+    </w:p>
+    <w:p>
+      <w:pPr>
+        <w:pStyle w:val="My1"/>
+      </w:pPr>
+      <w:r>
+        <w:t>2.3.3</w:t>
+      </w:r>
+      <w:r>
+        <w:t xml:space="preserve"> </w:t>
+      </w:r>
+      <w:r>
+        <w:rPr>
+          <w:rFonts w:hint="eastAsia"/>
+        </w:rPr>
+        <w:t>基本</w:t>
+      </w:r>
+      <w:r>
+        <w:t>概念</w:t>
+      </w:r>
+    </w:p>
+    <w:p>
+      <w:pPr>
+        <w:ind w:firstLine="0"/>
+      </w:pPr>
+      <w:r>
+        <w:tab/>
+      </w:r>
+      <w:r>
+        <w:t>在</w:t>
+      </w:r>
+      <w:r>
+        <w:t>GStreamer</w:t>
+      </w:r>
+      <w:r>
+        <w:t>中有一些基本的概念</w:t>
+      </w:r>
+      <w:r>
+        <w:rPr>
+          <w:rFonts w:hint="eastAsia"/>
+        </w:rPr>
+        <w:t>和术语</w:t>
+      </w:r>
+      <w:r>
+        <w:t>，</w:t>
+      </w:r>
+      <w:r>
+        <w:rPr>
+          <w:rFonts w:hint="eastAsia"/>
+        </w:rPr>
+        <w:t>了解</w:t>
+      </w:r>
+      <w:r>
+        <w:t>和理解这些</w:t>
+      </w:r>
+      <w:r>
+        <w:rPr>
+          <w:rFonts w:hint="eastAsia"/>
+        </w:rPr>
+        <w:t>概念</w:t>
+      </w:r>
+      <w:r>
+        <w:t>和术语是</w:t>
+      </w:r>
+      <w:r>
+        <w:rPr>
+          <w:rFonts w:hint="eastAsia"/>
+        </w:rPr>
+        <w:t>使用</w:t>
+      </w:r>
+      <w:r>
+        <w:t>GStreamer</w:t>
+      </w:r>
+      <w:r>
+        <w:t>的前提</w:t>
+      </w:r>
+      <w:r>
+        <w:rPr>
+          <w:rFonts w:hint="eastAsia"/>
+        </w:rPr>
+        <w:t>和</w:t>
+      </w:r>
+      <w:r>
+        <w:t>基础</w:t>
+      </w:r>
+      <w:r>
+        <w:t>，</w:t>
+      </w:r>
+      <w:r>
+        <w:rPr>
+          <w:rFonts w:hint="eastAsia"/>
+        </w:rPr>
+        <w:t>后续章节</w:t>
+      </w:r>
+      <w:r>
+        <w:t>会</w:t>
+      </w:r>
+      <w:r>
+        <w:rPr>
+          <w:rFonts w:hint="eastAsia"/>
+        </w:rPr>
+        <w:t>进场</w:t>
+      </w:r>
+      <w:r>
+        <w:t>提到这些概念和术语</w:t>
+      </w:r>
+      <w:r>
+        <w:t>。</w:t>
+      </w:r>
+    </w:p>
+    <w:p>
+      <w:pPr>
+        <w:ind w:firstLine="0"/>
+      </w:pPr>
+      <w:r>
+        <w:rPr>
+          <w:rFonts w:hint="eastAsia"/>
+        </w:rPr>
+        <w:lastRenderedPageBreak/>
+        <w:tab/>
+      </w:r>
+      <w:r>
+        <w:rPr>
+          <w:rFonts w:hint="eastAsia"/>
+        </w:rPr>
+        <w:t>最重要</w:t>
+      </w:r>
+      <w:r>
+        <w:t>的一个概念就是元件（</w:t>
+      </w:r>
+      <w:r>
+        <w:t>elements</w:t>
+      </w:r>
+      <w:r>
+        <w:t>）。</w:t>
+      </w:r>
+      <w:r>
+        <w:rPr>
+          <w:rFonts w:hint="eastAsia"/>
+        </w:rPr>
+        <w:t>要想</w:t>
+      </w:r>
+      <w:r>
+        <w:t>使数据流顺利的传输，</w:t>
+      </w:r>
+      <w:r>
+        <w:rPr>
+          <w:rFonts w:hint="eastAsia"/>
+        </w:rPr>
+        <w:t>需要</w:t>
+      </w:r>
+      <w:r>
+        <w:t>创建一系列的元件，</w:t>
+      </w:r>
+      <w:r>
+        <w:rPr>
+          <w:rFonts w:hint="eastAsia"/>
+        </w:rPr>
+        <w:t>并</w:t>
+      </w:r>
+      <w:r>
+        <w:t>将这些元件</w:t>
+      </w:r>
+      <w:r>
+        <w:t>按照一定规则</w:t>
+      </w:r>
+      <w:r>
+        <w:t>连接起来</w:t>
+      </w:r>
+      <w:r>
+        <w:t>（</w:t>
+      </w:r>
+      <w:r>
+        <w:rPr>
+          <w:rFonts w:hint="eastAsia"/>
+        </w:rPr>
+        <w:t>当然</w:t>
+      </w:r>
+      <w:r>
+        <w:t>连接元件</w:t>
+      </w:r>
+      <w:r>
+        <w:rPr>
+          <w:rFonts w:hint="eastAsia"/>
+        </w:rPr>
+        <w:t>涉及到</w:t>
+      </w:r>
+      <w:r>
+        <w:t>例外一个</w:t>
+      </w:r>
+      <w:r>
+        <w:rPr>
+          <w:rFonts w:hint="eastAsia"/>
+        </w:rPr>
+        <w:t>概念</w:t>
+      </w:r>
+      <w:r>
+        <w:t>，</w:t>
+      </w:r>
+      <w:r>
+        <w:rPr>
+          <w:rFonts w:hint="eastAsia"/>
+        </w:rPr>
+        <w:t>后边</w:t>
+      </w:r>
+      <w:r>
+        <w:t>会介绍</w:t>
+      </w:r>
+      <w:r>
+        <w:t>。</w:t>
+      </w:r>
+      <w:r>
+        <w:t>）</w:t>
+      </w:r>
+      <w:r>
+        <w:t>，</w:t>
+      </w:r>
+      <w:r>
+        <w:rPr>
+          <w:rFonts w:hint="eastAsia"/>
+        </w:rPr>
+        <w:t>然后</w:t>
+      </w:r>
+      <w:r>
+        <w:t>数据流就可以在这些被连接起来的元件</w:t>
+      </w:r>
+      <w:r>
+        <w:rPr>
+          <w:rFonts w:hint="eastAsia"/>
+        </w:rPr>
+        <w:t>间传输</w:t>
+      </w:r>
+      <w:r>
+        <w:t>。</w:t>
+      </w:r>
+      <w:r>
+        <w:rPr>
+          <w:rFonts w:hint="eastAsia"/>
+        </w:rPr>
+        <w:t>想象</w:t>
+      </w:r>
+      <w:r>
+        <w:t>一下一段段的自来水管，</w:t>
+      </w:r>
+      <w:r>
+        <w:t>为了把</w:t>
+      </w:r>
+      <w:r>
+        <w:rPr>
+          <w:rFonts w:hint="eastAsia"/>
+        </w:rPr>
+        <w:t>洁净</w:t>
+      </w:r>
+      <w:r>
+        <w:t>的水输送到每家每户，</w:t>
+      </w:r>
+      <w:r>
+        <w:rPr>
+          <w:rFonts w:hint="eastAsia"/>
+        </w:rPr>
+        <w:t>工作</w:t>
+      </w:r>
+      <w:r>
+        <w:t>人员</w:t>
+      </w:r>
+      <w:r>
+        <w:rPr>
+          <w:rFonts w:hint="eastAsia"/>
+        </w:rPr>
+        <w:t>从</w:t>
+      </w:r>
+      <w:r>
+        <w:t>供水</w:t>
+      </w:r>
+      <w:r>
+        <w:rPr>
+          <w:rFonts w:hint="eastAsia"/>
+        </w:rPr>
+        <w:t>中心</w:t>
+      </w:r>
+      <w:r>
+        <w:t>铺设管道，</w:t>
+      </w:r>
+      <w:r>
+        <w:rPr>
+          <w:rFonts w:hint="eastAsia"/>
+        </w:rPr>
+        <w:t>利用</w:t>
+      </w:r>
+      <w:r>
+        <w:t>大小不一</w:t>
+      </w:r>
+      <w:r>
+        <w:t>各种各样的接口</w:t>
+      </w:r>
+      <w:r>
+        <w:t>、</w:t>
+      </w:r>
+      <w:r>
+        <w:t>水管</w:t>
+      </w:r>
+      <w:r>
+        <w:t>和其他元件</w:t>
+      </w:r>
+      <w:r>
+        <w:t>一段</w:t>
+      </w:r>
+      <w:r>
+        <w:t>衔接</w:t>
+      </w:r>
+      <w:r>
+        <w:rPr>
+          <w:rFonts w:hint="eastAsia"/>
+        </w:rPr>
+        <w:t>一</w:t>
+      </w:r>
+      <w:r>
+        <w:t>段接入到每个家庭。</w:t>
+      </w:r>
+      <w:r>
+        <w:rPr>
+          <w:rFonts w:hint="eastAsia"/>
+        </w:rPr>
+        <w:t>元件</w:t>
+      </w:r>
+      <w:r>
+        <w:t>的类型有</w:t>
+      </w:r>
+      <w:r>
+        <w:rPr>
+          <w:rFonts w:hint="eastAsia"/>
+        </w:rPr>
+        <w:t>多种</w:t>
+      </w:r>
+      <w:r>
+        <w:t>，</w:t>
+      </w:r>
+      <w:r>
+        <w:rPr>
+          <w:rFonts w:hint="eastAsia"/>
+        </w:rPr>
+        <w:t>一个元件</w:t>
+      </w:r>
+      <w:r>
+        <w:t>它的类型可能是</w:t>
+      </w:r>
+      <w:r>
+        <w:t>sources</w:t>
+      </w:r>
+      <w:r>
+        <w:t>、</w:t>
+      </w:r>
+      <w:r>
+        <w:rPr>
+          <w:rFonts w:hint="eastAsia"/>
+        </w:rPr>
+        <w:t>filters</w:t>
+      </w:r>
+      <w:r>
+        <w:t>、</w:t>
+      </w:r>
+      <w:r>
+        <w:rPr>
+          <w:rFonts w:hint="eastAsia"/>
+        </w:rPr>
+        <w:t>muxers</w:t>
+      </w:r>
+      <w:r>
+        <w:t>、</w:t>
+      </w:r>
+      <w:r>
+        <w:rPr>
+          <w:rFonts w:hint="eastAsia"/>
+        </w:rPr>
+        <w:t>demux</w:t>
+      </w:r>
+      <w:r>
+        <w:rPr>
+          <w:rFonts w:hint="eastAsia"/>
+        </w:rPr>
+        <w:softHyphen/>
+      </w:r>
+      <w:r>
+        <w:rPr>
+          <w:rFonts w:hint="eastAsia"/>
+        </w:rPr>
+        <w:t>ers</w:t>
+      </w:r>
+      <w:r>
+        <w:t>、</w:t>
+      </w:r>
+      <w:r>
+        <w:rPr>
+          <w:rFonts w:hint="eastAsia"/>
+        </w:rPr>
+        <w:t>codecs</w:t>
+      </w:r>
+      <w:r>
+        <w:t>或者</w:t>
+      </w:r>
+      <w:r>
+        <w:t>sinks</w:t>
+      </w:r>
+      <w:r>
+        <w:t>。</w:t>
+      </w:r>
+      <w:r>
+        <w:t>每个元件都有</w:t>
+      </w:r>
+      <w:r>
+        <w:rPr>
+          <w:rFonts w:hint="eastAsia"/>
+        </w:rPr>
+        <w:t>一个</w:t>
+      </w:r>
+      <w:r>
+        <w:t>特殊的函数接口，有些元件的函数接口</w:t>
+      </w:r>
+      <w:r>
+        <w:rPr>
+          <w:rFonts w:hint="eastAsia"/>
+        </w:rPr>
+        <w:t>是</w:t>
+      </w:r>
+      <w:r>
+        <w:t>用于能够读取文件的数据、</w:t>
+      </w:r>
+      <w:r>
+        <w:rPr>
+          <w:rFonts w:hint="eastAsia"/>
+        </w:rPr>
+        <w:t>解码</w:t>
+      </w:r>
+      <w:r>
+        <w:t>文件数据的，</w:t>
+      </w:r>
+      <w:r>
+        <w:rPr>
+          <w:rFonts w:hint="eastAsia"/>
+        </w:rPr>
+        <w:t>而</w:t>
+      </w:r>
+      <w:r>
+        <w:t>有些元件</w:t>
+      </w:r>
+      <w:r>
+        <w:t>的函数接口只是输出相应的数据到具体的设备上（例如：</w:t>
+      </w:r>
+      <w:r>
+        <w:rPr>
+          <w:rFonts w:hint="eastAsia"/>
+        </w:rPr>
+        <w:t>声卡</w:t>
+      </w:r>
+      <w:r>
+        <w:t>设备、</w:t>
+      </w:r>
+      <w:r>
+        <w:rPr>
+          <w:rFonts w:hint="eastAsia"/>
+        </w:rPr>
+        <w:t>显卡</w:t>
+      </w:r>
+      <w:r>
+        <w:t>设备，</w:t>
+      </w:r>
+      <w:r>
+        <w:rPr>
+          <w:rFonts w:hint="eastAsia"/>
+        </w:rPr>
+        <w:t>等</w:t>
+      </w:r>
+      <w:r>
+        <w:t>）。</w:t>
+      </w:r>
+      <w:r>
+        <w:rPr>
+          <w:rFonts w:hint="eastAsia"/>
+        </w:rPr>
+        <w:t>我们</w:t>
+      </w:r>
+      <w:r>
+        <w:t>将若干个元件连接在一起，</w:t>
+      </w:r>
+      <w:r>
+        <w:rPr>
+          <w:rFonts w:hint="eastAsia"/>
+        </w:rPr>
+        <w:t>从而</w:t>
+      </w:r>
+      <w:r>
+        <w:t>创建一个管道来完成一个特殊的任务，</w:t>
+      </w:r>
+      <w:r>
+        <w:t>例如</w:t>
+      </w:r>
+      <w:r>
+        <w:rPr>
+          <w:rFonts w:hint="eastAsia"/>
+        </w:rPr>
+        <w:t>音频</w:t>
+      </w:r>
+      <w:r>
+        <w:t>的播放和</w:t>
+      </w:r>
+      <w:r>
+        <w:rPr>
+          <w:rFonts w:hint="eastAsia"/>
+        </w:rPr>
+        <w:t>录制</w:t>
+      </w:r>
+      <w:r>
+        <w:t>。</w:t>
+      </w:r>
+      <w:r>
+        <w:rPr>
+          <w:rFonts w:hint="eastAsia"/>
+        </w:rPr>
+        <w:t>GStreamer</w:t>
+      </w:r>
+      <w:r>
+        <w:rPr>
+          <w:rFonts w:hint="eastAsia"/>
+        </w:rPr>
+        <w:t>默认</w:t>
+      </w:r>
+      <w:r>
+        <w:t>已经安装了很多有用的元件</w:t>
+      </w:r>
+      <w:r>
+        <w:t>，</w:t>
+      </w:r>
+      <w:r>
+        <w:rPr>
+          <w:rFonts w:hint="eastAsia"/>
+        </w:rPr>
+        <w:t>通过</w:t>
+      </w:r>
+      <w:r>
+        <w:t>使用这些元件你能够构建一个具有多种功能的应用程序。</w:t>
+      </w:r>
+      <w:r>
+        <w:t>在某些情况下，</w:t>
+      </w:r>
+      <w:r>
+        <w:rPr>
+          <w:rFonts w:hint="eastAsia"/>
+        </w:rPr>
+        <w:t>开发人员</w:t>
+      </w:r>
+      <w:r>
+        <w:t>可以</w:t>
+      </w:r>
+      <w:r>
+        <w:t>根据</w:t>
+      </w:r>
+      <w:r>
+        <w:rPr>
+          <w:rFonts w:hint="eastAsia"/>
+        </w:rPr>
+        <w:t>项目</w:t>
+      </w:r>
+      <w:r>
+        <w:t>的需要</w:t>
+      </w:r>
+      <w:r>
+        <w:t>编写</w:t>
+      </w:r>
+      <w:r>
+        <w:t>一些特别的新的元件。</w:t>
+      </w:r>
+      <w:r>
+        <w:t>一般来说，</w:t>
+      </w:r>
+      <w:r>
+        <w:rPr>
+          <w:rFonts w:hint="eastAsia"/>
+        </w:rPr>
+        <w:t>元件</w:t>
+      </w:r>
+      <w:r>
+        <w:t>像是一个黑盒，数据从</w:t>
+      </w:r>
+      <w:r>
+        <w:rPr>
+          <w:rFonts w:hint="eastAsia"/>
+        </w:rPr>
+        <w:t>黑盒</w:t>
+      </w:r>
+      <w:r>
+        <w:t>的</w:t>
+      </w:r>
+      <w:r>
+        <w:rPr>
+          <w:rFonts w:hint="eastAsia"/>
+        </w:rPr>
+        <w:t>一端</w:t>
+      </w:r>
+      <w:r>
+        <w:t>流入，</w:t>
+      </w:r>
+      <w:r>
+        <w:rPr>
+          <w:rFonts w:hint="eastAsia"/>
+        </w:rPr>
+        <w:t>在黑盒</w:t>
+      </w:r>
+      <w:r>
+        <w:t>内部进行一些加工处理，</w:t>
+      </w:r>
+      <w:r>
+        <w:rPr>
+          <w:rFonts w:hint="eastAsia"/>
+        </w:rPr>
+        <w:t>然后</w:t>
+      </w:r>
+      <w:r>
+        <w:t>从</w:t>
+      </w:r>
+      <w:r>
+        <w:rPr>
+          <w:rFonts w:hint="eastAsia"/>
+        </w:rPr>
+        <w:t>另外</w:t>
+      </w:r>
+      <w:r>
+        <w:t>一端</w:t>
+      </w:r>
+      <w:r>
+        <w:rPr>
+          <w:rFonts w:hint="eastAsia"/>
+        </w:rPr>
+        <w:t>流出</w:t>
+      </w:r>
+      <w:r>
+        <w:t>被处理过的数据。</w:t>
+      </w:r>
+      <w:r>
+        <w:t>例如</w:t>
+      </w:r>
+      <w:r>
+        <w:t>：</w:t>
+      </w:r>
+      <w:r>
+        <w:t>对于一个</w:t>
+      </w:r>
+      <w:r>
+        <w:rPr>
+          <w:rFonts w:hint="eastAsia"/>
+        </w:rPr>
+        <w:t>mux</w:t>
+      </w:r>
+      <w:r>
+        <w:rPr>
+          <w:rFonts w:hint="eastAsia"/>
+        </w:rPr>
+        <w:softHyphen/>
+      </w:r>
+      <w:r>
+        <w:rPr>
+          <w:rFonts w:hint="eastAsia"/>
+        </w:rPr>
+        <w:t>er</w:t>
+      </w:r>
+      <w:r>
+        <w:t>元件</w:t>
+      </w:r>
+      <w:r>
+        <w:t>，</w:t>
+      </w:r>
+      <w:r>
+        <w:rPr>
+          <w:rFonts w:hint="eastAsia"/>
+        </w:rPr>
+        <w:t>流入</w:t>
+      </w:r>
+      <w:r>
+        <w:t>的是视频文件、</w:t>
+      </w:r>
+      <w:r>
+        <w:rPr>
+          <w:rFonts w:hint="eastAsia"/>
+        </w:rPr>
+        <w:t>音频</w:t>
+      </w:r>
+      <w:r>
+        <w:t>文件</w:t>
+      </w:r>
+      <w:r>
+        <w:rPr>
+          <w:rFonts w:hint="eastAsia"/>
+        </w:rPr>
+        <w:t>、</w:t>
+      </w:r>
+      <w:r>
+        <w:rPr>
+          <w:rFonts w:hint="eastAsia"/>
+        </w:rPr>
+        <w:t>可能</w:t>
+      </w:r>
+      <w:r>
+        <w:t>还会有</w:t>
+      </w:r>
+      <w:r>
+        <w:rPr>
+          <w:rFonts w:hint="eastAsia"/>
+        </w:rPr>
+        <w:t>字幕</w:t>
+      </w:r>
+      <w:r>
+        <w:t>文件，</w:t>
+      </w:r>
+      <w:r>
+        <w:t>流出的是某一</w:t>
+      </w:r>
+      <w:r>
+        <w:rPr>
+          <w:rFonts w:hint="eastAsia"/>
+        </w:rPr>
+        <w:t>格式</w:t>
+      </w:r>
+      <w:r>
+        <w:t>的视频文件。</w:t>
+      </w:r>
+      <w:r>
+        <w:t>如</w:t>
+      </w:r>
+      <w:r>
+        <w:t>，</w:t>
+      </w:r>
+      <w:r>
+        <w:rPr>
+          <w:rFonts w:hint="eastAsia"/>
+        </w:rPr>
+        <w:t>可</w:t>
+      </w:r>
+      <w:r>
+        <w:t>将</w:t>
+      </w:r>
+      <w:r>
+        <w:t>1.</w:t>
+      </w:r>
+      <w:r>
+        <w:rPr>
+          <w:rFonts w:hint="eastAsia"/>
+        </w:rPr>
+        <w:t>avi</w:t>
+      </w:r>
+      <w:r>
+        <w:t>、</w:t>
+      </w:r>
+      <w:r>
+        <w:t>1.</w:t>
+      </w:r>
+      <w:r>
+        <w:rPr>
+          <w:rFonts w:hint="eastAsia"/>
+        </w:rPr>
+        <w:t>mp</w:t>
+      </w:r>
+      <w:r>
+        <w:t>3</w:t>
+      </w:r>
+      <w:r>
+        <w:t>、</w:t>
+      </w:r>
+      <w:r>
+        <w:rPr>
+          <w:rFonts w:hint="eastAsia"/>
+        </w:rPr>
+        <w:t>1.srt</w:t>
+      </w:r>
+      <w:r>
+        <w:t>用</w:t>
+      </w:r>
+      <w:r>
+        <w:t>muxer</w:t>
+      </w:r>
+      <w:r>
+        <w:t>合并为</w:t>
+      </w:r>
+      <w:r>
+        <w:t>mkv</w:t>
+      </w:r>
+      <w:r>
+        <w:t>格式的视频文件。</w:t>
+      </w:r>
+    </w:p>
+    <w:p>
+      <w:pPr>
+        <w:ind w:firstLine="0"/>
+      </w:pPr>
+      <w:r>
+        <w:tab/>
+      </w:r>
+      <w:r>
+        <w:rPr>
+          <w:rFonts w:hint="eastAsia"/>
+        </w:rPr>
+        <w:t>插件</w:t>
+      </w:r>
+      <w:r>
+        <w:t>（</w:t>
+      </w:r>
+      <w:r>
+        <w:t>plugins</w:t>
+      </w:r>
+      <w:r>
+        <w:t>）</w:t>
+      </w:r>
+      <w:r>
+        <w:t>是一块可以加载的代码。</w:t>
+      </w:r>
+      <w:r>
+        <w:rPr>
+          <w:rFonts w:hint="eastAsia"/>
+        </w:rPr>
+        <w:t>通常</w:t>
+      </w:r>
+      <w:r>
+        <w:t>被称为</w:t>
+      </w:r>
+      <w:r>
+        <w:t>共享对象文件</w:t>
+      </w:r>
+      <w:r>
+        <w:rPr>
+          <w:rFonts w:hint="eastAsia"/>
+        </w:rPr>
+        <w:t>或</w:t>
+      </w:r>
+      <w:r>
+        <w:t>动态链接库。</w:t>
+      </w:r>
+      <w:r>
+        <w:rPr>
+          <w:rFonts w:hint="eastAsia"/>
+        </w:rPr>
+        <w:t>一个插件</w:t>
+      </w:r>
+      <w:r>
+        <w:t>中可以包含一个或多个元件，</w:t>
+      </w:r>
+      <w:r>
+        <w:rPr>
+          <w:rFonts w:hint="eastAsia"/>
+        </w:rPr>
+        <w:t>因此</w:t>
+      </w:r>
+      <w:r>
+        <w:t>可以把多个元件封装</w:t>
+      </w:r>
+      <w:r>
+        <w:rPr>
+          <w:rFonts w:hint="eastAsia"/>
+        </w:rPr>
+        <w:t>进</w:t>
+      </w:r>
+      <w:r>
+        <w:t>一个插件中</w:t>
+      </w:r>
+      <w:r>
+        <w:t>，</w:t>
+      </w:r>
+      <w:r>
+        <w:rPr>
+          <w:rFonts w:hint="eastAsia"/>
+        </w:rPr>
+        <w:t>使之支持</w:t>
+      </w:r>
+      <w:r>
+        <w:t>新的</w:t>
+      </w:r>
+      <w:r>
+        <w:rPr>
+          <w:rFonts w:hint="eastAsia"/>
+        </w:rPr>
+        <w:t>功能</w:t>
+      </w:r>
+      <w:r>
+        <w:t>。</w:t>
+      </w:r>
+      <w:r>
+        <w:t>GStreamer</w:t>
+      </w:r>
+      <w:r>
+        <w:t>充斥着插件的概念，</w:t>
+      </w:r>
+      <w:r>
+        <w:rPr>
+          <w:rFonts w:hint="eastAsia"/>
+        </w:rPr>
+        <w:t>即使</w:t>
+      </w:r>
+      <w:r>
+        <w:t>你只用到一些标准的包。</w:t>
+      </w:r>
+      <w:r>
+        <w:rPr>
+          <w:rFonts w:hint="eastAsia"/>
+        </w:rPr>
+        <w:t>核心库</w:t>
+      </w:r>
+      <w:r>
+        <w:t>只有少量的基本函数，</w:t>
+      </w:r>
+      <w:r>
+        <w:rPr>
+          <w:rFonts w:hint="eastAsia"/>
+        </w:rPr>
+        <w:t>其它</w:t>
+      </w:r>
+      <w:r>
+        <w:t>所有的功能都由插件来实现。一个</w:t>
+      </w:r>
+      <w:r>
+        <w:t>XML</w:t>
+      </w:r>
+      <w:r>
+        <w:t>文件</w:t>
+      </w:r>
+      <w:r>
+        <w:t>被用来保存所有</w:t>
+      </w:r>
+      <w:r>
+        <w:rPr>
+          <w:rFonts w:hint="eastAsia"/>
+        </w:rPr>
+        <w:t>注册</w:t>
+      </w:r>
+      <w:r>
+        <w:t>的插件的详细信息。</w:t>
+      </w:r>
+      <w:r>
+        <w:rPr>
+          <w:rFonts w:hint="eastAsia"/>
+        </w:rPr>
+        <w:t>这样</w:t>
+      </w:r>
+      <w:r>
+        <w:t>，</w:t>
+      </w:r>
+      <w:r>
+        <w:rPr>
+          <w:rFonts w:hint="eastAsia"/>
+        </w:rPr>
+        <w:t>使用</w:t>
+      </w:r>
+      <w:r>
+        <w:t>GStreamer</w:t>
+      </w:r>
+      <w:r>
+        <w:t>的</w:t>
+      </w:r>
+      <w:r>
+        <w:rPr>
+          <w:rFonts w:hint="eastAsia"/>
+        </w:rPr>
+        <w:t>程序</w:t>
+      </w:r>
+      <w:r>
+        <w:t>可以只在需要时加载插件，</w:t>
+      </w:r>
+      <w:r>
+        <w:rPr>
+          <w:rFonts w:hint="eastAsia"/>
+        </w:rPr>
+        <w:t>而</w:t>
+      </w:r>
+      <w:r>
+        <w:t>不必实现全部加载。</w:t>
+      </w:r>
+    </w:p>
+    <w:p>
+      <w:pPr>
+        <w:ind w:firstLine="0"/>
+      </w:pPr>
+      <w:r>
+        <w:tab/>
+      </w:r>
+      <w:r>
+        <w:rPr>
+          <w:rFonts w:hint="eastAsia"/>
+        </w:rPr>
+        <w:t>衬垫</w:t>
+      </w:r>
+      <w:r>
+        <w:t>（</w:t>
+      </w:r>
+      <w:r>
+        <w:t>pads</w:t>
+      </w:r>
+      <w:r>
+        <w:t>）是</w:t>
+      </w:r>
+      <w:r>
+        <w:rPr>
+          <w:rFonts w:hint="eastAsia"/>
+        </w:rPr>
+        <w:t>GStreamer</w:t>
+      </w:r>
+      <w:r>
+        <w:t>的另外一个基本</w:t>
+      </w:r>
+      <w:r>
+        <w:rPr>
+          <w:rFonts w:hint="eastAsia"/>
+        </w:rPr>
+        <w:t>概念</w:t>
+      </w:r>
+      <w:r>
+        <w:t>。</w:t>
+      </w:r>
+      <w:r>
+        <w:t>在</w:t>
+      </w:r>
+      <w:r>
+        <w:t>GStreamer</w:t>
+      </w:r>
+      <w:r>
+        <w:t>中，</w:t>
+      </w:r>
+      <w:r>
+        <w:rPr>
+          <w:rFonts w:hint="eastAsia"/>
+        </w:rPr>
+        <w:t>衬垫</w:t>
+      </w:r>
+      <w:r>
+        <w:t>是用来在元件间协商连接和数据流的。</w:t>
+      </w:r>
+      <w:r>
+        <w:rPr>
+          <w:rFonts w:hint="eastAsia"/>
+        </w:rPr>
+        <w:t>衬垫</w:t>
+      </w:r>
+      <w:r>
+        <w:t>可以看做元件见相互连接的“接口”，</w:t>
+      </w:r>
+      <w:r>
+        <w:rPr>
+          <w:rFonts w:hint="eastAsia"/>
+        </w:rPr>
+        <w:t>数据</w:t>
+      </w:r>
+      <w:r>
+        <w:t>流通过这些接口流入和流出元件。衬垫具有</w:t>
+      </w:r>
+      <w:r>
+        <w:rPr>
+          <w:rFonts w:hint="eastAsia"/>
+        </w:rPr>
+        <w:t>特殊</w:t>
+      </w:r>
+      <w:r>
+        <w:t>的数据处理能力：</w:t>
+      </w:r>
+      <w:r>
+        <w:rPr>
+          <w:rFonts w:hint="eastAsia"/>
+        </w:rPr>
+        <w:t>衬垫</w:t>
+      </w:r>
+      <w:r>
+        <w:t>可以限制通过它的数据类型。</w:t>
+      </w:r>
+      <w:r>
+        <w:rPr>
+          <w:rFonts w:hint="eastAsia"/>
+        </w:rPr>
+        <w:t>只有</w:t>
+      </w:r>
+      <w:r>
+        <w:t>当两个衬垫允许通过的数据类型兼容时才可以将</w:t>
+      </w:r>
+      <w:r>
+        <w:rPr>
+          <w:rFonts w:hint="eastAsia"/>
+        </w:rPr>
+        <w:t>它们</w:t>
+      </w:r>
+      <w:r>
+        <w:t>连接起来。</w:t>
+      </w:r>
+      <w:r>
+        <w:t>打个比方，</w:t>
+      </w:r>
+      <w:r>
+        <w:rPr>
+          <w:rFonts w:hint="eastAsia"/>
+        </w:rPr>
+        <w:t>衬垫</w:t>
+      </w:r>
+      <w:r>
+        <w:t>类似于</w:t>
+      </w:r>
+      <w:r>
+        <w:rPr>
+          <w:rFonts w:hint="eastAsia"/>
+        </w:rPr>
+        <w:t>物理设备</w:t>
+      </w:r>
+      <w:r>
+        <w:t>上的</w:t>
+      </w:r>
+      <w:r>
+        <w:rPr>
+          <w:rFonts w:hint="eastAsia"/>
+        </w:rPr>
+        <w:t>a</w:t>
+      </w:r>
+      <w:r>
+        <w:t xml:space="preserve"> </w:t>
+      </w:r>
+      <w:r>
+        <w:rPr>
+          <w:rFonts w:hint="eastAsia"/>
+        </w:rPr>
+        <w:t>plug</w:t>
+      </w:r>
+      <w:r>
+        <w:t xml:space="preserve"> </w:t>
+      </w:r>
+      <w:r>
+        <w:rPr>
+          <w:rFonts w:hint="eastAsia"/>
+        </w:rPr>
+        <w:t>or</w:t>
+      </w:r>
+      <w:r>
+        <w:t xml:space="preserve"> </w:t>
+      </w:r>
+      <w:r>
+        <w:rPr>
+          <w:rFonts w:hint="eastAsia"/>
+        </w:rPr>
+        <w:t>jack</w:t>
+      </w:r>
+      <w:r>
+        <w:t>。</w:t>
+      </w:r>
+      <w:r>
+        <w:rPr>
+          <w:rFonts w:hint="eastAsia"/>
+        </w:rPr>
+        <w:t>想想</w:t>
+      </w:r>
+      <w:r>
+        <w:t>一个包含</w:t>
+      </w:r>
+      <w:r>
+        <w:rPr>
+          <w:rFonts w:hint="eastAsia"/>
+        </w:rPr>
+        <w:t>功放</w:t>
+      </w:r>
+      <w:r>
+        <w:t>、</w:t>
+      </w:r>
+      <w:r>
+        <w:rPr>
+          <w:rFonts w:hint="eastAsia"/>
+        </w:rPr>
+        <w:t>DVD</w:t>
+      </w:r>
+      <w:r>
+        <w:t>播放器和一个视频投影仪的家庭影院系统。</w:t>
+      </w:r>
+      <w:r>
+        <w:rPr>
+          <w:rFonts w:hint="eastAsia"/>
+        </w:rPr>
+        <w:t>将</w:t>
+      </w:r>
+      <w:r>
+        <w:t>投影仪和</w:t>
+      </w:r>
+      <w:r>
+        <w:t>DVD</w:t>
+      </w:r>
+      <w:r>
+        <w:rPr>
+          <w:rFonts w:hint="eastAsia"/>
+        </w:rPr>
+        <w:t>播放器</w:t>
+      </w:r>
+      <w:r>
+        <w:t>相连是允许的，</w:t>
+      </w:r>
+      <w:r>
+        <w:rPr>
+          <w:rFonts w:hint="eastAsia"/>
+        </w:rPr>
+        <w:t>因为</w:t>
+      </w:r>
+      <w:r>
+        <w:t>这两个设备具有兼容的</w:t>
+      </w:r>
+      <w:r>
+        <w:t xml:space="preserve">video </w:t>
+      </w:r>
+      <w:r>
+        <w:rPr>
+          <w:rFonts w:hint="eastAsia"/>
+        </w:rPr>
+        <w:t>jack</w:t>
+      </w:r>
+      <w:r>
+        <w:t>。</w:t>
+      </w:r>
+      <w:r>
+        <w:rPr>
+          <w:rFonts w:hint="eastAsia"/>
+        </w:rPr>
+        <w:t>而</w:t>
+      </w:r>
+      <w:r>
+        <w:t>将投影仪和功放连接起来也许就行不通了，</w:t>
+      </w:r>
+      <w:r>
+        <w:rPr>
+          <w:rFonts w:hint="eastAsia"/>
+        </w:rPr>
+        <w:t>因为</w:t>
+      </w:r>
+      <w:r>
+        <w:t>他们之间的</w:t>
+      </w:r>
+      <w:r>
+        <w:t>jack</w:t>
+      </w:r>
+      <w:r>
+        <w:t>不同。</w:t>
+      </w:r>
+      <w:r>
+        <w:rPr>
+          <w:rFonts w:hint="eastAsia"/>
+        </w:rPr>
+        <w:t>大部分</w:t>
+      </w:r>
+      <w:r>
+        <w:t>情况下，</w:t>
+      </w:r>
+      <w:r>
+        <w:rPr>
+          <w:rFonts w:hint="eastAsia"/>
+        </w:rPr>
+        <w:t>所有在</w:t>
+      </w:r>
+      <w:r>
+        <w:t>GStreamer</w:t>
+      </w:r>
+      <w:r>
+        <w:t>中流经的数据都遵循一个原则，</w:t>
+      </w:r>
+      <w:r>
+        <w:rPr>
+          <w:rFonts w:hint="eastAsia"/>
+        </w:rPr>
+        <w:t>数据</w:t>
+      </w:r>
+      <w:r>
+        <w:t>从元件的一个或多个源</w:t>
+      </w:r>
+      <w:r>
+        <w:rPr>
+          <w:rFonts w:hint="eastAsia"/>
+        </w:rPr>
+        <w:t>衬垫</w:t>
+      </w:r>
+      <w:r>
+        <w:t>流出，</w:t>
+      </w:r>
+      <w:r>
+        <w:rPr>
+          <w:rFonts w:hint="eastAsia"/>
+        </w:rPr>
+        <w:t>从</w:t>
+      </w:r>
+      <w:r>
+        <w:t>一个或多个</w:t>
+      </w:r>
+      <w:r>
+        <w:t>sink</w:t>
+      </w:r>
+      <w:r>
+        <w:t>衬垫流入。</w:t>
+      </w:r>
+      <w:r>
+        <w:rPr>
+          <w:rFonts w:hint="eastAsia"/>
+        </w:rPr>
+        <w:t>源和</w:t>
+      </w:r>
+      <w:r>
+        <w:t>sink</w:t>
+      </w:r>
+      <w:r>
+        <w:t>元件分别只有源</w:t>
+      </w:r>
+      <w:r>
+        <w:rPr>
+          <w:rFonts w:hint="eastAsia"/>
+        </w:rPr>
+        <w:t>和</w:t>
+      </w:r>
+      <w:r>
+        <w:t>sink</w:t>
+      </w:r>
+      <w:r>
+        <w:t>衬垫。</w:t>
+      </w:r>
+    </w:p>
+    <w:p>
+      <w:pPr>
+        <w:ind w:firstLine="0"/>
+      </w:pPr>
+      <w:r>
+        <w:rPr>
+          <w:rFonts w:hint="eastAsia"/>
+        </w:rPr>
+        <w:tab/>
+      </w:r>
+      <w:r>
+        <w:t>以上是基本</w:t>
+      </w:r>
+      <w:r>
+        <w:rPr>
+          <w:rFonts w:hint="eastAsia"/>
+        </w:rPr>
+        <w:t>概念</w:t>
+      </w:r>
+      <w:r>
+        <w:t>和</w:t>
+      </w:r>
+      <w:r>
+        <w:rPr>
+          <w:rFonts w:hint="eastAsia"/>
+        </w:rPr>
+        <w:t>术语</w:t>
+      </w:r>
+      <w:r>
+        <w:t>的介绍，</w:t>
+      </w:r>
+      <w:r>
+        <w:rPr>
+          <w:rFonts w:hint="eastAsia"/>
+        </w:rPr>
+        <w:t>下面</w:t>
+      </w:r>
+      <w:r>
+        <w:t>我们介绍几种常见的元件：</w:t>
+      </w:r>
+    </w:p>
+    <w:p>
+      <w:pPr>
+        <w:pStyle w:val="af2"/>
+        <w:numPr>
+          <w:ilvl w:val="0"/>
+          <w:numId w:val="25"/>
+        </w:numPr>
+        <w:ind w:firstLineChars="0"/>
+      </w:pPr>
+      <w:r>
+        <w:t>源</w:t>
+      </w:r>
+      <w:r>
+        <w:rPr>
+          <w:rFonts w:hint="eastAsia"/>
+        </w:rPr>
+        <w:t>元件</w:t>
+      </w:r>
+      <w:r>
+        <w:t>（</w:t>
+      </w:r>
+      <w:r>
+        <w:t xml:space="preserve">source </w:t>
+      </w:r>
+      <w:r>
+        <w:rPr>
+          <w:rFonts w:hint="eastAsia"/>
+        </w:rPr>
+        <w:t>element</w:t>
+      </w:r>
+      <w:r>
+        <w:t>s</w:t>
+      </w:r>
+      <w:r>
+        <w:t>）</w:t>
+      </w:r>
+    </w:p>
+    <w:p>
+      <w:pPr>
+        <w:pStyle w:val="My"/>
+      </w:pPr>
+      <w:r>
+        <w:lastRenderedPageBreak/>
+        <w:t>源元件</w:t>
+      </w:r>
+      <w:r>
+        <w:rPr>
+          <w:rFonts w:hint="eastAsia"/>
+        </w:rPr>
+        <w:t>是</w:t>
+      </w:r>
+      <w:r>
+        <w:t>管道数据的产生</w:t>
+      </w:r>
+      <w:r>
+        <w:rPr>
+          <w:rFonts w:hint="eastAsia"/>
+        </w:rPr>
+        <w:t>者</w:t>
+      </w:r>
+      <w:r>
+        <w:t>，</w:t>
+      </w:r>
+      <w:r>
+        <w:rPr>
+          <w:rFonts w:hint="eastAsia"/>
+        </w:rPr>
+        <w:t>比如</w:t>
+      </w:r>
+      <w:r>
+        <w:t>从</w:t>
+      </w:r>
+      <w:r>
+        <w:rPr>
+          <w:rFonts w:hint="eastAsia"/>
+        </w:rPr>
+        <w:t>硬盘</w:t>
+      </w:r>
+      <w:r>
+        <w:t>或者声卡</w:t>
+      </w:r>
+      <w:r>
+        <w:t>等设备中</w:t>
+      </w:r>
+      <w:r>
+        <w:rPr>
+          <w:rFonts w:hint="eastAsia"/>
+        </w:rPr>
+        <w:t>将</w:t>
+      </w:r>
+      <w:r>
+        <w:t>数据</w:t>
+      </w:r>
+      <w:r>
+        <w:t>读取出来</w:t>
+      </w:r>
+      <w:r>
+        <w:t>。</w:t>
+      </w:r>
+      <w:r>
+        <w:t>如图</w:t>
+      </w:r>
+      <w:r>
+        <w:t>2-13</w:t>
+      </w:r>
+      <w:r>
+        <w:t>所示：</w:t>
+      </w:r>
+      <w:r>
+        <w:rPr>
+          <w:rFonts w:hint="eastAsia"/>
+        </w:rPr>
+        <w:t>源元件</w:t>
+      </w:r>
+      <w:r>
+        <w:t>有且只有一个源衬垫（</w:t>
+      </w:r>
+      <w:r>
+        <w:t>source</w:t>
+      </w:r>
+      <w:r>
+        <w:t>）</w:t>
+      </w:r>
+      <w:r>
+        <w:t>，它只产生数据，</w:t>
+      </w:r>
+      <w:r>
+        <w:rPr>
+          <w:rFonts w:hint="eastAsia"/>
+        </w:rPr>
+        <w:t>并</w:t>
+      </w:r>
+      <w:r>
+        <w:t>不接收数据。</w:t>
+      </w:r>
+      <w:r>
+        <w:rPr>
+          <w:rFonts w:hint="eastAsia"/>
+        </w:rPr>
+        <w:t>也就是说</w:t>
+      </w:r>
+      <w:r>
+        <w:t>，</w:t>
+      </w:r>
+      <w:r>
+        <w:rPr>
+          <w:rFonts w:hint="eastAsia"/>
+        </w:rPr>
+        <w:t>它是</w:t>
+      </w:r>
+      <w:r>
+        <w:t>数据的源头，</w:t>
+      </w:r>
+      <w:r>
+        <w:rPr>
+          <w:rFonts w:hint="eastAsia"/>
+        </w:rPr>
+        <w:t>不能</w:t>
+      </w:r>
+      <w:r>
+        <w:t>对数据做任何处理。</w:t>
+      </w:r>
+    </w:p>
+    <w:p>
+      <w:pPr>
+        <w:pStyle w:val="My"/>
+      </w:pPr>
+      <w:r>
+        <w:rPr>
+          <w:noProof/>
+        </w:rPr>
+        <mc:AlternateContent>
+          <mc:Choice Requires="wps">
+            <w:drawing>
+              <wp:anchor distT="0" distB="0" distL="114300" distR="114300" simplePos="0" relativeHeight="251663360" behindDoc="0" locked="0" layoutInCell="1" allowOverlap="1" wp14:anchorId="796AAD2D" wp14:editId="2107F677">
+                <wp:simplePos x="0" y="0"/>
+                <wp:positionH relativeFrom="column">
+                  <wp:posOffset>1826260</wp:posOffset>
+                </wp:positionH>
+                <wp:positionV relativeFrom="paragraph">
+                  <wp:posOffset>111125</wp:posOffset>
+                </wp:positionV>
+                <wp:extent cx="2057400" cy="1140460"/>
+                <wp:effectExtent l="0" t="0" r="25400" b="27940"/>
+                <wp:wrapThrough wrapText="bothSides">
+                  <wp:wrapPolygon edited="0">
+                    <wp:start x="0" y="0"/>
+                    <wp:lineTo x="0" y="21648"/>
+                    <wp:lineTo x="21600" y="21648"/>
+                    <wp:lineTo x="21600" y="0"/>
+                    <wp:lineTo x="0" y="0"/>
+                  </wp:wrapPolygon>
+                </wp:wrapThrough>
+                <wp:docPr id="182" name="矩形 182"/>
+                <wp:cNvGraphicFramePr/>
+                <a:graphic xmlns:a="http://schemas.openxmlformats.org/drawingml/2006/main">
+                  <a:graphicData uri="http://schemas.microsoft.com/office/word/2010/wordprocessingShape">
+                    <wps:wsp>
+                      <wps:cNvSpPr/>
+                      <wps:spPr>
+                        <a:xfrm>
+                          <a:off x="0" y="0"/>
+                          <a:ext cx="2057400" cy="1140460"/>
+                        </a:xfrm>
+                        <a:prstGeom prst="rect">
+                          <a:avLst/>
+                        </a:prstGeom>
+                        <a:noFill/>
+                        <a:ln>
+                          <a:solidFill>
+                            <a:schemeClr val="tx1"/>
+                          </a:solidFill>
+                        </a:ln>
+                      </wps:spPr>
+                      <wps:style>
+                        <a:lnRef idx="2">
+                          <a:schemeClr val="accent1">
+                            <a:shade val="50000"/>
+                          </a:schemeClr>
+                        </a:lnRef>
+                        <a:fillRef idx="1">
+                          <a:schemeClr val="accent1"/>
+                        </a:fillRef>
+                        <a:effectRef idx="0">
+                          <a:schemeClr val="accent1"/>
+                        </a:effectRef>
+                        <a:fontRef idx="minor">
+                          <a:schemeClr val="lt1"/>
+                        </a:fontRef>
+                      </wps:style>
+                      <wps:txbx>
+                        <w:txbxContent>
+                          <w:p>
+                            <w:pPr>
+                              <w:spacing w:after="0"/>
+                              <w:ind w:firstLine="0"/>
+                              <w:rPr>
+                                <w:color w:val="000000" w:themeColor="text1"/>
+                              </w:rPr>
+                            </w:pPr>
+                          </w:p>
+                        </w:txbxContent>
+                      </wps:txbx>
+                      <wps:bodyPr rot="0" spcFirstLastPara="0" vertOverflow="overflow" horzOverflow="overflow" vert="horz" wrap="square" lIns="91440" tIns="45720" rIns="91440" bIns="45720" numCol="1" spcCol="0" rtlCol="0" fromWordArt="0" anchor="ctr" anchorCtr="0" forceAA="0" compatLnSpc="1">
+                        <a:prstTxWarp prst="textNoShape">
+                          <a:avLst/>
+                        </a:prstTxWarp>
+                        <a:noAutofit/>
+                      </wps:bodyPr>
+                    </wps:wsp>
+                  </a:graphicData>
+                </a:graphic>
+                <wp14:sizeRelH relativeFrom="margin">
+                  <wp14:pctWidth>0</wp14:pctWidth>
+                </wp14:sizeRelH>
+                <wp14:sizeRelV relativeFrom="margin">
+                  <wp14:pctHeight>0</wp14:pctHeight>
+                </wp14:sizeRelV>
+              </wp:anchor>
+            </w:drawing>
+          </mc:Choice>
+          <mc:Fallback>
+            <w:pict>
+              <v:rect w14:anchorId="796AAD2D" id="_x77e9__x5f62__x0020_182" o:spid="_x0000_s1173" style="position:absolute;left:0;text-align:left;margin-left:143.8pt;margin-top:8.75pt;width:162pt;height:89.8pt;z-index:251663360;visibility:visible;mso-wrap-style:square;mso-width-percent:0;mso-height-percent:0;mso-wrap-distance-left:9pt;mso-wrap-distance-top:0;mso-wrap-distance-right:9pt;mso-wrap-distance-bottom:0;mso-position-horizontal:absolute;mso-position-horizontal-relative:text;mso-position-vertical:absolute;mso-position-vertical-relative:text;mso-width-percent:0;mso-height-percent:0;mso-width-relative:margin;mso-height-relative:margin;v-text-anchor:middle" o:gfxdata="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" filled="f" strokecolor="black [3213]" strokeweight="1pt">
+                <v:textbox>
+                  <w:txbxContent>
+                    <w:p>
+                      <w:pPr>
+                        <w:spacing w:after="0"/>
+                        <w:ind w:firstLine="0"/>
+                        <w:rPr>
+                          <w:color w:val="000000" w:themeColor="text1"/>
+                        </w:rPr>
+                      </w:pPr>
+                    </w:p>
+                  </w:txbxContent>
+                </v:textbox>
+                <w10:wrap type="through"/>
+              </v:rect>
+            </w:pict>
+          </mc:Fallback>
+        </mc:AlternateContent>
+      </w:r>
+      <w:r>
+        <w:rPr>
+          <w:noProof/>
+        </w:rPr>
+        <mc:AlternateContent>
+          <mc:Choice Requires="wps">
+            <w:drawing>
+              <wp:anchor distT="0" distB="0" distL="114300" distR="114300" simplePos="0" relativeHeight="251667456" behindDoc="0" locked="0" layoutInCell="1" allowOverlap="1" wp14:anchorId="1A0CDDC5" wp14:editId="4986FC36">
+                <wp:simplePos x="0" y="0"/>
+                <wp:positionH relativeFrom="column">
+                  <wp:posOffset>1826260</wp:posOffset>
+                </wp:positionH>
+                <wp:positionV relativeFrom="paragraph">
+                  <wp:posOffset>111125</wp:posOffset>
+                </wp:positionV>
+                <wp:extent cx="1480820" cy="260985"/>
+                <wp:effectExtent l="0" t="0" r="0" b="0"/>
+                <wp:wrapThrough wrapText="bothSides">
+                  <wp:wrapPolygon edited="0">
+                    <wp:start x="370" y="0"/>
+                    <wp:lineTo x="370" y="18920"/>
+                    <wp:lineTo x="20748" y="18920"/>
+                    <wp:lineTo x="20748" y="0"/>
+                    <wp:lineTo x="370" y="0"/>
+                  </wp:wrapPolygon>
+                </wp:wrapThrough>
+                <wp:docPr id="184" name="矩形 184"/>
+                <wp:cNvGraphicFramePr/>
+                <a:graphic xmlns:a="http://schemas.openxmlformats.org/drawingml/2006/main">
+                  <a:graphicData uri="http://schemas.microsoft.com/office/word/2010/wordprocessingShape">
+                    <wps:wsp>
+                      <wps:cNvSpPr/>
+                      <wps:spPr>
+                        <a:xfrm>
+                          <a:off x="0" y="0"/>
+                          <a:ext cx="1480820" cy="260985"/>
+                        </a:xfrm>
+                        <a:prstGeom prst="rect">
+                          <a:avLst/>
+                        </a:prstGeom>
+                        <a:noFill/>
+                        <a:ln>
+                          <a:noFill/>
+                        </a:ln>
+                      </wps:spPr>
+                      <wps:style>
+                        <a:lnRef idx="2">
+                          <a:schemeClr val="accent1">
+                            <a:shade val="50000"/>
+                          </a:schemeClr>
+                        </a:lnRef>
+                        <a:fillRef idx="1">
+                          <a:schemeClr val="accent1"/>
+                        </a:fillRef>
+                        <a:effectRef idx="0">
+                          <a:schemeClr val="accent1"/>
+                        </a:effectRef>
+                        <a:fontRef idx="minor">
+                          <a:schemeClr val="lt1"/>
+                        </a:fontRef>
+                      </wps:style>
+                      <wps:txbx>
+                        <w:txbxContent>
+                          <w:p>
+                            <w:pPr>
+                              <w:spacing w:after="0"/>
+                              <w:ind w:firstLine="0"/>
+                              <w:rPr>
+                                <w:color w:val="000000" w:themeColor="text1"/>
+                              </w:rPr>
+                            </w:pPr>
+                            <w:r>
+                              <w:rPr>
+                                <w:color w:val="000000" w:themeColor="text1"/>
+                              </w:rPr>
+                              <w:t>source element</w:t>
+                            </w:r>
+                          </w:p>
+                        </w:txbxContent>
+                      </wps:txbx>
+                      <wps:bodyPr rot="0" spcFirstLastPara="0" vertOverflow="overflow" horzOverflow="overflow" vert="horz" wrap="square" lIns="91440" tIns="45720" rIns="91440" bIns="45720" numCol="1" spcCol="0" rtlCol="0" fromWordArt="0" anchor="ctr" anchorCtr="0" forceAA="0" compatLnSpc="1">
+                        <a:prstTxWarp prst="textNoShape">
+                          <a:avLst/>
+                        </a:prstTxWarp>
+                        <a:noAutofit/>
+                      </wps:bodyPr>
+                    </wps:wsp>
+                  </a:graphicData>
+                </a:graphic>
+                <wp14:sizeRelH relativeFrom="margin">
+                  <wp14:pctWidth>0</wp14:pctWidth>
+                </wp14:sizeRelH>
+                <wp14:sizeRelV relativeFrom="margin">
+                  <wp14:pctHeight>0</wp14:pctHeight>
+                </wp14:sizeRelV>
+              </wp:anchor>
+            </w:drawing>
+          </mc:Choice>
+          <mc:Fallback>
+            <w:pict>
+              <v:rect w14:anchorId="1A0CDDC5" id="_x77e9__x5f62__x0020_184" o:spid="_x0000_s1174" style="position:absolute;left:0;text-align:left;margin-left:143.8pt;margin-top:8.75pt;width:116.6pt;height:20.55pt;z-index:251667456;visibility:visible;mso-wrap-style:square;mso-width-percent:0;mso-height-percent:0;mso-wrap-distance-left:9pt;mso-wrap-distance-top:0;mso-wrap-distance-right:9pt;mso-wrap-distance-bottom:0;mso-position-horizontal:absolute;mso-position-horizontal-relative:text;mso-position-vertical:absolute;mso-position-vertical-relative:text;mso-width-percent:0;mso-height-percent:0;mso-width-relative:margin;mso-height-relative:margin;v-text-anchor:middle" o:gfxdata="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" filled="f" stroked="f" strokeweight="1pt">
+                <v:textbox>
+                  <w:txbxContent>
+                    <w:p>
+                      <w:pPr>
+                        <w:spacing w:after="0"/>
+                        <w:ind w:firstLine="0"/>
+                        <w:rPr>
+                          <w:color w:val="000000" w:themeColor="text1"/>
+                        </w:rPr>
+                      </w:pPr>
+                      <w:r>
+                        <w:rPr>
+                          <w:color w:val="000000" w:themeColor="text1"/>
+                        </w:rPr>
+                        <w:t>source element</w:t>
+                      </w:r>
+                    </w:p>
+                  </w:txbxContent>
+                </v:textbox>
+                <w10:wrap type="through"/>
+              </v:rect>
+            </w:pict>
+          </mc:Fallback>
+        </mc:AlternateContent>
+      </w:r>
+    </w:p>
+    <w:p>
+      <w:pPr>
+        <w:pStyle w:val="My"/>
+      </w:pPr>
+      <w:r>
+        <w:rPr>
+          <w:noProof/>
+        </w:rPr>
+        <mc:AlternateContent>
+          <mc:Choice Requires="wps">
+            <w:drawing>
+              <wp:anchor distT="0" distB="0" distL="114300" distR="114300" simplePos="0" relativeHeight="251665408" behindDoc="0" locked="0" layoutInCell="1" allowOverlap="1" wp14:anchorId="2AA94D01" wp14:editId="05BAEE73">
+                <wp:simplePos x="0" y="0"/>
+                <wp:positionH relativeFrom="column">
+                  <wp:posOffset>3189808</wp:posOffset>
+                </wp:positionH>
+                <wp:positionV relativeFrom="paragraph">
+                  <wp:posOffset>182880</wp:posOffset>
+                </wp:positionV>
+                <wp:extent cx="686435" cy="281940"/>
+                <wp:effectExtent l="0" t="0" r="24765" b="22860"/>
+                <wp:wrapThrough wrapText="bothSides">
+                  <wp:wrapPolygon edited="0">
+                    <wp:start x="0" y="0"/>
+                    <wp:lineTo x="0" y="21405"/>
+                    <wp:lineTo x="21580" y="21405"/>
+                    <wp:lineTo x="21580" y="0"/>
+                    <wp:lineTo x="0" y="0"/>
+                  </wp:wrapPolygon>
+                </wp:wrapThrough>
+                <wp:docPr id="183" name="矩形 183"/>
+                <wp:cNvGraphicFramePr/>
+                <a:graphic xmlns:a="http://schemas.openxmlformats.org/drawingml/2006/main">
+                  <a:graphicData uri="http://schemas.microsoft.com/office/word/2010/wordprocessingShape">
+                    <wps:wsp>
+                      <wps:cNvSpPr/>
+                      <wps:spPr>
+                        <a:xfrm>
+                          <a:off x="0" y="0"/>
+                          <a:ext cx="686435" cy="281940"/>
+                        </a:xfrm>
+                        <a:prstGeom prst="rect">
+                          <a:avLst/>
+                        </a:prstGeom>
+                        <a:noFill/>
+                        <a:ln>
+                          <a:solidFill>
+                            <a:schemeClr val="tx1"/>
+                          </a:solidFill>
+                        </a:ln>
+                      </wps:spPr>
+                      <wps:style>
+                        <a:lnRef idx="2">
+                          <a:schemeClr val="accent1">
+                            <a:shade val="50000"/>
+                          </a:schemeClr>
+                        </a:lnRef>
+                        <a:fillRef idx="1">
+                          <a:schemeClr val="accent1"/>
+                        </a:fillRef>
+                        <a:effectRef idx="0">
+                          <a:schemeClr val="accent1"/>
+                        </a:effectRef>
+                        <a:fontRef idx="minor">
+                          <a:schemeClr val="lt1"/>
+                        </a:fontRef>
+                      </wps:style>
+                      <wps:txbx>
+                        <w:txbxContent>
+                          <w:p>
+                            <w:pPr>
+                              <w:spacing w:after="0"/>
+                              <w:ind w:firstLine="0"/>
+                              <w:rPr>
+                                <w:color w:val="000000" w:themeColor="text1"/>
+                              </w:rPr>
+                            </w:pPr>
+                            <w:r>
+                              <w:rPr>
+                                <w:color w:val="000000" w:themeColor="text1"/>
+                              </w:rPr>
+                              <w:t>source</w:t>
+                            </w:r>
+                          </w:p>
+                        </w:txbxContent>
+                      </wps:txbx>
+                      <wps:bodyPr rot="0" spcFirstLastPara="0" vertOverflow="overflow" horzOverflow="overflow" vert="horz" wrap="square" lIns="91440" tIns="45720" rIns="91440" bIns="45720" numCol="1" spcCol="0" rtlCol="0" fromWordArt="0" anchor="ctr" anchorCtr="0" forceAA="0" compatLnSpc="1">
+                        <a:prstTxWarp prst="textNoShape">
+                          <a:avLst/>
+                        </a:prstTxWarp>
+                        <a:noAutofit/>
+                      </wps:bodyPr>
+                    </wps:wsp>
+                  </a:graphicData>
+                </a:graphic>
+                <wp14:sizeRelH relativeFrom="margin">
+                  <wp14:pctWidth>0</wp14:pctWidth>
+                </wp14:sizeRelH>
+                <wp14:sizeRelV relativeFrom="margin">
+                  <wp14:pctHeight>0</wp14:pctHeight>
+                </wp14:sizeRelV>
+              </wp:anchor>
+            </w:drawing>
+          </mc:Choice>
+          <mc:Fallback>
+            <w:pict>
+              <v:rect w14:anchorId="2AA94D01" id="_x77e9__x5f62__x0020_183" o:spid="_x0000_s1175" style="position:absolute;left:0;text-align:left;margin-left:251.15pt;margin-top:14.4pt;width:54.05pt;height:22.2pt;z-index:251665408;visibility:visible;mso-wrap-style:square;mso-width-percent:0;mso-height-percent:0;mso-wrap-distance-left:9pt;mso-wrap-distance-top:0;mso-wrap-distance-right:9pt;mso-wrap-distance-bottom:0;mso-position-horizontal:absolute;mso-position-horizontal-relative:text;mso-position-vertical:absolute;mso-position-vertical-relative:text;mso-width-percent:0;mso-height-percent:0;mso-width-relative:margin;mso-height-relative:margin;v-text-anchor:middle" o:gfxdata="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" filled="f" strokecolor="black [3213]" strokeweight="1pt">
+                <v:textbox>
+                  <w:txbxContent>
+                    <w:p>
+                      <w:pPr>
+                        <w:spacing w:after="0"/>
+                        <w:ind w:firstLine="0"/>
+                        <w:rPr>
+                          <w:color w:val="000000" w:themeColor="text1"/>
+                        </w:rPr>
+                      </w:pPr>
+                      <w:r>
+                        <w:rPr>
+                          <w:color w:val="000000" w:themeColor="text1"/>
+                        </w:rPr>
+                        <w:t>source</w:t>
+                      </w:r>
+                    </w:p>
+                  </w:txbxContent>
+                </v:textbox>
+                <w10:wrap type="through"/>
+              </v:rect>
+            </w:pict>
+          </mc:Fallback>
+        </mc:AlternateContent>
+      </w:r>
+    </w:p>
+    <w:p>
+      <w:pPr>
+        <w:pStyle w:val="My"/>
+      </w:pPr>
+    </w:p>
+    <w:p>
+      <w:pPr>
+        <w:pStyle w:val="My"/>
+      </w:pPr>
+    </w:p>
+    <w:p>
+      <w:pPr>
+        <w:widowControl w:val="0"/>
+        <w:adjustRightInd w:val="0"/>
+        <w:snapToGrid w:val="0"/>
+        <w:spacing w:before="120" w:after="0"/>
+        <w:ind w:rightChars="12" w:right="29" w:firstLine="0"/>
+        <w:jc w:val="center"/>
+        <w:rPr>
+          <w:rFonts w:ascii="楷体_GB2312" w:eastAsia="楷体_GB2312" w:hAnsi="华文楷体"/>
+          <w:bCs w:val="0"/>
+          <w:snapToGrid w:val="0"/>
+          <w:color w:val="000000"/>
+          <w:sz w:val="21"/>
+          <w:szCs w:val="21"/>
+        </w:rPr>
+      </w:pPr>
+      <w:r>
+        <w:rPr>
+          <w:rFonts w:ascii="楷体_GB2312" w:eastAsia="楷体_GB2312" w:hAnsi="华文楷体" w:hint="eastAsia"/>
+          <w:bCs w:val="0"/>
+          <w:snapToGrid w:val="0"/>
+          <w:color w:val="000000"/>
+          <w:sz w:val="21"/>
+          <w:szCs w:val="21"/>
+        </w:rPr>
+        <w:t>图</w:t>
+      </w:r>
+      <w:r>
+        <w:rPr>
+          <w:rFonts w:ascii="楷体_GB2312" w:eastAsia="楷体_GB2312" w:hAnsi="华文楷体" w:hint="eastAsia"/>
+          <w:bCs w:val="0"/>
+          <w:snapToGrid w:val="0"/>
+          <w:color w:val="000000"/>
+          <w:sz w:val="21"/>
+          <w:szCs w:val="21"/>
+        </w:rPr>
+        <w:t>2-13</w:t>
+      </w:r>
+      <w:r>
+        <w:rPr>
+          <w:rFonts w:ascii="楷体_GB2312" w:eastAsia="楷体_GB2312" w:hAnsi="华文楷体" w:hint="eastAsia"/>
+          <w:bCs w:val="0"/>
+          <w:snapToGrid w:val="0"/>
+          <w:color w:val="000000"/>
+          <w:sz w:val="21"/>
+          <w:szCs w:val="21"/>
+        </w:rPr>
+        <w:t xml:space="preserve"> </w:t>
+      </w:r>
+      <w:r>
+        <w:rPr>
+          <w:rFonts w:ascii="楷体_GB2312" w:eastAsia="楷体_GB2312" w:hAnsi="华文楷体"/>
+          <w:bCs w:val="0"/>
+          <w:snapToGrid w:val="0"/>
+          <w:color w:val="000000"/>
+          <w:sz w:val="21"/>
+          <w:szCs w:val="21"/>
+        </w:rPr>
+        <w:t>源元件示意图</w:t>
+      </w:r>
+    </w:p>
+    <w:p>
+      <w:pPr>
+        <w:spacing w:line="240" w:lineRule="auto"/>
+        <w:ind w:firstLine="0"/>
+        <w:jc w:val="center"/>
+        <w:rPr>
+          <w:rFonts w:hAnsi="Times New Roman"/>
+          <w:bCs w:val="0"/>
+          <w:sz w:val="21"/>
+          <w:szCs w:val="21"/>
+        </w:rPr>
+      </w:pPr>
+      <w:r>
+        <w:rPr>
+          <w:rFonts w:hAnsi="Times New Roman"/>
+          <w:bCs w:val="0"/>
+          <w:sz w:val="21"/>
+          <w:szCs w:val="21"/>
+        </w:rPr>
+        <w:t>Fig 2-</w:t>
+      </w:r>
+      <w:r>
+        <w:rPr>
+          <w:rFonts w:hAnsi="Times New Roman" w:hint="eastAsia"/>
+          <w:bCs w:val="0"/>
+          <w:sz w:val="21"/>
+          <w:szCs w:val="21"/>
+        </w:rPr>
+        <w:t>13</w:t>
+      </w:r>
+      <w:r>
+        <w:rPr>
+          <w:rFonts w:hAnsi="Times New Roman"/>
+          <w:bCs w:val="0"/>
+          <w:sz w:val="21"/>
+          <w:szCs w:val="21"/>
+        </w:rPr>
+        <w:t xml:space="preserve"> </w:t>
+      </w:r>
+      <w:r>
+        <w:rPr>
+          <w:rFonts w:hAnsi="Times New Roman"/>
+          <w:bCs w:val="0"/>
+          <w:sz w:val="21"/>
+          <w:szCs w:val="21"/>
+        </w:rPr>
+        <w:t xml:space="preserve">source </w:t>
+      </w:r>
+      <w:r>
+        <w:rPr>
+          <w:rFonts w:hAnsi="Times New Roman" w:hint="eastAsia"/>
+          <w:bCs w:val="0"/>
+          <w:sz w:val="21"/>
+          <w:szCs w:val="21"/>
+        </w:rPr>
+        <w:t>element</w:t>
+      </w:r>
+    </w:p>
+    <w:p>
+      <w:pPr>
+        <w:pStyle w:val="af2"/>
+        <w:numPr>
+          <w:ilvl w:val="0"/>
+          <w:numId w:val="25"/>
+        </w:numPr>
+        <w:ind w:firstLineChars="0"/>
+      </w:pPr>
+      <w:r>
+        <w:rPr>
+          <w:rFonts w:hint="eastAsia"/>
+        </w:rPr>
+        <w:t>过滤</w:t>
+      </w:r>
+      <w:r>
+        <w:t>器（</w:t>
+      </w:r>
+      <w:r>
+        <w:t>filters</w:t>
+      </w:r>
+      <w:r>
+        <w:t>）</w:t>
+      </w:r>
+      <w:r>
+        <w:t>与类过滤元件</w:t>
+      </w:r>
+      <w:r>
+        <w:t>（</w:t>
+      </w:r>
+      <w:r>
+        <w:t>Filter-like</w:t>
+      </w:r>
+      <w:r>
+        <w:t xml:space="preserve"> </w:t>
+      </w:r>
+      <w:r>
+        <w:rPr>
+          <w:rFonts w:hint="eastAsia"/>
+        </w:rPr>
+        <w:t>element</w:t>
+      </w:r>
+      <w:r>
+        <w:t>s</w:t>
+      </w:r>
+      <w:r>
+        <w:t>）</w:t>
+      </w:r>
+    </w:p>
+    <w:p>
+      <w:pPr>
+        <w:ind w:firstLineChars="175" w:firstLine="420"/>
+      </w:pPr>
+      <w:r>
+        <w:rPr>
+          <w:rFonts w:hint="eastAsia"/>
+        </w:rPr>
+        <w:t>过滤器以及</w:t>
+      </w:r>
+      <w:r>
+        <w:t>类过滤元件都同时拥有输入和输出衬垫</w:t>
+      </w:r>
+      <w:r>
+        <w:t>，</w:t>
+      </w:r>
+      <w:r>
+        <w:rPr>
+          <w:rFonts w:hint="eastAsia"/>
+        </w:rPr>
+        <w:t>它们</w:t>
+      </w:r>
+      <w:r>
+        <w:t>对从输入</w:t>
+      </w:r>
+      <w:r>
+        <w:rPr>
+          <w:rFonts w:hint="eastAsia"/>
+        </w:rPr>
+        <w:t>衬垫</w:t>
+      </w:r>
+      <w:r>
+        <w:t>接收到的数据进行处理</w:t>
+      </w:r>
+      <w:r>
+        <w:t>操作，</w:t>
+      </w:r>
+      <w:r>
+        <w:rPr>
+          <w:rFonts w:hint="eastAsia"/>
+        </w:rPr>
+        <w:t>然后</w:t>
+      </w:r>
+      <w:r>
+        <w:t>将处理后的数据提供给输出衬垫。</w:t>
+      </w:r>
+      <w:r>
+        <w:t>音量元件、</w:t>
+      </w:r>
+      <w:r>
+        <w:rPr>
+          <w:rFonts w:hint="eastAsia"/>
+        </w:rPr>
+        <w:t>视频</w:t>
+      </w:r>
+      <w:r>
+        <w:t>转换器、</w:t>
+      </w:r>
+      <w:r>
+        <w:rPr>
+          <w:rFonts w:hint="eastAsia"/>
+        </w:rPr>
+        <w:t>Ogg</w:t>
+      </w:r>
+      <w:r>
+        <w:t>分流者或者</w:t>
+      </w:r>
+      <w:r>
+        <w:t>Vorbis</w:t>
+      </w:r>
+      <w:r>
+        <w:t>解码器都是这种</w:t>
+      </w:r>
+      <w:r>
+        <w:rPr>
+          <w:rFonts w:hint="eastAsia"/>
+        </w:rPr>
+        <w:t>类型</w:t>
+      </w:r>
+      <w:r>
+        <w:t>的元件。</w:t>
+      </w:r>
+      <w:r>
+        <w:t>类过滤元件可以拥有</w:t>
+      </w:r>
+      <w:r>
+        <w:rPr>
+          <w:rFonts w:hint="eastAsia"/>
+        </w:rPr>
+        <w:t>任意</w:t>
+      </w:r>
+      <w:r>
+        <w:t>个的元衬垫或者接收衬垫。</w:t>
+      </w:r>
+      <w:r>
+        <w:rPr>
+          <w:rFonts w:hint="eastAsia"/>
+        </w:rPr>
+        <w:t>像</w:t>
+      </w:r>
+      <w:r>
+        <w:t>一个视频分流器可能有一个接收衬垫以及多个（</w:t>
+      </w:r>
+      <w:r>
+        <w:t>1-</w:t>
+      </w:r>
+      <w:r>
+        <w:rPr>
+          <w:rFonts w:hint="eastAsia"/>
+        </w:rPr>
+        <w:t>N</w:t>
+      </w:r>
+      <w:r>
+        <w:t>）源衬垫，</w:t>
+      </w:r>
+      <w:r>
+        <w:rPr>
+          <w:rFonts w:hint="eastAsia"/>
+        </w:rPr>
+        <w:t>每个</w:t>
+      </w:r>
+      <w:r>
+        <w:t>接收衬垫对应一种元数据流（</w:t>
+      </w:r>
+      <w:r>
+        <w:t xml:space="preserve">elementary </w:t>
+      </w:r>
+      <w:r>
+        <w:rPr>
+          <w:rFonts w:hint="eastAsia"/>
+        </w:rPr>
+        <w:t>stream</w:t>
+      </w:r>
+      <w:r>
+        <w:t>）。</w:t>
+      </w:r>
+      <w:r>
+        <w:rPr>
+          <w:rFonts w:hint="eastAsia"/>
+        </w:rPr>
+        <w:t>相反地</w:t>
+      </w:r>
+      <w:r>
+        <w:t>，</w:t>
+      </w:r>
+      <w:r>
+        <w:rPr>
+          <w:rFonts w:hint="eastAsia"/>
+        </w:rPr>
+        <w:t>解码</w:t>
+      </w:r>
+      <w:r>
+        <w:t>器只有一个</w:t>
+      </w:r>
+      <w:r>
+        <w:t>源衬垫及一个接收衬垫。</w:t>
+      </w:r>
+      <w:r>
+        <w:t>图</w:t>
+      </w:r>
+      <w:r>
+        <w:t>2-14</w:t>
+      </w:r>
+      <w:r>
+        <w:rPr>
+          <w:rFonts w:hint="eastAsia"/>
+        </w:rPr>
+        <w:t>为</w:t>
+      </w:r>
+      <w:r>
+        <w:t>形象化的过滤</w:t>
+      </w:r>
+      <w:r>
+        <w:rPr>
+          <w:rFonts w:hint="eastAsia"/>
+        </w:rPr>
+        <w:t>元件</w:t>
+      </w:r>
+      <w:r>
+        <w:t>，</w:t>
+      </w:r>
+      <w:r>
+        <w:rPr>
+          <w:rFonts w:hint="eastAsia"/>
+        </w:rPr>
+        <w:t>这个</w:t>
+      </w:r>
+      <w:r>
+        <w:t>特殊的元件同时拥有源端和接收端，接收输入数据的接收衬垫在元件的左端，</w:t>
+      </w:r>
+      <w:r>
+        <w:rPr>
+          <w:rFonts w:hint="eastAsia"/>
+        </w:rPr>
+        <w:t>源</w:t>
+      </w:r>
+      <w:r>
+        <w:t>衬垫在右端。</w:t>
+      </w:r>
+      <w:r>
+        <w:t>图</w:t>
+      </w:r>
+      <w:r>
+        <w:t>2-15</w:t>
+      </w:r>
+      <w:r>
+        <w:rPr>
+          <w:rFonts w:hint="eastAsia"/>
+        </w:rPr>
+        <w:t>为</w:t>
+      </w:r>
+      <w:r>
+        <w:t>形象化的拥有多个输出的过滤元件</w:t>
+      </w:r>
+      <w:r>
+        <w:t>，</w:t>
+      </w:r>
+      <w:r>
+        <w:rPr>
+          <w:rFonts w:hint="eastAsia"/>
+        </w:rPr>
+        <w:t>它</w:t>
+      </w:r>
+      <w:r>
+        <w:t>有多个输出衬垫</w:t>
+      </w:r>
+      <w:r>
+        <w:t>（</w:t>
+      </w:r>
+      <w:r>
+        <w:t>source pad</w:t>
+      </w:r>
+      <w:r>
+        <w:t>）。</w:t>
+      </w:r>
+      <w:r>
+        <w:t>Ogg</w:t>
+      </w:r>
+      <w:r>
+        <w:t>分流器是个很好的实例，</w:t>
+      </w:r>
+      <w:r>
+        <w:rPr>
+          <w:rFonts w:hint="eastAsia"/>
+        </w:rPr>
+        <w:t>因为</w:t>
+      </w:r>
+      <w:r>
+        <w:t>Ogg</w:t>
+      </w:r>
+      <w:r>
+        <w:t>流包含音频元数据流。</w:t>
+      </w:r>
+      <w:r>
+        <w:rPr>
+          <w:rFonts w:hint="eastAsia"/>
+        </w:rPr>
+        <w:t>当</w:t>
+      </w:r>
+      <w:r>
+        <w:t>一个新</w:t>
+      </w:r>
+      <w:r>
+        <w:rPr>
+          <w:rFonts w:hint="eastAsia"/>
+        </w:rPr>
+        <w:t>的</w:t>
+      </w:r>
+      <w:r>
+        <w:t>衬垫被创建时，分流器通常会产生一个信号，</w:t>
+      </w:r>
+      <w:r>
+        <w:rPr>
+          <w:rFonts w:hint="eastAsia"/>
+        </w:rPr>
+        <w:t>开发者</w:t>
+      </w:r>
+      <w:r>
+        <w:t>可以在信号处理事件中处理新的元数据流。</w:t>
+      </w:r>
+    </w:p>
+    <w:p>
+      <w:pPr>
+        <w:pStyle w:val="My"/>
+      </w:pPr>
+      <w:r>
+        <w:rPr>
+          <w:noProof/>
+        </w:rPr>
+        <mc:AlternateContent>
+          <mc:Choice Requires="wps">
+            <w:drawing>
+              <wp:anchor distT="0" distB="0" distL="114300" distR="114300" simplePos="0" relativeHeight="251669504" behindDoc="0" locked="0" layoutInCell="1" allowOverlap="1" wp14:anchorId="5E88E979" wp14:editId="2CB04403">
+                <wp:simplePos x="0" y="0"/>
+                <wp:positionH relativeFrom="column">
+                  <wp:posOffset>1826260</wp:posOffset>
+                </wp:positionH>
+                <wp:positionV relativeFrom="paragraph">
+                  <wp:posOffset>111125</wp:posOffset>
+                </wp:positionV>
+                <wp:extent cx="2057400" cy="1140460"/>
+                <wp:effectExtent l="0" t="0" r="25400" b="27940"/>
+                <wp:wrapThrough wrapText="bothSides">
+                  <wp:wrapPolygon edited="0">
+                    <wp:start x="0" y="0"/>
+                    <wp:lineTo x="0" y="21648"/>
+                    <wp:lineTo x="21600" y="21648"/>
+                    <wp:lineTo x="21600" y="0"/>
+                    <wp:lineTo x="0" y="0"/>
+                  </wp:wrapPolygon>
+                </wp:wrapThrough>
+                <wp:docPr id="185" name="矩形 185"/>
+                <wp:cNvGraphicFramePr/>
+                <a:graphic xmlns:a="http://schemas.openxmlformats.org/drawingml/2006/main">
+                  <a:graphicData uri="http://schemas.microsoft.com/office/word/2010/wordprocessingShape">
+                    <wps:wsp>
+                      <wps:cNvSpPr/>
+                      <wps:spPr>
+                        <a:xfrm>
+                          <a:off x="0" y="0"/>
+                          <a:ext cx="2057400" cy="1140460"/>
+                        </a:xfrm>
+                        <a:prstGeom prst="rect">
+                          <a:avLst/>
+                        </a:prstGeom>
+                        <a:noFill/>
+                        <a:ln>
+                          <a:solidFill>
+                            <a:schemeClr val="tx1"/>
+                          </a:solidFill>
+                        </a:ln>
+                      </wps:spPr>
+                      <wps:style>
+                        <a:lnRef idx="2">
+                          <a:schemeClr val="accent1">
+                            <a:shade val="50000"/>
+                          </a:schemeClr>
+                        </a:lnRef>
+                        <a:fillRef idx="1">
+                          <a:schemeClr val="accent1"/>
+                        </a:fillRef>
+                        <a:effectRef idx="0">
+                          <a:schemeClr val="accent1"/>
+                        </a:effectRef>
+                        <a:fontRef idx="minor">
+                          <a:schemeClr val="lt1"/>
+                        </a:fontRef>
+                      </wps:style>
+                      <wps:txbx>
+                        <w:txbxContent>
+                          <w:p>
+                            <w:pPr>
+                              <w:spacing w:after="0"/>
+                              <w:ind w:firstLine="0"/>
+                              <w:rPr>
+                                <w:color w:val="000000" w:themeColor="text1"/>
+                              </w:rPr>
+                            </w:pPr>
+                          </w:p>
+                        </w:txbxContent>
+                      </wps:txbx>
+                      <wps:bodyPr rot="0" spcFirstLastPara="0" vertOverflow="overflow" horzOverflow="overflow" vert="horz" wrap="square" lIns="91440" tIns="45720" rIns="91440" bIns="45720" numCol="1" spcCol="0" rtlCol="0" fromWordArt="0" anchor="ctr" anchorCtr="0" forceAA="0" compatLnSpc="1">
+                        <a:prstTxWarp prst="textNoShape">
+                          <a:avLst/>
+                        </a:prstTxWarp>
+                        <a:noAutofit/>
+                      </wps:bodyPr>
+                    </wps:wsp>
+                  </a:graphicData>
+                </a:graphic>
+                <wp14:sizeRelH relativeFrom="margin">
+                  <wp14:pctWidth>0</wp14:pctWidth>
+                </wp14:sizeRelH>
+                <wp14:sizeRelV relativeFrom="margin">
+                  <wp14:pctHeight>0</wp14:pctHeight>
+                </wp14:sizeRelV>
+              </wp:anchor>
+            </w:drawing>
+          </mc:Choice>
+          <mc:Fallback>
+            <w:pict>
+              <v:rect w14:anchorId="5E88E979" id="_x77e9__x5f62__x0020_185" o:spid="_x0000_s1176" style="position:absolute;left:0;text-align:left;margin-left:143.8pt;margin-top:8.75pt;width:162pt;height:89.8pt;z-index:251669504;visibility:visible;mso-wrap-style:square;mso-width-percent:0;mso-height-percent:0;mso-wrap-distance-left:9pt;mso-wrap-distance-top:0;mso-wrap-distance-right:9pt;mso-wrap-distance-bottom:0;mso-position-horizontal:absolute;mso-position-horizontal-relative:text;mso-position-vertical:absolute;mso-position-vertical-relative:text;mso-width-percent:0;mso-height-percent:0;mso-width-relative:margin;mso-height-relative:margin;v-text-anchor:middle" o:gfxdata="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" filled="f" strokecolor="black [3213]" strokeweight="1pt">
+                <v:textbox>
+                  <w:txbxContent>
+                    <w:p>
+                      <w:pPr>
+                        <w:spacing w:after="0"/>
+                        <w:ind w:firstLine="0"/>
+                        <w:rPr>
+                          <w:color w:val="000000" w:themeColor="text1"/>
+                        </w:rPr>
+                      </w:pPr>
+                    </w:p>
+                  </w:txbxContent>
+                </v:textbox>
+                <w10:wrap type="through"/>
+              </v:rect>
+            </w:pict>
+          </mc:Fallback>
+        </mc:AlternateContent>
+      </w:r>
+      <w:r>
+        <w:rPr>
+          <w:noProof/>
+        </w:rPr>
+        <mc:AlternateContent>
+          <mc:Choice Requires="wps">
+            <w:drawing>
+              <wp:anchor distT="0" distB="0" distL="114300" distR="114300" simplePos="0" relativeHeight="251671552" behindDoc="0" locked="0" layoutInCell="1" allowOverlap="1" wp14:anchorId="33DC1C27" wp14:editId="012DE848">
+                <wp:simplePos x="0" y="0"/>
+                <wp:positionH relativeFrom="column">
+                  <wp:posOffset>1826260</wp:posOffset>
+                </wp:positionH>
+                <wp:positionV relativeFrom="paragraph">
+                  <wp:posOffset>111125</wp:posOffset>
+                </wp:positionV>
+                <wp:extent cx="1480820" cy="260985"/>
+                <wp:effectExtent l="0" t="0" r="0" b="0"/>
+                <wp:wrapThrough wrapText="bothSides">
+                  <wp:wrapPolygon edited="0">
+                    <wp:start x="370" y="0"/>
+                    <wp:lineTo x="370" y="18920"/>
+                    <wp:lineTo x="20748" y="18920"/>
+                    <wp:lineTo x="20748" y="0"/>
+                    <wp:lineTo x="370" y="0"/>
+                  </wp:wrapPolygon>
+                </wp:wrapThrough>
+                <wp:docPr id="186" name="矩形 186"/>
+                <wp:cNvGraphicFramePr/>
+                <a:graphic xmlns:a="http://schemas.openxmlformats.org/drawingml/2006/main">
+                  <a:graphicData uri="http://schemas.microsoft.com/office/word/2010/wordprocessingShape">
+                    <wps:wsp>
+                      <wps:cNvSpPr/>
+                      <wps:spPr>
+                        <a:xfrm>
+                          <a:off x="0" y="0"/>
+                          <a:ext cx="1480820" cy="260985"/>
+                        </a:xfrm>
+                        <a:prstGeom prst="rect">
+                          <a:avLst/>
+                        </a:prstGeom>
+                        <a:noFill/>
+                        <a:ln>
+                          <a:noFill/>
+                        </a:ln>
+                      </wps:spPr>
+                      <wps:style>
+                        <a:lnRef idx="2">
+                          <a:schemeClr val="accent1">
+                            <a:shade val="50000"/>
+                          </a:schemeClr>
+                        </a:lnRef>
+                        <a:fillRef idx="1">
+                          <a:schemeClr val="accent1"/>
+                        </a:fillRef>
+                        <a:effectRef idx="0">
+                          <a:schemeClr val="accent1"/>
+                        </a:effectRef>
+                        <a:fontRef idx="minor">
+                          <a:schemeClr val="lt1"/>
+                        </a:fontRef>
+                      </wps:style>
+                      <wps:txbx>
+                        <w:txbxContent>
+                          <w:p>
+                            <w:pPr>
+                              <w:spacing w:after="0"/>
+                              <w:ind w:firstLine="0"/>
+                              <w:rPr>
+                                <w:color w:val="000000" w:themeColor="text1"/>
+                              </w:rPr>
+                            </w:pPr>
+                            <w:r>
+                              <w:rPr>
+                                <w:rFonts w:hint="eastAsia"/>
+                                <w:color w:val="000000" w:themeColor="text1"/>
+                              </w:rPr>
+                              <w:t>filter</w:t>
+                            </w:r>
+                          </w:p>
+                        </w:txbxContent>
+                      </wps:txbx>
+                      <wps:bodyPr rot="0" spcFirstLastPara="0" vertOverflow="overflow" horzOverflow="overflow" vert="horz" wrap="square" lIns="91440" tIns="45720" rIns="91440" bIns="45720" numCol="1" spcCol="0" rtlCol="0" fromWordArt="0" anchor="ctr" anchorCtr="0" forceAA="0" compatLnSpc="1">
+                        <a:prstTxWarp prst="textNoShape">
+                          <a:avLst/>
+                        </a:prstTxWarp>
+                        <a:noAutofit/>
+                      </wps:bodyPr>
+                    </wps:wsp>
+                  </a:graphicData>
+                </a:graphic>
+                <wp14:sizeRelH relativeFrom="margin">
+                  <wp14:pctWidth>0</wp14:pctWidth>
+                </wp14:sizeRelH>
+                <wp14:sizeRelV relativeFrom="margin">
+                  <wp14:pctHeight>0</wp14:pctHeight>
+                </wp14:sizeRelV>
+              </wp:anchor>
+            </w:drawing>
+          </mc:Choice>
+          <mc:Fallback>
+            <w:pict>
+              <v:rect w14:anchorId="33DC1C27" id="_x77e9__x5f62__x0020_186" o:spid="_x0000_s1177" style="position:absolute;left:0;text-align:left;margin-left:143.8pt;margin-top:8.75pt;width:116.6pt;height:20.55pt;z-index:251671552;visibility:visible;mso-wrap-style:square;mso-width-percent:0;mso-height-percent:0;mso-wrap-distance-left:9pt;mso-wrap-distance-top:0;mso-wrap-distance-right:9pt;mso-wrap-distance-bottom:0;mso-position-horizontal:absolute;mso-position-horizontal-relative:text;mso-position-vertical:absolute;mso-position-vertical-relative:text;mso-width-percent:0;mso-height-percent:0;mso-width-relative:margin;mso-height-relative:margin;v-text-anchor:middle" o:gfxdata="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" filled="f" stroked="f" strokeweight="1pt">
+                <v:textbox>
+                  <w:txbxContent>
+                    <w:p>
+                      <w:pPr>
+                        <w:spacing w:after="0"/>
+                        <w:ind w:firstLine="0"/>
+                        <w:rPr>
+                          <w:color w:val="000000" w:themeColor="text1"/>
+                        </w:rPr>
+                      </w:pPr>
+                      <w:r>
+                        <w:rPr>
+                          <w:rFonts w:hint="eastAsia"/>
+                          <w:color w:val="000000" w:themeColor="text1"/>
+                        </w:rPr>
+                        <w:t>filter</w:t>
+                      </w:r>
+                    </w:p>
+                  </w:txbxContent>
+                </v:textbox>
+                <w10:wrap type="through"/>
+              </v:rect>
+            </w:pict>
+          </mc:Fallback>
+        </mc:AlternateContent>
+      </w:r>
+    </w:p>
+    <w:p>
+      <w:pPr>
+        <w:pStyle w:val="My"/>
+      </w:pPr>
+      <w:r>
+        <w:rPr>
+          <w:noProof/>
+        </w:rPr>
+        <mc:AlternateContent>
+          <mc:Choice Requires="wps">
+            <w:drawing>
+              <wp:anchor distT="0" distB="0" distL="114300" distR="114300" simplePos="0" relativeHeight="251670528" behindDoc="0" locked="0" layoutInCell="1" allowOverlap="1" wp14:anchorId="51BF3B8C" wp14:editId="7D1BA6F1">
+                <wp:simplePos x="0" y="0"/>
+                <wp:positionH relativeFrom="column">
+                  <wp:posOffset>3324428</wp:posOffset>
+                </wp:positionH>
+                <wp:positionV relativeFrom="paragraph">
+                  <wp:posOffset>186690</wp:posOffset>
+                </wp:positionV>
+                <wp:extent cx="556260" cy="281940"/>
+                <wp:effectExtent l="0" t="0" r="27940" b="22860"/>
+                <wp:wrapThrough wrapText="bothSides">
+                  <wp:wrapPolygon edited="0">
+                    <wp:start x="0" y="0"/>
+                    <wp:lineTo x="0" y="21405"/>
+                    <wp:lineTo x="21699" y="21405"/>
+                    <wp:lineTo x="21699" y="0"/>
+                    <wp:lineTo x="0" y="0"/>
+                  </wp:wrapPolygon>
+                </wp:wrapThrough>
+                <wp:docPr id="187" name="矩形 187"/>
+                <wp:cNvGraphicFramePr/>
+                <a:graphic xmlns:a="http://schemas.openxmlformats.org/drawingml/2006/main">
+                  <a:graphicData uri="http://schemas.microsoft.com/office/word/2010/wordprocessingShape">
+                    <wps:wsp>
+                      <wps:cNvSpPr/>
+                      <wps:spPr>
+                        <a:xfrm>
+                          <a:off x="0" y="0"/>
+                          <a:ext cx="556260" cy="281940"/>
+                        </a:xfrm>
+                        <a:prstGeom prst="rect">
+                          <a:avLst/>
+                        </a:prstGeom>
+                        <a:noFill/>
+                        <a:ln>
+                          <a:solidFill>
+                            <a:schemeClr val="tx1"/>
+                          </a:solidFill>
+                        </a:ln>
+                      </wps:spPr>
+                      <wps:style>
+                        <a:lnRef idx="2">
+                          <a:schemeClr val="accent1">
+                            <a:shade val="50000"/>
+                          </a:schemeClr>
+                        </a:lnRef>
+                        <a:fillRef idx="1">
+                          <a:schemeClr val="accent1"/>
+                        </a:fillRef>
+                        <a:effectRef idx="0">
+                          <a:schemeClr val="accent1"/>
+                        </a:effectRef>
+                        <a:fontRef idx="minor">
+                          <a:schemeClr val="lt1"/>
+                        </a:fontRef>
+                      </wps:style>
+                      <wps:txbx>
+                        <w:txbxContent>
+                          <w:p>
+                            <w:pPr>
+                              <w:spacing w:after="0"/>
+                              <w:ind w:firstLine="0"/>
+                              <w:rPr>
+                                <w:color w:val="000000" w:themeColor="text1"/>
+                              </w:rPr>
+                            </w:pPr>
+                            <w:r>
+                              <w:rPr>
+                                <w:color w:val="000000" w:themeColor="text1"/>
+                              </w:rPr>
+                              <w:t>src</w:t>
+                            </w:r>
+                          </w:p>
+                        </w:txbxContent>
+                      </wps:txbx>
+                      <wps:bodyPr rot="0" spcFirstLastPara="0" vertOverflow="overflow" horzOverflow="overflow" vert="horz" wrap="square" lIns="91440" tIns="45720" rIns="91440" bIns="45720" numCol="1" spcCol="0" rtlCol="0" fromWordArt="0" anchor="ctr" anchorCtr="0" forceAA="0" compatLnSpc="1">
+                        <a:prstTxWarp prst="textNoShape">
+                          <a:avLst/>
+                        </a:prstTxWarp>
+                        <a:noAutofit/>
+                      </wps:bodyPr>
+                    </wps:wsp>
+                  </a:graphicData>
+                </a:graphic>
+                <wp14:sizeRelH relativeFrom="margin">
+                  <wp14:pctWidth>0</wp14:pctWidth>
+                </wp14:sizeRelH>
+                <wp14:sizeRelV relativeFrom="margin">
+                  <wp14:pctHeight>0</wp14:pctHeight>
+                </wp14:sizeRelV>
+              </wp:anchor>
+            </w:drawing>
+          </mc:Choice>
+          <mc:Fallback>
+            <w:pict>
+              <v:rect w14:anchorId="51BF3B8C" id="_x77e9__x5f62__x0020_187" o:spid="_x0000_s1178" style="position:absolute;left:0;text-align:left;margin-left:261.75pt;margin-top:14.7pt;width:43.8pt;height:22.2pt;z-index:251670528;visibility:visible;mso-wrap-style:square;mso-width-percent:0;mso-height-percent:0;mso-wrap-distance-left:9pt;mso-wrap-distance-top:0;mso-wrap-distance-right:9pt;mso-wrap-distance-bottom:0;mso-position-horizontal:absolute;mso-position-horizontal-relative:text;mso-position-vertical:absolute;mso-position-vertical-relative:text;mso-width-percent:0;mso-height-percent:0;mso-width-relative:margin;mso-height-relative:margin;v-text-anchor:middle" o:gfxdata="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" filled="f" strokecolor="black [3213]" strokeweight="1pt">
+                <v:textbox>
+                  <w:txbxContent>
+                    <w:p>
+                      <w:pPr>
+                        <w:spacing w:after="0"/>
+                        <w:ind w:firstLine="0"/>
+                        <w:rPr>
+                          <w:color w:val="000000" w:themeColor="text1"/>
+                        </w:rPr>
+                      </w:pPr>
+                      <w:r>
+                        <w:rPr>
+                          <w:color w:val="000000" w:themeColor="text1"/>
+                        </w:rPr>
+                        <w:t>src</w:t>
+                      </w:r>
+                    </w:p>
+                  </w:txbxContent>
+                </v:textbox>
+                <w10:wrap type="through"/>
+              </v:rect>
+            </w:pict>
+          </mc:Fallback>
+        </mc:AlternateContent>
+      </w:r>
+      <w:r>
+        <w:rPr>
+          <w:noProof/>
+        </w:rPr>
+        <mc:AlternateContent>
+          <mc:Choice Requires="wps">
+            <w:drawing>
+              <wp:anchor distT="0" distB="0" distL="114300" distR="114300" simplePos="0" relativeHeight="251673600" behindDoc="0" locked="0" layoutInCell="1" allowOverlap="1" wp14:anchorId="0191ADBB" wp14:editId="58B6E7B6">
+                <wp:simplePos x="0" y="0"/>
+                <wp:positionH relativeFrom="column">
+                  <wp:posOffset>1828165</wp:posOffset>
+                </wp:positionH>
+                <wp:positionV relativeFrom="paragraph">
+                  <wp:posOffset>177800</wp:posOffset>
+                </wp:positionV>
+                <wp:extent cx="574040" cy="281940"/>
+                <wp:effectExtent l="0" t="0" r="35560" b="22860"/>
+                <wp:wrapThrough wrapText="bothSides">
+                  <wp:wrapPolygon edited="0">
+                    <wp:start x="0" y="0"/>
+                    <wp:lineTo x="0" y="21405"/>
+                    <wp:lineTo x="21982" y="21405"/>
+                    <wp:lineTo x="21982" y="0"/>
+                    <wp:lineTo x="0" y="0"/>
+                  </wp:wrapPolygon>
+                </wp:wrapThrough>
+                <wp:docPr id="188" name="矩形 188"/>
+                <wp:cNvGraphicFramePr/>
+                <a:graphic xmlns:a="http://schemas.openxmlformats.org/drawingml/2006/main">
+                  <a:graphicData uri="http://schemas.microsoft.com/office/word/2010/wordprocessingShape">
+                    <wps:wsp>
+                      <wps:cNvSpPr/>
+                      <wps:spPr>
+                        <a:xfrm>
+                          <a:off x="0" y="0"/>
+                          <a:ext cx="574040" cy="281940"/>
+                        </a:xfrm>
+                        <a:prstGeom prst="rect">
+                          <a:avLst/>
+                        </a:prstGeom>
+                        <a:noFill/>
+                        <a:ln>
+                          <a:solidFill>
+                            <a:schemeClr val="tx1"/>
+                          </a:solidFill>
+                        </a:ln>
+                      </wps:spPr>
+                      <wps:style>
+                        <a:lnRef idx="2">
+                          <a:schemeClr val="accent1">
+                            <a:shade val="50000"/>
+                          </a:schemeClr>
+                        </a:lnRef>
+                        <a:fillRef idx="1">
+                          <a:schemeClr val="accent1"/>
+                        </a:fillRef>
+                        <a:effectRef idx="0">
+                          <a:schemeClr val="accent1"/>
+                        </a:effectRef>
+                        <a:fontRef idx="minor">
+                          <a:schemeClr val="lt1"/>
+                        </a:fontRef>
+                      </wps:style>
+                      <wps:txbx>
+                        <w:txbxContent>
+                          <w:p>
+                            <w:pPr>
+                              <w:spacing w:after="0"/>
+                              <w:ind w:firstLine="0"/>
+                              <w:rPr>
+                                <w:color w:val="000000" w:themeColor="text1"/>
+                              </w:rPr>
+                            </w:pPr>
+                            <w:r>
+                              <w:rPr>
+                                <w:color w:val="000000" w:themeColor="text1"/>
+                              </w:rPr>
+                              <w:t>sink</w:t>
+                            </w:r>
+                          </w:p>
+                        </w:txbxContent>
+                      </wps:txbx>
+                      <wps:bodyPr rot="0" spcFirstLastPara="0" vertOverflow="overflow" horzOverflow="overflow" vert="horz" wrap="square" lIns="91440" tIns="45720" rIns="91440" bIns="45720" numCol="1" spcCol="0" rtlCol="0" fromWordArt="0" anchor="ctr" anchorCtr="0" forceAA="0" compatLnSpc="1">
+                        <a:prstTxWarp prst="textNoShape">
+                          <a:avLst/>
+                        </a:prstTxWarp>
+                        <a:noAutofit/>
+                      </wps:bodyPr>
+                    </wps:wsp>
+                  </a:graphicData>
+                </a:graphic>
+                <wp14:sizeRelH relativeFrom="margin">
+                  <wp14:pctWidth>0</wp14:pctWidth>
+                </wp14:sizeRelH>
+                <wp14:sizeRelV relativeFrom="margin">
+                  <wp14:pctHeight>0</wp14:pctHeight>
+                </wp14:sizeRelV>
+              </wp:anchor>
+            </w:drawing>
+          </mc:Choice>
+          <mc:Fallback>
+            <w:pict>
+              <v:rect w14:anchorId="0191ADBB" id="_x77e9__x5f62__x0020_188" o:spid="_x0000_s1179" style="position:absolute;left:0;text-align:left;margin-left:143.95pt;margin-top:14pt;width:45.2pt;height:22.2pt;z-index:251673600;visibility:visible;mso-wrap-style:square;mso-width-percent:0;mso-height-percent:0;mso-wrap-distance-left:9pt;mso-wrap-distance-top:0;mso-wrap-distance-right:9pt;mso-wrap-distance-bottom:0;mso-position-horizontal:absolute;mso-position-horizontal-relative:text;mso-position-vertical:absolute;mso-position-vertical-relative:text;mso-width-percent:0;mso-height-percent:0;mso-width-relative:margin;mso-height-relative:margin;v-text-anchor:middle" o:gfxdata="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" filled="f" strokecolor="black [3213]" strokeweight="1pt">
+                <v:textbox>
+                  <w:txbxContent>
+                    <w:p>
+                      <w:pPr>
+                        <w:spacing w:after="0"/>
+                        <w:ind w:firstLine="0"/>
+                        <w:rPr>
+                          <w:color w:val="000000" w:themeColor="text1"/>
+                        </w:rPr>
+                      </w:pPr>
+                      <w:r>
+                        <w:rPr>
+                          <w:color w:val="000000" w:themeColor="text1"/>
+                        </w:rPr>
+                        <w:t>sink</w:t>
+                      </w:r>
+                    </w:p>
+                  </w:txbxContent>
+                </v:textbox>
+                <w10:wrap type="through"/>
+              </v:rect>
+            </w:pict>
+          </mc:Fallback>
+        </mc:AlternateContent>
+      </w:r>
+    </w:p>
+    <w:p>
+      <w:pPr>
+        <w:pStyle w:val="My"/>
+      </w:pPr>
+    </w:p>
+    <w:p>
+      <w:pPr>
+        <w:pStyle w:val="My"/>
+      </w:pPr>
+    </w:p>
+    <w:p>
+      <w:pPr>
+        <w:widowControl w:val="0"/>
+        <w:adjustRightInd w:val="0"/>
+        <w:snapToGrid w:val="0"/>
+        <w:spacing w:before="120" w:after="0"/>
+        <w:ind w:rightChars="12" w:right="29" w:firstLine="0"/>
+        <w:jc w:val="center"/>
+        <w:rPr>
+          <w:rFonts w:ascii="楷体_GB2312" w:eastAsia="楷体_GB2312" w:hAnsi="华文楷体"/>
+          <w:bCs w:val="0"/>
+          <w:snapToGrid w:val="0"/>
+          <w:color w:val="000000"/>
+          <w:sz w:val="21"/>
+          <w:szCs w:val="21"/>
+        </w:rPr>
+      </w:pPr>
+      <w:r>
+        <w:rPr>
+          <w:rFonts w:ascii="楷体_GB2312" w:eastAsia="楷体_GB2312" w:hAnsi="华文楷体" w:hint="eastAsia"/>
+          <w:bCs w:val="0"/>
+          <w:snapToGrid w:val="0"/>
+          <w:color w:val="000000"/>
+          <w:sz w:val="21"/>
+          <w:szCs w:val="21"/>
+        </w:rPr>
+        <w:t>图</w:t>
+      </w:r>
+      <w:r>
+        <w:rPr>
+          <w:rFonts w:ascii="楷体_GB2312" w:eastAsia="楷体_GB2312" w:hAnsi="华文楷体" w:hint="eastAsia"/>
+          <w:bCs w:val="0"/>
+          <w:snapToGrid w:val="0"/>
+          <w:color w:val="000000"/>
+          <w:sz w:val="21"/>
+          <w:szCs w:val="21"/>
+        </w:rPr>
+        <w:t>2-14</w:t>
+      </w:r>
+      <w:r>
+        <w:rPr>
+          <w:rFonts w:ascii="楷体_GB2312" w:eastAsia="楷体_GB2312" w:hAnsi="华文楷体" w:hint="eastAsia"/>
+          <w:bCs w:val="0"/>
+          <w:snapToGrid w:val="0"/>
+          <w:color w:val="000000"/>
+          <w:sz w:val="21"/>
+          <w:szCs w:val="21"/>
+        </w:rPr>
+        <w:t xml:space="preserve"> </w:t>
+      </w:r>
+      <w:r>
+        <w:rPr>
+          <w:rFonts w:ascii="楷体_GB2312" w:eastAsia="楷体_GB2312" w:hAnsi="华文楷体"/>
+          <w:bCs w:val="0"/>
+          <w:snapToGrid w:val="0"/>
+          <w:color w:val="000000"/>
+          <w:sz w:val="21"/>
+          <w:szCs w:val="21"/>
+        </w:rPr>
+        <w:t>形象化的</w:t>
+      </w:r>
+      <w:r>
+        <w:rPr>
+          <w:rFonts w:ascii="楷体_GB2312" w:eastAsia="楷体_GB2312" w:hAnsi="华文楷体"/>
+          <w:bCs w:val="0"/>
+          <w:snapToGrid w:val="0"/>
+          <w:color w:val="000000"/>
+          <w:sz w:val="21"/>
+          <w:szCs w:val="21"/>
+        </w:rPr>
+        <w:t>过滤元件</w:t>
+      </w:r>
+    </w:p>
+    <w:p>
+      <w:pPr>
+        <w:spacing w:line="240" w:lineRule="auto"/>
+        <w:ind w:firstLine="0"/>
+        <w:jc w:val="center"/>
+        <w:rPr>
+          <w:rFonts w:hAnsi="Times New Roman"/>
+          <w:bCs w:val="0"/>
+          <w:sz w:val="21"/>
+          <w:szCs w:val="21"/>
+        </w:rPr>
+      </w:pPr>
+      <w:r>
+        <w:rPr>
+          <w:rFonts w:hAnsi="Times New Roman"/>
+          <w:bCs w:val="0"/>
+          <w:sz w:val="21"/>
+          <w:szCs w:val="21"/>
+        </w:rPr>
+        <w:t>Fig 2-</w:t>
+      </w:r>
+      <w:r>
+        <w:rPr>
+          <w:rFonts w:hAnsi="Times New Roman" w:hint="eastAsia"/>
+          <w:bCs w:val="0"/>
+          <w:sz w:val="21"/>
+          <w:szCs w:val="21"/>
+        </w:rPr>
+        <w:t>14</w:t>
+      </w:r>
+      <w:r>
+        <w:rPr>
+          <w:rFonts w:hAnsi="Times New Roman"/>
+          <w:bCs w:val="0"/>
+          <w:sz w:val="21"/>
+          <w:szCs w:val="21"/>
+        </w:rPr>
+        <w:t xml:space="preserve"> </w:t>
+      </w:r>
+      <w:r>
+        <w:rPr>
+          <w:rFonts w:hAnsi="Times New Roman"/>
+          <w:bCs w:val="0"/>
+          <w:sz w:val="21"/>
+          <w:szCs w:val="21"/>
+        </w:rPr>
+        <w:t>Figurative</w:t>
+      </w:r>
+      <w:r>
+        <w:rPr>
+          <w:rFonts w:hAnsi="Times New Roman"/>
+          <w:bCs w:val="0"/>
+          <w:sz w:val="21"/>
+          <w:szCs w:val="21"/>
+        </w:rPr>
+        <w:t xml:space="preserve"> </w:t>
+      </w:r>
+      <w:r>
+        <w:rPr>
+          <w:rFonts w:hAnsi="Times New Roman"/>
+          <w:bCs w:val="0"/>
+          <w:sz w:val="21"/>
+          <w:szCs w:val="21"/>
+        </w:rPr>
+        <w:t xml:space="preserve">filter </w:t>
+      </w:r>
+      <w:r>
+        <w:rPr>
+          <w:rFonts w:hAnsi="Times New Roman" w:hint="eastAsia"/>
+          <w:bCs w:val="0"/>
+          <w:sz w:val="21"/>
+          <w:szCs w:val="21"/>
+        </w:rPr>
+        <w:t>element</w:t>
+      </w:r>
+    </w:p>
+    <w:p>
+      <w:pPr>
+        <w:ind w:firstLine="0"/>
+      </w:pPr>
+    </w:p>
+    <w:p>
+      <w:pPr>
+        <w:pStyle w:val="My"/>
+      </w:pPr>
+      <w:r>
+        <w:rPr>
+          <w:noProof/>
+        </w:rPr>
+        <w:lastRenderedPageBreak/>
+        <mc:AlternateContent>
+          <mc:Choice Requires="wps">
+            <w:drawing>
+              <wp:anchor distT="0" distB="0" distL="114300" distR="114300" simplePos="0" relativeHeight="251676672" behindDoc="0" locked="0" layoutInCell="1" allowOverlap="1" wp14:anchorId="3E2C91AA" wp14:editId="25000035">
+                <wp:simplePos x="0" y="0"/>
+                <wp:positionH relativeFrom="column">
+                  <wp:posOffset>3325333</wp:posOffset>
+                </wp:positionH>
+                <wp:positionV relativeFrom="paragraph">
+                  <wp:posOffset>342265</wp:posOffset>
+                </wp:positionV>
+                <wp:extent cx="556260" cy="281940"/>
+                <wp:effectExtent l="0" t="0" r="27940" b="22860"/>
+                <wp:wrapThrough wrapText="bothSides">
+                  <wp:wrapPolygon edited="0">
+                    <wp:start x="0" y="0"/>
+                    <wp:lineTo x="0" y="21405"/>
+                    <wp:lineTo x="21699" y="21405"/>
+                    <wp:lineTo x="21699" y="0"/>
+                    <wp:lineTo x="0" y="0"/>
+                  </wp:wrapPolygon>
+                </wp:wrapThrough>
+                <wp:docPr id="191" name="矩形 191"/>
+                <wp:cNvGraphicFramePr/>
+                <a:graphic xmlns:a="http://schemas.openxmlformats.org/drawingml/2006/main">
+                  <a:graphicData uri="http://schemas.microsoft.com/office/word/2010/wordprocessingShape">
+                    <wps:wsp>
+                      <wps:cNvSpPr/>
+                      <wps:spPr>
+                        <a:xfrm>
+                          <a:off x="0" y="0"/>
+                          <a:ext cx="556260" cy="281940"/>
+                        </a:xfrm>
+                        <a:prstGeom prst="rect">
+                          <a:avLst/>
+                        </a:prstGeom>
+                        <a:noFill/>
+                        <a:ln>
+                          <a:solidFill>
+                            <a:schemeClr val="tx1"/>
+                          </a:solidFill>
+                        </a:ln>
+                      </wps:spPr>
+                      <wps:style>
+                        <a:lnRef idx="2">
+                          <a:schemeClr val="accent1">
+                            <a:shade val="50000"/>
+                          </a:schemeClr>
+                        </a:lnRef>
+                        <a:fillRef idx="1">
+                          <a:schemeClr val="accent1"/>
+                        </a:fillRef>
+                        <a:effectRef idx="0">
+                          <a:schemeClr val="accent1"/>
+                        </a:effectRef>
+                        <a:fontRef idx="minor">
+                          <a:schemeClr val="lt1"/>
+                        </a:fontRef>
+                      </wps:style>
+                      <wps:txbx>
+                        <w:txbxContent>
+                          <w:p>
+                            <w:pPr>
+                              <w:spacing w:after="0"/>
+                              <w:ind w:firstLine="0"/>
+                              <w:rPr>
+                                <w:color w:val="000000" w:themeColor="text1"/>
+                              </w:rPr>
+                            </w:pPr>
+                            <w:r>
+                              <w:rPr>
+                                <w:color w:val="000000" w:themeColor="text1"/>
+                              </w:rPr>
+                              <w:t>video</w:t>
+                            </w:r>
+                          </w:p>
+                        </w:txbxContent>
+                      </wps:txbx>
+                      <wps:bodyPr rot="0" spcFirstLastPara="0" vertOverflow="overflow" horzOverflow="overflow" vert="horz" wrap="square" lIns="91440" tIns="45720" rIns="91440" bIns="45720" numCol="1" spcCol="0" rtlCol="0" fromWordArt="0" anchor="ctr" anchorCtr="0" forceAA="0" compatLnSpc="1">
+                        <a:prstTxWarp prst="textNoShape">
+                          <a:avLst/>
+                        </a:prstTxWarp>
+                        <a:noAutofit/>
+                      </wps:bodyPr>
+                    </wps:wsp>
+                  </a:graphicData>
+                </a:graphic>
+                <wp14:sizeRelH relativeFrom="margin">
+                  <wp14:pctWidth>0</wp14:pctWidth>
+                </wp14:sizeRelH>
+                <wp14:sizeRelV relativeFrom="margin">
+                  <wp14:pctHeight>0</wp14:pctHeight>
+                </wp14:sizeRelV>
+              </wp:anchor>
+            </w:drawing>
+          </mc:Choice>
+          <mc:Fallback>
+            <w:pict>
+              <v:rect w14:anchorId="3E2C91AA" id="_x77e9__x5f62__x0020_191" o:spid="_x0000_s1180" style="position:absolute;left:0;text-align:left;margin-left:261.85pt;margin-top:26.95pt;width:43.8pt;height:22.2pt;z-index:251676672;visibility:visible;mso-wrap-style:square;mso-width-percent:0;mso-height-percent:0;mso-wrap-distance-left:9pt;mso-wrap-distance-top:0;mso-wrap-distance-right:9pt;mso-wrap-distance-bottom:0;mso-position-horizontal:absolute;mso-position-horizontal-relative:text;mso-position-vertical:absolute;mso-position-vertical-relative:text;mso-width-percent:0;mso-height-percent:0;mso-width-relative:margin;mso-height-relative:margin;v-text-anchor:middle" o:gfxdata="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" filled="f" strokecolor="black [3213]" strokeweight="1pt">
+                <v:textbox>
+                  <w:txbxContent>
+                    <w:p>
+                      <w:pPr>
+                        <w:spacing w:after="0"/>
+                        <w:ind w:firstLine="0"/>
+                        <w:rPr>
+                          <w:color w:val="000000" w:themeColor="text1"/>
+                        </w:rPr>
+                      </w:pPr>
+                      <w:r>
+                        <w:rPr>
+                          <w:color w:val="000000" w:themeColor="text1"/>
+                        </w:rPr>
+                        <w:t>video</w:t>
+                      </w:r>
+                    </w:p>
+                  </w:txbxContent>
+                </v:textbox>
+                <w10:wrap type="through"/>
+              </v:rect>
+            </w:pict>
+          </mc:Fallback>
+        </mc:AlternateContent>
+      </w:r>
+      <w:r>
+        <w:rPr>
+          <w:noProof/>
+        </w:rPr>
+        <mc:AlternateContent>
+          <mc:Choice Requires="wps">
+            <w:drawing>
+              <wp:anchor distT="0" distB="0" distL="114300" distR="114300" simplePos="0" relativeHeight="251675648" behindDoc="0" locked="0" layoutInCell="1" allowOverlap="1" wp14:anchorId="5EBAF031" wp14:editId="0C14AEEC">
+                <wp:simplePos x="0" y="0"/>
+                <wp:positionH relativeFrom="column">
+                  <wp:posOffset>1826260</wp:posOffset>
+                </wp:positionH>
+                <wp:positionV relativeFrom="paragraph">
+                  <wp:posOffset>111125</wp:posOffset>
+                </wp:positionV>
+                <wp:extent cx="2057400" cy="1140460"/>
+                <wp:effectExtent l="0" t="0" r="25400" b="27940"/>
+                <wp:wrapThrough wrapText="bothSides">
+                  <wp:wrapPolygon edited="0">
+                    <wp:start x="0" y="0"/>
+                    <wp:lineTo x="0" y="21648"/>
+                    <wp:lineTo x="21600" y="21648"/>
+                    <wp:lineTo x="21600" y="0"/>
+                    <wp:lineTo x="0" y="0"/>
+                  </wp:wrapPolygon>
+                </wp:wrapThrough>
+                <wp:docPr id="189" name="矩形 189"/>
+                <wp:cNvGraphicFramePr/>
+                <a:graphic xmlns:a="http://schemas.openxmlformats.org/drawingml/2006/main">
+                  <a:graphicData uri="http://schemas.microsoft.com/office/word/2010/wordprocessingShape">
+                    <wps:wsp>
+                      <wps:cNvSpPr/>
+                      <wps:spPr>
+                        <a:xfrm>
+                          <a:off x="0" y="0"/>
+                          <a:ext cx="2057400" cy="1140460"/>
+                        </a:xfrm>
+                        <a:prstGeom prst="rect">
+                          <a:avLst/>
+                        </a:prstGeom>
+                        <a:noFill/>
+                        <a:ln>
+                          <a:solidFill>
+                            <a:schemeClr val="tx1"/>
+                          </a:solidFill>
+                        </a:ln>
+                      </wps:spPr>
+                      <wps:style>
+                        <a:lnRef idx="2">
+                          <a:schemeClr val="accent1">
+                            <a:shade val="50000"/>
+                          </a:schemeClr>
+                        </a:lnRef>
+                        <a:fillRef idx="1">
+                          <a:schemeClr val="accent1"/>
+                        </a:fillRef>
+                        <a:effectRef idx="0">
+                          <a:schemeClr val="accent1"/>
+                        </a:effectRef>
+                        <a:fontRef idx="minor">
+                          <a:schemeClr val="lt1"/>
+                        </a:fontRef>
+                      </wps:style>
+                      <wps:txbx>
+                        <w:txbxContent>
+                          <w:p>
+                            <w:pPr>
+                              <w:spacing w:after="0"/>
+                              <w:ind w:firstLine="0"/>
+                              <w:rPr>
+                                <w:color w:val="000000" w:themeColor="text1"/>
+                              </w:rPr>
+                            </w:pPr>
+                          </w:p>
+                        </w:txbxContent>
+                      </wps:txbx>
+                      <wps:bodyPr rot="0" spcFirstLastPara="0" vertOverflow="overflow" horzOverflow="overflow" vert="horz" wrap="square" lIns="91440" tIns="45720" rIns="91440" bIns="45720" numCol="1" spcCol="0" rtlCol="0" fromWordArt="0" anchor="ctr" anchorCtr="0" forceAA="0" compatLnSpc="1">
+                        <a:prstTxWarp prst="textNoShape">
+                          <a:avLst/>
+                        </a:prstTxWarp>
+                        <a:noAutofit/>
+                      </wps:bodyPr>
+                    </wps:wsp>
+                  </a:graphicData>
+                </a:graphic>
+                <wp14:sizeRelH relativeFrom="margin">
+                  <wp14:pctWidth>0</wp14:pctWidth>
+                </wp14:sizeRelH>
+                <wp14:sizeRelV relativeFrom="margin">
+                  <wp14:pctHeight>0</wp14:pctHeight>
+                </wp14:sizeRelV>
+              </wp:anchor>
+            </w:drawing>
+          </mc:Choice>
+          <mc:Fallback>
+            <w:pict>
+              <v:rect w14:anchorId="5EBAF031" id="_x77e9__x5f62__x0020_189" o:spid="_x0000_s1181" style="position:absolute;left:0;text-align:left;margin-left:143.8pt;margin-top:8.75pt;width:162pt;height:89.8pt;z-index:251675648;visibility:visible;mso-wrap-style:square;mso-width-percent:0;mso-height-percent:0;mso-wrap-distance-left:9pt;mso-wrap-distance-top:0;mso-wrap-distance-right:9pt;mso-wrap-distance-bottom:0;mso-position-horizontal:absolute;mso-position-horizontal-relative:text;mso-position-vertical:absolute;mso-position-vertical-relative:text;mso-width-percent:0;mso-height-percent:0;mso-width-relative:margin;mso-height-relative:margin;v-text-anchor:middle" o:gfxdata="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" filled="f" strokecolor="black [3213]" strokeweight="1pt">
+                <v:textbox>
+                  <w:txbxContent>
+                    <w:p>
+                      <w:pPr>
+                        <w:spacing w:after="0"/>
+                        <w:ind w:firstLine="0"/>
+                        <w:rPr>
+                          <w:color w:val="000000" w:themeColor="text1"/>
+                        </w:rPr>
+                      </w:pPr>
+                    </w:p>
+                  </w:txbxContent>
+                </v:textbox>
+                <w10:wrap type="through"/>
+              </v:rect>
+            </w:pict>
+          </mc:Fallback>
+        </mc:AlternateContent>
+      </w:r>
+      <w:r>
+        <w:rPr>
+          <w:noProof/>
+        </w:rPr>
+        <mc:AlternateContent>
+          <mc:Choice Requires="wps">
+            <w:drawing>
+              <wp:anchor distT="0" distB="0" distL="114300" distR="114300" simplePos="0" relativeHeight="251677696" behindDoc="0" locked="0" layoutInCell="1" allowOverlap="1" wp14:anchorId="69077096" wp14:editId="10875A05">
+                <wp:simplePos x="0" y="0"/>
+                <wp:positionH relativeFrom="column">
+                  <wp:posOffset>1826260</wp:posOffset>
+                </wp:positionH>
+                <wp:positionV relativeFrom="paragraph">
+                  <wp:posOffset>111125</wp:posOffset>
+                </wp:positionV>
+                <wp:extent cx="1480820" cy="260985"/>
+                <wp:effectExtent l="0" t="0" r="0" b="0"/>
+                <wp:wrapThrough wrapText="bothSides">
+                  <wp:wrapPolygon edited="0">
+                    <wp:start x="370" y="0"/>
+                    <wp:lineTo x="370" y="18920"/>
+                    <wp:lineTo x="20748" y="18920"/>
+                    <wp:lineTo x="20748" y="0"/>
+                    <wp:lineTo x="370" y="0"/>
+                  </wp:wrapPolygon>
+                </wp:wrapThrough>
+                <wp:docPr id="190" name="矩形 190"/>
+                <wp:cNvGraphicFramePr/>
+                <a:graphic xmlns:a="http://schemas.openxmlformats.org/drawingml/2006/main">
+                  <a:graphicData uri="http://schemas.microsoft.com/office/word/2010/wordprocessingShape">
+                    <wps:wsp>
+                      <wps:cNvSpPr/>
+                      <wps:spPr>
+                        <a:xfrm>
+                          <a:off x="0" y="0"/>
+                          <a:ext cx="1480820" cy="260985"/>
+                        </a:xfrm>
+                        <a:prstGeom prst="rect">
+                          <a:avLst/>
+                        </a:prstGeom>
+                        <a:noFill/>
+                        <a:ln>
+                          <a:noFill/>
+                        </a:ln>
+                      </wps:spPr>
+                      <wps:style>
+                        <a:lnRef idx="2">
+                          <a:schemeClr val="accent1">
+                            <a:shade val="50000"/>
+                          </a:schemeClr>
+                        </a:lnRef>
+                        <a:fillRef idx="1">
+                          <a:schemeClr val="accent1"/>
+                        </a:fillRef>
+                        <a:effectRef idx="0">
+                          <a:schemeClr val="accent1"/>
+                        </a:effectRef>
+                        <a:fontRef idx="minor">
+                          <a:schemeClr val="lt1"/>
+                        </a:fontRef>
+                      </wps:style>
+                      <wps:txbx>
+                        <w:txbxContent>
+                          <w:p>
+                            <w:pPr>
+                              <w:spacing w:after="0"/>
+                              <w:ind w:firstLine="0"/>
+                              <w:rPr>
+                                <w:color w:val="000000" w:themeColor="text1"/>
+                              </w:rPr>
+                            </w:pPr>
+                            <w:r>
+                              <w:rPr>
+                                <w:color w:val="000000" w:themeColor="text1"/>
+                              </w:rPr>
+                              <w:t>demuxer</w:t>
+                            </w:r>
+                          </w:p>
+                        </w:txbxContent>
+                      </wps:txbx>
+                      <wps:bodyPr rot="0" spcFirstLastPara="0" vertOverflow="overflow" horzOverflow="overflow" vert="horz" wrap="square" lIns="91440" tIns="45720" rIns="91440" bIns="45720" numCol="1" spcCol="0" rtlCol="0" fromWordArt="0" anchor="ctr" anchorCtr="0" forceAA="0" compatLnSpc="1">
+                        <a:prstTxWarp prst="textNoShape">
+                          <a:avLst/>
+                        </a:prstTxWarp>
+                        <a:noAutofit/>
+                      </wps:bodyPr>
+                    </wps:wsp>
+                  </a:graphicData>
+                </a:graphic>
+                <wp14:sizeRelH relativeFrom="margin">
+                  <wp14:pctWidth>0</wp14:pctWidth>
+                </wp14:sizeRelH>
+                <wp14:sizeRelV relativeFrom="margin">
+                  <wp14:pctHeight>0</wp14:pctHeight>
+                </wp14:sizeRelV>
+              </wp:anchor>
+            </w:drawing>
+          </mc:Choice>
+          <mc:Fallback>
+            <w:pict>
+              <v:rect w14:anchorId="69077096" id="_x77e9__x5f62__x0020_190" o:spid="_x0000_s1182" style="position:absolute;left:0;text-align:left;margin-left:143.8pt;margin-top:8.75pt;width:116.6pt;height:20.55pt;z-index:251677696;visibility:visible;mso-wrap-style:square;mso-width-percent:0;mso-height-percent:0;mso-wrap-distance-left:9pt;mso-wrap-distance-top:0;mso-wrap-distance-right:9pt;mso-wrap-distance-bottom:0;mso-position-horizontal:absolute;mso-position-horizontal-relative:text;mso-position-vertical:absolute;mso-position-vertical-relative:text;mso-width-percent:0;mso-height-percent:0;mso-width-relative:margin;mso-height-relative:margin;v-text-anchor:middle" o:gfxdata="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" filled="f" stroked="f" strokeweight="1pt">
+                <v:textbox>
+                  <w:txbxContent>
+                    <w:p>
+                      <w:pPr>
+                        <w:spacing w:after="0"/>
+                        <w:ind w:firstLine="0"/>
+                        <w:rPr>
+                          <w:color w:val="000000" w:themeColor="text1"/>
+                        </w:rPr>
+                      </w:pPr>
+                      <w:r>
+                        <w:rPr>
+                          <w:color w:val="000000" w:themeColor="text1"/>
+                        </w:rPr>
+                        <w:t>demuxer</w:t>
+                      </w:r>
+                    </w:p>
+                  </w:txbxContent>
+                </v:textbox>
+                <w10:wrap type="through"/>
+              </v:rect>
+            </w:pict>
+          </mc:Fallback>
+        </mc:AlternateContent>
+      </w:r>
+    </w:p>
+    <w:p>
+      <w:pPr>
+        <w:pStyle w:val="My"/>
+      </w:pPr>
+      <w:r>
+        <w:rPr>
+          <w:noProof/>
+        </w:rPr>
+        <mc:AlternateContent>
+          <mc:Choice Requires="wps">
+            <w:drawing>
+              <wp:anchor distT="0" distB="0" distL="114300" distR="114300" simplePos="0" relativeHeight="251678720" behindDoc="0" locked="0" layoutInCell="1" allowOverlap="1" wp14:anchorId="11A025E9" wp14:editId="339533D4">
+                <wp:simplePos x="0" y="0"/>
+                <wp:positionH relativeFrom="column">
+                  <wp:posOffset>1828165</wp:posOffset>
+                </wp:positionH>
+                <wp:positionV relativeFrom="paragraph">
+                  <wp:posOffset>177800</wp:posOffset>
+                </wp:positionV>
+                <wp:extent cx="574040" cy="281940"/>
+                <wp:effectExtent l="0" t="0" r="35560" b="22860"/>
+                <wp:wrapThrough wrapText="bothSides">
+                  <wp:wrapPolygon edited="0">
+                    <wp:start x="0" y="0"/>
+                    <wp:lineTo x="0" y="21405"/>
+                    <wp:lineTo x="21982" y="21405"/>
+                    <wp:lineTo x="21982" y="0"/>
+                    <wp:lineTo x="0" y="0"/>
+                  </wp:wrapPolygon>
+                </wp:wrapThrough>
+                <wp:docPr id="192" name="矩形 192"/>
+                <wp:cNvGraphicFramePr/>
+                <a:graphic xmlns:a="http://schemas.openxmlformats.org/drawingml/2006/main">
+                  <a:graphicData uri="http://schemas.microsoft.com/office/word/2010/wordprocessingShape">
+                    <wps:wsp>
+                      <wps:cNvSpPr/>
+                      <wps:spPr>
+                        <a:xfrm>
+                          <a:off x="0" y="0"/>
+                          <a:ext cx="574040" cy="281940"/>
+                        </a:xfrm>
+                        <a:prstGeom prst="rect">
+                          <a:avLst/>
+                        </a:prstGeom>
+                        <a:noFill/>
+                        <a:ln>
+                          <a:solidFill>
+                            <a:schemeClr val="tx1"/>
+                          </a:solidFill>
+                        </a:ln>
+                      </wps:spPr>
+                      <wps:style>
+                        <a:lnRef idx="2">
+                          <a:schemeClr val="accent1">
+                            <a:shade val="50000"/>
+                          </a:schemeClr>
+                        </a:lnRef>
+                        <a:fillRef idx="1">
+                          <a:schemeClr val="accent1"/>
+                        </a:fillRef>
+                        <a:effectRef idx="0">
+                          <a:schemeClr val="accent1"/>
+                        </a:effectRef>
+                        <a:fontRef idx="minor">
+                          <a:schemeClr val="lt1"/>
+                        </a:fontRef>
+                      </wps:style>
+                      <wps:txbx>
+                        <w:txbxContent>
+                          <w:p>
+                            <w:pPr>
+                              <w:spacing w:after="0"/>
+                              <w:ind w:firstLine="0"/>
+                              <w:rPr>
+                                <w:color w:val="000000" w:themeColor="text1"/>
+                              </w:rPr>
+                            </w:pPr>
+                            <w:r>
+                              <w:rPr>
+                                <w:color w:val="000000" w:themeColor="text1"/>
+                              </w:rPr>
+                              <w:t>sink</w:t>
+                            </w:r>
+                          </w:p>
+                        </w:txbxContent>
+                      </wps:txbx>
+                      <wps:bodyPr rot="0" spcFirstLastPara="0" vertOverflow="overflow" horzOverflow="overflow" vert="horz" wrap="square" lIns="91440" tIns="45720" rIns="91440" bIns="45720" numCol="1" spcCol="0" rtlCol="0" fromWordArt="0" anchor="ctr" anchorCtr="0" forceAA="0" compatLnSpc="1">
+                        <a:prstTxWarp prst="textNoShape">
+                          <a:avLst/>
+                        </a:prstTxWarp>
+                        <a:noAutofit/>
+                      </wps:bodyPr>
+                    </wps:wsp>
+                  </a:graphicData>
+                </a:graphic>
+                <wp14:sizeRelH relativeFrom="margin">
+                  <wp14:pctWidth>0</wp14:pctWidth>
+                </wp14:sizeRelH>
+                <wp14:sizeRelV relativeFrom="margin">
+                  <wp14:pctHeight>0</wp14:pctHeight>
+                </wp14:sizeRelV>
+              </wp:anchor>
+            </w:drawing>
+          </mc:Choice>
+          <mc:Fallback>
+            <w:pict>
+              <v:rect w14:anchorId="11A025E9" id="_x77e9__x5f62__x0020_192" o:spid="_x0000_s1183" style="position:absolute;left:0;text-align:left;margin-left:143.95pt;margin-top:14pt;width:45.2pt;height:22.2pt;z-index:251678720;visibility:visible;mso-wrap-style:square;mso-width-percent:0;mso-height-percent:0;mso-wrap-distance-left:9pt;mso-wrap-distance-top:0;mso-wrap-distance-right:9pt;mso-wrap-distance-bottom:0;mso-position-horizontal:absolute;mso-position-horizontal-relative:text;mso-position-vertical:absolute;mso-position-vertical-relative:text;mso-width-percent:0;mso-height-percent:0;mso-width-relative:margin;mso-height-relative:margin;v-text-anchor:middle" o:gfxdata="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" filled="f" strokecolor="black [3213]" strokeweight="1pt">
+                <v:textbox>
+                  <w:txbxContent>
+                    <w:p>
+                      <w:pPr>
+                        <w:spacing w:after="0"/>
+                        <w:ind w:firstLine="0"/>
+                        <w:rPr>
+                          <w:color w:val="000000" w:themeColor="text1"/>
+                        </w:rPr>
+                      </w:pPr>
+                      <w:r>
+                        <w:rPr>
+                          <w:color w:val="000000" w:themeColor="text1"/>
+                        </w:rPr>
+                        <w:t>sink</w:t>
+                      </w:r>
+                    </w:p>
+                  </w:txbxContent>
+                </v:textbox>
+                <w10:wrap type="through"/>
+              </v:rect>
+            </w:pict>
+          </mc:Fallback>
+        </mc:AlternateContent>
+      </w:r>
+    </w:p>
+    <w:p>
+      <w:pPr>
+        <w:pStyle w:val="My"/>
+      </w:pPr>
+      <w:r>
+        <w:rPr>
+          <w:noProof/>
+        </w:rPr>
+        <mc:AlternateContent>
+          <mc:Choice Requires="wps">
+            <w:drawing>
+              <wp:anchor distT="0" distB="0" distL="114300" distR="114300" simplePos="0" relativeHeight="251680768" behindDoc="0" locked="0" layoutInCell="1" allowOverlap="1" wp14:anchorId="6D2FBE13" wp14:editId="7DF226D3">
+                <wp:simplePos x="0" y="0"/>
+                <wp:positionH relativeFrom="column">
+                  <wp:posOffset>3327400</wp:posOffset>
+                </wp:positionH>
+                <wp:positionV relativeFrom="paragraph">
+                  <wp:posOffset>48692</wp:posOffset>
+                </wp:positionV>
+                <wp:extent cx="556260" cy="281940"/>
+                <wp:effectExtent l="0" t="0" r="27940" b="22860"/>
+                <wp:wrapThrough wrapText="bothSides">
+                  <wp:wrapPolygon edited="0">
+                    <wp:start x="0" y="0"/>
+                    <wp:lineTo x="0" y="21405"/>
+                    <wp:lineTo x="21699" y="21405"/>
+                    <wp:lineTo x="21699" y="0"/>
+                    <wp:lineTo x="0" y="0"/>
+                  </wp:wrapPolygon>
+                </wp:wrapThrough>
+                <wp:docPr id="193" name="矩形 193"/>
+                <wp:cNvGraphicFramePr/>
+                <a:graphic xmlns:a="http://schemas.openxmlformats.org/drawingml/2006/main">
+                  <a:graphicData uri="http://schemas.microsoft.com/office/word/2010/wordprocessingShape">
+                    <wps:wsp>
+                      <wps:cNvSpPr/>
+                      <wps:spPr>
+                        <a:xfrm>
+                          <a:off x="0" y="0"/>
+                          <a:ext cx="556260" cy="281940"/>
+                        </a:xfrm>
+                        <a:prstGeom prst="rect">
+                          <a:avLst/>
+                        </a:prstGeom>
+                        <a:noFill/>
+                        <a:ln>
+                          <a:solidFill>
+                            <a:schemeClr val="tx1"/>
+                          </a:solidFill>
+                        </a:ln>
+                      </wps:spPr>
+                      <wps:style>
+                        <a:lnRef idx="2">
+                          <a:schemeClr val="accent1">
+                            <a:shade val="50000"/>
+                          </a:schemeClr>
+                        </a:lnRef>
+                        <a:fillRef idx="1">
+                          <a:schemeClr val="accent1"/>
+                        </a:fillRef>
+                        <a:effectRef idx="0">
+                          <a:schemeClr val="accent1"/>
+                        </a:effectRef>
+                        <a:fontRef idx="minor">
+                          <a:schemeClr val="lt1"/>
+                        </a:fontRef>
+                      </wps:style>
+                      <wps:txbx>
+                        <w:txbxContent>
+                          <w:p>
+                            <w:pPr>
+                              <w:spacing w:after="0"/>
+                              <w:ind w:firstLine="0"/>
+                              <w:rPr>
+                                <w:color w:val="000000" w:themeColor="text1"/>
+                              </w:rPr>
+                            </w:pPr>
+                            <w:r>
+                              <w:rPr>
+                                <w:rFonts w:hint="eastAsia"/>
+                                <w:color w:val="000000" w:themeColor="text1"/>
+                              </w:rPr>
+                              <w:t>audio</w:t>
+                            </w:r>
+                          </w:p>
+                        </w:txbxContent>
+                      </wps:txbx>
+                      <wps:bodyPr rot="0" spcFirstLastPara="0" vertOverflow="overflow" horzOverflow="overflow" vert="horz" wrap="square" lIns="91440" tIns="45720" rIns="91440" bIns="45720" numCol="1" spcCol="0" rtlCol="0" fromWordArt="0" anchor="ctr" anchorCtr="0" forceAA="0" compatLnSpc="1">
+                        <a:prstTxWarp prst="textNoShape">
+                          <a:avLst/>
+                        </a:prstTxWarp>
+                        <a:noAutofit/>
+                      </wps:bodyPr>
+                    </wps:wsp>
+                  </a:graphicData>
+                </a:graphic>
+                <wp14:sizeRelH relativeFrom="margin">
+                  <wp14:pctWidth>0</wp14:pctWidth>
+                </wp14:sizeRelH>
+                <wp14:sizeRelV relativeFrom="margin">
+                  <wp14:pctHeight>0</wp14:pctHeight>
+                </wp14:sizeRelV>
+              </wp:anchor>
+            </w:drawing>
+          </mc:Choice>
+          <mc:Fallback>
+            <w:pict>
+              <v:rect w14:anchorId="6D2FBE13" id="_x77e9__x5f62__x0020_193" o:spid="_x0000_s1184" style="position:absolute;left:0;text-align:left;margin-left:262pt;margin-top:3.85pt;width:43.8pt;height:22.2pt;z-index:251680768;visibility:visible;mso-wrap-style:square;mso-width-percent:0;mso-height-percent:0;mso-wrap-distance-left:9pt;mso-wrap-distance-top:0;mso-wrap-distance-right:9pt;mso-wrap-distance-bottom:0;mso-position-horizontal:absolute;mso-position-horizontal-relative:text;mso-position-vertical:absolute;mso-position-vertical-relative:text;mso-width-percent:0;mso-height-percent:0;mso-width-relative:margin;mso-height-relative:margin;v-text-anchor:middle" o:gfxdata="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" filled="f" strokecolor="black [3213]" strokeweight="1pt">
+                <v:textbox>
+                  <w:txbxContent>
+                    <w:p>
+                      <w:pPr>
+                        <w:spacing w:after="0"/>
+                        <w:ind w:firstLine="0"/>
+                        <w:rPr>
+                          <w:color w:val="000000" w:themeColor="text1"/>
+                        </w:rPr>
+                      </w:pPr>
+                      <w:r>
+                        <w:rPr>
+                          <w:rFonts w:hint="eastAsia"/>
+                          <w:color w:val="000000" w:themeColor="text1"/>
+                        </w:rPr>
+                        <w:t>audio</w:t>
+                      </w:r>
+                    </w:p>
+                  </w:txbxContent>
+                </v:textbox>
+                <w10:wrap type="through"/>
+              </v:rect>
+            </w:pict>
+          </mc:Fallback>
+        </mc:AlternateContent>
+      </w:r>
+    </w:p>
+    <w:p>
+      <w:pPr>
+        <w:pStyle w:val="My"/>
+      </w:pPr>
+    </w:p>
+    <w:p>
+      <w:pPr>
+        <w:widowControl w:val="0"/>
+        <w:adjustRightInd w:val="0"/>
+        <w:snapToGrid w:val="0"/>
+        <w:spacing w:before="120" w:after="0"/>
+        <w:ind w:rightChars="12" w:right="29" w:firstLine="0"/>
+        <w:jc w:val="center"/>
+        <w:rPr>
+          <w:rFonts w:ascii="楷体_GB2312" w:eastAsia="楷体_GB2312" w:hAnsi="华文楷体"/>
+          <w:bCs w:val="0"/>
+          <w:snapToGrid w:val="0"/>
+          <w:color w:val="000000"/>
+          <w:sz w:val="21"/>
+          <w:szCs w:val="21"/>
+        </w:rPr>
+      </w:pPr>
+      <w:r>
+        <w:rPr>
+          <w:rFonts w:ascii="楷体_GB2312" w:eastAsia="楷体_GB2312" w:hAnsi="华文楷体" w:hint="eastAsia"/>
+          <w:bCs w:val="0"/>
+          <w:snapToGrid w:val="0"/>
+          <w:color w:val="000000"/>
+          <w:sz w:val="21"/>
+          <w:szCs w:val="21"/>
+        </w:rPr>
+        <w:t>图</w:t>
+      </w:r>
+      <w:r>
+        <w:rPr>
+          <w:rFonts w:ascii="楷体_GB2312" w:eastAsia="楷体_GB2312" w:hAnsi="华文楷体" w:hint="eastAsia"/>
+          <w:bCs w:val="0"/>
+          <w:snapToGrid w:val="0"/>
+          <w:color w:val="000000"/>
+          <w:sz w:val="21"/>
+          <w:szCs w:val="21"/>
+        </w:rPr>
+        <w:t>2-15</w:t>
+      </w:r>
+      <w:r>
+        <w:rPr>
+          <w:rFonts w:ascii="楷体_GB2312" w:eastAsia="楷体_GB2312" w:hAnsi="华文楷体" w:hint="eastAsia"/>
+          <w:bCs w:val="0"/>
+          <w:snapToGrid w:val="0"/>
+          <w:color w:val="000000"/>
+          <w:sz w:val="21"/>
+          <w:szCs w:val="21"/>
+        </w:rPr>
+        <w:t xml:space="preserve"> </w:t>
+      </w:r>
+      <w:r>
+        <w:rPr>
+          <w:rFonts w:ascii="楷体_GB2312" w:eastAsia="楷体_GB2312" w:hAnsi="华文楷体"/>
+          <w:bCs w:val="0"/>
+          <w:snapToGrid w:val="0"/>
+          <w:color w:val="000000"/>
+          <w:sz w:val="21"/>
+          <w:szCs w:val="21"/>
+        </w:rPr>
+        <w:t>有多个输出的过滤元件</w:t>
+      </w:r>
+    </w:p>
+    <w:p>
+      <w:pPr>
+        <w:spacing w:line="240" w:lineRule="auto"/>
+        <w:ind w:firstLine="0"/>
+        <w:jc w:val="center"/>
+        <w:rPr>
+          <w:rFonts w:hAnsi="Times New Roman"/>
+          <w:bCs w:val="0"/>
+          <w:sz w:val="21"/>
+          <w:szCs w:val="21"/>
+        </w:rPr>
+      </w:pPr>
+      <w:r>
+        <w:rPr>
+          <w:rFonts w:hAnsi="Times New Roman"/>
+          <w:bCs w:val="0"/>
+          <w:sz w:val="21"/>
+          <w:szCs w:val="21"/>
+        </w:rPr>
+        <w:t>Fig 2-</w:t>
+      </w:r>
+      <w:r>
+        <w:rPr>
+          <w:rFonts w:hAnsi="Times New Roman" w:hint="eastAsia"/>
+          <w:bCs w:val="0"/>
+          <w:sz w:val="21"/>
+          <w:szCs w:val="21"/>
+        </w:rPr>
+        <w:t>1</w:t>
+      </w:r>
+      <w:r>
+        <w:rPr>
+          <w:rFonts w:hAnsi="Times New Roman"/>
+          <w:bCs w:val="0"/>
+          <w:sz w:val="21"/>
+          <w:szCs w:val="21"/>
+        </w:rPr>
+        <w:t>5</w:t>
+      </w:r>
+      <w:r>
+        <w:rPr>
+          <w:rFonts w:hAnsi="Times New Roman"/>
+          <w:bCs w:val="0"/>
+          <w:sz w:val="21"/>
+          <w:szCs w:val="21"/>
+        </w:rPr>
+        <w:t xml:space="preserve"> </w:t>
+      </w:r>
+      <w:r>
+        <w:rPr>
+          <w:rFonts w:hAnsi="Times New Roman"/>
+          <w:bCs w:val="0"/>
+          <w:sz w:val="21"/>
+          <w:szCs w:val="21"/>
+        </w:rPr>
+        <w:t xml:space="preserve">filter </w:t>
+      </w:r>
+      <w:r>
+        <w:rPr>
+          <w:rFonts w:hAnsi="Times New Roman" w:hint="eastAsia"/>
+          <w:bCs w:val="0"/>
+          <w:sz w:val="21"/>
+          <w:szCs w:val="21"/>
+        </w:rPr>
+        <w:t>element</w:t>
+      </w:r>
+      <w:r>
+        <w:rPr>
+          <w:rFonts w:hAnsi="Times New Roman"/>
+          <w:bCs w:val="0"/>
+          <w:sz w:val="21"/>
+          <w:szCs w:val="21"/>
+        </w:rPr>
+        <w:t xml:space="preserve"> </w:t>
+      </w:r>
+      <w:r>
+        <w:rPr>
+          <w:rFonts w:hAnsi="Times New Roman"/>
+          <w:bCs w:val="0"/>
+          <w:sz w:val="21"/>
+          <w:szCs w:val="21"/>
+        </w:rPr>
+        <w:t>with multiple</w:t>
+      </w:r>
+      <w:r>
+        <w:rPr>
+          <w:rFonts w:hAnsi="Times New Roman"/>
+          <w:bCs w:val="0"/>
+          <w:sz w:val="21"/>
+          <w:szCs w:val="21"/>
+        </w:rPr>
+        <w:t xml:space="preserve"> </w:t>
+      </w:r>
+      <w:r>
+        <w:rPr>
+          <w:rFonts w:hAnsi="Times New Roman" w:hint="eastAsia"/>
+          <w:bCs w:val="0"/>
+          <w:sz w:val="21"/>
+          <w:szCs w:val="21"/>
+        </w:rPr>
+        <w:t>out</w:t>
+      </w:r>
+      <w:r>
+        <w:rPr>
+          <w:rFonts w:hAnsi="Times New Roman"/>
+          <w:bCs w:val="0"/>
+          <w:sz w:val="21"/>
+          <w:szCs w:val="21"/>
+        </w:rPr>
+        <w:t>puts</w:t>
+      </w:r>
+    </w:p>
+    <w:p>
+      <w:pPr>
+        <w:pStyle w:val="af2"/>
+        <w:ind w:left="360" w:firstLineChars="0" w:firstLine="0"/>
+      </w:pPr>
+    </w:p>
+    <w:p>
+      <w:pPr>
+        <w:pStyle w:val="af2"/>
+        <w:numPr>
+          <w:ilvl w:val="0"/>
+          <w:numId w:val="25"/>
+        </w:numPr>
+        <w:ind w:firstLineChars="0"/>
+      </w:pPr>
+      <w:r>
+        <w:t>接收元件</w:t>
+      </w:r>
+      <w:r>
+        <w:t>（</w:t>
+      </w:r>
+      <w:r>
+        <w:rPr>
+          <w:rFonts w:hint="eastAsia"/>
+        </w:rPr>
+        <w:t>sink</w:t>
+      </w:r>
+      <w:r>
+        <w:t xml:space="preserve"> </w:t>
+      </w:r>
+      <w:r>
+        <w:rPr>
+          <w:rFonts w:hint="eastAsia"/>
+        </w:rPr>
+        <w:t>element</w:t>
+      </w:r>
+      <w:r>
+        <w:t>s</w:t>
+      </w:r>
+      <w:r>
+        <w:t>）</w:t>
+      </w:r>
+    </w:p>
+    <w:p>
+      <w:pPr>
+        <w:pStyle w:val="My1"/>
+        <w:ind w:firstLine="426"/>
+        <w:rPr>
+          <w:rFonts w:ascii="Times New Roman" w:eastAsia="宋体" w:hAnsi="宋体"/>
+          <w:b w:val="0"/>
+        </w:rPr>
+      </w:pPr>
+      <w:r>
+        <w:rPr>
+          <w:rFonts w:ascii="Times New Roman" w:eastAsia="宋体" w:hAnsi="宋体"/>
+          <w:b w:val="0"/>
+        </w:rPr>
+        <w:t>接收元件处在</w:t>
+      </w:r>
+      <w:r>
+        <w:rPr>
+          <w:rFonts w:ascii="Times New Roman" w:eastAsia="宋体" w:hAnsi="宋体"/>
+          <w:b w:val="0"/>
+        </w:rPr>
+        <w:t>媒体</w:t>
+      </w:r>
+      <w:r>
+        <w:rPr>
+          <w:rFonts w:ascii="Times New Roman" w:eastAsia="宋体" w:hAnsi="宋体"/>
+          <w:b w:val="0"/>
+        </w:rPr>
+        <w:t>管道的末端，</w:t>
+      </w:r>
+      <w:r>
+        <w:rPr>
+          <w:rFonts w:ascii="Times New Roman" w:eastAsia="宋体" w:hAnsi="宋体"/>
+          <w:b w:val="0"/>
+        </w:rPr>
+        <w:t>如图</w:t>
+      </w:r>
+      <w:r>
+        <w:rPr>
+          <w:rFonts w:ascii="Times New Roman" w:eastAsia="宋体" w:hAnsi="宋体"/>
+          <w:b w:val="0"/>
+        </w:rPr>
+        <w:t>2-16</w:t>
+      </w:r>
+      <w:r>
+        <w:rPr>
+          <w:rFonts w:ascii="Times New Roman" w:eastAsia="宋体" w:hAnsi="宋体" w:hint="eastAsia"/>
+          <w:b w:val="0"/>
+        </w:rPr>
+        <w:t>所示</w:t>
+      </w:r>
+      <w:r>
+        <w:rPr>
+          <w:rFonts w:ascii="Times New Roman" w:eastAsia="宋体" w:hAnsi="宋体"/>
+          <w:b w:val="0"/>
+        </w:rPr>
+        <w:t>为接收元件的示意图，</w:t>
+      </w:r>
+      <w:r>
+        <w:rPr>
+          <w:rFonts w:ascii="Times New Roman" w:eastAsia="宋体" w:hAnsi="宋体" w:hint="eastAsia"/>
+          <w:b w:val="0"/>
+        </w:rPr>
+        <w:t>它</w:t>
+      </w:r>
+      <w:r>
+        <w:rPr>
+          <w:rFonts w:ascii="Times New Roman" w:eastAsia="宋体" w:hAnsi="宋体"/>
+          <w:b w:val="0"/>
+        </w:rPr>
+        <w:t>只有一个接收衬垫（</w:t>
+      </w:r>
+      <w:r>
+        <w:rPr>
+          <w:rFonts w:ascii="Times New Roman" w:eastAsia="宋体" w:hAnsi="宋体"/>
+          <w:b w:val="0"/>
+        </w:rPr>
+        <w:t xml:space="preserve">sink </w:t>
+      </w:r>
+      <w:r>
+        <w:rPr>
+          <w:rFonts w:ascii="Times New Roman" w:eastAsia="宋体" w:hAnsi="宋体" w:hint="eastAsia"/>
+          <w:b w:val="0"/>
+        </w:rPr>
+        <w:t>pad</w:t>
+      </w:r>
+      <w:r>
+        <w:rPr>
+          <w:rFonts w:ascii="Times New Roman" w:eastAsia="宋体" w:hAnsi="宋体"/>
+          <w:b w:val="0"/>
+        </w:rPr>
+        <w:t>）</w:t>
+      </w:r>
+      <w:r>
+        <w:rPr>
+          <w:rFonts w:ascii="Times New Roman" w:eastAsia="宋体" w:hAnsi="宋体"/>
+          <w:b w:val="0"/>
+        </w:rPr>
+        <w:t>，因而它只接收数据，</w:t>
+      </w:r>
+      <w:r>
+        <w:rPr>
+          <w:rFonts w:ascii="Times New Roman" w:eastAsia="宋体" w:hAnsi="宋体" w:hint="eastAsia"/>
+          <w:b w:val="0"/>
+        </w:rPr>
+        <w:t>不</w:t>
+      </w:r>
+      <w:r>
+        <w:rPr>
+          <w:rFonts w:ascii="Times New Roman" w:eastAsia="宋体" w:hAnsi="宋体"/>
+          <w:b w:val="0"/>
+        </w:rPr>
+        <w:t>产生数据。</w:t>
+      </w:r>
+      <w:r>
+        <w:rPr>
+          <w:rFonts w:ascii="Times New Roman" w:eastAsia="宋体" w:hAnsi="宋体"/>
+          <w:b w:val="0"/>
+        </w:rPr>
+        <w:t>例如常见的写磁盘、</w:t>
+      </w:r>
+      <w:r>
+        <w:rPr>
+          <w:rFonts w:ascii="Times New Roman" w:eastAsia="宋体" w:hAnsi="宋体" w:hint="eastAsia"/>
+          <w:b w:val="0"/>
+        </w:rPr>
+        <w:t>利用</w:t>
+      </w:r>
+      <w:r>
+        <w:rPr>
+          <w:rFonts w:ascii="Times New Roman" w:eastAsia="宋体" w:hAnsi="宋体"/>
+          <w:b w:val="0"/>
+        </w:rPr>
+        <w:t>声卡播放声音，</w:t>
+      </w:r>
+      <w:r>
+        <w:rPr>
+          <w:rFonts w:ascii="Times New Roman" w:eastAsia="宋体" w:hAnsi="宋体" w:hint="eastAsia"/>
+          <w:b w:val="0"/>
+        </w:rPr>
+        <w:t>以及</w:t>
+      </w:r>
+      <w:r>
+        <w:rPr>
+          <w:rFonts w:ascii="Times New Roman" w:eastAsia="宋体" w:hAnsi="宋体"/>
+          <w:b w:val="0"/>
+        </w:rPr>
+        <w:t>视频输出都是由接收元件实现的。</w:t>
+      </w:r>
+    </w:p>
+    <w:p>
+      <w:pPr>
+        <w:pStyle w:val="My"/>
+      </w:pPr>
+      <w:r>
+        <w:rPr>
+          <w:noProof/>
+        </w:rPr>
+        <mc:AlternateContent>
+          <mc:Choice Requires="wps">
+            <w:drawing>
+              <wp:anchor distT="0" distB="0" distL="114300" distR="114300" simplePos="0" relativeHeight="251682816" behindDoc="0" locked="0" layoutInCell="1" allowOverlap="1" wp14:anchorId="34F5D7C3" wp14:editId="02DA0C06">
+                <wp:simplePos x="0" y="0"/>
+                <wp:positionH relativeFrom="column">
+                  <wp:posOffset>1826260</wp:posOffset>
+                </wp:positionH>
+                <wp:positionV relativeFrom="paragraph">
+                  <wp:posOffset>111125</wp:posOffset>
+                </wp:positionV>
+                <wp:extent cx="2057400" cy="1140460"/>
+                <wp:effectExtent l="0" t="0" r="25400" b="27940"/>
+                <wp:wrapThrough wrapText="bothSides">
+                  <wp:wrapPolygon edited="0">
+                    <wp:start x="0" y="0"/>
+                    <wp:lineTo x="0" y="21648"/>
+                    <wp:lineTo x="21600" y="21648"/>
+                    <wp:lineTo x="21600" y="0"/>
+                    <wp:lineTo x="0" y="0"/>
+                  </wp:wrapPolygon>
+                </wp:wrapThrough>
+                <wp:docPr id="194" name="矩形 194"/>
+                <wp:cNvGraphicFramePr/>
+                <a:graphic xmlns:a="http://schemas.openxmlformats.org/drawingml/2006/main">
+                  <a:graphicData uri="http://schemas.microsoft.com/office/word/2010/wordprocessingShape">
+                    <wps:wsp>
+                      <wps:cNvSpPr/>
+                      <wps:spPr>
+                        <a:xfrm>
+                          <a:off x="0" y="0"/>
+                          <a:ext cx="2057400" cy="1140460"/>
+                        </a:xfrm>
+                        <a:prstGeom prst="rect">
+                          <a:avLst/>
+                        </a:prstGeom>
+                        <a:noFill/>
+                        <a:ln>
+                          <a:solidFill>
+                            <a:schemeClr val="tx1"/>
+                          </a:solidFill>
+                        </a:ln>
+                      </wps:spPr>
+                      <wps:style>
+                        <a:lnRef idx="2">
+                          <a:schemeClr val="accent1">
+                            <a:shade val="50000"/>
+                          </a:schemeClr>
+                        </a:lnRef>
+                        <a:fillRef idx="1">
+                          <a:schemeClr val="accent1"/>
+                        </a:fillRef>
+                        <a:effectRef idx="0">
+                          <a:schemeClr val="accent1"/>
+                        </a:effectRef>
+                        <a:fontRef idx="minor">
+                          <a:schemeClr val="lt1"/>
+                        </a:fontRef>
+                      </wps:style>
+                      <wps:txbx>
+                        <w:txbxContent>
+                          <w:p>
+                            <w:pPr>
+                              <w:spacing w:after="0"/>
+                              <w:ind w:firstLine="0"/>
+                              <w:rPr>
+                                <w:color w:val="000000" w:themeColor="text1"/>
+                              </w:rPr>
+                            </w:pPr>
+                          </w:p>
+                        </w:txbxContent>
+                      </wps:txbx>
+                      <wps:bodyPr rot="0" spcFirstLastPara="0" vertOverflow="overflow" horzOverflow="overflow" vert="horz" wrap="square" lIns="91440" tIns="45720" rIns="91440" bIns="45720" numCol="1" spcCol="0" rtlCol="0" fromWordArt="0" anchor="ctr" anchorCtr="0" forceAA="0" compatLnSpc="1">
+                        <a:prstTxWarp prst="textNoShape">
+                          <a:avLst/>
+                        </a:prstTxWarp>
+                        <a:noAutofit/>
+                      </wps:bodyPr>
+                    </wps:wsp>
+                  </a:graphicData>
+                </a:graphic>
+                <wp14:sizeRelH relativeFrom="margin">
+                  <wp14:pctWidth>0</wp14:pctWidth>
+                </wp14:sizeRelH>
+                <wp14:sizeRelV relativeFrom="margin">
+                  <wp14:pctHeight>0</wp14:pctHeight>
+                </wp14:sizeRelV>
+              </wp:anchor>
+            </w:drawing>
+          </mc:Choice>
+          <mc:Fallback>
+            <w:pict>
+              <v:rect w14:anchorId="34F5D7C3" id="_x77e9__x5f62__x0020_194" o:spid="_x0000_s1185" style="position:absolute;left:0;text-align:left;margin-left:143.8pt;margin-top:8.75pt;width:162pt;height:89.8pt;z-index:251682816;visibility:visible;mso-wrap-style:square;mso-width-percent:0;mso-height-percent:0;mso-wrap-distance-left:9pt;mso-wrap-distance-top:0;mso-wrap-distance-right:9pt;mso-wrap-distance-bottom:0;mso-position-horizontal:absolute;mso-position-horizontal-relative:text;mso-position-vertical:absolute;mso-position-vertical-relative:text;mso-width-percent:0;mso-height-percent:0;mso-width-relative:margin;mso-height-relative:margin;v-text-anchor:middle" o:gfxdata="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" filled="f" strokecolor="black [3213]" strokeweight="1pt">
+                <v:textbox>
+                  <w:txbxContent>
+                    <w:p>
+                      <w:pPr>
+                        <w:spacing w:after="0"/>
+                        <w:ind w:firstLine="0"/>
+                        <w:rPr>
+                          <w:color w:val="000000" w:themeColor="text1"/>
+                        </w:rPr>
+                      </w:pPr>
+                    </w:p>
+                  </w:txbxContent>
+                </v:textbox>
+                <w10:wrap type="through"/>
+              </v:rect>
+            </w:pict>
+          </mc:Fallback>
+        </mc:AlternateContent>
+      </w:r>
+      <w:r>
+        <w:rPr>
+          <w:noProof/>
+        </w:rPr>
+        <mc:AlternateContent>
+          <mc:Choice Requires="wps">
+            <w:drawing>
+              <wp:anchor distT="0" distB="0" distL="114300" distR="114300" simplePos="0" relativeHeight="251684864" behindDoc="0" locked="0" layoutInCell="1" allowOverlap="1" wp14:anchorId="343B70A3" wp14:editId="020BE8B2">
+                <wp:simplePos x="0" y="0"/>
+                <wp:positionH relativeFrom="column">
+                  <wp:posOffset>1826260</wp:posOffset>
+                </wp:positionH>
+                <wp:positionV relativeFrom="paragraph">
+                  <wp:posOffset>111125</wp:posOffset>
+                </wp:positionV>
+                <wp:extent cx="1480820" cy="260985"/>
+                <wp:effectExtent l="0" t="0" r="0" b="0"/>
+                <wp:wrapThrough wrapText="bothSides">
+                  <wp:wrapPolygon edited="0">
+                    <wp:start x="370" y="0"/>
+                    <wp:lineTo x="370" y="18920"/>
+                    <wp:lineTo x="20748" y="18920"/>
+                    <wp:lineTo x="20748" y="0"/>
+                    <wp:lineTo x="370" y="0"/>
+                  </wp:wrapPolygon>
+                </wp:wrapThrough>
+                <wp:docPr id="195" name="矩形 195"/>
+                <wp:cNvGraphicFramePr/>
+                <a:graphic xmlns:a="http://schemas.openxmlformats.org/drawingml/2006/main">
+                  <a:graphicData uri="http://schemas.microsoft.com/office/word/2010/wordprocessingShape">
+                    <wps:wsp>
+                      <wps:cNvSpPr/>
+                      <wps:spPr>
+                        <a:xfrm>
+                          <a:off x="0" y="0"/>
+                          <a:ext cx="1480820" cy="260985"/>
+                        </a:xfrm>
+                        <a:prstGeom prst="rect">
+                          <a:avLst/>
+                        </a:prstGeom>
+                        <a:noFill/>
+                        <a:ln>
+                          <a:noFill/>
+                        </a:ln>
+                      </wps:spPr>
+                      <wps:style>
+                        <a:lnRef idx="2">
+                          <a:schemeClr val="accent1">
+                            <a:shade val="50000"/>
+                          </a:schemeClr>
+                        </a:lnRef>
+                        <a:fillRef idx="1">
+                          <a:schemeClr val="accent1"/>
+                        </a:fillRef>
+                        <a:effectRef idx="0">
+                          <a:schemeClr val="accent1"/>
+                        </a:effectRef>
+                        <a:fontRef idx="minor">
+                          <a:schemeClr val="lt1"/>
+                        </a:fontRef>
+                      </wps:style>
+                      <wps:txbx>
+                        <w:txbxContent>
+                          <w:p>
+                            <w:pPr>
+                              <w:spacing w:after="0"/>
+                              <w:ind w:firstLine="0"/>
+                              <w:rPr>
+                                <w:color w:val="000000" w:themeColor="text1"/>
+                              </w:rPr>
+                            </w:pPr>
+                            <w:r>
+                              <w:rPr>
+                                <w:color w:val="000000" w:themeColor="text1"/>
+                              </w:rPr>
+                              <w:t>sink element</w:t>
+                            </w:r>
+                          </w:p>
+                        </w:txbxContent>
+                      </wps:txbx>
+                      <wps:bodyPr rot="0" spcFirstLastPara="0" vertOverflow="overflow" horzOverflow="overflow" vert="horz" wrap="square" lIns="91440" tIns="45720" rIns="91440" bIns="45720" numCol="1" spcCol="0" rtlCol="0" fromWordArt="0" anchor="ctr" anchorCtr="0" forceAA="0" compatLnSpc="1">
+                        <a:prstTxWarp prst="textNoShape">
+                          <a:avLst/>
+                        </a:prstTxWarp>
+                        <a:noAutofit/>
+                      </wps:bodyPr>
+                    </wps:wsp>
+                  </a:graphicData>
+                </a:graphic>
+                <wp14:sizeRelH relativeFrom="margin">
+                  <wp14:pctWidth>0</wp14:pctWidth>
+                </wp14:sizeRelH>
+                <wp14:sizeRelV relativeFrom="margin">
+                  <wp14:pctHeight>0</wp14:pctHeight>
+                </wp14:sizeRelV>
+              </wp:anchor>
+            </w:drawing>
+          </mc:Choice>
+          <mc:Fallback>
+            <w:pict>
+              <v:rect w14:anchorId="343B70A3" id="_x77e9__x5f62__x0020_195" o:spid="_x0000_s1186" style="position:absolute;left:0;text-align:left;margin-left:143.8pt;margin-top:8.75pt;width:116.6pt;height:20.55pt;z-index:251684864;visibility:visible;mso-wrap-style:square;mso-width-percent:0;mso-height-percent:0;mso-wrap-distance-left:9pt;mso-wrap-distance-top:0;mso-wrap-distance-right:9pt;mso-wrap-distance-bottom:0;mso-position-horizontal:absolute;mso-position-horizontal-relative:text;mso-position-vertical:absolute;mso-position-vertical-relative:text;mso-width-percent:0;mso-height-percent:0;mso-width-relative:margin;mso-height-relative:margin;v-text-anchor:middle" o:gfxdata="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" filled="f" stroked="f" strokeweight="1pt">
+                <v:textbox>
+                  <w:txbxContent>
+                    <w:p>
+                      <w:pPr>
+                        <w:spacing w:after="0"/>
+                        <w:ind w:firstLine="0"/>
+                        <w:rPr>
+                          <w:color w:val="000000" w:themeColor="text1"/>
+                        </w:rPr>
+                      </w:pPr>
+                      <w:r>
+                        <w:rPr>
+                          <w:color w:val="000000" w:themeColor="text1"/>
+                        </w:rPr>
+                        <w:t>sink element</w:t>
+                      </w:r>
+                    </w:p>
+                  </w:txbxContent>
+                </v:textbox>
+                <w10:wrap type="through"/>
+              </v:rect>
+            </w:pict>
+          </mc:Fallback>
+        </mc:AlternateContent>
+      </w:r>
+    </w:p>
+    <w:p>
+      <w:pPr>
+        <w:pStyle w:val="My"/>
+      </w:pPr>
+      <w:r>
+        <w:rPr>
+          <w:noProof/>
+        </w:rPr>
+        <mc:AlternateContent>
+          <mc:Choice Requires="wps">
+            <w:drawing>
+              <wp:anchor distT="0" distB="0" distL="114300" distR="114300" simplePos="0" relativeHeight="251683840" behindDoc="0" locked="0" layoutInCell="1" allowOverlap="1" wp14:anchorId="71FDA298" wp14:editId="1DEAB615">
+                <wp:simplePos x="0" y="0"/>
+                <wp:positionH relativeFrom="column">
+                  <wp:posOffset>1826895</wp:posOffset>
+                </wp:positionH>
+                <wp:positionV relativeFrom="paragraph">
+                  <wp:posOffset>228803</wp:posOffset>
+                </wp:positionV>
+                <wp:extent cx="551815" cy="281940"/>
+                <wp:effectExtent l="0" t="0" r="32385" b="22860"/>
+                <wp:wrapThrough wrapText="bothSides">
+                  <wp:wrapPolygon edited="0">
+                    <wp:start x="0" y="0"/>
+                    <wp:lineTo x="0" y="21405"/>
+                    <wp:lineTo x="21873" y="21405"/>
+                    <wp:lineTo x="21873" y="0"/>
+                    <wp:lineTo x="0" y="0"/>
+                  </wp:wrapPolygon>
+                </wp:wrapThrough>
+                <wp:docPr id="196" name="矩形 196"/>
+                <wp:cNvGraphicFramePr/>
+                <a:graphic xmlns:a="http://schemas.openxmlformats.org/drawingml/2006/main">
+                  <a:graphicData uri="http://schemas.microsoft.com/office/word/2010/wordprocessingShape">
+                    <wps:wsp>
+                      <wps:cNvSpPr/>
+                      <wps:spPr>
+                        <a:xfrm>
+                          <a:off x="0" y="0"/>
+                          <a:ext cx="551815" cy="281940"/>
+                        </a:xfrm>
+                        <a:prstGeom prst="rect">
+                          <a:avLst/>
+                        </a:prstGeom>
+                        <a:noFill/>
+                        <a:ln>
+                          <a:solidFill>
+                            <a:schemeClr val="tx1"/>
+                          </a:solidFill>
+                        </a:ln>
+                      </wps:spPr>
+                      <wps:style>
+                        <a:lnRef idx="2">
+                          <a:schemeClr val="accent1">
+                            <a:shade val="50000"/>
+                          </a:schemeClr>
+                        </a:lnRef>
+                        <a:fillRef idx="1">
+                          <a:schemeClr val="accent1"/>
+                        </a:fillRef>
+                        <a:effectRef idx="0">
+                          <a:schemeClr val="accent1"/>
+                        </a:effectRef>
+                        <a:fontRef idx="minor">
+                          <a:schemeClr val="lt1"/>
+                        </a:fontRef>
+                      </wps:style>
+                      <wps:txbx>
+                        <w:txbxContent>
+                          <w:p>
+                            <w:pPr>
+                              <w:spacing w:after="0"/>
+                              <w:ind w:firstLine="0"/>
+                              <w:rPr>
+                                <w:color w:val="000000" w:themeColor="text1"/>
+                              </w:rPr>
+                            </w:pPr>
+                            <w:r>
+                              <w:rPr>
+                                <w:color w:val="000000" w:themeColor="text1"/>
+                              </w:rPr>
+                              <w:t>sink</w:t>
+                            </w:r>
+                          </w:p>
+                        </w:txbxContent>
+                      </wps:txbx>
+                      <wps:bodyPr rot="0" spcFirstLastPara="0" vertOverflow="overflow" horzOverflow="overflow" vert="horz" wrap="square" lIns="91440" tIns="45720" rIns="91440" bIns="45720" numCol="1" spcCol="0" rtlCol="0" fromWordArt="0" anchor="ctr" anchorCtr="0" forceAA="0" compatLnSpc="1">
+                        <a:prstTxWarp prst="textNoShape">
+                          <a:avLst/>
+                        </a:prstTxWarp>
+                        <a:noAutofit/>
+                      </wps:bodyPr>
+                    </wps:wsp>
+                  </a:graphicData>
+                </a:graphic>
+                <wp14:sizeRelH relativeFrom="margin">
+                  <wp14:pctWidth>0</wp14:pctWidth>
+                </wp14:sizeRelH>
+                <wp14:sizeRelV relativeFrom="margin">
+                  <wp14:pctHeight>0</wp14:pctHeight>
+                </wp14:sizeRelV>
+              </wp:anchor>
+            </w:drawing>
+          </mc:Choice>
+          <mc:Fallback>
+            <w:pict>
+              <v:rect w14:anchorId="71FDA298" id="_x77e9__x5f62__x0020_196" o:spid="_x0000_s1187" style="position:absolute;left:0;text-align:left;margin-left:143.85pt;margin-top:18pt;width:43.45pt;height:22.2pt;z-index:251683840;visibility:visible;mso-wrap-style:square;mso-width-percent:0;mso-height-percent:0;mso-wrap-distance-left:9pt;mso-wrap-distance-top:0;mso-wrap-distance-right:9pt;mso-wrap-distance-bottom:0;mso-position-horizontal:absolute;mso-position-horizontal-relative:text;mso-position-vertical:absolute;mso-position-vertical-relative:text;mso-width-percent:0;mso-height-percent:0;mso-width-relative:margin;mso-height-relative:margin;v-text-anchor:middle" o:gfxdata="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" filled="f" strokecolor="black [3213]" strokeweight="1pt">
+                <v:textbox>
+                  <w:txbxContent>
+                    <w:p>
+                      <w:pPr>
+                        <w:spacing w:after="0"/>
+                        <w:ind w:firstLine="0"/>
+                        <w:rPr>
+                          <w:color w:val="000000" w:themeColor="text1"/>
+                        </w:rPr>
+                      </w:pPr>
+                      <w:r>
+                        <w:rPr>
+                          <w:color w:val="000000" w:themeColor="text1"/>
+                        </w:rPr>
+                        <w:t>sink</w:t>
+                      </w:r>
+                    </w:p>
+                  </w:txbxContent>
+                </v:textbox>
+                <w10:wrap type="through"/>
+              </v:rect>
+            </w:pict>
+          </mc:Fallback>
+        </mc:AlternateContent>
+      </w:r>
+    </w:p>
+    <w:p>
+      <w:pPr>
+        <w:pStyle w:val="My"/>
+      </w:pPr>
+    </w:p>
+    <w:p>
+      <w:pPr>
+        <w:pStyle w:val="My"/>
+      </w:pPr>
+    </w:p>
+    <w:p>
+      <w:pPr>
+        <w:widowControl w:val="0"/>
+        <w:adjustRightInd w:val="0"/>
+        <w:snapToGrid w:val="0"/>
+        <w:spacing w:before="120" w:after="0"/>
+        <w:ind w:rightChars="12" w:right="29" w:firstLine="0"/>
+        <w:jc w:val="center"/>
+        <w:rPr>
+          <w:rFonts w:ascii="楷体_GB2312" w:eastAsia="楷体_GB2312" w:hAnsi="华文楷体"/>
+          <w:bCs w:val="0"/>
+          <w:snapToGrid w:val="0"/>
+          <w:color w:val="000000"/>
+          <w:sz w:val="21"/>
+          <w:szCs w:val="21"/>
+        </w:rPr>
+      </w:pPr>
+      <w:r>
+        <w:rPr>
+          <w:rFonts w:ascii="楷体_GB2312" w:eastAsia="楷体_GB2312" w:hAnsi="华文楷体" w:hint="eastAsia"/>
+          <w:bCs w:val="0"/>
+          <w:snapToGrid w:val="0"/>
+          <w:color w:val="000000"/>
+          <w:sz w:val="21"/>
+          <w:szCs w:val="21"/>
+        </w:rPr>
+        <w:t xml:space="preserve">图2-16 </w:t>
+      </w:r>
+      <w:r>
+        <w:rPr>
+          <w:rFonts w:ascii="楷体_GB2312" w:eastAsia="楷体_GB2312" w:hAnsi="华文楷体"/>
+          <w:bCs w:val="0"/>
+          <w:snapToGrid w:val="0"/>
+          <w:color w:val="000000"/>
+          <w:sz w:val="21"/>
+          <w:szCs w:val="21"/>
+        </w:rPr>
+        <w:t>接收元件</w:t>
+      </w:r>
+    </w:p>
+    <w:p>
+      <w:pPr>
+        <w:spacing w:line="240" w:lineRule="auto"/>
+        <w:ind w:firstLine="0"/>
+        <w:jc w:val="center"/>
+        <w:rPr>
+          <w:rFonts w:hAnsi="Times New Roman"/>
+          <w:bCs w:val="0"/>
+          <w:sz w:val="21"/>
+          <w:szCs w:val="21"/>
+        </w:rPr>
+      </w:pPr>
+      <w:r>
+        <w:rPr>
+          <w:rFonts w:hAnsi="Times New Roman"/>
+          <w:bCs w:val="0"/>
+          <w:sz w:val="21"/>
+          <w:szCs w:val="21"/>
+        </w:rPr>
+        <w:t>Fig 2-</w:t>
+      </w:r>
+      <w:r>
+        <w:rPr>
+          <w:rFonts w:hAnsi="Times New Roman" w:hint="eastAsia"/>
+          <w:bCs w:val="0"/>
+          <w:sz w:val="21"/>
+          <w:szCs w:val="21"/>
+        </w:rPr>
+        <w:t>16</w:t>
+      </w:r>
+      <w:r>
+        <w:rPr>
+          <w:rFonts w:hAnsi="Times New Roman"/>
+          <w:bCs w:val="0"/>
+          <w:sz w:val="21"/>
+          <w:szCs w:val="21"/>
+        </w:rPr>
+        <w:t xml:space="preserve"> </w:t>
+      </w:r>
+      <w:r>
+        <w:rPr>
+          <w:rFonts w:hAnsi="Times New Roman"/>
+          <w:bCs w:val="0"/>
+          <w:sz w:val="21"/>
+          <w:szCs w:val="21"/>
+        </w:rPr>
+        <w:t>sin</w:t>
+      </w:r>
+      <w:r>
+        <w:rPr>
+          <w:rFonts w:hAnsi="Times New Roman" w:hint="eastAsia"/>
+          <w:bCs w:val="0"/>
+          <w:sz w:val="21"/>
+          <w:szCs w:val="21"/>
+        </w:rPr>
+        <w:t>k</w:t>
+      </w:r>
+      <w:r>
+        <w:rPr>
+          <w:rFonts w:hAnsi="Times New Roman"/>
+          <w:bCs w:val="0"/>
+          <w:sz w:val="21"/>
+          <w:szCs w:val="21"/>
+        </w:rPr>
+        <w:t xml:space="preserve"> </w:t>
+      </w:r>
+      <w:r>
+        <w:rPr>
+          <w:rFonts w:hAnsi="Times New Roman" w:hint="eastAsia"/>
+          <w:bCs w:val="0"/>
+          <w:sz w:val="21"/>
+          <w:szCs w:val="21"/>
+        </w:rPr>
+        <w:t>element</w:t>
+      </w:r>
+    </w:p>
+    <w:p>
+      <w:pPr>
+        <w:spacing w:line="240" w:lineRule="auto"/>
+        <w:ind w:firstLine="0"/>
+        <w:jc w:val="center"/>
+        <w:rPr>
+          <w:rFonts w:hAnsi="Times New Roman"/>
+          <w:bCs w:val="0"/>
+          <w:sz w:val="21"/>
+          <w:szCs w:val="21"/>
+        </w:rPr>
+      </w:pPr>
+    </w:p>
+    <w:p>
+      <w:pPr>
+        <w:pStyle w:val="My1"/>
+        <w:numPr>
+          <w:ilvl w:val="0"/>
+          <w:numId w:val="25"/>
+        </w:numPr>
+        <w:rPr>
+          <w:rFonts w:ascii="Times New Roman" w:eastAsia="宋体" w:hAnsi="宋体"/>
+          <w:b w:val="0"/>
+        </w:rPr>
+      </w:pPr>
+      <w:r>
+        <w:rPr>
+          <w:rFonts w:ascii="Times New Roman" w:eastAsia="宋体" w:hAnsi="宋体" w:hint="eastAsia"/>
+          <w:b w:val="0"/>
+        </w:rPr>
+        <w:t>箱柜</w:t>
+      </w:r>
+      <w:r>
+        <w:rPr>
+          <w:rFonts w:ascii="Times New Roman" w:eastAsia="宋体" w:hAnsi="宋体"/>
+          <w:b w:val="0"/>
+        </w:rPr>
+        <w:t>（</w:t>
+      </w:r>
+      <w:r>
+        <w:rPr>
+          <w:rFonts w:ascii="Times New Roman" w:eastAsia="宋体" w:hAnsi="宋体" w:hint="eastAsia"/>
+          <w:b w:val="0"/>
+        </w:rPr>
+        <w:t>b</w:t>
+      </w:r>
+      <w:r>
+        <w:rPr>
+          <w:rFonts w:ascii="Times New Roman" w:eastAsia="宋体" w:hAnsi="宋体"/>
+          <w:b w:val="0"/>
+        </w:rPr>
+        <w:t>ins</w:t>
+      </w:r>
+      <w:r>
+        <w:rPr>
+          <w:rFonts w:ascii="Times New Roman" w:eastAsia="宋体" w:hAnsi="宋体"/>
+          <w:b w:val="0"/>
+        </w:rPr>
+        <w:t>）</w:t>
+      </w:r>
+      <w:r>
+        <w:rPr>
+          <w:rFonts w:ascii="Times New Roman" w:eastAsia="宋体" w:hAnsi="宋体"/>
+          <w:b w:val="0"/>
+        </w:rPr>
+        <w:t>和管道</w:t>
+      </w:r>
+      <w:r>
+        <w:rPr>
+          <w:rFonts w:ascii="Times New Roman" w:eastAsia="宋体" w:hAnsi="宋体"/>
+          <w:b w:val="0"/>
+        </w:rPr>
+        <w:t>（</w:t>
+      </w:r>
+      <w:r>
+        <w:rPr>
+          <w:rFonts w:ascii="Times New Roman" w:eastAsia="宋体" w:hAnsi="宋体"/>
+          <w:b w:val="0"/>
+        </w:rPr>
+        <w:t>pipelines</w:t>
+      </w:r>
+      <w:r>
+        <w:rPr>
+          <w:rFonts w:ascii="Times New Roman" w:eastAsia="宋体" w:hAnsi="宋体"/>
+          <w:b w:val="0"/>
+        </w:rPr>
+        <w:t>）</w:t>
+      </w:r>
+    </w:p>
+    <w:p>
+      <w:pPr>
+        <w:pStyle w:val="My1"/>
+        <w:ind w:firstLine="426"/>
+        <w:rPr>
+          <w:rFonts w:ascii="Times New Roman" w:eastAsia="宋体" w:hAnsi="宋体"/>
+          <w:b w:val="0"/>
+        </w:rPr>
+      </w:pPr>
+      <w:r>
+        <w:rPr>
+          <w:rFonts w:ascii="Times New Roman" w:eastAsia="宋体" w:hAnsi="宋体" w:hint="eastAsia"/>
+          <w:b w:val="0"/>
+        </w:rPr>
+        <w:t>箱柜</w:t>
+      </w:r>
+      <w:r>
+        <w:rPr>
+          <w:rFonts w:ascii="Times New Roman" w:eastAsia="宋体" w:hAnsi="宋体"/>
+          <w:b w:val="0"/>
+        </w:rPr>
+        <w:t>是一个可以</w:t>
+      </w:r>
+      <w:r>
+        <w:rPr>
+          <w:rFonts w:ascii="Times New Roman" w:eastAsia="宋体" w:hAnsi="宋体" w:hint="eastAsia"/>
+          <w:b w:val="0"/>
+        </w:rPr>
+        <w:t>装载</w:t>
+      </w:r>
+      <w:r>
+        <w:rPr>
+          <w:rFonts w:ascii="Times New Roman" w:eastAsia="宋体" w:hAnsi="宋体"/>
+          <w:b w:val="0"/>
+        </w:rPr>
+        <w:t>元件（</w:t>
+      </w:r>
+      <w:r>
+        <w:rPr>
+          <w:rFonts w:ascii="Times New Roman" w:eastAsia="宋体" w:hAnsi="宋体"/>
+          <w:b w:val="0"/>
+        </w:rPr>
+        <w:t>element</w:t>
+      </w:r>
+      <w:r>
+        <w:rPr>
+          <w:rFonts w:ascii="Times New Roman" w:eastAsia="宋体" w:hAnsi="宋体"/>
+          <w:b w:val="0"/>
+        </w:rPr>
+        <w:t>）</w:t>
+      </w:r>
+      <w:r>
+        <w:rPr>
+          <w:rFonts w:ascii="Times New Roman" w:eastAsia="宋体" w:hAnsi="宋体" w:hint="eastAsia"/>
+          <w:b w:val="0"/>
+        </w:rPr>
+        <w:t>的</w:t>
+      </w:r>
+      <w:r>
+        <w:rPr>
+          <w:rFonts w:ascii="Times New Roman" w:eastAsia="宋体" w:hAnsi="宋体"/>
+          <w:b w:val="0"/>
+        </w:rPr>
+        <w:t>容器。管道是箱柜的一个特殊子类型，</w:t>
+      </w:r>
+      <w:r>
+        <w:rPr>
+          <w:rFonts w:ascii="Times New Roman" w:eastAsia="宋体" w:hAnsi="宋体" w:hint="eastAsia"/>
+          <w:b w:val="0"/>
+        </w:rPr>
+        <w:t>管道</w:t>
+      </w:r>
+      <w:r>
+        <w:rPr>
+          <w:rFonts w:ascii="Times New Roman" w:eastAsia="宋体" w:hAnsi="宋体"/>
+          <w:b w:val="0"/>
+        </w:rPr>
+        <w:t>可以</w:t>
+      </w:r>
+      <w:r>
+        <w:rPr>
+          <w:rFonts w:ascii="Times New Roman" w:eastAsia="宋体" w:hAnsi="宋体"/>
+          <w:b w:val="0"/>
+        </w:rPr>
+        <w:t>操作包含在它自身内部的所有元件。</w:t>
+      </w:r>
+      <w:r>
+        <w:rPr>
+          <w:rFonts w:ascii="Times New Roman" w:eastAsia="宋体" w:hAnsi="宋体"/>
+          <w:b w:val="0"/>
+        </w:rPr>
+        <w:t>因为箱柜本身又是元件的子集，</w:t>
+      </w:r>
+      <w:r>
+        <w:rPr>
+          <w:rFonts w:ascii="Times New Roman" w:eastAsia="宋体" w:hAnsi="宋体" w:hint="eastAsia"/>
+          <w:b w:val="0"/>
+        </w:rPr>
+        <w:t>所以</w:t>
+      </w:r>
+      <w:r>
+        <w:rPr>
+          <w:rFonts w:ascii="Times New Roman" w:eastAsia="宋体" w:hAnsi="宋体"/>
+          <w:b w:val="0"/>
+        </w:rPr>
+        <w:t>能够像操作普通元件一样地操作箱柜</w:t>
+      </w:r>
+      <w:r>
+        <w:rPr>
+          <w:rFonts w:ascii="Times New Roman" w:eastAsia="宋体" w:hAnsi="宋体"/>
+          <w:b w:val="0"/>
+        </w:rPr>
+        <w:t>，</w:t>
+      </w:r>
+      <w:r>
+        <w:rPr>
+          <w:rFonts w:ascii="Times New Roman" w:eastAsia="宋体" w:hAnsi="宋体" w:hint="eastAsia"/>
+          <w:b w:val="0"/>
+        </w:rPr>
+        <w:t>通过</w:t>
+      </w:r>
+      <w:r>
+        <w:rPr>
+          <w:rFonts w:ascii="Times New Roman" w:eastAsia="宋体" w:hAnsi="宋体"/>
+          <w:b w:val="0"/>
+        </w:rPr>
+        <w:t>这种方法可以降低应用程序的复杂度</w:t>
+      </w:r>
+      <w:r>
+        <w:rPr>
+          <w:rFonts w:ascii="Times New Roman" w:eastAsia="宋体" w:hAnsi="宋体"/>
+          <w:b w:val="0"/>
+        </w:rPr>
+        <w:t>。</w:t>
+      </w:r>
+      <w:r>
+        <w:rPr>
+          <w:rFonts w:ascii="Times New Roman" w:eastAsia="宋体" w:hAnsi="宋体" w:hint="eastAsia"/>
+          <w:b w:val="0"/>
+        </w:rPr>
+        <w:t>开发者</w:t>
+      </w:r>
+      <w:r>
+        <w:rPr>
+          <w:rFonts w:ascii="Times New Roman" w:eastAsia="宋体" w:hAnsi="宋体"/>
+          <w:b w:val="0"/>
+        </w:rPr>
+        <w:t>可以改变一个箱柜的状态来改变箱柜内部所有元件的状态。</w:t>
+      </w:r>
+      <w:r>
+        <w:rPr>
+          <w:rFonts w:ascii="Times New Roman" w:eastAsia="宋体" w:hAnsi="宋体"/>
+          <w:b w:val="0"/>
+        </w:rPr>
+        <w:t>箱柜可以发送总线消息（</w:t>
+      </w:r>
+      <w:r>
+        <w:rPr>
+          <w:rFonts w:ascii="Times New Roman" w:eastAsia="宋体" w:hAnsi="宋体"/>
+          <w:b w:val="0"/>
+        </w:rPr>
+        <w:t xml:space="preserve">bus </w:t>
+      </w:r>
+      <w:r>
+        <w:rPr>
+          <w:rFonts w:ascii="Times New Roman" w:eastAsia="宋体" w:hAnsi="宋体" w:hint="eastAsia"/>
+          <w:b w:val="0"/>
+        </w:rPr>
+        <w:t>message</w:t>
+      </w:r>
+      <w:r>
+        <w:rPr>
+          <w:rFonts w:ascii="Times New Roman" w:eastAsia="宋体" w:hAnsi="宋体"/>
+          <w:b w:val="0"/>
+        </w:rPr>
+        <w:t>s</w:t>
+      </w:r>
+      <w:r>
+        <w:rPr>
+          <w:rFonts w:ascii="Times New Roman" w:eastAsia="宋体" w:hAnsi="宋体"/>
+          <w:b w:val="0"/>
+        </w:rPr>
+        <w:t>）给它的子集元件。</w:t>
+      </w:r>
+      <w:r>
+        <w:rPr>
+          <w:rFonts w:ascii="Times New Roman" w:eastAsia="宋体" w:hAnsi="宋体"/>
+          <w:b w:val="0"/>
+        </w:rPr>
+        <w:t>管道是高级的箱柜，</w:t>
+      </w:r>
+      <w:r>
+        <w:rPr>
+          <w:rFonts w:ascii="Times New Roman" w:eastAsia="宋体" w:hAnsi="宋体" w:hint="eastAsia"/>
+          <w:b w:val="0"/>
+        </w:rPr>
+        <w:t>当设定</w:t>
+      </w:r>
+      <w:r>
+        <w:rPr>
+          <w:rFonts w:ascii="Times New Roman" w:eastAsia="宋体" w:hAnsi="宋体"/>
+          <w:b w:val="0"/>
+        </w:rPr>
+        <w:t>管道的暂停或者播放状态的时候，</w:t>
+      </w:r>
+      <w:r>
+        <w:rPr>
+          <w:rFonts w:ascii="Times New Roman" w:eastAsia="宋体" w:hAnsi="宋体" w:hint="eastAsia"/>
+          <w:b w:val="0"/>
+        </w:rPr>
+        <w:t>数据</w:t>
+      </w:r>
+      <w:r>
+        <w:rPr>
+          <w:rFonts w:ascii="Times New Roman" w:eastAsia="宋体" w:hAnsi="宋体"/>
+          <w:b w:val="0"/>
+        </w:rPr>
+        <w:t>流</w:t>
+      </w:r>
+      <w:r>
+        <w:rPr>
+          <w:rFonts w:ascii="Times New Roman" w:eastAsia="宋体" w:hAnsi="宋体" w:hint="eastAsia"/>
+          <w:b w:val="0"/>
+        </w:rPr>
+        <w:t>将</w:t>
+      </w:r>
+      <w:r>
+        <w:rPr>
+          <w:rFonts w:ascii="Times New Roman" w:eastAsia="宋体" w:hAnsi="宋体"/>
+          <w:b w:val="0"/>
+        </w:rPr>
+        <w:t>开始流动，</w:t>
+      </w:r>
+      <w:r>
+        <w:rPr>
+          <w:rFonts w:ascii="Times New Roman" w:eastAsia="宋体" w:hAnsi="宋体" w:hint="eastAsia"/>
+          <w:b w:val="0"/>
+        </w:rPr>
+        <w:t>并且</w:t>
+      </w:r>
+      <w:r>
+        <w:rPr>
+          <w:rFonts w:ascii="Times New Roman" w:eastAsia="宋体" w:hAnsi="宋体"/>
+          <w:b w:val="0"/>
+        </w:rPr>
+        <w:t>媒体数据处理也开始进行。</w:t>
+      </w:r>
+      <w:r>
+        <w:rPr>
+          <w:rFonts w:ascii="Times New Roman" w:eastAsia="宋体" w:hAnsi="宋体" w:hint="eastAsia"/>
+          <w:b w:val="0"/>
+        </w:rPr>
+        <w:t>一旦</w:t>
+      </w:r>
+      <w:r>
+        <w:rPr>
+          <w:rFonts w:ascii="Times New Roman" w:eastAsia="宋体" w:hAnsi="宋体"/>
+          <w:b w:val="0"/>
+        </w:rPr>
+        <w:t>开始，</w:t>
+      </w:r>
+      <w:r>
+        <w:rPr>
+          <w:rFonts w:ascii="Times New Roman" w:eastAsia="宋体" w:hAnsi="宋体" w:hint="eastAsia"/>
+          <w:b w:val="0"/>
+        </w:rPr>
+        <w:t>管道</w:t>
+      </w:r>
+      <w:r>
+        <w:rPr>
+          <w:rFonts w:ascii="Times New Roman" w:eastAsia="宋体" w:hAnsi="宋体"/>
+          <w:b w:val="0"/>
+        </w:rPr>
+        <w:t>将在一个单独的线程运行，</w:t>
+      </w:r>
+      <w:r>
+        <w:rPr>
+          <w:rFonts w:ascii="Times New Roman" w:eastAsia="宋体" w:hAnsi="宋体" w:hint="eastAsia"/>
+          <w:b w:val="0"/>
+        </w:rPr>
+        <w:t>直到</w:t>
+      </w:r>
+      <w:r>
+        <w:rPr>
+          <w:rFonts w:ascii="Times New Roman" w:eastAsia="宋体" w:hAnsi="宋体"/>
+          <w:b w:val="0"/>
+        </w:rPr>
+        <w:t>被停止或者数据流播放完毕。</w:t>
+      </w:r>
+      <w:r>
+        <w:rPr>
+          <w:rFonts w:ascii="Times New Roman" w:eastAsia="宋体" w:hAnsi="宋体"/>
+          <w:b w:val="0"/>
+        </w:rPr>
+        <w:t>箱柜的示意图如图</w:t>
+      </w:r>
+      <w:r>
+        <w:rPr>
+          <w:rFonts w:ascii="Times New Roman" w:eastAsia="宋体" w:hAnsi="宋体"/>
+          <w:b w:val="0"/>
+        </w:rPr>
+        <w:t>2-17</w:t>
+      </w:r>
+      <w:r>
+        <w:rPr>
+          <w:rFonts w:ascii="Times New Roman" w:eastAsia="宋体" w:hAnsi="宋体" w:hint="eastAsia"/>
+          <w:b w:val="0"/>
+        </w:rPr>
+        <w:t>所示</w:t>
+      </w:r>
+      <w:r>
+        <w:rPr>
+          <w:rFonts w:ascii="Times New Roman" w:eastAsia="宋体" w:hAnsi="宋体"/>
+          <w:b w:val="0"/>
+        </w:rPr>
+        <w:t>。</w:t>
+      </w:r>
+    </w:p>
+    <w:p>
+      <w:pPr>
+        <w:pStyle w:val="My1"/>
+        <w:ind w:firstLine="426"/>
+        <w:rPr>
+          <w:rFonts w:ascii="Times New Roman" w:eastAsia="宋体" w:hAnsi="宋体"/>
+          <w:b w:val="0"/>
+        </w:rPr>
+      </w:pPr>
+    </w:p>
+    <w:p>
+      <w:pPr>
+        <w:pStyle w:val="My1"/>
+        <w:rPr>
+          <w:rFonts w:ascii="Times New Roman" w:eastAsia="宋体" w:hAnsi="宋体"/>
+          <w:b w:val="0"/>
+        </w:rPr>
+      </w:pPr>
+    </w:p>
+    <w:p>
+      <w:pPr>
+        <w:pStyle w:val="My1"/>
+      </w:pPr>
+      <w:r>
+        <w:rPr>
+          <w:noProof/>
+        </w:rPr>
+        <w:lastRenderedPageBreak/>
+        <mc:AlternateContent>
+          <mc:Choice Requires="wps">
+            <w:drawing>
+              <wp:anchor distT="0" distB="0" distL="114300" distR="114300" simplePos="0" relativeHeight="251694080" behindDoc="0" locked="0" layoutInCell="1" allowOverlap="1" wp14:anchorId="3DB13E7E" wp14:editId="38DCC777">
+                <wp:simplePos x="0" y="0"/>
+                <wp:positionH relativeFrom="column">
+                  <wp:posOffset>459105</wp:posOffset>
+                </wp:positionH>
+                <wp:positionV relativeFrom="paragraph">
+                  <wp:posOffset>213995</wp:posOffset>
+                </wp:positionV>
+                <wp:extent cx="1480820" cy="260985"/>
+                <wp:effectExtent l="0" t="0" r="0" b="0"/>
+                <wp:wrapThrough wrapText="bothSides">
+                  <wp:wrapPolygon edited="0">
+                    <wp:start x="370" y="0"/>
+                    <wp:lineTo x="370" y="18920"/>
+                    <wp:lineTo x="20748" y="18920"/>
+                    <wp:lineTo x="20748" y="0"/>
+                    <wp:lineTo x="370" y="0"/>
+                  </wp:wrapPolygon>
+                </wp:wrapThrough>
+                <wp:docPr id="202" name="矩形 202"/>
+                <wp:cNvGraphicFramePr/>
+                <a:graphic xmlns:a="http://schemas.openxmlformats.org/drawingml/2006/main">
+                  <a:graphicData uri="http://schemas.microsoft.com/office/word/2010/wordprocessingShape">
+                    <wps:wsp>
+                      <wps:cNvSpPr/>
+                      <wps:spPr>
+                        <a:xfrm>
+                          <a:off x="0" y="0"/>
+                          <a:ext cx="1480820" cy="260985"/>
+                        </a:xfrm>
+                        <a:prstGeom prst="rect">
+                          <a:avLst/>
+                        </a:prstGeom>
+                        <a:noFill/>
+                        <a:ln>
+                          <a:noFill/>
+                        </a:ln>
+                      </wps:spPr>
+                      <wps:style>
+                        <a:lnRef idx="2">
+                          <a:schemeClr val="accent1">
+                            <a:shade val="50000"/>
+                          </a:schemeClr>
+                        </a:lnRef>
+                        <a:fillRef idx="1">
+                          <a:schemeClr val="accent1"/>
+                        </a:fillRef>
+                        <a:effectRef idx="0">
+                          <a:schemeClr val="accent1"/>
+                        </a:effectRef>
+                        <a:fontRef idx="minor">
+                          <a:schemeClr val="lt1"/>
+                        </a:fontRef>
+                      </wps:style>
+                      <wps:txbx>
+                        <w:txbxContent>
+                          <w:p>
+                            <w:pPr>
+                              <w:spacing w:after="0"/>
+                              <w:ind w:firstLine="0"/>
+                              <w:rPr>
+                                <w:color w:val="000000" w:themeColor="text1"/>
+                              </w:rPr>
+                            </w:pPr>
+                            <w:r>
+                              <w:rPr>
+                                <w:rFonts w:hint="eastAsia"/>
+                                <w:color w:val="000000" w:themeColor="text1"/>
+                              </w:rPr>
+                              <w:t>bin</w:t>
+                            </w:r>
+                          </w:p>
+                        </w:txbxContent>
+                      </wps:txbx>
+                      <wps:bodyPr rot="0" spcFirstLastPara="0" vertOverflow="overflow" horzOverflow="overflow" vert="horz" wrap="square" lIns="91440" tIns="45720" rIns="91440" bIns="45720" numCol="1" spcCol="0" rtlCol="0" fromWordArt="0" anchor="ctr" anchorCtr="0" forceAA="0" compatLnSpc="1">
+                        <a:prstTxWarp prst="textNoShape">
+                          <a:avLst/>
+                        </a:prstTxWarp>
+                        <a:noAutofit/>
+                      </wps:bodyPr>
+                    </wps:wsp>
+                  </a:graphicData>
+                </a:graphic>
+                <wp14:sizeRelH relativeFrom="margin">
+                  <wp14:pctWidth>0</wp14:pctWidth>
+                </wp14:sizeRelH>
+                <wp14:sizeRelV relativeFrom="margin">
+                  <wp14:pctHeight>0</wp14:pctHeight>
+                </wp14:sizeRelV>
+              </wp:anchor>
+            </w:drawing>
+          </mc:Choice>
+          <mc:Fallback>
+            <w:pict>
+              <v:rect w14:anchorId="3DB13E7E" id="_x77e9__x5f62__x0020_202" o:spid="_x0000_s1188" style="position:absolute;margin-left:36.15pt;margin-top:16.85pt;width:116.6pt;height:20.55pt;z-index:251694080;visibility:visible;mso-wrap-style:square;mso-width-percent:0;mso-height-percent:0;mso-wrap-distance-left:9pt;mso-wrap-distance-top:0;mso-wrap-distance-right:9pt;mso-wrap-distance-bottom:0;mso-position-horizontal:absolute;mso-position-horizontal-relative:text;mso-position-vertical:absolute;mso-position-vertical-relative:text;mso-width-percent:0;mso-height-percent:0;mso-width-relative:margin;mso-height-relative:margin;v-text-anchor:middle" o:gfxdata="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" filled="f" stroked="f" strokeweight="1pt">
+                <v:textbox>
+                  <w:txbxContent>
+                    <w:p>
+                      <w:pPr>
+                        <w:spacing w:after="0"/>
+                        <w:ind w:firstLine="0"/>
+                        <w:rPr>
+                          <w:color w:val="000000" w:themeColor="text1"/>
+                        </w:rPr>
+                      </w:pPr>
+                      <w:r>
+                        <w:rPr>
+                          <w:rFonts w:hint="eastAsia"/>
+                          <w:color w:val="000000" w:themeColor="text1"/>
+                        </w:rPr>
+                        <w:t>bin</w:t>
+                      </w:r>
+                    </w:p>
+                  </w:txbxContent>
+                </v:textbox>
+                <w10:wrap type="through"/>
+              </v:rect>
+            </w:pict>
+          </mc:Fallback>
+        </mc:AlternateContent>
+      </w:r>
+      <w:r>
+        <w:rPr>
+          <w:rFonts w:hint="eastAsia"/>
+          <w:noProof/>
+        </w:rPr>
+        <mc:AlternateContent>
+          <mc:Choice Requires="wps">
+            <w:drawing>
+              <wp:anchor distT="0" distB="0" distL="114300" distR="114300" simplePos="0" relativeHeight="251685888" behindDoc="0" locked="0" layoutInCell="1" allowOverlap="1" wp14:anchorId="65251243" wp14:editId="4C93345C">
+                <wp:simplePos x="0" y="0"/>
+                <wp:positionH relativeFrom="column">
+                  <wp:posOffset>456565</wp:posOffset>
+                </wp:positionH>
+                <wp:positionV relativeFrom="paragraph">
+                  <wp:posOffset>218440</wp:posOffset>
+                </wp:positionV>
+                <wp:extent cx="4914900" cy="2032000"/>
+                <wp:effectExtent l="0" t="0" r="38100" b="25400"/>
+                <wp:wrapThrough wrapText="bothSides">
+                  <wp:wrapPolygon edited="0">
+                    <wp:start x="0" y="0"/>
+                    <wp:lineTo x="0" y="21600"/>
+                    <wp:lineTo x="21656" y="21600"/>
+                    <wp:lineTo x="21656" y="0"/>
+                    <wp:lineTo x="0" y="0"/>
+                  </wp:wrapPolygon>
+                </wp:wrapThrough>
+                <wp:docPr id="197" name="矩形 197"/>
+                <wp:cNvGraphicFramePr/>
+                <a:graphic xmlns:a="http://schemas.openxmlformats.org/drawingml/2006/main">
+                  <a:graphicData uri="http://schemas.microsoft.com/office/word/2010/wordprocessingShape">
+                    <wps:wsp>
+                      <wps:cNvSpPr/>
+                      <wps:spPr>
+                        <a:xfrm>
+                          <a:off x="0" y="0"/>
+                          <a:ext cx="4914900" cy="2032000"/>
+                        </a:xfrm>
+                        <a:prstGeom prst="rect">
+                          <a:avLst/>
+                        </a:prstGeom>
+                        <a:noFill/>
+                        <a:ln>
+                          <a:solidFill>
+                            <a:schemeClr val="tx1"/>
+                          </a:solidFill>
+                        </a:ln>
+                      </wps:spPr>
+                      <wps:style>
+                        <a:lnRef idx="2">
+                          <a:schemeClr val="accent1">
+                            <a:shade val="50000"/>
+                          </a:schemeClr>
+                        </a:lnRef>
+                        <a:fillRef idx="1">
+                          <a:schemeClr val="accent1"/>
+                        </a:fillRef>
+                        <a:effectRef idx="0">
+                          <a:schemeClr val="accent1"/>
+                        </a:effectRef>
+                        <a:fontRef idx="minor">
+                          <a:schemeClr val="lt1"/>
+                        </a:fontRef>
+                      </wps:style>
+                      <wps:bodyPr rot="0" spcFirstLastPara="0" vertOverflow="overflow" horzOverflow="overflow" vert="horz" wrap="square" lIns="91440" tIns="45720" rIns="91440" bIns="45720" numCol="1" spcCol="0" rtlCol="0" fromWordArt="0" anchor="ctr" anchorCtr="0" forceAA="0" compatLnSpc="1">
+                        <a:prstTxWarp prst="textNoShape">
+                          <a:avLst/>
+                        </a:prstTxWarp>
+                        <a:noAutofit/>
+                      </wps:bodyPr>
+                    </wps:wsp>
+                  </a:graphicData>
+                </a:graphic>
+                <wp14:sizeRelV relativeFrom="margin">
+                  <wp14:pctHeight>0</wp14:pctHeight>
+                </wp14:sizeRelV>
+              </wp:anchor>
+            </w:drawing>
+          </mc:Choice>
+          <mc:Fallback>
+            <w:pict>
+              <v:rect w14:anchorId="48B59E4A" id="_x77e9__x5f62__x0020_197" o:spid="_x0000_s1026" style="position:absolute;left:0;text-align:left;margin-left:35.95pt;margin-top:17.2pt;width:387pt;height:160pt;z-index:251685888;visibility:visible;mso-wrap-style:square;mso-height-percent:0;mso-wrap-distance-left:9pt;mso-wrap-distance-top:0;mso-wrap-distance-right:9pt;mso-wrap-distance-bottom:0;mso-position-horizontal:absolute;mso-position-horizontal-relative:text;mso-position-vertical:absolute;mso-position-vertical-relative:text;mso-height-percent:0;mso-height-relative:margin;v-text-anchor:middle" o:gfxdata="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" filled="f" strokecolor="black [3213]" strokeweight="1pt">
+                <w10:wrap type="through"/>
+              </v:rect>
+            </w:pict>
+          </mc:Fallback>
+        </mc:AlternateContent>
+      </w:r>
+    </w:p>
+    <w:p>
+      <w:pPr>
+        <w:pStyle w:val="My1"/>
+      </w:pPr>
+      <w:r>
+        <w:rPr>
+          <w:noProof/>
+        </w:rPr>
+        <mc:AlternateContent>
+          <mc:Choice Requires="wps">
+            <w:drawing>
+              <wp:anchor distT="0" distB="0" distL="114300" distR="114300" simplePos="0" relativeHeight="251700224" behindDoc="0" locked="0" layoutInCell="1" allowOverlap="1" wp14:anchorId="0779B890" wp14:editId="05A8B7C5">
+                <wp:simplePos x="0" y="0"/>
+                <wp:positionH relativeFrom="column">
+                  <wp:posOffset>4000500</wp:posOffset>
+                </wp:positionH>
+                <wp:positionV relativeFrom="paragraph">
+                  <wp:posOffset>356235</wp:posOffset>
+                </wp:positionV>
+                <wp:extent cx="1254760" cy="260985"/>
+                <wp:effectExtent l="0" t="0" r="0" b="0"/>
+                <wp:wrapThrough wrapText="bothSides">
+                  <wp:wrapPolygon edited="0">
+                    <wp:start x="437" y="0"/>
+                    <wp:lineTo x="437" y="18920"/>
+                    <wp:lineTo x="20551" y="18920"/>
+                    <wp:lineTo x="20551" y="0"/>
+                    <wp:lineTo x="437" y="0"/>
+                  </wp:wrapPolygon>
+                </wp:wrapThrough>
+                <wp:docPr id="207" name="矩形 207"/>
+                <wp:cNvGraphicFramePr/>
+                <a:graphic xmlns:a="http://schemas.openxmlformats.org/drawingml/2006/main">
+                  <a:graphicData uri="http://schemas.microsoft.com/office/word/2010/wordprocessingShape">
+                    <wps:wsp>
+                      <wps:cNvSpPr/>
+                      <wps:spPr>
+                        <a:xfrm>
+                          <a:off x="0" y="0"/>
+                          <a:ext cx="1254760" cy="260985"/>
+                        </a:xfrm>
+                        <a:prstGeom prst="rect">
+                          <a:avLst/>
+                        </a:prstGeom>
+                        <a:noFill/>
+                        <a:ln>
+                          <a:noFill/>
+                        </a:ln>
+                      </wps:spPr>
+                      <wps:style>
+                        <a:lnRef idx="2">
+                          <a:schemeClr val="accent1">
+                            <a:shade val="50000"/>
+                          </a:schemeClr>
+                        </a:lnRef>
+                        <a:fillRef idx="1">
+                          <a:schemeClr val="accent1"/>
+                        </a:fillRef>
+                        <a:effectRef idx="0">
+                          <a:schemeClr val="accent1"/>
+                        </a:effectRef>
+                        <a:fontRef idx="minor">
+                          <a:schemeClr val="lt1"/>
+                        </a:fontRef>
+                      </wps:style>
+                      <wps:txbx>
+                        <w:txbxContent>
+                          <w:p>
+                            <w:pPr>
+                              <w:spacing w:after="0"/>
+                              <w:ind w:firstLine="0"/>
+                              <w:jc w:val="center"/>
+                              <w:rPr>
+                                <w:color w:val="000000" w:themeColor="text1"/>
+                              </w:rPr>
+                            </w:pPr>
+                            <w:r>
+                              <w:rPr>
+                                <w:rFonts w:hint="eastAsia"/>
+                                <w:color w:val="000000" w:themeColor="text1"/>
+                              </w:rPr>
+                              <w:t>element</w:t>
+                            </w:r>
+                            <w:r>
+                              <w:rPr>
+                                <w:color w:val="000000" w:themeColor="text1"/>
+                              </w:rPr>
+                              <w:t>3</w:t>
+                            </w:r>
+                          </w:p>
+                        </w:txbxContent>
+                      </wps:txbx>
+                      <wps:bodyPr rot="0" spcFirstLastPara="0" vertOverflow="overflow" horzOverflow="overflow" vert="horz" wrap="square" lIns="91440" tIns="45720" rIns="91440" bIns="45720" numCol="1" spcCol="0" rtlCol="0" fromWordArt="0" anchor="ctr" anchorCtr="0" forceAA="0" compatLnSpc="1">
+                        <a:prstTxWarp prst="textNoShape">
+                          <a:avLst/>
+                        </a:prstTxWarp>
+                        <a:noAutofit/>
+                      </wps:bodyPr>
+                    </wps:wsp>
+                  </a:graphicData>
+                </a:graphic>
+                <wp14:sizeRelH relativeFrom="margin">
+                  <wp14:pctWidth>0</wp14:pctWidth>
+                </wp14:sizeRelH>
+                <wp14:sizeRelV relativeFrom="margin">
+                  <wp14:pctHeight>0</wp14:pctHeight>
+                </wp14:sizeRelV>
+              </wp:anchor>
+            </w:drawing>
+          </mc:Choice>
+          <mc:Fallback>
+            <w:pict>
+              <v:rect w14:anchorId="0779B890" id="_x77e9__x5f62__x0020_207" o:spid="_x0000_s1189" style="position:absolute;margin-left:315pt;margin-top:28.05pt;width:98.8pt;height:20.55pt;z-index:251700224;visibility:visible;mso-wrap-style:square;mso-width-percent:0;mso-height-percent:0;mso-wrap-distance-left:9pt;mso-wrap-distance-top:0;mso-wrap-distance-right:9pt;mso-wrap-distance-bottom:0;mso-position-horizontal:absolute;mso-position-horizontal-relative:text;mso-position-vertical:absolute;mso-position-vertical-relative:text;mso-width-percent:0;mso-height-percent:0;mso-width-relative:margin;mso-height-relative:margin;v-text-anchor:middle" o:gfxdata="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" filled="f" stroked="f" strokeweight="1pt">
+                <v:textbox>
+                  <w:txbxContent>
+                    <w:p>
+                      <w:pPr>
+                        <w:spacing w:after="0"/>
+                        <w:ind w:firstLine="0"/>
+                        <w:jc w:val="center"/>
+                        <w:rPr>
+                          <w:color w:val="000000" w:themeColor="text1"/>
+                        </w:rPr>
+                      </w:pPr>
+                      <w:r>
+                        <w:rPr>
+                          <w:rFonts w:hint="eastAsia"/>
+                          <w:color w:val="000000" w:themeColor="text1"/>
+                        </w:rPr>
+                        <w:t>element</w:t>
+                      </w:r>
+                      <w:r>
+                        <w:rPr>
+                          <w:color w:val="000000" w:themeColor="text1"/>
+                        </w:rPr>
+                        <w:t>3</w:t>
+                      </w:r>
+                    </w:p>
+                  </w:txbxContent>
+                </v:textbox>
+                <w10:wrap type="through"/>
+              </v:rect>
+            </w:pict>
+          </mc:Fallback>
+        </mc:AlternateContent>
+      </w:r>
+      <w:r>
+        <w:rPr>
+          <w:noProof/>
+        </w:rPr>
+        <mc:AlternateContent>
+          <mc:Choice Requires="wps">
+            <w:drawing>
+              <wp:anchor distT="0" distB="0" distL="114300" distR="114300" simplePos="0" relativeHeight="251698176" behindDoc="0" locked="0" layoutInCell="1" allowOverlap="1" wp14:anchorId="782FA34C" wp14:editId="455000AB">
+                <wp:simplePos x="0" y="0"/>
+                <wp:positionH relativeFrom="column">
+                  <wp:posOffset>2286000</wp:posOffset>
+                </wp:positionH>
+                <wp:positionV relativeFrom="paragraph">
+                  <wp:posOffset>356235</wp:posOffset>
+                </wp:positionV>
+                <wp:extent cx="1254760" cy="260985"/>
+                <wp:effectExtent l="0" t="0" r="0" b="0"/>
+                <wp:wrapThrough wrapText="bothSides">
+                  <wp:wrapPolygon edited="0">
+                    <wp:start x="437" y="0"/>
+                    <wp:lineTo x="437" y="18920"/>
+                    <wp:lineTo x="20551" y="18920"/>
+                    <wp:lineTo x="20551" y="0"/>
+                    <wp:lineTo x="437" y="0"/>
+                  </wp:wrapPolygon>
+                </wp:wrapThrough>
+                <wp:docPr id="206" name="矩形 206"/>
+                <wp:cNvGraphicFramePr/>
+                <a:graphic xmlns:a="http://schemas.openxmlformats.org/drawingml/2006/main">
+                  <a:graphicData uri="http://schemas.microsoft.com/office/word/2010/wordprocessingShape">
+                    <wps:wsp>
+                      <wps:cNvSpPr/>
+                      <wps:spPr>
+                        <a:xfrm>
+                          <a:off x="0" y="0"/>
+                          <a:ext cx="1254760" cy="260985"/>
+                        </a:xfrm>
+                        <a:prstGeom prst="rect">
+                          <a:avLst/>
+                        </a:prstGeom>
+                        <a:noFill/>
+                        <a:ln>
+                          <a:noFill/>
+                        </a:ln>
+                      </wps:spPr>
+                      <wps:style>
+                        <a:lnRef idx="2">
+                          <a:schemeClr val="accent1">
+                            <a:shade val="50000"/>
+                          </a:schemeClr>
+                        </a:lnRef>
+                        <a:fillRef idx="1">
+                          <a:schemeClr val="accent1"/>
+                        </a:fillRef>
+                        <a:effectRef idx="0">
+                          <a:schemeClr val="accent1"/>
+                        </a:effectRef>
+                        <a:fontRef idx="minor">
+                          <a:schemeClr val="lt1"/>
+                        </a:fontRef>
+                      </wps:style>
+                      <wps:txbx>
+                        <w:txbxContent>
+                          <w:p>
+                            <w:pPr>
+                              <w:spacing w:after="0"/>
+                              <w:ind w:firstLine="0"/>
+                              <w:jc w:val="center"/>
+                              <w:rPr>
+                                <w:color w:val="000000" w:themeColor="text1"/>
+                              </w:rPr>
+                            </w:pPr>
+                            <w:r>
+                              <w:rPr>
+                                <w:rFonts w:hint="eastAsia"/>
+                                <w:color w:val="000000" w:themeColor="text1"/>
+                              </w:rPr>
+                              <w:t>element</w:t>
+                            </w:r>
+                            <w:r>
+                              <w:rPr>
+                                <w:color w:val="000000" w:themeColor="text1"/>
+                              </w:rPr>
+                              <w:t>2</w:t>
+                            </w:r>
+                          </w:p>
+                        </w:txbxContent>
+                      </wps:txbx>
+                      <wps:bodyPr rot="0" spcFirstLastPara="0" vertOverflow="overflow" horzOverflow="overflow" vert="horz" wrap="square" lIns="91440" tIns="45720" rIns="91440" bIns="45720" numCol="1" spcCol="0" rtlCol="0" fromWordArt="0" anchor="ctr" anchorCtr="0" forceAA="0" compatLnSpc="1">
+                        <a:prstTxWarp prst="textNoShape">
+                          <a:avLst/>
+                        </a:prstTxWarp>
+                        <a:noAutofit/>
+                      </wps:bodyPr>
+                    </wps:wsp>
+                  </a:graphicData>
+                </a:graphic>
+                <wp14:sizeRelH relativeFrom="margin">
+                  <wp14:pctWidth>0</wp14:pctWidth>
+                </wp14:sizeRelH>
+                <wp14:sizeRelV relativeFrom="margin">
+                  <wp14:pctHeight>0</wp14:pctHeight>
+                </wp14:sizeRelV>
+              </wp:anchor>
+            </w:drawing>
+          </mc:Choice>
+          <mc:Fallback>
+            <w:pict>
+              <v:rect w14:anchorId="782FA34C" id="_x77e9__x5f62__x0020_206" o:spid="_x0000_s1190" style="position:absolute;margin-left:180pt;margin-top:28.05pt;width:98.8pt;height:20.55pt;z-index:251698176;visibility:visible;mso-wrap-style:square;mso-width-percent:0;mso-height-percent:0;mso-wrap-distance-left:9pt;mso-wrap-distance-top:0;mso-wrap-distance-right:9pt;mso-wrap-distance-bottom:0;mso-position-horizontal:absolute;mso-position-horizontal-relative:text;mso-position-vertical:absolute;mso-position-vertical-relative:text;mso-width-percent:0;mso-height-percent:0;mso-width-relative:margin;mso-height-relative:margin;v-text-anchor:middle" o:gfxdata="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" filled="f" stroked="f" strokeweight="1pt">
+                <v:textbox>
+                  <w:txbxContent>
+                    <w:p>
+                      <w:pPr>
+                        <w:spacing w:after="0"/>
+                        <w:ind w:firstLine="0"/>
+                        <w:jc w:val="center"/>
+                        <w:rPr>
+                          <w:color w:val="000000" w:themeColor="text1"/>
+                        </w:rPr>
+                      </w:pPr>
+                      <w:r>
+                        <w:rPr>
+                          <w:rFonts w:hint="eastAsia"/>
+                          <w:color w:val="000000" w:themeColor="text1"/>
+                        </w:rPr>
+                        <w:t>element</w:t>
+                      </w:r>
+                      <w:r>
+                        <w:rPr>
+                          <w:color w:val="000000" w:themeColor="text1"/>
+                        </w:rPr>
+                        <w:t>2</w:t>
+                      </w:r>
+                    </w:p>
+                  </w:txbxContent>
+                </v:textbox>
+                <w10:wrap type="through"/>
+              </v:rect>
+            </w:pict>
+          </mc:Fallback>
+        </mc:AlternateContent>
+      </w:r>
+      <w:r>
+        <w:rPr>
+          <w:noProof/>
+        </w:rPr>
+        <mc:AlternateContent>
+          <mc:Choice Requires="wps">
+            <w:drawing>
+              <wp:anchor distT="0" distB="0" distL="114300" distR="114300" simplePos="0" relativeHeight="251696128" behindDoc="0" locked="0" layoutInCell="1" allowOverlap="1" wp14:anchorId="75812387" wp14:editId="23A29285">
+                <wp:simplePos x="0" y="0"/>
+                <wp:positionH relativeFrom="column">
+                  <wp:posOffset>573405</wp:posOffset>
+                </wp:positionH>
+                <wp:positionV relativeFrom="paragraph">
+                  <wp:posOffset>354965</wp:posOffset>
+                </wp:positionV>
+                <wp:extent cx="1254760" cy="260985"/>
+                <wp:effectExtent l="0" t="0" r="0" b="0"/>
+                <wp:wrapThrough wrapText="bothSides">
+                  <wp:wrapPolygon edited="0">
+                    <wp:start x="437" y="0"/>
+                    <wp:lineTo x="437" y="18920"/>
+                    <wp:lineTo x="20551" y="18920"/>
+                    <wp:lineTo x="20551" y="0"/>
+                    <wp:lineTo x="437" y="0"/>
+                  </wp:wrapPolygon>
+                </wp:wrapThrough>
+                <wp:docPr id="205" name="矩形 205"/>
+                <wp:cNvGraphicFramePr/>
+                <a:graphic xmlns:a="http://schemas.openxmlformats.org/drawingml/2006/main">
+                  <a:graphicData uri="http://schemas.microsoft.com/office/word/2010/wordprocessingShape">
+                    <wps:wsp>
+                      <wps:cNvSpPr/>
+                      <wps:spPr>
+                        <a:xfrm>
+                          <a:off x="0" y="0"/>
+                          <a:ext cx="1254760" cy="260985"/>
+                        </a:xfrm>
+                        <a:prstGeom prst="rect">
+                          <a:avLst/>
+                        </a:prstGeom>
+                        <a:noFill/>
+                        <a:ln>
+                          <a:noFill/>
+                        </a:ln>
+                      </wps:spPr>
+                      <wps:style>
+                        <a:lnRef idx="2">
+                          <a:schemeClr val="accent1">
+                            <a:shade val="50000"/>
+                          </a:schemeClr>
+                        </a:lnRef>
+                        <a:fillRef idx="1">
+                          <a:schemeClr val="accent1"/>
+                        </a:fillRef>
+                        <a:effectRef idx="0">
+                          <a:schemeClr val="accent1"/>
+                        </a:effectRef>
+                        <a:fontRef idx="minor">
+                          <a:schemeClr val="lt1"/>
+                        </a:fontRef>
+                      </wps:style>
+                      <wps:txbx>
+                        <w:txbxContent>
+                          <w:p>
+                            <w:pPr>
+                              <w:spacing w:after="0"/>
+                              <w:ind w:firstLine="0"/>
+                              <w:jc w:val="center"/>
+                              <w:rPr>
+                                <w:color w:val="000000" w:themeColor="text1"/>
+                              </w:rPr>
+                            </w:pPr>
+                            <w:r>
+                              <w:rPr>
+                                <w:rFonts w:hint="eastAsia"/>
+                                <w:color w:val="000000" w:themeColor="text1"/>
+                              </w:rPr>
+                              <w:t>element</w:t>
+                            </w:r>
+                            <w:r>
+                              <w:rPr>
+                                <w:color w:val="000000" w:themeColor="text1"/>
+                              </w:rPr>
+                              <w:t>1</w:t>
+                            </w:r>
+                          </w:p>
+                        </w:txbxContent>
+                      </wps:txbx>
+                      <wps:bodyPr rot="0" spcFirstLastPara="0" vertOverflow="overflow" horzOverflow="overflow" vert="horz" wrap="square" lIns="91440" tIns="45720" rIns="91440" bIns="45720" numCol="1" spcCol="0" rtlCol="0" fromWordArt="0" anchor="ctr" anchorCtr="0" forceAA="0" compatLnSpc="1">
+                        <a:prstTxWarp prst="textNoShape">
+                          <a:avLst/>
+                        </a:prstTxWarp>
+                        <a:noAutofit/>
+                      </wps:bodyPr>
+                    </wps:wsp>
+                  </a:graphicData>
+                </a:graphic>
+                <wp14:sizeRelH relativeFrom="margin">
+                  <wp14:pctWidth>0</wp14:pctWidth>
+                </wp14:sizeRelH>
+                <wp14:sizeRelV relativeFrom="margin">
+                  <wp14:pctHeight>0</wp14:pctHeight>
+                </wp14:sizeRelV>
+              </wp:anchor>
+            </w:drawing>
+          </mc:Choice>
+          <mc:Fallback>
+            <w:pict>
+              <v:rect w14:anchorId="75812387" id="_x77e9__x5f62__x0020_205" o:spid="_x0000_s1191" style="position:absolute;margin-left:45.15pt;margin-top:27.95pt;width:98.8pt;height:20.55pt;z-index:251696128;visibility:visible;mso-wrap-style:square;mso-width-percent:0;mso-height-percent:0;mso-wrap-distance-left:9pt;mso-wrap-distance-top:0;mso-wrap-distance-right:9pt;mso-wrap-distance-bottom:0;mso-position-horizontal:absolute;mso-position-horizontal-relative:text;mso-position-vertical:absolute;mso-position-vertical-relative:text;mso-width-percent:0;mso-height-percent:0;mso-width-relative:margin;mso-height-relative:margin;v-text-anchor:middle" o:gfxdata="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" filled="f" stroked="f" strokeweight="1pt">
+                <v:textbox>
+                  <w:txbxContent>
+                    <w:p>
+                      <w:pPr>
+                        <w:spacing w:after="0"/>
+                        <w:ind w:firstLine="0"/>
+                        <w:jc w:val="center"/>
+                        <w:rPr>
+                          <w:color w:val="000000" w:themeColor="text1"/>
+                        </w:rPr>
+                      </w:pPr>
+                      <w:r>
+                        <w:rPr>
+                          <w:rFonts w:hint="eastAsia"/>
+                          <w:color w:val="000000" w:themeColor="text1"/>
+                        </w:rPr>
+                        <w:t>element</w:t>
+                      </w:r>
+                      <w:r>
+                        <w:rPr>
+                          <w:color w:val="000000" w:themeColor="text1"/>
+                        </w:rPr>
+                        <w:t>1</w:t>
+                      </w:r>
+                    </w:p>
+                  </w:txbxContent>
+                </v:textbox>
+                <w10:wrap type="through"/>
+              </v:rect>
+            </w:pict>
+          </mc:Fallback>
+        </mc:AlternateContent>
+      </w:r>
+      <w:r>
+        <w:rPr>
+          <w:rFonts w:hint="eastAsia"/>
+          <w:noProof/>
+        </w:rPr>
+        <mc:AlternateContent>
+          <mc:Choice Requires="wps">
+            <w:drawing>
+              <wp:anchor distT="0" distB="0" distL="114300" distR="114300" simplePos="0" relativeHeight="251688960" behindDoc="0" locked="0" layoutInCell="1" allowOverlap="1" wp14:anchorId="2ED4BD1B" wp14:editId="00D1284F">
+                <wp:simplePos x="0" y="0"/>
+                <wp:positionH relativeFrom="column">
+                  <wp:posOffset>2283257</wp:posOffset>
+                </wp:positionH>
+                <wp:positionV relativeFrom="paragraph">
+                  <wp:posOffset>354965</wp:posOffset>
+                </wp:positionV>
+                <wp:extent cx="1257300" cy="1016000"/>
+                <wp:effectExtent l="0" t="0" r="38100" b="25400"/>
+                <wp:wrapThrough wrapText="bothSides">
+                  <wp:wrapPolygon edited="0">
+                    <wp:start x="0" y="0"/>
+                    <wp:lineTo x="0" y="21600"/>
+                    <wp:lineTo x="21818" y="21600"/>
+                    <wp:lineTo x="21818" y="0"/>
+                    <wp:lineTo x="0" y="0"/>
+                  </wp:wrapPolygon>
+                </wp:wrapThrough>
+                <wp:docPr id="199" name="矩形 199"/>
+                <wp:cNvGraphicFramePr/>
+                <a:graphic xmlns:a="http://schemas.openxmlformats.org/drawingml/2006/main">
+                  <a:graphicData uri="http://schemas.microsoft.com/office/word/2010/wordprocessingShape">
+                    <wps:wsp>
+                      <wps:cNvSpPr/>
+                      <wps:spPr>
+                        <a:xfrm>
+                          <a:off x="0" y="0"/>
+                          <a:ext cx="1257300" cy="1016000"/>
+                        </a:xfrm>
+                        <a:prstGeom prst="rect">
+                          <a:avLst/>
+                        </a:prstGeom>
+                        <a:noFill/>
+                        <a:ln>
+                          <a:solidFill>
+                            <a:schemeClr val="tx1"/>
+                          </a:solidFill>
+                        </a:ln>
+                      </wps:spPr>
+                      <wps:style>
+                        <a:lnRef idx="2">
+                          <a:schemeClr val="accent1">
+                            <a:shade val="50000"/>
+                          </a:schemeClr>
+                        </a:lnRef>
+                        <a:fillRef idx="1">
+                          <a:schemeClr val="accent1"/>
+                        </a:fillRef>
+                        <a:effectRef idx="0">
+                          <a:schemeClr val="accent1"/>
+                        </a:effectRef>
+                        <a:fontRef idx="minor">
+                          <a:schemeClr val="lt1"/>
+                        </a:fontRef>
+                      </wps:style>
+                      <wps:bodyPr rot="0" spcFirstLastPara="0" vertOverflow="overflow" horzOverflow="overflow" vert="horz" wrap="square" lIns="91440" tIns="45720" rIns="91440" bIns="45720" numCol="1" spcCol="0" rtlCol="0" fromWordArt="0" anchor="ctr" anchorCtr="0" forceAA="0" compatLnSpc="1">
+                        <a:prstTxWarp prst="textNoShape">
+                          <a:avLst/>
+                        </a:prstTxWarp>
+                        <a:noAutofit/>
+                      </wps:bodyPr>
+                    </wps:wsp>
+                  </a:graphicData>
+                </a:graphic>
+              </wp:anchor>
+            </w:drawing>
+          </mc:Choice>
+          <mc:Fallback>
+            <w:pict>
+              <v:rect w14:anchorId="1A6D8A7F" id="_x77e9__x5f62__x0020_199" o:spid="_x0000_s1026" style="position:absolute;left:0;text-align:left;margin-left:179.8pt;margin-top:27.95pt;width:99pt;height:80pt;z-index:251688960;visibility:visible;mso-wrap-style:square;mso-wrap-distance-left:9pt;mso-wrap-distance-top:0;mso-wrap-distance-right:9pt;mso-wrap-distance-bottom:0;mso-position-horizontal:absolute;mso-position-horizontal-relative:text;mso-position-vertical:absolute;mso-position-vertical-relative:text;v-text-anchor:middle" o:gfxdata="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" filled="f" strokecolor="black [3213]" strokeweight="1pt">
+                <w10:wrap type="through"/>
+              </v:rect>
+            </w:pict>
+          </mc:Fallback>
+        </mc:AlternateContent>
+      </w:r>
+      <w:r>
+        <w:rPr>
+          <w:rFonts w:hint="eastAsia"/>
+          <w:noProof/>
+        </w:rPr>
+        <mc:AlternateContent>
+          <mc:Choice Requires="wps">
+            <w:drawing>
+              <wp:anchor distT="0" distB="0" distL="114300" distR="114300" simplePos="0" relativeHeight="251691008" behindDoc="0" locked="0" layoutInCell="1" allowOverlap="1" wp14:anchorId="4B9244EC" wp14:editId="73041492">
+                <wp:simplePos x="0" y="0"/>
+                <wp:positionH relativeFrom="column">
+                  <wp:posOffset>3996690</wp:posOffset>
+                </wp:positionH>
+                <wp:positionV relativeFrom="paragraph">
+                  <wp:posOffset>348615</wp:posOffset>
+                </wp:positionV>
+                <wp:extent cx="1257300" cy="1016000"/>
+                <wp:effectExtent l="0" t="0" r="38100" b="25400"/>
+                <wp:wrapThrough wrapText="bothSides">
+                  <wp:wrapPolygon edited="0">
+                    <wp:start x="0" y="0"/>
+                    <wp:lineTo x="0" y="21600"/>
+                    <wp:lineTo x="21818" y="21600"/>
+                    <wp:lineTo x="21818" y="0"/>
+                    <wp:lineTo x="0" y="0"/>
+                  </wp:wrapPolygon>
+                </wp:wrapThrough>
+                <wp:docPr id="200" name="矩形 200"/>
+                <wp:cNvGraphicFramePr/>
+                <a:graphic xmlns:a="http://schemas.openxmlformats.org/drawingml/2006/main">
+                  <a:graphicData uri="http://schemas.microsoft.com/office/word/2010/wordprocessingShape">
+                    <wps:wsp>
+                      <wps:cNvSpPr/>
+                      <wps:spPr>
+                        <a:xfrm>
+                          <a:off x="0" y="0"/>
+                          <a:ext cx="1257300" cy="1016000"/>
+                        </a:xfrm>
+                        <a:prstGeom prst="rect">
+                          <a:avLst/>
+                        </a:prstGeom>
+                        <a:noFill/>
+                        <a:ln>
+                          <a:solidFill>
+                            <a:schemeClr val="tx1"/>
+                          </a:solidFill>
+                        </a:ln>
+                      </wps:spPr>
+                      <wps:style>
+                        <a:lnRef idx="2">
+                          <a:schemeClr val="accent1">
+                            <a:shade val="50000"/>
+                          </a:schemeClr>
+                        </a:lnRef>
+                        <a:fillRef idx="1">
+                          <a:schemeClr val="accent1"/>
+                        </a:fillRef>
+                        <a:effectRef idx="0">
+                          <a:schemeClr val="accent1"/>
+                        </a:effectRef>
+                        <a:fontRef idx="minor">
+                          <a:schemeClr val="lt1"/>
+                        </a:fontRef>
+                      </wps:style>
+                      <wps:bodyPr rot="0" spcFirstLastPara="0" vertOverflow="overflow" horzOverflow="overflow" vert="horz" wrap="square" lIns="91440" tIns="45720" rIns="91440" bIns="45720" numCol="1" spcCol="0" rtlCol="0" fromWordArt="0" anchor="ctr" anchorCtr="0" forceAA="0" compatLnSpc="1">
+                        <a:prstTxWarp prst="textNoShape">
+                          <a:avLst/>
+                        </a:prstTxWarp>
+                        <a:noAutofit/>
+                      </wps:bodyPr>
+                    </wps:wsp>
+                  </a:graphicData>
+                </a:graphic>
+              </wp:anchor>
+            </w:drawing>
+          </mc:Choice>
+          <mc:Fallback>
+            <w:pict>
+              <v:rect w14:anchorId="34574C11" id="_x77e9__x5f62__x0020_200" o:spid="_x0000_s1026" style="position:absolute;left:0;text-align:left;margin-left:314.7pt;margin-top:27.45pt;width:99pt;height:80pt;z-index:251691008;visibility:visible;mso-wrap-style:square;mso-wrap-distance-left:9pt;mso-wrap-distance-top:0;mso-wrap-distance-right:9pt;mso-wrap-distance-bottom:0;mso-position-horizontal:absolute;mso-position-horizontal-relative:text;mso-position-vertical:absolute;mso-position-vertical-relative:text;v-text-anchor:middle" o:gfxdata="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" filled="f" strokecolor="black [3213]" strokeweight="1pt">
+                <w10:wrap type="through"/>
+              </v:rect>
+            </w:pict>
+          </mc:Fallback>
+        </mc:AlternateContent>
+      </w:r>
+      <w:r>
+        <w:rPr>
+          <w:rFonts w:hint="eastAsia"/>
+          <w:noProof/>
+        </w:rPr>
+        <mc:AlternateContent>
+          <mc:Choice Requires="wps">
+            <w:drawing>
+              <wp:anchor distT="0" distB="0" distL="114300" distR="114300" simplePos="0" relativeHeight="251686912" behindDoc="0" locked="0" layoutInCell="1" allowOverlap="1" wp14:anchorId="48131653" wp14:editId="7E9615E1">
+                <wp:simplePos x="0" y="0"/>
+                <wp:positionH relativeFrom="column">
+                  <wp:posOffset>571500</wp:posOffset>
+                </wp:positionH>
+                <wp:positionV relativeFrom="paragraph">
+                  <wp:posOffset>349885</wp:posOffset>
+                </wp:positionV>
+                <wp:extent cx="1257300" cy="1016000"/>
+                <wp:effectExtent l="0" t="0" r="38100" b="25400"/>
+                <wp:wrapThrough wrapText="bothSides">
+                  <wp:wrapPolygon edited="0">
+                    <wp:start x="0" y="0"/>
+                    <wp:lineTo x="0" y="21600"/>
+                    <wp:lineTo x="21818" y="21600"/>
+                    <wp:lineTo x="21818" y="0"/>
+                    <wp:lineTo x="0" y="0"/>
+                  </wp:wrapPolygon>
+                </wp:wrapThrough>
+                <wp:docPr id="198" name="矩形 198"/>
+                <wp:cNvGraphicFramePr/>
+                <a:graphic xmlns:a="http://schemas.openxmlformats.org/drawingml/2006/main">
+                  <a:graphicData uri="http://schemas.microsoft.com/office/word/2010/wordprocessingShape">
+                    <wps:wsp>
+                      <wps:cNvSpPr/>
+                      <wps:spPr>
+                        <a:xfrm>
+                          <a:off x="0" y="0"/>
+                          <a:ext cx="1257300" cy="1016000"/>
+                        </a:xfrm>
+                        <a:prstGeom prst="rect">
+                          <a:avLst/>
+                        </a:prstGeom>
+                        <a:noFill/>
+                        <a:ln>
+                          <a:solidFill>
+                            <a:schemeClr val="tx1"/>
+                          </a:solidFill>
+                        </a:ln>
+                      </wps:spPr>
+                      <wps:style>
+                        <a:lnRef idx="2">
+                          <a:schemeClr val="accent1">
+                            <a:shade val="50000"/>
+                          </a:schemeClr>
+                        </a:lnRef>
+                        <a:fillRef idx="1">
+                          <a:schemeClr val="accent1"/>
+                        </a:fillRef>
+                        <a:effectRef idx="0">
+                          <a:schemeClr val="accent1"/>
+                        </a:effectRef>
+                        <a:fontRef idx="minor">
+                          <a:schemeClr val="lt1"/>
+                        </a:fontRef>
+                      </wps:style>
+                      <wps:bodyPr rot="0" spcFirstLastPara="0" vertOverflow="overflow" horzOverflow="overflow" vert="horz" wrap="square" lIns="91440" tIns="45720" rIns="91440" bIns="45720" numCol="1" spcCol="0" rtlCol="0" fromWordArt="0" anchor="ctr" anchorCtr="0" forceAA="0" compatLnSpc="1">
+                        <a:prstTxWarp prst="textNoShape">
+                          <a:avLst/>
+                        </a:prstTxWarp>
+                        <a:noAutofit/>
+                      </wps:bodyPr>
+                    </wps:wsp>
+                  </a:graphicData>
+                </a:graphic>
+              </wp:anchor>
+            </w:drawing>
+          </mc:Choice>
+          <mc:Fallback>
+            <w:pict>
+              <v:rect w14:anchorId="0273AD12" id="_x77e9__x5f62__x0020_198" o:spid="_x0000_s1026" style="position:absolute;left:0;text-align:left;margin-left:45pt;margin-top:27.55pt;width:99pt;height:80pt;z-index:251686912;visibility:visible;mso-wrap-style:square;mso-wrap-distance-left:9pt;mso-wrap-distance-top:0;mso-wrap-distance-right:9pt;mso-wrap-distance-bottom:0;mso-position-horizontal:absolute;mso-position-horizontal-relative:text;mso-position-vertical:absolute;mso-position-vertical-relative:text;v-text-anchor:middle" o:gfxdata="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" filled="f" strokecolor="black [3213]" strokeweight="1pt">
+                <w10:wrap type="through"/>
+              </v:rect>
+            </w:pict>
+          </mc:Fallback>
+        </mc:AlternateContent>
+      </w:r>
+    </w:p>
+    <w:p>
+      <w:pPr>
+        <w:pStyle w:val="My1"/>
+      </w:pPr>
+      <w:r>
+        <w:rPr>
+          <w:noProof/>
+        </w:rPr>
+        <mc:AlternateContent>
+          <mc:Choice Requires="wps">
+            <w:drawing>
+              <wp:anchor distT="0" distB="0" distL="114300" distR="114300" simplePos="0" relativeHeight="251706368" behindDoc="0" locked="0" layoutInCell="1" allowOverlap="1" wp14:anchorId="081479F1" wp14:editId="5ED2533F">
+                <wp:simplePos x="0" y="0"/>
+                <wp:positionH relativeFrom="column">
+                  <wp:posOffset>4000500</wp:posOffset>
+                </wp:positionH>
+                <wp:positionV relativeFrom="paragraph">
+                  <wp:posOffset>358140</wp:posOffset>
+                </wp:positionV>
+                <wp:extent cx="551815" cy="281940"/>
+                <wp:effectExtent l="0" t="0" r="32385" b="22860"/>
+                <wp:wrapThrough wrapText="bothSides">
+                  <wp:wrapPolygon edited="0">
+                    <wp:start x="0" y="0"/>
+                    <wp:lineTo x="0" y="21405"/>
+                    <wp:lineTo x="21873" y="21405"/>
+                    <wp:lineTo x="21873" y="0"/>
+                    <wp:lineTo x="0" y="0"/>
+                  </wp:wrapPolygon>
+                </wp:wrapThrough>
+                <wp:docPr id="210" name="矩形 210"/>
+                <wp:cNvGraphicFramePr/>
+                <a:graphic xmlns:a="http://schemas.openxmlformats.org/drawingml/2006/main">
+                  <a:graphicData uri="http://schemas.microsoft.com/office/word/2010/wordprocessingShape">
+                    <wps:wsp>
+                      <wps:cNvSpPr/>
+                      <wps:spPr>
+                        <a:xfrm>
+                          <a:off x="0" y="0"/>
+                          <a:ext cx="551815" cy="281940"/>
+                        </a:xfrm>
+                        <a:prstGeom prst="rect">
+                          <a:avLst/>
+                        </a:prstGeom>
+                        <a:noFill/>
+                        <a:ln>
+                          <a:solidFill>
+                            <a:schemeClr val="tx1"/>
+                          </a:solidFill>
+                        </a:ln>
+                      </wps:spPr>
+                      <wps:style>
+                        <a:lnRef idx="2">
+                          <a:schemeClr val="accent1">
+                            <a:shade val="50000"/>
+                          </a:schemeClr>
+                        </a:lnRef>
+                        <a:fillRef idx="1">
+                          <a:schemeClr val="accent1"/>
+                        </a:fillRef>
+                        <a:effectRef idx="0">
+                          <a:schemeClr val="accent1"/>
+                        </a:effectRef>
+                        <a:fontRef idx="minor">
+                          <a:schemeClr val="lt1"/>
+                        </a:fontRef>
+                      </wps:style>
+                      <wps:txbx>
+                        <w:txbxContent>
+                          <w:p>
+                            <w:pPr>
+                              <w:spacing w:after="0"/>
+                              <w:ind w:firstLine="0"/>
+                              <w:rPr>
+                                <w:color w:val="000000" w:themeColor="text1"/>
+                              </w:rPr>
+                            </w:pPr>
+                            <w:r>
+                              <w:rPr>
+                                <w:rFonts w:hint="eastAsia"/>
+                                <w:color w:val="000000" w:themeColor="text1"/>
+                              </w:rPr>
+                              <w:t>sink</w:t>
+                            </w:r>
+                          </w:p>
+                        </w:txbxContent>
+                      </wps:txbx>
+                      <wps:bodyPr rot="0" spcFirstLastPara="0" vertOverflow="overflow" horzOverflow="overflow" vert="horz" wrap="square" lIns="91440" tIns="45720" rIns="91440" bIns="45720" numCol="1" spcCol="0" rtlCol="0" fromWordArt="0" anchor="ctr" anchorCtr="0" forceAA="0" compatLnSpc="1">
+                        <a:prstTxWarp prst="textNoShape">
+                          <a:avLst/>
+                        </a:prstTxWarp>
+                        <a:noAutofit/>
+                      </wps:bodyPr>
+                    </wps:wsp>
+                  </a:graphicData>
+                </a:graphic>
+                <wp14:sizeRelH relativeFrom="margin">
+                  <wp14:pctWidth>0</wp14:pctWidth>
+                </wp14:sizeRelH>
+                <wp14:sizeRelV relativeFrom="margin">
+                  <wp14:pctHeight>0</wp14:pctHeight>
+                </wp14:sizeRelV>
+              </wp:anchor>
+            </w:drawing>
+          </mc:Choice>
+          <mc:Fallback>
+            <w:pict>
+              <v:rect w14:anchorId="081479F1" id="_x77e9__x5f62__x0020_210" o:spid="_x0000_s1192" style="position:absolute;margin-left:315pt;margin-top:28.2pt;width:43.45pt;height:22.2pt;z-index:251706368;visibility:visible;mso-wrap-style:square;mso-width-percent:0;mso-height-percent:0;mso-wrap-distance-left:9pt;mso-wrap-distance-top:0;mso-wrap-distance-right:9pt;mso-wrap-distance-bottom:0;mso-position-horizontal:absolute;mso-position-horizontal-relative:text;mso-position-vertical:absolute;mso-position-vertical-relative:text;mso-width-percent:0;mso-height-percent:0;mso-width-relative:margin;mso-height-relative:margin;v-text-anchor:middle" o:gfxdata="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" filled="f" strokecolor="black [3213]" strokeweight="1pt">
+                <v:textbox>
+                  <w:txbxContent>
+                    <w:p>
+                      <w:pPr>
+                        <w:spacing w:after="0"/>
+                        <w:ind w:firstLine="0"/>
+                        <w:rPr>
+                          <w:color w:val="000000" w:themeColor="text1"/>
+                        </w:rPr>
+                      </w:pPr>
+                      <w:r>
+                        <w:rPr>
+                          <w:rFonts w:hint="eastAsia"/>
+                          <w:color w:val="000000" w:themeColor="text1"/>
+                        </w:rPr>
+                        <w:t>sink</w:t>
+                      </w:r>
+                    </w:p>
+                  </w:txbxContent>
+                </v:textbox>
+                <w10:wrap type="through"/>
+              </v:rect>
+            </w:pict>
+          </mc:Fallback>
+        </mc:AlternateContent>
+      </w:r>
+      <w:r>
+        <w:rPr>
+          <w:noProof/>
+        </w:rPr>
+        <mc:AlternateContent>
+          <mc:Choice Requires="wps">
+            <w:drawing>
+              <wp:anchor distT="0" distB="0" distL="114300" distR="114300" simplePos="0" relativeHeight="251704320" behindDoc="0" locked="0" layoutInCell="1" allowOverlap="1" wp14:anchorId="2A21899D" wp14:editId="45D07120">
+                <wp:simplePos x="0" y="0"/>
+                <wp:positionH relativeFrom="column">
+                  <wp:posOffset>3105353</wp:posOffset>
+                </wp:positionH>
+                <wp:positionV relativeFrom="paragraph">
+                  <wp:posOffset>360680</wp:posOffset>
+                </wp:positionV>
+                <wp:extent cx="441960" cy="281940"/>
+                <wp:effectExtent l="0" t="0" r="15240" b="22860"/>
+                <wp:wrapThrough wrapText="bothSides">
+                  <wp:wrapPolygon edited="0">
+                    <wp:start x="0" y="0"/>
+                    <wp:lineTo x="0" y="21405"/>
+                    <wp:lineTo x="21103" y="21405"/>
+                    <wp:lineTo x="21103" y="0"/>
+                    <wp:lineTo x="0" y="0"/>
+                  </wp:wrapPolygon>
+                </wp:wrapThrough>
+                <wp:docPr id="209" name="矩形 209"/>
+                <wp:cNvGraphicFramePr/>
+                <a:graphic xmlns:a="http://schemas.openxmlformats.org/drawingml/2006/main">
+                  <a:graphicData uri="http://schemas.microsoft.com/office/word/2010/wordprocessingShape">
+                    <wps:wsp>
+                      <wps:cNvSpPr/>
+                      <wps:spPr>
+                        <a:xfrm>
+                          <a:off x="0" y="0"/>
+                          <a:ext cx="441960" cy="281940"/>
+                        </a:xfrm>
+                        <a:prstGeom prst="rect">
+                          <a:avLst/>
+                        </a:prstGeom>
+                        <a:noFill/>
+                        <a:ln>
+                          <a:solidFill>
+                            <a:schemeClr val="tx1"/>
+                          </a:solidFill>
+                        </a:ln>
+                      </wps:spPr>
+                      <wps:style>
+                        <a:lnRef idx="2">
+                          <a:schemeClr val="accent1">
+                            <a:shade val="50000"/>
+                          </a:schemeClr>
+                        </a:lnRef>
+                        <a:fillRef idx="1">
+                          <a:schemeClr val="accent1"/>
+                        </a:fillRef>
+                        <a:effectRef idx="0">
+                          <a:schemeClr val="accent1"/>
+                        </a:effectRef>
+                        <a:fontRef idx="minor">
+                          <a:schemeClr val="lt1"/>
+                        </a:fontRef>
+                      </wps:style>
+                      <wps:txbx>
+                        <w:txbxContent>
+                          <w:p>
+                            <w:pPr>
+                              <w:spacing w:after="0"/>
+                              <w:ind w:firstLine="0"/>
+                              <w:jc w:val="right"/>
+                              <w:rPr>
+                                <w:color w:val="000000" w:themeColor="text1"/>
+                              </w:rPr>
+                            </w:pPr>
+                            <w:r>
+                              <w:rPr>
+                                <w:color w:val="000000" w:themeColor="text1"/>
+                              </w:rPr>
+                              <w:t>src</w:t>
+                            </w:r>
+                          </w:p>
+                        </w:txbxContent>
+                      </wps:txbx>
+                      <wps:bodyPr rot="0" spcFirstLastPara="0" vertOverflow="overflow" horzOverflow="overflow" vert="horz" wrap="square" lIns="91440" tIns="45720" rIns="91440" bIns="45720" numCol="1" spcCol="0" rtlCol="0" fromWordArt="0" anchor="ctr" anchorCtr="0" forceAA="0" compatLnSpc="1">
+                        <a:prstTxWarp prst="textNoShape">
+                          <a:avLst/>
+                        </a:prstTxWarp>
+                        <a:noAutofit/>
+                      </wps:bodyPr>
+                    </wps:wsp>
+                  </a:graphicData>
+                </a:graphic>
+                <wp14:sizeRelH relativeFrom="margin">
+                  <wp14:pctWidth>0</wp14:pctWidth>
+                </wp14:sizeRelH>
+                <wp14:sizeRelV relativeFrom="margin">
+                  <wp14:pctHeight>0</wp14:pctHeight>
+                </wp14:sizeRelV>
+              </wp:anchor>
+            </w:drawing>
+          </mc:Choice>
+          <mc:Fallback>
+            <w:pict>
+              <v:rect w14:anchorId="2A21899D" id="_x77e9__x5f62__x0020_209" o:spid="_x0000_s1193" style="position:absolute;margin-left:244.5pt;margin-top:28.4pt;width:34.8pt;height:22.2pt;z-index:251704320;visibility:visible;mso-wrap-style:square;mso-width-percent:0;mso-height-percent:0;mso-wrap-distance-left:9pt;mso-wrap-distance-top:0;mso-wrap-distance-right:9pt;mso-wrap-distance-bottom:0;mso-position-horizontal:absolute;mso-position-horizontal-relative:text;mso-position-vertical:absolute;mso-position-vertical-relative:text;mso-width-percent:0;mso-height-percent:0;mso-width-relative:margin;mso-height-relative:margin;v-text-anchor:middle" o:gfxdata="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" filled="f" strokecolor="black [3213]" strokeweight="1pt">
+                <v:textbox>
+                  <w:txbxContent>
+                    <w:p>
+                      <w:pPr>
+                        <w:spacing w:after="0"/>
+                        <w:ind w:firstLine="0"/>
+                        <w:jc w:val="right"/>
+                        <w:rPr>
+                          <w:color w:val="000000" w:themeColor="text1"/>
+                        </w:rPr>
+                      </w:pPr>
+                      <w:r>
+                        <w:rPr>
+                          <w:color w:val="000000" w:themeColor="text1"/>
+                        </w:rPr>
+                        <w:t>src</w:t>
+                      </w:r>
+                    </w:p>
+                  </w:txbxContent>
+                </v:textbox>
+                <w10:wrap type="through"/>
+              </v:rect>
+            </w:pict>
+          </mc:Fallback>
+        </mc:AlternateContent>
+      </w:r>
+      <w:r>
+        <w:rPr>
+          <w:noProof/>
+        </w:rPr>
+        <mc:AlternateContent>
+          <mc:Choice Requires="wps">
+            <w:drawing>
+              <wp:anchor distT="0" distB="0" distL="114300" distR="114300" simplePos="0" relativeHeight="251693056" behindDoc="0" locked="0" layoutInCell="1" allowOverlap="1" wp14:anchorId="1CC4B867" wp14:editId="6890BF46">
+                <wp:simplePos x="0" y="0"/>
+                <wp:positionH relativeFrom="column">
+                  <wp:posOffset>1371600</wp:posOffset>
+                </wp:positionH>
+                <wp:positionV relativeFrom="paragraph">
+                  <wp:posOffset>360680</wp:posOffset>
+                </wp:positionV>
+                <wp:extent cx="454025" cy="281940"/>
+                <wp:effectExtent l="0" t="0" r="28575" b="22860"/>
+                <wp:wrapThrough wrapText="bothSides">
+                  <wp:wrapPolygon edited="0">
+                    <wp:start x="0" y="0"/>
+                    <wp:lineTo x="0" y="21405"/>
+                    <wp:lineTo x="21751" y="21405"/>
+                    <wp:lineTo x="21751" y="0"/>
+                    <wp:lineTo x="0" y="0"/>
+                  </wp:wrapPolygon>
+                </wp:wrapThrough>
+                <wp:docPr id="201" name="矩形 201"/>
+                <wp:cNvGraphicFramePr/>
+                <a:graphic xmlns:a="http://schemas.openxmlformats.org/drawingml/2006/main">
+                  <a:graphicData uri="http://schemas.microsoft.com/office/word/2010/wordprocessingShape">
+                    <wps:wsp>
+                      <wps:cNvSpPr/>
+                      <wps:spPr>
+                        <a:xfrm>
+                          <a:off x="0" y="0"/>
+                          <a:ext cx="454025" cy="281940"/>
+                        </a:xfrm>
+                        <a:prstGeom prst="rect">
+                          <a:avLst/>
+                        </a:prstGeom>
+                        <a:noFill/>
+                        <a:ln>
+                          <a:solidFill>
+                            <a:schemeClr val="tx1"/>
+                          </a:solidFill>
+                        </a:ln>
+                      </wps:spPr>
+                      <wps:style>
+                        <a:lnRef idx="2">
+                          <a:schemeClr val="accent1">
+                            <a:shade val="50000"/>
+                          </a:schemeClr>
+                        </a:lnRef>
+                        <a:fillRef idx="1">
+                          <a:schemeClr val="accent1"/>
+                        </a:fillRef>
+                        <a:effectRef idx="0">
+                          <a:schemeClr val="accent1"/>
+                        </a:effectRef>
+                        <a:fontRef idx="minor">
+                          <a:schemeClr val="lt1"/>
+                        </a:fontRef>
+                      </wps:style>
+                      <wps:txbx>
+                        <w:txbxContent>
+                          <w:p>
+                            <w:pPr>
+                              <w:spacing w:after="0"/>
+                              <w:ind w:firstLine="0"/>
+                              <w:rPr>
+                                <w:color w:val="000000" w:themeColor="text1"/>
+                              </w:rPr>
+                            </w:pPr>
+                            <w:r>
+                              <w:rPr>
+                                <w:color w:val="000000" w:themeColor="text1"/>
+                              </w:rPr>
+                              <w:t>src</w:t>
+                            </w:r>
+                          </w:p>
+                        </w:txbxContent>
+                      </wps:txbx>
+                      <wps:bodyPr rot="0" spcFirstLastPara="0" vertOverflow="overflow" horzOverflow="overflow" vert="horz" wrap="square" lIns="91440" tIns="45720" rIns="91440" bIns="45720" numCol="1" spcCol="0" rtlCol="0" fromWordArt="0" anchor="ctr" anchorCtr="0" forceAA="0" compatLnSpc="1">
+                        <a:prstTxWarp prst="textNoShape">
+                          <a:avLst/>
+                        </a:prstTxWarp>
+                        <a:noAutofit/>
+                      </wps:bodyPr>
+                    </wps:wsp>
+                  </a:graphicData>
+                </a:graphic>
+                <wp14:sizeRelH relativeFrom="margin">
+                  <wp14:pctWidth>0</wp14:pctWidth>
+                </wp14:sizeRelH>
+                <wp14:sizeRelV relativeFrom="margin">
+                  <wp14:pctHeight>0</wp14:pctHeight>
+                </wp14:sizeRelV>
+              </wp:anchor>
+            </w:drawing>
+          </mc:Choice>
+          <mc:Fallback>
+            <w:pict>
+              <v:rect w14:anchorId="1CC4B867" id="_x77e9__x5f62__x0020_201" o:spid="_x0000_s1194" style="position:absolute;margin-left:108pt;margin-top:28.4pt;width:35.75pt;height:22.2pt;z-index:251693056;visibility:visible;mso-wrap-style:square;mso-width-percent:0;mso-height-percent:0;mso-wrap-distance-left:9pt;mso-wrap-distance-top:0;mso-wrap-distance-right:9pt;mso-wrap-distance-bottom:0;mso-position-horizontal:absolute;mso-position-horizontal-relative:text;mso-position-vertical:absolute;mso-position-vertical-relative:text;mso-width-percent:0;mso-height-percent:0;mso-width-relative:margin;mso-height-relative:margin;v-text-anchor:middle" o:gfxdata="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" filled="f" strokecolor="black [3213]" strokeweight="1pt">
+                <v:textbox>
+                  <w:txbxContent>
+                    <w:p>
+                      <w:pPr>
+                        <w:spacing w:after="0"/>
+                        <w:ind w:firstLine="0"/>
+                        <w:rPr>
+                          <w:color w:val="000000" w:themeColor="text1"/>
+                        </w:rPr>
+                      </w:pPr>
+                      <w:r>
+                        <w:rPr>
+                          <w:color w:val="000000" w:themeColor="text1"/>
+                        </w:rPr>
+                        <w:t>src</w:t>
+                      </w:r>
+                    </w:p>
+                  </w:txbxContent>
+                </v:textbox>
+                <w10:wrap type="through"/>
+              </v:rect>
+            </w:pict>
+          </mc:Fallback>
+        </mc:AlternateContent>
+      </w:r>
+      <w:r>
+        <w:rPr>
+          <w:noProof/>
+        </w:rPr>
+        <mc:AlternateContent>
+          <mc:Choice Requires="wps">
+            <w:drawing>
+              <wp:anchor distT="0" distB="0" distL="114300" distR="114300" simplePos="0" relativeHeight="251702272" behindDoc="0" locked="0" layoutInCell="1" allowOverlap="1" wp14:anchorId="54D42556" wp14:editId="1406DACA">
+                <wp:simplePos x="0" y="0"/>
+                <wp:positionH relativeFrom="column">
+                  <wp:posOffset>2286000</wp:posOffset>
+                </wp:positionH>
+                <wp:positionV relativeFrom="paragraph">
+                  <wp:posOffset>358140</wp:posOffset>
+                </wp:positionV>
+                <wp:extent cx="551815" cy="281940"/>
+                <wp:effectExtent l="0" t="0" r="32385" b="22860"/>
+                <wp:wrapThrough wrapText="bothSides">
+                  <wp:wrapPolygon edited="0">
+                    <wp:start x="0" y="0"/>
+                    <wp:lineTo x="0" y="21405"/>
+                    <wp:lineTo x="21873" y="21405"/>
+                    <wp:lineTo x="21873" y="0"/>
+                    <wp:lineTo x="0" y="0"/>
+                  </wp:wrapPolygon>
+                </wp:wrapThrough>
+                <wp:docPr id="208" name="矩形 208"/>
+                <wp:cNvGraphicFramePr/>
+                <a:graphic xmlns:a="http://schemas.openxmlformats.org/drawingml/2006/main">
+                  <a:graphicData uri="http://schemas.microsoft.com/office/word/2010/wordprocessingShape">
+                    <wps:wsp>
+                      <wps:cNvSpPr/>
+                      <wps:spPr>
+                        <a:xfrm>
+                          <a:off x="0" y="0"/>
+                          <a:ext cx="551815" cy="281940"/>
+                        </a:xfrm>
+                        <a:prstGeom prst="rect">
+                          <a:avLst/>
+                        </a:prstGeom>
+                        <a:noFill/>
+                        <a:ln>
+                          <a:solidFill>
+                            <a:schemeClr val="tx1"/>
+                          </a:solidFill>
+                        </a:ln>
+                      </wps:spPr>
+                      <wps:style>
+                        <a:lnRef idx="2">
+                          <a:schemeClr val="accent1">
+                            <a:shade val="50000"/>
+                          </a:schemeClr>
+                        </a:lnRef>
+                        <a:fillRef idx="1">
+                          <a:schemeClr val="accent1"/>
+                        </a:fillRef>
+                        <a:effectRef idx="0">
+                          <a:schemeClr val="accent1"/>
+                        </a:effectRef>
+                        <a:fontRef idx="minor">
+                          <a:schemeClr val="lt1"/>
+                        </a:fontRef>
+                      </wps:style>
+                      <wps:txbx>
+                        <w:txbxContent>
+                          <w:p>
+                            <w:pPr>
+                              <w:spacing w:after="0"/>
+                              <w:ind w:firstLine="0"/>
+                              <w:rPr>
+                                <w:color w:val="000000" w:themeColor="text1"/>
+                              </w:rPr>
+                            </w:pPr>
+                            <w:r>
+                              <w:rPr>
+                                <w:rFonts w:hint="eastAsia"/>
+                                <w:color w:val="000000" w:themeColor="text1"/>
+                              </w:rPr>
+                              <w:t>sink</w:t>
+                            </w:r>
+                          </w:p>
+                        </w:txbxContent>
+                      </wps:txbx>
+                      <wps:bodyPr rot="0" spcFirstLastPara="0" vertOverflow="overflow" horzOverflow="overflow" vert="horz" wrap="square" lIns="91440" tIns="45720" rIns="91440" bIns="45720" numCol="1" spcCol="0" rtlCol="0" fromWordArt="0" anchor="ctr" anchorCtr="0" forceAA="0" compatLnSpc="1">
+                        <a:prstTxWarp prst="textNoShape">
+                          <a:avLst/>
+                        </a:prstTxWarp>
+                        <a:noAutofit/>
+                      </wps:bodyPr>
+                    </wps:wsp>
+                  </a:graphicData>
+                </a:graphic>
+                <wp14:sizeRelH relativeFrom="margin">
+                  <wp14:pctWidth>0</wp14:pctWidth>
+                </wp14:sizeRelH>
+                <wp14:sizeRelV relativeFrom="margin">
+                  <wp14:pctHeight>0</wp14:pctHeight>
+                </wp14:sizeRelV>
+              </wp:anchor>
+            </w:drawing>
+          </mc:Choice>
+          <mc:Fallback>
+            <w:pict>
+              <v:rect w14:anchorId="54D42556" id="_x77e9__x5f62__x0020_208" o:spid="_x0000_s1195" style="position:absolute;margin-left:180pt;margin-top:28.2pt;width:43.45pt;height:22.2pt;z-index:251702272;visibility:visible;mso-wrap-style:square;mso-width-percent:0;mso-height-percent:0;mso-wrap-distance-left:9pt;mso-wrap-distance-top:0;mso-wrap-distance-right:9pt;mso-wrap-distance-bottom:0;mso-position-horizontal:absolute;mso-position-horizontal-relative:text;mso-position-vertical:absolute;mso-position-vertical-relative:text;mso-width-percent:0;mso-height-percent:0;mso-width-relative:margin;mso-height-relative:margin;v-text-anchor:middle" o:gfxdata="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" filled="f" strokecolor="black [3213]" strokeweight="1pt">
+                <v:textbox>
+                  <w:txbxContent>
+                    <w:p>
+                      <w:pPr>
+                        <w:spacing w:after="0"/>
+                        <w:ind w:firstLine="0"/>
+                        <w:rPr>
+                          <w:color w:val="000000" w:themeColor="text1"/>
+                        </w:rPr>
+                      </w:pPr>
+                      <w:r>
+                        <w:rPr>
+                          <w:rFonts w:hint="eastAsia"/>
+                          <w:color w:val="000000" w:themeColor="text1"/>
+                        </w:rPr>
+                        <w:t>sink</w:t>
+                      </w:r>
+                    </w:p>
+                  </w:txbxContent>
+                </v:textbox>
+                <w10:wrap type="through"/>
+              </v:rect>
+            </w:pict>
+          </mc:Fallback>
+        </mc:AlternateContent>
+      </w:r>
+    </w:p>
+    <w:p>
+      <w:pPr>
+        <w:pStyle w:val="My1"/>
+      </w:pPr>
+      <w:r>
+        <w:rPr>
+          <w:rFonts w:hint="eastAsia"/>
+          <w:noProof/>
+        </w:rPr>
+        <mc:AlternateContent>
+          <mc:Choice Requires="wps">
+            <w:drawing>
+              <wp:anchor distT="0" distB="0" distL="114300" distR="114300" simplePos="0" relativeHeight="251709440" behindDoc="0" locked="0" layoutInCell="1" allowOverlap="1" wp14:anchorId="2A1F0ADB" wp14:editId="28D69EB4">
+                <wp:simplePos x="0" y="0"/>
+                <wp:positionH relativeFrom="column">
+                  <wp:posOffset>3539490</wp:posOffset>
+                </wp:positionH>
+                <wp:positionV relativeFrom="paragraph">
+                  <wp:posOffset>150090</wp:posOffset>
+                </wp:positionV>
+                <wp:extent cx="457200" cy="0"/>
+                <wp:effectExtent l="0" t="76200" r="50800" b="101600"/>
+                <wp:wrapNone/>
+                <wp:docPr id="213" name="直线箭头连接符 213"/>
+                <wp:cNvGraphicFramePr/>
+                <a:graphic xmlns:a="http://schemas.openxmlformats.org/drawingml/2006/main">
+                  <a:graphicData uri="http://schemas.microsoft.com/office/word/2010/wordprocessingShape">
+                    <wps:wsp>
+                      <wps:cNvCnPr/>
+                      <wps:spPr>
+                        <a:xfrm>
+                          <a:off x="0" y="0"/>
+                          <a:ext cx="457200" cy="0"/>
+                        </a:xfrm>
+                        <a:prstGeom prst="straightConnector1">
+                          <a:avLst/>
+                        </a:prstGeom>
+                        <a:ln>
+                          <a:solidFill>
+                            <a:schemeClr val="tx1"/>
+                          </a:solidFill>
+                          <a:tailEnd type="triangle"/>
+                        </a:ln>
+                      </wps:spPr>
+                      <wps:style>
+                        <a:lnRef idx="1">
+                          <a:schemeClr val="accent1"/>
+                        </a:lnRef>
+                        <a:fillRef idx="0">
+                          <a:schemeClr val="accent1"/>
+                        </a:fillRef>
+                        <a:effectRef idx="0">
+                          <a:schemeClr val="accent1"/>
+                        </a:effectRef>
+                        <a:fontRef idx="minor">
+                          <a:schemeClr val="tx1"/>
+                        </a:fontRef>
+                      </wps:style>
+                      <wps:bodyPr/>
+                    </wps:wsp>
+                  </a:graphicData>
+                </a:graphic>
+              </wp:anchor>
+            </w:drawing>
+          </mc:Choice>
+          <mc:Fallback>
+            <w:pict>
+              <v:shape w14:anchorId="26936A79" id="_x76f4__x7ebf__x7bad__x5934__x8fde__x63a5__x7b26__x0020_213" o:spid="_x0000_s1026" type="#_x0000_t32" style="position:absolute;left:0;text-align:left;margin-left:278.7pt;margin-top:11.8pt;width:36pt;height:0;z-index:251709440;visibility:visible;mso-wrap-style:square;mso-wrap-distance-left:9pt;mso-wrap-distance-top:0;mso-wrap-distance-right:9pt;mso-wrap-distance-bottom:0;mso-position-horizontal:absolute;mso-position-horizontal-relative:text;mso-position-vertical:absolute;mso-position-vertical-relative:text" o:gfxdata="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" strokecolor="black [3213]" strokeweight=".5pt">
+                <v:stroke endarrow="block" joinstyle="miter"/>
+              </v:shape>
+            </w:pict>
+          </mc:Fallback>
+        </mc:AlternateContent>
+      </w:r>
+      <w:r>
+        <w:rPr>
+          <w:rFonts w:hint="eastAsia"/>
+          <w:noProof/>
+        </w:rPr>
+        <mc:AlternateContent>
+          <mc:Choice Requires="wps">
+            <w:drawing>
+              <wp:anchor distT="0" distB="0" distL="114300" distR="114300" simplePos="0" relativeHeight="251707392" behindDoc="0" locked="0" layoutInCell="1" allowOverlap="1" wp14:anchorId="3D8216CB" wp14:editId="197E9995">
+                <wp:simplePos x="0" y="0"/>
+                <wp:positionH relativeFrom="column">
+                  <wp:posOffset>1828800</wp:posOffset>
+                </wp:positionH>
+                <wp:positionV relativeFrom="paragraph">
+                  <wp:posOffset>147955</wp:posOffset>
+                </wp:positionV>
+                <wp:extent cx="457200" cy="0"/>
+                <wp:effectExtent l="0" t="76200" r="50800" b="101600"/>
+                <wp:wrapNone/>
+                <wp:docPr id="212" name="直线箭头连接符 212"/>
+                <wp:cNvGraphicFramePr/>
+                <a:graphic xmlns:a="http://schemas.openxmlformats.org/drawingml/2006/main">
+                  <a:graphicData uri="http://schemas.microsoft.com/office/word/2010/wordprocessingShape">
+                    <wps:wsp>
+                      <wps:cNvCnPr/>
+                      <wps:spPr>
+                        <a:xfrm>
+                          <a:off x="0" y="0"/>
+                          <a:ext cx="457200" cy="0"/>
+                        </a:xfrm>
+                        <a:prstGeom prst="straightConnector1">
+                          <a:avLst/>
+                        </a:prstGeom>
+                        <a:ln>
+                          <a:solidFill>
+                            <a:schemeClr val="tx1"/>
+                          </a:solidFill>
+                          <a:tailEnd type="triangle"/>
+                        </a:ln>
+                      </wps:spPr>
+                      <wps:style>
+                        <a:lnRef idx="1">
+                          <a:schemeClr val="accent1"/>
+                        </a:lnRef>
+                        <a:fillRef idx="0">
+                          <a:schemeClr val="accent1"/>
+                        </a:fillRef>
+                        <a:effectRef idx="0">
+                          <a:schemeClr val="accent1"/>
+                        </a:effectRef>
+                        <a:fontRef idx="minor">
+                          <a:schemeClr val="tx1"/>
+                        </a:fontRef>
+                      </wps:style>
+                      <wps:bodyPr/>
+                    </wps:wsp>
+                  </a:graphicData>
+                </a:graphic>
+              </wp:anchor>
+            </w:drawing>
+          </mc:Choice>
+          <mc:Fallback>
+            <w:pict>
+              <v:shape w14:anchorId="74065C1C" id="_x76f4__x7ebf__x7bad__x5934__x8fde__x63a5__x7b26__x0020_212" o:spid="_x0000_s1026" type="#_x0000_t32" style="position:absolute;left:0;text-align:left;margin-left:2in;margin-top:11.65pt;width:36pt;height:0;z-index:251707392;visibility:visible;mso-wrap-style:square;mso-wrap-distance-left:9pt;mso-wrap-distance-top:0;mso-wrap-distance-right:9pt;mso-wrap-distance-bottom:0;mso-position-horizontal:absolute;mso-position-horizontal-relative:text;mso-position-vertical:absolute;mso-position-vertical-relative:text" o:gfxdata="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" strokecolor="black [3213]" strokeweight=".5pt">
+                <v:stroke endarrow="block" joinstyle="miter"/>
+              </v:shape>
+            </w:pict>
+          </mc:Fallback>
+        </mc:AlternateContent>
+      </w:r>
+    </w:p>
+    <w:p>
+      <w:pPr>
+        <w:pStyle w:val="My1"/>
+      </w:pPr>
+    </w:p>
+    <w:p>
+      <w:pPr>
+        <w:pStyle w:val="My1"/>
+      </w:pPr>
+    </w:p>
+    <w:p>
+      <w:pPr>
+        <w:widowControl w:val="0"/>
+        <w:adjustRightInd w:val="0"/>
+        <w:snapToGrid w:val="0"/>
+        <w:spacing w:before="120" w:after="0"/>
+        <w:ind w:rightChars="12" w:right="29" w:firstLine="0"/>
+        <w:jc w:val="center"/>
+        <w:rPr>
+          <w:rFonts w:ascii="楷体_GB2312" w:eastAsia="楷体_GB2312" w:hAnsi="华文楷体"/>
+          <w:bCs w:val="0"/>
+          <w:snapToGrid w:val="0"/>
+          <w:color w:val="000000"/>
+          <w:sz w:val="21"/>
+          <w:szCs w:val="21"/>
+        </w:rPr>
+      </w:pPr>
+    </w:p>
+    <w:p>
+      <w:pPr>
+        <w:widowControl w:val="0"/>
+        <w:adjustRightInd w:val="0"/>
+        <w:snapToGrid w:val="0"/>
+        <w:spacing w:before="120" w:after="0"/>
+        <w:ind w:rightChars="12" w:right="29" w:firstLine="0"/>
+        <w:jc w:val="center"/>
+        <w:rPr>
+          <w:rFonts w:ascii="楷体_GB2312" w:eastAsia="楷体_GB2312" w:hAnsi="华文楷体"/>
+          <w:bCs w:val="0"/>
+          <w:snapToGrid w:val="0"/>
+          <w:color w:val="000000"/>
+          <w:sz w:val="21"/>
+          <w:szCs w:val="21"/>
+        </w:rPr>
+      </w:pPr>
+      <w:r>
+        <w:rPr>
+          <w:rFonts w:ascii="楷体_GB2312" w:eastAsia="楷体_GB2312" w:hAnsi="华文楷体" w:hint="eastAsia"/>
+          <w:bCs w:val="0"/>
+          <w:snapToGrid w:val="0"/>
+          <w:color w:val="000000"/>
+          <w:sz w:val="21"/>
+          <w:szCs w:val="21"/>
+        </w:rPr>
+        <w:t>图</w:t>
+      </w:r>
+      <w:r>
+        <w:rPr>
+          <w:rFonts w:ascii="楷体_GB2312" w:eastAsia="楷体_GB2312" w:hAnsi="华文楷体" w:hint="eastAsia"/>
+          <w:bCs w:val="0"/>
+          <w:snapToGrid w:val="0"/>
+          <w:color w:val="000000"/>
+          <w:sz w:val="21"/>
+          <w:szCs w:val="21"/>
+        </w:rPr>
+        <w:t>2-17</w:t>
+      </w:r>
+      <w:r>
+        <w:rPr>
+          <w:rFonts w:ascii="楷体_GB2312" w:eastAsia="楷体_GB2312" w:hAnsi="华文楷体" w:hint="eastAsia"/>
+          <w:bCs w:val="0"/>
+          <w:snapToGrid w:val="0"/>
+          <w:color w:val="000000"/>
+          <w:sz w:val="21"/>
+          <w:szCs w:val="21"/>
+        </w:rPr>
+        <w:t xml:space="preserve"> </w:t>
+      </w:r>
+      <w:r>
+        <w:rPr>
+          <w:rFonts w:ascii="楷体_GB2312" w:eastAsia="楷体_GB2312" w:hAnsi="华文楷体"/>
+          <w:bCs w:val="0"/>
+          <w:snapToGrid w:val="0"/>
+          <w:color w:val="000000"/>
+          <w:sz w:val="21"/>
+          <w:szCs w:val="21"/>
+        </w:rPr>
+        <w:t>箱柜示意图</w:t>
+      </w:r>
+    </w:p>
+    <w:p>
+      <w:pPr>
+        <w:spacing w:line="240" w:lineRule="auto"/>
+        <w:ind w:firstLine="0"/>
+        <w:jc w:val="center"/>
+        <w:rPr>
+          <w:rFonts w:hAnsi="Times New Roman"/>
+          <w:bCs w:val="0"/>
+          <w:sz w:val="21"/>
+          <w:szCs w:val="21"/>
+        </w:rPr>
+      </w:pPr>
+      <w:r>
+        <w:rPr>
+          <w:rFonts w:hAnsi="Times New Roman"/>
+          <w:bCs w:val="0"/>
+          <w:sz w:val="21"/>
+          <w:szCs w:val="21"/>
+        </w:rPr>
+        <w:t>Fig 2-</w:t>
+      </w:r>
+      <w:r>
+        <w:rPr>
+          <w:rFonts w:hAnsi="Times New Roman" w:hint="eastAsia"/>
+          <w:bCs w:val="0"/>
+          <w:sz w:val="21"/>
+          <w:szCs w:val="21"/>
+        </w:rPr>
+        <w:t>17</w:t>
+      </w:r>
+      <w:r>
+        <w:rPr>
+          <w:rFonts w:hAnsi="Times New Roman"/>
+          <w:bCs w:val="0"/>
+          <w:sz w:val="21"/>
+          <w:szCs w:val="21"/>
+        </w:rPr>
+        <w:t xml:space="preserve"> </w:t>
+      </w:r>
+      <w:r>
+        <w:rPr>
+          <w:rFonts w:hAnsi="Times New Roman" w:hint="eastAsia"/>
+          <w:bCs w:val="0"/>
+          <w:sz w:val="21"/>
+          <w:szCs w:val="21"/>
+        </w:rPr>
+        <w:t>bin</w:t>
+      </w:r>
+    </w:p>
+    <w:p>
+      <w:pPr>
+        <w:pStyle w:val="My1"/>
+      </w:pPr>
+    </w:p>
+    <w:p>
+      <w:pPr>
+        <w:pStyle w:val="My1"/>
+        <w:numPr>
+          <w:ilvl w:val="0"/>
+          <w:numId w:val="25"/>
+        </w:numPr>
+        <w:rPr>
+          <w:rFonts w:ascii="Times New Roman" w:eastAsia="宋体" w:hAnsi="宋体"/>
+          <w:b w:val="0"/>
+        </w:rPr>
+      </w:pPr>
+      <w:r>
+        <w:rPr>
+          <w:rFonts w:ascii="Times New Roman" w:eastAsia="宋体" w:hAnsi="宋体" w:hint="eastAsia"/>
+          <w:b w:val="0"/>
+        </w:rPr>
+        <w:t>元件</w:t>
+      </w:r>
+      <w:r>
+        <w:rPr>
+          <w:rFonts w:ascii="Times New Roman" w:eastAsia="宋体" w:hAnsi="宋体"/>
+          <w:b w:val="0"/>
+        </w:rPr>
+        <w:t>状态</w:t>
+      </w:r>
+    </w:p>
+    <w:p>
+      <w:pPr>
+        <w:pStyle w:val="My1"/>
+        <w:ind w:firstLine="360"/>
+        <w:rPr>
+          <w:rFonts w:ascii="Times New Roman" w:eastAsia="宋体" w:hAnsi="宋体" w:hint="eastAsia"/>
+          <w:b w:val="0"/>
+        </w:rPr>
+      </w:pPr>
+      <w:r>
+        <w:rPr>
+          <w:rFonts w:ascii="Times New Roman" w:eastAsia="宋体" w:hAnsi="宋体" w:hint="eastAsia"/>
+          <w:b w:val="0"/>
+        </w:rPr>
+        <w:t>一个元件在</w:t>
+      </w:r>
+      <w:r>
+        <w:rPr>
+          <w:rFonts w:ascii="Times New Roman" w:eastAsia="宋体" w:hAnsi="宋体"/>
+          <w:b w:val="0"/>
+        </w:rPr>
+        <w:t>被创建后，</w:t>
+      </w:r>
+      <w:r>
+        <w:rPr>
+          <w:rFonts w:ascii="Times New Roman" w:eastAsia="宋体" w:hAnsi="宋体" w:hint="eastAsia"/>
+          <w:b w:val="0"/>
+        </w:rPr>
+        <w:t>它</w:t>
+      </w:r>
+      <w:r>
+        <w:rPr>
+          <w:rFonts w:ascii="Times New Roman" w:eastAsia="宋体" w:hAnsi="宋体"/>
+          <w:b w:val="0"/>
+        </w:rPr>
+        <w:t>不会执行任何操作。</w:t>
+      </w:r>
+      <w:r>
+        <w:rPr>
+          <w:rFonts w:ascii="Times New Roman" w:eastAsia="宋体" w:hAnsi="宋体"/>
+          <w:b w:val="0"/>
+        </w:rPr>
+        <w:t>如果想要元件执行某些</w:t>
+      </w:r>
+      <w:r>
+        <w:rPr>
+          <w:rFonts w:ascii="Times New Roman" w:eastAsia="宋体" w:hAnsi="宋体" w:hint="eastAsia"/>
+          <w:b w:val="0"/>
+        </w:rPr>
+        <w:t>动作</w:t>
+      </w:r>
+      <w:r>
+        <w:rPr>
+          <w:rFonts w:ascii="Times New Roman" w:eastAsia="宋体" w:hAnsi="宋体"/>
+          <w:b w:val="0"/>
+        </w:rPr>
+        <w:t>，</w:t>
+      </w:r>
+      <w:r>
+        <w:rPr>
+          <w:rFonts w:ascii="Times New Roman" w:eastAsia="宋体" w:hAnsi="宋体" w:hint="eastAsia"/>
+          <w:b w:val="0"/>
+        </w:rPr>
+        <w:t>就</w:t>
+      </w:r>
+      <w:r>
+        <w:rPr>
+          <w:rFonts w:ascii="Times New Roman" w:eastAsia="宋体" w:hAnsi="宋体"/>
+          <w:b w:val="0"/>
+        </w:rPr>
+        <w:t>需要</w:t>
+      </w:r>
+      <w:r>
+        <w:rPr>
+          <w:rFonts w:ascii="Times New Roman" w:eastAsia="宋体" w:hAnsi="宋体"/>
+          <w:b w:val="0"/>
+        </w:rPr>
+        <w:t>需要改变元件的状态，</w:t>
+      </w:r>
+      <w:r>
+        <w:rPr>
+          <w:rFonts w:ascii="Times New Roman" w:eastAsia="宋体" w:hAnsi="宋体" w:hint="eastAsia"/>
+          <w:b w:val="0"/>
+        </w:rPr>
+        <w:t>使得</w:t>
+      </w:r>
+      <w:r>
+        <w:rPr>
+          <w:rFonts w:ascii="Times New Roman" w:eastAsia="宋体" w:hAnsi="宋体"/>
+          <w:b w:val="0"/>
+        </w:rPr>
+        <w:t>它能够做某些事情</w:t>
+      </w:r>
+      <w:r>
+        <w:rPr>
+          <w:rFonts w:ascii="Times New Roman" w:eastAsia="宋体" w:hAnsi="宋体"/>
+          <w:b w:val="0"/>
+        </w:rPr>
+        <w:t>。</w:t>
+      </w:r>
+      <w:r>
+        <w:rPr>
+          <w:rFonts w:ascii="Times New Roman" w:eastAsia="宋体" w:hAnsi="宋体" w:hint="eastAsia"/>
+          <w:b w:val="0"/>
+        </w:rPr>
+        <w:t>在</w:t>
+      </w:r>
+      <w:r>
+        <w:rPr>
+          <w:rFonts w:ascii="Times New Roman" w:eastAsia="宋体" w:hAnsi="宋体"/>
+          <w:b w:val="0"/>
+        </w:rPr>
+        <w:t>GStreamer</w:t>
+      </w:r>
+      <w:r>
+        <w:rPr>
+          <w:rFonts w:ascii="Times New Roman" w:eastAsia="宋体" w:hAnsi="宋体"/>
+          <w:b w:val="0"/>
+        </w:rPr>
+        <w:t>中，</w:t>
+      </w:r>
+      <w:r>
+        <w:rPr>
+          <w:rFonts w:ascii="Times New Roman" w:eastAsia="宋体" w:hAnsi="宋体" w:hint="eastAsia"/>
+          <w:b w:val="0"/>
+        </w:rPr>
+        <w:t>元件</w:t>
+      </w:r>
+      <w:r>
+        <w:rPr>
+          <w:rFonts w:ascii="Times New Roman" w:eastAsia="宋体" w:hAnsi="宋体"/>
+          <w:b w:val="0"/>
+        </w:rPr>
+        <w:t>有四种状态，</w:t>
+      </w:r>
+      <w:r>
+        <w:rPr>
+          <w:rFonts w:ascii="Times New Roman" w:eastAsia="宋体" w:hAnsi="宋体" w:hint="eastAsia"/>
+          <w:b w:val="0"/>
+        </w:rPr>
+        <w:t>每种</w:t>
+      </w:r>
+      <w:r>
+        <w:rPr>
+          <w:rFonts w:ascii="Times New Roman" w:eastAsia="宋体" w:hAnsi="宋体"/>
+          <w:b w:val="0"/>
+        </w:rPr>
+        <w:t>状态都有其特定的意义。</w:t>
+      </w:r>
+    </w:p>
+    <w:p>
+      <w:pPr>
+        <w:pStyle w:val="My1"/>
+        <w:numPr>
+          <w:ilvl w:val="0"/>
+          <w:numId w:val="26"/>
+        </w:numPr>
+        <w:rPr>
+          <w:rFonts w:ascii="Times New Roman" w:eastAsia="宋体" w:hAnsi="宋体"/>
+          <w:b w:val="0"/>
+        </w:rPr>
+      </w:pPr>
+      <w:r>
+        <w:rPr>
+          <w:rFonts w:ascii="Times New Roman" w:eastAsia="宋体" w:hAnsi="宋体"/>
+          <w:b w:val="0"/>
+        </w:rPr>
+        <w:t>GST_STATE_NULL</w:t>
+      </w:r>
+      <w:r>
+        <w:rPr>
+          <w:rFonts w:ascii="Times New Roman" w:eastAsia="宋体" w:hAnsi="宋体"/>
+          <w:b w:val="0"/>
+        </w:rPr>
+        <w:t>：</w:t>
+      </w:r>
+      <w:r>
+        <w:rPr>
+          <w:rFonts w:ascii="Times New Roman" w:eastAsia="宋体" w:hAnsi="宋体"/>
+          <w:b w:val="0"/>
+        </w:rPr>
+        <w:t>默认状态。</w:t>
+      </w:r>
+      <w:r>
+        <w:rPr>
+          <w:rFonts w:ascii="Times New Roman" w:eastAsia="宋体" w:hAnsi="宋体" w:hint="eastAsia"/>
+          <w:b w:val="0"/>
+        </w:rPr>
+        <w:t>所有新创建</w:t>
+      </w:r>
+      <w:r>
+        <w:rPr>
+          <w:rFonts w:ascii="Times New Roman" w:eastAsia="宋体" w:hAnsi="宋体"/>
+          <w:b w:val="0"/>
+        </w:rPr>
+        <w:t>的元件的</w:t>
+      </w:r>
+      <w:r>
+        <w:rPr>
+          <w:rFonts w:ascii="Times New Roman" w:eastAsia="宋体" w:hAnsi="宋体" w:hint="eastAsia"/>
+          <w:b w:val="0"/>
+        </w:rPr>
+        <w:t>初始</w:t>
+      </w:r>
+      <w:r>
+        <w:rPr>
+          <w:rFonts w:ascii="Times New Roman" w:eastAsia="宋体" w:hAnsi="宋体"/>
+          <w:b w:val="0"/>
+        </w:rPr>
+        <w:t>默认状态</w:t>
+      </w:r>
+      <w:r>
+        <w:rPr>
+          <w:rFonts w:ascii="Times New Roman" w:eastAsia="宋体" w:hAnsi="宋体"/>
+          <w:b w:val="0"/>
+        </w:rPr>
+        <w:t>，</w:t>
+      </w:r>
+      <w:r>
+        <w:rPr>
+          <w:rFonts w:ascii="Times New Roman" w:eastAsia="宋体" w:hAnsi="宋体" w:hint="eastAsia"/>
+          <w:b w:val="0"/>
+        </w:rPr>
+        <w:t>该状态</w:t>
+      </w:r>
+      <w:r>
+        <w:rPr>
+          <w:rFonts w:ascii="Times New Roman" w:eastAsia="宋体" w:hAnsi="宋体"/>
+          <w:b w:val="0"/>
+        </w:rPr>
+        <w:t>将回收所有被</w:t>
+      </w:r>
+      <w:r>
+        <w:rPr>
+          <w:rFonts w:ascii="Times New Roman" w:eastAsia="宋体" w:hAnsi="宋体" w:hint="eastAsia"/>
+          <w:b w:val="0"/>
+        </w:rPr>
+        <w:t>该</w:t>
+      </w:r>
+      <w:r>
+        <w:rPr>
+          <w:rFonts w:ascii="Times New Roman" w:eastAsia="宋体" w:hAnsi="宋体"/>
+          <w:b w:val="0"/>
+        </w:rPr>
+        <w:t>元件占用的资源。</w:t>
+      </w:r>
+    </w:p>
+    <w:p>
+      <w:pPr>
+        <w:pStyle w:val="My1"/>
+        <w:numPr>
+          <w:ilvl w:val="0"/>
+          <w:numId w:val="26"/>
+        </w:numPr>
+        <w:rPr>
+          <w:rFonts w:ascii="Times New Roman" w:eastAsia="宋体" w:hAnsi="宋体"/>
+          <w:b w:val="0"/>
+        </w:rPr>
+      </w:pPr>
+      <w:r>
+        <w:rPr>
+          <w:rFonts w:ascii="Times New Roman" w:eastAsia="宋体" w:hAnsi="宋体" w:hint="eastAsia"/>
+          <w:b w:val="0"/>
+        </w:rPr>
+        <w:t>GST_STATE_READY</w:t>
+      </w:r>
+      <w:r>
+        <w:rPr>
+          <w:rFonts w:ascii="Times New Roman" w:eastAsia="宋体" w:hAnsi="宋体"/>
+          <w:b w:val="0"/>
+        </w:rPr>
+        <w:t>：</w:t>
+      </w:r>
+      <w:r>
+        <w:rPr>
+          <w:rFonts w:ascii="Times New Roman" w:eastAsia="宋体" w:hAnsi="宋体"/>
+          <w:b w:val="0"/>
+        </w:rPr>
+        <w:t>准备状态。</w:t>
+      </w:r>
+      <w:r>
+        <w:rPr>
+          <w:rFonts w:ascii="Times New Roman" w:eastAsia="宋体" w:hAnsi="宋体" w:hint="eastAsia"/>
+          <w:b w:val="0"/>
+        </w:rPr>
+        <w:t>这种</w:t>
+      </w:r>
+      <w:r>
+        <w:rPr>
+          <w:rFonts w:ascii="Times New Roman" w:eastAsia="宋体" w:hAnsi="宋体"/>
+          <w:b w:val="0"/>
+        </w:rPr>
+        <w:t>状态下，</w:t>
+      </w:r>
+      <w:r>
+        <w:rPr>
+          <w:rFonts w:ascii="Times New Roman" w:eastAsia="宋体" w:hAnsi="宋体" w:hint="eastAsia"/>
+          <w:b w:val="0"/>
+        </w:rPr>
+        <w:t>元件</w:t>
+      </w:r>
+      <w:r>
+        <w:rPr>
+          <w:rFonts w:ascii="Times New Roman" w:eastAsia="宋体" w:hAnsi="宋体"/>
+          <w:b w:val="0"/>
+        </w:rPr>
+        <w:t>会得到所有所需的全局资源</w:t>
+      </w:r>
+      <w:r>
+        <w:rPr>
+          <w:rFonts w:ascii="Times New Roman" w:eastAsia="宋体" w:hAnsi="宋体"/>
+          <w:b w:val="0"/>
+        </w:rPr>
+        <w:t>，</w:t>
+      </w:r>
+      <w:r>
+        <w:rPr>
+          <w:rFonts w:ascii="Times New Roman" w:eastAsia="宋体" w:hAnsi="宋体" w:hint="eastAsia"/>
+          <w:b w:val="0"/>
+        </w:rPr>
+        <w:t>这些</w:t>
+      </w:r>
+      <w:r>
+        <w:rPr>
+          <w:rFonts w:ascii="Times New Roman" w:eastAsia="宋体" w:hAnsi="宋体"/>
+          <w:b w:val="0"/>
+        </w:rPr>
+        <w:t>全局资源将被通过该元件的数据流所使用。</w:t>
+      </w:r>
+      <w:r>
+        <w:rPr>
+          <w:rFonts w:ascii="Times New Roman" w:eastAsia="宋体" w:hAnsi="宋体"/>
+          <w:b w:val="0"/>
+        </w:rPr>
+        <w:t>例如打开设备、</w:t>
+      </w:r>
+      <w:r>
+        <w:rPr>
+          <w:rFonts w:ascii="Times New Roman" w:eastAsia="宋体" w:hAnsi="宋体" w:hint="eastAsia"/>
+          <w:b w:val="0"/>
+        </w:rPr>
+        <w:t>分配</w:t>
+      </w:r>
+      <w:r>
+        <w:rPr>
+          <w:rFonts w:ascii="Times New Roman" w:eastAsia="宋体" w:hAnsi="宋体"/>
+          <w:b w:val="0"/>
+        </w:rPr>
+        <w:t>缓存。</w:t>
+      </w:r>
+      <w:r>
+        <w:rPr>
+          <w:rFonts w:ascii="Times New Roman" w:eastAsia="宋体" w:hAnsi="宋体" w:hint="eastAsia"/>
+          <w:b w:val="0"/>
+        </w:rPr>
+        <w:t>但</w:t>
+      </w:r>
+      <w:r>
+        <w:rPr>
+          <w:rFonts w:ascii="Times New Roman" w:eastAsia="宋体" w:hAnsi="宋体"/>
+          <w:b w:val="0"/>
+        </w:rPr>
+        <w:t>这种状态下，</w:t>
+      </w:r>
+      <w:r>
+        <w:rPr>
+          <w:rFonts w:ascii="Times New Roman" w:eastAsia="宋体" w:hAnsi="宋体" w:hint="eastAsia"/>
+          <w:b w:val="0"/>
+        </w:rPr>
+        <w:t>数据流仍</w:t>
+      </w:r>
+      <w:r>
+        <w:rPr>
+          <w:rFonts w:ascii="Times New Roman" w:eastAsia="宋体" w:hAnsi="宋体"/>
+          <w:b w:val="0"/>
+        </w:rPr>
+        <w:t>未开始被处理，</w:t>
+      </w:r>
+      <w:r>
+        <w:rPr>
+          <w:rFonts w:ascii="Times New Roman" w:eastAsia="宋体" w:hAnsi="宋体" w:hint="eastAsia"/>
+          <w:b w:val="0"/>
+        </w:rPr>
+        <w:t>所以</w:t>
+      </w:r>
+      <w:r>
+        <w:rPr>
+          <w:rFonts w:ascii="Times New Roman" w:eastAsia="宋体" w:hAnsi="宋体"/>
+          <w:b w:val="0"/>
+        </w:rPr>
+        <w:t>数据流的位置信息应该自动</w:t>
+      </w:r>
+      <w:r>
+        <w:rPr>
+          <w:rFonts w:ascii="Times New Roman" w:eastAsia="宋体" w:hAnsi="宋体" w:hint="eastAsia"/>
+          <w:b w:val="0"/>
+        </w:rPr>
+        <w:t>置</w:t>
+      </w:r>
+      <w:r>
+        <w:rPr>
+          <w:rFonts w:ascii="Times New Roman" w:eastAsia="宋体" w:hAnsi="宋体" w:hint="eastAsia"/>
+          <w:b w:val="0"/>
+        </w:rPr>
+        <w:t>0</w:t>
+      </w:r>
+      <w:r>
+        <w:rPr>
+          <w:rFonts w:ascii="Times New Roman" w:eastAsia="宋体" w:hAnsi="宋体" w:hint="eastAsia"/>
+          <w:b w:val="0"/>
+        </w:rPr>
+        <w:t>。</w:t>
+      </w:r>
+      <w:r>
+        <w:rPr>
+          <w:rFonts w:ascii="Times New Roman" w:eastAsia="宋体" w:hAnsi="宋体"/>
+          <w:b w:val="0"/>
+        </w:rPr>
+        <w:t>如果数据流先前被打开过，</w:t>
+      </w:r>
+      <w:r>
+        <w:rPr>
+          <w:rFonts w:ascii="Times New Roman" w:eastAsia="宋体" w:hAnsi="宋体" w:hint="eastAsia"/>
+          <w:b w:val="0"/>
+        </w:rPr>
+        <w:t>它</w:t>
+      </w:r>
+      <w:r>
+        <w:rPr>
+          <w:rFonts w:ascii="Times New Roman" w:eastAsia="宋体" w:hAnsi="宋体"/>
+          <w:b w:val="0"/>
+        </w:rPr>
+        <w:t>应该被关闭，</w:t>
+      </w:r>
+      <w:r>
+        <w:rPr>
+          <w:rFonts w:ascii="Times New Roman" w:eastAsia="宋体" w:hAnsi="宋体" w:hint="eastAsia"/>
+          <w:b w:val="0"/>
+        </w:rPr>
+        <w:t>并且</w:t>
+      </w:r>
+      <w:r>
+        <w:rPr>
+          <w:rFonts w:ascii="Times New Roman" w:eastAsia="宋体" w:hAnsi="宋体"/>
+          <w:b w:val="0"/>
+        </w:rPr>
+        <w:t>其位置信息、</w:t>
+      </w:r>
+      <w:r>
+        <w:rPr>
+          <w:rFonts w:ascii="Times New Roman" w:eastAsia="宋体" w:hAnsi="宋体" w:hint="eastAsia"/>
+          <w:b w:val="0"/>
+        </w:rPr>
+        <w:t>特性</w:t>
+      </w:r>
+      <w:r>
+        <w:rPr>
+          <w:rFonts w:ascii="Times New Roman" w:eastAsia="宋体" w:hAnsi="宋体"/>
+          <w:b w:val="0"/>
+        </w:rPr>
+        <w:t>信息应该被重置为初始状态。</w:t>
+      </w:r>
+    </w:p>
+    <w:p>
+      <w:pPr>
+        <w:pStyle w:val="My1"/>
+        <w:numPr>
+          <w:ilvl w:val="0"/>
+          <w:numId w:val="26"/>
+        </w:numPr>
+        <w:rPr>
+          <w:rFonts w:ascii="Times New Roman" w:eastAsia="宋体" w:hAnsi="宋体"/>
+          <w:b w:val="0"/>
+        </w:rPr>
+      </w:pPr>
+      <w:r>
+        <w:rPr>
+          <w:rFonts w:ascii="Times New Roman" w:eastAsia="宋体" w:hAnsi="宋体"/>
+          <w:b w:val="0"/>
+        </w:rPr>
+        <w:t>【</w:t>
+      </w:r>
+      <w:hyperlink r:id="rId13" w:history="1">
+        <w:r>
+          <w:rPr>
+            <w:rStyle w:val="af1"/>
+            <w:rFonts w:ascii="Times New Roman" w:eastAsia="宋体" w:hAnsi="宋体"/>
+            <w:b w:val="0"/>
+          </w:rPr>
+          <w:t>http://blog.chinaunix.net/uid-26000296-id-5119281.html</w:t>
+        </w:r>
+      </w:hyperlink>
+      <w:r>
+        <w:rPr>
+          <w:rFonts w:ascii="Times New Roman" w:eastAsia="宋体" w:hAnsi="宋体"/>
+          <w:b w:val="0"/>
+        </w:rPr>
+        <w:t>，</w:t>
+      </w:r>
+      <w:r>
+        <w:rPr>
+          <w:rFonts w:ascii="Times New Roman" w:eastAsia="宋体" w:hAnsi="宋体" w:hint="eastAsia"/>
+          <w:b w:val="0"/>
+        </w:rPr>
+        <w:t>基于</w:t>
+      </w:r>
+      <w:r>
+        <w:rPr>
+          <w:rFonts w:ascii="Times New Roman" w:eastAsia="宋体" w:hAnsi="宋体"/>
+          <w:b w:val="0"/>
+        </w:rPr>
+        <w:t>SEP6200</w:t>
+      </w:r>
       <w:bookmarkStart w:id="1" w:name="_GoBack"/>
       <w:bookmarkEnd w:id="1"/>
+      <w:r>
+        <w:rPr>
+          <w:rFonts w:ascii="Times New Roman" w:eastAsia="宋体" w:hAnsi="宋体"/>
+          <w:b w:val="0"/>
+        </w:rPr>
+        <w:t>】</w:t>
+      </w:r>
+    </w:p>
+    <w:p>
+      <w:pPr>
+        <w:pStyle w:val="My1"/>
+        <w:ind w:firstLine="360"/>
+        <w:rPr>
+          <w:rFonts w:ascii="Times New Roman" w:eastAsia="宋体" w:hAnsi="宋体"/>
+          <w:b w:val="0"/>
+        </w:rPr>
+      </w:pPr>
+    </w:p>
+    <w:p>
+      <w:pPr>
+        <w:pStyle w:val="My1"/>
+        <w:ind w:firstLine="360"/>
+        <w:rPr>
+          <w:rFonts w:ascii="Times New Roman" w:eastAsia="宋体" w:hAnsi="宋体"/>
+          <w:b w:val="0"/>
+        </w:rPr>
+      </w:pPr>
+    </w:p>
+    <w:p>
+      <w:pPr>
+        <w:pStyle w:val="My1"/>
+        <w:rPr>
+          <w:rFonts w:ascii="Times New Roman" w:eastAsia="宋体" w:hAnsi="宋体" w:hint="eastAsia"/>
+          <w:b w:val="0"/>
+        </w:rPr>
+      </w:pPr>
+    </w:p>
+    <w:p>
+      <w:pPr>
+        <w:pStyle w:val="My1"/>
+        <w:rPr>
+          <w:rFonts w:ascii="Times New Roman" w:eastAsia="宋体" w:hAnsi="宋体" w:hint="eastAsia"/>
+          <w:b w:val="0"/>
+        </w:rPr>
+      </w:pPr>
+    </w:p>
+    <w:p>
+      <w:pPr>
+        <w:pStyle w:val="My1"/>
+        <w:rPr>
+          <w:rFonts w:ascii="Times New Roman" w:eastAsia="宋体" w:hAnsi="宋体" w:hint="eastAsia"/>
+          <w:b w:val="0"/>
+        </w:rPr>
+      </w:pPr>
+    </w:p>
+    <w:p>
+      <w:pPr>
+        <w:pStyle w:val="My1"/>
+      </w:pPr>
+    </w:p>
+    <w:p>
+      <w:pPr>
+        <w:pStyle w:val="My1"/>
+      </w:pPr>
+      <w:r>
+        <w:t xml:space="preserve">2.3.4 </w:t>
+      </w:r>
+      <w:r>
+        <w:rPr>
+          <w:rFonts w:hint="eastAsia"/>
+        </w:rPr>
+        <w:t>总线</w:t>
+      </w:r>
+      <w:r>
+        <w:t>机制</w:t>
+      </w:r>
+    </w:p>
+    <w:p>
+      <w:pPr>
+        <w:ind w:firstLine="0"/>
+      </w:pPr>
+    </w:p>
+    <w:p>
+      <w:pPr>
+        <w:pStyle w:val="My1"/>
+      </w:pPr>
+      <w:r>
+        <w:t xml:space="preserve">2.3.5 </w:t>
+      </w:r>
+      <w:r>
+        <w:rPr>
+          <w:rFonts w:hint="eastAsia"/>
+        </w:rPr>
+        <w:t>G</w:t>
+      </w:r>
+      <w:r>
+        <w:t>s</w:t>
+      </w:r>
+      <w:r>
+        <w:rPr>
+          <w:rFonts w:hint="eastAsia"/>
+        </w:rPr>
+        <w:t>treamer</w:t>
+      </w:r>
+      <w:r>
+        <w:t>工作</w:t>
+      </w:r>
+      <w:r>
+        <w:rPr>
+          <w:rFonts w:hint="eastAsia"/>
+        </w:rPr>
+        <w:t>原理</w:t>
+      </w:r>
+      <w:r>
+        <w:t>分析</w:t>
+      </w:r>
+    </w:p>
+    <w:p>
+      <w:pPr>
+        <w:ind w:firstLine="0"/>
+      </w:pPr>
+    </w:p>
+    <w:p>
+      <w:pPr>
+        <w:ind w:firstLine="0"/>
+      </w:pPr>
+    </w:p>
+    <w:p>
+      <w:pPr>
+        <w:pStyle w:val="My1"/>
+      </w:pPr>
+      <w:r>
+        <w:t xml:space="preserve">2.3.6 </w:t>
+      </w:r>
+      <w:r>
+        <w:rPr>
+          <w:rFonts w:hint="eastAsia"/>
+        </w:rPr>
+        <w:t>G</w:t>
+      </w:r>
+      <w:r>
+        <w:t>s</w:t>
+      </w:r>
+      <w:r>
+        <w:rPr>
+          <w:rFonts w:hint="eastAsia"/>
+        </w:rPr>
+        <w:t>treamer音视频</w:t>
+      </w:r>
+      <w:r>
+        <w:t>同步机制分析</w:t>
+      </w:r>
+    </w:p>
+    <w:p>
+      <w:pPr>
+        <w:ind w:firstLine="0"/>
+      </w:pPr>
+    </w:p>
+    <w:p>
+      <w:pPr>
+        <w:ind w:firstLine="0"/>
+      </w:pPr>
+    </w:p>
+    <w:p>
+      <w:pPr>
+        <w:ind w:firstLine="0"/>
+      </w:pPr>
+    </w:p>
+    <w:p>
+      <w:pPr>
+        <w:pStyle w:val="My1"/>
+      </w:pPr>
+      <w:r>
+        <w:t xml:space="preserve">2.3.7 </w:t>
+      </w:r>
+      <w:r>
+        <w:t>playbin2</w:t>
+      </w:r>
+      <w:r>
+        <w:rPr>
+          <w:rFonts w:hint="eastAsia"/>
+        </w:rPr>
+        <w:t>元件</w:t>
+      </w:r>
+      <w:r>
+        <w:t>介绍</w:t>
+      </w:r>
+    </w:p>
+    <w:p>
+      <w:pPr>
+        <w:ind w:firstLine="0"/>
+      </w:pPr>
+    </w:p>
+    <w:p>
+      <w:pPr>
+        <w:ind w:firstLine="0"/>
+      </w:pPr>
+    </w:p>
+    <w:p>
+      <w:pPr>
+        <w:ind w:firstLine="0"/>
+      </w:pPr>
+    </w:p>
+    <w:p>
+      <w:pPr>
+        <w:ind w:firstLine="0"/>
+      </w:pPr>
     </w:p>
     <w:p>
       <w:pPr>
@@ -27404,7 +35412,7 @@
         </w:rPr>
         <w:t xml:space="preserve"> </w:t>
       </w:r>
-      <w:hyperlink r:id="rId8" w:history="1">
+      <w:hyperlink r:id="rId14" w:history="1">
         <w:r>
           <w:rPr>
             <w:rFonts w:hAnsi="Times New Roman"/>
@@ -27555,6 +35563,182 @@
         </w:rPr>
         <w:t>http://trac.webkit.org/wiki/WebKit2</w:t>
       </w:r>
+    </w:p>
+    <w:p>
+      <w:pPr>
+        <w:pStyle w:val="11"/>
+        <w:spacing w:line="300" w:lineRule="auto"/>
+        <w:ind w:left="432" w:right="23" w:hangingChars="180" w:hanging="432"/>
+        <w:rPr>
+          <w:noProof/>
+          <w:sz w:val="24"/>
+          <w:szCs w:val="24"/>
+        </w:rPr>
+      </w:pPr>
+      <w:r>
+        <w:rPr>
+          <w:noProof/>
+          <w:sz w:val="24"/>
+          <w:szCs w:val="24"/>
+        </w:rPr>
+        <w:t>[4]</w:t>
+      </w:r>
+      <w:r>
+        <w:rPr>
+          <w:noProof/>
+          <w:sz w:val="24"/>
+          <w:szCs w:val="24"/>
+        </w:rPr>
+        <w:tab/>
+      </w:r>
+      <w:r>
+        <w:rPr>
+          <w:noProof/>
+          <w:sz w:val="24"/>
+          <w:szCs w:val="24"/>
+        </w:rPr>
+        <w:t>https://gstreamer.freedesktop.org/</w:t>
+      </w:r>
+    </w:p>
+    <w:p>
+      <w:pPr>
+        <w:pStyle w:val="11"/>
+        <w:spacing w:line="300" w:lineRule="auto"/>
+        <w:ind w:left="432" w:right="23" w:hangingChars="180" w:hanging="432"/>
+        <w:rPr>
+          <w:noProof/>
+          <w:sz w:val="24"/>
+          <w:szCs w:val="24"/>
+        </w:rPr>
+      </w:pPr>
+      <w:r>
+        <w:rPr>
+          <w:noProof/>
+          <w:sz w:val="24"/>
+          <w:szCs w:val="24"/>
+        </w:rPr>
+        <w:t>[5]</w:t>
+      </w:r>
+      <w:r>
+        <w:rPr>
+          <w:noProof/>
+          <w:sz w:val="24"/>
+          <w:szCs w:val="24"/>
+        </w:rPr>
+        <w:tab/>
+      </w:r>
+      <w:r>
+        <w:rPr>
+          <w:noProof/>
+          <w:sz w:val="24"/>
+          <w:szCs w:val="24"/>
+        </w:rPr>
+        <w:t>张治</w:t>
+      </w:r>
+      <w:r>
+        <w:rPr>
+          <w:rFonts w:hint="eastAsia"/>
+          <w:noProof/>
+          <w:sz w:val="24"/>
+          <w:szCs w:val="24"/>
+        </w:rPr>
+        <w:t>忠</w:t>
+      </w:r>
+      <w:r>
+        <w:rPr>
+          <w:rFonts w:hint="eastAsia"/>
+          <w:noProof/>
+          <w:sz w:val="24"/>
+          <w:szCs w:val="24"/>
+        </w:rPr>
+        <w:t>.</w:t>
+      </w:r>
+      <w:r>
+        <w:rPr>
+          <w:rFonts w:hint="eastAsia"/>
+          <w:noProof/>
+          <w:sz w:val="24"/>
+          <w:szCs w:val="24"/>
+        </w:rPr>
+        <w:t>基于</w:t>
+      </w:r>
+      <w:r>
+        <w:rPr>
+          <w:noProof/>
+          <w:sz w:val="24"/>
+          <w:szCs w:val="24"/>
+        </w:rPr>
+        <w:t>SEP6200</w:t>
+      </w:r>
+      <w:r>
+        <w:rPr>
+          <w:rFonts w:hint="eastAsia"/>
+          <w:noProof/>
+          <w:sz w:val="24"/>
+          <w:szCs w:val="24"/>
+        </w:rPr>
+        <w:t>处理器</w:t>
+      </w:r>
+      <w:r>
+        <w:rPr>
+          <w:noProof/>
+          <w:sz w:val="24"/>
+          <w:szCs w:val="24"/>
+        </w:rPr>
+        <w:t>的</w:t>
+      </w:r>
+      <w:r>
+        <w:rPr>
+          <w:noProof/>
+          <w:sz w:val="24"/>
+          <w:szCs w:val="24"/>
+        </w:rPr>
+        <w:t>Gstreamer</w:t>
+      </w:r>
+      <w:r>
+        <w:rPr>
+          <w:noProof/>
+          <w:sz w:val="24"/>
+          <w:szCs w:val="24"/>
+        </w:rPr>
+        <w:t>媒体播放器优化与实现</w:t>
+      </w:r>
+    </w:p>
+    <w:p>
+      <w:pPr>
+        <w:pStyle w:val="11"/>
+        <w:spacing w:line="300" w:lineRule="auto"/>
+        <w:ind w:left="432" w:right="23" w:hangingChars="180" w:hanging="432"/>
+        <w:rPr>
+          <w:noProof/>
+          <w:sz w:val="24"/>
+          <w:szCs w:val="24"/>
+        </w:rPr>
+      </w:pPr>
+    </w:p>
+    <w:p>
+      <w:pPr>
+        <w:pStyle w:val="11"/>
+        <w:spacing w:line="300" w:lineRule="auto"/>
+        <w:ind w:left="432" w:right="23" w:hangingChars="180" w:hanging="432"/>
+        <w:rPr>
+          <w:noProof/>
+          <w:sz w:val="24"/>
+          <w:szCs w:val="24"/>
+        </w:rPr>
+      </w:pPr>
+    </w:p>
+    <w:p>
+      <w:pPr>
+        <w:pStyle w:val="11"/>
+        <w:spacing w:line="300" w:lineRule="auto"/>
+        <w:ind w:left="432" w:right="23" w:hangingChars="180" w:hanging="432"/>
+        <w:rPr>
+          <w:noProof/>
+          <w:sz w:val="24"/>
+          <w:szCs w:val="24"/>
+        </w:rPr>
+      </w:pPr>
     </w:p>
     <w:p>
       <w:pPr>
@@ -29281,6 +37465,208 @@
       <w:lvlJc w:val="right"/>
       <w:pPr>
         <w:ind w:left="4800" w:hanging="480"/>
+      </w:pPr>
+    </w:lvl>
+  </w:abstractNum>
+  <w:abstractNum w:abstractNumId="24">
+    <w:nsid w:val="67394500"/>
+    <w:multiLevelType w:val="hybridMultilevel"/>
+    <w:tmpl w:val="B6902D92"/>
+    <w:lvl w:ilvl="0" w:tplc="7848055E">
+      <w:start w:val="1"/>
+      <w:numFmt w:val="bullet"/>
+      <w:lvlText w:val=""/>
+      <w:lvlJc w:val="left"/>
+      <w:pPr>
+        <w:ind w:left="840" w:hanging="480"/>
+      </w:pPr>
+      <w:rPr>
+        <w:rFonts w:ascii="Wingdings" w:hAnsi="Wingdings" w:hint="default"/>
+      </w:rPr>
+    </w:lvl>
+    <w:lvl w:ilvl="1" w:tplc="04090003" w:tentative="1">
+      <w:start w:val="1"/>
+      <w:numFmt w:val="bullet"/>
+      <w:lvlText w:val=""/>
+      <w:lvlJc w:val="left"/>
+      <w:pPr>
+        <w:ind w:left="1320" w:hanging="480"/>
+      </w:pPr>
+      <w:rPr>
+        <w:rFonts w:ascii="Wingdings" w:hAnsi="Wingdings" w:hint="default"/>
+      </w:rPr>
+    </w:lvl>
+    <w:lvl w:ilvl="2" w:tplc="04090005" w:tentative="1">
+      <w:start w:val="1"/>
+      <w:numFmt w:val="bullet"/>
+      <w:lvlText w:val=""/>
+      <w:lvlJc w:val="left"/>
+      <w:pPr>
+        <w:ind w:left="1800" w:hanging="480"/>
+      </w:pPr>
+      <w:rPr>
+        <w:rFonts w:ascii="Wingdings" w:hAnsi="Wingdings" w:hint="default"/>
+      </w:rPr>
+    </w:lvl>
+    <w:lvl w:ilvl="3" w:tplc="04090001" w:tentative="1">
+      <w:start w:val="1"/>
+      <w:numFmt w:val="bullet"/>
+      <w:lvlText w:val=""/>
+      <w:lvlJc w:val="left"/>
+      <w:pPr>
+        <w:ind w:left="2280" w:hanging="480"/>
+      </w:pPr>
+      <w:rPr>
+        <w:rFonts w:ascii="Wingdings" w:hAnsi="Wingdings" w:hint="default"/>
+      </w:rPr>
+    </w:lvl>
+    <w:lvl w:ilvl="4" w:tplc="04090003" w:tentative="1">
+      <w:start w:val="1"/>
+      <w:numFmt w:val="bullet"/>
+      <w:lvlText w:val=""/>
+      <w:lvlJc w:val="left"/>
+      <w:pPr>
+        <w:ind w:left="2760" w:hanging="480"/>
+      </w:pPr>
+      <w:rPr>
+        <w:rFonts w:ascii="Wingdings" w:hAnsi="Wingdings" w:hint="default"/>
+      </w:rPr>
+    </w:lvl>
+    <w:lvl w:ilvl="5" w:tplc="04090005" w:tentative="1">
+      <w:start w:val="1"/>
+      <w:numFmt w:val="bullet"/>
+      <w:lvlText w:val=""/>
+      <w:lvlJc w:val="left"/>
+      <w:pPr>
+        <w:ind w:left="3240" w:hanging="480"/>
+      </w:pPr>
+      <w:rPr>
+        <w:rFonts w:ascii="Wingdings" w:hAnsi="Wingdings" w:hint="default"/>
+      </w:rPr>
+    </w:lvl>
+    <w:lvl w:ilvl="6" w:tplc="04090001" w:tentative="1">
+      <w:start w:val="1"/>
+      <w:numFmt w:val="bullet"/>
+      <w:lvlText w:val=""/>
+      <w:lvlJc w:val="left"/>
+      <w:pPr>
+        <w:ind w:left="3720" w:hanging="480"/>
+      </w:pPr>
+      <w:rPr>
+        <w:rFonts w:ascii="Wingdings" w:hAnsi="Wingdings" w:hint="default"/>
+      </w:rPr>
+    </w:lvl>
+    <w:lvl w:ilvl="7" w:tplc="04090003" w:tentative="1">
+      <w:start w:val="1"/>
+      <w:numFmt w:val="bullet"/>
+      <w:lvlText w:val=""/>
+      <w:lvlJc w:val="left"/>
+      <w:pPr>
+        <w:ind w:left="4200" w:hanging="480"/>
+      </w:pPr>
+      <w:rPr>
+        <w:rFonts w:ascii="Wingdings" w:hAnsi="Wingdings" w:hint="default"/>
+      </w:rPr>
+    </w:lvl>
+    <w:lvl w:ilvl="8" w:tplc="04090005" w:tentative="1">
+      <w:start w:val="1"/>
+      <w:numFmt w:val="bullet"/>
+      <w:lvlText w:val=""/>
+      <w:lvlJc w:val="left"/>
+      <w:pPr>
+        <w:ind w:left="4680" w:hanging="480"/>
+      </w:pPr>
+      <w:rPr>
+        <w:rFonts w:ascii="Wingdings" w:hAnsi="Wingdings" w:hint="default"/>
+      </w:rPr>
+    </w:lvl>
+  </w:abstractNum>
+  <w:abstractNum w:abstractNumId="25">
+    <w:nsid w:val="7B8B5BCD"/>
+    <w:multiLevelType w:val="hybridMultilevel"/>
+    <w:tmpl w:val="8BDE2BBC"/>
+    <w:lvl w:ilvl="0" w:tplc="B0E0236E">
+      <w:start w:val="1"/>
+      <w:numFmt w:val="decimal"/>
+      <w:lvlText w:val="%1."/>
+      <w:lvlJc w:val="left"/>
+      <w:pPr>
+        <w:ind w:left="360" w:hanging="360"/>
+      </w:pPr>
+      <w:rPr>
+        <w:rFonts w:hint="eastAsia"/>
+      </w:rPr>
+    </w:lvl>
+    <w:lvl w:ilvl="1" w:tplc="04090019" w:tentative="1">
+      <w:start w:val="1"/>
+      <w:numFmt w:val="lowerLetter"/>
+      <w:lvlText w:val="%2)"/>
+      <w:lvlJc w:val="left"/>
+      <w:pPr>
+        <w:ind w:left="960" w:hanging="480"/>
+      </w:pPr>
+    </w:lvl>
+    <w:lvl w:ilvl="2" w:tplc="0409001B" w:tentative="1">
+      <w:start w:val="1"/>
+      <w:numFmt w:val="lowerRoman"/>
+      <w:lvlText w:val="%3."/>
+      <w:lvlJc w:val="right"/>
+      <w:pPr>
+        <w:ind w:left="1440" w:hanging="480"/>
+      </w:pPr>
+    </w:lvl>
+    <w:lvl w:ilvl="3" w:tplc="0409000F" w:tentative="1">
+      <w:start w:val="1"/>
+      <w:numFmt w:val="decimal"/>
+      <w:lvlText w:val="%4."/>
+      <w:lvlJc w:val="left"/>
+      <w:pPr>
+        <w:ind w:left="1920" w:hanging="480"/>
+      </w:pPr>
+    </w:lvl>
+    <w:lvl w:ilvl="4" w:tplc="04090019" w:tentative="1">
+      <w:start w:val="1"/>
+      <w:numFmt w:val="lowerLetter"/>
+      <w:lvlText w:val="%5)"/>
+      <w:lvlJc w:val="left"/>
+      <w:pPr>
+        <w:ind w:left="2400" w:hanging="480"/>
+      </w:pPr>
+    </w:lvl>
+    <w:lvl w:ilvl="5" w:tplc="0409001B" w:tentative="1">
+      <w:start w:val="1"/>
+      <w:numFmt w:val="lowerRoman"/>
+      <w:lvlText w:val="%6."/>
+      <w:lvlJc w:val="right"/>
+      <w:pPr>
+        <w:ind w:left="2880" w:hanging="480"/>
+      </w:pPr>
+    </w:lvl>
+    <w:lvl w:ilvl="6" w:tplc="0409000F" w:tentative="1">
+      <w:start w:val="1"/>
+      <w:numFmt w:val="decimal"/>
+      <w:lvlText w:val="%7."/>
+      <w:lvlJc w:val="left"/>
+      <w:pPr>
+        <w:ind w:left="3360" w:hanging="480"/>
+      </w:pPr>
+    </w:lvl>
+    <w:lvl w:ilvl="7" w:tplc="04090019" w:tentative="1">
+      <w:start w:val="1"/>
+      <w:numFmt w:val="lowerLetter"/>
+      <w:lvlText w:val="%8)"/>
+      <w:lvlJc w:val="left"/>
+      <w:pPr>
+        <w:ind w:left="3840" w:hanging="480"/>
+      </w:pPr>
+    </w:lvl>
+    <w:lvl w:ilvl="8" w:tplc="0409001B" w:tentative="1">
+      <w:start w:val="1"/>
+      <w:numFmt w:val="lowerRoman"/>
+      <w:lvlText w:val="%9."/>
+      <w:lvlJc w:val="right"/>
+      <w:pPr>
+        <w:ind w:left="4320" w:hanging="480"/>
       </w:pPr>
     </w:lvl>
   </w:abstractNum>
@@ -29355,6 +37741,12 @@
   </w:num>
   <w:num w:numId="24">
     <w:abstractNumId w:val="17"/>
+  </w:num>
+  <w:num w:numId="25">
+    <w:abstractNumId w:val="25"/>
+  </w:num>
+  <w:num w:numId="26">
+    <w:abstractNumId w:val="24"/>
   </w:num>
 </w:numbering>
 </file>
@@ -30893,7 +39285,31 @@
       </a:bgFillStyleLst>
     </a:fmtScheme>
   </a:themeElements>
-  <a:objectDefaults/>
+  <a:objectDefaults>
+    <a:spDef>
+      <a:spPr>
+        <a:noFill/>
+      </a:spPr>
+      <a:bodyPr rtlCol="0" anchor="ctr"/>
+      <a:lstStyle/>
+      <a:style>
+        <a:lnRef idx="2">
+          <a:schemeClr val="accent1">
+            <a:shade val="50000"/>
+          </a:schemeClr>
+        </a:lnRef>
+        <a:fillRef idx="1">
+          <a:schemeClr val="accent1"/>
+        </a:fillRef>
+        <a:effectRef idx="0">
+          <a:schemeClr val="accent1"/>
+        </a:effectRef>
+        <a:fontRef idx="minor">
+          <a:schemeClr val="lt1"/>
+        </a:fontRef>
+      </a:style>
+    </a:spDef>
+  </a:objectDefaults>
   <a:extraClrSchemeLst/>
   <a:extLst>
     <a:ext uri="{05A4C25C-085E-4340-85A3-A5531E510DB2}">
@@ -30908,7 +39324,7 @@
 </file>
 
 <file path=customXml/itemProps1.xml><?xml version="1.0" encoding="utf-8"?>
-<ds:datastoreItem xmlns:ds="http://schemas.openxmlformats.org/officeDocument/2006/customXml" ds:itemID="{014D5229-E496-E94D-9B65-065A04807C91}">
+<ds:datastoreItem xmlns:ds="http://schemas.openxmlformats.org/officeDocument/2006/customXml" ds:itemID="{469C8358-B8AB-0740-A33E-DEEFF9F13CB0}">
   <ds:schemaRefs>
     <ds:schemaRef ds:uri="http://schemas.openxmlformats.org/officeDocument/2006/bibliography"/>
   </ds:schemaRefs>

--- a/paper/基于Gstreamer的Chromium音视频播放系统的设计与实现.docx
+++ b/paper/基于Gstreamer的Chromium音视频播放系统的设计与实现.docx
@@ -34562,7 +34562,7 @@
         <w:pStyle w:val="My1"/>
         <w:ind w:firstLine="360"/>
         <w:rPr>
-          <w:rFonts w:ascii="Times New Roman" w:eastAsia="宋体" w:hAnsi="宋体" w:hint="eastAsia"/>
+          <w:rFonts w:ascii="Times New Roman" w:eastAsia="宋体" w:hAnsi="宋体"/>
           <w:b w:val="0"/>
         </w:rPr>
       </w:pPr>
@@ -35019,6 +35019,501 @@
         </w:rPr>
         <w:t>信息应该被重置为初始状态。</w:t>
       </w:r>
+    </w:p>
+    <w:p>
+      <w:pPr>
+        <w:pStyle w:val="My1"/>
+        <w:numPr>
+          <w:ilvl w:val="0"/>
+          <w:numId w:val="26"/>
+        </w:numPr>
+        <w:rPr>
+          <w:rFonts w:ascii="Times New Roman" w:eastAsia="宋体" w:hAnsi="宋体"/>
+          <w:b w:val="0"/>
+        </w:rPr>
+      </w:pPr>
+      <w:r>
+        <w:rPr>
+          <w:rFonts w:ascii="Times New Roman" w:eastAsia="宋体" w:hAnsi="宋体"/>
+          <w:b w:val="0"/>
+        </w:rPr>
+        <w:t>GST_STATE_PAUSED</w:t>
+      </w:r>
+      <w:r>
+        <w:rPr>
+          <w:rFonts w:ascii="Times New Roman" w:eastAsia="宋体" w:hAnsi="宋体"/>
+          <w:b w:val="0"/>
+        </w:rPr>
+        <w:t>：</w:t>
+      </w:r>
+      <w:r>
+        <w:rPr>
+          <w:rFonts w:ascii="Times New Roman" w:eastAsia="宋体" w:hAnsi="宋体"/>
+          <w:b w:val="0"/>
+        </w:rPr>
+        <w:t>暂停状态。</w:t>
+      </w:r>
+      <w:r>
+        <w:rPr>
+          <w:rFonts w:ascii="Times New Roman" w:eastAsia="宋体" w:hAnsi="宋体" w:hint="eastAsia"/>
+          <w:b w:val="0"/>
+        </w:rPr>
+        <w:t>在</w:t>
+      </w:r>
+      <w:r>
+        <w:rPr>
+          <w:rFonts w:ascii="Times New Roman" w:eastAsia="宋体" w:hAnsi="宋体"/>
+          <w:b w:val="0"/>
+        </w:rPr>
+        <w:t>这种状态下，</w:t>
+      </w:r>
+      <w:r>
+        <w:rPr>
+          <w:rFonts w:ascii="Times New Roman" w:eastAsia="宋体" w:hAnsi="宋体" w:hint="eastAsia"/>
+          <w:b w:val="0"/>
+        </w:rPr>
+        <w:t>元件</w:t>
+      </w:r>
+      <w:r>
+        <w:rPr>
+          <w:rFonts w:ascii="Times New Roman" w:eastAsia="宋体" w:hAnsi="宋体"/>
+          <w:b w:val="0"/>
+        </w:rPr>
+        <w:t>已经对流开始了处理，</w:t>
+      </w:r>
+      <w:r>
+        <w:rPr>
+          <w:rFonts w:ascii="Times New Roman" w:eastAsia="宋体" w:hAnsi="宋体" w:hint="eastAsia"/>
+          <w:b w:val="0"/>
+        </w:rPr>
+        <w:t>但</w:t>
+      </w:r>
+      <w:r>
+        <w:rPr>
+          <w:rFonts w:ascii="Times New Roman" w:eastAsia="宋体" w:hAnsi="宋体"/>
+          <w:b w:val="0"/>
+        </w:rPr>
+        <w:t>此刻暂停了处理。</w:t>
+      </w:r>
+      <w:r>
+        <w:rPr>
+          <w:rFonts w:ascii="Times New Roman" w:eastAsia="宋体" w:hAnsi="宋体" w:hint="eastAsia"/>
+          <w:b w:val="0"/>
+        </w:rPr>
+        <w:t>因此</w:t>
+      </w:r>
+      <w:r>
+        <w:rPr>
+          <w:rFonts w:ascii="Times New Roman" w:eastAsia="宋体" w:hAnsi="宋体"/>
+          <w:b w:val="0"/>
+        </w:rPr>
+        <w:t>，该状态下元件可以修改流的位置信息，</w:t>
+      </w:r>
+      <w:r>
+        <w:rPr>
+          <w:rFonts w:ascii="Times New Roman" w:eastAsia="宋体" w:hAnsi="宋体" w:hint="eastAsia"/>
+          <w:b w:val="0"/>
+        </w:rPr>
+        <w:t>读取</w:t>
+      </w:r>
+      <w:r>
+        <w:rPr>
+          <w:rFonts w:ascii="Times New Roman" w:eastAsia="宋体" w:hAnsi="宋体"/>
+          <w:b w:val="0"/>
+        </w:rPr>
+        <w:t>或者处理数据流</w:t>
+      </w:r>
+      <w:r>
+        <w:rPr>
+          <w:rFonts w:ascii="Times New Roman" w:eastAsia="宋体" w:hAnsi="宋体"/>
+          <w:b w:val="0"/>
+        </w:rPr>
+        <w:t>，</w:t>
+      </w:r>
+      <w:r>
+        <w:rPr>
+          <w:rFonts w:ascii="Times New Roman" w:eastAsia="宋体" w:hAnsi="宋体" w:hint="eastAsia"/>
+          <w:b w:val="0"/>
+        </w:rPr>
+        <w:t>以及</w:t>
+      </w:r>
+      <w:r>
+        <w:rPr>
+          <w:rFonts w:ascii="Times New Roman" w:eastAsia="宋体" w:hAnsi="宋体"/>
+          <w:b w:val="0"/>
+        </w:rPr>
+        <w:t>一旦状态变为</w:t>
+      </w:r>
+      <w:r>
+        <w:rPr>
+          <w:rFonts w:ascii="Times New Roman" w:eastAsia="宋体" w:hAnsi="宋体"/>
+          <w:b w:val="0"/>
+        </w:rPr>
+        <w:t>PLAYING</w:t>
+      </w:r>
+      <w:r>
+        <w:rPr>
+          <w:rFonts w:ascii="Times New Roman" w:eastAsia="宋体" w:hAnsi="宋体"/>
+          <w:b w:val="0"/>
+        </w:rPr>
+        <w:t>，</w:t>
+      </w:r>
+      <w:r>
+        <w:rPr>
+          <w:rFonts w:ascii="Times New Roman" w:eastAsia="宋体" w:hAnsi="宋体" w:hint="eastAsia"/>
+          <w:b w:val="0"/>
+        </w:rPr>
+        <w:t>流</w:t>
+      </w:r>
+      <w:r>
+        <w:rPr>
+          <w:rFonts w:ascii="Times New Roman" w:eastAsia="宋体" w:hAnsi="宋体"/>
+          <w:b w:val="0"/>
+        </w:rPr>
+        <w:t>可以重放数据流。</w:t>
+      </w:r>
+      <w:r>
+        <w:rPr>
+          <w:rFonts w:ascii="Times New Roman" w:eastAsia="宋体" w:hAnsi="宋体" w:hint="eastAsia"/>
+          <w:b w:val="0"/>
+        </w:rPr>
+        <w:t>这种</w:t>
+      </w:r>
+      <w:r>
+        <w:rPr>
+          <w:rFonts w:ascii="Times New Roman" w:eastAsia="宋体" w:hAnsi="宋体"/>
+          <w:b w:val="0"/>
+        </w:rPr>
+        <w:t>情况下，</w:t>
+      </w:r>
+      <w:r>
+        <w:rPr>
+          <w:rFonts w:ascii="Times New Roman" w:eastAsia="宋体" w:hAnsi="宋体" w:hint="eastAsia"/>
+          <w:b w:val="0"/>
+        </w:rPr>
+        <w:t>时钟</w:t>
+      </w:r>
+      <w:r>
+        <w:rPr>
+          <w:rFonts w:ascii="Times New Roman" w:eastAsia="宋体" w:hAnsi="宋体"/>
+          <w:b w:val="0"/>
+        </w:rPr>
+        <w:t>是禁止运行的。</w:t>
+      </w:r>
+      <w:r>
+        <w:rPr>
+          <w:rFonts w:ascii="Times New Roman" w:eastAsia="宋体" w:hAnsi="宋体"/>
+          <w:b w:val="0"/>
+        </w:rPr>
+        <w:t>总之，</w:t>
+      </w:r>
+      <w:r>
+        <w:rPr>
+          <w:rFonts w:ascii="Times New Roman" w:eastAsia="宋体" w:hAnsi="宋体" w:hint="eastAsia"/>
+          <w:b w:val="0"/>
+        </w:rPr>
+        <w:t>PAUSED</w:t>
+      </w:r>
+      <w:r>
+        <w:rPr>
+          <w:rFonts w:ascii="Times New Roman" w:eastAsia="宋体" w:hAnsi="宋体"/>
+          <w:b w:val="0"/>
+        </w:rPr>
+        <w:t>状态除了不能运行</w:t>
+      </w:r>
+      <w:r>
+        <w:rPr>
+          <w:rFonts w:ascii="Times New Roman" w:eastAsia="宋体" w:hAnsi="宋体" w:hint="eastAsia"/>
+          <w:b w:val="0"/>
+        </w:rPr>
+        <w:t>时钟</w:t>
+      </w:r>
+      <w:r>
+        <w:rPr>
+          <w:rFonts w:ascii="Times New Roman" w:eastAsia="宋体" w:hAnsi="宋体"/>
+          <w:b w:val="0"/>
+        </w:rPr>
+        <w:t>外，</w:t>
+      </w:r>
+      <w:r>
+        <w:rPr>
+          <w:rFonts w:ascii="Times New Roman" w:eastAsia="宋体" w:hAnsi="宋体" w:hint="eastAsia"/>
+          <w:b w:val="0"/>
+        </w:rPr>
+        <w:t>其它</w:t>
+      </w:r>
+      <w:r>
+        <w:rPr>
+          <w:rFonts w:ascii="Times New Roman" w:eastAsia="宋体" w:hAnsi="宋体"/>
+          <w:b w:val="0"/>
+        </w:rPr>
+        <w:t>与</w:t>
+      </w:r>
+      <w:r>
+        <w:rPr>
+          <w:rFonts w:ascii="Times New Roman" w:eastAsia="宋体" w:hAnsi="宋体"/>
+          <w:b w:val="0"/>
+        </w:rPr>
+        <w:t>PLAYING</w:t>
+      </w:r>
+      <w:r>
+        <w:rPr>
+          <w:rFonts w:ascii="Times New Roman" w:eastAsia="宋体" w:hAnsi="宋体"/>
+          <w:b w:val="0"/>
+        </w:rPr>
+        <w:t>状态一模一样。</w:t>
+      </w:r>
+      <w:r>
+        <w:rPr>
+          <w:rFonts w:ascii="Times New Roman" w:eastAsia="宋体" w:hAnsi="宋体" w:hint="eastAsia"/>
+          <w:b w:val="0"/>
+        </w:rPr>
+        <w:t>处于</w:t>
+      </w:r>
+      <w:r>
+        <w:rPr>
+          <w:rFonts w:ascii="Times New Roman" w:eastAsia="宋体" w:hAnsi="宋体"/>
+          <w:b w:val="0"/>
+        </w:rPr>
+        <w:t>PAUSED</w:t>
+      </w:r>
+      <w:r>
+        <w:rPr>
+          <w:rFonts w:ascii="Times New Roman" w:eastAsia="宋体" w:hAnsi="宋体"/>
+          <w:b w:val="0"/>
+        </w:rPr>
+        <w:t>状态的元件会很快变换到</w:t>
+      </w:r>
+      <w:r>
+        <w:rPr>
+          <w:rFonts w:ascii="Times New Roman" w:eastAsia="宋体" w:hAnsi="宋体"/>
+          <w:b w:val="0"/>
+        </w:rPr>
+        <w:t>PLAYING</w:t>
+      </w:r>
+      <w:r>
+        <w:rPr>
+          <w:rFonts w:ascii="Times New Roman" w:eastAsia="宋体" w:hAnsi="宋体"/>
+          <w:b w:val="0"/>
+        </w:rPr>
+        <w:t>状态。举例来说，</w:t>
+      </w:r>
+      <w:r>
+        <w:rPr>
+          <w:rFonts w:ascii="Times New Roman" w:eastAsia="宋体" w:hAnsi="宋体" w:hint="eastAsia"/>
+          <w:b w:val="0"/>
+        </w:rPr>
+        <w:t>视频</w:t>
+      </w:r>
+      <w:r>
+        <w:rPr>
+          <w:rFonts w:ascii="Times New Roman" w:eastAsia="宋体" w:hAnsi="宋体"/>
+          <w:b w:val="0"/>
+        </w:rPr>
+        <w:t>或音频输出元件会等待数据的到来，</w:t>
+      </w:r>
+      <w:r>
+        <w:rPr>
+          <w:rFonts w:ascii="Times New Roman" w:eastAsia="宋体" w:hAnsi="宋体" w:hint="eastAsia"/>
+          <w:b w:val="0"/>
+        </w:rPr>
+        <w:t>并</w:t>
+      </w:r>
+      <w:r>
+        <w:rPr>
+          <w:rFonts w:ascii="Times New Roman" w:eastAsia="宋体" w:hAnsi="宋体"/>
+          <w:b w:val="0"/>
+        </w:rPr>
+        <w:t>将它们</w:t>
+      </w:r>
+      <w:r>
+        <w:rPr>
+          <w:rFonts w:ascii="Times New Roman" w:eastAsia="宋体" w:hAnsi="宋体" w:hint="eastAsia"/>
+          <w:b w:val="0"/>
+        </w:rPr>
+        <w:t>压入</w:t>
+      </w:r>
+      <w:r>
+        <w:rPr>
+          <w:rFonts w:ascii="Times New Roman" w:eastAsia="宋体" w:hAnsi="宋体"/>
+          <w:b w:val="0"/>
+        </w:rPr>
+        <w:t>队列。</w:t>
+      </w:r>
+      <w:r>
+        <w:rPr>
+          <w:rFonts w:ascii="Times New Roman" w:eastAsia="宋体" w:hAnsi="宋体"/>
+          <w:b w:val="0"/>
+        </w:rPr>
+        <w:t>一旦状态改变，</w:t>
+      </w:r>
+      <w:r>
+        <w:rPr>
+          <w:rFonts w:ascii="Times New Roman" w:eastAsia="宋体" w:hAnsi="宋体" w:hint="eastAsia"/>
+          <w:b w:val="0"/>
+        </w:rPr>
+        <w:t>元件</w:t>
+      </w:r>
+      <w:r>
+        <w:rPr>
+          <w:rFonts w:ascii="Times New Roman" w:eastAsia="宋体" w:hAnsi="宋体"/>
+          <w:b w:val="0"/>
+        </w:rPr>
+        <w:t>就会处理收到的数据。</w:t>
+      </w:r>
+      <w:r>
+        <w:rPr>
+          <w:rFonts w:ascii="Times New Roman" w:eastAsia="宋体" w:hAnsi="宋体"/>
+          <w:b w:val="0"/>
+        </w:rPr>
+        <w:t>同样，</w:t>
+      </w:r>
+      <w:r>
+        <w:rPr>
+          <w:rFonts w:ascii="Times New Roman" w:eastAsia="宋体" w:hAnsi="宋体" w:hint="eastAsia"/>
+          <w:b w:val="0"/>
+        </w:rPr>
+        <w:t>视频</w:t>
+      </w:r>
+      <w:r>
+        <w:rPr>
+          <w:rFonts w:ascii="Times New Roman" w:eastAsia="宋体" w:hAnsi="宋体"/>
+          <w:b w:val="0"/>
+        </w:rPr>
+        <w:t>接收元件能够播放</w:t>
+      </w:r>
+      <w:r>
+        <w:rPr>
+          <w:rFonts w:ascii="Times New Roman" w:eastAsia="宋体" w:hAnsi="宋体"/>
+          <w:b w:val="0"/>
+        </w:rPr>
+        <w:t>数据的第一帧（因为这并不会影响时钟）。</w:t>
+      </w:r>
+      <w:r>
+        <w:rPr>
+          <w:rFonts w:ascii="Times New Roman" w:eastAsia="宋体" w:hAnsi="宋体"/>
+          <w:b w:val="0"/>
+        </w:rPr>
+        <w:t>自动加载器（</w:t>
+      </w:r>
+      <w:r>
+        <w:rPr>
+          <w:rFonts w:ascii="Times New Roman" w:eastAsia="宋体" w:hAnsi="宋体"/>
+          <w:b w:val="0"/>
+        </w:rPr>
+        <w:t>Autopluggers</w:t>
+      </w:r>
+      <w:r>
+        <w:rPr>
+          <w:rFonts w:ascii="Times New Roman" w:eastAsia="宋体" w:hAnsi="宋体"/>
+          <w:b w:val="0"/>
+        </w:rPr>
+        <w:t>）可以</w:t>
+      </w:r>
+      <w:r>
+        <w:rPr>
+          <w:rFonts w:ascii="Times New Roman" w:eastAsia="宋体" w:hAnsi="宋体"/>
+          <w:b w:val="0"/>
+        </w:rPr>
+        <w:lastRenderedPageBreak/>
+        <w:t>对已经加载进管道的插件进行这种状态</w:t>
+      </w:r>
+      <w:r>
+        <w:rPr>
+          <w:rFonts w:ascii="Times New Roman" w:eastAsia="宋体" w:hAnsi="宋体" w:hint="eastAsia"/>
+          <w:b w:val="0"/>
+        </w:rPr>
+        <w:t>转换</w:t>
+      </w:r>
+      <w:r>
+        <w:rPr>
+          <w:rFonts w:ascii="Times New Roman" w:eastAsia="宋体" w:hAnsi="宋体"/>
+          <w:b w:val="0"/>
+        </w:rPr>
+        <w:t>。</w:t>
+      </w:r>
+      <w:r>
+        <w:rPr>
+          <w:rFonts w:ascii="Times New Roman" w:eastAsia="宋体" w:hAnsi="宋体" w:hint="eastAsia"/>
+          <w:b w:val="0"/>
+        </w:rPr>
+        <w:t>其它</w:t>
+      </w:r>
+      <w:r>
+        <w:rPr>
+          <w:rFonts w:ascii="Times New Roman" w:eastAsia="宋体" w:hAnsi="宋体"/>
+          <w:b w:val="0"/>
+        </w:rPr>
+        <w:t>更多的像</w:t>
+      </w:r>
+      <w:r>
+        <w:rPr>
+          <w:rFonts w:ascii="Times New Roman" w:eastAsia="宋体" w:hAnsi="宋体"/>
+          <w:b w:val="0"/>
+        </w:rPr>
+        <w:t>codecs</w:t>
+      </w:r>
+      <w:r>
+        <w:rPr>
+          <w:rFonts w:ascii="Times New Roman" w:eastAsia="宋体" w:hAnsi="宋体"/>
+          <w:b w:val="0"/>
+        </w:rPr>
+        <w:t>或者</w:t>
+      </w:r>
+      <w:r>
+        <w:rPr>
+          <w:rFonts w:ascii="Times New Roman" w:eastAsia="宋体" w:hAnsi="宋体"/>
+          <w:b w:val="0"/>
+        </w:rPr>
+        <w:t>filters</w:t>
+      </w:r>
+      <w:r>
+        <w:rPr>
+          <w:rFonts w:ascii="Times New Roman" w:eastAsia="宋体" w:hAnsi="宋体"/>
+          <w:b w:val="0"/>
+        </w:rPr>
+        <w:t>这种元件不需要</w:t>
+      </w:r>
+      <w:r>
+        <w:rPr>
+          <w:rFonts w:ascii="Times New Roman" w:eastAsia="宋体" w:hAnsi="宋体" w:hint="eastAsia"/>
+          <w:b w:val="0"/>
+        </w:rPr>
+        <w:t>在</w:t>
+      </w:r>
+      <w:r>
+        <w:rPr>
+          <w:rFonts w:ascii="Times New Roman" w:eastAsia="宋体" w:hAnsi="宋体"/>
+          <w:b w:val="0"/>
+        </w:rPr>
+        <w:t>这个状态上</w:t>
+      </w:r>
+      <w:r>
+        <w:rPr>
+          <w:rFonts w:ascii="Times New Roman" w:eastAsia="宋体" w:hAnsi="宋体" w:hint="eastAsia"/>
+          <w:b w:val="0"/>
+        </w:rPr>
+        <w:t>做</w:t>
+      </w:r>
+      <w:r>
+        <w:rPr>
+          <w:rFonts w:ascii="Times New Roman" w:eastAsia="宋体" w:hAnsi="宋体"/>
+          <w:b w:val="0"/>
+        </w:rPr>
+        <w:t>任何事情。</w:t>
+      </w:r>
+      <w:bookmarkStart w:id="1" w:name="_GoBack"/>
+      <w:bookmarkEnd w:id="1"/>
+    </w:p>
+    <w:p>
+      <w:pPr>
+        <w:pStyle w:val="My1"/>
+        <w:ind w:left="840"/>
+        <w:rPr>
+          <w:rFonts w:ascii="Times New Roman" w:eastAsia="宋体" w:hAnsi="宋体"/>
+          <w:b w:val="0"/>
+        </w:rPr>
+      </w:pPr>
     </w:p>
     <w:p>
       <w:pPr>
@@ -35070,8 +35565,6 @@
         </w:rPr>
         <w:t>SEP6200</w:t>
       </w:r>
-      <w:bookmarkStart w:id="1" w:name="_GoBack"/>
-      <w:bookmarkEnd w:id="1"/>
       <w:r>
         <w:rPr>
           <w:rFonts w:ascii="Times New Roman" w:eastAsia="宋体" w:hAnsi="宋体"/>
@@ -35104,7 +35597,7 @@
       <w:pPr>
         <w:pStyle w:val="My1"/>
         <w:rPr>
-          <w:rFonts w:ascii="Times New Roman" w:eastAsia="宋体" w:hAnsi="宋体" w:hint="eastAsia"/>
+          <w:rFonts w:ascii="Times New Roman" w:eastAsia="宋体" w:hAnsi="宋体"/>
           <w:b w:val="0"/>
         </w:rPr>
       </w:pPr>
@@ -35113,7 +35606,7 @@
       <w:pPr>
         <w:pStyle w:val="My1"/>
         <w:rPr>
-          <w:rFonts w:ascii="Times New Roman" w:eastAsia="宋体" w:hAnsi="宋体" w:hint="eastAsia"/>
+          <w:rFonts w:ascii="Times New Roman" w:eastAsia="宋体" w:hAnsi="宋体"/>
           <w:b w:val="0"/>
         </w:rPr>
       </w:pPr>
@@ -35122,7 +35615,7 @@
       <w:pPr>
         <w:pStyle w:val="My1"/>
         <w:rPr>
-          <w:rFonts w:ascii="Times New Roman" w:eastAsia="宋体" w:hAnsi="宋体" w:hint="eastAsia"/>
+          <w:rFonts w:ascii="Times New Roman" w:eastAsia="宋体" w:hAnsi="宋体"/>
           <w:b w:val="0"/>
         </w:rPr>
       </w:pPr>
@@ -35299,6 +35792,7 @@
         <w:rPr>
           <w:rFonts w:hint="eastAsia"/>
         </w:rPr>
+        <w:lastRenderedPageBreak/>
         <w:t>2.5 本章小结</w:t>
       </w:r>
     </w:p>
@@ -39031,6 +39525,18 @@
       <w:szCs w:val="18"/>
     </w:rPr>
   </w:style>
+  <w:style w:type="character" w:styleId="afa">
+    <w:name w:val="FollowedHyperlink"/>
+    <w:basedOn w:val="a0"/>
+    <w:uiPriority w:val="99"/>
+    <w:semiHidden/>
+    <w:unhideWhenUsed/>
+    <w:rsid w:val="00F12580"/>
+    <w:rPr>
+      <w:color w:val="954F72" w:themeColor="followedHyperlink"/>
+      <w:u w:val="single"/>
+    </w:rPr>
+  </w:style>
 </w:styles>
 </file>
 
@@ -39324,7 +39830,7 @@
 </file>
 
 <file path=customXml/itemProps1.xml><?xml version="1.0" encoding="utf-8"?>
-<ds:datastoreItem xmlns:ds="http://schemas.openxmlformats.org/officeDocument/2006/customXml" ds:itemID="{469C8358-B8AB-0740-A33E-DEEFF9F13CB0}">
+<ds:datastoreItem xmlns:ds="http://schemas.openxmlformats.org/officeDocument/2006/customXml" ds:itemID="{FA2FC5B4-BEA7-F842-8032-957E4F1957CA}">
   <ds:schemaRefs>
     <ds:schemaRef ds:uri="http://schemas.openxmlformats.org/officeDocument/2006/bibliography"/>
   </ds:schemaRefs>

--- a/paper/基于Gstreamer的Chromium音视频播放系统的设计与实现.docx
+++ b/paper/基于Gstreamer的Chromium音视频播放系统的设计与实现.docx
@@ -35502,18 +35502,6 @@
         </w:rPr>
         <w:t>任何事情。</w:t>
       </w:r>
-      <w:bookmarkStart w:id="1" w:name="_GoBack"/>
-      <w:bookmarkEnd w:id="1"/>
-    </w:p>
-    <w:p>
-      <w:pPr>
-        <w:pStyle w:val="My1"/>
-        <w:ind w:left="840"/>
-        <w:rPr>
-          <w:rFonts w:ascii="Times New Roman" w:eastAsia="宋体" w:hAnsi="宋体"/>
-          <w:b w:val="0"/>
-        </w:rPr>
-      </w:pPr>
     </w:p>
     <w:p>
       <w:pPr>
@@ -35532,97 +35520,466 @@
           <w:rFonts w:ascii="Times New Roman" w:eastAsia="宋体" w:hAnsi="宋体"/>
           <w:b w:val="0"/>
         </w:rPr>
-        <w:t>【</w:t>
-      </w:r>
-      <w:hyperlink r:id="rId13" w:history="1">
-        <w:r>
-          <w:rPr>
-            <w:rStyle w:val="af1"/>
-            <w:rFonts w:ascii="Times New Roman" w:eastAsia="宋体" w:hAnsi="宋体"/>
-            <w:b w:val="0"/>
-          </w:rPr>
-          <w:t>http://blog.chinaunix.net/uid-26000296-id-5119281.html</w:t>
-        </w:r>
-      </w:hyperlink>
+        <w:t>GST_STATE_PLAYING</w:t>
+      </w:r>
       <w:r>
         <w:rPr>
           <w:rFonts w:ascii="Times New Roman" w:eastAsia="宋体" w:hAnsi="宋体"/>
           <w:b w:val="0"/>
         </w:rPr>
-        <w:t>，</w:t>
+        <w:t>：</w:t>
+      </w:r>
+      <w:r>
+        <w:rPr>
+          <w:rFonts w:ascii="Times New Roman" w:eastAsia="宋体" w:hAnsi="宋体"/>
+          <w:b w:val="0"/>
+        </w:rPr>
+        <w:t>PLAYING</w:t>
+      </w:r>
+      <w:r>
+        <w:rPr>
+          <w:rFonts w:ascii="Times New Roman" w:eastAsia="宋体" w:hAnsi="宋体"/>
+          <w:b w:val="0"/>
+        </w:rPr>
+        <w:t>状态除了当前运行时钟外，</w:t>
       </w:r>
       <w:r>
         <w:rPr>
           <w:rFonts w:ascii="Times New Roman" w:eastAsia="宋体" w:hAnsi="宋体" w:hint="eastAsia"/>
           <w:b w:val="0"/>
         </w:rPr>
-        <w:t>基于</w:t>
+        <w:t>其它</w:t>
       </w:r>
       <w:r>
         <w:rPr>
           <w:rFonts w:ascii="Times New Roman" w:eastAsia="宋体" w:hAnsi="宋体"/>
           <w:b w:val="0"/>
         </w:rPr>
-        <w:t>SEP6200</w:t>
+        <w:t>与</w:t>
       </w:r>
       <w:r>
         <w:rPr>
           <w:rFonts w:ascii="Times New Roman" w:eastAsia="宋体" w:hAnsi="宋体"/>
           <w:b w:val="0"/>
         </w:rPr>
-        <w:t>】</w:t>
+        <w:t>PAUSED</w:t>
+      </w:r>
+      <w:r>
+        <w:rPr>
+          <w:rFonts w:ascii="Times New Roman" w:eastAsia="宋体" w:hAnsi="宋体"/>
+          <w:b w:val="0"/>
+        </w:rPr>
+        <w:t>状态一模一样。</w:t>
+      </w:r>
+      <w:r>
+        <w:rPr>
+          <w:rFonts w:ascii="Times New Roman" w:eastAsia="宋体" w:hAnsi="宋体" w:hint="eastAsia"/>
+          <w:b w:val="0"/>
+        </w:rPr>
+        <w:t>你</w:t>
+      </w:r>
+      <w:r>
+        <w:rPr>
+          <w:rFonts w:ascii="Times New Roman" w:eastAsia="宋体" w:hAnsi="宋体"/>
+          <w:b w:val="0"/>
+        </w:rPr>
+        <w:t>可以通过函数</w:t>
+      </w:r>
+      <w:r>
+        <w:rPr>
+          <w:rFonts w:ascii="Times New Roman" w:eastAsia="宋体" w:hAnsi="宋体"/>
+          <w:b w:val="0"/>
+        </w:rPr>
+        <w:t>gst_element_set_state()</w:t>
+      </w:r>
+      <w:r>
+        <w:rPr>
+          <w:rFonts w:ascii="Times New Roman" w:eastAsia="宋体" w:hAnsi="宋体"/>
+          <w:b w:val="0"/>
+        </w:rPr>
+        <w:t>来改变一个元件的状态</w:t>
+      </w:r>
+      <w:r>
+        <w:rPr>
+          <w:rFonts w:ascii="Times New Roman" w:eastAsia="宋体" w:hAnsi="宋体"/>
+          <w:b w:val="0"/>
+        </w:rPr>
+        <w:t>。</w:t>
+      </w:r>
+      <w:r>
+        <w:rPr>
+          <w:rFonts w:ascii="Times New Roman" w:eastAsia="宋体" w:hAnsi="宋体" w:hint="eastAsia"/>
+          <w:b w:val="0"/>
+        </w:rPr>
+        <w:t>你如</w:t>
+      </w:r>
+      <w:r>
+        <w:rPr>
+          <w:rFonts w:ascii="Times New Roman" w:eastAsia="宋体" w:hAnsi="宋体"/>
+          <w:b w:val="0"/>
+        </w:rPr>
+        <w:t>果</w:t>
+      </w:r>
+      <w:r>
+        <w:rPr>
+          <w:rFonts w:ascii="Times New Roman" w:eastAsia="宋体" w:hAnsi="宋体" w:hint="eastAsia"/>
+          <w:b w:val="0"/>
+        </w:rPr>
+        <w:t>显</w:t>
+      </w:r>
+      <w:r>
+        <w:rPr>
+          <w:rFonts w:ascii="Times New Roman" w:eastAsia="宋体" w:hAnsi="宋体"/>
+          <w:b w:val="0"/>
+        </w:rPr>
+        <w:t>式</w:t>
+      </w:r>
+      <w:r>
+        <w:rPr>
+          <w:rFonts w:ascii="Times New Roman" w:eastAsia="宋体" w:hAnsi="宋体" w:hint="eastAsia"/>
+          <w:b w:val="0"/>
+        </w:rPr>
+        <w:t>地</w:t>
+      </w:r>
+      <w:r>
+        <w:rPr>
+          <w:rFonts w:ascii="Times New Roman" w:eastAsia="宋体" w:hAnsi="宋体"/>
+          <w:b w:val="0"/>
+        </w:rPr>
+        <w:t>改变一个元件的状态，</w:t>
+      </w:r>
+      <w:r>
+        <w:rPr>
+          <w:rFonts w:ascii="Times New Roman" w:eastAsia="宋体" w:hAnsi="宋体" w:hint="eastAsia"/>
+          <w:b w:val="0"/>
+        </w:rPr>
+        <w:t>G</w:t>
+      </w:r>
+      <w:r>
+        <w:rPr>
+          <w:rFonts w:ascii="Times New Roman" w:eastAsia="宋体" w:hAnsi="宋体"/>
+          <w:b w:val="0"/>
+        </w:rPr>
+        <w:t>s</w:t>
+      </w:r>
+      <w:r>
+        <w:rPr>
+          <w:rFonts w:ascii="Times New Roman" w:eastAsia="宋体" w:hAnsi="宋体" w:hint="eastAsia"/>
+          <w:b w:val="0"/>
+        </w:rPr>
+        <w:t>treamer</w:t>
+      </w:r>
+      <w:r>
+        <w:rPr>
+          <w:rFonts w:ascii="Times New Roman" w:eastAsia="宋体" w:hAnsi="宋体"/>
+          <w:b w:val="0"/>
+        </w:rPr>
+        <w:t>可能会使它在内部经过一些中间状态。</w:t>
+      </w:r>
+      <w:r>
+        <w:rPr>
+          <w:rFonts w:ascii="Times New Roman" w:eastAsia="宋体" w:hAnsi="宋体" w:hint="eastAsia"/>
+          <w:b w:val="0"/>
+        </w:rPr>
+        <w:t>例如</w:t>
+      </w:r>
+      <w:r>
+        <w:rPr>
+          <w:rFonts w:ascii="Times New Roman" w:eastAsia="宋体" w:hAnsi="宋体"/>
+          <w:b w:val="0"/>
+        </w:rPr>
+        <w:t>，</w:t>
+      </w:r>
+      <w:r>
+        <w:rPr>
+          <w:rFonts w:ascii="Times New Roman" w:eastAsia="宋体" w:hAnsi="宋体" w:hint="eastAsia"/>
+          <w:b w:val="0"/>
+        </w:rPr>
+        <w:t>将</w:t>
+      </w:r>
+      <w:r>
+        <w:rPr>
+          <w:rFonts w:ascii="Times New Roman" w:eastAsia="宋体" w:hAnsi="宋体"/>
+          <w:b w:val="0"/>
+        </w:rPr>
+        <w:t>一个元件从</w:t>
+      </w:r>
+      <w:r>
+        <w:rPr>
+          <w:rFonts w:ascii="Times New Roman" w:eastAsia="宋体" w:hAnsi="宋体"/>
+          <w:b w:val="0"/>
+        </w:rPr>
+        <w:t>NULL</w:t>
+      </w:r>
+      <w:r>
+        <w:rPr>
+          <w:rFonts w:ascii="Times New Roman" w:eastAsia="宋体" w:hAnsi="宋体"/>
+          <w:b w:val="0"/>
+        </w:rPr>
+        <w:t>状态设置为</w:t>
+      </w:r>
+      <w:r>
+        <w:rPr>
+          <w:rFonts w:ascii="Times New Roman" w:eastAsia="宋体" w:hAnsi="宋体"/>
+          <w:b w:val="0"/>
+        </w:rPr>
+        <w:t>PLAYING</w:t>
+      </w:r>
+      <w:r>
+        <w:rPr>
+          <w:rFonts w:ascii="Times New Roman" w:eastAsia="宋体" w:hAnsi="宋体"/>
+          <w:b w:val="0"/>
+        </w:rPr>
+        <w:t>状态，</w:t>
+      </w:r>
+      <w:r>
+        <w:rPr>
+          <w:rFonts w:ascii="Times New Roman" w:eastAsia="宋体" w:hAnsi="宋体" w:hint="eastAsia"/>
+          <w:b w:val="0"/>
+        </w:rPr>
+        <w:t>G</w:t>
+      </w:r>
+      <w:r>
+        <w:rPr>
+          <w:rFonts w:ascii="Times New Roman" w:eastAsia="宋体" w:hAnsi="宋体"/>
+          <w:b w:val="0"/>
+        </w:rPr>
+        <w:t>s</w:t>
+      </w:r>
+      <w:r>
+        <w:rPr>
+          <w:rFonts w:ascii="Times New Roman" w:eastAsia="宋体" w:hAnsi="宋体" w:hint="eastAsia"/>
+          <w:b w:val="0"/>
+        </w:rPr>
+        <w:t>treamer</w:t>
+      </w:r>
+      <w:r>
+        <w:rPr>
+          <w:rFonts w:ascii="Times New Roman" w:eastAsia="宋体" w:hAnsi="宋体"/>
+          <w:b w:val="0"/>
+        </w:rPr>
+        <w:t>在其内部会使得元件经历过</w:t>
+      </w:r>
+      <w:r>
+        <w:rPr>
+          <w:rFonts w:ascii="Times New Roman" w:eastAsia="宋体" w:hAnsi="宋体"/>
+          <w:b w:val="0"/>
+        </w:rPr>
+        <w:t>READY</w:t>
+      </w:r>
+      <w:r>
+        <w:rPr>
+          <w:rFonts w:ascii="Times New Roman" w:eastAsia="宋体" w:hAnsi="宋体"/>
+          <w:b w:val="0"/>
+        </w:rPr>
+        <w:t>以及</w:t>
+      </w:r>
+      <w:r>
+        <w:rPr>
+          <w:rFonts w:ascii="Times New Roman" w:eastAsia="宋体" w:hAnsi="宋体"/>
+          <w:b w:val="0"/>
+        </w:rPr>
+        <w:t>PAUSED</w:t>
+      </w:r>
+      <w:r>
+        <w:rPr>
+          <w:rFonts w:ascii="Times New Roman" w:eastAsia="宋体" w:hAnsi="宋体"/>
+          <w:b w:val="0"/>
+        </w:rPr>
+        <w:t>状态。</w:t>
+      </w:r>
+      <w:r>
+        <w:rPr>
+          <w:rFonts w:ascii="Times New Roman" w:eastAsia="宋体" w:hAnsi="宋体"/>
+          <w:b w:val="0"/>
+        </w:rPr>
+        <w:t>当处于</w:t>
+      </w:r>
+      <w:r>
+        <w:rPr>
+          <w:rFonts w:ascii="Times New Roman" w:eastAsia="宋体" w:hAnsi="宋体"/>
+          <w:b w:val="0"/>
+        </w:rPr>
+        <w:t>GST_STATE_PLAYING</w:t>
+      </w:r>
+      <w:r>
+        <w:rPr>
+          <w:rFonts w:ascii="Times New Roman" w:eastAsia="宋体" w:hAnsi="宋体"/>
+          <w:b w:val="0"/>
+        </w:rPr>
+        <w:t>状态，</w:t>
+      </w:r>
+      <w:r>
+        <w:rPr>
+          <w:rFonts w:ascii="Times New Roman" w:eastAsia="宋体" w:hAnsi="宋体" w:hint="eastAsia"/>
+          <w:b w:val="0"/>
+        </w:rPr>
+        <w:t>管道</w:t>
+      </w:r>
+      <w:r>
+        <w:rPr>
+          <w:rFonts w:ascii="Times New Roman" w:eastAsia="宋体" w:hAnsi="宋体"/>
+          <w:b w:val="0"/>
+        </w:rPr>
+        <w:t>会自动处理数据。</w:t>
+      </w:r>
+      <w:r>
+        <w:rPr>
+          <w:rFonts w:ascii="Times New Roman" w:eastAsia="宋体" w:hAnsi="宋体" w:hint="eastAsia"/>
+          <w:b w:val="0"/>
+        </w:rPr>
+        <w:t>它们</w:t>
+      </w:r>
+      <w:r>
+        <w:rPr>
+          <w:rFonts w:ascii="Times New Roman" w:eastAsia="宋体" w:hAnsi="宋体"/>
+          <w:b w:val="0"/>
+        </w:rPr>
+        <w:t>不需要任何形式的迭代，</w:t>
+      </w:r>
+      <w:r>
+        <w:rPr>
+          <w:rFonts w:ascii="Times New Roman" w:eastAsia="宋体" w:hAnsi="宋体" w:hint="eastAsia"/>
+          <w:b w:val="0"/>
+        </w:rPr>
+        <w:t>G</w:t>
+      </w:r>
+      <w:r>
+        <w:rPr>
+          <w:rFonts w:ascii="Times New Roman" w:eastAsia="宋体" w:hAnsi="宋体"/>
+          <w:b w:val="0"/>
+        </w:rPr>
+        <w:t>s</w:t>
+      </w:r>
+      <w:r>
+        <w:rPr>
+          <w:rFonts w:ascii="Times New Roman" w:eastAsia="宋体" w:hAnsi="宋体" w:hint="eastAsia"/>
+          <w:b w:val="0"/>
+        </w:rPr>
+        <w:t>treamer</w:t>
+      </w:r>
+      <w:r>
+        <w:rPr>
+          <w:rFonts w:ascii="Times New Roman" w:eastAsia="宋体" w:hAnsi="宋体"/>
+          <w:b w:val="0"/>
+        </w:rPr>
+        <w:t>会</w:t>
+      </w:r>
+      <w:r>
+        <w:rPr>
+          <w:rFonts w:ascii="Times New Roman" w:eastAsia="宋体" w:hAnsi="宋体" w:hint="eastAsia"/>
+          <w:b w:val="0"/>
+        </w:rPr>
+        <w:t>开启</w:t>
+      </w:r>
+      <w:r>
+        <w:rPr>
+          <w:rFonts w:ascii="Times New Roman" w:eastAsia="宋体" w:hAnsi="宋体"/>
+          <w:b w:val="0"/>
+        </w:rPr>
+        <w:t>一个新的线程来处理数据。</w:t>
+      </w:r>
+      <w:r>
+        <w:rPr>
+          <w:rFonts w:ascii="Times New Roman" w:eastAsia="宋体" w:hAnsi="宋体"/>
+          <w:b w:val="0"/>
+        </w:rPr>
+        <w:t>Gstreamer</w:t>
+      </w:r>
+      <w:r>
+        <w:rPr>
+          <w:rFonts w:ascii="Times New Roman" w:eastAsia="宋体" w:hAnsi="宋体"/>
+          <w:b w:val="0"/>
+        </w:rPr>
+        <w:t>同样可以使用</w:t>
+      </w:r>
+      <w:r>
+        <w:rPr>
+          <w:rFonts w:ascii="Times New Roman" w:eastAsia="宋体" w:hAnsi="宋体"/>
+          <w:b w:val="0"/>
+        </w:rPr>
+        <w:t>GstBus</w:t>
+      </w:r>
+      <w:r>
+        <w:rPr>
+          <w:rFonts w:ascii="Times New Roman" w:eastAsia="宋体" w:hAnsi="宋体"/>
+          <w:b w:val="0"/>
+        </w:rPr>
+        <w:t>在管道线程和应用程序线程间交互信息。</w:t>
       </w:r>
     </w:p>
     <w:p>
       <w:pPr>
         <w:pStyle w:val="My1"/>
-        <w:ind w:firstLine="360"/>
-        <w:rPr>
-          <w:rFonts w:ascii="Times New Roman" w:eastAsia="宋体" w:hAnsi="宋体"/>
-          <w:b w:val="0"/>
-        </w:rPr>
       </w:pPr>
     </w:p>
     <w:p>
       <w:pPr>
         <w:pStyle w:val="My1"/>
-        <w:ind w:firstLine="360"/>
-        <w:rPr>
-          <w:rFonts w:ascii="Times New Roman" w:eastAsia="宋体" w:hAnsi="宋体"/>
-          <w:b w:val="0"/>
-        </w:rPr>
-      </w:pPr>
+      </w:pPr>
+      <w:bookmarkStart w:id="1" w:name="_GoBack"/>
+      <w:bookmarkEnd w:id="1"/>
+      <w:r>
+        <w:t xml:space="preserve">2.3.4 </w:t>
+      </w:r>
+      <w:r>
+        <w:rPr>
+          <w:rFonts w:hint="eastAsia"/>
+        </w:rPr>
+        <w:t>总线</w:t>
+      </w:r>
+      <w:r>
+        <w:t>机制</w:t>
+      </w:r>
     </w:p>
     <w:p>
       <w:pPr>
-        <w:pStyle w:val="My1"/>
-        <w:rPr>
-          <w:rFonts w:ascii="Times New Roman" w:eastAsia="宋体" w:hAnsi="宋体"/>
-          <w:b w:val="0"/>
-        </w:rPr>
+        <w:ind w:firstLine="0"/>
       </w:pPr>
     </w:p>
     <w:p>
       <w:pPr>
         <w:pStyle w:val="My1"/>
-        <w:rPr>
-          <w:rFonts w:ascii="Times New Roman" w:eastAsia="宋体" w:hAnsi="宋体"/>
-          <w:b w:val="0"/>
-        </w:rPr>
-      </w:pPr>
+      </w:pPr>
+      <w:r>
+        <w:t xml:space="preserve">2.3.5 </w:t>
+      </w:r>
+      <w:r>
+        <w:rPr>
+          <w:rFonts w:hint="eastAsia"/>
+        </w:rPr>
+        <w:t>G</w:t>
+      </w:r>
+      <w:r>
+        <w:t>s</w:t>
+      </w:r>
+      <w:r>
+        <w:rPr>
+          <w:rFonts w:hint="eastAsia"/>
+        </w:rPr>
+        <w:t>treamer</w:t>
+      </w:r>
+      <w:r>
+        <w:t>工作</w:t>
+      </w:r>
+      <w:r>
+        <w:rPr>
+          <w:rFonts w:hint="eastAsia"/>
+        </w:rPr>
+        <w:t>原理</w:t>
+      </w:r>
+      <w:r>
+        <w:t>分析</w:t>
+      </w:r>
     </w:p>
     <w:p>
       <w:pPr>
-        <w:pStyle w:val="My1"/>
-        <w:rPr>
-          <w:rFonts w:ascii="Times New Roman" w:eastAsia="宋体" w:hAnsi="宋体"/>
-          <w:b w:val="0"/>
-        </w:rPr>
+        <w:ind w:firstLine="0"/>
       </w:pPr>
     </w:p>
     <w:p>
       <w:pPr>
-        <w:pStyle w:val="My1"/>
+        <w:ind w:firstLine="0"/>
       </w:pPr>
     </w:p>
     <w:p>
@@ -35630,16 +35987,25 @@
         <w:pStyle w:val="My1"/>
       </w:pPr>
       <w:r>
-        <w:t xml:space="preserve">2.3.4 </w:t>
-      </w:r>
-      <w:r>
-        <w:rPr>
-          <w:rFonts w:hint="eastAsia"/>
-        </w:rPr>
-        <w:t>总线</w:t>
-      </w:r>
-      <w:r>
-        <w:t>机制</w:t>
+        <w:t xml:space="preserve">2.3.6 </w:t>
+      </w:r>
+      <w:r>
+        <w:rPr>
+          <w:rFonts w:hint="eastAsia"/>
+        </w:rPr>
+        <w:t>G</w:t>
+      </w:r>
+      <w:r>
+        <w:t>s</w:t>
+      </w:r>
+      <w:r>
+        <w:rPr>
+          <w:rFonts w:hint="eastAsia"/>
+        </w:rPr>
+        <w:t>treamer音视频</w:t>
+      </w:r>
+      <w:r>
+        <w:t>同步机制分析</w:t>
       </w:r>
     </w:p>
     <w:p>
@@ -35649,38 +36015,8 @@
     </w:p>
     <w:p>
       <w:pPr>
-        <w:pStyle w:val="My1"/>
-      </w:pPr>
-      <w:r>
-        <w:t xml:space="preserve">2.3.5 </w:t>
-      </w:r>
-      <w:r>
-        <w:rPr>
-          <w:rFonts w:hint="eastAsia"/>
-        </w:rPr>
-        <w:t>G</w:t>
-      </w:r>
-      <w:r>
-        <w:t>s</w:t>
-      </w:r>
-      <w:r>
-        <w:rPr>
-          <w:rFonts w:hint="eastAsia"/>
-        </w:rPr>
-        <w:t>treamer</w:t>
-      </w:r>
-      <w:r>
-        <w:t>工作</w:t>
-      </w:r>
-      <w:r>
-        <w:rPr>
-          <w:rFonts w:hint="eastAsia"/>
-        </w:rPr>
-        <w:t>原理</w:t>
-      </w:r>
-      <w:r>
-        <w:t>分析</w:t>
-      </w:r>
+        <w:ind w:firstLine="0"/>
+      </w:pPr>
     </w:p>
     <w:p>
       <w:pPr>
@@ -35694,125 +36030,48 @@
     </w:p>
     <w:p>
       <w:pPr>
-        <w:pStyle w:val="My1"/>
-      </w:pPr>
-      <w:r>
-        <w:t xml:space="preserve">2.3.6 </w:t>
-      </w:r>
-      <w:r>
-        <w:rPr>
-          <w:rFonts w:hint="eastAsia"/>
-        </w:rPr>
-        <w:t>G</w:t>
-      </w:r>
-      <w:r>
-        <w:t>s</w:t>
-      </w:r>
-      <w:r>
-        <w:rPr>
-          <w:rFonts w:hint="eastAsia"/>
-        </w:rPr>
-        <w:t>treamer音视频</w:t>
-      </w:r>
-      <w:r>
-        <w:t>同步机制分析</w:t>
-      </w:r>
+        <w:ind w:firstLine="0"/>
+      </w:pPr>
     </w:p>
     <w:p>
       <w:pPr>
-        <w:ind w:firstLine="0"/>
-      </w:pPr>
+        <w:pStyle w:val="My0"/>
+      </w:pPr>
+      <w:r>
+        <w:rPr>
+          <w:rFonts w:hint="eastAsia"/>
+        </w:rPr>
+        <w:t>2.4 流媒体标准</w:t>
+      </w:r>
     </w:p>
     <w:p>
       <w:pPr>
-        <w:ind w:firstLine="0"/>
-      </w:pPr>
+        <w:pStyle w:val="My0"/>
+      </w:pPr>
+      <w:r>
+        <w:rPr>
+          <w:rFonts w:hint="eastAsia"/>
+        </w:rPr>
+        <w:t>2.5 本章小结</w:t>
+      </w:r>
     </w:p>
     <w:p>
       <w:pPr>
-        <w:ind w:firstLine="0"/>
+        <w:pStyle w:val="My0"/>
       </w:pPr>
     </w:p>
     <w:p>
       <w:pPr>
-        <w:pStyle w:val="My1"/>
-      </w:pPr>
-      <w:r>
-        <w:t xml:space="preserve">2.3.7 </w:t>
-      </w:r>
-      <w:r>
-        <w:t>playbin2</w:t>
-      </w:r>
-      <w:r>
-        <w:rPr>
-          <w:rFonts w:hint="eastAsia"/>
-        </w:rPr>
-        <w:t>元件</w:t>
-      </w:r>
-      <w:r>
-        <w:t>介绍</w:t>
-      </w:r>
+        <w:pStyle w:val="My0"/>
+      </w:pPr>
     </w:p>
     <w:p>
       <w:pPr>
-        <w:ind w:firstLine="0"/>
+        <w:pStyle w:val="My0"/>
       </w:pPr>
     </w:p>
     <w:p>
       <w:pPr>
-        <w:ind w:firstLine="0"/>
-      </w:pPr>
-    </w:p>
-    <w:p>
-      <w:pPr>
-        <w:ind w:firstLine="0"/>
-      </w:pPr>
-    </w:p>
-    <w:p>
-      <w:pPr>
-        <w:ind w:firstLine="0"/>
-      </w:pPr>
-    </w:p>
-    <w:p>
-      <w:pPr>
-        <w:pStyle w:val="My0"/>
-      </w:pPr>
-      <w:r>
-        <w:rPr>
-          <w:rFonts w:hint="eastAsia"/>
-        </w:rPr>
-        <w:t>2.4 流媒体标准</w:t>
-      </w:r>
-    </w:p>
-    <w:p>
-      <w:pPr>
-        <w:pStyle w:val="My0"/>
-      </w:pPr>
-      <w:r>
-        <w:rPr>
-          <w:rFonts w:hint="eastAsia"/>
-        </w:rPr>
-        <w:lastRenderedPageBreak/>
-        <w:t>2.5 本章小结</w:t>
-      </w:r>
-    </w:p>
-    <w:p>
-      <w:pPr>
-        <w:pStyle w:val="My0"/>
-      </w:pPr>
-    </w:p>
-    <w:p>
-      <w:pPr>
-        <w:pStyle w:val="My0"/>
-      </w:pPr>
-    </w:p>
-    <w:p>
-      <w:pPr>
-        <w:pStyle w:val="My0"/>
-      </w:pPr>
-    </w:p>
-    <w:p>
-      <w:pPr>
         <w:spacing w:line="220" w:lineRule="atLeast"/>
         <w:ind w:firstLine="0"/>
         <w:rPr>
@@ -35821,6 +36080,7 @@
         </w:rPr>
       </w:pPr>
       <w:r>
+        <w:lastRenderedPageBreak/>
         <w:br w:type="page"/>
       </w:r>
     </w:p>
@@ -35906,7 +36166,7 @@
         </w:rPr>
         <w:t xml:space="preserve"> </w:t>
       </w:r>
-      <w:hyperlink r:id="rId14" w:history="1">
+      <w:hyperlink r:id="rId13" w:history="1">
         <w:r>
           <w:rPr>
             <w:rFonts w:hAnsi="Times New Roman"/>
@@ -38085,7 +38345,7 @@
       <w:lvlText w:val="%1."/>
       <w:lvlJc w:val="left"/>
       <w:pPr>
-        <w:ind w:left="360" w:hanging="360"/>
+        <w:ind w:left="780" w:hanging="360"/>
       </w:pPr>
       <w:rPr>
         <w:rFonts w:hint="eastAsia"/>
@@ -38097,7 +38357,7 @@
       <w:lvlText w:val="%2)"/>
       <w:lvlJc w:val="left"/>
       <w:pPr>
-        <w:ind w:left="960" w:hanging="480"/>
+        <w:ind w:left="1380" w:hanging="480"/>
       </w:pPr>
     </w:lvl>
     <w:lvl w:ilvl="2" w:tplc="0409001B" w:tentative="1">
@@ -38106,7 +38366,7 @@
       <w:lvlText w:val="%3."/>
       <w:lvlJc w:val="right"/>
       <w:pPr>
-        <w:ind w:left="1440" w:hanging="480"/>
+        <w:ind w:left="1860" w:hanging="480"/>
       </w:pPr>
     </w:lvl>
     <w:lvl w:ilvl="3" w:tplc="0409000F" w:tentative="1">
@@ -38115,7 +38375,7 @@
       <w:lvlText w:val="%4."/>
       <w:lvlJc w:val="left"/>
       <w:pPr>
-        <w:ind w:left="1920" w:hanging="480"/>
+        <w:ind w:left="2340" w:hanging="480"/>
       </w:pPr>
     </w:lvl>
     <w:lvl w:ilvl="4" w:tplc="04090019" w:tentative="1">
@@ -38124,7 +38384,7 @@
       <w:lvlText w:val="%5)"/>
       <w:lvlJc w:val="left"/>
       <w:pPr>
-        <w:ind w:left="2400" w:hanging="480"/>
+        <w:ind w:left="2820" w:hanging="480"/>
       </w:pPr>
     </w:lvl>
     <w:lvl w:ilvl="5" w:tplc="0409001B" w:tentative="1">
@@ -38133,7 +38393,7 @@
       <w:lvlText w:val="%6."/>
       <w:lvlJc w:val="right"/>
       <w:pPr>
-        <w:ind w:left="2880" w:hanging="480"/>
+        <w:ind w:left="3300" w:hanging="480"/>
       </w:pPr>
     </w:lvl>
     <w:lvl w:ilvl="6" w:tplc="0409000F" w:tentative="1">
@@ -38142,7 +38402,7 @@
       <w:lvlText w:val="%7."/>
       <w:lvlJc w:val="left"/>
       <w:pPr>
-        <w:ind w:left="3360" w:hanging="480"/>
+        <w:ind w:left="3780" w:hanging="480"/>
       </w:pPr>
     </w:lvl>
     <w:lvl w:ilvl="7" w:tplc="04090019" w:tentative="1">
@@ -38151,7 +38411,7 @@
       <w:lvlText w:val="%8)"/>
       <w:lvlJc w:val="left"/>
       <w:pPr>
-        <w:ind w:left="3840" w:hanging="480"/>
+        <w:ind w:left="4260" w:hanging="480"/>
       </w:pPr>
     </w:lvl>
     <w:lvl w:ilvl="8" w:tplc="0409001B" w:tentative="1">
@@ -38160,7 +38420,7 @@
       <w:lvlText w:val="%9."/>
       <w:lvlJc w:val="right"/>
       <w:pPr>
-        <w:ind w:left="4320" w:hanging="480"/>
+        <w:ind w:left="4740" w:hanging="480"/>
       </w:pPr>
     </w:lvl>
   </w:abstractNum>
@@ -39830,7 +40090,7 @@
 </file>
 
 <file path=customXml/itemProps1.xml><?xml version="1.0" encoding="utf-8"?>
-<ds:datastoreItem xmlns:ds="http://schemas.openxmlformats.org/officeDocument/2006/customXml" ds:itemID="{FA2FC5B4-BEA7-F842-8032-957E4F1957CA}">
+<ds:datastoreItem xmlns:ds="http://schemas.openxmlformats.org/officeDocument/2006/customXml" ds:itemID="{6D0F3C4A-0E0E-B840-9B17-803C8194F684}">
   <ds:schemaRefs>
     <ds:schemaRef ds:uri="http://schemas.openxmlformats.org/officeDocument/2006/bibliography"/>
   </ds:schemaRefs>

--- a/paper/基于Gstreamer的Chromium音视频播放系统的设计与实现.docx
+++ b/paper/基于Gstreamer的Chromium音视频播放系统的设计与实现.docx
@@ -35912,25 +35912,493 @@
       <w:pPr>
         <w:pStyle w:val="My1"/>
       </w:pPr>
+      <w:r>
+        <w:t xml:space="preserve">2.3.4 </w:t>
+      </w:r>
+      <w:r>
+        <w:rPr>
+          <w:rFonts w:hint="eastAsia"/>
+        </w:rPr>
+        <w:t>总线</w:t>
+      </w:r>
+      <w:r>
+        <w:t>（Bus）</w:t>
+      </w:r>
     </w:p>
     <w:p>
       <w:pPr>
-        <w:pStyle w:val="My1"/>
-      </w:pPr>
+        <w:ind w:firstLine="0"/>
+      </w:pPr>
+      <w:r>
+        <w:tab/>
+      </w:r>
+      <w:r>
+        <w:t>总线是一个简单的系统</w:t>
+      </w:r>
+      <w:r>
+        <w:t>，</w:t>
+      </w:r>
+      <w:r>
+        <w:rPr>
+          <w:rFonts w:hint="eastAsia"/>
+        </w:rPr>
+        <w:t>它</w:t>
+      </w:r>
+      <w:r>
+        <w:t>拥有</w:t>
+      </w:r>
+      <w:r>
+        <w:rPr>
+          <w:rFonts w:hint="eastAsia"/>
+        </w:rPr>
+        <w:t>一套</w:t>
+      </w:r>
+      <w:r>
+        <w:t>自己的线程机制</w:t>
+      </w:r>
+      <w:r>
+        <w:t>，</w:t>
+      </w:r>
+      <w:r>
+        <w:t>采用</w:t>
+      </w:r>
+      <w:r>
+        <w:t>这套机制可以把</w:t>
+      </w:r>
+      <w:r>
+        <w:t>一个管道线程的</w:t>
+      </w:r>
+      <w:r>
+        <w:rPr>
+          <w:rFonts w:hint="eastAsia"/>
+        </w:rPr>
+        <w:t>message</w:t>
+      </w:r>
+      <w:r>
+        <w:t>分发到一个应用程序中。</w:t>
+      </w:r>
+      <w:r>
+        <w:rPr>
+          <w:rFonts w:hint="eastAsia"/>
+        </w:rPr>
+        <w:t>当</w:t>
+      </w:r>
+      <w:r>
+        <w:t>使用</w:t>
+      </w:r>
+      <w:r>
+        <w:t>Gstreamer</w:t>
+      </w:r>
+      <w:r>
+        <w:t>的时候，</w:t>
+      </w:r>
+      <w:r>
+        <w:t>由于总线机制的存在，</w:t>
+      </w:r>
+      <w:r>
+        <w:rPr>
+          <w:rFonts w:hint="eastAsia"/>
+        </w:rPr>
+        <w:t>应用程序</w:t>
+      </w:r>
+      <w:r>
+        <w:t>不需要</w:t>
+      </w:r>
+      <w:r>
+        <w:rPr>
+          <w:rFonts w:hint="eastAsia"/>
+        </w:rPr>
+        <w:t>对</w:t>
+      </w:r>
+      <w:r>
+        <w:t>线程</w:t>
+      </w:r>
+      <w:r>
+        <w:rPr>
+          <w:rFonts w:hint="eastAsia"/>
+        </w:rPr>
+        <w:t>过分</w:t>
+      </w:r>
+      <w:r>
+        <w:t>关心</w:t>
+      </w:r>
+      <w:r>
+        <w:t>或者线程识别</w:t>
+      </w:r>
+      <w:r>
+        <w:t>，</w:t>
+      </w:r>
+      <w:r>
+        <w:rPr>
+          <w:rFonts w:hint="eastAsia"/>
+        </w:rPr>
+        <w:t>尽管</w:t>
+      </w:r>
+      <w:r>
+        <w:t>Gstreamer</w:t>
+      </w:r>
+      <w:r>
+        <w:t>可能</w:t>
+      </w:r>
+      <w:r>
+        <w:t>已经加载了多个线程。</w:t>
+      </w:r>
+    </w:p>
+    <w:p>
+      <w:pPr>
+        <w:ind w:firstLine="0"/>
+      </w:pPr>
+      <w:r>
+        <w:rPr>
+          <w:rFonts w:hint="eastAsia"/>
+        </w:rPr>
+        <w:tab/>
+      </w:r>
+      <w:r>
+        <w:rPr>
+          <w:rFonts w:hint="eastAsia"/>
+        </w:rPr>
+        <w:t>当</w:t>
+      </w:r>
+      <w:r>
+        <w:t>一个管道创建后，</w:t>
+      </w:r>
+      <w:r>
+        <w:rPr>
+          <w:rFonts w:hint="eastAsia"/>
+        </w:rPr>
+        <w:t>默认</w:t>
+      </w:r>
+      <w:r>
+        <w:t>是包含有一个总线的</w:t>
+      </w:r>
+      <w:r>
+        <w:t>，</w:t>
+      </w:r>
+      <w:r>
+        <w:rPr>
+          <w:rFonts w:hint="eastAsia"/>
+        </w:rPr>
+        <w:t>因此应用程序</w:t>
+      </w:r>
+      <w:r>
+        <w:t>不需要再创建总线</w:t>
+      </w:r>
+      <w:r>
+        <w:t>，</w:t>
+      </w:r>
+      <w:r>
+        <w:t>只需要在总线上设置一个</w:t>
+      </w:r>
+      <w:r>
+        <w:rPr>
+          <w:rFonts w:hint="eastAsia"/>
+        </w:rPr>
+        <w:t>消息</w:t>
+      </w:r>
+      <w:r>
+        <w:t>处理器</w:t>
+      </w:r>
+      <w:r>
+        <w:t>。</w:t>
+      </w:r>
+      <w:r>
+        <w:t>当主循环运行的时候，</w:t>
+      </w:r>
+      <w:r>
+        <w:rPr>
+          <w:rFonts w:hint="eastAsia"/>
+        </w:rPr>
+        <w:t>总线</w:t>
+      </w:r>
+      <w:r>
+        <w:t>会</w:t>
+      </w:r>
+      <w:r>
+        <w:rPr>
+          <w:rFonts w:hint="eastAsia"/>
+        </w:rPr>
+        <w:t>轮询</w:t>
+      </w:r>
+      <w:r>
+        <w:t>这个消息处理器看是否有新的消息，</w:t>
+      </w:r>
+      <w:r>
+        <w:rPr>
+          <w:rFonts w:hint="eastAsia"/>
+        </w:rPr>
+        <w:t>如果有</w:t>
+      </w:r>
+      <w:r>
+        <w:t>消息则消息被采集</w:t>
+      </w:r>
+      <w:r>
+        <w:t>到</w:t>
+      </w:r>
+      <w:r>
+        <w:t>，</w:t>
+      </w:r>
+      <w:r>
+        <w:rPr>
+          <w:rFonts w:hint="eastAsia"/>
+        </w:rPr>
+        <w:t>总线</w:t>
+      </w:r>
+      <w:r>
+        <w:t>会调用相应的回调函数完成</w:t>
+      </w:r>
+      <w:r>
+        <w:t>处理。</w:t>
+      </w:r>
+    </w:p>
+    <w:p>
+      <w:pPr>
+        <w:ind w:firstLine="0"/>
+      </w:pPr>
+      <w:r>
+        <w:tab/>
+      </w:r>
+      <w:r>
+        <w:rPr>
+          <w:rFonts w:hint="eastAsia"/>
+        </w:rPr>
+        <w:t>使用总线的</w:t>
+      </w:r>
+      <w:r>
+        <w:t>方法有两种。</w:t>
+      </w:r>
+      <w:r>
+        <w:rPr>
+          <w:rFonts w:hint="eastAsia"/>
+        </w:rPr>
+        <w:t>第一种</w:t>
+      </w:r>
+      <w:r>
+        <w:t>是运行</w:t>
+      </w:r>
+      <w:r>
+        <w:t>G</w:t>
+      </w:r>
+      <w:r>
+        <w:rPr>
+          <w:rFonts w:hint="eastAsia"/>
+        </w:rPr>
+        <w:t>Lib</w:t>
+      </w:r>
+      <w:r>
+        <w:t>/Gtk+</w:t>
+      </w:r>
+      <w:r>
+        <w:rPr>
+          <w:rFonts w:hint="eastAsia"/>
+        </w:rPr>
+        <w:t>主循环</w:t>
+      </w:r>
+      <w:r>
+        <w:t>（也可以自己运行默认的</w:t>
+      </w:r>
+      <w:r>
+        <w:t>GLib</w:t>
+      </w:r>
+      <w:r>
+        <w:t>循环），</w:t>
+      </w:r>
+      <w:r>
+        <w:rPr>
+          <w:rFonts w:hint="eastAsia"/>
+        </w:rPr>
+        <w:t>然后</w:t>
+      </w:r>
+      <w:r>
+        <w:t>使用侦听器对总线进行侦听。</w:t>
+      </w:r>
+      <w:r>
+        <w:rPr>
+          <w:rFonts w:hint="eastAsia"/>
+        </w:rPr>
+        <w:t>如果</w:t>
+      </w:r>
+      <w:r>
+        <w:t>使用这种方法</w:t>
+      </w:r>
+      <w:r>
+        <w:t>，</w:t>
+      </w:r>
+      <w:r>
+        <w:t>Gl</w:t>
+      </w:r>
+      <w:r>
+        <w:rPr>
+          <w:rFonts w:hint="eastAsia"/>
+        </w:rPr>
+        <w:t>ib</w:t>
+      </w:r>
+      <w:r>
+        <w:t>的主循环将轮询总线上是否存在新的消息，</w:t>
+      </w:r>
+      <w:r>
+        <w:rPr>
+          <w:rFonts w:hint="eastAsia"/>
+        </w:rPr>
+        <w:t>当</w:t>
+      </w:r>
+      <w:r>
+        <w:t>存在新的消息的时候，</w:t>
+      </w:r>
+      <w:r>
+        <w:rPr>
+          <w:rFonts w:hint="eastAsia"/>
+        </w:rPr>
+        <w:t>总线</w:t>
+      </w:r>
+      <w:r>
+        <w:t>会马上通知你。</w:t>
+      </w:r>
+      <w:r>
+        <w:rPr>
+          <w:rFonts w:hint="eastAsia"/>
+        </w:rPr>
+        <w:t>在</w:t>
+      </w:r>
+      <w:r>
+        <w:t>这种情况下，</w:t>
+      </w:r>
+      <w:r>
+        <w:rPr>
+          <w:rFonts w:hint="eastAsia"/>
+        </w:rPr>
+        <w:t>会用到</w:t>
+      </w:r>
+      <w:r>
+        <w:t>gst_bus_add_watch()/gst_bus_add_signal_watch()</w:t>
+      </w:r>
+      <w:r>
+        <w:t>两个函数。</w:t>
+      </w:r>
+      <w:r>
+        <w:rPr>
+          <w:rFonts w:hint="eastAsia"/>
+        </w:rPr>
+        <w:t>当</w:t>
+      </w:r>
+      <w:r>
+        <w:t>使用总线时，</w:t>
+      </w:r>
+      <w:r>
+        <w:rPr>
+          <w:rFonts w:hint="eastAsia"/>
+        </w:rPr>
+        <w:t>设置</w:t>
+      </w:r>
+      <w:r>
+        <w:t>消息处理器到管道的总线上可以使用</w:t>
+      </w:r>
+      <w:r>
+        <w:t>gst_bus_add_watch()</w:t>
+      </w:r>
+      <w:r>
+        <w:rPr>
+          <w:rFonts w:hint="eastAsia"/>
+        </w:rPr>
+        <w:t>来</w:t>
+      </w:r>
+      <w:r>
+        <w:t>创建</w:t>
+      </w:r>
+      <w:r>
+        <w:rPr>
+          <w:rFonts w:hint="eastAsia"/>
+        </w:rPr>
+        <w:t>一个消息</w:t>
+      </w:r>
+      <w:r>
+        <w:t>处理器来</w:t>
+      </w:r>
+      <w:r>
+        <w:rPr>
+          <w:rFonts w:hint="eastAsia"/>
+        </w:rPr>
+        <w:t>侦听</w:t>
+      </w:r>
+      <w:r>
+        <w:t>管道。每当管道发出一个消息到总线，</w:t>
+      </w:r>
+      <w:r>
+        <w:rPr>
+          <w:rFonts w:hint="eastAsia"/>
+        </w:rPr>
+        <w:t>这个</w:t>
+      </w:r>
+      <w:r>
+        <w:t>消息处理器就会被</w:t>
+      </w:r>
+      <w:r>
+        <w:rPr>
+          <w:rFonts w:hint="eastAsia"/>
+        </w:rPr>
+        <w:t>触发</w:t>
+      </w:r>
+      <w:r>
+        <w:t>，</w:t>
+      </w:r>
+      <w:r>
+        <w:t>消息处理器则开始</w:t>
+      </w:r>
+      <w:r>
+        <w:rPr>
+          <w:rFonts w:hint="eastAsia"/>
+        </w:rPr>
+        <w:t>检测</w:t>
+      </w:r>
+      <w:r>
+        <w:t>消息信号类型从而决定那些时间将被处理。</w:t>
+      </w:r>
+      <w:r>
+        <w:rPr>
+          <w:rFonts w:hint="eastAsia"/>
+        </w:rPr>
+        <w:t>第二种是</w:t>
+      </w:r>
+      <w:r>
+        <w:t>自己侦听总线消息，</w:t>
+      </w:r>
+      <w:r>
+        <w:rPr>
+          <w:rFonts w:hint="eastAsia"/>
+        </w:rPr>
+        <w:t>使用</w:t>
+      </w:r>
+      <w:r>
+        <w:t>gst_bus_peek()/</w:t>
+      </w:r>
+      <w:r>
+        <w:rPr>
+          <w:rFonts w:hint="eastAsia"/>
+        </w:rPr>
+        <w:t>gst_bus_poll</w:t>
+      </w:r>
+      <w:r>
+        <w:t>()</w:t>
+      </w:r>
+      <w:r>
+        <w:t>就可以实现。</w:t>
+      </w:r>
+    </w:p>
+    <w:p>
+      <w:pPr>
+        <w:ind w:firstLine="0"/>
+      </w:pPr>
+      <w:r>
+        <w:rPr>
+          <w:rFonts w:hint="eastAsia"/>
+        </w:rPr>
+        <w:tab/>
+      </w:r>
+      <w:r>
+        <w:t>http://www.cnblogs.com/xuyh/p/4562999.html</w:t>
+      </w:r>
       <w:bookmarkStart w:id="1" w:name="_GoBack"/>
       <w:bookmarkEnd w:id="1"/>
-      <w:r>
-        <w:t xml:space="preserve">2.3.4 </w:t>
-      </w:r>
-      <w:r>
-        <w:rPr>
-          <w:rFonts w:hint="eastAsia"/>
-        </w:rPr>
-        <w:t>总线</w:t>
-      </w:r>
-      <w:r>
-        <w:t>机制</w:t>
-      </w:r>
     </w:p>
     <w:p>
       <w:pPr>
@@ -36080,7 +36548,6 @@
         </w:rPr>
       </w:pPr>
       <w:r>
-        <w:lastRenderedPageBreak/>
         <w:br w:type="page"/>
       </w:r>
     </w:p>
@@ -40090,7 +40557,7 @@
 </file>
 
 <file path=customXml/itemProps1.xml><?xml version="1.0" encoding="utf-8"?>
-<ds:datastoreItem xmlns:ds="http://schemas.openxmlformats.org/officeDocument/2006/customXml" ds:itemID="{6D0F3C4A-0E0E-B840-9B17-803C8194F684}">
+<ds:datastoreItem xmlns:ds="http://schemas.openxmlformats.org/officeDocument/2006/customXml" ds:itemID="{7A81F336-5237-2947-9D27-A9591B4F7AEC}">
   <ds:schemaRefs>
     <ds:schemaRef ds:uri="http://schemas.openxmlformats.org/officeDocument/2006/bibliography"/>
   </ds:schemaRefs>

--- a/paper/基于Gstreamer的Chromium音视频播放系统的设计与实现.docx
+++ b/paper/基于Gstreamer的Chromium音视频播放系统的设计与实现.docx
@@ -4457,7 +4457,7 @@
                     <a:blip r:embed="rId11" cstate="print">
                       <a:extLst>
                         <a:ext uri="{28A0092B-C50C-407E-A947-70E740481C1C}">
-                          <a14:useLocalDpi xmlns="" xmlns:wpc="http://schemas.microsoft.com/office/word/2010/wordprocessingCanvas" xmlns:mo="http://schemas.microsoft.com/office/mac/office/2008/main" xmlns:mc="http://schemas.openxmlformats.org/markup-compatibility/2006" xmlns:mv="urn:schemas-microsoft-com:mac:vml" xmlns:o="urn:schemas-microsoft-com:office:office" xmlns:v="urn:schemas-microsoft-com:vml" xmlns:wp14="http://schemas.microsoft.com/office/word/2010/wordprocessingDrawing" xmlns:w10="urn:schemas-microsoft-com:office:word" xmlns:w="http://schemas.openxmlformats.org/wordprocessingml/2006/main" xmlns:w14="http://schemas.microsoft.com/office/word/2010/wordml" xmlns:w15="http://schemas.microsoft.com/office/word/2012/wordml" xmlns:wpg="http://schemas.microsoft.com/office/word/2010/wordprocessingGroup" xmlns:wpi="http://schemas.microsoft.com/office/word/2010/wordprocessingInk" xmlns:wps="http://schemas.microsoft.com/office/word/2010/wordprocessingShape" xmlns:a14="http://schemas.microsoft.com/office/drawing/2010/main" val="0"/>
+                          <a14:useLocalDpi xmlns:a14="http://schemas.microsoft.com/office/drawing/2010/main" xmlns:wps="http://schemas.microsoft.com/office/word/2010/wordprocessingShape" xmlns:wpi="http://schemas.microsoft.com/office/word/2010/wordprocessingInk" xmlns:wpg="http://schemas.microsoft.com/office/word/2010/wordprocessingGroup" xmlns:w15="http://schemas.microsoft.com/office/word/2012/wordml" xmlns:w14="http://schemas.microsoft.com/office/word/2010/wordml" xmlns:w="http://schemas.openxmlformats.org/wordprocessingml/2006/main" xmlns:w10="urn:schemas-microsoft-com:office:word" xmlns:wp14="http://schemas.microsoft.com/office/word/2010/wordprocessingDrawing" xmlns:v="urn:schemas-microsoft-com:vml" xmlns:o="urn:schemas-microsoft-com:office:office" xmlns:mv="urn:schemas-microsoft-com:mac:vml" xmlns:mc="http://schemas.openxmlformats.org/markup-compatibility/2006" xmlns:mo="http://schemas.microsoft.com/office/mac/office/2008/main" xmlns:wpc="http://schemas.microsoft.com/office/word/2010/wordprocessingCanvas" xmlns="" val="0"/>
                         </a:ext>
                       </a:extLst>
                     </a:blip>
@@ -17593,15 +17593,7 @@
                         <w:sz w:val="21"/>
                         <w:szCs w:val="21"/>
                       </w:rPr>
-                      <w:t>Pepper</w:t>
-                    </w:r>
-                    <w:r>
-                      <w:rPr>
-                        <w:rFonts w:hint="eastAsia"/>
-                        <w:sz w:val="21"/>
-                        <w:szCs w:val="21"/>
-                      </w:rPr>
-                      <w:t xml:space="preserve"> Plugin</w:t>
+                      <w:t>Pepper Plugin</w:t>
                     </w:r>
                   </w:p>
                 </w:txbxContent>
@@ -17626,15 +17618,7 @@
                         <w:sz w:val="21"/>
                         <w:szCs w:val="21"/>
                       </w:rPr>
-                      <w:t>Pepper</w:t>
-                    </w:r>
-                    <w:r>
-                      <w:rPr>
-                        <w:rFonts w:hint="eastAsia"/>
-                        <w:sz w:val="21"/>
-                        <w:szCs w:val="21"/>
-                      </w:rPr>
-                      <w:t xml:space="preserve"> Plugin</w:t>
+                      <w:t>Pepper Plugin</w:t>
                     </w:r>
                   </w:p>
                 </w:txbxContent>
@@ -19375,6 +19359,11 @@
       </w:r>
     </w:p>
     <w:p>
+      <w:pPr>
+        <w:rPr>
+          <w:rFonts w:hint="eastAsia"/>
+        </w:rPr>
+      </w:pPr>
       <w:r>
         <w:t>因为</w:t>
       </w:r>
@@ -19448,7 +19437,13 @@
         <w:t>其中的代码层次由图</w:t>
       </w:r>
       <w:r>
-        <w:t>2-11</w:t>
+        <w:t>2-1</w:t>
+      </w:r>
+      <w:r>
+        <w:rPr>
+          <w:rFonts w:hint="eastAsia"/>
+        </w:rPr>
+        <w:t>2</w:t>
       </w:r>
       <w:r>
         <w:t>给出</w:t>
@@ -19457,67 +19452,485 @@
         <w:t>。</w:t>
       </w:r>
     </w:p>
-    <w:tbl>
-      <w:tblPr>
-        <w:tblStyle w:val="af0"/>
-        <w:tblW w:w="0" w:type="auto"/>
-        <w:tblInd w:w="425" w:type="dxa"/>
-        <w:tblLook w:val="04A0"/>
-      </w:tblPr>
-      <w:tblGrid>
-        <w:gridCol w:w="8862"/>
-      </w:tblGrid>
-      <w:tr>
-        <w:tc>
-          <w:tcPr>
-            <w:tcW w:w="9061" w:type="dxa"/>
-          </w:tcPr>
-          <w:p>
-            <w:pPr>
-              <w:ind w:firstLine="0"/>
-            </w:pPr>
-            <w:r>
-              <w:t>此处插入：</w:t>
-            </w:r>
-            <w:r>
-              <w:rPr>
-                <w:rFonts w:hint="eastAsia"/>
-              </w:rPr>
-              <w:t>图</w:t>
-            </w:r>
-            <w:r>
-              <w:t>2-11</w:t>
-            </w:r>
-            <w:r>
-              <w:t xml:space="preserve"> </w:t>
-            </w:r>
-            <w:r>
-              <w:t>从</w:t>
-            </w:r>
-            <w:r>
-              <w:t>WebKit</w:t>
-            </w:r>
-            <w:r>
-              <w:t>接口层到用户界面的</w:t>
-            </w:r>
-            <w:r>
-              <w:rPr>
-                <w:rFonts w:hint="eastAsia"/>
-              </w:rPr>
-              <w:t>路径</w:t>
-            </w:r>
-          </w:p>
-        </w:tc>
-      </w:tr>
-    </w:tbl>
-    <w:p>
-      <w:pPr>
-        <w:ind w:left="425" w:firstLine="0"/>
-      </w:pPr>
+    <w:p>
+      <w:pPr>
+        <w:rPr>
+          <w:rFonts w:hint="eastAsia"/>
+        </w:rPr>
+      </w:pPr>
+      <w:r>
+        <w:rPr>
+          <w:noProof/>
+        </w:rPr>
+      </w:r>
+      <w:r>
+        <w:pict>
+          <v:group id="_x0000_s1284" editas="canvas" style="width:408.6pt;height:289.65pt;mso-position-horizontal-relative:char;mso-position-vertical-relative:line" coordorigin="2126,1440" coordsize="8172,5793">
+            <o:lock v:ext="edit" aspectratio="t"/>
+            <v:shape id="_x0000_s1283" type="#_x0000_t75" style="position:absolute;left:2126;top:1440;width:8172;height:5793" o:preferrelative="f">
+              <v:fill o:detectmouseclick="t"/>
+              <v:path o:extrusionok="t" o:connecttype="none"/>
+              <o:lock v:ext="edit" text="t"/>
+            </v:shape>
+            <v:rect id="_x0000_s1285" style="position:absolute;left:2411;top:1775;width:6279;height:653">
+              <v:textbox style="mso-next-textbox:#_x0000_s1285">
+                <w:txbxContent>
+                  <w:p>
+                    <w:pPr>
+                      <w:spacing w:after="0" w:line="240" w:lineRule="exact"/>
+                      <w:jc w:val="center"/>
+                      <w:rPr>
+                        <w:rFonts w:hint="eastAsia"/>
+                        <w:sz w:val="21"/>
+                        <w:szCs w:val="21"/>
+                      </w:rPr>
+                    </w:pPr>
+                    <w:r>
+                      <w:rPr>
+                        <w:rFonts w:hint="eastAsia"/>
+                        <w:sz w:val="21"/>
+                        <w:szCs w:val="21"/>
+                      </w:rPr>
+                      <w:t>浏览器的用户界面</w:t>
+                    </w:r>
+                  </w:p>
+                  <w:p>
+                    <w:pPr>
+                      <w:spacing w:after="0" w:line="240" w:lineRule="exact"/>
+                      <w:jc w:val="center"/>
+                      <w:rPr>
+                        <w:sz w:val="21"/>
+                        <w:szCs w:val="21"/>
+                      </w:rPr>
+                    </w:pPr>
+                    <w:r>
+                      <w:rPr>
+                        <w:rFonts w:hint="eastAsia"/>
+                        <w:sz w:val="21"/>
+                        <w:szCs w:val="21"/>
+                      </w:rPr>
+                      <w:t>(src/chrome)</w:t>
+                    </w:r>
+                  </w:p>
+                </w:txbxContent>
+              </v:textbox>
+            </v:rect>
+            <v:rect id="_x0000_s1286" style="position:absolute;left:2411;top:2668;width:6279;height:653">
+              <v:textbox style="mso-next-textbox:#_x0000_s1286">
+                <w:txbxContent>
+                  <w:p>
+                    <w:pPr>
+                      <w:spacing w:after="0" w:line="240" w:lineRule="exact"/>
+                      <w:jc w:val="center"/>
+                      <w:rPr>
+                        <w:rFonts w:hint="eastAsia"/>
+                        <w:sz w:val="21"/>
+                        <w:szCs w:val="21"/>
+                      </w:rPr>
+                    </w:pPr>
+                    <w:r>
+                      <w:rPr>
+                        <w:rFonts w:hint="eastAsia"/>
+                        <w:sz w:val="21"/>
+                        <w:szCs w:val="21"/>
+                      </w:rPr>
+                      <w:t>Web Contents</w:t>
+                    </w:r>
+                    <w:r>
+                      <w:rPr>
+                        <w:rFonts w:hint="eastAsia"/>
+                        <w:sz w:val="21"/>
+                        <w:szCs w:val="21"/>
+                      </w:rPr>
+                      <w:t>页面内容</w:t>
+                    </w:r>
+                  </w:p>
+                  <w:p>
+                    <w:pPr>
+                      <w:spacing w:after="0" w:line="240" w:lineRule="exact"/>
+                      <w:jc w:val="center"/>
+                      <w:rPr>
+                        <w:sz w:val="21"/>
+                        <w:szCs w:val="21"/>
+                      </w:rPr>
+                    </w:pPr>
+                    <w:r>
+                      <w:rPr>
+                        <w:rFonts w:hint="eastAsia"/>
+                        <w:sz w:val="21"/>
+                        <w:szCs w:val="21"/>
+                      </w:rPr>
+                      <w:t>(src/content/browser/web_contents)</w:t>
+                    </w:r>
+                  </w:p>
+                </w:txbxContent>
+              </v:textbox>
+            </v:rect>
+            <v:rect id="_x0000_s1287" style="position:absolute;left:2411;top:3560;width:6279;height:654">
+              <v:textbox style="mso-next-textbox:#_x0000_s1287">
+                <w:txbxContent>
+                  <w:p>
+                    <w:pPr>
+                      <w:spacing w:after="0" w:line="240" w:lineRule="exact"/>
+                      <w:jc w:val="center"/>
+                      <w:rPr>
+                        <w:rFonts w:hint="eastAsia"/>
+                        <w:sz w:val="21"/>
+                        <w:szCs w:val="21"/>
+                      </w:rPr>
+                    </w:pPr>
+                    <w:r>
+                      <w:rPr>
+                        <w:rFonts w:hint="eastAsia"/>
+                        <w:sz w:val="21"/>
+                        <w:szCs w:val="21"/>
+                      </w:rPr>
+                      <w:t>RendererHost</w:t>
+                    </w:r>
+                  </w:p>
+                  <w:p>
+                    <w:pPr>
+                      <w:spacing w:after="0" w:line="240" w:lineRule="exact"/>
+                      <w:jc w:val="center"/>
+                      <w:rPr>
+                        <w:sz w:val="21"/>
+                        <w:szCs w:val="21"/>
+                      </w:rPr>
+                    </w:pPr>
+                    <w:r>
+                      <w:rPr>
+                        <w:rFonts w:hint="eastAsia"/>
+                        <w:sz w:val="21"/>
+                        <w:szCs w:val="21"/>
+                      </w:rPr>
+                      <w:t>(src/content/renderer_host)</w:t>
+                    </w:r>
+                  </w:p>
+                </w:txbxContent>
+              </v:textbox>
+            </v:rect>
+            <v:rect id="_x0000_s1288" style="position:absolute;left:2411;top:4454;width:6279;height:652">
+              <v:textbox style="mso-next-textbox:#_x0000_s1288">
+                <w:txbxContent>
+                  <w:p>
+                    <w:pPr>
+                      <w:spacing w:after="0" w:line="240" w:lineRule="exact"/>
+                      <w:jc w:val="center"/>
+                      <w:rPr>
+                        <w:rFonts w:hint="eastAsia"/>
+                        <w:sz w:val="21"/>
+                        <w:szCs w:val="21"/>
+                      </w:rPr>
+                    </w:pPr>
+                    <w:r>
+                      <w:rPr>
+                        <w:rFonts w:hint="eastAsia"/>
+                        <w:sz w:val="21"/>
+                        <w:szCs w:val="21"/>
+                      </w:rPr>
+                      <w:t>Renderer</w:t>
+                    </w:r>
+                  </w:p>
+                  <w:p>
+                    <w:pPr>
+                      <w:spacing w:after="0" w:line="240" w:lineRule="exact"/>
+                      <w:jc w:val="center"/>
+                      <w:rPr>
+                        <w:sz w:val="21"/>
+                        <w:szCs w:val="21"/>
+                      </w:rPr>
+                    </w:pPr>
+                    <w:r>
+                      <w:rPr>
+                        <w:rFonts w:hint="eastAsia"/>
+                        <w:sz w:val="21"/>
+                        <w:szCs w:val="21"/>
+                      </w:rPr>
+                      <w:t>(src/content/renderer)</w:t>
+                    </w:r>
+                  </w:p>
+                </w:txbxContent>
+              </v:textbox>
+            </v:rect>
+            <v:rect id="_x0000_s1289" style="position:absolute;left:2411;top:5346;width:6279;height:652">
+              <v:textbox style="mso-next-textbox:#_x0000_s1289">
+                <w:txbxContent>
+                  <w:p>
+                    <w:pPr>
+                      <w:spacing w:after="0" w:line="240" w:lineRule="exact"/>
+                      <w:jc w:val="center"/>
+                      <w:rPr>
+                        <w:rFonts w:hint="eastAsia"/>
+                        <w:sz w:val="21"/>
+                        <w:szCs w:val="21"/>
+                      </w:rPr>
+                    </w:pPr>
+                    <w:r>
+                      <w:rPr>
+                        <w:rFonts w:hint="eastAsia"/>
+                        <w:sz w:val="21"/>
+                        <w:szCs w:val="21"/>
+                      </w:rPr>
+                      <w:t>WebKit</w:t>
+                    </w:r>
+                    <w:r>
+                      <w:rPr>
+                        <w:rFonts w:hint="eastAsia"/>
+                        <w:sz w:val="21"/>
+                        <w:szCs w:val="21"/>
+                      </w:rPr>
+                      <w:t>黏附层</w:t>
+                    </w:r>
+                  </w:p>
+                  <w:p>
+                    <w:pPr>
+                      <w:spacing w:after="0" w:line="240" w:lineRule="exact"/>
+                      <w:jc w:val="center"/>
+                      <w:rPr>
+                        <w:sz w:val="21"/>
+                        <w:szCs w:val="21"/>
+                      </w:rPr>
+                    </w:pPr>
+                    <w:r>
+                      <w:rPr>
+                        <w:rFonts w:hint="eastAsia"/>
+                        <w:sz w:val="21"/>
+                        <w:szCs w:val="21"/>
+                      </w:rPr>
+                      <w:t>(src/webkit/glue)</w:t>
+                    </w:r>
+                  </w:p>
+                </w:txbxContent>
+              </v:textbox>
+            </v:rect>
+            <v:rect id="_x0000_s1290" style="position:absolute;left:2411;top:6238;width:6279;height:652">
+              <v:textbox style="mso-next-textbox:#_x0000_s1290">
+                <w:txbxContent>
+                  <w:p>
+                    <w:pPr>
+                      <w:spacing w:after="0" w:line="240" w:lineRule="exact"/>
+                      <w:jc w:val="center"/>
+                      <w:rPr>
+                        <w:rFonts w:hint="eastAsia"/>
+                        <w:sz w:val="21"/>
+                        <w:szCs w:val="21"/>
+                      </w:rPr>
+                    </w:pPr>
+                    <w:r>
+                      <w:rPr>
+                        <w:rFonts w:hint="eastAsia"/>
+                        <w:sz w:val="21"/>
+                        <w:szCs w:val="21"/>
+                      </w:rPr>
+                      <w:t>WebKit</w:t>
+                    </w:r>
+                    <w:r>
+                      <w:rPr>
+                        <w:rFonts w:hint="eastAsia"/>
+                        <w:sz w:val="21"/>
+                        <w:szCs w:val="21"/>
+                      </w:rPr>
+                      <w:t>接口层</w:t>
+                    </w:r>
+                  </w:p>
+                  <w:p>
+                    <w:pPr>
+                      <w:spacing w:after="0" w:line="240" w:lineRule="exact"/>
+                      <w:jc w:val="center"/>
+                      <w:rPr>
+                        <w:sz w:val="21"/>
+                        <w:szCs w:val="21"/>
+                      </w:rPr>
+                    </w:pPr>
+                    <w:r>
+                      <w:rPr>
+                        <w:rFonts w:hint="eastAsia"/>
+                        <w:sz w:val="21"/>
+                        <w:szCs w:val="21"/>
+                      </w:rPr>
+                      <w:t>(WebKit/Source/WebKit)</w:t>
+                    </w:r>
+                  </w:p>
+                </w:txbxContent>
+              </v:textbox>
+            </v:rect>
+            <v:shape id="_x0000_s1291" type="#_x0000_t32" style="position:absolute;left:2355;top:4320;width:7370;height:1" o:connectortype="straight"/>
+            <v:rect id="_x0000_s1292" style="position:absolute;left:8858;top:3560;width:1122;height:654">
+              <v:textbox style="mso-next-textbox:#_x0000_s1292">
+                <w:txbxContent>
+                  <w:p>
+                    <w:pPr>
+                      <w:spacing w:after="0" w:line="240" w:lineRule="exact"/>
+                      <w:ind w:firstLine="0"/>
+                      <w:jc w:val="center"/>
+                      <w:rPr>
+                        <w:rFonts w:hint="eastAsia"/>
+                        <w:sz w:val="21"/>
+                        <w:szCs w:val="21"/>
+                      </w:rPr>
+                    </w:pPr>
+                    <w:r>
+                      <w:rPr>
+                        <w:rFonts w:hint="eastAsia"/>
+                        <w:sz w:val="21"/>
+                        <w:szCs w:val="21"/>
+                      </w:rPr>
+                      <w:t>Browser</w:t>
+                    </w:r>
+                  </w:p>
+                  <w:p>
+                    <w:pPr>
+                      <w:spacing w:after="0" w:line="240" w:lineRule="exact"/>
+                      <w:ind w:firstLine="0"/>
+                      <w:jc w:val="center"/>
+                      <w:rPr>
+                        <w:sz w:val="21"/>
+                        <w:szCs w:val="21"/>
+                      </w:rPr>
+                    </w:pPr>
+                    <w:r>
+                      <w:rPr>
+                        <w:rFonts w:hint="eastAsia"/>
+                        <w:sz w:val="21"/>
+                        <w:szCs w:val="21"/>
+                      </w:rPr>
+                      <w:t>进程</w:t>
+                    </w:r>
+                  </w:p>
+                </w:txbxContent>
+              </v:textbox>
+            </v:rect>
+            <v:rect id="_x0000_s1293" style="position:absolute;left:8858;top:4454;width:1122;height:654">
+              <v:textbox style="mso-next-textbox:#_x0000_s1293">
+                <w:txbxContent>
+                  <w:p>
+                    <w:pPr>
+                      <w:spacing w:after="0" w:line="240" w:lineRule="exact"/>
+                      <w:ind w:firstLine="0"/>
+                      <w:jc w:val="center"/>
+                      <w:rPr>
+                        <w:rFonts w:hint="eastAsia"/>
+                        <w:sz w:val="21"/>
+                        <w:szCs w:val="21"/>
+                      </w:rPr>
+                    </w:pPr>
+                    <w:r>
+                      <w:rPr>
+                        <w:rFonts w:hint="eastAsia"/>
+                        <w:sz w:val="21"/>
+                        <w:szCs w:val="21"/>
+                      </w:rPr>
+                      <w:t>Renderer</w:t>
+                    </w:r>
+                  </w:p>
+                  <w:p>
+                    <w:pPr>
+                      <w:spacing w:after="0" w:line="240" w:lineRule="exact"/>
+                      <w:ind w:firstLine="0"/>
+                      <w:jc w:val="center"/>
+                      <w:rPr>
+                        <w:sz w:val="21"/>
+                        <w:szCs w:val="21"/>
+                      </w:rPr>
+                    </w:pPr>
+                    <w:r>
+                      <w:rPr>
+                        <w:rFonts w:hint="eastAsia"/>
+                        <w:sz w:val="21"/>
+                        <w:szCs w:val="21"/>
+                      </w:rPr>
+                      <w:t>进程</w:t>
+                    </w:r>
+                  </w:p>
+                </w:txbxContent>
+              </v:textbox>
+            </v:rect>
+            <w10:wrap type="none"/>
+            <w10:anchorlock/>
+          </v:group>
+        </w:pict>
+      </w:r>
+    </w:p>
+    <w:p>
+      <w:pPr>
+        <w:widowControl w:val="0"/>
+        <w:adjustRightInd w:val="0"/>
+        <w:snapToGrid w:val="0"/>
+        <w:spacing w:before="120" w:after="0"/>
+        <w:ind w:rightChars="12" w:right="29" w:firstLine="410"/>
+        <w:jc w:val="center"/>
+        <w:rPr>
+          <w:rFonts w:ascii="楷体_GB2312" w:eastAsia="楷体_GB2312" w:hAnsi="华文楷体"/>
+          <w:bCs w:val="0"/>
+          <w:snapToGrid w:val="0"/>
+          <w:color w:val="000000"/>
+          <w:sz w:val="21"/>
+          <w:szCs w:val="21"/>
+        </w:rPr>
+      </w:pPr>
+      <w:r>
+        <w:rPr>
+          <w:rFonts w:ascii="楷体_GB2312" w:eastAsia="楷体_GB2312" w:hAnsi="华文楷体" w:hint="eastAsia"/>
+          <w:bCs w:val="0"/>
+          <w:snapToGrid w:val="0"/>
+          <w:color w:val="000000"/>
+          <w:sz w:val="21"/>
+          <w:szCs w:val="21"/>
+        </w:rPr>
+        <w:t>图2-12 从WebKit接口层到用户界面的路径</w:t>
+      </w:r>
+    </w:p>
+    <w:p>
+      <w:pPr>
+        <w:spacing w:line="240" w:lineRule="auto"/>
+        <w:ind w:firstLineChars="200" w:firstLine="420"/>
+        <w:jc w:val="center"/>
+        <w:rPr>
+          <w:rFonts w:hAnsi="Times New Roman"/>
+          <w:bCs w:val="0"/>
+          <w:sz w:val="21"/>
+          <w:szCs w:val="21"/>
+        </w:rPr>
+      </w:pPr>
+      <w:r>
+        <w:rPr>
+          <w:rFonts w:hAnsi="Times New Roman"/>
+          <w:bCs w:val="0"/>
+          <w:sz w:val="21"/>
+          <w:szCs w:val="21"/>
+        </w:rPr>
+        <w:t>Fig 2-</w:t>
+      </w:r>
+      <w:r>
+        <w:rPr>
+          <w:rFonts w:hAnsi="Times New Roman" w:hint="eastAsia"/>
+          <w:bCs w:val="0"/>
+          <w:sz w:val="21"/>
+          <w:szCs w:val="21"/>
+        </w:rPr>
+        <w:t xml:space="preserve">12 </w:t>
+      </w:r>
+      <w:r>
+        <w:rPr>
+          <w:rFonts w:hAnsi="Times New Roman" w:hint="eastAsia"/>
+          <w:bCs w:val="0"/>
+          <w:sz w:val="21"/>
+          <w:szCs w:val="21"/>
+        </w:rPr>
+        <w:t>The path from WebKit interface layer to user UI</w:t>
+      </w:r>
     </w:p>
     <w:p>
       <w:pPr>
         <w:ind w:firstLine="480"/>
+        <w:rPr>
+          <w:rFonts w:hint="eastAsia"/>
+        </w:rPr>
+      </w:pPr>
+    </w:p>
+    <w:p>
+      <w:pPr>
+        <w:ind w:firstLine="480"/>
       </w:pPr>
       <w:r>
         <w:t>最下面的就是</w:t>
@@ -19564,8 +19977,409 @@
         <w:rPr>
           <w:rFonts w:hint="eastAsia"/>
         </w:rPr>
+        <w:t>然后</w:t>
+      </w:r>
+      <w:r>
+        <w:t>，</w:t>
+      </w:r>
+      <w:r>
+        <w:rPr>
+          <w:rFonts w:hint="eastAsia"/>
+        </w:rPr>
+        <w:t>在</w:t>
+      </w:r>
+      <w:r>
+        <w:t>WebKit</w:t>
+      </w:r>
+      <w:r>
+        <w:t>接口层</w:t>
+      </w:r>
+      <w:r>
+        <w:rPr>
+          <w:rFonts w:hint="eastAsia"/>
+        </w:rPr>
+        <w:t>上面</w:t>
+      </w:r>
+      <w:r>
+        <w:t>就是</w:t>
+      </w:r>
+      <w:r>
+        <w:t>Chromium</w:t>
+      </w:r>
+      <w:r>
+        <w:t>基于</w:t>
+      </w:r>
+      <w:r>
+        <w:t>WebKit</w:t>
+      </w:r>
+      <w:r>
+        <w:t>的接口而引入的</w:t>
+      </w:r>
+      <w:r>
+        <w:t>黏附层，</w:t>
+      </w:r>
+      <w:r>
+        <w:rPr>
+          <w:rFonts w:hint="eastAsia"/>
+        </w:rPr>
+        <w:t>它</w:t>
+      </w:r>
+      <w:r>
+        <w:t>的出现主要是因为</w:t>
+      </w:r>
+      <w:r>
+        <w:t>Chromium</w:t>
+      </w:r>
+      <w:r>
+        <w:rPr>
+          <w:rFonts w:hint="eastAsia"/>
+        </w:rPr>
+        <w:t>中</w:t>
+      </w:r>
+      <w:r>
+        <w:t>的一些类型和</w:t>
+      </w:r>
+      <w:r>
+        <w:t>WebKit</w:t>
+      </w:r>
+      <w:r>
+        <w:t>内部不一致，</w:t>
+      </w:r>
+      <w:r>
+        <w:rPr>
+          <w:rFonts w:hint="eastAsia"/>
+        </w:rPr>
+        <w:t>所以</w:t>
+      </w:r>
+      <w:r>
+        <w:t>需要一个简单的桥接层。</w:t>
+      </w:r>
+    </w:p>
+    <w:p>
+      <w:pPr>
+        <w:ind w:firstLine="480"/>
+      </w:pPr>
+      <w:r>
+        <w:rPr>
+          <w:rFonts w:hint="eastAsia"/>
+        </w:rPr>
+        <w:t>再</w:t>
+      </w:r>
+      <w:r>
+        <w:t>上面的就是</w:t>
+      </w:r>
+      <w:r>
+        <w:t>Render</w:t>
+      </w:r>
+      <w:r>
+        <w:t>er</w:t>
+      </w:r>
+      <w:r>
+        <w:t>，</w:t>
+      </w:r>
+      <w:r>
+        <w:rPr>
+          <w:rFonts w:hint="eastAsia"/>
+        </w:rPr>
+        <w:t>它</w:t>
+      </w:r>
+      <w:r>
+        <w:t>主要处理进程间通信，</w:t>
+      </w:r>
+      <w:r>
+        <w:rPr>
+          <w:rFonts w:hint="eastAsia"/>
+        </w:rPr>
+        <w:t>接受</w:t>
+      </w:r>
+      <w:r>
+        <w:t>来自</w:t>
+      </w:r>
+      <w:r>
+        <w:t>Browser</w:t>
+      </w:r>
+      <w:r>
+        <w:t>进程的请求，</w:t>
+      </w:r>
+      <w:r>
+        <w:rPr>
+          <w:rFonts w:hint="eastAsia"/>
+        </w:rPr>
+        <w:t>并</w:t>
+      </w:r>
+      <w:r>
+        <w:t>调用相应的</w:t>
+      </w:r>
+      <w:r>
+        <w:t>WebKit</w:t>
+      </w:r>
+      <w:r>
+        <w:t>接口层。</w:t>
+      </w:r>
+      <w:r>
+        <w:rPr>
+          <w:rFonts w:hint="eastAsia"/>
+        </w:rPr>
+        <w:t>同时</w:t>
+      </w:r>
+      <w:r>
+        <w:t>，</w:t>
+      </w:r>
+      <w:r>
+        <w:rPr>
+          <w:rFonts w:hint="eastAsia"/>
+        </w:rPr>
+        <w:t>将</w:t>
+      </w:r>
+      <w:r>
+        <w:t>WebKit</w:t>
+      </w:r>
+      <w:r>
+        <w:t>的处理结果发送</w:t>
+      </w:r>
+      <w:r>
+        <w:rPr>
+          <w:rFonts w:hint="eastAsia"/>
+        </w:rPr>
+        <w:t>回去</w:t>
+      </w:r>
+      <w:r>
+        <w:t>。</w:t>
+      </w:r>
+      <w:r>
+        <w:rPr>
+          <w:rFonts w:hint="eastAsia"/>
+        </w:rPr>
+        <w:t>上面这些介绍</w:t>
+      </w:r>
+      <w:r>
+        <w:t>的层都是在</w:t>
+      </w:r>
+      <w:r>
+        <w:t>Renderer</w:t>
+      </w:r>
+      <w:r>
+        <w:t>进程中工作的。</w:t>
+      </w:r>
+    </w:p>
+    <w:p>
+      <w:pPr>
+        <w:ind w:firstLine="480"/>
+      </w:pPr>
+      <w:r>
+        <w:t>下面就</w:t>
+      </w:r>
+      <w:r>
+        <w:t>进入了</w:t>
+      </w:r>
+      <w:r>
+        <w:t>Browser</w:t>
+      </w:r>
+      <w:r>
+        <w:t>进程，</w:t>
+      </w:r>
+      <w:r>
+        <w:t>与</w:t>
+      </w:r>
+      <w:r>
+        <w:t>Renderer</w:t>
+      </w:r>
+      <w:r>
+        <w:t>相对应</w:t>
+      </w:r>
+      <w:r>
+        <w:t>的就是</w:t>
+      </w:r>
+      <w:r>
+        <w:t>Render</w:t>
+      </w:r>
+      <w:r>
+        <w:t>er</w:t>
+      </w:r>
+      <w:r>
+        <w:t>Host</w:t>
+      </w:r>
+      <w:r>
+        <w:t>，</w:t>
+      </w:r>
+      <w:r>
+        <w:t>其目的</w:t>
+      </w:r>
+      <w:r>
+        <w:t>也是处理同</w:t>
+      </w:r>
+      <w:r>
+        <w:t>Render</w:t>
+      </w:r>
+      <w:r>
+        <w:t>进程之间的通信。</w:t>
+      </w:r>
+      <w:r>
+        <w:rPr>
+          <w:rFonts w:hint="eastAsia"/>
+        </w:rPr>
+        <w:t>不过</w:t>
+      </w:r>
+      <w:r>
+        <w:t>RendererHost</w:t>
+      </w:r>
+      <w:r>
+        <w:t>是给</w:t>
+      </w:r>
+      <w:r>
+        <w:t>Render</w:t>
+      </w:r>
+      <w:r>
+        <w:t>进程</w:t>
+      </w:r>
+      <w:r>
+        <w:t>发送请求并接收来自</w:t>
+      </w:r>
+      <w:r>
+        <w:t>Render</w:t>
+      </w:r>
+      <w:r>
+        <w:t>进程</w:t>
+      </w:r>
+      <w:r>
+        <w:rPr>
+          <w:rFonts w:hint="eastAsia"/>
+        </w:rPr>
+        <w:t>结果</w:t>
+      </w:r>
+      <w:r>
+        <w:t>。</w:t>
+      </w:r>
+    </w:p>
+    <w:p>
+      <w:pPr>
+        <w:ind w:firstLine="480"/>
+      </w:pPr>
+      <w:r>
+        <w:rPr>
+          <w:rFonts w:hint="eastAsia"/>
+        </w:rPr>
+        <w:t>Web</w:t>
+      </w:r>
+      <w:r>
+        <w:t xml:space="preserve"> </w:t>
+      </w:r>
+      <w:r>
+        <w:rPr>
+          <w:rFonts w:hint="eastAsia"/>
+        </w:rPr>
+        <w:t>Content</w:t>
+      </w:r>
+      <w:r>
+        <w:t>s</w:t>
+      </w:r>
+      <w:r>
+        <w:t>表示</w:t>
+      </w:r>
+      <w:r>
+        <w:rPr>
+          <w:rFonts w:hint="eastAsia"/>
+        </w:rPr>
+        <w:t>的</w:t>
+      </w:r>
+      <w:r>
+        <w:t>就是网页的内容，</w:t>
+      </w:r>
+      <w:r>
+        <w:rPr>
+          <w:rFonts w:hint="eastAsia"/>
+        </w:rPr>
+        <w:t>因为</w:t>
+      </w:r>
+      <w:r>
+        <w:t>网页可能</w:t>
+      </w:r>
+      <w:r>
+        <w:t>有多个需要绘制的内容，</w:t>
+      </w:r>
+      <w:r>
+        <w:rPr>
+          <w:rFonts w:hint="eastAsia"/>
+        </w:rPr>
+        <w:t>例如</w:t>
+      </w:r>
+      <w:r>
+        <w:t>弹出的对话框内容，</w:t>
+      </w:r>
+      <w:r>
+        <w:rPr>
+          <w:rFonts w:hint="eastAsia"/>
+        </w:rPr>
+        <w:t>所以</w:t>
+      </w:r>
+      <w:r>
+        <w:t>这里是“</w:t>
+      </w:r>
+      <w:r>
+        <w:t>Contents</w:t>
+      </w:r>
+      <w:r>
+        <w:t>”。</w:t>
+      </w:r>
+      <w:r>
+        <w:rPr>
+          <w:rFonts w:hint="eastAsia"/>
+        </w:rPr>
+        <w:t>它</w:t>
+      </w:r>
+      <w:r>
+        <w:t>同时包括显示网页内容</w:t>
+      </w:r>
+      <w:r>
+        <w:t>的一个子窗口，</w:t>
+      </w:r>
+      <w:r>
+        <w:rPr>
+          <w:rFonts w:hint="eastAsia"/>
+        </w:rPr>
+        <w:t>这个</w:t>
+      </w:r>
+      <w:r>
+        <w:t>子窗口最后被嵌入到浏览器的用户界面，</w:t>
+      </w:r>
+      <w:r>
+        <w:rPr>
+          <w:rFonts w:hint="eastAsia"/>
+        </w:rPr>
+        <w:t>作为</w:t>
+      </w:r>
+      <w:r>
+        <w:t>它的一个标签页。</w:t>
+      </w:r>
+    </w:p>
+    <w:p>
+      <w:pPr>
+        <w:ind w:firstLine="480"/>
+      </w:pPr>
+      <w:r>
+        <w:rPr>
+          <w:rFonts w:hint="eastAsia"/>
+        </w:rPr>
         <w:lastRenderedPageBreak/>
-        <w:t>然后</w:t>
+        <w:t>通过</w:t>
+      </w:r>
+      <w:r>
+        <w:t>上面的介绍，</w:t>
+      </w:r>
+      <w:r>
+        <w:rPr>
+          <w:rFonts w:hint="eastAsia"/>
+        </w:rPr>
+        <w:t>这里</w:t>
+      </w:r>
+      <w:r>
+        <w:t>的关系已经基本理顺。</w:t>
+      </w:r>
+      <w:r>
+        <w:rPr>
+          <w:rFonts w:hint="eastAsia"/>
+        </w:rPr>
+        <w:t>那么</w:t>
       </w:r>
       <w:r>
         <w:t>，</w:t>
@@ -19574,93 +20388,347 @@
         <w:rPr>
           <w:rFonts w:hint="eastAsia"/>
         </w:rPr>
+        <w:t>进程内部</w:t>
+      </w:r>
+      <w:r>
+        <w:t>又是什么情况</w:t>
+      </w:r>
+      <w:r>
+        <w:rPr>
+          <w:rFonts w:hint="eastAsia"/>
+        </w:rPr>
+        <w:t>呢</w:t>
+      </w:r>
+      <w:r>
+        <w:t>？</w:t>
+      </w:r>
+      <w:r>
+        <w:t>如何</w:t>
+      </w:r>
+      <w:r>
+        <w:rPr>
+          <w:rFonts w:hint="eastAsia"/>
+        </w:rPr>
         <w:t>在</w:t>
       </w:r>
       <w:r>
-        <w:t>WebKit</w:t>
-      </w:r>
-      <w:r>
-        <w:t>接口层</w:t>
-      </w:r>
-      <w:r>
-        <w:rPr>
-          <w:rFonts w:hint="eastAsia"/>
-        </w:rPr>
-        <w:t>上面</w:t>
-      </w:r>
-      <w:r>
-        <w:t>就是</w:t>
+        <w:t>支持进程间通信的同时又</w:t>
+      </w:r>
+      <w:r>
+        <w:t>能支持高效渲染或者用户</w:t>
+      </w:r>
+      <w:r>
+        <w:rPr>
+          <w:rFonts w:hint="eastAsia"/>
+        </w:rPr>
+        <w:t>事件</w:t>
+      </w:r>
+      <w:r>
+        <w:t>响应？答案是多线程。</w:t>
+      </w:r>
+    </w:p>
+    <w:p>
+      <w:pPr>
+        <w:ind w:firstLine="480"/>
+      </w:pPr>
+      <w:r>
+        <w:rPr>
+          <w:rFonts w:hint="eastAsia"/>
+        </w:rPr>
+        <w:t>每个</w:t>
+      </w:r>
+      <w:r>
+        <w:t>进程内部，</w:t>
+      </w:r>
+      <w:r>
+        <w:rPr>
+          <w:rFonts w:hint="eastAsia"/>
+        </w:rPr>
+        <w:t>都有</w:t>
+      </w:r>
+      <w:r>
+        <w:t>很多的线程，</w:t>
+      </w:r>
+      <w:r>
+        <w:rPr>
+          <w:rFonts w:hint="eastAsia"/>
+        </w:rPr>
+        <w:t>那么</w:t>
       </w:r>
       <w:r>
         <w:t>Chromium</w:t>
       </w:r>
       <w:r>
-        <w:t>基于</w:t>
-      </w:r>
-      <w:r>
-        <w:t>WebKit</w:t>
-      </w:r>
-      <w:r>
-        <w:t>的接口而引入的</w:t>
-      </w:r>
-      <w:r>
-        <w:t>黏附层，</w:t>
-      </w:r>
-      <w:r>
-        <w:rPr>
-          <w:rFonts w:hint="eastAsia"/>
-        </w:rPr>
+        <w:t>为什么要这样做呢？</w:t>
+      </w:r>
+      <w:r>
+        <w:rPr>
+          <w:rFonts w:hint="eastAsia"/>
+        </w:rPr>
+        <w:t>对于</w:t>
+      </w:r>
+      <w:r>
+        <w:t>Browser</w:t>
+      </w:r>
+      <w:r>
+        <w:t>进程，</w:t>
+      </w:r>
+      <w:r>
+        <w:rPr>
+          <w:rFonts w:hint="eastAsia"/>
+        </w:rPr>
+        <w:t>Chromium</w:t>
+      </w:r>
+      <w:r>
+        <w:t>的官方说法告诉</w:t>
+      </w:r>
+      <w:r>
+        <w:rPr>
+          <w:rFonts w:hint="eastAsia"/>
+        </w:rPr>
+        <w:t>我们</w:t>
+      </w:r>
+      <w:r>
+        <w:t>，</w:t>
+      </w:r>
+      <w:r>
+        <w:rPr>
+          <w:rFonts w:hint="eastAsia"/>
+        </w:rPr>
+        <w:t>多线程</w:t>
+      </w:r>
+      <w:r>
+        <w:t>的主要目的就是为了保持用户界面的高响应度，</w:t>
+      </w:r>
+      <w:r>
+        <w:rPr>
+          <w:rFonts w:hint="eastAsia"/>
+        </w:rPr>
+        <w:t>保证</w:t>
+      </w:r>
+      <w:r>
+        <w:t>UI</w:t>
+      </w:r>
+      <w:r>
+        <w:t>线程（</w:t>
+      </w:r>
+      <w:r>
+        <w:t>Browser</w:t>
+      </w:r>
+      <w:r>
+        <w:t>进程中的主线程）不会被任何其他费时的操作阻碍从而影响了对</w:t>
+      </w:r>
+      <w:r>
+        <w:rPr>
+          <w:rFonts w:hint="eastAsia"/>
+        </w:rPr>
+        <w:t>用户</w:t>
+      </w:r>
+      <w:r>
+        <w:t>操作的相应。</w:t>
+      </w:r>
+      <w:r>
+        <w:t>这些费时的其他操作很多，</w:t>
+      </w:r>
+      <w:r>
+        <w:rPr>
+          <w:rFonts w:hint="eastAsia"/>
+        </w:rPr>
+        <w:t>例如</w:t>
+      </w:r>
+      <w:r>
+        <w:t>本地</w:t>
+      </w:r>
+      <w:r>
+        <w:rPr>
+          <w:rFonts w:hint="eastAsia"/>
+        </w:rPr>
+        <w:t>文件</w:t>
+      </w:r>
+      <w:r>
+        <w:t>读写、</w:t>
+      </w:r>
+      <w:r>
+        <w:rPr>
+          <w:rFonts w:hint="eastAsia"/>
+        </w:rPr>
+        <w:t>Socket</w:t>
+      </w:r>
+      <w:r>
+        <w:t>读写、</w:t>
+      </w:r>
+      <w:r>
+        <w:rPr>
+          <w:rFonts w:hint="eastAsia"/>
+        </w:rPr>
+        <w:t>数据库操作</w:t>
+      </w:r>
+      <w:r>
+        <w:t>等。</w:t>
+      </w:r>
+      <w:r>
+        <w:t>既然文件读写会阻碍其他操作，</w:t>
+      </w:r>
+      <w:r>
+        <w:rPr>
+          <w:rFonts w:hint="eastAsia"/>
+        </w:rPr>
+        <w:t>那好</w:t>
+      </w:r>
+      <w:r>
+        <w:t>，</w:t>
+      </w:r>
+      <w:r>
+        <w:rPr>
+          <w:rFonts w:hint="eastAsia"/>
+        </w:rPr>
+        <w:t>把</w:t>
+      </w:r>
+      <w:r>
         <w:t>它</w:t>
       </w:r>
       <w:r>
-        <w:t>的出现主要是因为</w:t>
-      </w:r>
-      <w:r>
+        <w:t>们放</w:t>
+      </w:r>
+      <w:r>
+        <w:rPr>
+          <w:rFonts w:hint="eastAsia"/>
+        </w:rPr>
+        <w:t>在</w:t>
+      </w:r>
+      <w:r>
+        <w:t>单独的线程里自己忙</w:t>
+      </w:r>
+      <w:r>
+        <w:rPr>
+          <w:rFonts w:hint="eastAsia"/>
+        </w:rPr>
+        <w:t>或者等待去</w:t>
+      </w:r>
+      <w:r>
+        <w:t>吧。</w:t>
+      </w:r>
+      <w:r>
+        <w:t>而在</w:t>
+      </w:r>
+      <w:r>
+        <w:t>Render</w:t>
+      </w:r>
+      <w:r>
+        <w:t>进程中</w:t>
+      </w:r>
+      <w:r>
+        <w:t>，</w:t>
+      </w:r>
+      <w:r>
+        <w:rPr>
+          <w:rFonts w:hint="eastAsia"/>
+        </w:rPr>
         <w:t>Chromium</w:t>
       </w:r>
       <w:r>
-        <w:rPr>
-          <w:rFonts w:hint="eastAsia"/>
-        </w:rPr>
-        <w:t>中</w:t>
-      </w:r>
-      <w:r>
-        <w:t>的一些类型和</w:t>
-      </w:r>
-      <w:r>
-        <w:t>WebKit</w:t>
-      </w:r>
-      <w:r>
-        <w:t>内部不一致，</w:t>
-      </w:r>
-      <w:r>
-        <w:rPr>
-          <w:rFonts w:hint="eastAsia"/>
-        </w:rPr>
-        <w:t>所以</w:t>
-      </w:r>
-      <w:r>
-        <w:t>需要一个简单的桥接层。</w:t>
+        <w:t>则不让其他操作阻止渲染线程的快速执行。</w:t>
+      </w:r>
+      <w:r>
+        <w:t>更甚者，</w:t>
+      </w:r>
+      <w:r>
+        <w:rPr>
+          <w:rFonts w:hint="eastAsia"/>
+        </w:rPr>
+        <w:t>为了</w:t>
+      </w:r>
+      <w:r>
+        <w:t>利用</w:t>
+      </w:r>
+      <w:r>
+        <w:rPr>
+          <w:rFonts w:hint="eastAsia"/>
+        </w:rPr>
+        <w:t>多核</w:t>
+      </w:r>
+      <w:r>
+        <w:t>的</w:t>
+      </w:r>
+      <w:r>
+        <w:rPr>
+          <w:rFonts w:hint="eastAsia"/>
+        </w:rPr>
+        <w:t>优势</w:t>
+      </w:r>
+      <w:r>
+        <w:t>，</w:t>
+      </w:r>
+      <w:r>
+        <w:rPr>
+          <w:rFonts w:hint="eastAsia"/>
+        </w:rPr>
+        <w:t>Chromium</w:t>
+      </w:r>
+      <w:r>
+        <w:t>将渲染过程管线化，</w:t>
+      </w:r>
+      <w:r>
+        <w:rPr>
+          <w:rFonts w:hint="eastAsia"/>
+        </w:rPr>
+        <w:t>这样</w:t>
+      </w:r>
+      <w:r>
+        <w:t>可以让渲染的不同阶段在不同的线程执行。</w:t>
       </w:r>
     </w:p>
     <w:p>
       <w:pPr>
         <w:ind w:firstLine="480"/>
-      </w:pPr>
-      <w:r>
-        <w:rPr>
-          <w:rFonts w:hint="eastAsia"/>
-        </w:rPr>
-        <w:t>再</w:t>
-      </w:r>
-      <w:r>
-        <w:t>上面的就是</w:t>
-      </w:r>
-      <w:r>
-        <w:t>Render</w:t>
-      </w:r>
-      <w:r>
-        <w:t>er</w:t>
+        <w:rPr>
+          <w:rFonts w:hint="eastAsia"/>
+        </w:rPr>
+      </w:pPr>
+      <w:r>
+        <w:t>图</w:t>
+      </w:r>
+      <w:r>
+        <w:t>2-1</w:t>
+      </w:r>
+      <w:r>
+        <w:rPr>
+          <w:rFonts w:hint="eastAsia"/>
+        </w:rPr>
+        <w:t>3</w:t>
+      </w:r>
+      <w:r>
+        <w:rPr>
+          <w:rFonts w:hint="eastAsia"/>
+        </w:rPr>
+        <w:t>展示</w:t>
+      </w:r>
+      <w:r>
+        <w:t>了主要</w:t>
+      </w:r>
+      <w:r>
+        <w:rPr>
+          <w:rFonts w:hint="eastAsia"/>
+        </w:rPr>
+        <w:t>进程</w:t>
+      </w:r>
+      <w:r>
+        <w:t>中的重要线程信息及</w:t>
+      </w:r>
+      <w:r>
+        <w:rPr>
+          <w:rFonts w:hint="eastAsia"/>
+        </w:rPr>
+        <w:t>它们之间</w:t>
+      </w:r>
+      <w:r>
+        <w:t>是如何工作的。</w:t>
+      </w:r>
+      <w:r>
+        <w:rPr>
+          <w:rFonts w:hint="eastAsia"/>
+        </w:rPr>
+        <w:t>事实上</w:t>
       </w:r>
       <w:r>
         <w:t>，</w:t>
@@ -19669,713 +20737,439 @@
         <w:rPr>
           <w:rFonts w:hint="eastAsia"/>
         </w:rPr>
-        <w:t>它</w:t>
-      </w:r>
-      <w:r>
-        <w:t>主要处理进程间通信，</w:t>
-      </w:r>
-      <w:r>
-        <w:rPr>
-          <w:rFonts w:hint="eastAsia"/>
-        </w:rPr>
-        <w:t>接受</w:t>
-      </w:r>
-      <w:r>
-        <w:t>来自</w:t>
-      </w:r>
-      <w:r>
-        <w:t>Browser</w:t>
-      </w:r>
-      <w:r>
-        <w:t>进程的请求，</w:t>
-      </w:r>
-      <w:r>
-        <w:rPr>
-          <w:rFonts w:hint="eastAsia"/>
-        </w:rPr>
-        <w:t>并</w:t>
-      </w:r>
-      <w:r>
-        <w:t>调用相应的</w:t>
-      </w:r>
-      <w:r>
-        <w:t>WebKit</w:t>
-      </w:r>
-      <w:r>
-        <w:t>接口层。</w:t>
-      </w:r>
-      <w:r>
-        <w:rPr>
-          <w:rFonts w:hint="eastAsia"/>
-        </w:rPr>
-        <w:t>同时</w:t>
-      </w:r>
-      <w:r>
-        <w:t>，</w:t>
-      </w:r>
-      <w:r>
-        <w:rPr>
-          <w:rFonts w:hint="eastAsia"/>
-        </w:rPr>
-        <w:t>将</w:t>
-      </w:r>
-      <w:r>
-        <w:t>WebKit</w:t>
-      </w:r>
-      <w:r>
-        <w:t>的处理结果发送</w:t>
-      </w:r>
-      <w:r>
-        <w:rPr>
-          <w:rFonts w:hint="eastAsia"/>
-        </w:rPr>
-        <w:t>回去</w:t>
-      </w:r>
-      <w:r>
+        <w:t>进程中</w:t>
+      </w:r>
+      <w:r>
+        <w:t>的线程远远不止这些，</w:t>
+      </w:r>
+      <w:r>
+        <w:rPr>
+          <w:rFonts w:hint="eastAsia"/>
+        </w:rPr>
+        <w:t>这里</w:t>
+      </w:r>
+      <w:r>
+        <w:t>只是列举了其中两个重要的线程</w:t>
+      </w:r>
+      <w:r>
+        <w:rPr>
+          <w:rFonts w:hint="eastAsia"/>
+        </w:rPr>
         <w:t>。</w:t>
       </w:r>
-      <w:r>
-        <w:rPr>
-          <w:rFonts w:hint="eastAsia"/>
-        </w:rPr>
-        <w:t>上面这些介绍</w:t>
-      </w:r>
-      <w:r>
-        <w:t>的层都是在</w:t>
-      </w:r>
-      <w:r>
-        <w:t>Renderer</w:t>
-      </w:r>
-      <w:r>
-        <w:t>进程中工作的。</w:t>
-      </w:r>
     </w:p>
     <w:p>
       <w:pPr>
         <w:ind w:firstLine="480"/>
-      </w:pPr>
-      <w:r>
-        <w:t>下面就</w:t>
-      </w:r>
-      <w:r>
-        <w:t>进入了</w:t>
-      </w:r>
-      <w:r>
-        <w:t>Browser</w:t>
-      </w:r>
-      <w:r>
-        <w:t>进程，</w:t>
-      </w:r>
-      <w:r>
-        <w:t>与</w:t>
-      </w:r>
-      <w:r>
-        <w:t>Renderer</w:t>
-      </w:r>
-      <w:r>
-        <w:t>相对应</w:t>
-      </w:r>
-      <w:r>
-        <w:t>的就是</w:t>
-      </w:r>
-      <w:r>
-        <w:t>Render</w:t>
-      </w:r>
-      <w:r>
-        <w:t>er</w:t>
-      </w:r>
-      <w:r>
-        <w:t>Host</w:t>
-      </w:r>
-      <w:r>
-        <w:t>，</w:t>
-      </w:r>
-      <w:r>
-        <w:t>其目的</w:t>
-      </w:r>
-      <w:r>
-        <w:t>也是处理同</w:t>
-      </w:r>
-      <w:r>
-        <w:t>Render</w:t>
-      </w:r>
-      <w:r>
-        <w:t>进程之间的通信。</w:t>
-      </w:r>
-      <w:r>
-        <w:rPr>
-          <w:rFonts w:hint="eastAsia"/>
-        </w:rPr>
-        <w:t>不过</w:t>
-      </w:r>
-      <w:r>
-        <w:t>RendererHost</w:t>
-      </w:r>
-      <w:r>
-        <w:t>是给</w:t>
-      </w:r>
-      <w:r>
-        <w:t>Render</w:t>
-      </w:r>
-      <w:r>
-        <w:t>进程</w:t>
-      </w:r>
-      <w:r>
-        <w:t>发送请求并接收来自</w:t>
-      </w:r>
-      <w:r>
-        <w:t>Render</w:t>
-      </w:r>
-      <w:r>
-        <w:t>进程</w:t>
-      </w:r>
-      <w:r>
-        <w:rPr>
-          <w:rFonts w:hint="eastAsia"/>
-        </w:rPr>
-        <w:t>结果</w:t>
-      </w:r>
-      <w:r>
-        <w:t>。</w:t>
+        <w:rPr>
+          <w:rFonts w:hint="eastAsia"/>
+        </w:rPr>
+      </w:pPr>
+      <w:r>
+        <w:rPr>
+          <w:rFonts w:hint="eastAsia"/>
+          <w:noProof/>
+        </w:rPr>
+      </w:r>
+      <w:r>
+        <w:pict>
+          <v:group id="_x0000_s1264" editas="canvas" style="width:409.2pt;height:245.55pt;mso-position-horizontal-relative:char;mso-position-vertical-relative:line" coordorigin="2181,1440" coordsize="8184,4911">
+            <o:lock v:ext="edit" aspectratio="t"/>
+            <v:shape id="_x0000_s1263" type="#_x0000_t75" style="position:absolute;left:2181;top:1440;width:8184;height:4911" o:preferrelative="f">
+              <v:fill o:detectmouseclick="t"/>
+              <v:path o:extrusionok="t" o:connecttype="none"/>
+              <o:lock v:ext="edit" text="t"/>
+            </v:shape>
+            <v:rect id="_x0000_s1265" style="position:absolute;left:2830;top:1826;width:2377;height:1656">
+              <v:textbox style="mso-next-textbox:#_x0000_s1265">
+                <w:txbxContent>
+                  <w:p>
+                    <w:pPr>
+                      <w:rPr>
+                        <w:sz w:val="21"/>
+                        <w:szCs w:val="21"/>
+                      </w:rPr>
+                    </w:pPr>
+                    <w:r>
+                      <w:rPr>
+                        <w:rFonts w:hint="eastAsia"/>
+                        <w:sz w:val="21"/>
+                        <w:szCs w:val="21"/>
+                      </w:rPr>
+                      <w:t>Browser</w:t>
+                    </w:r>
+                    <w:r>
+                      <w:rPr>
+                        <w:rFonts w:hint="eastAsia"/>
+                        <w:sz w:val="21"/>
+                        <w:szCs w:val="21"/>
+                      </w:rPr>
+                      <w:t>进程</w:t>
+                    </w:r>
+                  </w:p>
+                </w:txbxContent>
+              </v:textbox>
+            </v:rect>
+            <v:rect id="_x0000_s1268" style="position:absolute;left:3254;top:2294;width:1434;height:385">
+              <v:textbox style="mso-next-textbox:#_x0000_s1268">
+                <w:txbxContent>
+                  <w:p>
+                    <w:pPr>
+                      <w:spacing w:after="0"/>
+                      <w:ind w:firstLine="0"/>
+                      <w:jc w:val="center"/>
+                      <w:rPr>
+                        <w:sz w:val="21"/>
+                        <w:szCs w:val="21"/>
+                      </w:rPr>
+                    </w:pPr>
+                    <w:r>
+                      <w:rPr>
+                        <w:rFonts w:hint="eastAsia"/>
+                        <w:sz w:val="21"/>
+                        <w:szCs w:val="21"/>
+                      </w:rPr>
+                      <w:t>UI</w:t>
+                    </w:r>
+                    <w:r>
+                      <w:rPr>
+                        <w:rFonts w:hint="eastAsia"/>
+                        <w:sz w:val="21"/>
+                        <w:szCs w:val="21"/>
+                      </w:rPr>
+                      <w:t>线程</w:t>
+                    </w:r>
+                  </w:p>
+                </w:txbxContent>
+              </v:textbox>
+            </v:rect>
+            <v:rect id="_x0000_s1269" style="position:absolute;left:3254;top:2984;width:1434;height:385">
+              <v:textbox style="mso-next-textbox:#_x0000_s1269">
+                <w:txbxContent>
+                  <w:p>
+                    <w:pPr>
+                      <w:spacing w:after="0"/>
+                      <w:ind w:firstLine="0"/>
+                      <w:jc w:val="center"/>
+                      <w:rPr>
+                        <w:sz w:val="21"/>
+                        <w:szCs w:val="21"/>
+                      </w:rPr>
+                    </w:pPr>
+                    <w:r>
+                      <w:rPr>
+                        <w:rFonts w:hint="eastAsia"/>
+                        <w:sz w:val="21"/>
+                        <w:szCs w:val="21"/>
+                      </w:rPr>
+                      <w:t>IO</w:t>
+                    </w:r>
+                    <w:r>
+                      <w:rPr>
+                        <w:rFonts w:hint="eastAsia"/>
+                        <w:sz w:val="21"/>
+                        <w:szCs w:val="21"/>
+                      </w:rPr>
+                      <w:t>线程</w:t>
+                    </w:r>
+                  </w:p>
+                </w:txbxContent>
+              </v:textbox>
+            </v:rect>
+            <v:rect id="_x0000_s1270" style="position:absolute;left:7407;top:1826;width:2377;height:1656">
+              <v:textbox style="mso-next-textbox:#_x0000_s1270">
+                <w:txbxContent>
+                  <w:p>
+                    <w:pPr>
+                      <w:rPr>
+                        <w:sz w:val="21"/>
+                        <w:szCs w:val="21"/>
+                      </w:rPr>
+                    </w:pPr>
+                    <w:r>
+                      <w:rPr>
+                        <w:rFonts w:hint="eastAsia"/>
+                        <w:sz w:val="21"/>
+                        <w:szCs w:val="21"/>
+                      </w:rPr>
+                      <w:t>Render</w:t>
+                    </w:r>
+                    <w:r>
+                      <w:rPr>
+                        <w:rFonts w:hint="eastAsia"/>
+                        <w:sz w:val="21"/>
+                        <w:szCs w:val="21"/>
+                      </w:rPr>
+                      <w:t>进程</w:t>
+                    </w:r>
+                  </w:p>
+                </w:txbxContent>
+              </v:textbox>
+            </v:rect>
+            <v:rect id="_x0000_s1271" style="position:absolute;left:7831;top:2294;width:1433;height:385">
+              <v:textbox style="mso-next-textbox:#_x0000_s1271">
+                <w:txbxContent>
+                  <w:p>
+                    <w:pPr>
+                      <w:spacing w:after="0"/>
+                      <w:ind w:firstLine="0"/>
+                      <w:jc w:val="center"/>
+                      <w:rPr>
+                        <w:sz w:val="21"/>
+                        <w:szCs w:val="21"/>
+                      </w:rPr>
+                    </w:pPr>
+                    <w:r>
+                      <w:rPr>
+                        <w:rFonts w:hint="eastAsia"/>
+                        <w:sz w:val="21"/>
+                        <w:szCs w:val="21"/>
+                      </w:rPr>
+                      <w:t>渲染线程</w:t>
+                    </w:r>
+                  </w:p>
+                </w:txbxContent>
+              </v:textbox>
+            </v:rect>
+            <v:rect id="_x0000_s1272" style="position:absolute;left:7831;top:3003;width:1433;height:385">
+              <v:textbox style="mso-next-textbox:#_x0000_s1272">
+                <w:txbxContent>
+                  <w:p>
+                    <w:pPr>
+                      <w:spacing w:after="0"/>
+                      <w:ind w:firstLine="0"/>
+                      <w:jc w:val="center"/>
+                      <w:rPr>
+                        <w:sz w:val="21"/>
+                        <w:szCs w:val="21"/>
+                      </w:rPr>
+                    </w:pPr>
+                    <w:r>
+                      <w:rPr>
+                        <w:rFonts w:hint="eastAsia"/>
+                        <w:sz w:val="21"/>
+                        <w:szCs w:val="21"/>
+                      </w:rPr>
+                      <w:t>IO</w:t>
+                    </w:r>
+                    <w:r>
+                      <w:rPr>
+                        <w:rFonts w:hint="eastAsia"/>
+                        <w:sz w:val="21"/>
+                        <w:szCs w:val="21"/>
+                      </w:rPr>
+                      <w:t>线程</w:t>
+                    </w:r>
+                  </w:p>
+                </w:txbxContent>
+              </v:textbox>
+            </v:rect>
+            <v:rect id="_x0000_s1273" style="position:absolute;left:5207;top:4451;width:2378;height:1656">
+              <v:textbox>
+                <w:txbxContent>
+                  <w:p>
+                    <w:pPr>
+                      <w:rPr>
+                        <w:sz w:val="21"/>
+                        <w:szCs w:val="21"/>
+                      </w:rPr>
+                    </w:pPr>
+                    <w:r>
+                      <w:rPr>
+                        <w:rFonts w:hint="eastAsia"/>
+                        <w:sz w:val="21"/>
+                        <w:szCs w:val="21"/>
+                      </w:rPr>
+                      <w:t>GPU</w:t>
+                    </w:r>
+                    <w:r>
+                      <w:rPr>
+                        <w:rFonts w:hint="eastAsia"/>
+                        <w:sz w:val="21"/>
+                        <w:szCs w:val="21"/>
+                      </w:rPr>
+                      <w:t>进程</w:t>
+                    </w:r>
+                  </w:p>
+                </w:txbxContent>
+              </v:textbox>
+            </v:rect>
+            <v:rect id="_x0000_s1274" style="position:absolute;left:5629;top:4919;width:1435;height:385">
+              <v:textbox>
+                <w:txbxContent>
+                  <w:p>
+                    <w:pPr>
+                      <w:spacing w:after="0"/>
+                      <w:ind w:firstLine="0"/>
+                      <w:jc w:val="center"/>
+                      <w:rPr>
+                        <w:sz w:val="21"/>
+                        <w:szCs w:val="21"/>
+                      </w:rPr>
+                    </w:pPr>
+                    <w:r>
+                      <w:rPr>
+                        <w:rFonts w:hint="eastAsia"/>
+                        <w:sz w:val="21"/>
+                        <w:szCs w:val="21"/>
+                      </w:rPr>
+                      <w:t>IO</w:t>
+                    </w:r>
+                    <w:r>
+                      <w:rPr>
+                        <w:rFonts w:hint="eastAsia"/>
+                        <w:sz w:val="21"/>
+                        <w:szCs w:val="21"/>
+                      </w:rPr>
+                      <w:t>线程</w:t>
+                    </w:r>
+                  </w:p>
+                </w:txbxContent>
+              </v:textbox>
+            </v:rect>
+            <v:rect id="_x0000_s1275" style="position:absolute;left:5629;top:5628;width:1435;height:385">
+              <v:textbox>
+                <w:txbxContent>
+                  <w:p>
+                    <w:pPr>
+                      <w:spacing w:after="0"/>
+                      <w:ind w:firstLine="0"/>
+                      <w:jc w:val="center"/>
+                      <w:rPr>
+                        <w:sz w:val="21"/>
+                        <w:szCs w:val="21"/>
+                      </w:rPr>
+                    </w:pPr>
+                    <w:r>
+                      <w:rPr>
+                        <w:rFonts w:hint="eastAsia"/>
+                        <w:sz w:val="21"/>
+                        <w:szCs w:val="21"/>
+                      </w:rPr>
+                      <w:t>GL</w:t>
+                    </w:r>
+                    <w:r>
+                      <w:rPr>
+                        <w:rFonts w:hint="eastAsia"/>
+                        <w:sz w:val="21"/>
+                        <w:szCs w:val="21"/>
+                      </w:rPr>
+                      <w:t>线程</w:t>
+                    </w:r>
+                  </w:p>
+                </w:txbxContent>
+              </v:textbox>
+            </v:rect>
+            <v:shape id="_x0000_s1277" type="#_x0000_t32" style="position:absolute;left:3971;top:2679;width:1;height:305" o:connectortype="straight">
+              <v:stroke startarrow="block" endarrow="block"/>
+            </v:shape>
+            <v:shape id="_x0000_s1278" type="#_x0000_t32" style="position:absolute;left:8548;top:2679;width:1;height:324" o:connectortype="straight">
+              <v:stroke startarrow="block" endarrow="block"/>
+            </v:shape>
+            <v:shape id="_x0000_s1279" type="#_x0000_t32" style="position:absolute;left:6347;top:5304;width:1;height:324" o:connectortype="straight">
+              <v:stroke startarrow="block" endarrow="block"/>
+            </v:shape>
+            <v:shape id="_x0000_s1280" type="#_x0000_t32" style="position:absolute;left:4688;top:3177;width:3143;height:19" o:connectortype="straight">
+              <v:stroke startarrow="block" endarrow="block"/>
+            </v:shape>
+            <v:shape id="_x0000_s1281" type="#_x0000_t32" style="position:absolute;left:3971;top:3369;width:1658;height:1743" o:connectortype="straight">
+              <v:stroke startarrow="block" endarrow="block"/>
+            </v:shape>
+            <v:shape id="_x0000_s1282" type="#_x0000_t32" style="position:absolute;left:7064;top:3388;width:1484;height:1724;flip:x" o:connectortype="straight">
+              <v:stroke startarrow="block" endarrow="block"/>
+            </v:shape>
+            <w10:wrap type="none"/>
+            <w10:anchorlock/>
+          </v:group>
+        </w:pict>
+      </w:r>
+    </w:p>
+    <w:p>
+      <w:pPr>
+        <w:widowControl w:val="0"/>
+        <w:adjustRightInd w:val="0"/>
+        <w:snapToGrid w:val="0"/>
+        <w:spacing w:before="120" w:after="0"/>
+        <w:ind w:rightChars="12" w:right="29" w:firstLine="410"/>
+        <w:jc w:val="center"/>
+        <w:rPr>
+          <w:rFonts w:ascii="楷体_GB2312" w:eastAsia="楷体_GB2312" w:hAnsi="华文楷体"/>
+          <w:bCs w:val="0"/>
+          <w:snapToGrid w:val="0"/>
+          <w:color w:val="000000"/>
+          <w:sz w:val="21"/>
+          <w:szCs w:val="21"/>
+        </w:rPr>
+      </w:pPr>
+      <w:r>
+        <w:rPr>
+          <w:rFonts w:ascii="楷体_GB2312" w:eastAsia="楷体_GB2312" w:hAnsi="华文楷体" w:hint="eastAsia"/>
+          <w:bCs w:val="0"/>
+          <w:snapToGrid w:val="0"/>
+          <w:color w:val="000000"/>
+          <w:sz w:val="21"/>
+          <w:szCs w:val="21"/>
+        </w:rPr>
+        <w:t xml:space="preserve">图2-13 </w:t>
+      </w:r>
+      <w:r>
+        <w:rPr>
+          <w:rFonts w:ascii="楷体_GB2312" w:eastAsia="楷体_GB2312" w:hAnsi="华文楷体" w:hint="eastAsia"/>
+          <w:bCs w:val="0"/>
+          <w:snapToGrid w:val="0"/>
+          <w:color w:val="000000"/>
+          <w:sz w:val="21"/>
+          <w:szCs w:val="21"/>
+        </w:rPr>
+        <w:t>Chromium的多线程模型</w:t>
+      </w:r>
+    </w:p>
+    <w:p>
+      <w:pPr>
+        <w:spacing w:line="240" w:lineRule="auto"/>
+        <w:ind w:firstLineChars="200" w:firstLine="420"/>
+        <w:jc w:val="center"/>
+        <w:rPr>
+          <w:rFonts w:hAnsi="Times New Roman"/>
+          <w:bCs w:val="0"/>
+          <w:sz w:val="21"/>
+          <w:szCs w:val="21"/>
+        </w:rPr>
+      </w:pPr>
+      <w:r>
+        <w:rPr>
+          <w:rFonts w:hAnsi="Times New Roman"/>
+          <w:bCs w:val="0"/>
+          <w:sz w:val="21"/>
+          <w:szCs w:val="21"/>
+        </w:rPr>
+        <w:t>Fig 2-</w:t>
+      </w:r>
+      <w:r>
+        <w:rPr>
+          <w:rFonts w:hAnsi="Times New Roman" w:hint="eastAsia"/>
+          <w:bCs w:val="0"/>
+          <w:sz w:val="21"/>
+          <w:szCs w:val="21"/>
+        </w:rPr>
+        <w:t xml:space="preserve">13 The </w:t>
+      </w:r>
+      <w:r>
+        <w:rPr>
+          <w:rFonts w:hAnsi="Times New Roman" w:hint="eastAsia"/>
+          <w:bCs w:val="0"/>
+          <w:sz w:val="21"/>
+          <w:szCs w:val="21"/>
+        </w:rPr>
+        <w:t>multi-thread model of Chromium</w:t>
       </w:r>
     </w:p>
     <w:p>
       <w:pPr>
         <w:ind w:firstLine="480"/>
-      </w:pPr>
-      <w:r>
-        <w:rPr>
-          <w:rFonts w:hint="eastAsia"/>
-        </w:rPr>
-        <w:t>Web</w:t>
-      </w:r>
-      <w:r>
-        <w:t xml:space="preserve"> </w:t>
-      </w:r>
-      <w:r>
-        <w:rPr>
-          <w:rFonts w:hint="eastAsia"/>
-        </w:rPr>
-        <w:t>Content</w:t>
-      </w:r>
-      <w:r>
-        <w:t>s</w:t>
-      </w:r>
-      <w:r>
-        <w:t>表示</w:t>
-      </w:r>
-      <w:r>
-        <w:rPr>
-          <w:rFonts w:hint="eastAsia"/>
-        </w:rPr>
-        <w:t>的</w:t>
-      </w:r>
-      <w:r>
-        <w:t>就是网页的内容，</w:t>
-      </w:r>
-      <w:r>
-        <w:rPr>
-          <w:rFonts w:hint="eastAsia"/>
-        </w:rPr>
-        <w:t>因为</w:t>
-      </w:r>
-      <w:r>
-        <w:t>网页可能</w:t>
-      </w:r>
-      <w:r>
-        <w:t>有多个需要绘制的内容，</w:t>
-      </w:r>
-      <w:r>
-        <w:rPr>
-          <w:rFonts w:hint="eastAsia"/>
-        </w:rPr>
-        <w:t>例如</w:t>
-      </w:r>
-      <w:r>
-        <w:t>弹出的对话框内容，</w:t>
-      </w:r>
-      <w:r>
-        <w:rPr>
-          <w:rFonts w:hint="eastAsia"/>
-        </w:rPr>
-        <w:t>所以</w:t>
-      </w:r>
-      <w:r>
-        <w:t>这里是“</w:t>
-      </w:r>
-      <w:r>
-        <w:t>Contents</w:t>
-      </w:r>
-      <w:r>
-        <w:t>”。</w:t>
-      </w:r>
-      <w:r>
-        <w:rPr>
-          <w:rFonts w:hint="eastAsia"/>
-        </w:rPr>
-        <w:t>它</w:t>
-      </w:r>
-      <w:r>
-        <w:t>同时包括显示网页内容</w:t>
-      </w:r>
-      <w:r>
-        <w:t>的一个子窗口，</w:t>
-      </w:r>
-      <w:r>
-        <w:rPr>
-          <w:rFonts w:hint="eastAsia"/>
-        </w:rPr>
-        <w:t>这个</w:t>
-      </w:r>
-      <w:r>
-        <w:t>子窗口最后被嵌入到浏览器的用户界面，</w:t>
-      </w:r>
-      <w:r>
-        <w:rPr>
-          <w:rFonts w:hint="eastAsia"/>
-        </w:rPr>
-        <w:t>作为</w:t>
-      </w:r>
-      <w:r>
-        <w:t>它的一个标签页。</w:t>
-      </w:r>
-    </w:p>
-    <w:p>
-      <w:pPr>
-        <w:ind w:firstLine="480"/>
-      </w:pPr>
-      <w:r>
-        <w:rPr>
-          <w:rFonts w:hint="eastAsia"/>
-        </w:rPr>
-        <w:t>通过</w:t>
-      </w:r>
-      <w:r>
-        <w:t>上面的介绍，</w:t>
-      </w:r>
-      <w:r>
-        <w:rPr>
-          <w:rFonts w:hint="eastAsia"/>
-        </w:rPr>
-        <w:t>这里</w:t>
-      </w:r>
-      <w:r>
-        <w:t>的关系已经基本理顺。</w:t>
-      </w:r>
-      <w:r>
-        <w:rPr>
-          <w:rFonts w:hint="eastAsia"/>
-        </w:rPr>
-        <w:t>那么</w:t>
-      </w:r>
-      <w:r>
-        <w:t>，</w:t>
-      </w:r>
-      <w:r>
-        <w:rPr>
-          <w:rFonts w:hint="eastAsia"/>
-        </w:rPr>
-        <w:t>进程内部</w:t>
-      </w:r>
-      <w:r>
-        <w:t>又是什么情况</w:t>
-      </w:r>
-      <w:r>
-        <w:rPr>
-          <w:rFonts w:hint="eastAsia"/>
-        </w:rPr>
-        <w:t>呢</w:t>
-      </w:r>
-      <w:r>
-        <w:t>？</w:t>
-      </w:r>
-      <w:r>
-        <w:t>如何</w:t>
-      </w:r>
-      <w:r>
-        <w:rPr>
-          <w:rFonts w:hint="eastAsia"/>
-        </w:rPr>
-        <w:t>在</w:t>
-      </w:r>
-      <w:r>
-        <w:t>支持进程间通信的同时又</w:t>
-      </w:r>
-      <w:r>
-        <w:t>能支持高效渲染或者用户</w:t>
-      </w:r>
-      <w:r>
-        <w:rPr>
-          <w:rFonts w:hint="eastAsia"/>
-        </w:rPr>
-        <w:t>事件</w:t>
-      </w:r>
-      <w:r>
-        <w:t>响应？答案是多线程。</w:t>
-      </w:r>
-    </w:p>
-    <w:p>
-      <w:pPr>
-        <w:ind w:firstLine="480"/>
-      </w:pPr>
-      <w:r>
-        <w:rPr>
-          <w:rFonts w:hint="eastAsia"/>
-        </w:rPr>
-        <w:t>每个</w:t>
-      </w:r>
-      <w:r>
-        <w:t>进程内部，</w:t>
-      </w:r>
-      <w:r>
-        <w:rPr>
-          <w:rFonts w:hint="eastAsia"/>
-        </w:rPr>
-        <w:t>都有</w:t>
-      </w:r>
-      <w:r>
-        <w:t>很多的线程，</w:t>
-      </w:r>
-      <w:r>
-        <w:rPr>
-          <w:rFonts w:hint="eastAsia"/>
-        </w:rPr>
-        <w:t>那么</w:t>
-      </w:r>
-      <w:r>
-        <w:t>Chromium</w:t>
-      </w:r>
-      <w:r>
-        <w:t>为什么要这样做呢？</w:t>
-      </w:r>
-      <w:r>
-        <w:rPr>
-          <w:rFonts w:hint="eastAsia"/>
-        </w:rPr>
-        <w:t>对于</w:t>
-      </w:r>
-      <w:r>
-        <w:t>Browser</w:t>
-      </w:r>
-      <w:r>
-        <w:t>进程，</w:t>
-      </w:r>
-      <w:r>
-        <w:rPr>
-          <w:rFonts w:hint="eastAsia"/>
-        </w:rPr>
-        <w:t>Chromium</w:t>
-      </w:r>
-      <w:r>
-        <w:t>的官方说法告诉</w:t>
-      </w:r>
-      <w:r>
-        <w:rPr>
-          <w:rFonts w:hint="eastAsia"/>
-        </w:rPr>
-        <w:t>我们</w:t>
-      </w:r>
-      <w:r>
-        <w:t>，</w:t>
-      </w:r>
-      <w:r>
-        <w:rPr>
-          <w:rFonts w:hint="eastAsia"/>
-        </w:rPr>
-        <w:t>多线程</w:t>
-      </w:r>
-      <w:r>
-        <w:t>的主要目的就是为了保持用户界面的高响应度，</w:t>
-      </w:r>
-      <w:r>
-        <w:rPr>
-          <w:rFonts w:hint="eastAsia"/>
-        </w:rPr>
-        <w:t>保证</w:t>
-      </w:r>
-      <w:r>
-        <w:t>UI</w:t>
-      </w:r>
-      <w:r>
-        <w:t>线程（</w:t>
-      </w:r>
-      <w:r>
-        <w:t>Browser</w:t>
-      </w:r>
-      <w:r>
-        <w:t>进程中的主线程）不会被任何其他费时的操作阻碍从而影响了对</w:t>
-      </w:r>
-      <w:r>
-        <w:rPr>
-          <w:rFonts w:hint="eastAsia"/>
-        </w:rPr>
-        <w:t>用户</w:t>
-      </w:r>
-      <w:r>
-        <w:t>操作的相应。</w:t>
-      </w:r>
-      <w:r>
-        <w:t>这些费时的其他操作很多，</w:t>
-      </w:r>
-      <w:r>
-        <w:rPr>
-          <w:rFonts w:hint="eastAsia"/>
-        </w:rPr>
-        <w:t>例如</w:t>
-      </w:r>
-      <w:r>
-        <w:t>本地</w:t>
-      </w:r>
-      <w:r>
-        <w:rPr>
-          <w:rFonts w:hint="eastAsia"/>
-        </w:rPr>
-        <w:t>文件</w:t>
-      </w:r>
-      <w:r>
-        <w:t>读写、</w:t>
-      </w:r>
-      <w:r>
-        <w:rPr>
-          <w:rFonts w:hint="eastAsia"/>
-        </w:rPr>
-        <w:t>Socket</w:t>
-      </w:r>
-      <w:r>
-        <w:t>读写、</w:t>
-      </w:r>
-      <w:r>
-        <w:rPr>
-          <w:rFonts w:hint="eastAsia"/>
-        </w:rPr>
-        <w:t>数据库操作</w:t>
-      </w:r>
-      <w:r>
-        <w:t>等。</w:t>
-      </w:r>
-      <w:r>
-        <w:t>既然文件读写会阻碍其他操作，</w:t>
-      </w:r>
-      <w:r>
-        <w:rPr>
-          <w:rFonts w:hint="eastAsia"/>
-        </w:rPr>
-        <w:t>那好</w:t>
-      </w:r>
-      <w:r>
-        <w:t>，</w:t>
-      </w:r>
-      <w:r>
-        <w:rPr>
-          <w:rFonts w:hint="eastAsia"/>
-        </w:rPr>
-        <w:t>把</w:t>
-      </w:r>
-      <w:r>
-        <w:t>它</w:t>
-      </w:r>
-      <w:r>
-        <w:t>们放</w:t>
-      </w:r>
-      <w:r>
-        <w:rPr>
-          <w:rFonts w:hint="eastAsia"/>
-        </w:rPr>
-        <w:t>在</w:t>
-      </w:r>
-      <w:r>
-        <w:t>单独的线程里自己忙</w:t>
-      </w:r>
-      <w:r>
-        <w:rPr>
-          <w:rFonts w:hint="eastAsia"/>
-        </w:rPr>
-        <w:t>或者等待去</w:t>
-      </w:r>
-      <w:r>
-        <w:t>吧。</w:t>
-      </w:r>
-      <w:r>
-        <w:t>而在</w:t>
-      </w:r>
-      <w:r>
-        <w:t>Render</w:t>
-      </w:r>
-      <w:r>
-        <w:t>进程中</w:t>
-      </w:r>
-      <w:r>
-        <w:t>，</w:t>
-      </w:r>
-      <w:r>
-        <w:rPr>
-          <w:rFonts w:hint="eastAsia"/>
-        </w:rPr>
-        <w:t>Chromium</w:t>
-      </w:r>
-      <w:r>
-        <w:t>则不让其他操作阻止渲染线程的快速执行。</w:t>
-      </w:r>
-      <w:r>
-        <w:t>更甚者，</w:t>
-      </w:r>
-      <w:r>
-        <w:rPr>
-          <w:rFonts w:hint="eastAsia"/>
-        </w:rPr>
-        <w:t>为了</w:t>
-      </w:r>
-      <w:r>
-        <w:t>利用</w:t>
-      </w:r>
-      <w:r>
-        <w:rPr>
-          <w:rFonts w:hint="eastAsia"/>
-        </w:rPr>
-        <w:t>多核</w:t>
-      </w:r>
-      <w:r>
-        <w:t>的</w:t>
-      </w:r>
-      <w:r>
-        <w:rPr>
-          <w:rFonts w:hint="eastAsia"/>
-        </w:rPr>
-        <w:t>优势</w:t>
-      </w:r>
-      <w:r>
-        <w:t>，</w:t>
-      </w:r>
-      <w:r>
-        <w:rPr>
-          <w:rFonts w:hint="eastAsia"/>
-        </w:rPr>
-        <w:t>Chromium</w:t>
-      </w:r>
-      <w:r>
-        <w:t>将渲染过程管线化，</w:t>
-      </w:r>
-      <w:r>
-        <w:rPr>
-          <w:rFonts w:hint="eastAsia"/>
-        </w:rPr>
-        <w:t>这样</w:t>
-      </w:r>
-      <w:r>
-        <w:t>可以让渲染的不同阶段在不同的线程执行。</w:t>
-      </w:r>
-    </w:p>
-    <w:p>
-      <w:pPr>
-        <w:ind w:firstLine="480"/>
-      </w:pPr>
-      <w:r>
-        <w:t>图</w:t>
-      </w:r>
-      <w:r>
-        <w:t>2-12</w:t>
-      </w:r>
-      <w:r>
-        <w:rPr>
-          <w:rFonts w:hint="eastAsia"/>
-        </w:rPr>
-        <w:t>展示</w:t>
-      </w:r>
-      <w:r>
-        <w:t>了主要</w:t>
-      </w:r>
-      <w:r>
-        <w:rPr>
-          <w:rFonts w:hint="eastAsia"/>
-        </w:rPr>
-        <w:t>进程</w:t>
-      </w:r>
-      <w:r>
-        <w:t>中的重要线程信息及</w:t>
-      </w:r>
-      <w:r>
-        <w:rPr>
-          <w:rFonts w:hint="eastAsia"/>
-        </w:rPr>
-        <w:t>它们之间</w:t>
-      </w:r>
-      <w:r>
-        <w:t>是如何工作的。</w:t>
-      </w:r>
-      <w:r>
-        <w:rPr>
-          <w:rFonts w:hint="eastAsia"/>
-        </w:rPr>
-        <w:t>事实上</w:t>
-      </w:r>
-      <w:r>
-        <w:t>，</w:t>
-      </w:r>
-      <w:r>
-        <w:rPr>
-          <w:rFonts w:hint="eastAsia"/>
-        </w:rPr>
-        <w:t>进程中</w:t>
-      </w:r>
-      <w:r>
-        <w:t>的线程远远不止这些，</w:t>
-      </w:r>
-      <w:r>
-        <w:rPr>
-          <w:rFonts w:hint="eastAsia"/>
-        </w:rPr>
-        <w:t>这里</w:t>
-      </w:r>
-      <w:r>
-        <w:t>只是列举了其中两个重要的线程</w:t>
-      </w:r>
-    </w:p>
-    <w:tbl>
-      <w:tblPr>
-        <w:tblStyle w:val="af0"/>
-        <w:tblW w:w="0" w:type="auto"/>
-        <w:tblLook w:val="04A0"/>
-      </w:tblPr>
-      <w:tblGrid>
-        <w:gridCol w:w="9061"/>
-      </w:tblGrid>
-      <w:tr>
-        <w:tc>
-          <w:tcPr>
-            <w:tcW w:w="9061" w:type="dxa"/>
-          </w:tcPr>
-          <w:p>
-            <w:pPr>
-              <w:ind w:firstLine="0"/>
-            </w:pPr>
-            <w:r>
-              <w:t>此处插入：</w:t>
-            </w:r>
-            <w:r>
-              <w:rPr>
-                <w:rFonts w:hint="eastAsia"/>
-              </w:rPr>
-              <w:t>图</w:t>
-            </w:r>
-            <w:r>
-              <w:t xml:space="preserve">2-12 </w:t>
-            </w:r>
-            <w:r>
-              <w:rPr>
-                <w:rFonts w:hint="eastAsia"/>
-              </w:rPr>
-              <w:t>Chromium</w:t>
-            </w:r>
-            <w:r>
-              <w:t>的多线程模型</w:t>
-            </w:r>
-          </w:p>
-        </w:tc>
-      </w:tr>
-    </w:tbl>
-    <w:p>
-      <w:pPr>
-        <w:ind w:firstLine="480"/>
+        <w:rPr>
+          <w:rFonts w:hint="eastAsia"/>
+        </w:rPr>
       </w:pPr>
     </w:p>
     <w:p>
@@ -22789,7 +23583,13 @@
         <w:t>如图</w:t>
       </w:r>
       <w:r>
-        <w:t>2-13</w:t>
+        <w:t>2-1</w:t>
+      </w:r>
+      <w:r>
+        <w:rPr>
+          <w:rFonts w:hint="eastAsia"/>
+        </w:rPr>
+        <w:t>4</w:t>
       </w:r>
       <w:r>
         <w:t>所示：</w:t>
@@ -22987,7 +23787,7 @@
           <w:sz w:val="21"/>
           <w:szCs w:val="21"/>
         </w:rPr>
-        <w:t>2-13</w:t>
+        <w:t>2-1</w:t>
       </w:r>
       <w:r>
         <w:rPr>
@@ -22998,6 +23798,17 @@
           <w:sz w:val="21"/>
           <w:szCs w:val="21"/>
         </w:rPr>
+        <w:t>4</w:t>
+      </w:r>
+      <w:r>
+        <w:rPr>
+          <w:rFonts w:ascii="楷体_GB2312" w:eastAsia="楷体_GB2312" w:hAnsi="华文楷体" w:hint="eastAsia"/>
+          <w:bCs w:val="0"/>
+          <w:snapToGrid w:val="0"/>
+          <w:color w:val="000000"/>
+          <w:sz w:val="21"/>
+          <w:szCs w:val="21"/>
+        </w:rPr>
         <w:t xml:space="preserve"> </w:t>
       </w:r>
       <w:r>
@@ -23040,7 +23851,16 @@
           <w:sz w:val="21"/>
           <w:szCs w:val="21"/>
         </w:rPr>
-        <w:t>13</w:t>
+        <w:t>1</w:t>
+      </w:r>
+      <w:r>
+        <w:rPr>
+          <w:rFonts w:hAnsi="Times New Roman" w:hint="eastAsia"/>
+          <w:bCs w:val="0"/>
+          <w:sz w:val="21"/>
+          <w:szCs w:val="21"/>
+        </w:rPr>
+        <w:t>4</w:t>
       </w:r>
       <w:r>
         <w:rPr>
@@ -23280,7 +24100,13 @@
         <w:t>图</w:t>
       </w:r>
       <w:r>
-        <w:t>2-14</w:t>
+        <w:t>2-1</w:t>
+      </w:r>
+      <w:r>
+        <w:rPr>
+          <w:rFonts w:hint="eastAsia"/>
+        </w:rPr>
+        <w:t>5</w:t>
       </w:r>
       <w:r>
         <w:rPr>
@@ -23322,7 +24148,13 @@
         <w:t>图</w:t>
       </w:r>
       <w:r>
-        <w:t>2-15</w:t>
+        <w:t>2-1</w:t>
+      </w:r>
+      <w:r>
+        <w:rPr>
+          <w:rFonts w:hint="eastAsia"/>
+        </w:rPr>
+        <w:t>6</w:t>
       </w:r>
       <w:r>
         <w:rPr>
@@ -23568,7 +24400,7 @@
           <w:sz w:val="21"/>
           <w:szCs w:val="21"/>
         </w:rPr>
-        <w:t>2-14</w:t>
+        <w:t>2-1</w:t>
       </w:r>
       <w:r>
         <w:rPr>
@@ -23579,6 +24411,17 @@
           <w:sz w:val="21"/>
           <w:szCs w:val="21"/>
         </w:rPr>
+        <w:t>5</w:t>
+      </w:r>
+      <w:r>
+        <w:rPr>
+          <w:rFonts w:ascii="楷体_GB2312" w:eastAsia="楷体_GB2312" w:hAnsi="华文楷体" w:hint="eastAsia"/>
+          <w:bCs w:val="0"/>
+          <w:snapToGrid w:val="0"/>
+          <w:color w:val="000000"/>
+          <w:sz w:val="21"/>
+          <w:szCs w:val="21"/>
+        </w:rPr>
         <w:t xml:space="preserve"> </w:t>
       </w:r>
       <w:r>
@@ -23632,7 +24475,16 @@
           <w:sz w:val="21"/>
           <w:szCs w:val="21"/>
         </w:rPr>
-        <w:t>14</w:t>
+        <w:t>1</w:t>
+      </w:r>
+      <w:r>
+        <w:rPr>
+          <w:rFonts w:hAnsi="Times New Roman" w:hint="eastAsia"/>
+          <w:bCs w:val="0"/>
+          <w:sz w:val="21"/>
+          <w:szCs w:val="21"/>
+        </w:rPr>
+        <w:t>5</w:t>
       </w:r>
       <w:r>
         <w:rPr>
@@ -23882,7 +24734,7 @@
           <w:sz w:val="21"/>
           <w:szCs w:val="21"/>
         </w:rPr>
-        <w:t>2-15</w:t>
+        <w:t>2-1</w:t>
       </w:r>
       <w:r>
         <w:rPr>
@@ -23893,6 +24745,17 @@
           <w:sz w:val="21"/>
           <w:szCs w:val="21"/>
         </w:rPr>
+        <w:t>6</w:t>
+      </w:r>
+      <w:r>
+        <w:rPr>
+          <w:rFonts w:ascii="楷体_GB2312" w:eastAsia="楷体_GB2312" w:hAnsi="华文楷体" w:hint="eastAsia"/>
+          <w:bCs w:val="0"/>
+          <w:snapToGrid w:val="0"/>
+          <w:color w:val="000000"/>
+          <w:sz w:val="21"/>
+          <w:szCs w:val="21"/>
+        </w:rPr>
         <w:t xml:space="preserve"> </w:t>
       </w:r>
       <w:r>
@@ -23939,12 +24802,12 @@
       </w:r>
       <w:r>
         <w:rPr>
-          <w:rFonts w:hAnsi="Times New Roman"/>
+          <w:rFonts w:hAnsi="Times New Roman" w:hint="eastAsia"/>
           <w:bCs w:val="0"/>
           <w:sz w:val="21"/>
           <w:szCs w:val="21"/>
         </w:rPr>
-        <w:t>5</w:t>
+        <w:t>6</w:t>
       </w:r>
       <w:r>
         <w:rPr>
@@ -24067,150 +24930,247 @@
         <w:pStyle w:val="My1"/>
         <w:ind w:firstLine="426"/>
         <w:rPr>
+          <w:rFonts w:ascii="Times New Roman" w:eastAsia="宋体" w:hAnsi="宋体" w:hint="eastAsia"/>
+          <w:b w:val="0"/>
+        </w:rPr>
+      </w:pPr>
+      <w:r>
+        <w:rPr>
           <w:rFonts w:ascii="Times New Roman" w:eastAsia="宋体" w:hAnsi="宋体"/>
           <w:b w:val="0"/>
         </w:rPr>
-      </w:pPr>
+        <w:t>接收元件处在</w:t>
+      </w:r>
       <w:r>
         <w:rPr>
           <w:rFonts w:ascii="Times New Roman" w:eastAsia="宋体" w:hAnsi="宋体"/>
           <w:b w:val="0"/>
         </w:rPr>
-        <w:t>接收元件处在</w:t>
+        <w:t>媒体</w:t>
       </w:r>
       <w:r>
         <w:rPr>
           <w:rFonts w:ascii="Times New Roman" w:eastAsia="宋体" w:hAnsi="宋体"/>
           <w:b w:val="0"/>
         </w:rPr>
-        <w:t>媒体</w:t>
+        <w:t>管道的末端，</w:t>
       </w:r>
       <w:r>
         <w:rPr>
           <w:rFonts w:ascii="Times New Roman" w:eastAsia="宋体" w:hAnsi="宋体"/>
           <w:b w:val="0"/>
         </w:rPr>
-        <w:t>管道的末端，</w:t>
+        <w:t>如图</w:t>
       </w:r>
       <w:r>
         <w:rPr>
           <w:rFonts w:ascii="Times New Roman" w:eastAsia="宋体" w:hAnsi="宋体"/>
           <w:b w:val="0"/>
         </w:rPr>
-        <w:t>如图</w:t>
+        <w:t>2-1</w:t>
+      </w:r>
+      <w:r>
+        <w:rPr>
+          <w:rFonts w:ascii="Times New Roman" w:eastAsia="宋体" w:hAnsi="宋体" w:hint="eastAsia"/>
+          <w:b w:val="0"/>
+        </w:rPr>
+        <w:t>7</w:t>
+      </w:r>
+      <w:r>
+        <w:rPr>
+          <w:rFonts w:ascii="Times New Roman" w:eastAsia="宋体" w:hAnsi="宋体" w:hint="eastAsia"/>
+          <w:b w:val="0"/>
+        </w:rPr>
+        <w:t>所示</w:t>
       </w:r>
       <w:r>
         <w:rPr>
           <w:rFonts w:ascii="Times New Roman" w:eastAsia="宋体" w:hAnsi="宋体"/>
           <w:b w:val="0"/>
         </w:rPr>
-        <w:t>2-16</w:t>
+        <w:t>为接收元件的示意图，</w:t>
       </w:r>
       <w:r>
         <w:rPr>
           <w:rFonts w:ascii="Times New Roman" w:eastAsia="宋体" w:hAnsi="宋体" w:hint="eastAsia"/>
           <w:b w:val="0"/>
         </w:rPr>
-        <w:t>所示</w:t>
+        <w:t>它</w:t>
       </w:r>
       <w:r>
         <w:rPr>
           <w:rFonts w:ascii="Times New Roman" w:eastAsia="宋体" w:hAnsi="宋体"/>
           <w:b w:val="0"/>
         </w:rPr>
-        <w:t>为接收元件的示意图，</w:t>
+        <w:t>只有一个接收衬垫（</w:t>
+      </w:r>
+      <w:r>
+        <w:rPr>
+          <w:rFonts w:ascii="Times New Roman" w:eastAsia="宋体" w:hAnsi="宋体"/>
+          <w:b w:val="0"/>
+        </w:rPr>
+        <w:t xml:space="preserve">sink </w:t>
       </w:r>
       <w:r>
         <w:rPr>
           <w:rFonts w:ascii="Times New Roman" w:eastAsia="宋体" w:hAnsi="宋体" w:hint="eastAsia"/>
           <w:b w:val="0"/>
         </w:rPr>
-        <w:t>它</w:t>
+        <w:t>pad</w:t>
       </w:r>
       <w:r>
         <w:rPr>
           <w:rFonts w:ascii="Times New Roman" w:eastAsia="宋体" w:hAnsi="宋体"/>
           <w:b w:val="0"/>
         </w:rPr>
-        <w:t>只有一个接收衬垫（</w:t>
+        <w:t>）</w:t>
       </w:r>
       <w:r>
         <w:rPr>
           <w:rFonts w:ascii="Times New Roman" w:eastAsia="宋体" w:hAnsi="宋体"/>
           <w:b w:val="0"/>
         </w:rPr>
-        <w:t xml:space="preserve">sink </w:t>
+        <w:t>，因而它只接收数据，</w:t>
       </w:r>
       <w:r>
         <w:rPr>
           <w:rFonts w:ascii="Times New Roman" w:eastAsia="宋体" w:hAnsi="宋体" w:hint="eastAsia"/>
           <w:b w:val="0"/>
         </w:rPr>
-        <w:t>pad</w:t>
+        <w:t>不</w:t>
       </w:r>
       <w:r>
         <w:rPr>
           <w:rFonts w:ascii="Times New Roman" w:eastAsia="宋体" w:hAnsi="宋体"/>
           <w:b w:val="0"/>
         </w:rPr>
-        <w:t>）</w:t>
+        <w:t>产生数据。</w:t>
       </w:r>
       <w:r>
         <w:rPr>
           <w:rFonts w:ascii="Times New Roman" w:eastAsia="宋体" w:hAnsi="宋体"/>
           <w:b w:val="0"/>
         </w:rPr>
-        <w:t>，因而它只接收数据，</w:t>
+        <w:t>例如常见的写磁盘、</w:t>
       </w:r>
       <w:r>
         <w:rPr>
           <w:rFonts w:ascii="Times New Roman" w:eastAsia="宋体" w:hAnsi="宋体" w:hint="eastAsia"/>
           <w:b w:val="0"/>
         </w:rPr>
-        <w:t>不</w:t>
+        <w:t>利用</w:t>
       </w:r>
       <w:r>
         <w:rPr>
           <w:rFonts w:ascii="Times New Roman" w:eastAsia="宋体" w:hAnsi="宋体"/>
           <w:b w:val="0"/>
         </w:rPr>
-        <w:t>产生数据。</w:t>
+        <w:t>声卡播放声音，</w:t>
+      </w:r>
+      <w:r>
+        <w:rPr>
+          <w:rFonts w:ascii="Times New Roman" w:eastAsia="宋体" w:hAnsi="宋体" w:hint="eastAsia"/>
+          <w:b w:val="0"/>
+        </w:rPr>
+        <w:t>以及</w:t>
       </w:r>
       <w:r>
         <w:rPr>
           <w:rFonts w:ascii="Times New Roman" w:eastAsia="宋体" w:hAnsi="宋体"/>
           <w:b w:val="0"/>
         </w:rPr>
-        <w:t>例如常见的写磁盘、</w:t>
-      </w:r>
-      <w:r>
+        <w:t>视频输出都是由接收元件实现的。</w:t>
+      </w:r>
+    </w:p>
+    <w:p>
+      <w:pPr>
+        <w:pStyle w:val="My1"/>
+        <w:ind w:firstLine="426"/>
         <w:rPr>
           <w:rFonts w:ascii="Times New Roman" w:eastAsia="宋体" w:hAnsi="宋体" w:hint="eastAsia"/>
           <w:b w:val="0"/>
         </w:rPr>
-        <w:t>利用</w:t>
-      </w:r>
-      <w:r>
+      </w:pPr>
+    </w:p>
+    <w:p>
+      <w:pPr>
+        <w:pStyle w:val="My1"/>
+        <w:ind w:firstLine="426"/>
+        <w:rPr>
+          <w:rFonts w:ascii="Times New Roman" w:eastAsia="宋体" w:hAnsi="宋体" w:hint="eastAsia"/>
+          <w:b w:val="0"/>
+        </w:rPr>
+      </w:pPr>
+    </w:p>
+    <w:p>
+      <w:pPr>
+        <w:pStyle w:val="My1"/>
+        <w:ind w:firstLine="426"/>
+        <w:rPr>
+          <w:rFonts w:ascii="Times New Roman" w:eastAsia="宋体" w:hAnsi="宋体" w:hint="eastAsia"/>
+          <w:b w:val="0"/>
+        </w:rPr>
+      </w:pPr>
+    </w:p>
+    <w:p>
+      <w:pPr>
+        <w:pStyle w:val="My1"/>
+        <w:ind w:firstLine="426"/>
+        <w:rPr>
+          <w:rFonts w:ascii="Times New Roman" w:eastAsia="宋体" w:hAnsi="宋体" w:hint="eastAsia"/>
+          <w:b w:val="0"/>
+        </w:rPr>
+      </w:pPr>
+    </w:p>
+    <w:p>
+      <w:pPr>
+        <w:pStyle w:val="My1"/>
+        <w:ind w:firstLine="426"/>
+        <w:rPr>
+          <w:rFonts w:ascii="Times New Roman" w:eastAsia="宋体" w:hAnsi="宋体" w:hint="eastAsia"/>
+          <w:b w:val="0"/>
+        </w:rPr>
+      </w:pPr>
+    </w:p>
+    <w:p>
+      <w:pPr>
+        <w:pStyle w:val="My1"/>
+        <w:ind w:firstLine="426"/>
+        <w:rPr>
+          <w:rFonts w:ascii="Times New Roman" w:eastAsia="宋体" w:hAnsi="宋体" w:hint="eastAsia"/>
+          <w:b w:val="0"/>
+        </w:rPr>
+      </w:pPr>
+    </w:p>
+    <w:p>
+      <w:pPr>
+        <w:pStyle w:val="My1"/>
+        <w:ind w:firstLine="426"/>
+        <w:rPr>
+          <w:rFonts w:ascii="Times New Roman" w:eastAsia="宋体" w:hAnsi="宋体" w:hint="eastAsia"/>
+          <w:b w:val="0"/>
+        </w:rPr>
+      </w:pPr>
+    </w:p>
+    <w:p>
+      <w:pPr>
+        <w:pStyle w:val="My1"/>
+        <w:ind w:firstLine="426"/>
+        <w:rPr>
+          <w:rFonts w:ascii="Times New Roman" w:eastAsia="宋体" w:hAnsi="宋体" w:hint="eastAsia"/>
+          <w:b w:val="0"/>
+        </w:rPr>
+      </w:pPr>
+    </w:p>
+    <w:p>
+      <w:pPr>
+        <w:pStyle w:val="My1"/>
+        <w:ind w:firstLine="426"/>
         <w:rPr>
           <w:rFonts w:ascii="Times New Roman" w:eastAsia="宋体" w:hAnsi="宋体"/>
           <w:b w:val="0"/>
         </w:rPr>
-        <w:t>声卡播放声音，</w:t>
-      </w:r>
-      <w:r>
-        <w:rPr>
-          <w:rFonts w:ascii="Times New Roman" w:eastAsia="宋体" w:hAnsi="宋体" w:hint="eastAsia"/>
-          <w:b w:val="0"/>
-        </w:rPr>
-        <w:t>以及</w:t>
-      </w:r>
-      <w:r>
-        <w:rPr>
-          <w:rFonts w:ascii="Times New Roman" w:eastAsia="宋体" w:hAnsi="宋体"/>
-          <w:b w:val="0"/>
-        </w:rPr>
-        <w:t>视频输出都是由接收元件实现的。</w:t>
-      </w:r>
+      </w:pPr>
     </w:p>
     <w:p>
       <w:pPr>
@@ -24220,6 +25180,7 @@
         <w:rPr>
           <w:noProof/>
         </w:rPr>
+        <w:lastRenderedPageBreak/>
         <w:pict>
           <v:rect id="矩形 194" o:spid="_x0000_s1185" style="position:absolute;left:0;text-align:left;margin-left:143.8pt;margin-top:8.75pt;width:162pt;height:89.8pt;z-index:251682816;visibility:visible;mso-width-relative:margin;mso-height-relative:margin;v-text-anchor:middle" wrapcoords="-100 -180 -100 21420 21700 21420 21700 -180 -100 -180" o:gfxdata="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" filled="f" strokecolor="black [3213]" strokeweight="1pt">
             <v:textbox>
@@ -24279,7 +25240,7 @@
         </w:rPr>
         <w:pict>
           <v:rect id="矩形 196" o:spid="_x0000_s1187" style="position:absolute;left:0;text-align:left;margin-left:143.85pt;margin-top:18pt;width:43.45pt;height:22.2pt;z-index:251683840;visibility:visible;mso-width-relative:margin;mso-height-relative:margin;v-text-anchor:middle" wrapcoords="-372 -720 -372 20880 21972 20880 21972 -720 -372 -720" o:gfxdata="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" filled="f" strokecolor="black [3213]" strokeweight="1pt">
-            <v:textbox>
+            <v:textbox style="mso-next-textbox:#矩形 196">
               <w:txbxContent>
                 <w:p>
                   <w:pPr>
@@ -24322,6 +25283,49 @@
         <w:ind w:rightChars="12" w:right="29" w:firstLine="0"/>
         <w:jc w:val="center"/>
         <w:rPr>
+          <w:rFonts w:ascii="楷体_GB2312" w:eastAsia="楷体_GB2312" w:hAnsi="华文楷体" w:hint="eastAsia"/>
+          <w:bCs w:val="0"/>
+          <w:snapToGrid w:val="0"/>
+          <w:color w:val="000000"/>
+          <w:sz w:val="21"/>
+          <w:szCs w:val="21"/>
+        </w:rPr>
+      </w:pPr>
+      <w:r>
+        <w:rPr>
+          <w:rFonts w:ascii="楷体_GB2312" w:eastAsia="楷体_GB2312" w:hAnsi="华文楷体" w:hint="eastAsia"/>
+          <w:bCs w:val="0"/>
+          <w:snapToGrid w:val="0"/>
+          <w:color w:val="000000"/>
+          <w:sz w:val="21"/>
+          <w:szCs w:val="21"/>
+        </w:rPr>
+        <w:t>图2-1</w:t>
+      </w:r>
+      <w:r>
+        <w:rPr>
+          <w:rFonts w:ascii="楷体_GB2312" w:eastAsia="楷体_GB2312" w:hAnsi="华文楷体" w:hint="eastAsia"/>
+          <w:bCs w:val="0"/>
+          <w:snapToGrid w:val="0"/>
+          <w:color w:val="000000"/>
+          <w:sz w:val="21"/>
+          <w:szCs w:val="21"/>
+        </w:rPr>
+        <w:t>7</w:t>
+      </w:r>
+      <w:r>
+        <w:rPr>
+          <w:rFonts w:ascii="楷体_GB2312" w:eastAsia="楷体_GB2312" w:hAnsi="华文楷体" w:hint="eastAsia"/>
+          <w:bCs w:val="0"/>
+          <w:snapToGrid w:val="0"/>
+          <w:color w:val="000000"/>
+          <w:sz w:val="21"/>
+          <w:szCs w:val="21"/>
+        </w:rPr>
+        <w:t xml:space="preserve"> </w:t>
+      </w:r>
+      <w:r>
+        <w:rPr>
           <w:rFonts w:ascii="楷体_GB2312" w:eastAsia="楷体_GB2312" w:hAnsi="华文楷体"/>
           <w:bCs w:val="0"/>
           <w:snapToGrid w:val="0"/>
@@ -24329,27 +25333,6 @@
           <w:sz w:val="21"/>
           <w:szCs w:val="21"/>
         </w:rPr>
-      </w:pPr>
-      <w:r>
-        <w:rPr>
-          <w:rFonts w:ascii="楷体_GB2312" w:eastAsia="楷体_GB2312" w:hAnsi="华文楷体" w:hint="eastAsia"/>
-          <w:bCs w:val="0"/>
-          <w:snapToGrid w:val="0"/>
-          <w:color w:val="000000"/>
-          <w:sz w:val="21"/>
-          <w:szCs w:val="21"/>
-        </w:rPr>
-        <w:t xml:space="preserve">图2-16 </w:t>
-      </w:r>
-      <w:r>
-        <w:rPr>
-          <w:rFonts w:ascii="楷体_GB2312" w:eastAsia="楷体_GB2312" w:hAnsi="华文楷体"/>
-          <w:bCs w:val="0"/>
-          <w:snapToGrid w:val="0"/>
-          <w:color w:val="000000"/>
-          <w:sz w:val="21"/>
-          <w:szCs w:val="21"/>
-        </w:rPr>
         <w:t>接收元件</w:t>
       </w:r>
     </w:p>
@@ -24358,20 +25341,20 @@
         <w:spacing w:line="240" w:lineRule="auto"/>
         <w:ind w:firstLine="0"/>
         <w:jc w:val="center"/>
+        <w:rPr>
+          <w:rFonts w:hAnsi="Times New Roman" w:hint="eastAsia"/>
+          <w:bCs w:val="0"/>
+          <w:sz w:val="21"/>
+          <w:szCs w:val="21"/>
+        </w:rPr>
+      </w:pPr>
+      <w:r>
         <w:rPr>
           <w:rFonts w:hAnsi="Times New Roman"/>
           <w:bCs w:val="0"/>
           <w:sz w:val="21"/>
           <w:szCs w:val="21"/>
         </w:rPr>
-      </w:pPr>
-      <w:r>
-        <w:rPr>
-          <w:rFonts w:hAnsi="Times New Roman"/>
-          <w:bCs w:val="0"/>
-          <w:sz w:val="21"/>
-          <w:szCs w:val="21"/>
-        </w:rPr>
         <w:t>Fig 2-</w:t>
       </w:r>
       <w:r>
@@ -24381,7 +25364,16 @@
           <w:sz w:val="21"/>
           <w:szCs w:val="21"/>
         </w:rPr>
-        <w:t>16</w:t>
+        <w:t>1</w:t>
+      </w:r>
+      <w:r>
+        <w:rPr>
+          <w:rFonts w:hAnsi="Times New Roman" w:hint="eastAsia"/>
+          <w:bCs w:val="0"/>
+          <w:sz w:val="21"/>
+          <w:szCs w:val="21"/>
+        </w:rPr>
+        <w:t>7</w:t>
       </w:r>
       <w:r>
         <w:rPr>
@@ -24721,147 +25713,127 @@
           <w:rFonts w:ascii="Times New Roman" w:eastAsia="宋体" w:hAnsi="宋体"/>
           <w:b w:val="0"/>
         </w:rPr>
-        <w:t>管道的暂停或者播放状态的时</w:t>
+        <w:t>管道的暂停或者播放状态的时候，</w:t>
+      </w:r>
+      <w:r>
+        <w:rPr>
+          <w:rFonts w:ascii="Times New Roman" w:eastAsia="宋体" w:hAnsi="宋体" w:hint="eastAsia"/>
+          <w:b w:val="0"/>
+        </w:rPr>
+        <w:t>数据</w:t>
       </w:r>
       <w:r>
         <w:rPr>
           <w:rFonts w:ascii="Times New Roman" w:eastAsia="宋体" w:hAnsi="宋体"/>
           <w:b w:val="0"/>
         </w:rPr>
-        <w:lastRenderedPageBreak/>
-        <w:t>候，</w:t>
+        <w:t>流</w:t>
       </w:r>
       <w:r>
         <w:rPr>
           <w:rFonts w:ascii="Times New Roman" w:eastAsia="宋体" w:hAnsi="宋体" w:hint="eastAsia"/>
           <w:b w:val="0"/>
         </w:rPr>
-        <w:t>数据</w:t>
+        <w:t>将</w:t>
       </w:r>
       <w:r>
         <w:rPr>
           <w:rFonts w:ascii="Times New Roman" w:eastAsia="宋体" w:hAnsi="宋体"/>
           <w:b w:val="0"/>
         </w:rPr>
-        <w:t>流</w:t>
+        <w:t>开始流动，</w:t>
       </w:r>
       <w:r>
         <w:rPr>
           <w:rFonts w:ascii="Times New Roman" w:eastAsia="宋体" w:hAnsi="宋体" w:hint="eastAsia"/>
           <w:b w:val="0"/>
         </w:rPr>
-        <w:t>将</w:t>
+        <w:t>并且</w:t>
       </w:r>
       <w:r>
         <w:rPr>
           <w:rFonts w:ascii="Times New Roman" w:eastAsia="宋体" w:hAnsi="宋体"/>
           <w:b w:val="0"/>
         </w:rPr>
-        <w:t>开始流动，</w:t>
+        <w:t>媒体数据处理也开始进行。</w:t>
       </w:r>
       <w:r>
         <w:rPr>
           <w:rFonts w:ascii="Times New Roman" w:eastAsia="宋体" w:hAnsi="宋体" w:hint="eastAsia"/>
           <w:b w:val="0"/>
         </w:rPr>
-        <w:t>并且</w:t>
+        <w:t>一旦</w:t>
       </w:r>
       <w:r>
         <w:rPr>
           <w:rFonts w:ascii="Times New Roman" w:eastAsia="宋体" w:hAnsi="宋体"/>
           <w:b w:val="0"/>
         </w:rPr>
-        <w:t>媒体数据处理也开始进行。</w:t>
+        <w:t>开始，</w:t>
       </w:r>
       <w:r>
         <w:rPr>
           <w:rFonts w:ascii="Times New Roman" w:eastAsia="宋体" w:hAnsi="宋体" w:hint="eastAsia"/>
           <w:b w:val="0"/>
         </w:rPr>
-        <w:t>一旦</w:t>
+        <w:t>管道</w:t>
       </w:r>
       <w:r>
         <w:rPr>
           <w:rFonts w:ascii="Times New Roman" w:eastAsia="宋体" w:hAnsi="宋体"/>
           <w:b w:val="0"/>
         </w:rPr>
-        <w:t>开始，</w:t>
+        <w:t>将在一个单独的线程运行，</w:t>
       </w:r>
       <w:r>
         <w:rPr>
           <w:rFonts w:ascii="Times New Roman" w:eastAsia="宋体" w:hAnsi="宋体" w:hint="eastAsia"/>
           <w:b w:val="0"/>
         </w:rPr>
-        <w:t>管道</w:t>
+        <w:t>直到</w:t>
       </w:r>
       <w:r>
         <w:rPr>
           <w:rFonts w:ascii="Times New Roman" w:eastAsia="宋体" w:hAnsi="宋体"/>
           <w:b w:val="0"/>
         </w:rPr>
-        <w:t>将在一个单独的线程运行，</w:t>
+        <w:t>被停止或者数据流播放完毕。</w:t>
+      </w:r>
+      <w:r>
+        <w:rPr>
+          <w:rFonts w:ascii="Times New Roman" w:eastAsia="宋体" w:hAnsi="宋体"/>
+          <w:b w:val="0"/>
+        </w:rPr>
+        <w:t>箱柜的示意图如图</w:t>
+      </w:r>
+      <w:r>
+        <w:rPr>
+          <w:rFonts w:ascii="Times New Roman" w:eastAsia="宋体" w:hAnsi="宋体"/>
+          <w:b w:val="0"/>
+        </w:rPr>
+        <w:t>2-1</w:t>
       </w:r>
       <w:r>
         <w:rPr>
           <w:rFonts w:ascii="Times New Roman" w:eastAsia="宋体" w:hAnsi="宋体" w:hint="eastAsia"/>
           <w:b w:val="0"/>
         </w:rPr>
-        <w:t>直到</w:t>
+        <w:t>8</w:t>
+      </w:r>
+      <w:r>
+        <w:rPr>
+          <w:rFonts w:ascii="Times New Roman" w:eastAsia="宋体" w:hAnsi="宋体" w:hint="eastAsia"/>
+          <w:b w:val="0"/>
+        </w:rPr>
+        <w:t>所示</w:t>
       </w:r>
       <w:r>
         <w:rPr>
           <w:rFonts w:ascii="Times New Roman" w:eastAsia="宋体" w:hAnsi="宋体"/>
           <w:b w:val="0"/>
         </w:rPr>
-        <w:t>被停止或者数据流播放完毕。</w:t>
-      </w:r>
-      <w:r>
-        <w:rPr>
-          <w:rFonts w:ascii="Times New Roman" w:eastAsia="宋体" w:hAnsi="宋体"/>
-          <w:b w:val="0"/>
-        </w:rPr>
-        <w:t>箱柜的示意图如图</w:t>
-      </w:r>
-      <w:r>
-        <w:rPr>
-          <w:rFonts w:ascii="Times New Roman" w:eastAsia="宋体" w:hAnsi="宋体"/>
-          <w:b w:val="0"/>
-        </w:rPr>
-        <w:t>2-17</w:t>
-      </w:r>
-      <w:r>
-        <w:rPr>
-          <w:rFonts w:ascii="Times New Roman" w:eastAsia="宋体" w:hAnsi="宋体" w:hint="eastAsia"/>
-          <w:b w:val="0"/>
-        </w:rPr>
-        <w:t>所示</w:t>
-      </w:r>
-      <w:r>
-        <w:rPr>
-          <w:rFonts w:ascii="Times New Roman" w:eastAsia="宋体" w:hAnsi="宋体"/>
-          <w:b w:val="0"/>
-        </w:rPr>
         <w:t>。</w:t>
       </w:r>
-    </w:p>
-    <w:p>
-      <w:pPr>
-        <w:pStyle w:val="My1"/>
-        <w:ind w:firstLine="426"/>
-        <w:rPr>
-          <w:rFonts w:ascii="Times New Roman" w:eastAsia="宋体" w:hAnsi="宋体"/>
-          <w:b w:val="0"/>
-        </w:rPr>
-      </w:pPr>
-    </w:p>
-    <w:p>
-      <w:pPr>
-        <w:pStyle w:val="My1"/>
-        <w:rPr>
-          <w:rFonts w:ascii="Times New Roman" w:eastAsia="宋体" w:hAnsi="宋体"/>
-          <w:b w:val="0"/>
-        </w:rPr>
-      </w:pPr>
     </w:p>
     <w:p>
       <w:pPr>
@@ -25268,7 +26240,7 @@
           <w:sz w:val="21"/>
           <w:szCs w:val="21"/>
         </w:rPr>
-        <w:t>2-17</w:t>
+        <w:t>2-1</w:t>
       </w:r>
       <w:r>
         <w:rPr>
@@ -25279,6 +26251,17 @@
           <w:sz w:val="21"/>
           <w:szCs w:val="21"/>
         </w:rPr>
+        <w:t>8</w:t>
+      </w:r>
+      <w:r>
+        <w:rPr>
+          <w:rFonts w:ascii="楷体_GB2312" w:eastAsia="楷体_GB2312" w:hAnsi="华文楷体" w:hint="eastAsia"/>
+          <w:bCs w:val="0"/>
+          <w:snapToGrid w:val="0"/>
+          <w:color w:val="000000"/>
+          <w:sz w:val="21"/>
+          <w:szCs w:val="21"/>
+        </w:rPr>
         <w:t xml:space="preserve"> </w:t>
       </w:r>
       <w:r>
@@ -25321,7 +26304,16 @@
           <w:sz w:val="21"/>
           <w:szCs w:val="21"/>
         </w:rPr>
-        <w:t>17</w:t>
+        <w:t>1</w:t>
+      </w:r>
+      <w:r>
+        <w:rPr>
+          <w:rFonts w:hAnsi="Times New Roman" w:hint="eastAsia"/>
+          <w:bCs w:val="0"/>
+          <w:sz w:val="21"/>
+          <w:szCs w:val="21"/>
+        </w:rPr>
+        <w:t>8</w:t>
       </w:r>
       <w:r>
         <w:rPr>
@@ -25388,6 +26380,7 @@
           <w:rFonts w:ascii="Times New Roman" w:eastAsia="宋体" w:hAnsi="宋体" w:hint="eastAsia"/>
           <w:b w:val="0"/>
         </w:rPr>
+        <w:lastRenderedPageBreak/>
         <w:t>一个元件在</w:t>
       </w:r>
       <w:r>
@@ -26008,15 +27001,7 @@
           <w:rFonts w:ascii="Times New Roman" w:eastAsia="宋体" w:hAnsi="宋体" w:hint="eastAsia"/>
           <w:b w:val="0"/>
         </w:rPr>
-        <w:t>时</w:t>
-      </w:r>
-      <w:r>
-        <w:rPr>
-          <w:rFonts w:ascii="Times New Roman" w:eastAsia="宋体" w:hAnsi="宋体" w:hint="eastAsia"/>
-          <w:b w:val="0"/>
-        </w:rPr>
-        <w:lastRenderedPageBreak/>
-        <w:t>钟</w:t>
+        <w:t>时钟</w:t>
       </w:r>
       <w:r>
         <w:rPr>
@@ -26810,7 +27795,11 @@
         <w:t>的时候，</w:t>
       </w:r>
       <w:r>
-        <w:t>由于总线机制的存在，</w:t>
+        <w:t>由于总线机制的</w:t>
+      </w:r>
+      <w:r>
+        <w:lastRenderedPageBreak/>
+        <w:t>存在，</w:t>
       </w:r>
       <w:r>
         <w:rPr>
@@ -27204,19 +28193,402 @@
     <w:p>
       <w:pPr>
         <w:ind w:firstLine="0"/>
+        <w:rPr>
+          <w:rFonts w:hint="eastAsia"/>
+        </w:rPr>
       </w:pPr>
       <w:r>
         <w:rPr>
           <w:rFonts w:hint="eastAsia"/>
         </w:rPr>
         <w:tab/>
-      </w:r>
-      <w:r>
-        <w:t>http://www.cnblogs.com/xuyh/p/4562999.html</w:t>
       </w:r>
       <w:bookmarkStart w:id="1" w:name="_GoBack"/>
       <w:bookmarkEnd w:id="1"/>
-    </w:p>
+      <w:r>
+        <w:rPr>
+          <w:rFonts w:hint="eastAsia"/>
+        </w:rPr>
+        <w:t>G</w:t>
+      </w:r>
+      <w:r>
+        <w:t>s</w:t>
+      </w:r>
+      <w:r>
+        <w:rPr>
+          <w:rFonts w:hint="eastAsia"/>
+        </w:rPr>
+        <w:t>treamer</w:t>
+      </w:r>
+      <w:r>
+        <w:rPr>
+          <w:rFonts w:hint="eastAsia"/>
+        </w:rPr>
+        <w:t>有</w:t>
+      </w:r>
+      <w:r>
+        <w:rPr>
+          <w:rFonts w:hint="eastAsia"/>
+        </w:rPr>
+        <w:t>几种由总线传递的预</w:t>
+      </w:r>
+      <w:r>
+        <w:rPr>
+          <w:rFonts w:hint="eastAsia"/>
+        </w:rPr>
+        <w:t>定义消息类型，这些消息都是可扩展的，插件可以定义自己的一些信息。所有的消息都有一个消息源、类型和时间戳。这个消息源能被用来判断由哪个</w:t>
+      </w:r>
+      <w:r>
+        <w:rPr>
+          <w:rFonts w:hint="eastAsia"/>
+        </w:rPr>
+        <w:t>element</w:t>
+      </w:r>
+      <w:r>
+        <w:rPr>
+          <w:rFonts w:hint="eastAsia"/>
+        </w:rPr>
+        <w:t>发出消息</w:t>
+      </w:r>
+      <w:r>
+        <w:rPr>
+          <w:rFonts w:hint="eastAsia"/>
+        </w:rPr>
+        <w:t>。例如在众多的消息中，应用程序只对上层的管道发出的消息感兴趣（例如状态发生了改变）</w:t>
+      </w:r>
+      <w:r>
+        <w:rPr>
+          <w:rFonts w:hint="eastAsia"/>
+        </w:rPr>
+        <w:t>。下面是一些消息的简介。</w:t>
+      </w:r>
+    </w:p>
+    <w:p>
+      <w:pPr>
+        <w:pStyle w:val="af"/>
+        <w:numPr>
+          <w:ilvl w:val="0"/>
+          <w:numId w:val="27"/>
+        </w:numPr>
+        <w:ind w:firstLineChars="0"/>
+        <w:rPr>
+          <w:rFonts w:hint="eastAsia"/>
+        </w:rPr>
+      </w:pPr>
+      <w:r>
+        <w:rPr>
+          <w:rFonts w:hint="eastAsia"/>
+        </w:rPr>
+        <w:t>错误、警告和消息提示：</w:t>
+      </w:r>
+      <w:r>
+        <w:rPr>
+          <w:rFonts w:hint="eastAsia"/>
+        </w:rPr>
+        <w:t>它们被各个元件</w:t>
+      </w:r>
+      <w:r>
+        <w:rPr>
+          <w:rFonts w:hint="eastAsia"/>
+        </w:rPr>
+        <w:t>用来在必要的时候通知用户现在管道的状态</w:t>
+      </w:r>
+      <w:r>
+        <w:rPr>
+          <w:rFonts w:hint="eastAsia"/>
+        </w:rPr>
+        <w:t>。</w:t>
+      </w:r>
+      <w:r>
+        <w:rPr>
+          <w:rFonts w:hint="eastAsia"/>
+        </w:rPr>
+        <w:t>错误信息表明有致命的错误并且终止数据传送，错误应该被修复，这样才能继续管道的工作。警告并不是致命的，但是暗示有问题存在。消息提示用来告知非错误的信息。这些消息含有一个带有主要的错误类型和消息的</w:t>
+      </w:r>
+      <w:r>
+        <w:rPr>
+          <w:rFonts w:hint="eastAsia"/>
+        </w:rPr>
+        <w:t>GError</w:t>
+      </w:r>
+      <w:r>
+        <w:rPr>
+          <w:rFonts w:hint="eastAsia"/>
+        </w:rPr>
+        <w:t>，和一个任选的调试字符串。</w:t>
+      </w:r>
+      <w:r>
+        <w:rPr>
+          <w:rFonts w:hint="eastAsia"/>
+        </w:rPr>
+        <w:t>这两项都可以用</w:t>
+      </w:r>
+      <w:r>
+        <w:rPr>
+          <w:rFonts w:hint="eastAsia"/>
+        </w:rPr>
+        <w:t>gst_message_parse_error()</w:t>
+      </w:r>
+      <w:r>
+        <w:rPr>
+          <w:rFonts w:hint="eastAsia"/>
+        </w:rPr>
+        <w:t>/gst_message_parse_warning()</w:t>
+      </w:r>
+      <w:r>
+        <w:rPr>
+          <w:rFonts w:hint="eastAsia"/>
+        </w:rPr>
+        <w:t>以及</w:t>
+      </w:r>
+      <w:r>
+        <w:rPr>
+          <w:rFonts w:hint="eastAsia"/>
+        </w:rPr>
+        <w:t>gst_message_parse_info()</w:t>
+      </w:r>
+      <w:r>
+        <w:rPr>
+          <w:rFonts w:hint="eastAsia"/>
+        </w:rPr>
+        <w:t>三个函数来提取其信息。当使用完毕后，错误和修正字符串都会被释放出来。</w:t>
+      </w:r>
+    </w:p>
+    <w:p>
+      <w:pPr>
+        <w:pStyle w:val="af"/>
+        <w:numPr>
+          <w:ilvl w:val="0"/>
+          <w:numId w:val="27"/>
+        </w:numPr>
+        <w:ind w:firstLineChars="0"/>
+        <w:rPr>
+          <w:rFonts w:hint="eastAsia"/>
+        </w:rPr>
+      </w:pPr>
+      <w:r>
+        <w:rPr>
+          <w:rFonts w:hint="eastAsia"/>
+        </w:rPr>
+        <w:t>数据流结束（</w:t>
+      </w:r>
+      <w:r>
+        <w:rPr>
+          <w:rFonts w:hint="eastAsia"/>
+        </w:rPr>
+        <w:t>End of stream</w:t>
+      </w:r>
+      <w:r>
+        <w:rPr>
+          <w:rFonts w:hint="eastAsia"/>
+        </w:rPr>
+        <w:t>）提示：当数据流结束的时候，改消息被发出。管道的状态不会改变，但是之后的媒体操作将会停止。</w:t>
+      </w:r>
+      <w:r>
+        <w:rPr>
+          <w:rFonts w:hint="eastAsia"/>
+        </w:rPr>
+        <w:t>应用程序接收到这一消息后，可以根据具体的情况作出动作，比如跳到下一首歌播放。</w:t>
+      </w:r>
+      <w:r>
+        <w:rPr>
+          <w:rFonts w:hint="eastAsia"/>
+        </w:rPr>
+        <w:t>在数据流结束提示的消息出现之后，任然是可以通过向后搜索来回到以前数据流前</w:t>
+      </w:r>
+      <w:r>
+        <w:rPr>
+          <w:rFonts w:hint="eastAsia"/>
+        </w:rPr>
+        <w:t>面的位置。之后的播放工作将会自动的继续执行。此消息不携带</w:t>
+      </w:r>
+      <w:r>
+        <w:rPr>
+          <w:rFonts w:hint="eastAsia"/>
+        </w:rPr>
+        <w:t>特殊参数。</w:t>
+      </w:r>
+    </w:p>
+    <w:p>
+      <w:pPr>
+        <w:pStyle w:val="af"/>
+        <w:numPr>
+          <w:ilvl w:val="0"/>
+          <w:numId w:val="27"/>
+        </w:numPr>
+        <w:ind w:firstLineChars="0"/>
+        <w:rPr>
+          <w:rFonts w:hint="eastAsia"/>
+        </w:rPr>
+      </w:pPr>
+      <w:r>
+        <w:rPr>
+          <w:rFonts w:hint="eastAsia"/>
+        </w:rPr>
+        <w:lastRenderedPageBreak/>
+        <w:t>标签（</w:t>
+      </w:r>
+      <w:r>
+        <w:rPr>
+          <w:rFonts w:hint="eastAsia"/>
+        </w:rPr>
+        <w:t>Tags</w:t>
+      </w:r>
+      <w:r>
+        <w:rPr>
+          <w:rFonts w:hint="eastAsia"/>
+        </w:rPr>
+        <w:t>）：当元数据在数据流中被找到的时候，此消息被发送。</w:t>
+      </w:r>
+      <w:r>
+        <w:rPr>
+          <w:rFonts w:hint="eastAsia"/>
+        </w:rPr>
+        <w:t>一个管道</w:t>
+      </w:r>
+      <w:r>
+        <w:rPr>
+          <w:rFonts w:hint="eastAsia"/>
+        </w:rPr>
+        <w:t>可以发出多个</w:t>
+      </w:r>
+      <w:r>
+        <w:rPr>
+          <w:rFonts w:hint="eastAsia"/>
+        </w:rPr>
+        <w:t>Tag</w:t>
+      </w:r>
+      <w:r>
+        <w:rPr>
+          <w:rFonts w:hint="eastAsia"/>
+        </w:rPr>
+        <w:t>（如元数据的描述里有艺术家、歌曲名等）。应用程序应该将元数据存储在缓存里。函数</w:t>
+      </w:r>
+      <w:r>
+        <w:rPr>
+          <w:rFonts w:hint="eastAsia"/>
+        </w:rPr>
+        <w:t>gst_message_parse_tag()</w:t>
+      </w:r>
+      <w:r>
+        <w:rPr>
+          <w:rFonts w:hint="eastAsia"/>
+        </w:rPr>
+        <w:t>被用来解析</w:t>
+      </w:r>
+      <w:r>
+        <w:rPr>
+          <w:rFonts w:hint="eastAsia"/>
+        </w:rPr>
+        <w:t>tag</w:t>
+      </w:r>
+      <w:r>
+        <w:rPr>
+          <w:rFonts w:hint="eastAsia"/>
+        </w:rPr>
+        <w:t>的列表，当该列表不再使用的时候，函数</w:t>
+      </w:r>
+      <w:r>
+        <w:rPr>
+          <w:rFonts w:hint="eastAsia"/>
+        </w:rPr>
+        <w:t>gst_tag_list_free()</w:t>
+      </w:r>
+      <w:r>
+        <w:rPr>
+          <w:rFonts w:hint="eastAsia"/>
+        </w:rPr>
+        <w:t>释放其相应的</w:t>
+      </w:r>
+      <w:r>
+        <w:rPr>
+          <w:rFonts w:hint="eastAsia"/>
+        </w:rPr>
+        <w:t>tag</w:t>
+      </w:r>
+      <w:r>
+        <w:rPr>
+          <w:rFonts w:hint="eastAsia"/>
+        </w:rPr>
+        <w:t>。</w:t>
+      </w:r>
+    </w:p>
+    <w:p>
+      <w:pPr>
+        <w:pStyle w:val="af"/>
+        <w:numPr>
+          <w:ilvl w:val="0"/>
+          <w:numId w:val="27"/>
+        </w:numPr>
+        <w:ind w:firstLineChars="0"/>
+        <w:rPr>
+          <w:rFonts w:hint="eastAsia"/>
+        </w:rPr>
+      </w:pPr>
+      <w:r>
+        <w:rPr>
+          <w:rFonts w:hint="eastAsia"/>
+        </w:rPr>
+        <w:t>状态转换（</w:t>
+      </w:r>
+      <w:r>
+        <w:rPr>
+          <w:rFonts w:hint="eastAsia"/>
+        </w:rPr>
+        <w:t>State Changes</w:t>
+      </w:r>
+      <w:r>
+        <w:rPr>
+          <w:rFonts w:hint="eastAsia"/>
+        </w:rPr>
+        <w:t>）：当状态成功的转换时，此消息被发送。函数</w:t>
+      </w:r>
+      <w:r>
+        <w:rPr>
+          <w:rFonts w:hint="eastAsia"/>
+        </w:rPr>
+        <w:t>gst_</w:t>
+      </w:r>
+      <w:r>
+        <w:rPr>
+          <w:rFonts w:hint="eastAsia"/>
+        </w:rPr>
+        <w:t>message_get_structure()</w:t>
+      </w:r>
+      <w:r>
+        <w:rPr>
+          <w:rFonts w:hint="eastAsia"/>
+        </w:rPr>
+        <w:t>的返回值，</w:t>
+      </w:r>
+      <w:r>
+        <w:t>http://www.cnblogs.com/xuyh/p/4562999.html</w:t>
+      </w:r>
+    </w:p>
+    <w:p>
+      <w:pPr>
+        <w:pStyle w:val="af"/>
+        <w:ind w:left="839" w:firstLineChars="0" w:firstLine="0"/>
+        <w:rPr>
+          <w:rFonts w:hint="eastAsia"/>
+        </w:rPr>
+      </w:pPr>
+    </w:p>
+    <w:p>
+      <w:pPr>
+        <w:rPr>
+          <w:rFonts w:hint="eastAsia"/>
+        </w:rPr>
+      </w:pPr>
+    </w:p>
+    <w:p>
+      <w:pPr>
+        <w:rPr>
+          <w:rFonts w:hint="eastAsia"/>
+        </w:rPr>
+      </w:pPr>
+    </w:p>
+    <w:p/>
     <w:p>
       <w:pPr>
         <w:ind w:firstLine="0"/>
@@ -27365,6 +28737,7 @@
         </w:rPr>
       </w:pPr>
       <w:r>
+        <w:lastRenderedPageBreak/>
         <w:br w:type="page"/>
       </w:r>
     </w:p>
@@ -29507,16 +30880,16 @@
     </w:lvl>
   </w:abstractNum>
   <w:abstractNum w:abstractNumId="24">
-    <w:nsid w:val="67394500"/>
+    <w:nsid w:val="67102FEC"/>
     <w:multiLevelType w:val="hybridMultilevel"/>
-    <w:tmpl w:val="B6902D92"/>
+    <w:tmpl w:val="4086B4FC"/>
     <w:lvl w:ilvl="0" w:tplc="7848055E">
       <w:start w:val="1"/>
       <w:numFmt w:val="bullet"/>
       <w:lvlText w:val=""/>
       <w:lvlJc w:val="left"/>
       <w:pPr>
-        <w:ind w:left="840" w:hanging="480"/>
+        <w:ind w:left="839" w:hanging="420"/>
       </w:pPr>
       <w:rPr>
         <w:rFonts w:ascii="Wingdings" w:hAnsi="Wingdings" w:hint="default"/>
@@ -29528,7 +30901,7 @@
       <w:lvlText w:val=""/>
       <w:lvlJc w:val="left"/>
       <w:pPr>
-        <w:ind w:left="1320" w:hanging="480"/>
+        <w:ind w:left="1259" w:hanging="420"/>
       </w:pPr>
       <w:rPr>
         <w:rFonts w:ascii="Wingdings" w:hAnsi="Wingdings" w:hint="default"/>
@@ -29540,7 +30913,7 @@
       <w:lvlText w:val=""/>
       <w:lvlJc w:val="left"/>
       <w:pPr>
-        <w:ind w:left="1800" w:hanging="480"/>
+        <w:ind w:left="1679" w:hanging="420"/>
       </w:pPr>
       <w:rPr>
         <w:rFonts w:ascii="Wingdings" w:hAnsi="Wingdings" w:hint="default"/>
@@ -29552,7 +30925,7 @@
       <w:lvlText w:val=""/>
       <w:lvlJc w:val="left"/>
       <w:pPr>
-        <w:ind w:left="2280" w:hanging="480"/>
+        <w:ind w:left="2099" w:hanging="420"/>
       </w:pPr>
       <w:rPr>
         <w:rFonts w:ascii="Wingdings" w:hAnsi="Wingdings" w:hint="default"/>
@@ -29564,7 +30937,7 @@
       <w:lvlText w:val=""/>
       <w:lvlJc w:val="left"/>
       <w:pPr>
-        <w:ind w:left="2760" w:hanging="480"/>
+        <w:ind w:left="2519" w:hanging="420"/>
       </w:pPr>
       <w:rPr>
         <w:rFonts w:ascii="Wingdings" w:hAnsi="Wingdings" w:hint="default"/>
@@ -29576,7 +30949,7 @@
       <w:lvlText w:val=""/>
       <w:lvlJc w:val="left"/>
       <w:pPr>
-        <w:ind w:left="3240" w:hanging="480"/>
+        <w:ind w:left="2939" w:hanging="420"/>
       </w:pPr>
       <w:rPr>
         <w:rFonts w:ascii="Wingdings" w:hAnsi="Wingdings" w:hint="default"/>
@@ -29588,7 +30961,7 @@
       <w:lvlText w:val=""/>
       <w:lvlJc w:val="left"/>
       <w:pPr>
-        <w:ind w:left="3720" w:hanging="480"/>
+        <w:ind w:left="3359" w:hanging="420"/>
       </w:pPr>
       <w:rPr>
         <w:rFonts w:ascii="Wingdings" w:hAnsi="Wingdings" w:hint="default"/>
@@ -29600,7 +30973,7 @@
       <w:lvlText w:val=""/>
       <w:lvlJc w:val="left"/>
       <w:pPr>
-        <w:ind w:left="4200" w:hanging="480"/>
+        <w:ind w:left="3779" w:hanging="420"/>
       </w:pPr>
       <w:rPr>
         <w:rFonts w:ascii="Wingdings" w:hAnsi="Wingdings" w:hint="default"/>
@@ -29612,7 +30985,7 @@
       <w:lvlText w:val=""/>
       <w:lvlJc w:val="left"/>
       <w:pPr>
-        <w:ind w:left="4680" w:hanging="480"/>
+        <w:ind w:left="4199" w:hanging="420"/>
       </w:pPr>
       <w:rPr>
         <w:rFonts w:ascii="Wingdings" w:hAnsi="Wingdings" w:hint="default"/>
@@ -29620,6 +30993,119 @@
     </w:lvl>
   </w:abstractNum>
   <w:abstractNum w:abstractNumId="25">
+    <w:nsid w:val="67394500"/>
+    <w:multiLevelType w:val="hybridMultilevel"/>
+    <w:tmpl w:val="B6902D92"/>
+    <w:lvl w:ilvl="0" w:tplc="7848055E">
+      <w:start w:val="1"/>
+      <w:numFmt w:val="bullet"/>
+      <w:lvlText w:val=""/>
+      <w:lvlJc w:val="left"/>
+      <w:pPr>
+        <w:ind w:left="840" w:hanging="480"/>
+      </w:pPr>
+      <w:rPr>
+        <w:rFonts w:ascii="Wingdings" w:hAnsi="Wingdings" w:hint="default"/>
+      </w:rPr>
+    </w:lvl>
+    <w:lvl w:ilvl="1" w:tplc="04090003" w:tentative="1">
+      <w:start w:val="1"/>
+      <w:numFmt w:val="bullet"/>
+      <w:lvlText w:val=""/>
+      <w:lvlJc w:val="left"/>
+      <w:pPr>
+        <w:ind w:left="1320" w:hanging="480"/>
+      </w:pPr>
+      <w:rPr>
+        <w:rFonts w:ascii="Wingdings" w:hAnsi="Wingdings" w:hint="default"/>
+      </w:rPr>
+    </w:lvl>
+    <w:lvl w:ilvl="2" w:tplc="04090005" w:tentative="1">
+      <w:start w:val="1"/>
+      <w:numFmt w:val="bullet"/>
+      <w:lvlText w:val=""/>
+      <w:lvlJc w:val="left"/>
+      <w:pPr>
+        <w:ind w:left="1800" w:hanging="480"/>
+      </w:pPr>
+      <w:rPr>
+        <w:rFonts w:ascii="Wingdings" w:hAnsi="Wingdings" w:hint="default"/>
+      </w:rPr>
+    </w:lvl>
+    <w:lvl w:ilvl="3" w:tplc="04090001" w:tentative="1">
+      <w:start w:val="1"/>
+      <w:numFmt w:val="bullet"/>
+      <w:lvlText w:val=""/>
+      <w:lvlJc w:val="left"/>
+      <w:pPr>
+        <w:ind w:left="2280" w:hanging="480"/>
+      </w:pPr>
+      <w:rPr>
+        <w:rFonts w:ascii="Wingdings" w:hAnsi="Wingdings" w:hint="default"/>
+      </w:rPr>
+    </w:lvl>
+    <w:lvl w:ilvl="4" w:tplc="04090003" w:tentative="1">
+      <w:start w:val="1"/>
+      <w:numFmt w:val="bullet"/>
+      <w:lvlText w:val=""/>
+      <w:lvlJc w:val="left"/>
+      <w:pPr>
+        <w:ind w:left="2760" w:hanging="480"/>
+      </w:pPr>
+      <w:rPr>
+        <w:rFonts w:ascii="Wingdings" w:hAnsi="Wingdings" w:hint="default"/>
+      </w:rPr>
+    </w:lvl>
+    <w:lvl w:ilvl="5" w:tplc="04090005" w:tentative="1">
+      <w:start w:val="1"/>
+      <w:numFmt w:val="bullet"/>
+      <w:lvlText w:val=""/>
+      <w:lvlJc w:val="left"/>
+      <w:pPr>
+        <w:ind w:left="3240" w:hanging="480"/>
+      </w:pPr>
+      <w:rPr>
+        <w:rFonts w:ascii="Wingdings" w:hAnsi="Wingdings" w:hint="default"/>
+      </w:rPr>
+    </w:lvl>
+    <w:lvl w:ilvl="6" w:tplc="04090001" w:tentative="1">
+      <w:start w:val="1"/>
+      <w:numFmt w:val="bullet"/>
+      <w:lvlText w:val=""/>
+      <w:lvlJc w:val="left"/>
+      <w:pPr>
+        <w:ind w:left="3720" w:hanging="480"/>
+      </w:pPr>
+      <w:rPr>
+        <w:rFonts w:ascii="Wingdings" w:hAnsi="Wingdings" w:hint="default"/>
+      </w:rPr>
+    </w:lvl>
+    <w:lvl w:ilvl="7" w:tplc="04090003" w:tentative="1">
+      <w:start w:val="1"/>
+      <w:numFmt w:val="bullet"/>
+      <w:lvlText w:val=""/>
+      <w:lvlJc w:val="left"/>
+      <w:pPr>
+        <w:ind w:left="4200" w:hanging="480"/>
+      </w:pPr>
+      <w:rPr>
+        <w:rFonts w:ascii="Wingdings" w:hAnsi="Wingdings" w:hint="default"/>
+      </w:rPr>
+    </w:lvl>
+    <w:lvl w:ilvl="8" w:tplc="04090005" w:tentative="1">
+      <w:start w:val="1"/>
+      <w:numFmt w:val="bullet"/>
+      <w:lvlText w:val=""/>
+      <w:lvlJc w:val="left"/>
+      <w:pPr>
+        <w:ind w:left="4680" w:hanging="480"/>
+      </w:pPr>
+      <w:rPr>
+        <w:rFonts w:ascii="Wingdings" w:hAnsi="Wingdings" w:hint="default"/>
+      </w:rPr>
+    </w:lvl>
+  </w:abstractNum>
+  <w:abstractNum w:abstractNumId="26">
     <w:nsid w:val="7B8B5BCD"/>
     <w:multiLevelType w:val="hybridMultilevel"/>
     <w:tmpl w:val="8BDE2BBC"/>
@@ -29781,9 +31267,12 @@
     <w:abstractNumId w:val="17"/>
   </w:num>
   <w:num w:numId="25">
+    <w:abstractNumId w:val="26"/>
+  </w:num>
+  <w:num w:numId="26">
     <w:abstractNumId w:val="25"/>
   </w:num>
-  <w:num w:numId="26">
+  <w:num w:numId="27">
     <w:abstractNumId w:val="24"/>
   </w:num>
 </w:numbering>
@@ -31121,7 +32610,7 @@
   <a:extraClrSchemeLst/>
   <a:extLst>
     <a:ext uri="{05A4C25C-085E-4340-85A3-A5531E510DB2}">
-      <thm15:themeFamily xmlns="" xmlns:thm15="http://schemas.microsoft.com/office/thememl/2012/main" name="Office Theme" id="{62F939B6-93AF-4DB8-9C6B-D6C7DFDC589F}" vid="{4A3C46E8-61CC-4603-A589-7422A47A8E4A}"/>
+      <thm15:themeFamily xmlns:thm15="http://schemas.microsoft.com/office/thememl/2012/main" xmlns="" name="Office Theme" id="{62F939B6-93AF-4DB8-9C6B-D6C7DFDC589F}" vid="{4A3C46E8-61CC-4603-A589-7422A47A8E4A}"/>
     </a:ext>
   </a:extLst>
 </a:theme>
@@ -31132,7 +32621,7 @@
 </file>
 
 <file path=customXml/itemProps1.xml><?xml version="1.0" encoding="utf-8"?>
-<ds:datastoreItem xmlns:ds="http://schemas.openxmlformats.org/officeDocument/2006/customXml" ds:itemID="{A08A82FD-DD83-477D-AAD5-31A89D38D662}">
+<ds:datastoreItem xmlns:ds="http://schemas.openxmlformats.org/officeDocument/2006/customXml" ds:itemID="{636E6C16-FE32-4106-B4D8-CC081E41801B}">
   <ds:schemaRefs>
     <ds:schemaRef ds:uri="http://schemas.openxmlformats.org/officeDocument/2006/bibliography"/>
   </ds:schemaRefs>

--- a/paper/基于Gstreamer的Chromium音视频播放系统的设计与实现.docx
+++ b/paper/基于Gstreamer的Chromium音视频播放系统的设计与实现.docx
@@ -1,6 +1,6 @@
 
 <file path=word/document.xml><?xml version="1.0" encoding="utf-8"?>
-<w:document xmlns:ve="http://schemas.openxmlformats.org/markup-compatibility/2006" xmlns:o="urn:schemas-microsoft-com:office:office" xmlns:r="http://schemas.openxmlformats.org/officeDocument/2006/relationships" xmlns:m="http://schemas.openxmlformats.org/officeDocument/2006/math" xmlns:v="urn:schemas-microsoft-com:vml" xmlns:wp="http://schemas.openxmlformats.org/drawingml/2006/wordprocessingDrawing" xmlns:w10="urn:schemas-microsoft-com:office:word" xmlns:w="http://schemas.openxmlformats.org/wordprocessingml/2006/main" xmlns:wne="http://schemas.microsoft.com/office/word/2006/wordml">
+<w:document xmlns:wpc="http://schemas.microsoft.com/office/word/2010/wordprocessingCanvas" xmlns:mo="http://schemas.microsoft.com/office/mac/office/2008/main" xmlns:mc="http://schemas.openxmlformats.org/markup-compatibility/2006" xmlns:mv="urn:schemas-microsoft-com:mac:vml" xmlns:o="urn:schemas-microsoft-com:office:office" xmlns:r="http://schemas.openxmlformats.org/officeDocument/2006/relationships" xmlns:m="http://schemas.openxmlformats.org/officeDocument/2006/math" xmlns:v="urn:schemas-microsoft-com:vml" xmlns:wp14="http://schemas.microsoft.com/office/word/2010/wordprocessingDrawing" xmlns:wp="http://schemas.openxmlformats.org/drawingml/2006/wordprocessingDrawing" xmlns:w10="urn:schemas-microsoft-com:office:word" xmlns:w="http://schemas.openxmlformats.org/wordprocessingml/2006/main" xmlns:w14="http://schemas.microsoft.com/office/word/2010/wordml" xmlns:w15="http://schemas.microsoft.com/office/word/2012/wordml" xmlns:wpg="http://schemas.microsoft.com/office/word/2010/wordprocessingGroup" xmlns:wpi="http://schemas.microsoft.com/office/word/2010/wordprocessingInk" xmlns:wne="http://schemas.microsoft.com/office/word/2006/wordml" xmlns:wps="http://schemas.microsoft.com/office/word/2010/wordprocessingShape" mc:Ignorable="w14 w15 wp14 mv">
   <w:body>
     <w:p>
       <w:r>
@@ -437,7 +437,10 @@
         <w:rPr>
           <w:rFonts w:hint="eastAsia"/>
         </w:rPr>
-        <w:t xml:space="preserve"> 2.3 GStreamer</w:t>
+        <w:t xml:space="preserve"> 2.3 </w:t>
+      </w:r>
+      <w:r>
+        <w:t>Gstreamer</w:t>
       </w:r>
       <w:r>
         <w:rPr>
@@ -467,10 +470,7 @@
         <w:t xml:space="preserve">2.3.1 </w:t>
       </w:r>
       <w:r>
-        <w:rPr>
-          <w:rFonts w:hint="eastAsia"/>
-        </w:rPr>
-        <w:t>GStreamer</w:t>
+        <w:t>Gstreamer</w:t>
       </w:r>
       <w:r>
         <w:t>是什么</w:t>
@@ -497,10 +497,7 @@
         <w:t xml:space="preserve">2.3.2 </w:t>
       </w:r>
       <w:r>
-        <w:rPr>
-          <w:rFonts w:hint="eastAsia"/>
-        </w:rPr>
-        <w:t>GStreamer</w:t>
+        <w:t>Gstreamer</w:t>
       </w:r>
       <w:r>
         <w:t>的整体</w:t>
@@ -533,10 +530,7 @@
         <w:t xml:space="preserve">2.3.3 </w:t>
       </w:r>
       <w:r>
-        <w:rPr>
-          <w:rFonts w:hint="eastAsia"/>
-        </w:rPr>
-        <w:t>GStreamer</w:t>
+        <w:t>Gstreamer</w:t>
       </w:r>
       <w:r>
         <w:rPr>
@@ -566,10 +560,7 @@
         <w:t xml:space="preserve">2.3.4 </w:t>
       </w:r>
       <w:r>
-        <w:rPr>
-          <w:rFonts w:hint="eastAsia"/>
-        </w:rPr>
-        <w:t>GStreamer</w:t>
+        <w:t>Gstreamer</w:t>
       </w:r>
       <w:r>
         <w:t>的使用方法</w:t>
@@ -960,12 +951,12 @@
     </w:p>
     <w:p>
       <w:pPr>
-        <w:pStyle w:val="a5"/>
-      </w:pPr>
-    </w:p>
-    <w:p>
-      <w:pPr>
-        <w:pStyle w:val="a5"/>
+        <w:pStyle w:val="a6"/>
+      </w:pPr>
+    </w:p>
+    <w:p>
+      <w:pPr>
+        <w:pStyle w:val="a6"/>
       </w:pPr>
       <w:r>
         <w:rPr>
@@ -974,21 +965,34 @@
         <w:t>基于</w:t>
       </w:r>
       <w:r>
-        <w:rPr>
-          <w:rFonts w:hint="eastAsia"/>
-        </w:rPr>
-        <w:t>GS</w:t>
-      </w:r>
-      <w:r>
-        <w:rPr>
-          <w:rFonts w:hint="eastAsia"/>
-        </w:rPr>
-        <w:t>treamer的Chromium音视频播放系统的设计与实现</w:t>
-      </w:r>
-    </w:p>
-    <w:p>
-      <w:pPr>
-        <w:pStyle w:val="a5"/>
+        <w:t>Gstreamer</w:t>
+      </w:r>
+      <w:r>
+        <w:rPr>
+          <w:rFonts w:hint="eastAsia"/>
+        </w:rPr>
+        <w:t>的Chromium音视频播放系统的设计与实现</w:t>
+      </w:r>
+    </w:p>
+    <w:p>
+      <w:pPr>
+        <w:pStyle w:val="a6"/>
+      </w:pPr>
+    </w:p>
+    <w:p>
+      <w:pPr>
+        <w:pStyle w:val="a8"/>
+      </w:pPr>
+      <w:r>
+        <w:rPr>
+          <w:rFonts w:hint="eastAsia"/>
+        </w:rPr>
+        <w:t>摘 要</w:t>
+      </w:r>
+    </w:p>
+    <w:p>
+      <w:pPr>
+        <w:pStyle w:val="a6"/>
       </w:pPr>
     </w:p>
     <w:p>
@@ -999,22 +1003,6 @@
         <w:rPr>
           <w:rFonts w:hint="eastAsia"/>
         </w:rPr>
-        <w:t>摘 要</w:t>
-      </w:r>
-    </w:p>
-    <w:p>
-      <w:pPr>
-        <w:pStyle w:val="a5"/>
-      </w:pPr>
-    </w:p>
-    <w:p>
-      <w:pPr>
-        <w:pStyle w:val="a6"/>
-      </w:pPr>
-      <w:r>
-        <w:rPr>
-          <w:rFonts w:hint="eastAsia"/>
-        </w:rPr>
         <w:t>此处应该写摘要，摘要正摘要正文文摘要正文的格式摘要正摘要正文文摘要正文的格式摘要正摘要正文文摘要正文的格式要求是：四号宋体，首行缩进二个字，1.25倍行距。正文1000字左右。此处应该写摘要，摘要正摘要正文文摘要正文的格式摘要正摘要正文文摘要正文的格式摘要正摘要正文文摘要正文的格式要求是：四号宋体，首行缩进二个字，1.25倍行距。正文1000字左右。文摘要正文的格文摘要正文的格文摘要正文的格文摘要正文的格文摘要正文的格文摘要正文的格文摘要正文的格文摘要正文的格文摘要正文的格文摘要正文的格文摘要正文的格文摘要正文的格文摘要正文的格文摘要正文的格文摘要正文的格文摘要正文的格文摘要正文的格文摘要正文的格文摘要正文的格文摘要正文的格文摘要正文的格文摘要正文的格文摘要正文的格文摘要正文的格文摘要正文的格文摘要正文的格文摘要正文的格文摘要正文的格文摘要正文的格文摘要正文的格文摘要正文的格文摘要正文的格文摘要正文的格文摘要正文的格文摘要正文的格文摘要正文的格文摘要正文的格文摘要正文的格文摘要正文的格文摘要正文的格文摘要正文的格文摘要正文的格文摘要正文的格文摘要正要正文的格文摘要正要正文的格文摘要正要正文的格文摘要正要正文的格文摘要正要正文的格文摘要正要正文的格文摘要正要正文的格文摘要正要正文的格文摘要正要正文的格文摘要正要正文的格文摘要正要正文的格文摘要正要正文的格文摘要正要正文的格文摘要正要正文的格文摘要正要正文的格文摘要正要正文的格文摘要正要正文的格文摘要正要正文的格文摘要正要正文的格文摘要正要正文的格文摘要正要正文的格文摘要正要正文的格文摘要正要正文的格文摘要正要正文的格文摘要正要正文的格文摘要正要正文的格文摘要正要正文的格文摘要正要正文的格文摘要正要正文的格文摘要正要正文的格文摘要正</w:t>
       </w:r>
       <w:r>
@@ -1026,12 +1014,12 @@
     </w:p>
     <w:p>
       <w:pPr>
-        <w:pStyle w:val="a6"/>
-      </w:pPr>
-    </w:p>
-    <w:p>
-      <w:pPr>
-        <w:pStyle w:val="a8"/>
+        <w:pStyle w:val="a7"/>
+      </w:pPr>
+    </w:p>
+    <w:p>
+      <w:pPr>
+        <w:pStyle w:val="a9"/>
         <w:rPr>
           <w:rStyle w:val="123Char"/>
         </w:rPr>
@@ -1066,7 +1054,7 @@
     <w:p/>
     <w:p>
       <w:pPr>
-        <w:pStyle w:val="a9"/>
+        <w:pStyle w:val="aa"/>
       </w:pPr>
       <w:r>
         <w:t xml:space="preserve">THE DESIGN AND IMPLEMENTATION </w:t>
@@ -1074,7 +1062,7 @@
     </w:p>
     <w:p>
       <w:pPr>
-        <w:pStyle w:val="a9"/>
+        <w:pStyle w:val="aa"/>
       </w:pPr>
       <w:r>
         <w:t xml:space="preserve">OF CHROMIUM AUDIO AND VIDEO PLAYER </w:t>
@@ -1082,7 +1070,7 @@
     </w:p>
     <w:p>
       <w:pPr>
-        <w:pStyle w:val="a9"/>
+        <w:pStyle w:val="aa"/>
       </w:pPr>
       <w:r>
         <w:t>BASED ON GSTREAMER</w:t>
@@ -1093,441 +1081,20 @@
     <w:p/>
     <w:p>
       <w:pPr>
-        <w:pStyle w:val="aa"/>
-        <w:ind w:right="29"/>
-      </w:pPr>
-      <w:bookmarkStart w:id="0" w:name="_Toc105491689"/>
-      <w:r>
-        <w:t>A</w:t>
-      </w:r>
-      <w:r>
-        <w:rPr>
-          <w:rFonts w:hint="eastAsia"/>
-        </w:rPr>
-        <w:t>BSTRACT</w:t>
-      </w:r>
-      <w:bookmarkEnd w:id="0"/>
-    </w:p>
-    <w:p>
-      <w:pPr>
-        <w:pStyle w:val="aa"/>
-        <w:ind w:right="29"/>
-      </w:pPr>
-    </w:p>
-    <w:p>
-      <w:pPr>
-        <w:pStyle w:val="aa"/>
-        <w:ind w:right="29"/>
-      </w:pPr>
-    </w:p>
-    <w:p>
-      <w:pPr>
         <w:pStyle w:val="ab"/>
         <w:ind w:right="29"/>
       </w:pPr>
-      <w:r>
-        <w:rPr>
-          <w:rFonts w:hint="eastAsia"/>
-        </w:rPr>
-        <w:t>ab</w:t>
-      </w:r>
-      <w:r>
-        <w:rPr>
-          <w:rFonts w:hint="eastAsia"/>
-        </w:rPr>
-        <w:t xml:space="preserve"> (Homogenous Charge Compression Ignition) combustion has advantages in terms of efficiency and reduced emission. HCCI combustion can not only ensure both the high</w:t>
-      </w:r>
-      <w:r>
-        <w:rPr>
-          <w:rFonts w:hint="eastAsia"/>
-        </w:rPr>
-        <w:t>.</w:t>
-      </w:r>
-      <w:r>
-        <w:rPr>
-          <w:rFonts w:hint="eastAsia"/>
-        </w:rPr>
-        <w:t xml:space="preserve"> </w:t>
-      </w:r>
-      <w:r>
-        <w:rPr>
-          <w:rFonts w:hint="eastAsia"/>
-        </w:rPr>
-        <w:t>of efficiency and reduced emission. HCCI combustion can not only ensure both the high</w:t>
-      </w:r>
-      <w:r>
-        <w:rPr>
-          <w:rFonts w:hint="eastAsia"/>
-        </w:rPr>
-        <w:t>.</w:t>
-      </w:r>
-      <w:r>
-        <w:rPr>
-          <w:rFonts w:hint="eastAsia"/>
-        </w:rPr>
-        <w:t xml:space="preserve"> </w:t>
-      </w:r>
-      <w:r>
-        <w:rPr>
-          <w:rFonts w:hint="eastAsia"/>
-        </w:rPr>
-        <w:t>of efficiency and reduced emission. HCCI combustion can not only ensure both the high</w:t>
-      </w:r>
-      <w:r>
-        <w:rPr>
-          <w:rFonts w:hint="eastAsia"/>
-        </w:rPr>
-        <w:t>.</w:t>
-      </w:r>
-      <w:r>
-        <w:rPr>
-          <w:rFonts w:hint="eastAsia"/>
-        </w:rPr>
-        <w:t xml:space="preserve"> </w:t>
-      </w:r>
-      <w:r>
-        <w:rPr>
-          <w:rFonts w:hint="eastAsia"/>
-        </w:rPr>
-        <w:t>of efficiency and reduced emission. HCCI combustion can not only ensure both the high</w:t>
-      </w:r>
-      <w:r>
-        <w:rPr>
-          <w:rFonts w:hint="eastAsia"/>
-        </w:rPr>
-        <w:t>.</w:t>
-      </w:r>
-      <w:r>
-        <w:rPr>
-          <w:rFonts w:hint="eastAsia"/>
-        </w:rPr>
-        <w:t xml:space="preserve"> </w:t>
-      </w:r>
-      <w:r>
-        <w:rPr>
-          <w:rFonts w:hint="eastAsia"/>
-        </w:rPr>
-        <w:t>of efficiency and reduced emission. HCCI combustion can not only ensure both the high</w:t>
-      </w:r>
-      <w:r>
-        <w:rPr>
-          <w:rFonts w:hint="eastAsia"/>
-        </w:rPr>
-        <w:t>.</w:t>
-      </w:r>
-      <w:r>
-        <w:rPr>
-          <w:rFonts w:hint="eastAsia"/>
-        </w:rPr>
-        <w:t xml:space="preserve"> </w:t>
-      </w:r>
-      <w:r>
-        <w:rPr>
-          <w:rFonts w:hint="eastAsia"/>
-        </w:rPr>
-        <w:t>of efficiency and reduced emission. HCCI combustion can not only ensure both the high</w:t>
-      </w:r>
-      <w:r>
-        <w:rPr>
-          <w:rFonts w:hint="eastAsia"/>
-        </w:rPr>
-        <w:t>.</w:t>
-      </w:r>
-      <w:r>
-        <w:rPr>
-          <w:rFonts w:hint="eastAsia"/>
-        </w:rPr>
-        <w:t xml:space="preserve"> </w:t>
-      </w:r>
-      <w:r>
-        <w:rPr>
-          <w:rFonts w:hint="eastAsia"/>
-        </w:rPr>
-        <w:t>of efficiency and reduced emission. HCCI combustion can not only ensure both the high</w:t>
-      </w:r>
-      <w:r>
-        <w:rPr>
-          <w:rFonts w:hint="eastAsia"/>
-        </w:rPr>
-        <w:t>.</w:t>
-      </w:r>
-      <w:r>
-        <w:rPr>
-          <w:rFonts w:hint="eastAsia"/>
-        </w:rPr>
-        <w:t xml:space="preserve"> </w:t>
-      </w:r>
-      <w:r>
-        <w:rPr>
-          <w:rFonts w:hint="eastAsia"/>
-        </w:rPr>
-        <w:t>of efficiency and reduced emission. HCCI combustion can not only ensure both the high</w:t>
-      </w:r>
-      <w:r>
-        <w:rPr>
-          <w:rFonts w:hint="eastAsia"/>
-        </w:rPr>
-        <w:t>.</w:t>
-      </w:r>
-      <w:r>
-        <w:rPr>
-          <w:rFonts w:hint="eastAsia"/>
-        </w:rPr>
-        <w:t xml:space="preserve"> </w:t>
-      </w:r>
-      <w:r>
-        <w:rPr>
-          <w:rFonts w:hint="eastAsia"/>
-        </w:rPr>
-        <w:t>of efficiency and reduced emission. HCCI combustion can not only ensure both the high</w:t>
-      </w:r>
-      <w:r>
-        <w:rPr>
-          <w:rFonts w:hint="eastAsia"/>
-        </w:rPr>
-        <w:t>.</w:t>
-      </w:r>
-      <w:r>
-        <w:rPr>
-          <w:rFonts w:hint="eastAsia"/>
-        </w:rPr>
-        <w:t xml:space="preserve"> </w:t>
-      </w:r>
-      <w:r>
-        <w:rPr>
-          <w:rFonts w:hint="eastAsia"/>
-        </w:rPr>
-        <w:t>of efficiency and reduced emission. HCCI combustion can not only ensure both the high</w:t>
-      </w:r>
-      <w:r>
-        <w:rPr>
-          <w:rFonts w:hint="eastAsia"/>
-        </w:rPr>
-        <w:t>.</w:t>
-      </w:r>
-      <w:r>
-        <w:rPr>
-          <w:rFonts w:hint="eastAsia"/>
-        </w:rPr>
-        <w:t xml:space="preserve"> </w:t>
-      </w:r>
-      <w:r>
-        <w:rPr>
-          <w:rFonts w:hint="eastAsia"/>
-        </w:rPr>
-        <w:t>of efficiency and reduced emission. HCCI combustion can not only ensure both the high</w:t>
-      </w:r>
-      <w:r>
-        <w:rPr>
-          <w:rFonts w:hint="eastAsia"/>
-        </w:rPr>
-        <w:t>.</w:t>
-      </w:r>
-      <w:r>
-        <w:rPr>
-          <w:rFonts w:hint="eastAsia"/>
-        </w:rPr>
-        <w:t xml:space="preserve"> </w:t>
-      </w:r>
-      <w:r>
-        <w:rPr>
-          <w:rFonts w:hint="eastAsia"/>
-        </w:rPr>
-        <w:t>of efficiency and reduced emission. HCCI combustion can not only ensure both the high</w:t>
-      </w:r>
-      <w:r>
-        <w:rPr>
-          <w:rFonts w:hint="eastAsia"/>
-        </w:rPr>
-        <w:t>.</w:t>
-      </w:r>
-      <w:r>
-        <w:rPr>
-          <w:rFonts w:hint="eastAsia"/>
-        </w:rPr>
-        <w:t xml:space="preserve"> </w:t>
-      </w:r>
-      <w:r>
-        <w:rPr>
-          <w:rFonts w:hint="eastAsia"/>
-        </w:rPr>
-        <w:t>of efficiency and reduced emission. HCCI combustion can not only ensure both the high</w:t>
-      </w:r>
-      <w:r>
-        <w:rPr>
-          <w:rFonts w:hint="eastAsia"/>
-        </w:rPr>
-        <w:t>.</w:t>
-      </w:r>
-      <w:r>
-        <w:rPr>
-          <w:rFonts w:hint="eastAsia"/>
-        </w:rPr>
-        <w:t xml:space="preserve"> </w:t>
-      </w:r>
-      <w:r>
-        <w:rPr>
-          <w:rFonts w:hint="eastAsia"/>
-        </w:rPr>
-        <w:t>of efficiency and reduced emission. HCCI combustion can not only ensure both the high</w:t>
-      </w:r>
-      <w:r>
-        <w:rPr>
-          <w:rFonts w:hint="eastAsia"/>
-        </w:rPr>
-        <w:t>.</w:t>
-      </w:r>
-      <w:r>
-        <w:rPr>
-          <w:rFonts w:hint="eastAsia"/>
-        </w:rPr>
-        <w:t xml:space="preserve"> </w:t>
-      </w:r>
-      <w:r>
-        <w:rPr>
-          <w:rFonts w:hint="eastAsia"/>
-        </w:rPr>
-        <w:t>of efficiency and reduced emission. HCCI combustion can not only ensure both the high</w:t>
-      </w:r>
-      <w:r>
-        <w:rPr>
-          <w:rFonts w:hint="eastAsia"/>
-        </w:rPr>
-        <w:t>.</w:t>
-      </w:r>
-      <w:r>
-        <w:rPr>
-          <w:rFonts w:hint="eastAsia"/>
-        </w:rPr>
-        <w:t xml:space="preserve"> </w:t>
-      </w:r>
-      <w:r>
-        <w:rPr>
-          <w:rFonts w:hint="eastAsia"/>
-        </w:rPr>
-        <w:t>of efficiency and reduced emission. HCCI combustion can not only ensure both the high</w:t>
-      </w:r>
-      <w:r>
-        <w:rPr>
-          <w:rFonts w:hint="eastAsia"/>
-        </w:rPr>
-        <w:t>.</w:t>
-      </w:r>
-      <w:r>
-        <w:rPr>
-          <w:rFonts w:hint="eastAsia"/>
-        </w:rPr>
-        <w:t xml:space="preserve"> </w:t>
-      </w:r>
-      <w:r>
-        <w:rPr>
-          <w:rFonts w:hint="eastAsia"/>
-        </w:rPr>
-        <w:t>of efficiency and reduced emission. HCCI combustion can not only ensure both the high</w:t>
-      </w:r>
-      <w:r>
-        <w:rPr>
-          <w:rFonts w:hint="eastAsia"/>
-        </w:rPr>
-        <w:t>.</w:t>
-      </w:r>
-      <w:r>
-        <w:rPr>
-          <w:rFonts w:hint="eastAsia"/>
-        </w:rPr>
-        <w:t xml:space="preserve"> </w:t>
-      </w:r>
-      <w:r>
-        <w:rPr>
-          <w:rFonts w:hint="eastAsia"/>
-        </w:rPr>
-        <w:t>of efficiency and reduced emission. HCCI combustion can not only ensure both the high</w:t>
-      </w:r>
-      <w:r>
-        <w:rPr>
-          <w:rFonts w:hint="eastAsia"/>
-        </w:rPr>
-        <w:t>.</w:t>
-      </w:r>
-      <w:r>
-        <w:rPr>
-          <w:rFonts w:hint="eastAsia"/>
-        </w:rPr>
-        <w:t xml:space="preserve"> </w:t>
-      </w:r>
-      <w:r>
-        <w:rPr>
-          <w:rFonts w:hint="eastAsia"/>
-        </w:rPr>
-        <w:t>of efficiency and reduced emission. HCCI combustion can not only ensure both the high</w:t>
-      </w:r>
-      <w:r>
-        <w:rPr>
-          <w:rFonts w:hint="eastAsia"/>
-        </w:rPr>
-        <w:t>.</w:t>
-      </w:r>
-      <w:r>
-        <w:rPr>
-          <w:rFonts w:hint="eastAsia"/>
-        </w:rPr>
-        <w:t xml:space="preserve"> </w:t>
-      </w:r>
-      <w:r>
-        <w:rPr>
-          <w:rFonts w:hint="eastAsia"/>
-        </w:rPr>
-        <w:t>of efficiency and reduced emission. HCCI combustion can not only ensure both the high</w:t>
-      </w:r>
-      <w:r>
-        <w:rPr>
-          <w:rFonts w:hint="eastAsia"/>
-        </w:rPr>
-        <w:t>.</w:t>
-      </w:r>
-      <w:r>
-        <w:rPr>
-          <w:rFonts w:hint="eastAsia"/>
-        </w:rPr>
-        <w:t xml:space="preserve"> </w:t>
-      </w:r>
-      <w:r>
-        <w:rPr>
-          <w:rFonts w:hint="eastAsia"/>
-        </w:rPr>
-        <w:t xml:space="preserve">of </w:t>
-      </w:r>
-      <w:r>
-        <w:rPr>
-          <w:rFonts w:hint="eastAsia"/>
-        </w:rPr>
-        <w:lastRenderedPageBreak/>
-        <w:t>efficiency and reduced emission. HCCI combustion can not only ensure both the high</w:t>
-      </w:r>
-      <w:r>
-        <w:rPr>
-          <w:rFonts w:hint="eastAsia"/>
-        </w:rPr>
-        <w:t>.</w:t>
-      </w:r>
-      <w:r>
-        <w:rPr>
-          <w:rFonts w:hint="eastAsia"/>
-        </w:rPr>
-        <w:t xml:space="preserve"> </w:t>
-      </w:r>
-      <w:r>
-        <w:rPr>
-          <w:rFonts w:hint="eastAsia"/>
-        </w:rPr>
-        <w:t>of efficiency and reduced emission. HCCI combustion can not only ensure both the high</w:t>
-      </w:r>
-      <w:r>
-        <w:rPr>
-          <w:rFonts w:hint="eastAsia"/>
-        </w:rPr>
-        <w:t>.</w:t>
-      </w:r>
+      <w:bookmarkStart w:id="0" w:name="_Toc105491689"/>
+      <w:r>
+        <w:t>A</w:t>
+      </w:r>
+      <w:r>
+        <w:rPr>
+          <w:rFonts w:hint="eastAsia"/>
+        </w:rPr>
+        <w:t>BSTRACT</w:t>
+      </w:r>
+      <w:bookmarkEnd w:id="0"/>
     </w:p>
     <w:p>
       <w:pPr>
@@ -1543,6 +1110,427 @@
     </w:p>
     <w:p>
       <w:pPr>
+        <w:pStyle w:val="ac"/>
+        <w:ind w:right="29"/>
+      </w:pPr>
+      <w:r>
+        <w:rPr>
+          <w:rFonts w:hint="eastAsia"/>
+        </w:rPr>
+        <w:t>ab</w:t>
+      </w:r>
+      <w:r>
+        <w:rPr>
+          <w:rFonts w:hint="eastAsia"/>
+        </w:rPr>
+        <w:t xml:space="preserve"> (Homogenous Charge Compression Ignition) combustion has advantages in terms of efficiency and reduced emission. HCCI combustion can not only ensure both the high</w:t>
+      </w:r>
+      <w:r>
+        <w:rPr>
+          <w:rFonts w:hint="eastAsia"/>
+        </w:rPr>
+        <w:t>.</w:t>
+      </w:r>
+      <w:r>
+        <w:rPr>
+          <w:rFonts w:hint="eastAsia"/>
+        </w:rPr>
+        <w:t xml:space="preserve"> </w:t>
+      </w:r>
+      <w:r>
+        <w:rPr>
+          <w:rFonts w:hint="eastAsia"/>
+        </w:rPr>
+        <w:t>of efficiency and reduced emission. HCCI combustion can not only ensure both the high</w:t>
+      </w:r>
+      <w:r>
+        <w:rPr>
+          <w:rFonts w:hint="eastAsia"/>
+        </w:rPr>
+        <w:t>.</w:t>
+      </w:r>
+      <w:r>
+        <w:rPr>
+          <w:rFonts w:hint="eastAsia"/>
+        </w:rPr>
+        <w:t xml:space="preserve"> </w:t>
+      </w:r>
+      <w:r>
+        <w:rPr>
+          <w:rFonts w:hint="eastAsia"/>
+        </w:rPr>
+        <w:t>of efficiency and reduced emission. HCCI combustion can not only ensure both the high</w:t>
+      </w:r>
+      <w:r>
+        <w:rPr>
+          <w:rFonts w:hint="eastAsia"/>
+        </w:rPr>
+        <w:t>.</w:t>
+      </w:r>
+      <w:r>
+        <w:rPr>
+          <w:rFonts w:hint="eastAsia"/>
+        </w:rPr>
+        <w:t xml:space="preserve"> </w:t>
+      </w:r>
+      <w:r>
+        <w:rPr>
+          <w:rFonts w:hint="eastAsia"/>
+        </w:rPr>
+        <w:t>of efficiency and reduced emission. HCCI combustion can not only ensure both the high</w:t>
+      </w:r>
+      <w:r>
+        <w:rPr>
+          <w:rFonts w:hint="eastAsia"/>
+        </w:rPr>
+        <w:t>.</w:t>
+      </w:r>
+      <w:r>
+        <w:rPr>
+          <w:rFonts w:hint="eastAsia"/>
+        </w:rPr>
+        <w:t xml:space="preserve"> </w:t>
+      </w:r>
+      <w:r>
+        <w:rPr>
+          <w:rFonts w:hint="eastAsia"/>
+        </w:rPr>
+        <w:t>of efficiency and reduced emission. HCCI combustion can not only ensure both the high</w:t>
+      </w:r>
+      <w:r>
+        <w:rPr>
+          <w:rFonts w:hint="eastAsia"/>
+        </w:rPr>
+        <w:t>.</w:t>
+      </w:r>
+      <w:r>
+        <w:rPr>
+          <w:rFonts w:hint="eastAsia"/>
+        </w:rPr>
+        <w:t xml:space="preserve"> </w:t>
+      </w:r>
+      <w:r>
+        <w:rPr>
+          <w:rFonts w:hint="eastAsia"/>
+        </w:rPr>
+        <w:t>of efficiency and reduced emission. HCCI combustion can not only ensure both the high</w:t>
+      </w:r>
+      <w:r>
+        <w:rPr>
+          <w:rFonts w:hint="eastAsia"/>
+        </w:rPr>
+        <w:t>.</w:t>
+      </w:r>
+      <w:r>
+        <w:rPr>
+          <w:rFonts w:hint="eastAsia"/>
+        </w:rPr>
+        <w:t xml:space="preserve"> </w:t>
+      </w:r>
+      <w:r>
+        <w:rPr>
+          <w:rFonts w:hint="eastAsia"/>
+        </w:rPr>
+        <w:t>of efficiency and reduced emission. HCCI combustion can not only ensure both the high</w:t>
+      </w:r>
+      <w:r>
+        <w:rPr>
+          <w:rFonts w:hint="eastAsia"/>
+        </w:rPr>
+        <w:t>.</w:t>
+      </w:r>
+      <w:r>
+        <w:rPr>
+          <w:rFonts w:hint="eastAsia"/>
+        </w:rPr>
+        <w:t xml:space="preserve"> </w:t>
+      </w:r>
+      <w:r>
+        <w:rPr>
+          <w:rFonts w:hint="eastAsia"/>
+        </w:rPr>
+        <w:t>of efficiency and reduced emission. HCCI combustion can not only ensure both the high</w:t>
+      </w:r>
+      <w:r>
+        <w:rPr>
+          <w:rFonts w:hint="eastAsia"/>
+        </w:rPr>
+        <w:t>.</w:t>
+      </w:r>
+      <w:r>
+        <w:rPr>
+          <w:rFonts w:hint="eastAsia"/>
+        </w:rPr>
+        <w:t xml:space="preserve"> </w:t>
+      </w:r>
+      <w:r>
+        <w:rPr>
+          <w:rFonts w:hint="eastAsia"/>
+        </w:rPr>
+        <w:t>of efficiency and reduced emission. HCCI combustion can not only ensure both the high</w:t>
+      </w:r>
+      <w:r>
+        <w:rPr>
+          <w:rFonts w:hint="eastAsia"/>
+        </w:rPr>
+        <w:t>.</w:t>
+      </w:r>
+      <w:r>
+        <w:rPr>
+          <w:rFonts w:hint="eastAsia"/>
+        </w:rPr>
+        <w:t xml:space="preserve"> </w:t>
+      </w:r>
+      <w:r>
+        <w:rPr>
+          <w:rFonts w:hint="eastAsia"/>
+        </w:rPr>
+        <w:t>of efficiency and reduced emission. HCCI combustion can not only ensure both the high</w:t>
+      </w:r>
+      <w:r>
+        <w:rPr>
+          <w:rFonts w:hint="eastAsia"/>
+        </w:rPr>
+        <w:t>.</w:t>
+      </w:r>
+      <w:r>
+        <w:rPr>
+          <w:rFonts w:hint="eastAsia"/>
+        </w:rPr>
+        <w:t xml:space="preserve"> </w:t>
+      </w:r>
+      <w:r>
+        <w:rPr>
+          <w:rFonts w:hint="eastAsia"/>
+        </w:rPr>
+        <w:t>of efficiency and reduced emission. HCCI combustion can not only ensure both the high</w:t>
+      </w:r>
+      <w:r>
+        <w:rPr>
+          <w:rFonts w:hint="eastAsia"/>
+        </w:rPr>
+        <w:t>.</w:t>
+      </w:r>
+      <w:r>
+        <w:rPr>
+          <w:rFonts w:hint="eastAsia"/>
+        </w:rPr>
+        <w:t xml:space="preserve"> </w:t>
+      </w:r>
+      <w:r>
+        <w:rPr>
+          <w:rFonts w:hint="eastAsia"/>
+        </w:rPr>
+        <w:t>of efficiency and reduced emission. HCCI combustion can not only ensure both the high</w:t>
+      </w:r>
+      <w:r>
+        <w:rPr>
+          <w:rFonts w:hint="eastAsia"/>
+        </w:rPr>
+        <w:t>.</w:t>
+      </w:r>
+      <w:r>
+        <w:rPr>
+          <w:rFonts w:hint="eastAsia"/>
+        </w:rPr>
+        <w:t xml:space="preserve"> </w:t>
+      </w:r>
+      <w:r>
+        <w:rPr>
+          <w:rFonts w:hint="eastAsia"/>
+        </w:rPr>
+        <w:t>of efficiency and reduced emission. HCCI combustion can not only ensure both the high</w:t>
+      </w:r>
+      <w:r>
+        <w:rPr>
+          <w:rFonts w:hint="eastAsia"/>
+        </w:rPr>
+        <w:t>.</w:t>
+      </w:r>
+      <w:r>
+        <w:rPr>
+          <w:rFonts w:hint="eastAsia"/>
+        </w:rPr>
+        <w:t xml:space="preserve"> </w:t>
+      </w:r>
+      <w:r>
+        <w:rPr>
+          <w:rFonts w:hint="eastAsia"/>
+        </w:rPr>
+        <w:t>of efficiency and reduced emission. HCCI combustion can not only ensure both the high</w:t>
+      </w:r>
+      <w:r>
+        <w:rPr>
+          <w:rFonts w:hint="eastAsia"/>
+        </w:rPr>
+        <w:t>.</w:t>
+      </w:r>
+      <w:r>
+        <w:rPr>
+          <w:rFonts w:hint="eastAsia"/>
+        </w:rPr>
+        <w:t xml:space="preserve"> </w:t>
+      </w:r>
+      <w:r>
+        <w:rPr>
+          <w:rFonts w:hint="eastAsia"/>
+        </w:rPr>
+        <w:t>of efficiency and reduced emission. HCCI combustion can not only ensure both the high</w:t>
+      </w:r>
+      <w:r>
+        <w:rPr>
+          <w:rFonts w:hint="eastAsia"/>
+        </w:rPr>
+        <w:t>.</w:t>
+      </w:r>
+      <w:r>
+        <w:rPr>
+          <w:rFonts w:hint="eastAsia"/>
+        </w:rPr>
+        <w:t xml:space="preserve"> </w:t>
+      </w:r>
+      <w:r>
+        <w:rPr>
+          <w:rFonts w:hint="eastAsia"/>
+        </w:rPr>
+        <w:t>of efficiency and reduced emission. HCCI combustion can not only ensure both the high</w:t>
+      </w:r>
+      <w:r>
+        <w:rPr>
+          <w:rFonts w:hint="eastAsia"/>
+        </w:rPr>
+        <w:t>.</w:t>
+      </w:r>
+      <w:r>
+        <w:rPr>
+          <w:rFonts w:hint="eastAsia"/>
+        </w:rPr>
+        <w:t xml:space="preserve"> </w:t>
+      </w:r>
+      <w:r>
+        <w:rPr>
+          <w:rFonts w:hint="eastAsia"/>
+        </w:rPr>
+        <w:t>of efficiency and reduced emission. HCCI combustion can not only ensure both the high</w:t>
+      </w:r>
+      <w:r>
+        <w:rPr>
+          <w:rFonts w:hint="eastAsia"/>
+        </w:rPr>
+        <w:t>.</w:t>
+      </w:r>
+      <w:r>
+        <w:rPr>
+          <w:rFonts w:hint="eastAsia"/>
+        </w:rPr>
+        <w:t xml:space="preserve"> </w:t>
+      </w:r>
+      <w:r>
+        <w:rPr>
+          <w:rFonts w:hint="eastAsia"/>
+        </w:rPr>
+        <w:t>of efficiency and reduced emission. HCCI combustion can not only ensure both the high</w:t>
+      </w:r>
+      <w:r>
+        <w:rPr>
+          <w:rFonts w:hint="eastAsia"/>
+        </w:rPr>
+        <w:t>.</w:t>
+      </w:r>
+      <w:r>
+        <w:rPr>
+          <w:rFonts w:hint="eastAsia"/>
+        </w:rPr>
+        <w:t xml:space="preserve"> </w:t>
+      </w:r>
+      <w:r>
+        <w:rPr>
+          <w:rFonts w:hint="eastAsia"/>
+        </w:rPr>
+        <w:t>of efficiency and reduced emission. HCCI combustion can not only ensure both the high</w:t>
+      </w:r>
+      <w:r>
+        <w:rPr>
+          <w:rFonts w:hint="eastAsia"/>
+        </w:rPr>
+        <w:t>.</w:t>
+      </w:r>
+      <w:r>
+        <w:rPr>
+          <w:rFonts w:hint="eastAsia"/>
+        </w:rPr>
+        <w:t xml:space="preserve"> </w:t>
+      </w:r>
+      <w:r>
+        <w:rPr>
+          <w:rFonts w:hint="eastAsia"/>
+        </w:rPr>
+        <w:t>of efficiency and reduced emission. HCCI combustion can not only ensure both the high</w:t>
+      </w:r>
+      <w:r>
+        <w:rPr>
+          <w:rFonts w:hint="eastAsia"/>
+        </w:rPr>
+        <w:t>.</w:t>
+      </w:r>
+      <w:r>
+        <w:rPr>
+          <w:rFonts w:hint="eastAsia"/>
+        </w:rPr>
+        <w:t xml:space="preserve"> </w:t>
+      </w:r>
+      <w:r>
+        <w:rPr>
+          <w:rFonts w:hint="eastAsia"/>
+        </w:rPr>
+        <w:t>of effi</w:t>
+      </w:r>
+      <w:r>
+        <w:rPr>
+          <w:rFonts w:hint="eastAsia"/>
+        </w:rPr>
+        <w:lastRenderedPageBreak/>
+        <w:t>ciency and reduced emission. HCCI combustion can not only ensure both the high</w:t>
+      </w:r>
+      <w:r>
+        <w:rPr>
+          <w:rFonts w:hint="eastAsia"/>
+        </w:rPr>
+        <w:t>.</w:t>
+      </w:r>
+      <w:r>
+        <w:rPr>
+          <w:rFonts w:hint="eastAsia"/>
+        </w:rPr>
+        <w:t xml:space="preserve"> </w:t>
+      </w:r>
+      <w:r>
+        <w:rPr>
+          <w:rFonts w:hint="eastAsia"/>
+        </w:rPr>
+        <w:t>of efficiency and reduced emission. HCCI combustion can not only ensure both the high</w:t>
+      </w:r>
+      <w:r>
+        <w:rPr>
+          <w:rFonts w:hint="eastAsia"/>
+        </w:rPr>
+        <w:t>.</w:t>
+      </w:r>
+    </w:p>
+    <w:p>
+      <w:pPr>
+        <w:pStyle w:val="ac"/>
+        <w:ind w:right="29"/>
+      </w:pPr>
+    </w:p>
+    <w:p>
+      <w:pPr>
+        <w:pStyle w:val="ac"/>
+        <w:ind w:right="29"/>
+      </w:pPr>
+    </w:p>
+    <w:p>
+      <w:pPr>
         <w:rPr>
           <w:snapToGrid w:val="0"/>
         </w:rPr>
@@ -1628,7 +1616,7 @@
     <w:p/>
     <w:p>
       <w:pPr>
-        <w:pStyle w:val="a8"/>
+        <w:pStyle w:val="a9"/>
         <w:rPr>
           <w:rStyle w:val="123Char"/>
         </w:rPr>
@@ -1636,9 +1624,27 @@
     </w:p>
     <w:p>
       <w:pPr>
+        <w:pStyle w:val="a7"/>
+      </w:pPr>
+    </w:p>
+    <w:p>
+      <w:r>
+        <w:br w:type="page"/>
+      </w:r>
+    </w:p>
+    <w:p/>
+    <w:p>
+      <w:pPr>
         <w:pStyle w:val="a6"/>
       </w:pPr>
-    </w:p>
+      <w:r>
+        <w:rPr>
+          <w:rFonts w:hint="eastAsia"/>
+        </w:rPr>
+        <w:t>目录</w:t>
+      </w:r>
+    </w:p>
+    <w:p/>
     <w:p>
       <w:r>
         <w:br w:type="page"/>
@@ -1648,24 +1654,6 @@
     <w:p>
       <w:pPr>
         <w:pStyle w:val="a5"/>
-      </w:pPr>
-      <w:r>
-        <w:rPr>
-          <w:rFonts w:hint="eastAsia"/>
-        </w:rPr>
-        <w:t>目录</w:t>
-      </w:r>
-    </w:p>
-    <w:p/>
-    <w:p>
-      <w:r>
-        <w:br w:type="page"/>
-      </w:r>
-    </w:p>
-    <w:p/>
-    <w:p>
-      <w:pPr>
-        <w:pStyle w:val="a4"/>
       </w:pPr>
       <w:r>
         <w:rPr>
@@ -2072,7 +2060,7 @@
     <w:p/>
     <w:p>
       <w:pPr>
-        <w:pStyle w:val="a4"/>
+        <w:pStyle w:val="a5"/>
         <w:rPr>
           <w:rStyle w:val="MyChar"/>
           <w:rFonts w:ascii="黑体" w:eastAsia="黑体" w:hAnsi="黑体"/>
@@ -3195,7 +3183,7 @@
     </w:p>
     <w:p>
       <w:pPr>
-        <w:pStyle w:val="af"/>
+        <w:pStyle w:val="af2"/>
         <w:numPr>
           <w:ilvl w:val="0"/>
           <w:numId w:val="2"/>
@@ -3235,7 +3223,7 @@
     </w:p>
     <w:p>
       <w:pPr>
-        <w:pStyle w:val="af"/>
+        <w:pStyle w:val="af2"/>
         <w:numPr>
           <w:ilvl w:val="0"/>
           <w:numId w:val="2"/>
@@ -3251,7 +3239,7 @@
     </w:p>
     <w:p>
       <w:pPr>
-        <w:pStyle w:val="af"/>
+        <w:pStyle w:val="af2"/>
         <w:numPr>
           <w:ilvl w:val="0"/>
           <w:numId w:val="2"/>
@@ -3267,7 +3255,7 @@
     </w:p>
     <w:p>
       <w:pPr>
-        <w:pStyle w:val="af"/>
+        <w:pStyle w:val="af2"/>
         <w:numPr>
           <w:ilvl w:val="0"/>
           <w:numId w:val="2"/>
@@ -3283,7 +3271,7 @@
     </w:p>
     <w:p>
       <w:pPr>
-        <w:pStyle w:val="af"/>
+        <w:pStyle w:val="af2"/>
         <w:numPr>
           <w:ilvl w:val="0"/>
           <w:numId w:val="2"/>
@@ -3359,7 +3347,7 @@
     </w:p>
     <w:p>
       <w:pPr>
-        <w:pStyle w:val="af"/>
+        <w:pStyle w:val="af2"/>
         <w:numPr>
           <w:ilvl w:val="0"/>
           <w:numId w:val="2"/>
@@ -3375,7 +3363,7 @@
     </w:p>
     <w:p>
       <w:pPr>
-        <w:pStyle w:val="af"/>
+        <w:pStyle w:val="af2"/>
         <w:numPr>
           <w:ilvl w:val="0"/>
           <w:numId w:val="2"/>
@@ -3391,7 +3379,7 @@
     </w:p>
     <w:p>
       <w:pPr>
-        <w:pStyle w:val="af"/>
+        <w:pStyle w:val="af2"/>
         <w:numPr>
           <w:ilvl w:val="0"/>
           <w:numId w:val="2"/>
@@ -3650,7 +3638,7 @@
           <w:insideH w:val="single" w:sz="4" w:space="0" w:color="auto"/>
           <w:insideV w:val="single" w:sz="4" w:space="0" w:color="auto"/>
         </w:tblBorders>
-        <w:tblLook w:val="04A0"/>
+        <w:tblLook w:val="04A0" w:firstRow="1" w:lastRow="0" w:firstColumn="1" w:lastColumn="0" w:noHBand="0" w:noVBand="1"/>
       </w:tblPr>
       <w:tblGrid>
         <w:gridCol w:w="1857"/>
@@ -4251,7 +4239,7 @@
     </w:p>
     <w:p>
       <w:pPr>
-        <w:pStyle w:val="af"/>
+        <w:pStyle w:val="af2"/>
         <w:numPr>
           <w:ilvl w:val="0"/>
           <w:numId w:val="2"/>
@@ -4427,7 +4415,7 @@
     </w:p>
     <w:p>
       <w:pPr>
-        <w:pStyle w:val="af"/>
+        <w:pStyle w:val="af2"/>
         <w:ind w:left="900" w:firstLineChars="0" w:firstLine="0"/>
         <w:jc w:val="center"/>
       </w:pPr>
@@ -4437,7 +4425,7 @@
         </w:rPr>
         <w:lastRenderedPageBreak/>
         <w:drawing>
-          <wp:inline distT="0" distB="0" distL="0" distR="0">
+          <wp:inline distT="0" distB="0" distL="0" distR="0" wp14:anchorId="067D4A21" wp14:editId="0F917E67">
             <wp:extent cx="3813810" cy="1196975"/>
             <wp:effectExtent l="0" t="0" r="0" b="0"/>
             <wp:docPr id="1" name="图片 1"/>
@@ -4457,7 +4445,7 @@
                     <a:blip r:embed="rId11" cstate="print">
                       <a:extLst>
                         <a:ext uri="{28A0092B-C50C-407E-A947-70E740481C1C}">
-                          <a14:useLocalDpi xmlns:a14="http://schemas.microsoft.com/office/drawing/2010/main" xmlns:wps="http://schemas.microsoft.com/office/word/2010/wordprocessingShape" xmlns:wpi="http://schemas.microsoft.com/office/word/2010/wordprocessingInk" xmlns:wpg="http://schemas.microsoft.com/office/word/2010/wordprocessingGroup" xmlns:w15="http://schemas.microsoft.com/office/word/2012/wordml" xmlns:w14="http://schemas.microsoft.com/office/word/2010/wordml" xmlns:w="http://schemas.openxmlformats.org/wordprocessingml/2006/main" xmlns:w10="urn:schemas-microsoft-com:office:word" xmlns:wp14="http://schemas.microsoft.com/office/word/2010/wordprocessingDrawing" xmlns:v="urn:schemas-microsoft-com:vml" xmlns:o="urn:schemas-microsoft-com:office:office" xmlns:mv="urn:schemas-microsoft-com:mac:vml" xmlns:mc="http://schemas.openxmlformats.org/markup-compatibility/2006" xmlns:mo="http://schemas.microsoft.com/office/mac/office/2008/main" xmlns:wpc="http://schemas.microsoft.com/office/word/2010/wordprocessingCanvas" xmlns="" val="0"/>
+                          <a14:useLocalDpi xmlns:a14="http://schemas.microsoft.com/office/drawing/2010/main" val="0"/>
                         </a:ext>
                       </a:extLst>
                     </a:blip>
@@ -4583,7 +4571,7 @@
     </w:p>
     <w:p>
       <w:pPr>
-        <w:pStyle w:val="af"/>
+        <w:pStyle w:val="af2"/>
         <w:numPr>
           <w:ilvl w:val="0"/>
           <w:numId w:val="2"/>
@@ -4728,7 +4716,7 @@
     </w:p>
     <w:p>
       <w:pPr>
-        <w:pStyle w:val="af"/>
+        <w:pStyle w:val="af2"/>
         <w:numPr>
           <w:ilvl w:val="0"/>
           <w:numId w:val="2"/>
@@ -4952,9 +4940,9 @@
         <w:rPr>
           <w:noProof/>
         </w:rPr>
-        <w:pict>
-          <v:group id="组 143" o:spid="_x0000_s1026" style="position:absolute;margin-left:56.4pt;margin-top:11.35pt;width:342.4pt;height:42.5pt;z-index:251659264" coordorigin="2953,13910" coordsize="6848,850" o:gfxdata="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">
-            <v:rect id="Rectangle 75" o:spid="_x0000_s1027" style="position:absolute;left:2953;top:13910;width:1268;height:850;visibility:visible" o:gfxdata="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">
+        <w:pict w14:anchorId="5BAAE18D">
+          <v:group id="_x7ec4__x0020_143" o:spid="_x0000_s1026" style="position:absolute;margin-left:56.4pt;margin-top:11.35pt;width:342.4pt;height:42.5pt;z-index:251659264" coordorigin="2953,13910" coordsize="6848,850" o:gfxdata="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">
+            <v:rect id="Rectangle_x0020_75" o:spid="_x0000_s1027" style="position:absolute;left:2953;top:13910;width:1268;height:850;visibility:visible" o:gfxdata="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">
               <v:textbox inset="0,,0">
                 <w:txbxContent>
                   <w:p>
@@ -4972,7 +4960,7 @@
                 </w:txbxContent>
               </v:textbox>
             </v:rect>
-            <v:rect id="Rectangle 76" o:spid="_x0000_s1028" style="position:absolute;left:4910;top:14040;width:2942;height:526;visibility:visible" o:gfxdata="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">
+            <v:rect id="Rectangle_x0020_76" o:spid="_x0000_s1028" style="position:absolute;left:4910;top:14040;width:2942;height:526;visibility:visible" o:gfxdata="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">
               <v:textbox>
                 <w:txbxContent>
                   <w:p>
@@ -4986,11 +4974,11 @@
                 </w:txbxContent>
               </v:textbox>
             </v:rect>
-            <v:shapetype id="_x0000_t202" coordsize="21600,21600" o:spt="202" path="m,l,21600r21600,l21600,xe">
+            <v:shapetype id="_x0000_t202" coordsize="21600,21600" o:spt="202" path="m0,0l0,21600,21600,21600,21600,0xe">
               <v:stroke joinstyle="miter"/>
               <v:path gradientshapeok="t" o:connecttype="rect"/>
             </v:shapetype>
-            <v:shape id="Text Box 77" o:spid="_x0000_s1029" type="#_x0000_t202" style="position:absolute;left:8531;top:13910;width:1270;height:850;visibility:visible;v-text-anchor:middle" o:gfxdata="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">
+            <v:shape id="Text_x0020_Box_x0020_77" o:spid="_x0000_s1029" type="#_x0000_t202" style="position:absolute;left:8531;top:13910;width:1270;height:850;visibility:visible;v-text-anchor:middle" o:gfxdata="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">
               <v:textbox inset="0,0,0,0">
                 <w:txbxContent>
                   <w:p>
@@ -5009,7 +4997,7 @@
                 </w:txbxContent>
               </v:textbox>
             </v:shape>
-            <v:shapetype id="_x0000_t13" coordsize="21600,21600" o:spt="13" adj="16200,5400" path="m@0,l@0@1,0@1,0@2@0@2@0,21600,21600,10800xe">
+            <v:shapetype id="_x0000_t13" coordsize="21600,21600" o:spt="13" adj="16200,5400" path="m@0,0l@0@1,0@1,0@2@0@2@0,21600,21600,10800xe">
               <v:stroke joinstyle="miter"/>
               <v:formulas>
                 <v:f eqn="val #0"/>
@@ -5025,8 +5013,8 @@
                 <v:h position="#0,#1" xrange="0,21600" yrange="0,10800"/>
               </v:handles>
             </v:shapetype>
-            <v:shape id="AutoShape 78" o:spid="_x0000_s1030" type="#_x0000_t13" style="position:absolute;left:4221;top:14220;width:689;height:180;visibility:visible" o:gfxdata="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"/>
-            <v:shape id="AutoShape 79" o:spid="_x0000_s1031" type="#_x0000_t13" style="position:absolute;left:7852;top:14220;width:689;height:180;visibility:visible" o:gfxdata="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"/>
+            <v:shape id="AutoShape_x0020_78" o:spid="_x0000_s1030" type="#_x0000_t13" style="position:absolute;left:4221;top:14220;width:689;height:180;visibility:visible" o:gfxdata="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"/>
+            <v:shape id="AutoShape_x0020_79" o:spid="_x0000_s1031" type="#_x0000_t13" style="position:absolute;left:7852;top:14220;width:689;height:180;visibility:visible" o:gfxdata="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"/>
           </v:group>
         </w:pict>
       </w:r>
@@ -5344,7 +5332,7 @@
           <w:insideH w:val="single" w:sz="4" w:space="0" w:color="auto"/>
           <w:insideV w:val="single" w:sz="4" w:space="0" w:color="auto"/>
         </w:tblBorders>
-        <w:tblLook w:val="04A0"/>
+        <w:tblLook w:val="04A0" w:firstRow="1" w:lastRow="0" w:firstColumn="1" w:lastColumn="0" w:noHBand="0" w:noVBand="1"/>
       </w:tblPr>
       <w:tblGrid>
         <w:gridCol w:w="2321"/>
@@ -5714,9 +5702,9 @@
         <w:rPr>
           <w:noProof/>
         </w:rPr>
-        <w:pict>
-          <v:group id="组 131" o:spid="_x0000_s1032" style="position:absolute;left:0;text-align:left;margin-left:9pt;margin-top:16.4pt;width:6in;height:132.9pt;z-index:251660288" coordorigin="1881,10662" coordsize="8640,2658" o:gfxdata="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">
-            <v:rect id="Rectangle 81" o:spid="_x0000_s1033" style="position:absolute;left:1889;top:10662;width:8632;height:1149;visibility:visible" o:gfxdata="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" filled="f">
+        <w:pict w14:anchorId="459BB78A">
+          <v:group id="_x7ec4__x0020_131" o:spid="_x0000_s1032" style="position:absolute;left:0;text-align:left;margin-left:9pt;margin-top:16.4pt;width:6in;height:132.9pt;z-index:251660288" coordorigin="1881,10662" coordsize="8640,2658" o:gfxdata="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">
+            <v:rect id="Rectangle_x0020_81" o:spid="_x0000_s1033" style="position:absolute;left:1889;top:10662;width:8632;height:1149;visibility:visible" o:gfxdata="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" filled="f">
               <v:stroke dashstyle="dash"/>
               <v:textbox>
                 <w:txbxContent>
@@ -5747,7 +5735,7 @@
                 </w:txbxContent>
               </v:textbox>
             </v:rect>
-            <v:rect id="Rectangle 82" o:spid="_x0000_s1034" style="position:absolute;left:2061;top:11160;width:1856;height:540;visibility:visible" o:gfxdata="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">
+            <v:rect id="Rectangle_x0020_82" o:spid="_x0000_s1034" style="position:absolute;left:2061;top:11160;width:1856;height:540;visibility:visible" o:gfxdata="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">
               <v:textbox>
                 <w:txbxContent>
                   <w:p>
@@ -5779,7 +5767,7 @@
                 </w:txbxContent>
               </v:textbox>
             </v:rect>
-            <v:rect id="Rectangle 83" o:spid="_x0000_s1035" style="position:absolute;left:4165;top:11160;width:1856;height:540;visibility:visible" o:gfxdata="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">
+            <v:rect id="Rectangle_x0020_83" o:spid="_x0000_s1035" style="position:absolute;left:4165;top:11160;width:1856;height:540;visibility:visible" o:gfxdata="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">
               <v:textbox>
                 <w:txbxContent>
                   <w:p>
@@ -5820,7 +5808,7 @@
                 </w:txbxContent>
               </v:textbox>
             </v:rect>
-            <v:rect id="Rectangle 84" o:spid="_x0000_s1036" style="position:absolute;left:6325;top:11160;width:1856;height:540;visibility:visible" o:gfxdata="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">
+            <v:rect id="Rectangle_x0020_84" o:spid="_x0000_s1036" style="position:absolute;left:6325;top:11160;width:1856;height:540;visibility:visible" o:gfxdata="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">
               <v:textbox>
                 <w:txbxContent>
                   <w:p>
@@ -5856,7 +5844,7 @@
                 </w:txbxContent>
               </v:textbox>
             </v:rect>
-            <v:rect id="Rectangle 85" o:spid="_x0000_s1037" style="position:absolute;left:8485;top:11160;width:1856;height:540;visibility:visible" o:gfxdata="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">
+            <v:rect id="Rectangle_x0020_85" o:spid="_x0000_s1037" style="position:absolute;left:8485;top:11160;width:1856;height:540;visibility:visible" o:gfxdata="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">
               <v:textbox>
                 <w:txbxContent>
                   <w:p>
@@ -5897,7 +5885,7 @@
                 </w:txbxContent>
               </v:textbox>
             </v:rect>
-            <v:rect id="Rectangle 86" o:spid="_x0000_s1038" style="position:absolute;left:1881;top:12060;width:1376;height:540;visibility:visible" o:gfxdata="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">
+            <v:rect id="Rectangle_x0020_86" o:spid="_x0000_s1038" style="position:absolute;left:1881;top:12060;width:1376;height:540;visibility:visible" o:gfxdata="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">
               <v:textbox>
                 <w:txbxContent>
                   <w:p>
@@ -5928,7 +5916,7 @@
                 </w:txbxContent>
               </v:textbox>
             </v:rect>
-            <v:rect id="Rectangle 87" o:spid="_x0000_s1039" style="position:absolute;left:3745;top:12060;width:1376;height:540;visibility:visible" o:gfxdata="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">
+            <v:rect id="Rectangle_x0020_87" o:spid="_x0000_s1039" style="position:absolute;left:3745;top:12060;width:1376;height:540;visibility:visible" o:gfxdata="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">
               <v:textbox>
                 <w:txbxContent>
                   <w:p>
@@ -5953,7 +5941,7 @@
                 </w:txbxContent>
               </v:textbox>
             </v:rect>
-            <v:rect id="Rectangle 88" o:spid="_x0000_s1040" style="position:absolute;left:5545;top:12060;width:1461;height:540;visibility:visible" o:gfxdata="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">
+            <v:rect id="Rectangle_x0020_88" o:spid="_x0000_s1040" style="position:absolute;left:5545;top:12060;width:1461;height:540;visibility:visible" o:gfxdata="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">
               <v:textbox>
                 <w:txbxContent>
                   <w:p>
@@ -5986,7 +5974,7 @@
                 </w:txbxContent>
               </v:textbox>
             </v:rect>
-            <v:rect id="Rectangle 89" o:spid="_x0000_s1041" style="position:absolute;left:7345;top:12060;width:1376;height:540;visibility:visible" o:gfxdata="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">
+            <v:rect id="Rectangle_x0020_89" o:spid="_x0000_s1041" style="position:absolute;left:7345;top:12060;width:1376;height:540;visibility:visible" o:gfxdata="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">
               <v:textbox>
                 <w:txbxContent>
                   <w:p>
@@ -6011,7 +5999,7 @@
                 </w:txbxContent>
               </v:textbox>
             </v:rect>
-            <v:rect id="Rectangle 90" o:spid="_x0000_s1042" style="position:absolute;left:9145;top:12060;width:1376;height:540;visibility:visible" o:gfxdata="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">
+            <v:rect id="Rectangle_x0020_90" o:spid="_x0000_s1042" style="position:absolute;left:9145;top:12060;width:1376;height:540;visibility:visible" o:gfxdata="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">
               <v:textbox>
                 <w:txbxContent>
                   <w:p>
@@ -6036,7 +6024,7 @@
                 </w:txbxContent>
               </v:textbox>
             </v:rect>
-            <v:rect id="Rectangle 91" o:spid="_x0000_s1043" style="position:absolute;left:1889;top:12780;width:8632;height:540;visibility:visible" o:gfxdata="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">
+            <v:rect id="Rectangle_x0020_91" o:spid="_x0000_s1043" style="position:absolute;left:1889;top:12780;width:8632;height:540;visibility:visible" o:gfxdata="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">
               <v:textbox>
                 <w:txbxContent>
                   <w:p>
@@ -6255,7 +6243,7 @@
     </w:p>
     <w:p>
       <w:pPr>
-        <w:pStyle w:val="af"/>
+        <w:pStyle w:val="af2"/>
         <w:numPr>
           <w:ilvl w:val="0"/>
           <w:numId w:val="16"/>
@@ -6326,7 +6314,7 @@
     </w:p>
     <w:p>
       <w:pPr>
-        <w:pStyle w:val="af"/>
+        <w:pStyle w:val="af2"/>
         <w:numPr>
           <w:ilvl w:val="0"/>
           <w:numId w:val="16"/>
@@ -6393,7 +6381,7 @@
     </w:p>
     <w:p>
       <w:pPr>
-        <w:pStyle w:val="af"/>
+        <w:pStyle w:val="af2"/>
         <w:numPr>
           <w:ilvl w:val="0"/>
           <w:numId w:val="16"/>
@@ -6469,7 +6457,7 @@
     </w:p>
     <w:p>
       <w:pPr>
-        <w:pStyle w:val="af"/>
+        <w:pStyle w:val="af2"/>
         <w:numPr>
           <w:ilvl w:val="0"/>
           <w:numId w:val="16"/>
@@ -6578,7 +6566,7 @@
     </w:p>
     <w:p>
       <w:pPr>
-        <w:pStyle w:val="af"/>
+        <w:pStyle w:val="af2"/>
         <w:numPr>
           <w:ilvl w:val="0"/>
           <w:numId w:val="16"/>
@@ -7123,13 +7111,13 @@
           <w:szCs w:val="21"/>
         </w:rPr>
         <w:lastRenderedPageBreak/>
-        <w:pict>
-          <v:group id="组 101" o:spid="_x0000_s1044" style="position:absolute;left:0;text-align:left;margin-left:0;margin-top:12pt;width:426.55pt;height:227.55pt;z-index:251661312;mso-position-horizontal:center" coordorigin="1971,1680" coordsize="8531,4551" o:gfxdata="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">
+        <w:pict w14:anchorId="01DCF065">
+          <v:group id="_x7ec4__x0020_101" o:spid="_x0000_s1044" style="position:absolute;left:0;text-align:left;margin-left:0;margin-top:12pt;width:426.55pt;height:227.55pt;z-index:251661312;mso-position-horizontal:center" coordorigin="1971,1680" coordsize="8531,4551" o:gfxdata="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">
             <o:lock v:ext="edit" aspectratio="t"/>
-            <v:rect id="AutoShape 93" o:spid="_x0000_s1045" style="position:absolute;left:1971;top:1680;width:8531;height:4551;visibility:visible" o:gfxdata="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" filled="f" stroked="f">
+            <v:rect id="AutoShape_x0020_93" o:spid="_x0000_s1045" style="position:absolute;left:1971;top:1680;width:8531;height:4551;visibility:visible" o:gfxdata="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" filled="f" stroked="f">
               <o:lock v:ext="edit" aspectratio="t" text="t"/>
             </v:rect>
-            <v:rect id="Rectangle 94" o:spid="_x0000_s1046" style="position:absolute;left:4595;top:3270;width:874;height:512;visibility:visible" o:gfxdata="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" strokeweight=".5pt">
+            <v:rect id="Rectangle_x0020_94" o:spid="_x0000_s1046" style="position:absolute;left:4595;top:3270;width:874;height:512;visibility:visible" o:gfxdata="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" strokeweight=".5pt">
               <v:textbox>
                 <w:txbxContent>
                   <w:p>
@@ -7153,11 +7141,11 @@
                 </w:txbxContent>
               </v:textbox>
             </v:rect>
-            <v:shapetype id="_x0000_t114" coordsize="21600,21600" o:spt="114" path="m,20172v945,400,1887,628,2795,913c3587,21312,4342,21370,5060,21597v2037,,2567,-227,3095,-285c8722,21197,9325,20970,9855,20800v490,-228,945,-400,1472,-740c11817,19887,12347,19660,12875,19375v567,-228,1095,-513,1700,-740c15177,18462,15782,18122,16537,17950v718,-113,1398,-398,2228,-513c19635,17437,20577,17322,21597,17322l21597,,,xe">
+            <v:shapetype id="_x0000_t114" coordsize="21600,21600" o:spt="114" path="m0,20172c945,20572,1887,20800,2795,21085,3587,21312,4342,21370,5060,21597,7097,21597,7627,21370,8155,21312,8722,21197,9325,20970,9855,20800,10345,20572,10800,20400,11327,20060,11817,19887,12347,19660,12875,19375,13442,19147,13970,18862,14575,18635,15177,18462,15782,18122,16537,17950,17255,17837,17935,17552,18765,17437,19635,17437,20577,17322,21597,17322l21597,,,0xe">
               <v:stroke joinstyle="miter"/>
               <v:path o:connecttype="custom" o:connectlocs="10800,0;0,10800;10800,20400;21600,10800" textboxrect="0,0,21600,17322"/>
             </v:shapetype>
-            <v:shape id="AutoShape 95" o:spid="_x0000_s1047" type="#_x0000_t114" style="position:absolute;left:2204;top:2104;width:1218;height:567;visibility:visible" o:gfxdata="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" strokeweight=".5pt">
+            <v:shape id="AutoShape_x0020_95" o:spid="_x0000_s1047" type="#_x0000_t114" style="position:absolute;left:2204;top:2104;width:1218;height:567;visibility:visible" o:gfxdata="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" strokeweight=".5pt">
               <v:textbox>
                 <w:txbxContent>
                   <w:p>
@@ -7181,7 +7169,7 @@
                 </w:txbxContent>
               </v:textbox>
             </v:shape>
-            <v:rect id="Rectangle 96" o:spid="_x0000_s1048" style="position:absolute;left:4511;top:2104;width:955;height:764;visibility:visible" o:gfxdata="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" strokeweight=".5pt">
+            <v:rect id="Rectangle_x0020_96" o:spid="_x0000_s1048" style="position:absolute;left:4511;top:2104;width:955;height:764;visibility:visible" o:gfxdata="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" strokeweight=".5pt">
               <v:textbox>
                 <w:txbxContent>
                   <w:p>
@@ -7214,7 +7202,7 @@
                 </w:txbxContent>
               </v:textbox>
             </v:rect>
-            <v:rect id="Rectangle 97" o:spid="_x0000_s1049" style="position:absolute;left:3172;top:3087;width:1108;height:860;visibility:visible" o:gfxdata="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" strokeweight=".5pt">
+            <v:rect id="Rectangle_x0020_97" o:spid="_x0000_s1049" style="position:absolute;left:3172;top:3087;width:1108;height:860;visibility:visible" o:gfxdata="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" strokeweight=".5pt">
               <v:textbox>
                 <w:txbxContent>
                   <w:p>
@@ -7246,7 +7234,7 @@
                 </w:txbxContent>
               </v:textbox>
             </v:rect>
-            <v:rect id="Rectangle 98" o:spid="_x0000_s1050" style="position:absolute;left:4364;top:4182;width:1331;height:762;visibility:visible" o:gfxdata="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" strokeweight=".5pt">
+            <v:rect id="Rectangle_x0020_98" o:spid="_x0000_s1050" style="position:absolute;left:4364;top:4182;width:1331;height:762;visibility:visible" o:gfxdata="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" strokeweight=".5pt">
               <v:textbox>
                 <w:txbxContent>
                   <w:p>
@@ -7278,7 +7266,7 @@
                 </w:txbxContent>
               </v:textbox>
             </v:rect>
-            <v:rect id="Rectangle 99" o:spid="_x0000_s1051" style="position:absolute;left:5709;top:3226;width:1217;height:513;visibility:visible" o:gfxdata="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" strokeweight=".5pt">
+            <v:rect id="Rectangle_x0020_99" o:spid="_x0000_s1051" style="position:absolute;left:5709;top:3226;width:1217;height:513;visibility:visible" o:gfxdata="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" strokeweight=".5pt">
               <v:textbox>
                 <w:txbxContent>
                   <w:p>
@@ -7302,7 +7290,7 @@
                 </w:txbxContent>
               </v:textbox>
             </v:rect>
-            <v:rect id="Rectangle 100" o:spid="_x0000_s1052" style="position:absolute;left:7231;top:3226;width:1492;height:513;visibility:visible" o:gfxdata="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" strokeweight=".5pt">
+            <v:rect id="Rectangle_x0020_100" o:spid="_x0000_s1052" style="position:absolute;left:7231;top:3226;width:1492;height:513;visibility:visible" o:gfxdata="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" strokeweight=".5pt">
               <v:textbox>
                 <w:txbxContent>
                   <w:p>
@@ -7326,7 +7314,7 @@
                 </w:txbxContent>
               </v:textbox>
             </v:rect>
-            <v:rect id="Rectangle 101" o:spid="_x0000_s1053" style="position:absolute;left:9030;top:3226;width:874;height:514;visibility:visible" o:gfxdata="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" strokeweight=".5pt">
+            <v:rect id="Rectangle_x0020_101" o:spid="_x0000_s1053" style="position:absolute;left:9030;top:3226;width:874;height:514;visibility:visible" o:gfxdata="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" strokeweight=".5pt">
               <v:textbox>
                 <w:txbxContent>
                   <w:p>
@@ -7350,7 +7338,7 @@
                 </w:txbxContent>
               </v:textbox>
             </v:rect>
-            <v:rect id="Rectangle 102" o:spid="_x0000_s1054" style="position:absolute;left:2548;top:5428;width:874;height:513;visibility:visible" o:gfxdata="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" strokeweight=".5pt">
+            <v:rect id="Rectangle_x0020_102" o:spid="_x0000_s1054" style="position:absolute;left:2548;top:5428;width:874;height:513;visibility:visible" o:gfxdata="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" strokeweight=".5pt">
               <v:textbox>
                 <w:txbxContent>
                   <w:p>
@@ -7374,7 +7362,7 @@
                 </w:txbxContent>
               </v:textbox>
             </v:rect>
-            <v:rect id="Rectangle 103" o:spid="_x0000_s1055" style="position:absolute;left:3838;top:5428;width:875;height:513;visibility:visible" o:gfxdata="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" strokeweight=".5pt">
+            <v:rect id="Rectangle_x0020_103" o:spid="_x0000_s1055" style="position:absolute;left:3838;top:5428;width:875;height:513;visibility:visible" o:gfxdata="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" strokeweight=".5pt">
               <v:textbox>
                 <w:txbxContent>
                   <w:p>
@@ -7398,7 +7386,7 @@
                 </w:txbxContent>
               </v:textbox>
             </v:rect>
-            <v:rect id="Rectangle 104" o:spid="_x0000_s1056" style="position:absolute;left:5181;top:5428;width:1479;height:513;visibility:visible" o:gfxdata="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" strokeweight=".5pt">
+            <v:rect id="Rectangle_x0020_104" o:spid="_x0000_s1056" style="position:absolute;left:5181;top:5428;width:1479;height:513;visibility:visible" o:gfxdata="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" strokeweight=".5pt">
               <v:textbox>
                 <w:txbxContent>
                   <w:p>
@@ -7430,7 +7418,7 @@
                 </w:txbxContent>
               </v:textbox>
             </v:rect>
-            <v:rect id="Rectangle 105" o:spid="_x0000_s1057" style="position:absolute;left:6995;top:5428;width:1520;height:513;visibility:visible" o:gfxdata="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" strokeweight=".5pt">
+            <v:rect id="Rectangle_x0020_105" o:spid="_x0000_s1057" style="position:absolute;left:6995;top:5428;width:1520;height:513;visibility:visible" o:gfxdata="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" strokeweight=".5pt">
               <v:textbox>
                 <w:txbxContent>
                   <w:p>
@@ -7454,7 +7442,7 @@
                 </w:txbxContent>
               </v:textbox>
             </v:rect>
-            <v:rect id="Rectangle 106" o:spid="_x0000_s1058" style="position:absolute;left:8654;top:5428;width:1412;height:513;visibility:visible" o:gfxdata="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" strokeweight=".5pt">
+            <v:rect id="Rectangle_x0020_106" o:spid="_x0000_s1058" style="position:absolute;left:8654;top:5428;width:1412;height:513;visibility:visible" o:gfxdata="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" strokeweight=".5pt">
               <v:textbox>
                 <w:txbxContent>
                   <w:p>
@@ -7478,15 +7466,15 @@
                 </w:txbxContent>
               </v:textbox>
             </v:rect>
-            <v:shapetype id="_x0000_t33" coordsize="21600,21600" o:spt="33" o:oned="t" path="m,l21600,r,21600e" filled="f">
+            <v:shapetype id="_x0000_t33" coordsize="21600,21600" o:spt="33" o:oned="t" path="m0,0l21600,,21600,21600e" filled="f">
               <v:stroke joinstyle="miter"/>
               <v:path arrowok="t" fillok="f" o:connecttype="none"/>
               <o:lock v:ext="edit" shapetype="t"/>
             </v:shapetype>
-            <v:shape id="AutoShape 107" o:spid="_x0000_s1059" type="#_x0000_t33" style="position:absolute;left:2554;top:2899;width:877;height:359;rotation:90;flip:x;visibility:visible" o:connectortype="elbow" o:gfxdata="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" strokeweight=".5pt">
+            <v:shape id="AutoShape_x0020_107" o:spid="_x0000_s1059" type="#_x0000_t33" style="position:absolute;left:2554;top:2899;width:877;height:359;rotation:90;flip:x;visibility:visible" o:connectortype="elbow" o:gfxdata="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" strokeweight=".5pt">
               <v:stroke endarrow="block"/>
             </v:shape>
-            <v:shapetype id="_x0000_t34" coordsize="21600,21600" o:spt="34" o:oned="t" adj="10800" path="m,l@0,0@0,21600,21600,21600e" filled="f">
+            <v:shapetype id="_x0000_t34" coordsize="21600,21600" o:spt="34" o:oned="t" adj="10800" path="m0,0l@0,0@0,21600,21600,21600e" filled="f">
               <v:stroke joinstyle="miter"/>
               <v:formulas>
                 <v:f eqn="val #0"/>
@@ -7497,50 +7485,50 @@
               </v:handles>
               <o:lock v:ext="edit" shapetype="t"/>
             </v:shapetype>
-            <v:shape id="AutoShape 108" o:spid="_x0000_s1060" type="#_x0000_t34" style="position:absolute;left:4280;top:3517;width:315;height:9;visibility:visible" o:connectortype="elbow" o:gfxdata="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" adj="10766" strokeweight=".5pt">
+            <v:shape id="AutoShape_x0020_108" o:spid="_x0000_s1060" type="#_x0000_t34" style="position:absolute;left:4280;top:3517;width:315;height:9;visibility:visible" o:connectortype="elbow" o:gfxdata="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" adj="10766" strokeweight=".5pt">
               <v:stroke endarrow="block"/>
             </v:shape>
-            <v:shape id="AutoShape 109" o:spid="_x0000_s1061" type="#_x0000_t33" style="position:absolute;left:3818;top:2394;width:601;height:785;rotation:-90;visibility:visible" o:connectortype="elbow" o:gfxdata="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" strokeweight=".5pt">
+            <v:shape id="AutoShape_x0020_109" o:spid="_x0000_s1061" type="#_x0000_t33" style="position:absolute;left:3818;top:2394;width:601;height:785;rotation:-90;visibility:visible" o:connectortype="elbow" o:gfxdata="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" strokeweight=".5pt">
               <v:stroke endarrow="block"/>
             </v:shape>
-            <v:shape id="AutoShape 110" o:spid="_x0000_s1062" type="#_x0000_t33" style="position:absolute;left:5466;top:2486;width:852;height:740;visibility:visible" o:connectortype="elbow" o:gfxdata="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" strokeweight=".5pt">
+            <v:shape id="AutoShape_x0020_110" o:spid="_x0000_s1062" type="#_x0000_t33" style="position:absolute;left:5466;top:2486;width:852;height:740;visibility:visible" o:connectortype="elbow" o:gfxdata="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" strokeweight=".5pt">
               <v:stroke endarrow="block"/>
             </v:shape>
-            <v:shape id="AutoShape 111" o:spid="_x0000_s1063" type="#_x0000_t34" style="position:absolute;left:5469;top:3483;width:240;height:43;flip:y;visibility:visible" o:connectortype="elbow" o:gfxdata="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" strokeweight=".5pt">
+            <v:shape id="AutoShape_x0020_111" o:spid="_x0000_s1063" type="#_x0000_t34" style="position:absolute;left:5469;top:3483;width:240;height:43;flip:y;visibility:visible" o:connectortype="elbow" o:gfxdata="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" strokeweight=".5pt">
               <v:stroke endarrow="block"/>
             </v:shape>
-            <v:shape id="AutoShape 112" o:spid="_x0000_s1064" type="#_x0000_t34" style="position:absolute;left:4831;top:3981;width:400;height:2;rotation:90;visibility:visible" o:connectortype="elbow" o:gfxdata="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" strokeweight=".5pt">
+            <v:shape id="AutoShape_x0020_112" o:spid="_x0000_s1064" type="#_x0000_t34" style="position:absolute;left:4831;top:3981;width:400;height:2;rotation:90;visibility:visible" o:connectortype="elbow" o:gfxdata="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" strokeweight=".5pt">
               <v:stroke startarrow="block" endarrow="block"/>
             </v:shape>
-            <v:shape id="AutoShape 113" o:spid="_x0000_s1065" type="#_x0000_t33" style="position:absolute;left:3737;top:3936;width:616;height:638;rotation:90;flip:x;visibility:visible" o:connectortype="elbow" o:gfxdata="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" strokeweight=".5pt">
+            <v:shape id="AutoShape_x0020_113" o:spid="_x0000_s1065" type="#_x0000_t33" style="position:absolute;left:3737;top:3936;width:616;height:638;rotation:90;flip:x;visibility:visible" o:connectortype="elbow" o:gfxdata="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" strokeweight=".5pt">
               <v:stroke startarrow="block" endarrow="block"/>
             </v:shape>
-            <v:shape id="AutoShape 114" o:spid="_x0000_s1066" type="#_x0000_t33" style="position:absolute;left:5695;top:3739;width:623;height:824;flip:y;visibility:visible" o:connectortype="elbow" o:gfxdata="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" strokeweight=".5pt">
+            <v:shape id="AutoShape_x0020_114" o:spid="_x0000_s1066" type="#_x0000_t33" style="position:absolute;left:5695;top:3739;width:623;height:824;flip:y;visibility:visible" o:connectortype="elbow" o:gfxdata="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" strokeweight=".5pt">
               <v:stroke endarrow="block"/>
             </v:shape>
-            <v:shapetype id="_x0000_t32" coordsize="21600,21600" o:spt="32" o:oned="t" path="m,l21600,21600e" filled="f">
+            <v:shapetype id="_x0000_t32" coordsize="21600,21600" o:spt="32" o:oned="t" path="m0,0l21600,21600e" filled="f">
               <v:path arrowok="t" fillok="f" o:connecttype="none"/>
               <o:lock v:ext="edit" shapetype="t"/>
             </v:shapetype>
-            <v:shape id="AutoShape 115" o:spid="_x0000_s1067" type="#_x0000_t32" style="position:absolute;left:6926;top:3483;width:305;height:1;visibility:visible" o:connectortype="straight" o:gfxdata="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" strokeweight=".5pt">
+            <v:shape id="AutoShape_x0020_115" o:spid="_x0000_s1067" type="#_x0000_t32" style="position:absolute;left:6926;top:3483;width:305;height:1;visibility:visible" o:connectortype="straight" o:gfxdata="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" strokeweight=".5pt">
               <v:stroke startarrow="block" endarrow="block"/>
             </v:shape>
-            <v:shape id="AutoShape 116" o:spid="_x0000_s1068" type="#_x0000_t32" style="position:absolute;left:8723;top:3483;width:307;height:1;visibility:visible" o:connectortype="straight" o:gfxdata="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" strokeweight=".5pt">
+            <v:shape id="AutoShape_x0020_116" o:spid="_x0000_s1068" type="#_x0000_t32" style="position:absolute;left:8723;top:3483;width:307;height:1;visibility:visible" o:connectortype="straight" o:gfxdata="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" strokeweight=".5pt">
               <v:stroke startarrow="block" endarrow="block"/>
             </v:shape>
-            <v:shape id="AutoShape 117" o:spid="_x0000_s1069" type="#_x0000_t34" style="position:absolute;left:2108;top:3260;width:2701;height:1635;rotation:90;flip:x;visibility:visible" o:connectortype="elbow" o:gfxdata="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" adj="16553" strokeweight=".5pt">
+            <v:shape id="AutoShape_x0020_117" o:spid="_x0000_s1069" type="#_x0000_t34" style="position:absolute;left:2108;top:3260;width:2701;height:1635;rotation:90;flip:x;visibility:visible" o:connectortype="elbow" o:gfxdata="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" adj="16553" strokeweight=".5pt">
               <v:stroke dashstyle="longDash" endarrow="block"/>
             </v:shape>
-            <v:shape id="AutoShape 118" o:spid="_x0000_s1070" type="#_x0000_t34" style="position:absolute;left:1365;top:3808;width:2732;height:508;rotation:90;flip:x;visibility:visible" o:connectortype="elbow" o:gfxdata="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" adj="18571" strokeweight=".5pt">
+            <v:shape id="AutoShape_x0020_118" o:spid="_x0000_s1070" type="#_x0000_t34" style="position:absolute;left:1365;top:3808;width:2732;height:508;rotation:90;flip:x;visibility:visible" o:connectortype="elbow" o:gfxdata="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" adj="18571" strokeweight=".5pt">
               <v:stroke dashstyle="longDash" endarrow="block"/>
             </v:shape>
-            <v:shape id="AutoShape 119" o:spid="_x0000_s1071" type="#_x0000_t34" style="position:absolute;left:7021;top:4473;width:1689;height:222;rotation:90;visibility:visible" o:connectortype="elbow" o:gfxdata="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" adj="10794" strokeweight=".5pt">
+            <v:shape id="AutoShape_x0020_119" o:spid="_x0000_s1071" type="#_x0000_t34" style="position:absolute;left:7021;top:4473;width:1689;height:222;rotation:90;visibility:visible" o:connectortype="elbow" o:gfxdata="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" adj="10794" strokeweight=".5pt">
               <v:stroke dashstyle="longDash" endarrow="block"/>
             </v:shape>
-            <v:shape id="AutoShape 120" o:spid="_x0000_s1072" type="#_x0000_t34" style="position:absolute;left:5873;top:3787;width:1689;height:1594;rotation:90;visibility:visible" o:connectortype="elbow" o:gfxdata="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" adj="14860" strokeweight=".5pt">
+            <v:shape id="AutoShape_x0020_120" o:spid="_x0000_s1072" type="#_x0000_t34" style="position:absolute;left:5873;top:3787;width:1689;height:1594;rotation:90;visibility:visible" o:connectortype="elbow" o:gfxdata="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" adj="14860" strokeweight=".5pt">
               <v:stroke dashstyle="longDash" endarrow="block"/>
             </v:shape>
-            <v:shape id="AutoShape 121" o:spid="_x0000_s1073" type="#_x0000_t34" style="position:absolute;left:8080;top:4148;width:1646;height:914;rotation:90;flip:x;visibility:visible" o:connectortype="elbow" o:gfxdata="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" strokeweight=".5pt">
+            <v:shape id="AutoShape_x0020_121" o:spid="_x0000_s1073" type="#_x0000_t34" style="position:absolute;left:8080;top:4148;width:1646;height:914;rotation:90;flip:x;visibility:visible" o:connectortype="elbow" o:gfxdata="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" strokeweight=".5pt">
               <v:stroke dashstyle="longDash" endarrow="block"/>
             </v:shape>
             <w10:wrap type="topAndBottom"/>
@@ -8127,13 +8115,13 @@
           <w:szCs w:val="21"/>
         </w:rPr>
         <w:lastRenderedPageBreak/>
-        <w:pict>
-          <v:group id="组 74" o:spid="_x0000_s1074" style="position:absolute;left:0;text-align:left;margin-left:0;margin-top:16.75pt;width:368.4pt;height:222.95pt;z-index:251662336;mso-position-horizontal:center" coordorigin="3134,1772" coordsize="7368,4459" o:gfxdata="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">
+        <w:pict w14:anchorId="13FEFC34">
+          <v:group id="_x7ec4__x0020_74" o:spid="_x0000_s1074" style="position:absolute;left:0;text-align:left;margin-left:0;margin-top:16.75pt;width:368.4pt;height:222.95pt;z-index:251662336;mso-position-horizontal:center" coordorigin="3134,1772" coordsize="7368,4459" o:gfxdata="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">
             <o:lock v:ext="edit" aspectratio="t"/>
-            <v:rect id="AutoShape 123" o:spid="_x0000_s1075" style="position:absolute;left:3134;top:1772;width:7368;height:4459;visibility:visible" o:gfxdata="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" filled="f" stroked="f">
+            <v:rect id="AutoShape_x0020_123" o:spid="_x0000_s1075" style="position:absolute;left:3134;top:1772;width:7368;height:4459;visibility:visible" o:gfxdata="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" filled="f" stroked="f">
               <o:lock v:ext="edit" aspectratio="t" text="t"/>
             </v:rect>
-            <v:rect id="Rectangle 124" o:spid="_x0000_s1076" style="position:absolute;left:5604;top:2285;width:955;height:764;visibility:visible" o:gfxdata="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" strokeweight=".5pt">
+            <v:rect id="Rectangle_x0020_124" o:spid="_x0000_s1076" style="position:absolute;left:5604;top:2285;width:955;height:764;visibility:visible" o:gfxdata="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" strokeweight=".5pt">
               <v:textbox>
                 <w:txbxContent>
                   <w:p>
@@ -8158,7 +8146,7 @@
                 </w:txbxContent>
               </v:textbox>
             </v:rect>
-            <v:shape id="AutoShape 125" o:spid="_x0000_s1077" type="#_x0000_t114" style="position:absolute;left:8558;top:1897;width:1385;height:540;visibility:visible" o:gfxdata="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" strokeweight=".5pt">
+            <v:shape id="AutoShape_x0020_125" o:spid="_x0000_s1077" type="#_x0000_t114" style="position:absolute;left:8558;top:1897;width:1385;height:540;visibility:visible" o:gfxdata="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" strokeweight=".5pt">
               <v:textbox>
                 <w:txbxContent>
                   <w:p>
@@ -8183,7 +8171,7 @@
                 </w:txbxContent>
               </v:textbox>
             </v:shape>
-            <v:shape id="AutoShape 126" o:spid="_x0000_s1078" type="#_x0000_t114" style="position:absolute;left:8517;top:3268;width:1468;height:884;visibility:visible" o:gfxdata="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" strokeweight=".5pt">
+            <v:shape id="AutoShape_x0020_126" o:spid="_x0000_s1078" type="#_x0000_t114" style="position:absolute;left:8517;top:3268;width:1468;height:884;visibility:visible" o:gfxdata="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" strokeweight=".5pt">
               <v:textbox>
                 <w:txbxContent>
                   <w:p>
@@ -8240,7 +8228,7 @@
                 </w:txbxContent>
               </v:textbox>
             </v:shape>
-            <v:shape id="AutoShape 127" o:spid="_x0000_s1079" type="#_x0000_t114" style="position:absolute;left:8558;top:5123;width:1468;height:554;visibility:visible" o:gfxdata="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" strokeweight=".5pt">
+            <v:shape id="AutoShape_x0020_127" o:spid="_x0000_s1079" type="#_x0000_t114" style="position:absolute;left:8558;top:5123;width:1468;height:554;visibility:visible" o:gfxdata="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" strokeweight=".5pt">
               <v:textbox>
                 <w:txbxContent>
                   <w:p>
@@ -8273,7 +8261,7 @@
                 </w:txbxContent>
               </v:textbox>
             </v:shape>
-            <v:rect id="Rectangle 128" o:spid="_x0000_s1080" style="position:absolute;left:3352;top:2437;width:1316;height:454;visibility:visible" o:gfxdata="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" strokeweight=".5pt">
+            <v:rect id="Rectangle_x0020_128" o:spid="_x0000_s1080" style="position:absolute;left:3352;top:2437;width:1316;height:454;visibility:visible" o:gfxdata="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" strokeweight=".5pt">
               <v:textbox>
                 <w:txbxContent>
                   <w:p>
@@ -8298,7 +8286,7 @@
                 </w:txbxContent>
               </v:textbox>
             </v:rect>
-            <v:rect id="Rectangle 129" o:spid="_x0000_s1081" style="position:absolute;left:5604;top:4320;width:955;height:764;visibility:visible" o:gfxdata="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" strokeweight=".5pt">
+            <v:rect id="Rectangle_x0020_129" o:spid="_x0000_s1081" style="position:absolute;left:5604;top:4320;width:955;height:764;visibility:visible" o:gfxdata="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" strokeweight=".5pt">
               <v:textbox>
                 <w:txbxContent>
                   <w:p>
@@ -8331,7 +8319,7 @@
                 </w:txbxContent>
               </v:textbox>
             </v:rect>
-            <v:rect id="Rectangle 130" o:spid="_x0000_s1082" style="position:absolute;left:3352;top:5013;width:1316;height:776;visibility:visible" o:gfxdata="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" strokeweight=".5pt">
+            <v:rect id="Rectangle_x0020_130" o:spid="_x0000_s1082" style="position:absolute;left:3352;top:5013;width:1316;height:776;visibility:visible" o:gfxdata="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" strokeweight=".5pt">
               <v:textbox>
                 <w:txbxContent>
                   <w:p>
@@ -8364,37 +8352,37 @@
                 </w:txbxContent>
               </v:textbox>
             </v:rect>
-            <v:shape id="AutoShape 131" o:spid="_x0000_s1083" type="#_x0000_t32" style="position:absolute;left:9251;top:2407;width:1;height:861;visibility:visible" o:connectortype="straight" o:gfxdata="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" strokeweight=".5pt">
+            <v:shape id="AutoShape_x0020_131" o:spid="_x0000_s1083" type="#_x0000_t32" style="position:absolute;left:9251;top:2407;width:1;height:861;visibility:visible" o:connectortype="straight" o:gfxdata="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" strokeweight=".5pt">
               <v:stroke endarrow="block"/>
             </v:shape>
-            <v:shape id="AutoShape 132" o:spid="_x0000_s1084" type="#_x0000_t32" style="position:absolute;left:9251;top:4103;width:41;height:1020;visibility:visible" o:connectortype="straight" o:gfxdata="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" strokeweight=".5pt">
+            <v:shape id="AutoShape_x0020_132" o:spid="_x0000_s1084" type="#_x0000_t32" style="position:absolute;left:9251;top:4103;width:41;height:1020;visibility:visible" o:connectortype="straight" o:gfxdata="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" strokeweight=".5pt">
               <v:stroke endarrow="block"/>
             </v:shape>
-            <v:shape id="AutoShape 133" o:spid="_x0000_s1085" type="#_x0000_t32" style="position:absolute;left:6559;top:2167;width:1999;height:500;flip:x;visibility:visible" o:connectortype="straight" o:gfxdata="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" strokeweight=".5pt">
+            <v:shape id="AutoShape_x0020_133" o:spid="_x0000_s1085" type="#_x0000_t32" style="position:absolute;left:6559;top:2167;width:1999;height:500;flip:x;visibility:visible" o:connectortype="straight" o:gfxdata="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" strokeweight=".5pt">
               <v:stroke dashstyle="longDash" endarrow="block"/>
             </v:shape>
-            <v:shape id="AutoShape 134" o:spid="_x0000_s1086" type="#_x0000_t34" style="position:absolute;left:4668;top:2664;width:936;height:3;visibility:visible" o:connectortype="elbow" o:gfxdata="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" strokeweight=".5pt">
+            <v:shape id="AutoShape_x0020_134" o:spid="_x0000_s1086" type="#_x0000_t34" style="position:absolute;left:4668;top:2664;width:936;height:3;visibility:visible" o:connectortype="elbow" o:gfxdata="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" strokeweight=".5pt">
               <v:stroke dashstyle="longDash" startarrow="block" endarrow="block"/>
             </v:shape>
-            <v:shape id="AutoShape 135" o:spid="_x0000_s1087" type="#_x0000_t32" style="position:absolute;left:6082;top:3049;width:2435;height:661;visibility:visible" o:connectortype="straight" o:gfxdata="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" strokeweight=".5pt">
+            <v:shape id="AutoShape_x0020_135" o:spid="_x0000_s1087" type="#_x0000_t32" style="position:absolute;left:6082;top:3049;width:2435;height:661;visibility:visible" o:connectortype="straight" o:gfxdata="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" strokeweight=".5pt">
               <v:stroke dashstyle="longDash" endarrow="block"/>
             </v:shape>
-            <v:shape id="AutoShape 136" o:spid="_x0000_s1088" type="#_x0000_t32" style="position:absolute;left:6082;top:3710;width:2435;height:610;flip:x;visibility:visible" o:connectortype="straight" o:gfxdata="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" strokeweight=".5pt">
+            <v:shape id="AutoShape_x0020_136" o:spid="_x0000_s1088" type="#_x0000_t32" style="position:absolute;left:6082;top:3710;width:2435;height:610;flip:x;visibility:visible" o:connectortype="straight" o:gfxdata="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" strokeweight=".5pt">
               <v:stroke dashstyle="longDash" endarrow="block"/>
             </v:shape>
-            <v:shape id="AutoShape 137" o:spid="_x0000_s1089" type="#_x0000_t32" style="position:absolute;left:6082;top:3049;width:1;height:1271;flip:y;visibility:visible" o:connectortype="straight" o:gfxdata="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" strokeweight=".5pt">
+            <v:shape id="AutoShape_x0020_137" o:spid="_x0000_s1089" type="#_x0000_t32" style="position:absolute;left:6082;top:3049;width:1;height:1271;flip:y;visibility:visible" o:connectortype="straight" o:gfxdata="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" strokeweight=".5pt">
               <v:stroke dashstyle="longDash" endarrow="block"/>
             </v:shape>
-            <v:shape id="AutoShape 138" o:spid="_x0000_s1090" type="#_x0000_t32" style="position:absolute;left:4010;top:4702;width:1594;height:311;flip:y;visibility:visible" o:connectortype="straight" o:gfxdata="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" strokeweight=".5pt">
+            <v:shape id="AutoShape_x0020_138" o:spid="_x0000_s1090" type="#_x0000_t32" style="position:absolute;left:4010;top:4702;width:1594;height:311;flip:y;visibility:visible" o:connectortype="straight" o:gfxdata="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" strokeweight=".5pt">
               <v:stroke dashstyle="longDash" startarrow="block" endarrow="block"/>
             </v:shape>
-            <v:shape id="AutoShape 139" o:spid="_x0000_s1091" type="#_x0000_t32" style="position:absolute;left:6559;top:4702;width:1999;height:698;visibility:visible" o:connectortype="straight" o:gfxdata="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" strokeweight=".5pt">
+            <v:shape id="AutoShape_x0020_139" o:spid="_x0000_s1091" type="#_x0000_t32" style="position:absolute;left:6559;top:4702;width:1999;height:698;visibility:visible" o:connectortype="straight" o:gfxdata="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" strokeweight=".5pt">
               <v:stroke dashstyle="longDash" endarrow="block"/>
             </v:shape>
-            <v:shape id="AutoShape 140" o:spid="_x0000_s1092" type="#_x0000_t32" style="position:absolute;left:4668;top:5400;width:3890;height:1;flip:y;visibility:visible" o:connectortype="straight" o:gfxdata="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" strokeweight=".5pt">
+            <v:shape id="AutoShape_x0020_140" o:spid="_x0000_s1092" type="#_x0000_t32" style="position:absolute;left:4668;top:5400;width:3890;height:1;flip:y;visibility:visible" o:connectortype="straight" o:gfxdata="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" strokeweight=".5pt">
               <v:stroke dashstyle="longDash" endarrow="block"/>
             </v:shape>
-            <v:shape id="Text Box 141" o:spid="_x0000_s1093" type="#_x0000_t202" style="position:absolute;left:7533;top:2059;width:318;height:357;visibility:visible" o:gfxdata="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" filled="f" stroked="f" strokeweight=".5pt">
+            <v:shape id="Text_x0020_Box_x0020_141" o:spid="_x0000_s1093" type="#_x0000_t202" style="position:absolute;left:7533;top:2059;width:318;height:357;visibility:visible" o:gfxdata="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" filled="f" stroked="f" strokeweight=".5pt">
               <v:textbox>
                 <w:txbxContent>
                   <w:p>
@@ -8417,7 +8405,7 @@
                 </w:txbxContent>
               </v:textbox>
             </v:shape>
-            <v:shape id="Text Box 142" o:spid="_x0000_s1094" type="#_x0000_t202" style="position:absolute;left:4990;top:2310;width:318;height:357;visibility:visible" o:gfxdata="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" filled="f" stroked="f" strokeweight=".5pt">
+            <v:shape id="Text_x0020_Box_x0020_142" o:spid="_x0000_s1094" type="#_x0000_t202" style="position:absolute;left:4990;top:2310;width:318;height:357;visibility:visible" o:gfxdata="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" filled="f" stroked="f" strokeweight=".5pt">
               <v:textbox>
                 <w:txbxContent>
                   <w:p>
@@ -8440,7 +8428,7 @@
                 </w:txbxContent>
               </v:textbox>
             </v:shape>
-            <v:shape id="Text Box 143" o:spid="_x0000_s1095" type="#_x0000_t202" style="position:absolute;left:7455;top:3049;width:318;height:357;visibility:visible" o:gfxdata="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" filled="f" stroked="f" strokeweight=".5pt">
+            <v:shape id="Text_x0020_Box_x0020_143" o:spid="_x0000_s1095" type="#_x0000_t202" style="position:absolute;left:7455;top:3049;width:318;height:357;visibility:visible" o:gfxdata="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" filled="f" stroked="f" strokeweight=".5pt">
               <v:textbox>
                 <w:txbxContent>
                   <w:p>
@@ -8463,7 +8451,7 @@
                 </w:txbxContent>
               </v:textbox>
             </v:shape>
-            <v:shape id="Text Box 144" o:spid="_x0000_s1096" type="#_x0000_t202" style="position:absolute;left:7137;top:3710;width:318;height:357;visibility:visible" o:gfxdata="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" filled="f" stroked="f" strokeweight=".5pt">
+            <v:shape id="Text_x0020_Box_x0020_144" o:spid="_x0000_s1096" type="#_x0000_t202" style="position:absolute;left:7137;top:3710;width:318;height:357;visibility:visible" o:gfxdata="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" filled="f" stroked="f" strokeweight=".5pt">
               <v:textbox>
                 <w:txbxContent>
                   <w:p>
@@ -8486,7 +8474,7 @@
                 </w:txbxContent>
               </v:textbox>
             </v:shape>
-            <v:shape id="Text Box 145" o:spid="_x0000_s1097" type="#_x0000_t202" style="position:absolute;left:7377;top:4656;width:318;height:357;visibility:visible" o:gfxdata="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" filled="f" stroked="f" strokeweight=".5pt">
+            <v:shape id="Text_x0020_Box_x0020_145" o:spid="_x0000_s1097" type="#_x0000_t202" style="position:absolute;left:7377;top:4656;width:318;height:357;visibility:visible" o:gfxdata="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" filled="f" stroked="f" strokeweight=".5pt">
               <v:textbox>
                 <w:txbxContent>
                   <w:p>
@@ -8509,7 +8497,7 @@
                 </w:txbxContent>
               </v:textbox>
             </v:shape>
-            <v:shape id="Text Box 146" o:spid="_x0000_s1098" type="#_x0000_t202" style="position:absolute;left:4765;top:4428;width:318;height:357;visibility:visible" o:gfxdata="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" filled="f" stroked="f" strokeweight=".5pt">
+            <v:shape id="Text_x0020_Box_x0020_146" o:spid="_x0000_s1098" type="#_x0000_t202" style="position:absolute;left:4765;top:4428;width:318;height:357;visibility:visible" o:gfxdata="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" filled="f" stroked="f" strokeweight=".5pt">
               <v:textbox>
                 <w:txbxContent>
                   <w:p>
@@ -8532,7 +8520,7 @@
                 </w:txbxContent>
               </v:textbox>
             </v:shape>
-            <v:shape id="Text Box 147" o:spid="_x0000_s1099" type="#_x0000_t202" style="position:absolute;left:6241;top:5123;width:318;height:357;visibility:visible" o:gfxdata="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" filled="f" stroked="f" strokeweight=".5pt">
+            <v:shape id="Text_x0020_Box_x0020_147" o:spid="_x0000_s1099" type="#_x0000_t202" style="position:absolute;left:6241;top:5123;width:318;height:357;visibility:visible" o:gfxdata="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" filled="f" stroked="f" strokeweight=".5pt">
               <v:textbox>
                 <w:txbxContent>
                   <w:p>
@@ -8555,7 +8543,7 @@
                 </w:txbxContent>
               </v:textbox>
             </v:shape>
-            <v:shape id="Text Box 148" o:spid="_x0000_s1100" type="#_x0000_t202" style="position:absolute;left:5765;top:3500;width:318;height:357;visibility:visible" o:gfxdata="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" filled="f" stroked="f" strokeweight=".5pt">
+            <v:shape id="Text_x0020_Box_x0020_148" o:spid="_x0000_s1100" type="#_x0000_t202" style="position:absolute;left:5765;top:3500;width:318;height:357;visibility:visible" o:gfxdata="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" filled="f" stroked="f" strokeweight=".5pt">
               <v:textbox>
                 <w:txbxContent>
                   <w:p>
@@ -8685,7 +8673,7 @@
     </w:p>
     <w:p>
       <w:pPr>
-        <w:pStyle w:val="af"/>
+        <w:pStyle w:val="af2"/>
         <w:numPr>
           <w:ilvl w:val="0"/>
           <w:numId w:val="17"/>
@@ -8731,7 +8719,7 @@
     </w:p>
     <w:p>
       <w:pPr>
-        <w:pStyle w:val="af"/>
+        <w:pStyle w:val="af2"/>
         <w:numPr>
           <w:ilvl w:val="0"/>
           <w:numId w:val="17"/>
@@ -8768,7 +8756,7 @@
     </w:p>
     <w:p>
       <w:pPr>
-        <w:pStyle w:val="af"/>
+        <w:pStyle w:val="af2"/>
         <w:numPr>
           <w:ilvl w:val="0"/>
           <w:numId w:val="17"/>
@@ -8805,7 +8793,7 @@
     </w:p>
     <w:p>
       <w:pPr>
-        <w:pStyle w:val="af"/>
+        <w:pStyle w:val="af2"/>
         <w:numPr>
           <w:ilvl w:val="0"/>
           <w:numId w:val="17"/>
@@ -8830,7 +8818,7 @@
     </w:p>
     <w:p>
       <w:pPr>
-        <w:pStyle w:val="af"/>
+        <w:pStyle w:val="af2"/>
         <w:numPr>
           <w:ilvl w:val="0"/>
           <w:numId w:val="17"/>
@@ -8873,7 +8861,7 @@
     </w:p>
     <w:p>
       <w:pPr>
-        <w:pStyle w:val="af"/>
+        <w:pStyle w:val="af2"/>
         <w:numPr>
           <w:ilvl w:val="0"/>
           <w:numId w:val="17"/>
@@ -8910,7 +8898,7 @@
     </w:p>
     <w:p>
       <w:pPr>
-        <w:pStyle w:val="af"/>
+        <w:pStyle w:val="af2"/>
         <w:numPr>
           <w:ilvl w:val="0"/>
           <w:numId w:val="17"/>
@@ -8944,7 +8932,7 @@
     </w:p>
     <w:p>
       <w:pPr>
-        <w:pStyle w:val="af"/>
+        <w:pStyle w:val="af2"/>
         <w:numPr>
           <w:ilvl w:val="0"/>
           <w:numId w:val="17"/>
@@ -9355,13 +9343,13 @@
         <w:rPr>
           <w:noProof/>
         </w:rPr>
-        <w:pict>
-          <v:group id="组 56" o:spid="_x0000_s1101" style="width:376.85pt;height:244.75pt;mso-position-horizontal-relative:char;mso-position-vertical-relative:line" coordorigin="2467,4174" coordsize="7537,4895" o:gfxdata="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">
+        <w:pict w14:anchorId="771E372D">
+          <v:group id="_x7ec4__x0020_56" o:spid="_x0000_s1101" style="width:376.85pt;height:244.75pt;mso-position-horizontal-relative:char;mso-position-vertical-relative:line" coordorigin="2467,4174" coordsize="7537,4895" o:gfxdata="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">
             <o:lock v:ext="edit" aspectratio="t"/>
-            <v:rect id="AutoShape 57" o:spid="_x0000_s1102" style="position:absolute;left:2467;top:4174;width:7537;height:4895;visibility:visible" o:gfxdata="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" filled="f" stroked="f">
+            <v:rect id="AutoShape_x0020_57" o:spid="_x0000_s1102" style="position:absolute;left:2467;top:4174;width:7537;height:4895;visibility:visible" o:gfxdata="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" filled="f" stroked="f">
               <o:lock v:ext="edit" aspectratio="t" text="t"/>
             </v:rect>
-            <v:shape id="AutoShape 58" o:spid="_x0000_s1103" type="#_x0000_t114" style="position:absolute;left:6886;top:4735;width:1966;height:540;visibility:visible" o:gfxdata="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" strokeweight=".5pt">
+            <v:shape id="AutoShape_x0020_58" o:spid="_x0000_s1103" type="#_x0000_t114" style="position:absolute;left:6886;top:4735;width:1966;height:540;visibility:visible" o:gfxdata="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" strokeweight=".5pt">
               <v:textbox>
                 <w:txbxContent>
                   <w:p>
@@ -9394,7 +9382,7 @@
                 </w:txbxContent>
               </v:textbox>
             </v:shape>
-            <v:rect id="Rectangle 59" o:spid="_x0000_s1104" style="position:absolute;left:3968;top:5940;width:955;height:763;visibility:visible" o:gfxdata="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" strokeweight=".5pt">
+            <v:rect id="Rectangle_x0020_59" o:spid="_x0000_s1104" style="position:absolute;left:3968;top:5940;width:955;height:763;visibility:visible" o:gfxdata="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" strokeweight=".5pt">
               <v:textbox>
                 <w:txbxContent>
                   <w:p>
@@ -9427,7 +9415,7 @@
                 </w:txbxContent>
               </v:textbox>
             </v:rect>
-            <v:shape id="AutoShape 60" o:spid="_x0000_s1105" type="#_x0000_t114" style="position:absolute;left:3758;top:4704;width:1385;height:540;visibility:visible" o:gfxdata="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" strokeweight=".5pt">
+            <v:shape id="AutoShape_x0020_60" o:spid="_x0000_s1105" type="#_x0000_t114" style="position:absolute;left:3758;top:4704;width:1385;height:540;visibility:visible" o:gfxdata="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" strokeweight=".5pt">
               <v:textbox>
                 <w:txbxContent>
                   <w:p>
@@ -9452,7 +9440,7 @@
                 </w:txbxContent>
               </v:textbox>
             </v:shape>
-            <v:shape id="AutoShape 61" o:spid="_x0000_s1106" type="#_x0000_t114" style="position:absolute;left:6886;top:6014;width:1966;height:540;visibility:visible" o:gfxdata="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" strokeweight=".5pt">
+            <v:shape id="AutoShape_x0020_61" o:spid="_x0000_s1106" type="#_x0000_t114" style="position:absolute;left:6886;top:6014;width:1966;height:540;visibility:visible" o:gfxdata="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" strokeweight=".5pt">
               <v:textbox>
                 <w:txbxContent>
                   <w:p>
@@ -9485,7 +9473,7 @@
                 </w:txbxContent>
               </v:textbox>
             </v:shape>
-            <v:shape id="AutoShape 62" o:spid="_x0000_s1107" type="#_x0000_t114" style="position:absolute;left:6886;top:7214;width:1966;height:540;visibility:visible" o:gfxdata="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" strokeweight=".5pt">
+            <v:shape id="AutoShape_x0020_62" o:spid="_x0000_s1107" type="#_x0000_t114" style="position:absolute;left:6886;top:7214;width:1966;height:540;visibility:visible" o:gfxdata="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" strokeweight=".5pt">
               <v:textbox>
                 <w:txbxContent>
                   <w:p>
@@ -9518,7 +9506,7 @@
                 </w:txbxContent>
               </v:textbox>
             </v:shape>
-            <v:shape id="AutoShape 63" o:spid="_x0000_s1108" type="#_x0000_t114" style="position:absolute;left:6886;top:8391;width:1966;height:540;visibility:visible" o:gfxdata="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" strokeweight=".5pt">
+            <v:shape id="AutoShape_x0020_63" o:spid="_x0000_s1108" type="#_x0000_t114" style="position:absolute;left:6886;top:8391;width:1966;height:540;visibility:visible" o:gfxdata="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" strokeweight=".5pt">
               <v:textbox>
                 <w:txbxContent>
                   <w:p>
@@ -9543,7 +9531,7 @@
                 </w:txbxContent>
               </v:textbox>
             </v:shape>
-            <v:rect id="Rectangle 64" o:spid="_x0000_s1109" style="position:absolute;left:3968;top:7443;width:955;height:762;visibility:visible" o:gfxdata="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" strokeweight=".5pt">
+            <v:rect id="Rectangle_x0020_64" o:spid="_x0000_s1109" style="position:absolute;left:3968;top:7443;width:955;height:762;visibility:visible" o:gfxdata="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" strokeweight=".5pt">
               <v:textbox>
                 <w:txbxContent>
                   <w:p>
@@ -9568,25 +9556,25 @@
                 </w:txbxContent>
               </v:textbox>
             </v:rect>
-            <v:shape id="AutoShape 65" o:spid="_x0000_s1110" type="#_x0000_t32" style="position:absolute;left:7869;top:5245;width:1;height:769;visibility:visible" o:connectortype="straight" o:gfxdata="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" strokeweight=".5pt">
+            <v:shape id="AutoShape_x0020_65" o:spid="_x0000_s1110" type="#_x0000_t32" style="position:absolute;left:7869;top:5245;width:1;height:769;visibility:visible" o:connectortype="straight" o:gfxdata="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" strokeweight=".5pt">
               <v:stroke endarrow="block"/>
             </v:shape>
-            <v:shape id="AutoShape 66" o:spid="_x0000_s1111" type="#_x0000_t32" style="position:absolute;left:7869;top:6524;width:1;height:690;visibility:visible" o:connectortype="straight" o:gfxdata="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" strokeweight=".5pt">
+            <v:shape id="AutoShape_x0020_66" o:spid="_x0000_s1111" type="#_x0000_t32" style="position:absolute;left:7869;top:6524;width:1;height:690;visibility:visible" o:connectortype="straight" o:gfxdata="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" strokeweight=".5pt">
               <v:stroke endarrow="block"/>
             </v:shape>
-            <v:shape id="AutoShape 67" o:spid="_x0000_s1112" type="#_x0000_t32" style="position:absolute;left:7869;top:7724;width:1;height:667;visibility:visible" o:connectortype="straight" o:gfxdata="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" strokeweight=".5pt">
+            <v:shape id="AutoShape_x0020_67" o:spid="_x0000_s1112" type="#_x0000_t32" style="position:absolute;left:7869;top:7724;width:1;height:667;visibility:visible" o:connectortype="straight" o:gfxdata="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" strokeweight=".5pt">
               <v:stroke endarrow="block"/>
             </v:shape>
-            <v:shape id="AutoShape 68" o:spid="_x0000_s1113" type="#_x0000_t32" style="position:absolute;left:4923;top:6284;width:1963;height:38;flip:y;visibility:visible" o:connectortype="straight" o:gfxdata="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" strokeweight=".5pt">
+            <v:shape id="AutoShape_x0020_68" o:spid="_x0000_s1113" type="#_x0000_t32" style="position:absolute;left:4923;top:6284;width:1963;height:38;flip:y;visibility:visible" o:connectortype="straight" o:gfxdata="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" strokeweight=".5pt">
               <v:stroke dashstyle="longDash" endarrow="block"/>
             </v:shape>
-            <v:shape id="AutoShape 69" o:spid="_x0000_s1114" type="#_x0000_t32" style="position:absolute;left:4923;top:6284;width:1963;height:1540;flip:y;visibility:visible" o:connectortype="straight" o:gfxdata="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" strokeweight=".5pt">
+            <v:shape id="AutoShape_x0020_69" o:spid="_x0000_s1114" type="#_x0000_t32" style="position:absolute;left:4923;top:6284;width:1963;height:1540;flip:y;visibility:visible" o:connectortype="straight" o:gfxdata="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" strokeweight=".5pt">
               <v:stroke dashstyle="longDash" startarrow="block" endarrow="block"/>
             </v:shape>
-            <v:shape id="AutoShape 70" o:spid="_x0000_s1115" type="#_x0000_t32" style="position:absolute;left:4446;top:5214;width:5;height:726;flip:x;visibility:visible" o:connectortype="straight" o:gfxdata="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" strokeweight=".5pt">
+            <v:shape id="AutoShape_x0020_70" o:spid="_x0000_s1115" type="#_x0000_t32" style="position:absolute;left:4446;top:5214;width:5;height:726;flip:x;visibility:visible" o:connectortype="straight" o:gfxdata="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" strokeweight=".5pt">
               <v:stroke dashstyle="longDash" endarrow="block"/>
             </v:shape>
-            <v:shape id="Text Box 71" o:spid="_x0000_s1116" type="#_x0000_t202" style="position:absolute;left:4446;top:5358;width:318;height:357;visibility:visible" o:gfxdata="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" filled="f" stroked="f" strokeweight=".5pt">
+            <v:shape id="Text_x0020_Box_x0020_71" o:spid="_x0000_s1116" type="#_x0000_t202" style="position:absolute;left:4446;top:5358;width:318;height:357;visibility:visible" o:gfxdata="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" filled="f" stroked="f" strokeweight=".5pt">
               <v:textbox>
                 <w:txbxContent>
                   <w:p>
@@ -9609,7 +9597,7 @@
                 </w:txbxContent>
               </v:textbox>
             </v:shape>
-            <v:shape id="Text Box 72" o:spid="_x0000_s1117" type="#_x0000_t202" style="position:absolute;left:5625;top:5965;width:318;height:357;visibility:visible" o:gfxdata="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" filled="f" stroked="f" strokeweight=".5pt">
+            <v:shape id="Text_x0020_Box_x0020_72" o:spid="_x0000_s1117" type="#_x0000_t202" style="position:absolute;left:5625;top:5965;width:318;height:357;visibility:visible" o:gfxdata="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" filled="f" stroked="f" strokeweight=".5pt">
               <v:textbox>
                 <w:txbxContent>
                   <w:p>
@@ -9632,7 +9620,7 @@
                 </w:txbxContent>
               </v:textbox>
             </v:shape>
-            <v:shape id="Text Box 73" o:spid="_x0000_s1118" type="#_x0000_t202" style="position:absolute;left:5943;top:6992;width:318;height:357;visibility:visible" o:gfxdata="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" filled="f" stroked="f" strokeweight=".5pt">
+            <v:shape id="Text_x0020_Box_x0020_73" o:spid="_x0000_s1118" type="#_x0000_t202" style="position:absolute;left:5943;top:6992;width:318;height:357;visibility:visible" o:gfxdata="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" filled="f" stroked="f" strokeweight=".5pt">
               <v:textbox>
                 <w:txbxContent>
                   <w:p>
@@ -9786,7 +9774,7 @@
     </w:p>
     <w:p>
       <w:pPr>
-        <w:pStyle w:val="af"/>
+        <w:pStyle w:val="af2"/>
         <w:numPr>
           <w:ilvl w:val="0"/>
           <w:numId w:val="18"/>
@@ -9811,7 +9799,7 @@
     </w:p>
     <w:p>
       <w:pPr>
-        <w:pStyle w:val="af"/>
+        <w:pStyle w:val="af2"/>
         <w:numPr>
           <w:ilvl w:val="0"/>
           <w:numId w:val="18"/>
@@ -9884,7 +9872,7 @@
     </w:p>
     <w:p>
       <w:pPr>
-        <w:pStyle w:val="af"/>
+        <w:pStyle w:val="af2"/>
         <w:numPr>
           <w:ilvl w:val="0"/>
           <w:numId w:val="18"/>
@@ -10109,13 +10097,13 @@
         <w:rPr>
           <w:noProof/>
         </w:rPr>
-        <w:pict>
-          <v:group id="组 41" o:spid="_x0000_s1119" style="width:346.6pt;height:159.25pt;mso-position-horizontal-relative:char;mso-position-vertical-relative:line" coordorigin="3265,2058" coordsize="5502,2528" o:gfxdata="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">
+        <w:pict w14:anchorId="3EC4BD50">
+          <v:group id="_x7ec4__x0020_41" o:spid="_x0000_s1119" style="width:346.6pt;height:159.25pt;mso-position-horizontal-relative:char;mso-position-vertical-relative:line" coordorigin="3265,2058" coordsize="5502,2528" o:gfxdata="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">
             <o:lock v:ext="edit" aspectratio="t"/>
-            <v:rect id="AutoShape 42" o:spid="_x0000_s1120" style="position:absolute;left:3265;top:2058;width:5502;height:2528;visibility:visible" o:gfxdata="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" filled="f" stroked="f">
+            <v:rect id="AutoShape_x0020_42" o:spid="_x0000_s1120" style="position:absolute;left:3265;top:2058;width:5502;height:2528;visibility:visible" o:gfxdata="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" filled="f" stroked="f">
               <o:lock v:ext="edit" aspectratio="t" text="t"/>
             </v:rect>
-            <v:shape id="AutoShape 43" o:spid="_x0000_s1121" type="#_x0000_t114" style="position:absolute;left:7207;top:2058;width:1560;height:428;visibility:visible" o:gfxdata="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" strokeweight=".5pt">
+            <v:shape id="AutoShape_x0020_43" o:spid="_x0000_s1121" type="#_x0000_t114" style="position:absolute;left:7207;top:2058;width:1560;height:428;visibility:visible" o:gfxdata="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" strokeweight=".5pt">
               <v:textbox>
                 <w:txbxContent>
                   <w:p>
@@ -10140,7 +10128,7 @@
                 </w:txbxContent>
               </v:textbox>
             </v:shape>
-            <v:rect id="Rectangle 44" o:spid="_x0000_s1122" style="position:absolute;left:3265;top:2223;width:758;height:605;visibility:visible" o:gfxdata="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" strokeweight=".5pt">
+            <v:rect id="Rectangle_x0020_44" o:spid="_x0000_s1122" style="position:absolute;left:3265;top:2223;width:758;height:605;visibility:visible" o:gfxdata="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" strokeweight=".5pt">
               <v:textbox>
                 <w:txbxContent>
                   <w:p>
@@ -10173,7 +10161,7 @@
                 </w:txbxContent>
               </v:textbox>
             </v:rect>
-            <v:shape id="AutoShape 45" o:spid="_x0000_s1123" type="#_x0000_t114" style="position:absolute;left:7207;top:4158;width:1560;height:428;visibility:visible" o:gfxdata="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" strokeweight=".5pt">
+            <v:shape id="AutoShape_x0020_45" o:spid="_x0000_s1123" type="#_x0000_t114" style="position:absolute;left:7207;top:4158;width:1560;height:428;visibility:visible" o:gfxdata="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" strokeweight=".5pt">
               <v:textbox>
                 <w:txbxContent>
                   <w:p>
@@ -10198,7 +10186,7 @@
                 </w:txbxContent>
               </v:textbox>
             </v:shape>
-            <v:rect id="Rectangle 46" o:spid="_x0000_s1124" style="position:absolute;left:3325;top:3806;width:757;height:604;visibility:visible" o:gfxdata="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" strokeweight=".5pt">
+            <v:rect id="Rectangle_x0020_46" o:spid="_x0000_s1124" style="position:absolute;left:3325;top:3806;width:757;height:604;visibility:visible" o:gfxdata="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" strokeweight=".5pt">
               <v:textbox>
                 <w:txbxContent>
                   <w:p>
@@ -10231,7 +10219,7 @@
                 </w:txbxContent>
               </v:textbox>
             </v:rect>
-            <v:rect id="Rectangle 47" o:spid="_x0000_s1125" style="position:absolute;left:5357;top:2902;width:952;height:605;visibility:visible" o:gfxdata="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" strokeweight=".5pt">
+            <v:rect id="Rectangle_x0020_47" o:spid="_x0000_s1125" style="position:absolute;left:5357;top:2902;width:952;height:605;visibility:visible" o:gfxdata="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" strokeweight=".5pt">
               <v:textbox>
                 <w:txbxContent>
                   <w:p>
@@ -10256,22 +10244,22 @@
                 </w:txbxContent>
               </v:textbox>
             </v:rect>
-            <v:shape id="AutoShape 48" o:spid="_x0000_s1126" type="#_x0000_t32" style="position:absolute;left:7988;top:2462;width:1;height:1696;visibility:visible" o:connectortype="straight" o:gfxdata="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" strokeweight=".5pt">
+            <v:shape id="AutoShape_x0020_48" o:spid="_x0000_s1126" type="#_x0000_t32" style="position:absolute;left:7988;top:2462;width:1;height:1696;visibility:visible" o:connectortype="straight" o:gfxdata="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" strokeweight=".5pt">
               <v:stroke endarrow="block"/>
             </v:shape>
-            <v:shape id="AutoShape 49" o:spid="_x0000_s1127" type="#_x0000_t32" style="position:absolute;left:5833;top:2272;width:1374;height:630;flip:x;visibility:visible" o:connectortype="straight" o:gfxdata="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" strokeweight=".5pt">
+            <v:shape id="AutoShape_x0020_49" o:spid="_x0000_s1127" type="#_x0000_t32" style="position:absolute;left:5833;top:2272;width:1374;height:630;flip:x;visibility:visible" o:connectortype="straight" o:gfxdata="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" strokeweight=".5pt">
               <v:stroke dashstyle="longDash" endarrow="block"/>
             </v:shape>
-            <v:shape id="AutoShape 50" o:spid="_x0000_s1128" type="#_x0000_t32" style="position:absolute;left:5833;top:3507;width:1374;height:865;visibility:visible" o:connectortype="straight" o:gfxdata="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" strokeweight=".5pt">
+            <v:shape id="AutoShape_x0020_50" o:spid="_x0000_s1128" type="#_x0000_t32" style="position:absolute;left:5833;top:3507;width:1374;height:865;visibility:visible" o:connectortype="straight" o:gfxdata="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" strokeweight=".5pt">
               <v:stroke dashstyle="longDash" endarrow="block"/>
             </v:shape>
-            <v:shape id="AutoShape 51" o:spid="_x0000_s1129" type="#_x0000_t32" style="position:absolute;left:4023;top:2526;width:1334;height:679;visibility:visible" o:connectortype="straight" o:gfxdata="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" strokeweight=".5pt">
+            <v:shape id="AutoShape_x0020_51" o:spid="_x0000_s1129" type="#_x0000_t32" style="position:absolute;left:4023;top:2526;width:1334;height:679;visibility:visible" o:connectortype="straight" o:gfxdata="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" strokeweight=".5pt">
               <v:stroke dashstyle="longDash" startarrow="block" endarrow="block"/>
             </v:shape>
-            <v:shape id="AutoShape 52" o:spid="_x0000_s1130" type="#_x0000_t32" style="position:absolute;left:4082;top:3205;width:1275;height:903;flip:y;visibility:visible" o:connectortype="straight" o:gfxdata="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" strokeweight=".5pt">
+            <v:shape id="AutoShape_x0020_52" o:spid="_x0000_s1130" type="#_x0000_t32" style="position:absolute;left:4082;top:3205;width:1275;height:903;flip:y;visibility:visible" o:connectortype="straight" o:gfxdata="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" strokeweight=".5pt">
               <v:stroke dashstyle="longDash" startarrow="block" endarrow="block"/>
             </v:shape>
-            <v:shape id="Text Box 53" o:spid="_x0000_s1131" type="#_x0000_t202" style="position:absolute;left:6495;top:3717;width:252;height:283;visibility:visible" o:gfxdata="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" filled="f" stroked="f" strokeweight=".5pt">
+            <v:shape id="Text_x0020_Box_x0020_53" o:spid="_x0000_s1131" type="#_x0000_t202" style="position:absolute;left:6495;top:3717;width:252;height:283;visibility:visible" o:gfxdata="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" filled="f" stroked="f" strokeweight=".5pt">
               <v:textbox>
                 <w:txbxContent>
                   <w:p>
@@ -10294,7 +10282,7 @@
                 </w:txbxContent>
               </v:textbox>
             </v:shape>
-            <v:shape id="Text Box 54" o:spid="_x0000_s1132" type="#_x0000_t202" style="position:absolute;left:6433;top:2272;width:252;height:284;visibility:visible" o:gfxdata="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" filled="f" stroked="f" strokeweight=".5pt">
+            <v:shape id="Text_x0020_Box_x0020_54" o:spid="_x0000_s1132" type="#_x0000_t202" style="position:absolute;left:6433;top:2272;width:252;height:284;visibility:visible" o:gfxdata="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" filled="f" stroked="f" strokeweight=".5pt">
               <v:textbox>
                 <w:txbxContent>
                   <w:p>
@@ -10317,7 +10305,7 @@
                 </w:txbxContent>
               </v:textbox>
             </v:shape>
-            <v:shape id="Text Box 55" o:spid="_x0000_s1133" type="#_x0000_t202" style="position:absolute;left:4869;top:3077;width:252;height:284;visibility:visible" o:gfxdata="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" filled="f" stroked="f" strokeweight=".5pt">
+            <v:shape id="Text_x0020_Box_x0020_55" o:spid="_x0000_s1133" type="#_x0000_t202" style="position:absolute;left:4869;top:3077;width:252;height:284;visibility:visible" o:gfxdata="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" filled="f" stroked="f" strokeweight=".5pt">
               <v:textbox>
                 <w:txbxContent>
                   <w:p>
@@ -10469,7 +10457,7 @@
     </w:p>
     <w:p>
       <w:pPr>
-        <w:pStyle w:val="af"/>
+        <w:pStyle w:val="af2"/>
         <w:numPr>
           <w:ilvl w:val="0"/>
           <w:numId w:val="19"/>
@@ -10497,7 +10485,7 @@
     </w:p>
     <w:p>
       <w:pPr>
-        <w:pStyle w:val="af"/>
+        <w:pStyle w:val="af2"/>
         <w:numPr>
           <w:ilvl w:val="0"/>
           <w:numId w:val="19"/>
@@ -10585,7 +10573,7 @@
     </w:p>
     <w:p>
       <w:pPr>
-        <w:pStyle w:val="af"/>
+        <w:pStyle w:val="af2"/>
         <w:numPr>
           <w:ilvl w:val="0"/>
           <w:numId w:val="19"/>
@@ -11594,13 +11582,13 @@
         <w:rPr>
           <w:noProof/>
         </w:rPr>
-        <w:pict>
-          <v:group id="组 34" o:spid="_x0000_s1134" style="width:359.3pt;height:170.75pt;mso-position-horizontal-relative:char;mso-position-vertical-relative:line" coordorigin="3857,9194" coordsize="5704,2710" o:gfxdata="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">
+        <w:pict w14:anchorId="2ABBD7F7">
+          <v:group id="_x7ec4__x0020_34" o:spid="_x0000_s1134" style="width:359.3pt;height:170.75pt;mso-position-horizontal-relative:char;mso-position-vertical-relative:line" coordorigin="3857,9194" coordsize="5704,2710" o:gfxdata="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">
             <o:lock v:ext="edit" aspectratio="t"/>
-            <v:rect id="AutoShape 35" o:spid="_x0000_s1135" style="position:absolute;left:3857;top:9194;width:5704;height:2710;visibility:visible" o:gfxdata="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" filled="f" stroked="f">
+            <v:rect id="AutoShape_x0020_35" o:spid="_x0000_s1135" style="position:absolute;left:3857;top:9194;width:5704;height:2710;visibility:visible" o:gfxdata="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" filled="f" stroked="f">
               <o:lock v:ext="edit" aspectratio="t" text="t"/>
             </v:rect>
-            <v:rect id="Rectangle 36" o:spid="_x0000_s1136" style="position:absolute;left:4467;top:9420;width:864;height:2424;visibility:visible" o:gfxdata="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" strokeweight=".5pt">
+            <v:rect id="Rectangle_x0020_36" o:spid="_x0000_s1136" style="position:absolute;left:4467;top:9420;width:864;height:2424;visibility:visible" o:gfxdata="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" strokeweight=".5pt">
               <v:textbox style="layout-flow:vertical-ideographic">
                 <w:txbxContent>
                   <w:p>
@@ -11634,7 +11622,7 @@
                 </w:txbxContent>
               </v:textbox>
             </v:rect>
-            <v:rect id="Rectangle 37" o:spid="_x0000_s1137" style="position:absolute;left:5614;top:9420;width:3706;height:702;visibility:visible" o:gfxdata="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" strokeweight=".5pt">
+            <v:rect id="Rectangle_x0020_37" o:spid="_x0000_s1137" style="position:absolute;left:5614;top:9420;width:3706;height:702;visibility:visible" o:gfxdata="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" strokeweight=".5pt">
               <v:textbox>
                 <w:txbxContent>
                   <w:p>
@@ -11668,7 +11656,7 @@
                 </w:txbxContent>
               </v:textbox>
             </v:rect>
-            <v:rect id="Rectangle 38" o:spid="_x0000_s1138" style="position:absolute;left:5614;top:10245;width:1860;height:659;visibility:visible" o:gfxdata="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" strokeweight=".5pt">
+            <v:rect id="Rectangle_x0020_38" o:spid="_x0000_s1138" style="position:absolute;left:5614;top:10245;width:1860;height:659;visibility:visible" o:gfxdata="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" strokeweight=".5pt">
               <v:textbox>
                 <w:txbxContent>
                   <w:p>
@@ -11694,7 +11682,7 @@
                 </w:txbxContent>
               </v:textbox>
             </v:rect>
-            <v:rect id="Rectangle 39" o:spid="_x0000_s1139" style="position:absolute;left:7585;top:10245;width:1735;height:659;visibility:visible" o:gfxdata="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" strokeweight=".5pt">
+            <v:rect id="Rectangle_x0020_39" o:spid="_x0000_s1139" style="position:absolute;left:7585;top:10245;width:1735;height:659;visibility:visible" o:gfxdata="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" strokeweight=".5pt">
               <v:textbox>
                 <w:txbxContent>
                   <w:p>
@@ -11728,7 +11716,7 @@
                 </w:txbxContent>
               </v:textbox>
             </v:rect>
-            <v:rect id="Rectangle 40" o:spid="_x0000_s1140" style="position:absolute;left:5614;top:11091;width:3706;height:693;visibility:visible" o:gfxdata="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" strokeweight=".5pt">
+            <v:rect id="Rectangle_x0020_40" o:spid="_x0000_s1140" style="position:absolute;left:5614;top:11091;width:3706;height:693;visibility:visible" o:gfxdata="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" strokeweight=".5pt">
               <v:textbox>
                 <w:txbxContent>
                   <w:p>
@@ -12045,13 +12033,13 @@
         <w:rPr>
           <w:noProof/>
         </w:rPr>
-        <w:pict>
-          <v:group id="组 2" o:spid="_x0000_s1141" style="width:450pt;height:281.7pt;mso-position-horizontal-relative:char;mso-position-vertical-relative:line" coordorigin="1701,3939" coordsize="9000,5634" o:gfxdata="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">
+        <w:pict w14:anchorId="0775A884">
+          <v:group id="_x7ec4__x0020_2" o:spid="_x0000_s1141" style="width:450pt;height:281.7pt;mso-position-horizontal-relative:char;mso-position-vertical-relative:line" coordorigin="1701,3939" coordsize="9000,5634" o:gfxdata="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">
             <o:lock v:ext="edit" aspectratio="t"/>
-            <v:rect id="AutoShape 3" o:spid="_x0000_s1142" style="position:absolute;left:1701;top:3939;width:9000;height:5634;visibility:visible" o:gfxdata="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" filled="f" stroked="f">
+            <v:rect id="AutoShape_x0020_3" o:spid="_x0000_s1142" style="position:absolute;left:1701;top:3939;width:9000;height:5634;visibility:visible" o:gfxdata="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" filled="f" stroked="f">
               <o:lock v:ext="edit" aspectratio="t" text="t"/>
             </v:rect>
-            <v:rect id="Rectangle 4" o:spid="_x0000_s1143" style="position:absolute;left:1701;top:4343;width:9000;height:3815;visibility:visible" o:gfxdata="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" filled="f" strokeweight=".5pt">
+            <v:rect id="Rectangle_x0020_4" o:spid="_x0000_s1143" style="position:absolute;left:1701;top:4343;width:9000;height:3815;visibility:visible" o:gfxdata="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" filled="f" strokeweight=".5pt">
               <v:textbox>
                 <w:txbxContent>
                   <w:p>
@@ -12123,7 +12111,7 @@
                 </w:txbxContent>
               </v:textbox>
             </v:rect>
-            <v:rect id="Rectangle 5" o:spid="_x0000_s1144" style="position:absolute;left:1881;top:5553;width:4140;height:1685;visibility:visible" o:gfxdata="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" filled="f" strokeweight=".5pt">
+            <v:rect id="Rectangle_x0020_5" o:spid="_x0000_s1144" style="position:absolute;left:1881;top:5553;width:4140;height:1685;visibility:visible" o:gfxdata="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" filled="f" strokeweight=".5pt">
               <v:textbox>
                 <w:txbxContent>
                   <w:p>
@@ -12149,7 +12137,7 @@
                 </w:txbxContent>
               </v:textbox>
             </v:rect>
-            <v:rect id="Rectangle 6" o:spid="_x0000_s1145" style="position:absolute;left:1881;top:4490;width:4140;height:383;visibility:visible" o:gfxdata="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" strokeweight=".5pt">
+            <v:rect id="Rectangle_x0020_6" o:spid="_x0000_s1145" style="position:absolute;left:1881;top:4490;width:4140;height:383;visibility:visible" o:gfxdata="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" strokeweight=".5pt">
               <v:stroke dashstyle="longDash"/>
               <v:textbox>
                 <w:txbxContent>
@@ -12184,7 +12172,7 @@
                 </w:txbxContent>
               </v:textbox>
             </v:rect>
-            <v:rect id="Rectangle 7" o:spid="_x0000_s1146" style="position:absolute;left:6381;top:4490;width:4140;height:383;visibility:visible" o:gfxdata="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" strokeweight=".5pt">
+            <v:rect id="Rectangle_x0020_7" o:spid="_x0000_s1146" style="position:absolute;left:6381;top:4490;width:4140;height:383;visibility:visible" o:gfxdata="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" strokeweight=".5pt">
               <v:stroke dashstyle="longDash"/>
               <v:textbox>
                 <w:txbxContent>
@@ -12219,7 +12207,7 @@
                 </w:txbxContent>
               </v:textbox>
             </v:rect>
-            <v:rect id="Rectangle 8" o:spid="_x0000_s1147" style="position:absolute;left:1881;top:5030;width:4140;height:383;visibility:visible" o:gfxdata="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" strokeweight=".5pt">
+            <v:rect id="Rectangle_x0020_8" o:spid="_x0000_s1147" style="position:absolute;left:1881;top:5030;width:4140;height:383;visibility:visible" o:gfxdata="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" strokeweight=".5pt">
               <v:stroke dashstyle="longDash"/>
               <v:textbox>
                 <w:txbxContent>
@@ -12254,7 +12242,7 @@
                 </w:txbxContent>
               </v:textbox>
             </v:rect>
-            <v:rect id="Rectangle 9" o:spid="_x0000_s1148" style="position:absolute;left:6381;top:5030;width:4140;height:383;visibility:visible" o:gfxdata="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" strokeweight=".5pt">
+            <v:rect id="Rectangle_x0020_9" o:spid="_x0000_s1148" style="position:absolute;left:6381;top:5030;width:4140;height:383;visibility:visible" o:gfxdata="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" strokeweight=".5pt">
               <v:stroke dashstyle="longDash"/>
               <v:textbox>
                 <w:txbxContent>
@@ -12289,7 +12277,7 @@
                 </w:txbxContent>
               </v:textbox>
             </v:rect>
-            <v:rect id="Rectangle 10" o:spid="_x0000_s1149" style="position:absolute;left:6951;top:5553;width:3570;height:1685;visibility:visible" o:gfxdata="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" strokeweight=".5pt">
+            <v:rect id="Rectangle_x0020_10" o:spid="_x0000_s1149" style="position:absolute;left:6951;top:5553;width:3570;height:1685;visibility:visible" o:gfxdata="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" strokeweight=".5pt">
               <v:stroke dashstyle="longDash"/>
               <v:textbox>
                 <w:txbxContent>
@@ -12316,7 +12304,7 @@
                 </w:txbxContent>
               </v:textbox>
             </v:rect>
-            <v:rect id="Rectangle 11" o:spid="_x0000_s1150" style="position:absolute;left:6996;top:6073;width:1080;height:383;visibility:visible" o:gfxdata="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" strokeweight=".5pt">
+            <v:rect id="Rectangle_x0020_11" o:spid="_x0000_s1150" style="position:absolute;left:6996;top:6073;width:1080;height:383;visibility:visible" o:gfxdata="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" strokeweight=".5pt">
               <v:stroke dashstyle="longDash"/>
               <v:textbox>
                 <w:txbxContent>
@@ -12343,7 +12331,7 @@
                 </w:txbxContent>
               </v:textbox>
             </v:rect>
-            <v:rect id="Rectangle 12" o:spid="_x0000_s1151" style="position:absolute;left:8166;top:6073;width:1080;height:383;visibility:visible" o:gfxdata="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" strokeweight=".5pt">
+            <v:rect id="Rectangle_x0020_12" o:spid="_x0000_s1151" style="position:absolute;left:8166;top:6073;width:1080;height:383;visibility:visible" o:gfxdata="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" strokeweight=".5pt">
               <v:stroke dashstyle="longDash"/>
               <v:textbox>
                 <w:txbxContent>
@@ -12370,7 +12358,7 @@
                 </w:txbxContent>
               </v:textbox>
             </v:rect>
-            <v:rect id="Rectangle 13" o:spid="_x0000_s1152" style="position:absolute;left:9366;top:6073;width:1080;height:383;visibility:visible" o:gfxdata="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" strokeweight=".5pt">
+            <v:rect id="Rectangle_x0020_13" o:spid="_x0000_s1152" style="position:absolute;left:9366;top:6073;width:1080;height:383;visibility:visible" o:gfxdata="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" strokeweight=".5pt">
               <v:stroke dashstyle="longDash"/>
               <v:textbox>
                 <w:txbxContent>
@@ -12397,7 +12385,7 @@
                 </w:txbxContent>
               </v:textbox>
             </v:rect>
-            <v:rect id="Rectangle 14" o:spid="_x0000_s1153" style="position:absolute;left:6996;top:6635;width:1162;height:383;visibility:visible" o:gfxdata="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" strokeweight=".5pt">
+            <v:rect id="Rectangle_x0020_14" o:spid="_x0000_s1153" style="position:absolute;left:6996;top:6635;width:1162;height:383;visibility:visible" o:gfxdata="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" strokeweight=".5pt">
               <v:stroke dashstyle="longDash"/>
               <v:textbox>
                 <w:txbxContent>
@@ -12424,7 +12412,7 @@
                 </w:txbxContent>
               </v:textbox>
             </v:rect>
-            <v:rect id="Rectangle 15" o:spid="_x0000_s1154" style="position:absolute;left:8226;top:6635;width:1162;height:383;visibility:visible" o:gfxdata="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" strokeweight=".5pt">
+            <v:rect id="Rectangle_x0020_15" o:spid="_x0000_s1154" style="position:absolute;left:8226;top:6635;width:1162;height:383;visibility:visible" o:gfxdata="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" strokeweight=".5pt">
               <v:stroke dashstyle="longDash"/>
               <v:textbox>
                 <w:txbxContent>
@@ -12451,7 +12439,7 @@
                 </w:txbxContent>
               </v:textbox>
             </v:rect>
-            <v:rect id="Rectangle 16" o:spid="_x0000_s1155" style="position:absolute;left:9469;top:6635;width:954;height:383;visibility:visible" o:gfxdata="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" strokeweight=".5pt">
+            <v:rect id="Rectangle_x0020_16" o:spid="_x0000_s1155" style="position:absolute;left:9469;top:6635;width:954;height:383;visibility:visible" o:gfxdata="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" strokeweight=".5pt">
               <v:stroke dashstyle="longDash"/>
               <v:textbox>
                 <w:txbxContent>
@@ -12478,7 +12466,7 @@
                 </w:txbxContent>
               </v:textbox>
             </v:rect>
-            <v:rect id="Rectangle 17" o:spid="_x0000_s1156" style="position:absolute;left:5586;top:6105;width:1685;height:582;rotation:-90;visibility:visible" o:gfxdata="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" strokeweight=".5pt">
+            <v:rect id="Rectangle_x0020_17" o:spid="_x0000_s1156" style="position:absolute;left:5586;top:6105;width:1685;height:582;rotation:-90;visibility:visible" o:gfxdata="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" strokeweight=".5pt">
               <v:stroke dashstyle="longDash"/>
               <v:textbox style="layout-flow:vertical-ideographic">
                 <w:txbxContent>
@@ -12505,7 +12493,7 @@
                 </w:txbxContent>
               </v:textbox>
             </v:rect>
-            <v:rect id="Rectangle 18" o:spid="_x0000_s1157" style="position:absolute;left:1986;top:6039;width:764;height:383;visibility:visible" o:gfxdata="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" strokeweight=".5pt">
+            <v:rect id="Rectangle_x0020_18" o:spid="_x0000_s1157" style="position:absolute;left:1986;top:6039;width:764;height:383;visibility:visible" o:gfxdata="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" strokeweight=".5pt">
               <v:textbox>
                 <w:txbxContent>
                   <w:p>
@@ -12531,7 +12519,7 @@
                 </w:txbxContent>
               </v:textbox>
             </v:rect>
-            <v:rect id="Rectangle 19" o:spid="_x0000_s1158" style="position:absolute;left:2945;top:6039;width:764;height:383;visibility:visible" o:gfxdata="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" strokeweight=".5pt">
+            <v:rect id="Rectangle_x0020_19" o:spid="_x0000_s1158" style="position:absolute;left:2945;top:6039;width:764;height:383;visibility:visible" o:gfxdata="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" strokeweight=".5pt">
               <v:textbox>
                 <w:txbxContent>
                   <w:p>
@@ -12557,7 +12545,7 @@
                 </w:txbxContent>
               </v:textbox>
             </v:rect>
-            <v:rect id="Rectangle 20" o:spid="_x0000_s1159" style="position:absolute;left:3896;top:6039;width:764;height:383;visibility:visible" o:gfxdata="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" strokeweight=".5pt">
+            <v:rect id="Rectangle_x0020_20" o:spid="_x0000_s1159" style="position:absolute;left:3896;top:6039;width:764;height:383;visibility:visible" o:gfxdata="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" strokeweight=".5pt">
               <v:textbox>
                 <w:txbxContent>
                   <w:p>
@@ -12583,7 +12571,7 @@
                 </w:txbxContent>
               </v:textbox>
             </v:rect>
-            <v:rect id="Rectangle 21" o:spid="_x0000_s1160" style="position:absolute;left:4855;top:6039;width:1067;height:383;visibility:visible" o:gfxdata="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" strokeweight=".5pt">
+            <v:rect id="Rectangle_x0020_21" o:spid="_x0000_s1160" style="position:absolute;left:4855;top:6039;width:1067;height:383;visibility:visible" o:gfxdata="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" strokeweight=".5pt">
               <v:textbox>
                 <w:txbxContent>
                   <w:p>
@@ -12609,7 +12597,7 @@
                 </w:txbxContent>
               </v:textbox>
             </v:rect>
-            <v:rect id="Rectangle 22" o:spid="_x0000_s1161" style="position:absolute;left:1986;top:6662;width:1004;height:383;visibility:visible" o:gfxdata="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" strokeweight=".5pt">
+            <v:rect id="Rectangle_x0020_22" o:spid="_x0000_s1161" style="position:absolute;left:1986;top:6662;width:1004;height:383;visibility:visible" o:gfxdata="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" strokeweight=".5pt">
               <v:textbox>
                 <w:txbxContent>
                   <w:p>
@@ -12635,7 +12623,7 @@
                 </w:txbxContent>
               </v:textbox>
             </v:rect>
-            <v:rect id="Rectangle 23" o:spid="_x0000_s1162" style="position:absolute;left:3068;top:6681;width:828;height:383;visibility:visible" o:gfxdata="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" strokeweight=".5pt">
+            <v:rect id="Rectangle_x0020_23" o:spid="_x0000_s1162" style="position:absolute;left:3068;top:6681;width:828;height:383;visibility:visible" o:gfxdata="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" strokeweight=".5pt">
               <v:textbox>
                 <w:txbxContent>
                   <w:p>
@@ -12661,7 +12649,7 @@
                 </w:txbxContent>
               </v:textbox>
             </v:rect>
-            <v:rect id="Rectangle 24" o:spid="_x0000_s1163" style="position:absolute;left:3969;top:6681;width:1101;height:383;visibility:visible" o:gfxdata="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" strokeweight=".5pt">
+            <v:rect id="Rectangle_x0020_24" o:spid="_x0000_s1163" style="position:absolute;left:3969;top:6681;width:1101;height:383;visibility:visible" o:gfxdata="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" strokeweight=".5pt">
               <v:textbox>
                 <w:txbxContent>
                   <w:p>
@@ -12703,7 +12691,7 @@
                 </w:txbxContent>
               </v:textbox>
             </v:rect>
-            <v:rect id="Rectangle 25" o:spid="_x0000_s1164" style="position:absolute;left:5158;top:6662;width:764;height:383;visibility:visible" o:gfxdata="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" strokeweight=".5pt">
+            <v:rect id="Rectangle_x0020_25" o:spid="_x0000_s1164" style="position:absolute;left:5158;top:6662;width:764;height:383;visibility:visible" o:gfxdata="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" strokeweight=".5pt">
               <v:textbox>
                 <w:txbxContent>
                   <w:p>
@@ -12729,7 +12717,7 @@
                 </w:txbxContent>
               </v:textbox>
             </v:rect>
-            <v:rect id="Rectangle 26" o:spid="_x0000_s1165" style="position:absolute;left:1701;top:8449;width:1331;height:383;visibility:visible" o:gfxdata="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" strokeweight=".5pt">
+            <v:rect id="Rectangle_x0020_26" o:spid="_x0000_s1165" style="position:absolute;left:1701;top:8449;width:1331;height:383;visibility:visible" o:gfxdata="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" strokeweight=".5pt">
               <v:stroke dashstyle="longDash"/>
               <v:textbox>
                 <w:txbxContent>
@@ -12784,7 +12772,7 @@
                 </w:txbxContent>
               </v:textbox>
             </v:rect>
-            <v:rect id="Rectangle 27" o:spid="_x0000_s1166" style="position:absolute;left:3188;top:8449;width:1331;height:383;visibility:visible" o:gfxdata="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" strokeweight=".5pt">
+            <v:rect id="Rectangle_x0020_27" o:spid="_x0000_s1166" style="position:absolute;left:3188;top:8449;width:1331;height:383;visibility:visible" o:gfxdata="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" strokeweight=".5pt">
               <v:stroke dashstyle="longDash"/>
               <v:textbox>
                 <w:txbxContent>
@@ -12839,7 +12827,7 @@
                 </w:txbxContent>
               </v:textbox>
             </v:rect>
-            <v:rect id="Rectangle 28" o:spid="_x0000_s1167" style="position:absolute;left:4747;top:8449;width:1003;height:383;visibility:visible" o:gfxdata="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" strokeweight=".5pt">
+            <v:rect id="Rectangle_x0020_28" o:spid="_x0000_s1167" style="position:absolute;left:4747;top:8449;width:1003;height:383;visibility:visible" o:gfxdata="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" strokeweight=".5pt">
               <v:stroke dashstyle="longDash"/>
               <v:textbox>
                 <w:txbxContent>
@@ -12886,7 +12874,7 @@
                 </w:txbxContent>
               </v:textbox>
             </v:rect>
-            <v:rect id="Rectangle 29" o:spid="_x0000_s1168" style="position:absolute;left:5948;top:8449;width:1003;height:383;visibility:visible" o:gfxdata="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" strokeweight=".5pt">
+            <v:rect id="Rectangle_x0020_29" o:spid="_x0000_s1168" style="position:absolute;left:5948;top:8449;width:1003;height:383;visibility:visible" o:gfxdata="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" strokeweight=".5pt">
               <v:stroke dashstyle="longDash"/>
               <v:textbox>
                 <w:txbxContent>
@@ -12933,7 +12921,7 @@
                 </w:txbxContent>
               </v:textbox>
             </v:rect>
-            <v:rect id="Rectangle 30" o:spid="_x0000_s1169" style="position:absolute;left:7163;top:8449;width:1003;height:383;visibility:visible" o:gfxdata="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" strokeweight=".5pt">
+            <v:rect id="Rectangle_x0020_30" o:spid="_x0000_s1169" style="position:absolute;left:7163;top:8449;width:1003;height:383;visibility:visible" o:gfxdata="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" strokeweight=".5pt">
               <v:stroke dashstyle="longDash"/>
               <v:textbox>
                 <w:txbxContent>
@@ -12980,7 +12968,7 @@
                 </w:txbxContent>
               </v:textbox>
             </v:rect>
-            <v:rect id="Rectangle 31" o:spid="_x0000_s1170" style="position:absolute;left:8385;top:8449;width:1084;height:383;visibility:visible" o:gfxdata="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" strokeweight=".5pt">
+            <v:rect id="Rectangle_x0020_31" o:spid="_x0000_s1170" style="position:absolute;left:8385;top:8449;width:1084;height:383;visibility:visible" o:gfxdata="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" strokeweight=".5pt">
               <v:stroke dashstyle="longDash"/>
               <v:textbox>
                 <w:txbxContent>
@@ -13027,7 +13015,7 @@
                 </w:txbxContent>
               </v:textbox>
             </v:rect>
-            <v:rect id="Rectangle 32" o:spid="_x0000_s1171" style="position:absolute;left:9698;top:8449;width:1003;height:383;visibility:visible" o:gfxdata="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" strokeweight=".5pt">
+            <v:rect id="Rectangle_x0020_32" o:spid="_x0000_s1171" style="position:absolute;left:9698;top:8449;width:1003;height:383;visibility:visible" o:gfxdata="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" strokeweight=".5pt">
               <v:stroke dashstyle="longDash"/>
               <v:textbox>
                 <w:txbxContent>
@@ -13074,7 +13062,7 @@
                 </w:txbxContent>
               </v:textbox>
             </v:rect>
-            <v:rect id="Rectangle 33" o:spid="_x0000_s1172" style="position:absolute;left:1701;top:8970;width:9000;height:505;visibility:visible" o:gfxdata="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" strokeweight=".5pt">
+            <v:rect id="Rectangle_x0020_33" o:spid="_x0000_s1172" style="position:absolute;left:1701;top:8970;width:9000;height:505;visibility:visible" o:gfxdata="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" strokeweight=".5pt">
               <v:stroke dashstyle="longDash"/>
               <v:textbox>
                 <w:txbxContent>
@@ -15675,8 +15663,8 @@
         <w:jc w:val="center"/>
       </w:pPr>
       <w:r>
-        <w:pict>
-          <v:group id="_x0000_s1204" editas="canvas" style="width:453.55pt;height:272.15pt;mso-position-horizontal-relative:char;mso-position-vertical-relative:line" coordorigin="2181,3007" coordsize="9071,5443">
+        <w:pict w14:anchorId="598379E6">
+          <v:group id="_x0000_s1204" style="width:453.55pt;height:272.15pt;mso-position-horizontal-relative:char;mso-position-vertical-relative:line" coordorigin="2181,3007" coordsize="9071,5443">
             <o:lock v:ext="edit" aspectratio="t"/>
             <v:shapetype id="_x0000_t75" coordsize="21600,21600" o:spt="75" o:preferrelative="t" path="m@4@5l@4@11@9@11@9@5xe" filled="f" stroked="f">
               <v:stroke joinstyle="miter"/>
@@ -17382,8 +17370,8 @@
         <w:jc w:val="center"/>
       </w:pPr>
       <w:r>
-        <w:pict>
-          <v:group id="_x0000_s1217" editas="canvas" style="width:453.55pt;height:173.4pt;mso-position-horizontal-relative:char;mso-position-vertical-relative:line" coordorigin="1701,1440" coordsize="9071,3468">
+        <w:pict w14:anchorId="214BBD95">
+          <v:group id="_x0000_s1217" style="width:453.55pt;height:173.4pt;mso-position-horizontal-relative:char;mso-position-vertical-relative:line" coordorigin="1701,1440" coordsize="9071,3468">
             <o:lock v:ext="edit" aspectratio="t"/>
             <v:shape id="_x0000_s1216" type="#_x0000_t75" style="position:absolute;left:1701;top:1440;width:9071;height:3468" o:preferrelative="f">
               <v:fill o:detectmouseclick="t"/>
@@ -18028,7 +18016,7 @@
     </w:p>
     <w:p>
       <w:pPr>
-        <w:pStyle w:val="af"/>
+        <w:pStyle w:val="af2"/>
         <w:numPr>
           <w:ilvl w:val="0"/>
           <w:numId w:val="20"/>
@@ -18098,7 +18086,7 @@
     </w:p>
     <w:p>
       <w:pPr>
-        <w:pStyle w:val="af"/>
+        <w:pStyle w:val="af2"/>
         <w:numPr>
           <w:ilvl w:val="0"/>
           <w:numId w:val="20"/>
@@ -18225,7 +18213,7 @@
     </w:p>
     <w:p>
       <w:pPr>
-        <w:pStyle w:val="af"/>
+        <w:pStyle w:val="af2"/>
         <w:numPr>
           <w:ilvl w:val="0"/>
           <w:numId w:val="20"/>
@@ -18343,7 +18331,7 @@
     </w:p>
     <w:p>
       <w:pPr>
-        <w:pStyle w:val="af"/>
+        <w:pStyle w:val="af2"/>
         <w:numPr>
           <w:ilvl w:val="0"/>
           <w:numId w:val="20"/>
@@ -18401,7 +18389,7 @@
     </w:p>
     <w:p>
       <w:pPr>
-        <w:pStyle w:val="af"/>
+        <w:pStyle w:val="af2"/>
         <w:numPr>
           <w:ilvl w:val="0"/>
           <w:numId w:val="20"/>
@@ -18444,7 +18432,7 @@
     </w:p>
     <w:p>
       <w:pPr>
-        <w:pStyle w:val="af"/>
+        <w:pStyle w:val="af2"/>
         <w:numPr>
           <w:ilvl w:val="0"/>
           <w:numId w:val="20"/>
@@ -18606,7 +18594,7 @@
     </w:p>
     <w:p>
       <w:pPr>
-        <w:pStyle w:val="af"/>
+        <w:pStyle w:val="af2"/>
         <w:numPr>
           <w:ilvl w:val="0"/>
           <w:numId w:val="22"/>
@@ -18643,7 +18631,7 @@
     </w:p>
     <w:p>
       <w:pPr>
-        <w:pStyle w:val="af"/>
+        <w:pStyle w:val="af2"/>
         <w:numPr>
           <w:ilvl w:val="0"/>
           <w:numId w:val="22"/>
@@ -18680,7 +18668,7 @@
     </w:p>
     <w:p>
       <w:pPr>
-        <w:pStyle w:val="af"/>
+        <w:pStyle w:val="af2"/>
         <w:numPr>
           <w:ilvl w:val="0"/>
           <w:numId w:val="22"/>
@@ -18712,7 +18700,7 @@
     </w:p>
     <w:p>
       <w:pPr>
-        <w:pStyle w:val="af"/>
+        <w:pStyle w:val="af2"/>
         <w:numPr>
           <w:ilvl w:val="0"/>
           <w:numId w:val="22"/>
@@ -18846,7 +18834,7 @@
     </w:p>
     <w:p>
       <w:pPr>
-        <w:pStyle w:val="af"/>
+        <w:pStyle w:val="af2"/>
         <w:numPr>
           <w:ilvl w:val="0"/>
           <w:numId w:val="23"/>
@@ -19015,7 +19003,7 @@
     </w:p>
     <w:p>
       <w:pPr>
-        <w:pStyle w:val="af"/>
+        <w:pStyle w:val="af2"/>
         <w:numPr>
           <w:ilvl w:val="0"/>
           <w:numId w:val="23"/>
@@ -19127,7 +19115,7 @@
     </w:p>
     <w:p>
       <w:pPr>
-        <w:pStyle w:val="af"/>
+        <w:pStyle w:val="af2"/>
         <w:numPr>
           <w:ilvl w:val="0"/>
           <w:numId w:val="23"/>
@@ -19221,7 +19209,7 @@
     </w:p>
     <w:p>
       <w:pPr>
-        <w:pStyle w:val="af"/>
+        <w:pStyle w:val="af2"/>
         <w:numPr>
           <w:ilvl w:val="0"/>
           <w:numId w:val="23"/>
@@ -19359,11 +19347,6 @@
       </w:r>
     </w:p>
     <w:p>
-      <w:pPr>
-        <w:rPr>
-          <w:rFonts w:hint="eastAsia"/>
-        </w:rPr>
-      </w:pPr>
       <w:r>
         <w:t>因为</w:t>
       </w:r>
@@ -19453,19 +19436,9 @@
       </w:r>
     </w:p>
     <w:p>
-      <w:pPr>
-        <w:rPr>
-          <w:rFonts w:hint="eastAsia"/>
-        </w:rPr>
-      </w:pPr>
-      <w:r>
-        <w:rPr>
-          <w:noProof/>
-        </w:rPr>
-      </w:r>
-      <w:r>
-        <w:pict>
-          <v:group id="_x0000_s1284" editas="canvas" style="width:408.6pt;height:289.65pt;mso-position-horizontal-relative:char;mso-position-vertical-relative:line" coordorigin="2126,1440" coordsize="8172,5793">
+      <w:r>
+        <w:pict w14:anchorId="3BFC1B13">
+          <v:group id="_x0000_s1284" style="width:408.6pt;height:289.65pt;mso-position-horizontal-relative:char;mso-position-vertical-relative:line" coordorigin="2126,1440" coordsize="8172,5793">
             <o:lock v:ext="edit" aspectratio="t"/>
             <v:shape id="_x0000_s1283" type="#_x0000_t75" style="position:absolute;left:2126;top:1440;width:8172;height:5793" o:preferrelative="f">
               <v:fill o:detectmouseclick="t"/>
@@ -19480,7 +19453,6 @@
                       <w:spacing w:after="0" w:line="240" w:lineRule="exact"/>
                       <w:jc w:val="center"/>
                       <w:rPr>
-                        <w:rFonts w:hint="eastAsia"/>
                         <w:sz w:val="21"/>
                         <w:szCs w:val="21"/>
                       </w:rPr>
@@ -19523,7 +19495,6 @@
                       <w:spacing w:after="0" w:line="240" w:lineRule="exact"/>
                       <w:jc w:val="center"/>
                       <w:rPr>
-                        <w:rFonts w:hint="eastAsia"/>
                         <w:sz w:val="21"/>
                         <w:szCs w:val="21"/>
                       </w:rPr>
@@ -19574,7 +19545,6 @@
                       <w:spacing w:after="0" w:line="240" w:lineRule="exact"/>
                       <w:jc w:val="center"/>
                       <w:rPr>
-                        <w:rFonts w:hint="eastAsia"/>
                         <w:sz w:val="21"/>
                         <w:szCs w:val="21"/>
                       </w:rPr>
@@ -19617,7 +19587,6 @@
                       <w:spacing w:after="0" w:line="240" w:lineRule="exact"/>
                       <w:jc w:val="center"/>
                       <w:rPr>
-                        <w:rFonts w:hint="eastAsia"/>
                         <w:sz w:val="21"/>
                         <w:szCs w:val="21"/>
                       </w:rPr>
@@ -19660,7 +19629,6 @@
                       <w:spacing w:after="0" w:line="240" w:lineRule="exact"/>
                       <w:jc w:val="center"/>
                       <w:rPr>
-                        <w:rFonts w:hint="eastAsia"/>
                         <w:sz w:val="21"/>
                         <w:szCs w:val="21"/>
                       </w:rPr>
@@ -19711,7 +19679,6 @@
                       <w:spacing w:after="0" w:line="240" w:lineRule="exact"/>
                       <w:jc w:val="center"/>
                       <w:rPr>
-                        <w:rFonts w:hint="eastAsia"/>
                         <w:sz w:val="21"/>
                         <w:szCs w:val="21"/>
                       </w:rPr>
@@ -19764,7 +19731,6 @@
                       <w:ind w:firstLine="0"/>
                       <w:jc w:val="center"/>
                       <w:rPr>
-                        <w:rFonts w:hint="eastAsia"/>
                         <w:sz w:val="21"/>
                         <w:szCs w:val="21"/>
                       </w:rPr>
@@ -19809,7 +19775,6 @@
                       <w:ind w:firstLine="0"/>
                       <w:jc w:val="center"/>
                       <w:rPr>
-                        <w:rFonts w:hint="eastAsia"/>
                         <w:sz w:val="21"/>
                         <w:szCs w:val="21"/>
                       </w:rPr>
@@ -19923,9 +19888,6 @@
     <w:p>
       <w:pPr>
         <w:ind w:firstLine="480"/>
-        <w:rPr>
-          <w:rFonts w:hint="eastAsia"/>
-        </w:rPr>
       </w:pPr>
     </w:p>
     <w:p>
@@ -20681,9 +20643,6 @@
     <w:p>
       <w:pPr>
         <w:ind w:firstLine="480"/>
-        <w:rPr>
-          <w:rFonts w:hint="eastAsia"/>
-        </w:rPr>
       </w:pPr>
       <w:r>
         <w:t>图</w:t>
@@ -20761,19 +20720,10 @@
     <w:p>
       <w:pPr>
         <w:ind w:firstLine="480"/>
-        <w:rPr>
-          <w:rFonts w:hint="eastAsia"/>
-        </w:rPr>
-      </w:pPr>
-      <w:r>
-        <w:rPr>
-          <w:rFonts w:hint="eastAsia"/>
-          <w:noProof/>
-        </w:rPr>
-      </w:r>
-      <w:r>
-        <w:pict>
-          <v:group id="_x0000_s1264" editas="canvas" style="width:409.2pt;height:245.55pt;mso-position-horizontal-relative:char;mso-position-vertical-relative:line" coordorigin="2181,1440" coordsize="8184,4911">
+      </w:pPr>
+      <w:r>
+        <w:pict w14:anchorId="2387D7EB">
+          <v:group id="_x0000_s1264" style="width:409.2pt;height:245.55pt;mso-position-horizontal-relative:char;mso-position-vertical-relative:line" coordorigin="2181,1440" coordsize="8184,4911">
             <o:lock v:ext="edit" aspectratio="t"/>
             <v:shape id="_x0000_s1263" type="#_x0000_t75" style="position:absolute;left:2181;top:1440;width:8184;height:4911" o:preferrelative="f">
               <v:fill o:detectmouseclick="t"/>
@@ -21167,9 +21117,6 @@
     <w:p>
       <w:pPr>
         <w:ind w:firstLine="480"/>
-        <w:rPr>
-          <w:rFonts w:hint="eastAsia"/>
-        </w:rPr>
       </w:pPr>
     </w:p>
     <w:p>
@@ -21191,7 +21138,7 @@
     </w:p>
     <w:p>
       <w:pPr>
-        <w:pStyle w:val="af"/>
+        <w:pStyle w:val="af2"/>
         <w:numPr>
           <w:ilvl w:val="0"/>
           <w:numId w:val="24"/>
@@ -21255,7 +21202,7 @@
     </w:p>
     <w:p>
       <w:pPr>
-        <w:pStyle w:val="af"/>
+        <w:pStyle w:val="af2"/>
         <w:numPr>
           <w:ilvl w:val="0"/>
           <w:numId w:val="24"/>
@@ -21362,7 +21309,7 @@
     </w:p>
     <w:p>
       <w:pPr>
-        <w:pStyle w:val="af"/>
+        <w:pStyle w:val="af2"/>
         <w:numPr>
           <w:ilvl w:val="0"/>
           <w:numId w:val="24"/>
@@ -21597,19 +21544,16 @@
         <w:rPr>
           <w:rFonts w:hint="eastAsia"/>
         </w:rPr>
-        <w:t>2.3 G</w:t>
-      </w:r>
-      <w:r>
-        <w:rPr>
-          <w:rFonts w:hint="eastAsia"/>
-        </w:rPr>
-        <w:t>S</w:t>
-      </w:r>
-      <w:r>
-        <w:rPr>
-          <w:rFonts w:hint="eastAsia"/>
-        </w:rPr>
-        <w:t>treamer基础</w:t>
+        <w:t xml:space="preserve">2.3 </w:t>
+      </w:r>
+      <w:r>
+        <w:t>Gstreamer</w:t>
+      </w:r>
+      <w:r>
+        <w:rPr>
+          <w:rFonts w:hint="eastAsia"/>
+        </w:rPr>
+        <w:t>基础</w:t>
       </w:r>
     </w:p>
     <w:p>
@@ -21620,19 +21564,7 @@
         <w:t xml:space="preserve">2.3.1 </w:t>
       </w:r>
       <w:r>
-        <w:rPr>
-          <w:rFonts w:hint="eastAsia"/>
-        </w:rPr>
-        <w:t>G</w:t>
-      </w:r>
-      <w:r>
-        <w:rPr>
-          <w:rFonts w:hint="eastAsia"/>
-        </w:rPr>
-        <w:t>S</w:t>
-      </w:r>
-      <w:r>
-        <w:t>treamer</w:t>
+        <w:t>Gstreamer</w:t>
       </w:r>
       <w:r>
         <w:t>是什么</w:t>
@@ -21643,13 +21575,7 @@
         <w:ind w:firstLine="480"/>
       </w:pPr>
       <w:r>
-        <w:t>G</w:t>
-      </w:r>
-      <w:r>
-        <w:t>S</w:t>
-      </w:r>
-      <w:r>
-        <w:t>treamer</w:t>
+        <w:t>Gstreamer</w:t>
       </w:r>
       <w:r>
         <w:t>是</w:t>
@@ -21864,10 +21790,7 @@
         <w:t xml:space="preserve"> </w:t>
       </w:r>
       <w:r>
-        <w:rPr>
-          <w:rFonts w:hint="eastAsia"/>
-        </w:rPr>
-        <w:t>GStreamer</w:t>
+        <w:t>Gstreamer</w:t>
       </w:r>
       <w:r>
         <w:rPr>
@@ -21881,7 +21804,7 @@
         <w:ind w:firstLine="480"/>
       </w:pPr>
       <w:r>
-        <w:t>GStreamer</w:t>
+        <w:t>Gstreamer</w:t>
       </w:r>
       <w:r>
         <w:t>框架是基于插件的，</w:t>
@@ -21991,22 +21914,7 @@
         <w:ind w:firstLine="480"/>
       </w:pPr>
       <w:r>
-        <w:rPr>
-          <w:rFonts w:hint="eastAsia"/>
-        </w:rPr>
-        <w:t>G</w:t>
-      </w:r>
-      <w:r>
-        <w:rPr>
-          <w:rFonts w:hint="eastAsia"/>
-        </w:rPr>
-        <w:t>S</w:t>
-      </w:r>
-      <w:r>
-        <w:rPr>
-          <w:rFonts w:hint="eastAsia"/>
-        </w:rPr>
-        <w:t>treamer</w:t>
+        <w:t>Gstreamer</w:t>
       </w:r>
       <w:r>
         <w:t>的程序开发框架使得编写</w:t>
@@ -22042,19 +21950,7 @@
         <w:t>或者两者皆有的应用程序时，</w:t>
       </w:r>
       <w:r>
-        <w:rPr>
-          <w:rFonts w:hint="eastAsia"/>
-        </w:rPr>
-        <w:t>G</w:t>
-      </w:r>
-      <w:r>
-        <w:t>s</w:t>
-      </w:r>
-      <w:r>
-        <w:rPr>
-          <w:rFonts w:hint="eastAsia"/>
-        </w:rPr>
-        <w:t>treamer</w:t>
+        <w:t>Gstreamer</w:t>
       </w:r>
       <w:r>
         <w:t>可以让工作变得简单。</w:t>
@@ -22158,7 +22054,7 @@
         <w:t>在</w:t>
       </w:r>
       <w:r>
-        <w:t>GStreamer</w:t>
+        <w:t>Gstreamer</w:t>
       </w:r>
       <w:r>
         <w:t>中有一些基本的概念</w:t>
@@ -22197,7 +22093,7 @@
         <w:t>使用</w:t>
       </w:r>
       <w:r>
-        <w:t>GStreamer</w:t>
+        <w:t>Gstreamer</w:t>
       </w:r>
       <w:r>
         <w:t>的前提</w:t>
@@ -22640,10 +22536,7 @@
         <w:t>。</w:t>
       </w:r>
       <w:r>
-        <w:rPr>
-          <w:rFonts w:hint="eastAsia"/>
-        </w:rPr>
-        <w:t>GStreamer</w:t>
+        <w:t>Gstreamer</w:t>
       </w:r>
       <w:r>
         <w:rPr>
@@ -23008,7 +22901,7 @@
         <w:t>。</w:t>
       </w:r>
       <w:r>
-        <w:t>GStreamer</w:t>
+        <w:t>Gstreamer</w:t>
       </w:r>
       <w:r>
         <w:t>充斥着插件的概念，</w:t>
@@ -23074,7 +22967,7 @@
         <w:t>使用</w:t>
       </w:r>
       <w:r>
-        <w:t>GStreamer</w:t>
+        <w:t>Gstreamer</w:t>
       </w:r>
       <w:r>
         <w:t>的</w:t>
@@ -23121,10 +23014,7 @@
         <w:t>）是</w:t>
       </w:r>
       <w:r>
-        <w:rPr>
-          <w:rFonts w:hint="eastAsia"/>
-        </w:rPr>
-        <w:t>GStreamer</w:t>
+        <w:t>Gstreamer</w:t>
       </w:r>
       <w:r>
         <w:t>的另外一个基本</w:t>
@@ -23142,7 +23032,7 @@
         <w:t>在</w:t>
       </w:r>
       <w:r>
-        <w:t>GStreamer</w:t>
+        <w:t>Gstreamer</w:t>
       </w:r>
       <w:r>
         <w:t>中，</w:t>
@@ -23377,7 +23267,7 @@
         <w:t>所有在</w:t>
       </w:r>
       <w:r>
-        <w:t>GStreamer</w:t>
+        <w:t>Gstreamer</w:t>
       </w:r>
       <w:r>
         <w:t>中流经的数据都遵循一个原则，</w:t>
@@ -23483,7 +23373,7 @@
     </w:p>
     <w:p>
       <w:pPr>
-        <w:pStyle w:val="af"/>
+        <w:pStyle w:val="af2"/>
         <w:numPr>
           <w:ilvl w:val="0"/>
           <w:numId w:val="25"/>
@@ -23657,8 +23547,8 @@
         <w:rPr>
           <w:noProof/>
         </w:rPr>
-        <w:pict>
-          <v:rect id="矩形 182" o:spid="_x0000_s1173" style="position:absolute;left:0;text-align:left;margin-left:143.8pt;margin-top:8.75pt;width:162pt;height:89.8pt;z-index:251663360;visibility:visible;mso-width-relative:margin;mso-height-relative:margin;v-text-anchor:middle" wrapcoords="-100 -180 -100 21420 21700 21420 21700 -180 -100 -180" o:gfxdata="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" filled="f" strokecolor="black [3213]" strokeweight="1pt">
+        <w:pict w14:anchorId="2D7327B7">
+          <v:rect id="_x77e9__x5f62__x0020_182" o:spid="_x0000_s1173" style="position:absolute;left:0;text-align:left;margin-left:143.8pt;margin-top:8.75pt;width:162pt;height:89.8pt;z-index:251663360;visibility:visible;mso-width-relative:margin;mso-height-relative:margin;v-text-anchor:middle" wrapcoords="-100 -180 -100 21420 21700 21420 21700 -180 -100 -180" o:gfxdata="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" filled="f" strokecolor="black [3213]" strokeweight="1pt">
             <v:textbox>
               <w:txbxContent>
                 <w:p>
@@ -23680,8 +23570,8 @@
         <w:rPr>
           <w:noProof/>
         </w:rPr>
-        <w:pict>
-          <v:rect id="矩形 184" o:spid="_x0000_s1174" style="position:absolute;left:0;text-align:left;margin-left:143.8pt;margin-top:8.75pt;width:116.6pt;height:20.55pt;z-index:251667456;visibility:visible;mso-width-relative:margin;mso-height-relative:margin;v-text-anchor:middle" wrapcoords="0 0" o:gfxdata="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" filled="f" stroked="f" strokeweight="1pt">
+        <w:pict w14:anchorId="35C76D0D">
+          <v:rect id="_x77e9__x5f62__x0020_184" o:spid="_x0000_s1174" style="position:absolute;left:0;text-align:left;margin-left:143.8pt;margin-top:8.75pt;width:116.6pt;height:20.55pt;z-index:251667456;visibility:visible;mso-width-relative:margin;mso-height-relative:margin;v-text-anchor:middle" wrapcoords="0 0" o:gfxdata="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" filled="f" stroked="f" strokeweight="1pt">
             <v:textbox>
               <w:txbxContent>
                 <w:p>
@@ -23714,8 +23604,8 @@
         <w:rPr>
           <w:noProof/>
         </w:rPr>
-        <w:pict>
-          <v:rect id="矩形 183" o:spid="_x0000_s1175" style="position:absolute;left:0;text-align:left;margin-left:251.15pt;margin-top:14.4pt;width:54.05pt;height:22.2pt;z-index:251665408;visibility:visible;mso-width-relative:margin;mso-height-relative:margin;v-text-anchor:middle" wrapcoords="-300 -720 -300 20880 21900 20880 21900 -720 -300 -720" o:gfxdata="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" filled="f" strokecolor="black [3213]" strokeweight="1pt">
+        <w:pict w14:anchorId="3EAF4FD5">
+          <v:rect id="_x77e9__x5f62__x0020_183" o:spid="_x0000_s1175" style="position:absolute;left:0;text-align:left;margin-left:251.15pt;margin-top:14.4pt;width:54.05pt;height:22.2pt;z-index:251665408;visibility:visible;mso-width-relative:margin;mso-height-relative:margin;v-text-anchor:middle" wrapcoords="-300 -720 -300 20880 21900 20880 21900 -720 -300 -720" o:gfxdata="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" filled="f" strokecolor="black [3213]" strokeweight="1pt">
             <v:textbox>
               <w:txbxContent>
                 <w:p>
@@ -23892,7 +23782,7 @@
     </w:p>
     <w:p>
       <w:pPr>
-        <w:pStyle w:val="af"/>
+        <w:pStyle w:val="af2"/>
         <w:numPr>
           <w:ilvl w:val="0"/>
           <w:numId w:val="25"/>
@@ -24240,8 +24130,8 @@
         <w:rPr>
           <w:noProof/>
         </w:rPr>
-        <w:pict>
-          <v:rect id="矩形 185" o:spid="_x0000_s1176" style="position:absolute;left:0;text-align:left;margin-left:143.8pt;margin-top:8.75pt;width:162pt;height:89.8pt;z-index:251669504;visibility:visible;mso-width-relative:margin;mso-height-relative:margin;v-text-anchor:middle" wrapcoords="-100 -180 -100 21420 21700 21420 21700 -180 -100 -180" o:gfxdata="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" filled="f" strokecolor="black [3213]" strokeweight="1pt">
+        <w:pict w14:anchorId="66967C7D">
+          <v:rect id="_x77e9__x5f62__x0020_185" o:spid="_x0000_s1176" style="position:absolute;left:0;text-align:left;margin-left:143.8pt;margin-top:8.75pt;width:162pt;height:89.8pt;z-index:251669504;visibility:visible;mso-width-relative:margin;mso-height-relative:margin;v-text-anchor:middle" wrapcoords="-100 -180 -100 21420 21700 21420 21700 -180 -100 -180" o:gfxdata="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" filled="f" strokecolor="black [3213]" strokeweight="1pt">
             <v:textbox>
               <w:txbxContent>
                 <w:p>
@@ -24263,8 +24153,8 @@
         <w:rPr>
           <w:noProof/>
         </w:rPr>
-        <w:pict>
-          <v:rect id="矩形 186" o:spid="_x0000_s1177" style="position:absolute;left:0;text-align:left;margin-left:143.8pt;margin-top:8.75pt;width:116.6pt;height:20.55pt;z-index:251671552;visibility:visible;mso-width-relative:margin;mso-height-relative:margin;v-text-anchor:middle" wrapcoords="0 0" o:gfxdata="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" filled="f" stroked="f" strokeweight="1pt">
+        <w:pict w14:anchorId="3632A6A5">
+          <v:rect id="_x77e9__x5f62__x0020_186" o:spid="_x0000_s1177" style="position:absolute;left:0;text-align:left;margin-left:143.8pt;margin-top:8.75pt;width:116.6pt;height:20.55pt;z-index:251671552;visibility:visible;mso-width-relative:margin;mso-height-relative:margin;v-text-anchor:middle" wrapcoords="0 0" o:gfxdata="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" filled="f" stroked="f" strokeweight="1pt">
             <v:textbox>
               <w:txbxContent>
                 <w:p>
@@ -24298,8 +24188,8 @@
         <w:rPr>
           <w:noProof/>
         </w:rPr>
-        <w:pict>
-          <v:rect id="矩形 187" o:spid="_x0000_s1178" style="position:absolute;left:0;text-align:left;margin-left:261.75pt;margin-top:14.7pt;width:43.8pt;height:22.2pt;z-index:251670528;visibility:visible;mso-width-relative:margin;mso-height-relative:margin;v-text-anchor:middle" wrapcoords="-372 -720 -372 20880 21972 20880 21972 -720 -372 -720" o:gfxdata="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" filled="f" strokecolor="black [3213]" strokeweight="1pt">
+        <w:pict w14:anchorId="502FDC9C">
+          <v:rect id="_x77e9__x5f62__x0020_187" o:spid="_x0000_s1178" style="position:absolute;left:0;text-align:left;margin-left:261.75pt;margin-top:14.7pt;width:43.8pt;height:22.2pt;z-index:251670528;visibility:visible;mso-width-relative:margin;mso-height-relative:margin;v-text-anchor:middle" wrapcoords="-372 -720 -372 20880 21972 20880 21972 -720 -372 -720" o:gfxdata="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" filled="f" strokecolor="black [3213]" strokeweight="1pt">
             <v:textbox>
               <w:txbxContent>
                 <w:p>
@@ -24327,8 +24217,8 @@
         <w:rPr>
           <w:noProof/>
         </w:rPr>
-        <w:pict>
-          <v:rect id="矩形 188" o:spid="_x0000_s1179" style="position:absolute;left:0;text-align:left;margin-left:143.95pt;margin-top:14pt;width:45.2pt;height:22.2pt;z-index:251673600;visibility:visible;mso-width-relative:margin;mso-height-relative:margin;v-text-anchor:middle" wrapcoords="-360 -720 -360 20880 21960 20880 21960 -720 -360 -720" o:gfxdata="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" filled="f" strokecolor="black [3213]" strokeweight="1pt">
+        <w:pict w14:anchorId="572F3040">
+          <v:rect id="_x77e9__x5f62__x0020_188" o:spid="_x0000_s1179" style="position:absolute;left:0;text-align:left;margin-left:143.95pt;margin-top:14pt;width:45.2pt;height:22.2pt;z-index:251673600;visibility:visible;mso-width-relative:margin;mso-height-relative:margin;v-text-anchor:middle" wrapcoords="-360 -720 -360 20880 21960 20880 21960 -720 -360 -720" o:gfxdata="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" filled="f" strokecolor="black [3213]" strokeweight="1pt">
             <v:textbox>
               <w:txbxContent>
                 <w:p>
@@ -24545,8 +24435,8 @@
         <w:rPr>
           <w:noProof/>
         </w:rPr>
-        <w:pict>
-          <v:rect id="矩形 191" o:spid="_x0000_s1180" style="position:absolute;left:0;text-align:left;margin-left:261.85pt;margin-top:26.95pt;width:43.8pt;height:22.2pt;z-index:251676672;visibility:visible;mso-width-relative:margin;mso-height-relative:margin;v-text-anchor:middle" wrapcoords="-372 -720 -372 20880 21972 20880 21972 -720 -372 -720" o:gfxdata="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" filled="f" strokecolor="black [3213]" strokeweight="1pt">
+        <w:pict w14:anchorId="485AF073">
+          <v:rect id="_x77e9__x5f62__x0020_191" o:spid="_x0000_s1180" style="position:absolute;left:0;text-align:left;margin-left:261.85pt;margin-top:26.95pt;width:43.8pt;height:22.2pt;z-index:251676672;visibility:visible;mso-width-relative:margin;mso-height-relative:margin;v-text-anchor:middle" wrapcoords="-372 -720 -372 20880 21972 20880 21972 -720 -372 -720" o:gfxdata="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" filled="f" strokecolor="black [3213]" strokeweight="1pt">
             <v:textbox>
               <w:txbxContent>
                 <w:p>
@@ -24574,8 +24464,8 @@
         <w:rPr>
           <w:noProof/>
         </w:rPr>
-        <w:pict>
-          <v:rect id="矩形 189" o:spid="_x0000_s1181" style="position:absolute;left:0;text-align:left;margin-left:143.8pt;margin-top:8.75pt;width:162pt;height:89.8pt;z-index:251675648;visibility:visible;mso-width-relative:margin;mso-height-relative:margin;v-text-anchor:middle" wrapcoords="-100 -180 -100 21420 21700 21420 21700 -180 -100 -180" o:gfxdata="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" filled="f" strokecolor="black [3213]" strokeweight="1pt">
+        <w:pict w14:anchorId="63C74683">
+          <v:rect id="_x77e9__x5f62__x0020_189" o:spid="_x0000_s1181" style="position:absolute;left:0;text-align:left;margin-left:143.8pt;margin-top:8.75pt;width:162pt;height:89.8pt;z-index:251675648;visibility:visible;mso-width-relative:margin;mso-height-relative:margin;v-text-anchor:middle" wrapcoords="-100 -180 -100 21420 21700 21420 21700 -180 -100 -180" o:gfxdata="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" filled="f" strokecolor="black [3213]" strokeweight="1pt">
             <v:textbox>
               <w:txbxContent>
                 <w:p>
@@ -24597,8 +24487,8 @@
         <w:rPr>
           <w:noProof/>
         </w:rPr>
-        <w:pict>
-          <v:rect id="矩形 190" o:spid="_x0000_s1182" style="position:absolute;left:0;text-align:left;margin-left:143.8pt;margin-top:8.75pt;width:116.6pt;height:20.55pt;z-index:251677696;visibility:visible;mso-width-relative:margin;mso-height-relative:margin;v-text-anchor:middle" wrapcoords="0 0" o:gfxdata="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" filled="f" stroked="f" strokeweight="1pt">
+        <w:pict w14:anchorId="6EE90E84">
+          <v:rect id="_x77e9__x5f62__x0020_190" o:spid="_x0000_s1182" style="position:absolute;left:0;text-align:left;margin-left:143.8pt;margin-top:8.75pt;width:116.6pt;height:20.55pt;z-index:251677696;visibility:visible;mso-width-relative:margin;mso-height-relative:margin;v-text-anchor:middle" wrapcoords="0 0" o:gfxdata="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" filled="f" stroked="f" strokeweight="1pt">
             <v:textbox>
               <w:txbxContent>
                 <w:p>
@@ -24631,8 +24521,8 @@
         <w:rPr>
           <w:noProof/>
         </w:rPr>
-        <w:pict>
-          <v:rect id="矩形 192" o:spid="_x0000_s1183" style="position:absolute;left:0;text-align:left;margin-left:143.95pt;margin-top:14pt;width:45.2pt;height:22.2pt;z-index:251678720;visibility:visible;mso-width-relative:margin;mso-height-relative:margin;v-text-anchor:middle" wrapcoords="-360 -720 -360 20880 21960 20880 21960 -720 -360 -720" o:gfxdata="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" filled="f" strokecolor="black [3213]" strokeweight="1pt">
+        <w:pict w14:anchorId="7DDED29D">
+          <v:rect id="_x77e9__x5f62__x0020_192" o:spid="_x0000_s1183" style="position:absolute;left:0;text-align:left;margin-left:143.95pt;margin-top:14pt;width:45.2pt;height:22.2pt;z-index:251678720;visibility:visible;mso-width-relative:margin;mso-height-relative:margin;v-text-anchor:middle" wrapcoords="-360 -720 -360 20880 21960 20880 21960 -720 -360 -720" o:gfxdata="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" filled="f" strokecolor="black [3213]" strokeweight="1pt">
             <v:textbox>
               <w:txbxContent>
                 <w:p>
@@ -24665,8 +24555,8 @@
         <w:rPr>
           <w:noProof/>
         </w:rPr>
-        <w:pict>
-          <v:rect id="矩形 193" o:spid="_x0000_s1184" style="position:absolute;left:0;text-align:left;margin-left:262pt;margin-top:3.85pt;width:43.8pt;height:22.2pt;z-index:251680768;visibility:visible;mso-width-relative:margin;mso-height-relative:margin;v-text-anchor:middle" wrapcoords="-372 -720 -372 20880 21972 20880 21972 -720 -372 -720" o:gfxdata="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" filled="f" strokecolor="black [3213]" strokeweight="1pt">
+        <w:pict w14:anchorId="6842CA31">
+          <v:rect id="_x77e9__x5f62__x0020_193" o:spid="_x0000_s1184" style="position:absolute;left:0;text-align:left;margin-left:262pt;margin-top:3.85pt;width:43.8pt;height:22.2pt;z-index:251680768;visibility:visible;mso-width-relative:margin;mso-height-relative:margin;v-text-anchor:middle" wrapcoords="-372 -720 -372 20880 21972 20880 21972 -720 -372 -720" o:gfxdata="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" filled="f" strokecolor="black [3213]" strokeweight="1pt">
             <v:textbox>
               <w:txbxContent>
                 <w:p>
@@ -24884,13 +24774,13 @@
     </w:p>
     <w:p>
       <w:pPr>
-        <w:pStyle w:val="af"/>
+        <w:pStyle w:val="af2"/>
         <w:ind w:left="360" w:firstLineChars="0" w:firstLine="0"/>
       </w:pPr>
     </w:p>
     <w:p>
       <w:pPr>
-        <w:pStyle w:val="af"/>
+        <w:pStyle w:val="af2"/>
         <w:numPr>
           <w:ilvl w:val="0"/>
           <w:numId w:val="25"/>
@@ -24930,164 +24820,234 @@
         <w:pStyle w:val="My1"/>
         <w:ind w:firstLine="426"/>
         <w:rPr>
+          <w:rFonts w:ascii="Times New Roman" w:eastAsia="宋体" w:hAnsi="宋体"/>
+          <w:b w:val="0"/>
+        </w:rPr>
+      </w:pPr>
+      <w:r>
+        <w:rPr>
+          <w:rFonts w:ascii="Times New Roman" w:eastAsia="宋体" w:hAnsi="宋体"/>
+          <w:b w:val="0"/>
+        </w:rPr>
+        <w:t>接收元件处在</w:t>
+      </w:r>
+      <w:r>
+        <w:rPr>
+          <w:rFonts w:ascii="Times New Roman" w:eastAsia="宋体" w:hAnsi="宋体"/>
+          <w:b w:val="0"/>
+        </w:rPr>
+        <w:t>媒体</w:t>
+      </w:r>
+      <w:r>
+        <w:rPr>
+          <w:rFonts w:ascii="Times New Roman" w:eastAsia="宋体" w:hAnsi="宋体"/>
+          <w:b w:val="0"/>
+        </w:rPr>
+        <w:t>管道的末端，</w:t>
+      </w:r>
+      <w:r>
+        <w:rPr>
+          <w:rFonts w:ascii="Times New Roman" w:eastAsia="宋体" w:hAnsi="宋体"/>
+          <w:b w:val="0"/>
+        </w:rPr>
+        <w:t>如图</w:t>
+      </w:r>
+      <w:r>
+        <w:rPr>
+          <w:rFonts w:ascii="Times New Roman" w:eastAsia="宋体" w:hAnsi="宋体"/>
+          <w:b w:val="0"/>
+        </w:rPr>
+        <w:t>2-1</w:t>
+      </w:r>
+      <w:r>
+        <w:rPr>
           <w:rFonts w:ascii="Times New Roman" w:eastAsia="宋体" w:hAnsi="宋体" w:hint="eastAsia"/>
           <w:b w:val="0"/>
         </w:rPr>
-      </w:pPr>
+        <w:t>7</w:t>
+      </w:r>
+      <w:r>
+        <w:rPr>
+          <w:rFonts w:ascii="Times New Roman" w:eastAsia="宋体" w:hAnsi="宋体" w:hint="eastAsia"/>
+          <w:b w:val="0"/>
+        </w:rPr>
+        <w:t>所示</w:t>
+      </w:r>
       <w:r>
         <w:rPr>
           <w:rFonts w:ascii="Times New Roman" w:eastAsia="宋体" w:hAnsi="宋体"/>
           <w:b w:val="0"/>
         </w:rPr>
-        <w:t>接收元件处在</w:t>
+        <w:t>为接收元件的示意图，</w:t>
+      </w:r>
+      <w:r>
+        <w:rPr>
+          <w:rFonts w:ascii="Times New Roman" w:eastAsia="宋体" w:hAnsi="宋体" w:hint="eastAsia"/>
+          <w:b w:val="0"/>
+        </w:rPr>
+        <w:t>它</w:t>
       </w:r>
       <w:r>
         <w:rPr>
           <w:rFonts w:ascii="Times New Roman" w:eastAsia="宋体" w:hAnsi="宋体"/>
           <w:b w:val="0"/>
         </w:rPr>
-        <w:t>媒体</w:t>
+        <w:t>只有一个接收衬垫（</w:t>
       </w:r>
       <w:r>
         <w:rPr>
           <w:rFonts w:ascii="Times New Roman" w:eastAsia="宋体" w:hAnsi="宋体"/>
           <w:b w:val="0"/>
         </w:rPr>
-        <w:t>管道的末端，</w:t>
+        <w:t xml:space="preserve">sink </w:t>
+      </w:r>
+      <w:r>
+        <w:rPr>
+          <w:rFonts w:ascii="Times New Roman" w:eastAsia="宋体" w:hAnsi="宋体" w:hint="eastAsia"/>
+          <w:b w:val="0"/>
+        </w:rPr>
+        <w:t>pad</w:t>
       </w:r>
       <w:r>
         <w:rPr>
           <w:rFonts w:ascii="Times New Roman" w:eastAsia="宋体" w:hAnsi="宋体"/>
           <w:b w:val="0"/>
         </w:rPr>
-        <w:t>如图</w:t>
+        <w:t>）</w:t>
       </w:r>
       <w:r>
         <w:rPr>
           <w:rFonts w:ascii="Times New Roman" w:eastAsia="宋体" w:hAnsi="宋体"/>
           <w:b w:val="0"/>
         </w:rPr>
-        <w:t>2-1</w:t>
+        <w:t>，因而它只接收数据，</w:t>
       </w:r>
       <w:r>
         <w:rPr>
           <w:rFonts w:ascii="Times New Roman" w:eastAsia="宋体" w:hAnsi="宋体" w:hint="eastAsia"/>
           <w:b w:val="0"/>
         </w:rPr>
-        <w:t>7</w:t>
+        <w:t>不</w:t>
+      </w:r>
+      <w:r>
+        <w:rPr>
+          <w:rFonts w:ascii="Times New Roman" w:eastAsia="宋体" w:hAnsi="宋体"/>
+          <w:b w:val="0"/>
+        </w:rPr>
+        <w:t>产生数据。</w:t>
+      </w:r>
+      <w:r>
+        <w:rPr>
+          <w:rFonts w:ascii="Times New Roman" w:eastAsia="宋体" w:hAnsi="宋体"/>
+          <w:b w:val="0"/>
+        </w:rPr>
+        <w:t>例如常见的写磁盘、</w:t>
       </w:r>
       <w:r>
         <w:rPr>
           <w:rFonts w:ascii="Times New Roman" w:eastAsia="宋体" w:hAnsi="宋体" w:hint="eastAsia"/>
           <w:b w:val="0"/>
         </w:rPr>
-        <w:t>所示</w:t>
+        <w:t>利用</w:t>
       </w:r>
       <w:r>
         <w:rPr>
           <w:rFonts w:ascii="Times New Roman" w:eastAsia="宋体" w:hAnsi="宋体"/>
           <w:b w:val="0"/>
         </w:rPr>
-        <w:t>为接收元件的示意图，</w:t>
+        <w:t>声卡播放声音，</w:t>
       </w:r>
       <w:r>
         <w:rPr>
           <w:rFonts w:ascii="Times New Roman" w:eastAsia="宋体" w:hAnsi="宋体" w:hint="eastAsia"/>
           <w:b w:val="0"/>
         </w:rPr>
-        <w:t>它</w:t>
+        <w:t>以及</w:t>
       </w:r>
       <w:r>
         <w:rPr>
           <w:rFonts w:ascii="Times New Roman" w:eastAsia="宋体" w:hAnsi="宋体"/>
           <w:b w:val="0"/>
         </w:rPr>
-        <w:t>只有一个接收衬垫（</w:t>
-      </w:r>
-      <w:r>
+        <w:t>视频输出都是由接收元件实现的。</w:t>
+      </w:r>
+    </w:p>
+    <w:p>
+      <w:pPr>
+        <w:pStyle w:val="My1"/>
+        <w:ind w:firstLine="426"/>
         <w:rPr>
           <w:rFonts w:ascii="Times New Roman" w:eastAsia="宋体" w:hAnsi="宋体"/>
           <w:b w:val="0"/>
         </w:rPr>
-        <w:t xml:space="preserve">sink </w:t>
-      </w:r>
-      <w:r>
-        <w:rPr>
-          <w:rFonts w:ascii="Times New Roman" w:eastAsia="宋体" w:hAnsi="宋体" w:hint="eastAsia"/>
-          <w:b w:val="0"/>
-        </w:rPr>
-        <w:t>pad</w:t>
-      </w:r>
-      <w:r>
+      </w:pPr>
+    </w:p>
+    <w:p>
+      <w:pPr>
+        <w:pStyle w:val="My1"/>
+        <w:ind w:firstLine="426"/>
         <w:rPr>
           <w:rFonts w:ascii="Times New Roman" w:eastAsia="宋体" w:hAnsi="宋体"/>
           <w:b w:val="0"/>
         </w:rPr>
-        <w:t>）</w:t>
-      </w:r>
-      <w:r>
+      </w:pPr>
+    </w:p>
+    <w:p>
+      <w:pPr>
+        <w:pStyle w:val="My1"/>
+        <w:ind w:firstLine="426"/>
         <w:rPr>
           <w:rFonts w:ascii="Times New Roman" w:eastAsia="宋体" w:hAnsi="宋体"/>
           <w:b w:val="0"/>
         </w:rPr>
-        <w:t>，因而它只接收数据，</w:t>
-      </w:r>
-      <w:r>
-        <w:rPr>
-          <w:rFonts w:ascii="Times New Roman" w:eastAsia="宋体" w:hAnsi="宋体" w:hint="eastAsia"/>
-          <w:b w:val="0"/>
-        </w:rPr>
-        <w:t>不</w:t>
-      </w:r>
-      <w:r>
+      </w:pPr>
+    </w:p>
+    <w:p>
+      <w:pPr>
+        <w:pStyle w:val="My1"/>
+        <w:ind w:firstLine="426"/>
         <w:rPr>
           <w:rFonts w:ascii="Times New Roman" w:eastAsia="宋体" w:hAnsi="宋体"/>
           <w:b w:val="0"/>
         </w:rPr>
-        <w:t>产生数据。</w:t>
-      </w:r>
-      <w:r>
+      </w:pPr>
+    </w:p>
+    <w:p>
+      <w:pPr>
+        <w:pStyle w:val="My1"/>
+        <w:ind w:firstLine="426"/>
         <w:rPr>
           <w:rFonts w:ascii="Times New Roman" w:eastAsia="宋体" w:hAnsi="宋体"/>
           <w:b w:val="0"/>
         </w:rPr>
-        <w:t>例如常见的写磁盘、</w:t>
-      </w:r>
-      <w:r>
-        <w:rPr>
-          <w:rFonts w:ascii="Times New Roman" w:eastAsia="宋体" w:hAnsi="宋体" w:hint="eastAsia"/>
-          <w:b w:val="0"/>
-        </w:rPr>
-        <w:t>利用</w:t>
-      </w:r>
-      <w:r>
+      </w:pPr>
+    </w:p>
+    <w:p>
+      <w:pPr>
+        <w:pStyle w:val="My1"/>
+        <w:ind w:firstLine="426"/>
         <w:rPr>
           <w:rFonts w:ascii="Times New Roman" w:eastAsia="宋体" w:hAnsi="宋体"/>
           <w:b w:val="0"/>
         </w:rPr>
-        <w:t>声卡播放声音，</w:t>
-      </w:r>
-      <w:r>
-        <w:rPr>
-          <w:rFonts w:ascii="Times New Roman" w:eastAsia="宋体" w:hAnsi="宋体" w:hint="eastAsia"/>
-          <w:b w:val="0"/>
-        </w:rPr>
-        <w:t>以及</w:t>
-      </w:r>
-      <w:r>
+      </w:pPr>
+    </w:p>
+    <w:p>
+      <w:pPr>
+        <w:pStyle w:val="My1"/>
+        <w:ind w:firstLine="426"/>
         <w:rPr>
           <w:rFonts w:ascii="Times New Roman" w:eastAsia="宋体" w:hAnsi="宋体"/>
           <w:b w:val="0"/>
         </w:rPr>
-        <w:t>视频输出都是由接收元件实现的。</w:t>
-      </w:r>
+      </w:pPr>
     </w:p>
     <w:p>
       <w:pPr>
         <w:pStyle w:val="My1"/>
         <w:ind w:firstLine="426"/>
         <w:rPr>
-          <w:rFonts w:ascii="Times New Roman" w:eastAsia="宋体" w:hAnsi="宋体" w:hint="eastAsia"/>
+          <w:rFonts w:ascii="Times New Roman" w:eastAsia="宋体" w:hAnsi="宋体"/>
           <w:b w:val="0"/>
         </w:rPr>
       </w:pPr>
@@ -25097,7 +25057,7 @@
         <w:pStyle w:val="My1"/>
         <w:ind w:firstLine="426"/>
         <w:rPr>
-          <w:rFonts w:ascii="Times New Roman" w:eastAsia="宋体" w:hAnsi="宋体" w:hint="eastAsia"/>
+          <w:rFonts w:ascii="Times New Roman" w:eastAsia="宋体" w:hAnsi="宋体"/>
           <w:b w:val="0"/>
         </w:rPr>
       </w:pPr>
@@ -25107,7 +25067,7 @@
         <w:pStyle w:val="My1"/>
         <w:ind w:firstLine="426"/>
         <w:rPr>
-          <w:rFonts w:ascii="Times New Roman" w:eastAsia="宋体" w:hAnsi="宋体" w:hint="eastAsia"/>
+          <w:rFonts w:ascii="Times New Roman" w:eastAsia="宋体" w:hAnsi="宋体"/>
           <w:b w:val="0"/>
         </w:rPr>
       </w:pPr>
@@ -25117,56 +25077,6 @@
         <w:pStyle w:val="My1"/>
         <w:ind w:firstLine="426"/>
         <w:rPr>
-          <w:rFonts w:ascii="Times New Roman" w:eastAsia="宋体" w:hAnsi="宋体" w:hint="eastAsia"/>
-          <w:b w:val="0"/>
-        </w:rPr>
-      </w:pPr>
-    </w:p>
-    <w:p>
-      <w:pPr>
-        <w:pStyle w:val="My1"/>
-        <w:ind w:firstLine="426"/>
-        <w:rPr>
-          <w:rFonts w:ascii="Times New Roman" w:eastAsia="宋体" w:hAnsi="宋体" w:hint="eastAsia"/>
-          <w:b w:val="0"/>
-        </w:rPr>
-      </w:pPr>
-    </w:p>
-    <w:p>
-      <w:pPr>
-        <w:pStyle w:val="My1"/>
-        <w:ind w:firstLine="426"/>
-        <w:rPr>
-          <w:rFonts w:ascii="Times New Roman" w:eastAsia="宋体" w:hAnsi="宋体" w:hint="eastAsia"/>
-          <w:b w:val="0"/>
-        </w:rPr>
-      </w:pPr>
-    </w:p>
-    <w:p>
-      <w:pPr>
-        <w:pStyle w:val="My1"/>
-        <w:ind w:firstLine="426"/>
-        <w:rPr>
-          <w:rFonts w:ascii="Times New Roman" w:eastAsia="宋体" w:hAnsi="宋体" w:hint="eastAsia"/>
-          <w:b w:val="0"/>
-        </w:rPr>
-      </w:pPr>
-    </w:p>
-    <w:p>
-      <w:pPr>
-        <w:pStyle w:val="My1"/>
-        <w:ind w:firstLine="426"/>
-        <w:rPr>
-          <w:rFonts w:ascii="Times New Roman" w:eastAsia="宋体" w:hAnsi="宋体" w:hint="eastAsia"/>
-          <w:b w:val="0"/>
-        </w:rPr>
-      </w:pPr>
-    </w:p>
-    <w:p>
-      <w:pPr>
-        <w:pStyle w:val="My1"/>
-        <w:ind w:firstLine="426"/>
-        <w:rPr>
           <w:rFonts w:ascii="Times New Roman" w:eastAsia="宋体" w:hAnsi="宋体"/>
           <w:b w:val="0"/>
         </w:rPr>
@@ -25181,8 +25091,8 @@
           <w:noProof/>
         </w:rPr>
         <w:lastRenderedPageBreak/>
-        <w:pict>
-          <v:rect id="矩形 194" o:spid="_x0000_s1185" style="position:absolute;left:0;text-align:left;margin-left:143.8pt;margin-top:8.75pt;width:162pt;height:89.8pt;z-index:251682816;visibility:visible;mso-width-relative:margin;mso-height-relative:margin;v-text-anchor:middle" wrapcoords="-100 -180 -100 21420 21700 21420 21700 -180 -100 -180" o:gfxdata="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" filled="f" strokecolor="black [3213]" strokeweight="1pt">
+        <w:pict w14:anchorId="6553AF10">
+          <v:rect id="_x77e9__x5f62__x0020_194" o:spid="_x0000_s1185" style="position:absolute;left:0;text-align:left;margin-left:143.8pt;margin-top:8.75pt;width:162pt;height:89.8pt;z-index:251682816;visibility:visible;mso-width-relative:margin;mso-height-relative:margin;v-text-anchor:middle" wrapcoords="-100 -180 -100 21420 21700 21420 21700 -180 -100 -180" o:gfxdata="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" filled="f" strokecolor="black [3213]" strokeweight="1pt">
             <v:textbox>
               <w:txbxContent>
                 <w:p>
@@ -25204,8 +25114,8 @@
         <w:rPr>
           <w:noProof/>
         </w:rPr>
-        <w:pict>
-          <v:rect id="矩形 195" o:spid="_x0000_s1186" style="position:absolute;left:0;text-align:left;margin-left:143.8pt;margin-top:8.75pt;width:116.6pt;height:20.55pt;z-index:251684864;visibility:visible;mso-width-relative:margin;mso-height-relative:margin;v-text-anchor:middle" wrapcoords="0 0" o:gfxdata="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" filled="f" stroked="f" strokeweight="1pt">
+        <w:pict w14:anchorId="566FDCEA">
+          <v:rect id="_x77e9__x5f62__x0020_195" o:spid="_x0000_s1186" style="position:absolute;left:0;text-align:left;margin-left:143.8pt;margin-top:8.75pt;width:116.6pt;height:20.55pt;z-index:251684864;visibility:visible;mso-width-relative:margin;mso-height-relative:margin;v-text-anchor:middle" wrapcoords="0 0" o:gfxdata="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" filled="f" stroked="f" strokeweight="1pt">
             <v:textbox>
               <w:txbxContent>
                 <w:p>
@@ -25238,9 +25148,9 @@
         <w:rPr>
           <w:noProof/>
         </w:rPr>
-        <w:pict>
-          <v:rect id="矩形 196" o:spid="_x0000_s1187" style="position:absolute;left:0;text-align:left;margin-left:143.85pt;margin-top:18pt;width:43.45pt;height:22.2pt;z-index:251683840;visibility:visible;mso-width-relative:margin;mso-height-relative:margin;v-text-anchor:middle" wrapcoords="-372 -720 -372 20880 21972 20880 21972 -720 -372 -720" o:gfxdata="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" filled="f" strokecolor="black [3213]" strokeweight="1pt">
-            <v:textbox style="mso-next-textbox:#矩形 196">
+        <w:pict w14:anchorId="1C7AF0A0">
+          <v:rect id="_x77e9__x5f62__x0020_196" o:spid="_x0000_s1187" style="position:absolute;left:0;text-align:left;margin-left:143.85pt;margin-top:18pt;width:43.45pt;height:22.2pt;z-index:251683840;visibility:visible;mso-width-relative:margin;mso-height-relative:margin;v-text-anchor:middle" wrapcoords="-372 -720 -372 20880 21972 20880 21972 -720 -372 -720" o:gfxdata="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" filled="f" strokecolor="black [3213]" strokeweight="1pt">
+            <v:textbox style="mso-next-textbox:#_x77e9__x5f62__x0020_196">
               <w:txbxContent>
                 <w:p>
                   <w:pPr>
@@ -25283,6 +25193,16 @@
         <w:ind w:rightChars="12" w:right="29" w:firstLine="0"/>
         <w:jc w:val="center"/>
         <w:rPr>
+          <w:rFonts w:ascii="楷体_GB2312" w:eastAsia="楷体_GB2312" w:hAnsi="华文楷体"/>
+          <w:bCs w:val="0"/>
+          <w:snapToGrid w:val="0"/>
+          <w:color w:val="000000"/>
+          <w:sz w:val="21"/>
+          <w:szCs w:val="21"/>
+        </w:rPr>
+      </w:pPr>
+      <w:r>
+        <w:rPr>
           <w:rFonts w:ascii="楷体_GB2312" w:eastAsia="楷体_GB2312" w:hAnsi="华文楷体" w:hint="eastAsia"/>
           <w:bCs w:val="0"/>
           <w:snapToGrid w:val="0"/>
@@ -25290,7 +25210,8 @@
           <w:sz w:val="21"/>
           <w:szCs w:val="21"/>
         </w:rPr>
-      </w:pPr>
+        <w:t>图2-1</w:t>
+      </w:r>
       <w:r>
         <w:rPr>
           <w:rFonts w:ascii="楷体_GB2312" w:eastAsia="楷体_GB2312" w:hAnsi="华文楷体" w:hint="eastAsia"/>
@@ -25300,7 +25221,7 @@
           <w:sz w:val="21"/>
           <w:szCs w:val="21"/>
         </w:rPr>
-        <w:t>图2-1</w:t>
+        <w:t>7</w:t>
       </w:r>
       <w:r>
         <w:rPr>
@@ -25311,17 +25232,6 @@
           <w:sz w:val="21"/>
           <w:szCs w:val="21"/>
         </w:rPr>
-        <w:t>7</w:t>
-      </w:r>
-      <w:r>
-        <w:rPr>
-          <w:rFonts w:ascii="楷体_GB2312" w:eastAsia="楷体_GB2312" w:hAnsi="华文楷体" w:hint="eastAsia"/>
-          <w:bCs w:val="0"/>
-          <w:snapToGrid w:val="0"/>
-          <w:color w:val="000000"/>
-          <w:sz w:val="21"/>
-          <w:szCs w:val="21"/>
-        </w:rPr>
         <w:t xml:space="preserve"> </w:t>
       </w:r>
       <w:r>
@@ -25342,7 +25252,7 @@
         <w:ind w:firstLine="0"/>
         <w:jc w:val="center"/>
         <w:rPr>
-          <w:rFonts w:hAnsi="Times New Roman" w:hint="eastAsia"/>
+          <w:rFonts w:hAnsi="Times New Roman"/>
           <w:bCs w:val="0"/>
           <w:sz w:val="21"/>
           <w:szCs w:val="21"/>
@@ -25843,8 +25753,8 @@
         <w:rPr>
           <w:noProof/>
         </w:rPr>
-        <w:pict>
-          <v:rect id="矩形 202" o:spid="_x0000_s1188" style="position:absolute;margin-left:36.15pt;margin-top:16.85pt;width:116.6pt;height:20.55pt;z-index:251694080;visibility:visible;mso-width-relative:margin;mso-height-relative:margin;v-text-anchor:middle" wrapcoords="0 0" o:gfxdata="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" filled="f" stroked="f" strokeweight="1pt">
+        <w:pict w14:anchorId="336DE804">
+          <v:rect id="_x77e9__x5f62__x0020_202" o:spid="_x0000_s1188" style="position:absolute;margin-left:36.15pt;margin-top:16.85pt;width:116.6pt;height:20.55pt;z-index:251694080;visibility:visible;mso-width-relative:margin;mso-height-relative:margin;v-text-anchor:middle" wrapcoords="0 0" o:gfxdata="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" filled="f" stroked="f" strokeweight="1pt">
             <v:textbox>
               <w:txbxContent>
                 <w:p>
@@ -25873,8 +25783,8 @@
         <w:rPr>
           <w:noProof/>
         </w:rPr>
-        <w:pict>
-          <v:rect id="矩形 197" o:spid="_x0000_s1201" style="position:absolute;margin-left:35.95pt;margin-top:17.2pt;width:387pt;height:160pt;z-index:251685888;visibility:visible;mso-height-relative:margin;v-text-anchor:middle" wrapcoords="-42 -101 -42 21499 21642 21499 21642 -101 -42 -101" o:gfxdata="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" filled="f" strokecolor="black [3213]" strokeweight="1pt">
+        <w:pict w14:anchorId="1A6ABCA5">
+          <v:rect id="_x77e9__x5f62__x0020_197" o:spid="_x0000_s1201" style="position:absolute;margin-left:35.95pt;margin-top:17.2pt;width:387pt;height:160pt;z-index:251685888;visibility:visible;mso-height-relative:margin;v-text-anchor:middle" wrapcoords="-42 -101 -42 21499 21642 21499 21642 -101 -42 -101" o:gfxdata="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" filled="f" strokecolor="black [3213]" strokeweight="1pt">
             <w10:wrap type="through"/>
           </v:rect>
         </w:pict>
@@ -25888,8 +25798,8 @@
         <w:rPr>
           <w:noProof/>
         </w:rPr>
-        <w:pict>
-          <v:rect id="矩形 207" o:spid="_x0000_s1189" style="position:absolute;margin-left:315pt;margin-top:28.05pt;width:98.8pt;height:20.55pt;z-index:251700224;visibility:visible;mso-width-relative:margin;mso-height-relative:margin;v-text-anchor:middle" wrapcoords="0 0" o:gfxdata="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" filled="f" stroked="f" strokeweight="1pt">
+        <w:pict w14:anchorId="0BD3BB98">
+          <v:rect id="_x77e9__x5f62__x0020_207" o:spid="_x0000_s1189" style="position:absolute;margin-left:315pt;margin-top:28.05pt;width:98.8pt;height:20.55pt;z-index:251700224;visibility:visible;mso-width-relative:margin;mso-height-relative:margin;v-text-anchor:middle" wrapcoords="0 0" o:gfxdata="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" filled="f" stroked="f" strokeweight="1pt">
             <v:textbox>
               <w:txbxContent>
                 <w:p>
@@ -25925,8 +25835,8 @@
         <w:rPr>
           <w:noProof/>
         </w:rPr>
-        <w:pict>
-          <v:rect id="矩形 206" o:spid="_x0000_s1190" style="position:absolute;margin-left:180pt;margin-top:28.05pt;width:98.8pt;height:20.55pt;z-index:251698176;visibility:visible;mso-width-relative:margin;mso-height-relative:margin;v-text-anchor:middle" wrapcoords="0 0" o:gfxdata="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" filled="f" stroked="f" strokeweight="1pt">
+        <w:pict w14:anchorId="54D06BCB">
+          <v:rect id="_x77e9__x5f62__x0020_206" o:spid="_x0000_s1190" style="position:absolute;margin-left:180pt;margin-top:28.05pt;width:98.8pt;height:20.55pt;z-index:251698176;visibility:visible;mso-width-relative:margin;mso-height-relative:margin;v-text-anchor:middle" wrapcoords="0 0" o:gfxdata="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" filled="f" stroked="f" strokeweight="1pt">
             <v:textbox>
               <w:txbxContent>
                 <w:p>
@@ -25962,8 +25872,8 @@
         <w:rPr>
           <w:noProof/>
         </w:rPr>
-        <w:pict>
-          <v:rect id="矩形 205" o:spid="_x0000_s1191" style="position:absolute;margin-left:45.15pt;margin-top:27.95pt;width:98.8pt;height:20.55pt;z-index:251696128;visibility:visible;mso-width-relative:margin;mso-height-relative:margin;v-text-anchor:middle" wrapcoords="0 0" o:gfxdata="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" filled="f" stroked="f" strokeweight="1pt">
+        <w:pict w14:anchorId="5AC41FB7">
+          <v:rect id="_x77e9__x5f62__x0020_205" o:spid="_x0000_s1191" style="position:absolute;margin-left:45.15pt;margin-top:27.95pt;width:98.8pt;height:20.55pt;z-index:251696128;visibility:visible;mso-width-relative:margin;mso-height-relative:margin;v-text-anchor:middle" wrapcoords="0 0" o:gfxdata="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" filled="f" stroked="f" strokeweight="1pt">
             <v:textbox>
               <w:txbxContent>
                 <w:p>
@@ -25999,8 +25909,8 @@
         <w:rPr>
           <w:noProof/>
         </w:rPr>
-        <w:pict>
-          <v:rect id="矩形 199" o:spid="_x0000_s1200" style="position:absolute;margin-left:179.8pt;margin-top:27.95pt;width:99pt;height:80pt;z-index:251688960;visibility:visible;v-text-anchor:middle" wrapcoords="-164 -202 -164 21398 21764 21398 21764 -202 -164 -202" o:gfxdata="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" filled="f" strokecolor="black [3213]" strokeweight="1pt">
+        <w:pict w14:anchorId="31018892">
+          <v:rect id="_x77e9__x5f62__x0020_199" o:spid="_x0000_s1200" style="position:absolute;margin-left:179.8pt;margin-top:27.95pt;width:99pt;height:80pt;z-index:251688960;visibility:visible;v-text-anchor:middle" wrapcoords="-164 -202 -164 21398 21764 21398 21764 -202 -164 -202" o:gfxdata="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" filled="f" strokecolor="black [3213]" strokeweight="1pt">
             <w10:wrap type="through"/>
           </v:rect>
         </w:pict>
@@ -26009,8 +25919,8 @@
         <w:rPr>
           <w:noProof/>
         </w:rPr>
-        <w:pict>
-          <v:rect id="矩形 200" o:spid="_x0000_s1199" style="position:absolute;margin-left:314.7pt;margin-top:27.45pt;width:99pt;height:80pt;z-index:251691008;visibility:visible;v-text-anchor:middle" wrapcoords="-164 -202 -164 21398 21764 21398 21764 -202 -164 -202" o:gfxdata="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" filled="f" strokecolor="black [3213]" strokeweight="1pt">
+        <w:pict w14:anchorId="22E121C2">
+          <v:rect id="_x77e9__x5f62__x0020_200" o:spid="_x0000_s1199" style="position:absolute;margin-left:314.7pt;margin-top:27.45pt;width:99pt;height:80pt;z-index:251691008;visibility:visible;v-text-anchor:middle" wrapcoords="-164 -202 -164 21398 21764 21398 21764 -202 -164 -202" o:gfxdata="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" filled="f" strokecolor="black [3213]" strokeweight="1pt">
             <w10:wrap type="through"/>
           </v:rect>
         </w:pict>
@@ -26019,8 +25929,8 @@
         <w:rPr>
           <w:noProof/>
         </w:rPr>
-        <w:pict>
-          <v:rect id="矩形 198" o:spid="_x0000_s1198" style="position:absolute;margin-left:45pt;margin-top:27.55pt;width:99pt;height:80pt;z-index:251686912;visibility:visible;v-text-anchor:middle" wrapcoords="-164 -202 -164 21398 21764 21398 21764 -202 -164 -202" o:gfxdata="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" filled="f" strokecolor="black [3213]" strokeweight="1pt">
+        <w:pict w14:anchorId="31D8C55A">
+          <v:rect id="_x77e9__x5f62__x0020_198" o:spid="_x0000_s1198" style="position:absolute;margin-left:45pt;margin-top:27.55pt;width:99pt;height:80pt;z-index:251686912;visibility:visible;v-text-anchor:middle" wrapcoords="-164 -202 -164 21398 21764 21398 21764 -202 -164 -202" o:gfxdata="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" filled="f" strokecolor="black [3213]" strokeweight="1pt">
             <w10:wrap type="through"/>
           </v:rect>
         </w:pict>
@@ -26034,8 +25944,8 @@
         <w:rPr>
           <w:noProof/>
         </w:rPr>
-        <w:pict>
-          <v:rect id="矩形 210" o:spid="_x0000_s1192" style="position:absolute;margin-left:315pt;margin-top:28.2pt;width:43.45pt;height:22.2pt;z-index:251706368;visibility:visible;mso-width-relative:margin;mso-height-relative:margin;v-text-anchor:middle" wrapcoords="-372 -720 -372 20880 21972 20880 21972 -720 -372 -720" o:gfxdata="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" filled="f" strokecolor="black [3213]" strokeweight="1pt">
+        <w:pict w14:anchorId="6417D82C">
+          <v:rect id="_x77e9__x5f62__x0020_210" o:spid="_x0000_s1192" style="position:absolute;margin-left:315pt;margin-top:28.2pt;width:43.45pt;height:22.2pt;z-index:251706368;visibility:visible;mso-width-relative:margin;mso-height-relative:margin;v-text-anchor:middle" wrapcoords="-372 -720 -372 20880 21972 20880 21972 -720 -372 -720" o:gfxdata="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" filled="f" strokecolor="black [3213]" strokeweight="1pt">
             <v:textbox>
               <w:txbxContent>
                 <w:p>
@@ -26064,8 +25974,8 @@
         <w:rPr>
           <w:noProof/>
         </w:rPr>
-        <w:pict>
-          <v:rect id="矩形 209" o:spid="_x0000_s1193" style="position:absolute;margin-left:244.5pt;margin-top:28.4pt;width:34.8pt;height:22.2pt;z-index:251704320;visibility:visible;mso-width-relative:margin;mso-height-relative:margin;v-text-anchor:middle" wrapcoords="-470 -720 -470 20880 22070 20880 22070 -720 -470 -720" o:gfxdata="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" filled="f" strokecolor="black [3213]" strokeweight="1pt">
+        <w:pict w14:anchorId="01CCFEF5">
+          <v:rect id="_x77e9__x5f62__x0020_209" o:spid="_x0000_s1193" style="position:absolute;margin-left:244.5pt;margin-top:28.4pt;width:34.8pt;height:22.2pt;z-index:251704320;visibility:visible;mso-width-relative:margin;mso-height-relative:margin;v-text-anchor:middle" wrapcoords="-470 -720 -470 20880 22070 20880 22070 -720 -470 -720" o:gfxdata="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" filled="f" strokecolor="black [3213]" strokeweight="1pt">
             <v:textbox>
               <w:txbxContent>
                 <w:p>
@@ -26094,8 +26004,8 @@
         <w:rPr>
           <w:noProof/>
         </w:rPr>
-        <w:pict>
-          <v:rect id="矩形 201" o:spid="_x0000_s1194" style="position:absolute;margin-left:108pt;margin-top:28.4pt;width:35.75pt;height:22.2pt;z-index:251693056;visibility:visible;mso-width-relative:margin;mso-height-relative:margin;v-text-anchor:middle" wrapcoords="-450 -720 -450 20880 22050 20880 22050 -720 -450 -720" o:gfxdata="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" filled="f" strokecolor="black [3213]" strokeweight="1pt">
+        <w:pict w14:anchorId="305DB0DB">
+          <v:rect id="_x77e9__x5f62__x0020_201" o:spid="_x0000_s1194" style="position:absolute;margin-left:108pt;margin-top:28.4pt;width:35.75pt;height:22.2pt;z-index:251693056;visibility:visible;mso-width-relative:margin;mso-height-relative:margin;v-text-anchor:middle" wrapcoords="-450 -720 -450 20880 22050 20880 22050 -720 -450 -720" o:gfxdata="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" filled="f" strokecolor="black [3213]" strokeweight="1pt">
             <v:textbox>
               <w:txbxContent>
                 <w:p>
@@ -26123,8 +26033,8 @@
         <w:rPr>
           <w:noProof/>
         </w:rPr>
-        <w:pict>
-          <v:rect id="矩形 208" o:spid="_x0000_s1195" style="position:absolute;margin-left:180pt;margin-top:28.2pt;width:43.45pt;height:22.2pt;z-index:251702272;visibility:visible;mso-width-relative:margin;mso-height-relative:margin;v-text-anchor:middle" wrapcoords="-372 -720 -372 20880 21972 20880 21972 -720 -372 -720" o:gfxdata="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" filled="f" strokecolor="black [3213]" strokeweight="1pt">
+        <w:pict w14:anchorId="15568FB7">
+          <v:rect id="_x77e9__x5f62__x0020_208" o:spid="_x0000_s1195" style="position:absolute;margin-left:180pt;margin-top:28.2pt;width:43.45pt;height:22.2pt;z-index:251702272;visibility:visible;mso-width-relative:margin;mso-height-relative:margin;v-text-anchor:middle" wrapcoords="-372 -720 -372 20880 21972 20880 21972 -720 -372 -720" o:gfxdata="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" filled="f" strokecolor="black [3213]" strokeweight="1pt">
             <v:textbox>
               <w:txbxContent>
                 <w:p>
@@ -26158,8 +26068,8 @@
         <w:rPr>
           <w:noProof/>
         </w:rPr>
-        <w:pict>
-          <v:shape id="直线箭头连接符 213" o:spid="_x0000_s1197" type="#_x0000_t32" style="position:absolute;margin-left:278.7pt;margin-top:11.8pt;width:36pt;height:0;z-index:251709440;visibility:visible" o:gfxdata="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" strokecolor="black [3213]" strokeweight=".5pt">
+        <w:pict w14:anchorId="34D414E8">
+          <v:shape id="_x76f4__x7ebf__x7bad__x5934__x8fde__x63a5__x7b26__x0020_213" o:spid="_x0000_s1197" type="#_x0000_t32" style="position:absolute;margin-left:278.7pt;margin-top:11.8pt;width:36pt;height:0;z-index:251709440;visibility:visible" o:gfxdata="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" strokecolor="black [3213]" strokeweight=".5pt">
             <v:stroke endarrow="block" joinstyle="miter"/>
           </v:shape>
         </w:pict>
@@ -26168,8 +26078,8 @@
         <w:rPr>
           <w:noProof/>
         </w:rPr>
-        <w:pict>
-          <v:shape id="直线箭头连接符 212" o:spid="_x0000_s1196" type="#_x0000_t32" style="position:absolute;margin-left:2in;margin-top:11.65pt;width:36pt;height:0;z-index:251707392;visibility:visible" o:gfxdata="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" strokecolor="black [3213]" strokeweight=".5pt">
+        <w:pict w14:anchorId="4732CF50">
+          <v:shape id="_x76f4__x7ebf__x7bad__x5934__x8fde__x63a5__x7b26__x0020_212" o:spid="_x0000_s1196" type="#_x0000_t32" style="position:absolute;margin-left:2in;margin-top:11.65pt;width:36pt;height:0;z-index:251707392;visibility:visible" o:gfxdata="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" strokecolor="black [3213]" strokeweight=".5pt">
             <v:stroke endarrow="block" joinstyle="miter"/>
           </v:shape>
         </w:pict>
@@ -26479,7 +26389,7 @@
           <w:rFonts w:ascii="Times New Roman" w:eastAsia="宋体" w:hAnsi="宋体"/>
           <w:b w:val="0"/>
         </w:rPr>
-        <w:t>GStreamer</w:t>
+        <w:t>Gstreamer</w:t>
       </w:r>
       <w:r>
         <w:rPr>
@@ -27452,86 +27362,149 @@
       </w:r>
       <w:r>
         <w:rPr>
+          <w:rFonts w:ascii="Times New Roman" w:eastAsia="宋体" w:hAnsi="宋体"/>
+          <w:b w:val="0"/>
+        </w:rPr>
+        <w:t>Gstreamer</w:t>
+      </w:r>
+      <w:r>
+        <w:rPr>
+          <w:rFonts w:ascii="Times New Roman" w:eastAsia="宋体" w:hAnsi="宋体"/>
+          <w:b w:val="0"/>
+        </w:rPr>
+        <w:t>可能会使它在内部经过一些中间状态。</w:t>
+      </w:r>
+      <w:r>
+        <w:rPr>
           <w:rFonts w:ascii="Times New Roman" w:eastAsia="宋体" w:hAnsi="宋体" w:hint="eastAsia"/>
           <w:b w:val="0"/>
         </w:rPr>
-        <w:t>G</w:t>
+        <w:t>例如</w:t>
       </w:r>
       <w:r>
         <w:rPr>
           <w:rFonts w:ascii="Times New Roman" w:eastAsia="宋体" w:hAnsi="宋体"/>
           <w:b w:val="0"/>
         </w:rPr>
-        <w:t>s</w:t>
+        <w:t>，</w:t>
       </w:r>
       <w:r>
         <w:rPr>
           <w:rFonts w:ascii="Times New Roman" w:eastAsia="宋体" w:hAnsi="宋体" w:hint="eastAsia"/>
           <w:b w:val="0"/>
         </w:rPr>
-        <w:t>treamer</w:t>
+        <w:t>将</w:t>
       </w:r>
       <w:r>
         <w:rPr>
           <w:rFonts w:ascii="Times New Roman" w:eastAsia="宋体" w:hAnsi="宋体"/>
           <w:b w:val="0"/>
         </w:rPr>
-        <w:t>可能会使它在内部经过一些中间状态。</w:t>
+        <w:t>一个元件从</w:t>
+      </w:r>
+      <w:r>
+        <w:rPr>
+          <w:rFonts w:ascii="Times New Roman" w:eastAsia="宋体" w:hAnsi="宋体"/>
+          <w:b w:val="0"/>
+        </w:rPr>
+        <w:t>NULL</w:t>
+      </w:r>
+      <w:r>
+        <w:rPr>
+          <w:rFonts w:ascii="Times New Roman" w:eastAsia="宋体" w:hAnsi="宋体"/>
+          <w:b w:val="0"/>
+        </w:rPr>
+        <w:t>状态设置为</w:t>
+      </w:r>
+      <w:r>
+        <w:rPr>
+          <w:rFonts w:ascii="Times New Roman" w:eastAsia="宋体" w:hAnsi="宋体"/>
+          <w:b w:val="0"/>
+        </w:rPr>
+        <w:t>PLAYING</w:t>
+      </w:r>
+      <w:r>
+        <w:rPr>
+          <w:rFonts w:ascii="Times New Roman" w:eastAsia="宋体" w:hAnsi="宋体"/>
+          <w:b w:val="0"/>
+        </w:rPr>
+        <w:t>状态，</w:t>
       </w:r>
       <w:r>
         <w:rPr>
           <w:rFonts w:ascii="Times New Roman" w:eastAsia="宋体" w:hAnsi="宋体" w:hint="eastAsia"/>
           <w:b w:val="0"/>
         </w:rPr>
-        <w:t>例如</w:t>
+        <w:t>G</w:t>
       </w:r>
       <w:r>
         <w:rPr>
           <w:rFonts w:ascii="Times New Roman" w:eastAsia="宋体" w:hAnsi="宋体"/>
           <w:b w:val="0"/>
         </w:rPr>
-        <w:t>，</w:t>
+        <w:t>s</w:t>
       </w:r>
       <w:r>
         <w:rPr>
           <w:rFonts w:ascii="Times New Roman" w:eastAsia="宋体" w:hAnsi="宋体" w:hint="eastAsia"/>
           <w:b w:val="0"/>
         </w:rPr>
-        <w:t>将</w:t>
+        <w:t>treamer</w:t>
       </w:r>
       <w:r>
         <w:rPr>
           <w:rFonts w:ascii="Times New Roman" w:eastAsia="宋体" w:hAnsi="宋体"/>
           <w:b w:val="0"/>
         </w:rPr>
-        <w:t>一个元件从</w:t>
+        <w:t>在其内部会使得元件经历过</w:t>
       </w:r>
       <w:r>
         <w:rPr>
           <w:rFonts w:ascii="Times New Roman" w:eastAsia="宋体" w:hAnsi="宋体"/>
           <w:b w:val="0"/>
         </w:rPr>
-        <w:t>NULL</w:t>
+        <w:t>READY</w:t>
       </w:r>
       <w:r>
         <w:rPr>
           <w:rFonts w:ascii="Times New Roman" w:eastAsia="宋体" w:hAnsi="宋体"/>
           <w:b w:val="0"/>
         </w:rPr>
-        <w:t>状态设置为</w:t>
+        <w:t>以及</w:t>
       </w:r>
       <w:r>
         <w:rPr>
           <w:rFonts w:ascii="Times New Roman" w:eastAsia="宋体" w:hAnsi="宋体"/>
           <w:b w:val="0"/>
         </w:rPr>
-        <w:t>PLAYING</w:t>
+        <w:t>PAUSED</w:t>
       </w:r>
       <w:r>
         <w:rPr>
           <w:rFonts w:ascii="Times New Roman" w:eastAsia="宋体" w:hAnsi="宋体"/>
           <w:b w:val="0"/>
         </w:rPr>
+        <w:t>状态。</w:t>
+      </w:r>
+      <w:r>
+        <w:rPr>
+          <w:rFonts w:ascii="Times New Roman" w:eastAsia="宋体" w:hAnsi="宋体"/>
+          <w:b w:val="0"/>
+        </w:rPr>
+        <w:t>当处于</w:t>
+      </w:r>
+      <w:r>
+        <w:rPr>
+          <w:rFonts w:ascii="Times New Roman" w:eastAsia="宋体" w:hAnsi="宋体"/>
+          <w:b w:val="0"/>
+        </w:rPr>
+        <w:t>GST_STATE_PLAYING</w:t>
+      </w:r>
+      <w:r>
+        <w:rPr>
+          <w:rFonts w:ascii="Times New Roman" w:eastAsia="宋体" w:hAnsi="宋体"/>
+          <w:b w:val="0"/>
+        </w:rPr>
         <w:t>状态，</w:t>
       </w:r>
       <w:r>
@@ -27539,174 +27512,97 @@
           <w:rFonts w:ascii="Times New Roman" w:eastAsia="宋体" w:hAnsi="宋体" w:hint="eastAsia"/>
           <w:b w:val="0"/>
         </w:rPr>
-        <w:t>G</w:t>
+        <w:t>管道</w:t>
       </w:r>
       <w:r>
         <w:rPr>
           <w:rFonts w:ascii="Times New Roman" w:eastAsia="宋体" w:hAnsi="宋体"/>
           <w:b w:val="0"/>
         </w:rPr>
-        <w:t>s</w:t>
+        <w:t>会自动处理数据。</w:t>
       </w:r>
       <w:r>
         <w:rPr>
           <w:rFonts w:ascii="Times New Roman" w:eastAsia="宋体" w:hAnsi="宋体" w:hint="eastAsia"/>
           <w:b w:val="0"/>
         </w:rPr>
-        <w:t>treamer</w:t>
+        <w:t>它们</w:t>
       </w:r>
       <w:r>
         <w:rPr>
           <w:rFonts w:ascii="Times New Roman" w:eastAsia="宋体" w:hAnsi="宋体"/>
           <w:b w:val="0"/>
         </w:rPr>
-        <w:t>在其内部会使得元件经历过</w:t>
+        <w:t>不需要任何形式的迭代，</w:t>
+      </w:r>
+      <w:r>
+        <w:rPr>
+          <w:rFonts w:ascii="Times New Roman" w:eastAsia="宋体" w:hAnsi="宋体" w:hint="eastAsia"/>
+          <w:b w:val="0"/>
+        </w:rPr>
+        <w:t>G</w:t>
       </w:r>
       <w:r>
         <w:rPr>
           <w:rFonts w:ascii="Times New Roman" w:eastAsia="宋体" w:hAnsi="宋体"/>
           <w:b w:val="0"/>
         </w:rPr>
-        <w:t>READY</w:t>
+        <w:t>s</w:t>
+      </w:r>
+      <w:r>
+        <w:rPr>
+          <w:rFonts w:ascii="Times New Roman" w:eastAsia="宋体" w:hAnsi="宋体" w:hint="eastAsia"/>
+          <w:b w:val="0"/>
+        </w:rPr>
+        <w:t>treamer</w:t>
       </w:r>
       <w:r>
         <w:rPr>
           <w:rFonts w:ascii="Times New Roman" w:eastAsia="宋体" w:hAnsi="宋体"/>
           <w:b w:val="0"/>
         </w:rPr>
-        <w:t>以及</w:t>
+        <w:t>会</w:t>
+      </w:r>
+      <w:r>
+        <w:rPr>
+          <w:rFonts w:ascii="Times New Roman" w:eastAsia="宋体" w:hAnsi="宋体" w:hint="eastAsia"/>
+          <w:b w:val="0"/>
+        </w:rPr>
+        <w:t>开启</w:t>
       </w:r>
       <w:r>
         <w:rPr>
           <w:rFonts w:ascii="Times New Roman" w:eastAsia="宋体" w:hAnsi="宋体"/>
           <w:b w:val="0"/>
         </w:rPr>
-        <w:t>PAUSED</w:t>
+        <w:t>一个新的线程来处理数据。</w:t>
       </w:r>
       <w:r>
         <w:rPr>
           <w:rFonts w:ascii="Times New Roman" w:eastAsia="宋体" w:hAnsi="宋体"/>
           <w:b w:val="0"/>
         </w:rPr>
-        <w:t>状态。</w:t>
+        <w:t>Gstreamer</w:t>
       </w:r>
       <w:r>
         <w:rPr>
           <w:rFonts w:ascii="Times New Roman" w:eastAsia="宋体" w:hAnsi="宋体"/>
           <w:b w:val="0"/>
         </w:rPr>
-        <w:t>当处于</w:t>
+        <w:t>同样可以使用</w:t>
       </w:r>
       <w:r>
         <w:rPr>
           <w:rFonts w:ascii="Times New Roman" w:eastAsia="宋体" w:hAnsi="宋体"/>
           <w:b w:val="0"/>
         </w:rPr>
-        <w:t>GST_STATE_PLAYING</w:t>
+        <w:t>GstBus</w:t>
       </w:r>
       <w:r>
         <w:rPr>
           <w:rFonts w:ascii="Times New Roman" w:eastAsia="宋体" w:hAnsi="宋体"/>
           <w:b w:val="0"/>
         </w:rPr>
-        <w:t>状态，</w:t>
-      </w:r>
-      <w:r>
-        <w:rPr>
-          <w:rFonts w:ascii="Times New Roman" w:eastAsia="宋体" w:hAnsi="宋体" w:hint="eastAsia"/>
-          <w:b w:val="0"/>
-        </w:rPr>
-        <w:t>管道</w:t>
-      </w:r>
-      <w:r>
-        <w:rPr>
-          <w:rFonts w:ascii="Times New Roman" w:eastAsia="宋体" w:hAnsi="宋体"/>
-          <w:b w:val="0"/>
-        </w:rPr>
-        <w:t>会自动处理数据。</w:t>
-      </w:r>
-      <w:r>
-        <w:rPr>
-          <w:rFonts w:ascii="Times New Roman" w:eastAsia="宋体" w:hAnsi="宋体" w:hint="eastAsia"/>
-          <w:b w:val="0"/>
-        </w:rPr>
-        <w:t>它们</w:t>
-      </w:r>
-      <w:r>
-        <w:rPr>
-          <w:rFonts w:ascii="Times New Roman" w:eastAsia="宋体" w:hAnsi="宋体"/>
-          <w:b w:val="0"/>
-        </w:rPr>
-        <w:t>不需要任何形式的迭代，</w:t>
-      </w:r>
-      <w:r>
-        <w:rPr>
-          <w:rFonts w:ascii="Times New Roman" w:eastAsia="宋体" w:hAnsi="宋体" w:hint="eastAsia"/>
-          <w:b w:val="0"/>
-        </w:rPr>
-        <w:t>G</w:t>
-      </w:r>
-      <w:r>
-        <w:rPr>
-          <w:rFonts w:ascii="Times New Roman" w:eastAsia="宋体" w:hAnsi="宋体"/>
-          <w:b w:val="0"/>
-        </w:rPr>
-        <w:t>s</w:t>
-      </w:r>
-      <w:r>
-        <w:rPr>
-          <w:rFonts w:ascii="Times New Roman" w:eastAsia="宋体" w:hAnsi="宋体" w:hint="eastAsia"/>
-          <w:b w:val="0"/>
-        </w:rPr>
-        <w:t>treamer</w:t>
-      </w:r>
-      <w:r>
-        <w:rPr>
-          <w:rFonts w:ascii="Times New Roman" w:eastAsia="宋体" w:hAnsi="宋体"/>
-          <w:b w:val="0"/>
-        </w:rPr>
-        <w:t>会</w:t>
-      </w:r>
-      <w:r>
-        <w:rPr>
-          <w:rFonts w:ascii="Times New Roman" w:eastAsia="宋体" w:hAnsi="宋体" w:hint="eastAsia"/>
-          <w:b w:val="0"/>
-        </w:rPr>
-        <w:t>开启</w:t>
-      </w:r>
-      <w:r>
-        <w:rPr>
-          <w:rFonts w:ascii="Times New Roman" w:eastAsia="宋体" w:hAnsi="宋体"/>
-          <w:b w:val="0"/>
-        </w:rPr>
-        <w:t>一个新的线程来处理数据。</w:t>
-      </w:r>
-      <w:r>
-        <w:rPr>
-          <w:rFonts w:ascii="Times New Roman" w:eastAsia="宋体" w:hAnsi="宋体"/>
-          <w:b w:val="0"/>
-        </w:rPr>
-        <w:t>Gstreamer</w:t>
-      </w:r>
-      <w:r>
-        <w:rPr>
-          <w:rFonts w:ascii="Times New Roman" w:eastAsia="宋体" w:hAnsi="宋体"/>
-          <w:b w:val="0"/>
-        </w:rPr>
-        <w:t>同样可以使用</w:t>
-      </w:r>
-      <w:r>
-        <w:rPr>
-          <w:rFonts w:ascii="Times New Roman" w:eastAsia="宋体" w:hAnsi="宋体"/>
-          <w:b w:val="0"/>
-        </w:rPr>
-        <w:t>GstBus</w:t>
-      </w:r>
-      <w:r>
-        <w:rPr>
-          <w:rFonts w:ascii="Times New Roman" w:eastAsia="宋体" w:hAnsi="宋体"/>
-          <w:b w:val="0"/>
-        </w:rPr>
         <w:t>在管道线程和应用程序线程间交互信息。</w:t>
       </w:r>
     </w:p>
@@ -28193,9 +28089,6 @@
     <w:p>
       <w:pPr>
         <w:ind w:firstLine="0"/>
-        <w:rPr>
-          <w:rFonts w:hint="eastAsia"/>
-        </w:rPr>
       </w:pPr>
       <w:r>
         <w:rPr>
@@ -28203,8 +28096,6 @@
         </w:rPr>
         <w:tab/>
       </w:r>
-      <w:bookmarkStart w:id="1" w:name="_GoBack"/>
-      <w:bookmarkEnd w:id="1"/>
       <w:r>
         <w:rPr>
           <w:rFonts w:hint="eastAsia"/>
@@ -28265,15 +28156,12 @@
     </w:p>
     <w:p>
       <w:pPr>
-        <w:pStyle w:val="af"/>
+        <w:pStyle w:val="af2"/>
         <w:numPr>
           <w:ilvl w:val="0"/>
           <w:numId w:val="27"/>
         </w:numPr>
         <w:ind w:firstLineChars="0"/>
-        <w:rPr>
-          <w:rFonts w:hint="eastAsia"/>
-        </w:rPr>
       </w:pPr>
       <w:r>
         <w:rPr>
@@ -28356,15 +28244,12 @@
     </w:p>
     <w:p>
       <w:pPr>
-        <w:pStyle w:val="af"/>
+        <w:pStyle w:val="af2"/>
         <w:numPr>
           <w:ilvl w:val="0"/>
           <w:numId w:val="27"/>
         </w:numPr>
         <w:ind w:firstLineChars="0"/>
-        <w:rPr>
-          <w:rFonts w:hint="eastAsia"/>
-        </w:rPr>
       </w:pPr>
       <w:r>
         <w:rPr>
@@ -28411,15 +28296,12 @@
     </w:p>
     <w:p>
       <w:pPr>
-        <w:pStyle w:val="af"/>
+        <w:pStyle w:val="af2"/>
         <w:numPr>
           <w:ilvl w:val="0"/>
           <w:numId w:val="27"/>
         </w:numPr>
         <w:ind w:firstLineChars="0"/>
-        <w:rPr>
-          <w:rFonts w:hint="eastAsia"/>
-        </w:rPr>
       </w:pPr>
       <w:r>
         <w:rPr>
@@ -28515,15 +28397,12 @@
     </w:p>
     <w:p>
       <w:pPr>
-        <w:pStyle w:val="af"/>
+        <w:pStyle w:val="af2"/>
         <w:numPr>
           <w:ilvl w:val="0"/>
           <w:numId w:val="27"/>
         </w:numPr>
         <w:ind w:firstLineChars="0"/>
-        <w:rPr>
-          <w:rFonts w:hint="eastAsia"/>
-        </w:rPr>
       </w:pPr>
       <w:r>
         <w:rPr>
@@ -28553,42 +28432,369 @@
         <w:rPr>
           <w:rFonts w:hint="eastAsia"/>
         </w:rPr>
-        <w:t>message_get_structure()</w:t>
-      </w:r>
-      <w:r>
-        <w:rPr>
-          <w:rFonts w:hint="eastAsia"/>
-        </w:rPr>
-        <w:t>的返回值，</w:t>
-      </w:r>
-      <w:r>
-        <w:t>http://www.cnblogs.com/xuyh/p/4562999.html</w:t>
-      </w:r>
-    </w:p>
-    <w:p>
-      <w:pPr>
-        <w:pStyle w:val="af"/>
-        <w:ind w:left="839" w:firstLineChars="0" w:firstLine="0"/>
-        <w:rPr>
-          <w:rFonts w:hint="eastAsia"/>
-        </w:rPr>
-      </w:pPr>
-    </w:p>
-    <w:p>
-      <w:pPr>
-        <w:rPr>
-          <w:rFonts w:hint="eastAsia"/>
-        </w:rPr>
-      </w:pPr>
-    </w:p>
-    <w:p>
-      <w:pPr>
-        <w:rPr>
-          <w:rFonts w:hint="eastAsia"/>
-        </w:rPr>
-      </w:pPr>
-    </w:p>
-    <w:p/>
+        <w:t>message_parse</w:t>
+      </w:r>
+      <w:r>
+        <w:t>_state_changed()</w:t>
+      </w:r>
+      <w:r>
+        <w:rPr>
+          <w:rFonts w:hint="eastAsia"/>
+        </w:rPr>
+        <w:t>可以</w:t>
+      </w:r>
+      <w:r>
+        <w:t>用来解析转换中的新旧状态。</w:t>
+      </w:r>
+    </w:p>
+    <w:p>
+      <w:pPr>
+        <w:pStyle w:val="af2"/>
+        <w:numPr>
+          <w:ilvl w:val="0"/>
+          <w:numId w:val="27"/>
+        </w:numPr>
+        <w:ind w:firstLineChars="0"/>
+      </w:pPr>
+      <w:r>
+        <w:t>缓冲（</w:t>
+      </w:r>
+      <w:r>
+        <w:t>B</w:t>
+      </w:r>
+      <w:r>
+        <w:rPr>
+          <w:rFonts w:hint="eastAsia"/>
+        </w:rPr>
+        <w:t>u</w:t>
+      </w:r>
+      <w:r>
+        <w:t>ffering</w:t>
+      </w:r>
+      <w:r>
+        <w:t>）</w:t>
+      </w:r>
+      <w:r>
+        <w:t xml:space="preserve"> </w:t>
+      </w:r>
+      <w:r>
+        <w:t>：</w:t>
+      </w:r>
+      <w:r>
+        <w:rPr>
+          <w:rFonts w:hint="eastAsia"/>
+        </w:rPr>
+        <w:t>当</w:t>
+      </w:r>
+      <w:r>
+        <w:t>对网络数据进行缓冲的时候，此</w:t>
+      </w:r>
+      <w:r>
+        <w:rPr>
+          <w:rFonts w:hint="eastAsia"/>
+        </w:rPr>
+        <w:t>消息</w:t>
+      </w:r>
+      <w:r>
+        <w:t>被发送。可以通过</w:t>
+      </w:r>
+      <w:r>
+        <w:t>gst_message_get_structure()</w:t>
+      </w:r>
+      <w:r>
+        <w:t>的返回值</w:t>
+      </w:r>
+      <w:r>
+        <w:rPr>
+          <w:rFonts w:hint="eastAsia"/>
+        </w:rPr>
+        <w:t>解析</w:t>
+      </w:r>
+      <w:r>
+        <w:t>“</w:t>
+      </w:r>
+      <w:r>
+        <w:t xml:space="preserve">buffer </w:t>
+      </w:r>
+      <w:r>
+        <w:rPr>
+          <w:rFonts w:hint="eastAsia"/>
+        </w:rPr>
+        <w:t>percent</w:t>
+      </w:r>
+      <w:r>
+        <w:t>”，</w:t>
+      </w:r>
+      <w:r>
+        <w:rPr>
+          <w:rFonts w:hint="eastAsia"/>
+        </w:rPr>
+        <w:t>从而</w:t>
+      </w:r>
+      <w:r>
+        <w:t>得到缓冲进度</w:t>
+      </w:r>
+      <w:r>
+        <w:t>的百分比</w:t>
+      </w:r>
+      <w:r>
+        <w:t>。</w:t>
+      </w:r>
+    </w:p>
+    <w:p>
+      <w:pPr>
+        <w:pStyle w:val="af2"/>
+        <w:numPr>
+          <w:ilvl w:val="0"/>
+          <w:numId w:val="27"/>
+        </w:numPr>
+        <w:ind w:firstLineChars="0"/>
+      </w:pPr>
+      <w:r>
+        <w:rPr>
+          <w:rFonts w:hint="eastAsia"/>
+        </w:rPr>
+        <w:t>元件</w:t>
+      </w:r>
+      <w:r>
+        <w:t>消息（</w:t>
+      </w:r>
+      <w:r>
+        <w:t xml:space="preserve">Element </w:t>
+      </w:r>
+      <w:r>
+        <w:rPr>
+          <w:rFonts w:hint="eastAsia"/>
+        </w:rPr>
+        <w:t>message</w:t>
+      </w:r>
+      <w:r>
+        <w:t>s</w:t>
+      </w:r>
+      <w:r>
+        <w:t>）</w:t>
+      </w:r>
+      <w:r>
+        <w:t>：</w:t>
+      </w:r>
+      <w:r>
+        <w:rPr>
+          <w:rFonts w:hint="eastAsia"/>
+        </w:rPr>
+        <w:t>它</w:t>
+      </w:r>
+      <w:r>
+        <w:t>是一组特殊的消息，</w:t>
+      </w:r>
+      <w:r>
+        <w:t>用以标识一个特定元件。</w:t>
+      </w:r>
+      <w:r>
+        <w:t>这样一组特殊的消息通常</w:t>
+      </w:r>
+      <w:r>
+        <w:t>表述了</w:t>
+      </w:r>
+      <w:r>
+        <w:t>一些额外</w:t>
+      </w:r>
+      <w:r>
+        <w:t>的信息</w:t>
+      </w:r>
+      <w:r>
+        <w:t>。</w:t>
+      </w:r>
+      <w:r>
+        <w:rPr>
+          <w:rFonts w:hint="eastAsia"/>
+        </w:rPr>
+        <w:t>元件</w:t>
+      </w:r>
+      <w:r>
+        <w:t>的信息</w:t>
+      </w:r>
+      <w:r>
+        <w:t>应该</w:t>
+      </w:r>
+      <w:r>
+        <w:t>被详细的描述</w:t>
+      </w:r>
+      <w:r>
+        <w:t>，</w:t>
+      </w:r>
+      <w:r>
+        <w:rPr>
+          <w:rFonts w:hint="eastAsia"/>
+        </w:rPr>
+        <w:t>因为</w:t>
+      </w:r>
+      <w:r>
+        <w:t>这样一些元件信息将被作为消息而发送给其他</w:t>
+      </w:r>
+      <w:r>
+        <w:rPr>
+          <w:rFonts w:hint="eastAsia"/>
+        </w:rPr>
+        <w:t>元件</w:t>
+      </w:r>
+      <w:r>
+        <w:t>。</w:t>
+      </w:r>
+      <w:r>
+        <w:t>例如：“</w:t>
+      </w:r>
+      <w:r>
+        <w:t>qtdemux</w:t>
+      </w:r>
+      <w:r>
+        <w:t>”</w:t>
+      </w:r>
+      <w:r>
+        <w:t>QuickTime</w:t>
+      </w:r>
+      <w:r>
+        <w:t>整流器（</w:t>
+      </w:r>
+      <w:r>
+        <w:t>demuxer</w:t>
+      </w:r>
+      <w:r>
+        <w:t>）应该把“</w:t>
+      </w:r>
+      <w:r>
+        <w:t>redirect</w:t>
+      </w:r>
+      <w:r>
+        <w:t>”信息保存于该元件信息中，</w:t>
+      </w:r>
+      <w:r>
+        <w:rPr>
+          <w:rFonts w:hint="eastAsia"/>
+        </w:rPr>
+        <w:t>以便</w:t>
+      </w:r>
+      <w:r>
+        <w:t>在某些特殊情况下将“</w:t>
+      </w:r>
+      <w:r>
+        <w:t>redirect</w:t>
+      </w:r>
+      <w:r>
+        <w:t>”元件信息发送出去。</w:t>
+      </w:r>
+    </w:p>
+    <w:p>
+      <w:pPr>
+        <w:pStyle w:val="af2"/>
+        <w:numPr>
+          <w:ilvl w:val="0"/>
+          <w:numId w:val="27"/>
+        </w:numPr>
+        <w:ind w:firstLineChars="0"/>
+        <w:rPr>
+          <w:rFonts w:hint="eastAsia"/>
+        </w:rPr>
+      </w:pPr>
+      <w:r>
+        <w:rPr>
+          <w:rFonts w:hint="eastAsia"/>
+        </w:rPr>
+        <w:t>Application</w:t>
+      </w:r>
+      <w:r>
+        <w:t>-</w:t>
+      </w:r>
+      <w:r>
+        <w:rPr>
+          <w:rFonts w:hint="eastAsia"/>
+        </w:rPr>
+        <w:t>specific</w:t>
+      </w:r>
+      <w:r>
+        <w:t>消息：</w:t>
+      </w:r>
+      <w:r>
+        <w:rPr>
+          <w:rFonts w:hint="eastAsia"/>
+        </w:rPr>
+        <w:t>我们</w:t>
+      </w:r>
+      <w:r>
+        <w:t>可以将取得的消息结构解析</w:t>
+      </w:r>
+      <w:r>
+        <w:rPr>
+          <w:rFonts w:hint="eastAsia"/>
+        </w:rPr>
+        <w:t>出来</w:t>
+      </w:r>
+      <w:r>
+        <w:t>，</w:t>
+      </w:r>
+      <w:r>
+        <w:rPr>
+          <w:rFonts w:hint="eastAsia"/>
+        </w:rPr>
+        <w:t>从而</w:t>
+      </w:r>
+      <w:r>
+        <w:t>得到有关</w:t>
+      </w:r>
+      <w:r>
+        <w:t>Application-</w:t>
+      </w:r>
+      <w:r>
+        <w:rPr>
+          <w:rFonts w:hint="eastAsia"/>
+        </w:rPr>
+        <w:t>specific</w:t>
+      </w:r>
+      <w:r>
+        <w:rPr>
+          <w:rFonts w:hint="eastAsia"/>
+        </w:rPr>
+        <w:t>消息</w:t>
+      </w:r>
+      <w:r>
+        <w:t>的任何信息</w:t>
+      </w:r>
+      <w:r>
+        <w:t>，</w:t>
+      </w:r>
+      <w:r>
+        <w:rPr>
+          <w:rFonts w:hint="eastAsia"/>
+        </w:rPr>
+        <w:t>通常</w:t>
+      </w:r>
+      <w:r>
+        <w:t>这些信息是能够被安全地忽略。</w:t>
+      </w:r>
+      <w:r>
+        <w:t>应用程序消息</w:t>
+      </w:r>
+      <w:r>
+        <w:t>主要用于内部，</w:t>
+      </w:r>
+      <w:r>
+        <w:rPr>
+          <w:rFonts w:hint="eastAsia"/>
+        </w:rPr>
+        <w:t>以备</w:t>
+      </w:r>
+      <w:r>
+        <w:t>从一些线程排列信息到主</w:t>
+      </w:r>
+      <w:r>
+        <w:rPr>
+          <w:rFonts w:hint="eastAsia"/>
+        </w:rPr>
+        <w:t>线程</w:t>
+      </w:r>
+      <w:r>
+        <w:t>应用的需求。</w:t>
+      </w:r>
+    </w:p>
     <w:p>
       <w:pPr>
         <w:ind w:firstLine="0"/>
@@ -28597,6 +28803,9 @@
     <w:p>
       <w:pPr>
         <w:pStyle w:val="My1"/>
+        <w:rPr>
+          <w:rFonts w:hint="eastAsia"/>
+        </w:rPr>
       </w:pPr>
       <w:r>
         <w:t xml:space="preserve">2.3.5 </w:t>
@@ -28617,27 +28826,1522 @@
         <w:t>treamer</w:t>
       </w:r>
       <w:r>
-        <w:t>工作</w:t>
-      </w:r>
-      <w:r>
-        <w:rPr>
-          <w:rFonts w:hint="eastAsia"/>
-        </w:rPr>
-        <w:t>原理</w:t>
-      </w:r>
-      <w:r>
-        <w:t>分析</w:t>
+        <w:rPr>
+          <w:rFonts w:hint="eastAsia"/>
+        </w:rPr>
+        <w:t>使用</w:t>
+      </w:r>
+      <w:r>
+        <w:t>方法</w:t>
       </w:r>
     </w:p>
     <w:p>
       <w:pPr>
         <w:ind w:firstLine="0"/>
       </w:pPr>
+      <w:r>
+        <w:tab/>
+      </w:r>
+      <w:r>
+        <w:rPr>
+          <w:rFonts w:hint="eastAsia"/>
+        </w:rPr>
+        <w:t>下面</w:t>
+      </w:r>
+      <w:r>
+        <w:t>，</w:t>
+      </w:r>
+      <w:r>
+        <w:rPr>
+          <w:rFonts w:hint="eastAsia"/>
+        </w:rPr>
+        <w:t>我们</w:t>
+      </w:r>
+      <w:r>
+        <w:rPr>
+          <w:rFonts w:hint="eastAsia"/>
+        </w:rPr>
+        <w:t>以</w:t>
+      </w:r>
+      <w:r>
+        <w:t>一个具体的实例来</w:t>
+      </w:r>
+      <w:r>
+        <w:t>看看如何</w:t>
+      </w:r>
+      <w:r>
+        <w:rPr>
+          <w:rFonts w:hint="eastAsia"/>
+        </w:rPr>
+        <w:t>利用</w:t>
+      </w:r>
+      <w:r>
+        <w:t>Gstreamer</w:t>
+      </w:r>
+      <w:r>
+        <w:t>框架的</w:t>
+      </w:r>
+      <w:r>
+        <w:rPr>
+          <w:rFonts w:hint="eastAsia"/>
+        </w:rPr>
+        <w:t>组件</w:t>
+      </w:r>
+      <w:r>
+        <w:t>，</w:t>
+      </w:r>
+      <w:r>
+        <w:rPr>
+          <w:rFonts w:hint="eastAsia"/>
+        </w:rPr>
+        <w:t>实现</w:t>
+      </w:r>
+      <w:r>
+        <w:t>一个简单的</w:t>
+      </w:r>
+      <w:r>
+        <w:t>MP3</w:t>
+      </w:r>
+      <w:r>
+        <w:t>播放器。</w:t>
+      </w:r>
+      <w:r>
+        <w:rPr>
+          <w:rFonts w:hint="eastAsia"/>
+        </w:rPr>
+        <w:t>数据源</w:t>
+      </w:r>
+      <w:r>
+        <w:t>元件负责从磁盘上读取数据，</w:t>
+      </w:r>
+      <w:r>
+        <w:rPr>
+          <w:rFonts w:hint="eastAsia"/>
+        </w:rPr>
+        <w:t>过滤器</w:t>
+      </w:r>
+      <w:r>
+        <w:t>元件负责对数据进行解码，</w:t>
+      </w:r>
+      <w:r>
+        <w:rPr>
+          <w:rFonts w:hint="eastAsia"/>
+        </w:rPr>
+        <w:t>而</w:t>
+      </w:r>
+      <w:r>
+        <w:t>接收器元件负责将解码后的数据写入声卡。</w:t>
+      </w:r>
     </w:p>
     <w:p>
       <w:pPr>
         <w:ind w:firstLine="0"/>
       </w:pPr>
+      <w:r>
+        <w:rPr>
+          <w:rFonts w:hint="eastAsia"/>
+        </w:rPr>
+        <w:tab/>
+      </w:r>
+      <w:r>
+        <w:rPr>
+          <w:rFonts w:hint="eastAsia"/>
+        </w:rPr>
+        <w:t>要想</w:t>
+      </w:r>
+      <w:r>
+        <w:t>在程序中应用</w:t>
+      </w:r>
+      <w:r>
+        <w:t>Gstreamer</w:t>
+      </w:r>
+      <w:r>
+        <w:t>提供的各种功能，</w:t>
+      </w:r>
+      <w:r>
+        <w:rPr>
+          <w:rFonts w:hint="eastAsia"/>
+        </w:rPr>
+        <w:t>首先</w:t>
+      </w:r>
+      <w:r>
+        <w:t>必须在主函数中调用</w:t>
+      </w:r>
+      <w:r>
+        <w:t>gst_init()</w:t>
+      </w:r>
+      <w:r>
+        <w:t>来完成初始化工作，</w:t>
+      </w:r>
+      <w:r>
+        <w:rPr>
+          <w:rFonts w:hint="eastAsia"/>
+        </w:rPr>
+        <w:t>以便</w:t>
+      </w:r>
+      <w:r>
+        <w:t>用户从命令行</w:t>
+      </w:r>
+      <w:r>
+        <w:rPr>
+          <w:rFonts w:hint="eastAsia"/>
+        </w:rPr>
+        <w:t>输入</w:t>
+      </w:r>
+      <w:r>
+        <w:t>的参数传递给</w:t>
+      </w:r>
+      <w:r>
+        <w:t>Gstreamer</w:t>
+      </w:r>
+      <w:r>
+        <w:rPr>
+          <w:rFonts w:hint="eastAsia"/>
+        </w:rPr>
+        <w:t>函数</w:t>
+      </w:r>
+      <w:r>
+        <w:t>库</w:t>
+      </w:r>
+      <w:r>
+        <w:t>。</w:t>
+      </w:r>
+      <w:r>
+        <w:rPr>
+          <w:rFonts w:hint="eastAsia"/>
+        </w:rPr>
+        <w:t>一个</w:t>
+      </w:r>
+      <w:r>
+        <w:t>典型的</w:t>
+      </w:r>
+      <w:r>
+        <w:t>Gstreamer</w:t>
+      </w:r>
+      <w:r>
+        <w:t>应用程序的初始化如下所示：</w:t>
+      </w:r>
+    </w:p>
+    <w:p>
+      <w:pPr>
+        <w:ind w:firstLine="0"/>
+      </w:pPr>
+      <w:r>
+        <w:tab/>
+      </w:r>
+      <w:r>
+        <w:tab/>
+      </w:r>
+      <w:r>
+        <w:tab/>
+      </w:r>
+      <w:r>
+        <w:tab/>
+        <w:t>#</w:t>
+      </w:r>
+      <w:r>
+        <w:rPr>
+          <w:rFonts w:hint="eastAsia"/>
+        </w:rPr>
+        <w:t>include</w:t>
+      </w:r>
+      <w:r>
+        <w:t xml:space="preserve"> &lt;gst/gst.h&gt;</w:t>
+      </w:r>
+    </w:p>
+    <w:p>
+      <w:pPr>
+        <w:ind w:firstLine="0"/>
+      </w:pPr>
+      <w:r>
+        <w:rPr>
+          <w:rFonts w:hint="eastAsia"/>
+        </w:rPr>
+        <w:tab/>
+      </w:r>
+      <w:r>
+        <w:rPr>
+          <w:rFonts w:hint="eastAsia"/>
+        </w:rPr>
+        <w:tab/>
+      </w:r>
+      <w:r>
+        <w:rPr>
+          <w:rFonts w:hint="eastAsia"/>
+        </w:rPr>
+        <w:tab/>
+      </w:r>
+      <w:r>
+        <w:rPr>
+          <w:rFonts w:hint="eastAsia"/>
+        </w:rPr>
+        <w:tab/>
+        <w:t>int main(</w:t>
+      </w:r>
+      <w:r>
+        <w:t>int ar</w:t>
+      </w:r>
+      <w:r>
+        <w:t>gc, char *argv[]</w:t>
+      </w:r>
+      <w:r>
+        <w:rPr>
+          <w:rFonts w:hint="eastAsia"/>
+        </w:rPr>
+        <w:t>)</w:t>
+      </w:r>
+      <w:r>
+        <w:t xml:space="preserve"> </w:t>
+      </w:r>
+    </w:p>
+    <w:p>
+      <w:pPr>
+        <w:ind w:left="1260" w:firstLine="420"/>
+      </w:pPr>
+      <w:r>
+        <w:t>{</w:t>
+      </w:r>
+    </w:p>
+    <w:p>
+      <w:pPr>
+        <w:ind w:left="1260" w:firstLine="420"/>
+        <w:rPr>
+          <w:rFonts w:hint="eastAsia"/>
+        </w:rPr>
+      </w:pPr>
+      <w:r>
+        <w:rPr>
+          <w:rFonts w:hint="eastAsia"/>
+        </w:rPr>
+        <w:tab/>
+        <w:t>gst_init(</w:t>
+      </w:r>
+      <w:r>
+        <w:t>&amp;argc, &amp;argv</w:t>
+      </w:r>
+      <w:r>
+        <w:rPr>
+          <w:rFonts w:hint="eastAsia"/>
+        </w:rPr>
+        <w:t>);</w:t>
+      </w:r>
+    </w:p>
+    <w:p>
+      <w:pPr>
+        <w:ind w:left="1260" w:firstLine="420"/>
+      </w:pPr>
+      <w:r>
+        <w:t>}</w:t>
+      </w:r>
+    </w:p>
+    <w:p>
+      <w:pPr>
+        <w:ind w:firstLine="0"/>
+      </w:pPr>
+      <w:r>
+        <w:lastRenderedPageBreak/>
+        <w:tab/>
+      </w:r>
+      <w:r>
+        <w:t>接下去需要创建三个元件并连接成管道，</w:t>
+      </w:r>
+      <w:r>
+        <w:rPr>
+          <w:rFonts w:hint="eastAsia"/>
+        </w:rPr>
+        <w:t>由于</w:t>
+      </w:r>
+      <w:r>
+        <w:t>所有</w:t>
+      </w:r>
+      <w:r>
+        <w:t>Gstreamer</w:t>
+      </w:r>
+      <w:r>
+        <w:t>都具有相同的基类</w:t>
+      </w:r>
+      <w:r>
+        <w:t>G</w:t>
+      </w:r>
+      <w:r>
+        <w:rPr>
+          <w:rFonts w:hint="eastAsia"/>
+        </w:rPr>
+        <w:t>st</w:t>
+      </w:r>
+      <w:r>
+        <w:t>Element</w:t>
+      </w:r>
+      <w:r>
+        <w:t>，</w:t>
+      </w:r>
+      <w:r>
+        <w:rPr>
+          <w:rFonts w:hint="eastAsia"/>
+        </w:rPr>
+        <w:t>所以</w:t>
+      </w:r>
+      <w:r>
+        <w:t>可以采用</w:t>
+      </w:r>
+      <w:r>
+        <w:rPr>
+          <w:rFonts w:hint="eastAsia"/>
+        </w:rPr>
+        <w:t>如下</w:t>
+      </w:r>
+      <w:r>
+        <w:t>方式进行定义：</w:t>
+      </w:r>
+    </w:p>
+    <w:p>
+      <w:pPr>
+        <w:ind w:firstLine="0"/>
+      </w:pPr>
+      <w:r>
+        <w:rPr>
+          <w:rFonts w:hint="eastAsia"/>
+        </w:rPr>
+        <w:tab/>
+      </w:r>
+      <w:r>
+        <w:rPr>
+          <w:rFonts w:hint="eastAsia"/>
+        </w:rPr>
+        <w:tab/>
+      </w:r>
+      <w:r>
+        <w:rPr>
+          <w:rFonts w:hint="eastAsia"/>
+        </w:rPr>
+        <w:tab/>
+      </w:r>
+      <w:r>
+        <w:rPr>
+          <w:rFonts w:hint="eastAsia"/>
+        </w:rPr>
+        <w:tab/>
+      </w:r>
+      <w:r>
+        <w:t>GstElement *</w:t>
+      </w:r>
+      <w:r>
+        <w:t>pipelin</w:t>
+      </w:r>
+      <w:r>
+        <w:rPr>
+          <w:rFonts w:hint="eastAsia"/>
+        </w:rPr>
+        <w:t>e</w:t>
+      </w:r>
+      <w:r>
+        <w:t>, *filesrc, *decoder, *audiosink;</w:t>
+      </w:r>
+    </w:p>
+    <w:p>
+      <w:pPr>
+        <w:ind w:firstLine="0"/>
+      </w:pPr>
+      <w:r>
+        <w:tab/>
+      </w:r>
+      <w:r>
+        <w:t>管道在</w:t>
+      </w:r>
+      <w:r>
+        <w:t>Gstreamer</w:t>
+      </w:r>
+      <w:r>
+        <w:t>框架中是用来容纳和管理元件的，</w:t>
+      </w:r>
+      <w:r>
+        <w:rPr>
+          <w:rFonts w:hint="eastAsia"/>
+        </w:rPr>
+        <w:t>下面</w:t>
+      </w:r>
+      <w:r>
+        <w:t>的代码将创建一条名为</w:t>
+      </w:r>
+      <w:r>
+        <w:t>pipeline</w:t>
+      </w:r>
+      <w:r>
+        <w:t>的新管道</w:t>
+      </w:r>
+      <w:r>
+        <w:t>：</w:t>
+      </w:r>
+    </w:p>
+    <w:p>
+      <w:pPr>
+        <w:ind w:firstLine="0"/>
+      </w:pPr>
+      <w:r>
+        <w:rPr>
+          <w:rFonts w:hint="eastAsia"/>
+        </w:rPr>
+        <w:tab/>
+      </w:r>
+      <w:r>
+        <w:rPr>
+          <w:rFonts w:hint="eastAsia"/>
+        </w:rPr>
+        <w:tab/>
+      </w:r>
+      <w:r>
+        <w:rPr>
+          <w:rFonts w:hint="eastAsia"/>
+        </w:rPr>
+        <w:tab/>
+      </w:r>
+      <w:r>
+        <w:rPr>
+          <w:rFonts w:hint="eastAsia"/>
+        </w:rPr>
+        <w:tab/>
+        <w:t>pipeline</w:t>
+      </w:r>
+      <w:r>
+        <w:t xml:space="preserve"> = </w:t>
+      </w:r>
+      <w:r>
+        <w:rPr>
+          <w:rFonts w:hint="eastAsia"/>
+        </w:rPr>
+        <w:t>gst</w:t>
+      </w:r>
+      <w:r>
+        <w:t>_pipeline_new(</w:t>
+      </w:r>
+      <w:r>
+        <w:rPr>
+          <w:rFonts w:eastAsia="SimSun" w:hAnsi="Times New Roman"/>
+        </w:rPr>
+        <w:t>“</w:t>
+      </w:r>
+      <w:r>
+        <w:rPr>
+          <w:rFonts w:eastAsia="SimSun" w:hAnsi="Times New Roman"/>
+        </w:rPr>
+        <w:t>pipeline</w:t>
+      </w:r>
+      <w:r>
+        <w:rPr>
+          <w:rFonts w:eastAsia="SimSun" w:hAnsi="Times New Roman"/>
+        </w:rPr>
+        <w:t>”</w:t>
+      </w:r>
+      <w:r>
+        <w:t>);</w:t>
+      </w:r>
+    </w:p>
+    <w:p>
+      <w:pPr>
+        <w:ind w:firstLine="0"/>
+      </w:pPr>
+      <w:r>
+        <w:tab/>
+      </w:r>
+      <w:r>
+        <w:t>数据源元件负责从磁盘文件中读取数据，</w:t>
+      </w:r>
+      <w:r>
+        <w:rPr>
+          <w:rFonts w:hint="eastAsia"/>
+        </w:rPr>
+        <w:t>它</w:t>
+      </w:r>
+      <w:r>
+        <w:t>具有名为“</w:t>
+      </w:r>
+      <w:r>
+        <w:t>location</w:t>
+      </w:r>
+      <w:r>
+        <w:t>”的属性，</w:t>
+      </w:r>
+      <w:r>
+        <w:rPr>
+          <w:rFonts w:hint="eastAsia"/>
+        </w:rPr>
+        <w:t>用来</w:t>
+      </w:r>
+      <w:r>
+        <w:t>指明文件在磁盘上的位置。</w:t>
+      </w:r>
+      <w:r>
+        <w:rPr>
+          <w:rFonts w:hint="eastAsia"/>
+        </w:rPr>
+        <w:t>使用</w:t>
+      </w:r>
+      <w:r>
+        <w:t>标准的</w:t>
+      </w:r>
+      <w:r>
+        <w:t>GObject</w:t>
+      </w:r>
+      <w:r>
+        <w:t>属性机制</w:t>
+      </w:r>
+      <w:r>
+        <w:t>可以为</w:t>
+      </w:r>
+      <w:r>
+        <w:rPr>
+          <w:rFonts w:hint="eastAsia"/>
+        </w:rPr>
+        <w:t>元件设置</w:t>
+      </w:r>
+      <w:r>
+        <w:t>相应的属性：</w:t>
+      </w:r>
+    </w:p>
+    <w:p>
+      <w:pPr>
+        <w:ind w:firstLine="0"/>
+        <w:rPr>
+          <w:rFonts w:hAnsi="Times New Roman"/>
+        </w:rPr>
+      </w:pPr>
+      <w:r>
+        <w:rPr>
+          <w:rFonts w:hint="eastAsia"/>
+        </w:rPr>
+        <w:tab/>
+      </w:r>
+      <w:r>
+        <w:rPr>
+          <w:rFonts w:hint="eastAsia"/>
+        </w:rPr>
+        <w:tab/>
+      </w:r>
+      <w:r>
+        <w:rPr>
+          <w:rFonts w:hint="eastAsia"/>
+        </w:rPr>
+        <w:tab/>
+      </w:r>
+      <w:r>
+        <w:rPr>
+          <w:rFonts w:hint="eastAsia"/>
+        </w:rPr>
+        <w:tab/>
+        <w:t>file</w:t>
+      </w:r>
+      <w:r>
+        <w:t xml:space="preserve">src = </w:t>
+      </w:r>
+      <w:r>
+        <w:rPr>
+          <w:rFonts w:hint="eastAsia"/>
+        </w:rPr>
+        <w:t>gst</w:t>
+      </w:r>
+      <w:r>
+        <w:t>_element</w:t>
+      </w:r>
+      <w:r>
+        <w:rPr>
+          <w:rFonts w:hAnsi="Times New Roman"/>
+        </w:rPr>
+        <w:t>_factory_make(“filesrc”, “disk_source”);</w:t>
+      </w:r>
+    </w:p>
+    <w:p>
+      <w:pPr>
+        <w:ind w:firstLine="0"/>
+        <w:rPr>
+          <w:rFonts w:hAnsi="Times New Roman"/>
+        </w:rPr>
+      </w:pPr>
+      <w:r>
+        <w:tab/>
+      </w:r>
+      <w:r>
+        <w:tab/>
+      </w:r>
+      <w:r>
+        <w:tab/>
+      </w:r>
+      <w:r>
+        <w:tab/>
+        <w:t>g_object_</w:t>
+      </w:r>
+      <w:r>
+        <w:rPr>
+          <w:rFonts w:hAnsi="Times New Roman"/>
+        </w:rPr>
+        <w:t>set(G_OBJECT(filesrc), “location”, argv[1], NULL);</w:t>
+      </w:r>
+    </w:p>
+    <w:p>
+      <w:pPr>
+        <w:ind w:firstLine="0"/>
+        <w:rPr>
+          <w:rFonts w:hAnsi="Times New Roman"/>
+        </w:rPr>
+      </w:pPr>
+      <w:r>
+        <w:rPr>
+          <w:rFonts w:hAnsi="Times New Roman"/>
+        </w:rPr>
+        <w:tab/>
+      </w:r>
+      <w:r>
+        <w:rPr>
+          <w:rFonts w:hAnsi="Times New Roman" w:hint="eastAsia"/>
+        </w:rPr>
+        <w:t>过滤器</w:t>
+      </w:r>
+      <w:r>
+        <w:rPr>
+          <w:rFonts w:hAnsi="Times New Roman"/>
+        </w:rPr>
+        <w:t>元件负责将解码后的数据利用声卡播放出来：</w:t>
+      </w:r>
+    </w:p>
+    <w:p>
+      <w:pPr>
+        <w:ind w:firstLine="0"/>
+        <w:rPr>
+          <w:rFonts w:hAnsi="Times New Roman"/>
+        </w:rPr>
+      </w:pPr>
+      <w:r>
+        <w:rPr>
+          <w:rFonts w:hAnsi="Times New Roman" w:hint="eastAsia"/>
+        </w:rPr>
+        <w:tab/>
+      </w:r>
+      <w:r>
+        <w:rPr>
+          <w:rFonts w:hAnsi="Times New Roman" w:hint="eastAsia"/>
+        </w:rPr>
+        <w:tab/>
+      </w:r>
+      <w:r>
+        <w:rPr>
+          <w:rFonts w:hAnsi="Times New Roman" w:hint="eastAsia"/>
+        </w:rPr>
+        <w:tab/>
+      </w:r>
+      <w:r>
+        <w:rPr>
+          <w:rFonts w:hAnsi="Times New Roman" w:hint="eastAsia"/>
+        </w:rPr>
+        <w:tab/>
+        <w:t>audio</w:t>
+      </w:r>
+      <w:r>
+        <w:rPr>
+          <w:rFonts w:hAnsi="Times New Roman"/>
+        </w:rPr>
+        <w:t>sink = gst_element_factory_make(“</w:t>
+      </w:r>
+      <w:r>
+        <w:rPr>
+          <w:rFonts w:hAnsi="Times New Roman"/>
+        </w:rPr>
+        <w:t>audiosink</w:t>
+      </w:r>
+      <w:r>
+        <w:rPr>
+          <w:rFonts w:hAnsi="Times New Roman"/>
+        </w:rPr>
+        <w:t>”</w:t>
+      </w:r>
+      <w:r>
+        <w:rPr>
+          <w:rFonts w:hAnsi="Times New Roman"/>
+        </w:rPr>
+        <w:t>, “play_audio”</w:t>
+      </w:r>
+      <w:r>
+        <w:rPr>
+          <w:rFonts w:hAnsi="Times New Roman"/>
+        </w:rPr>
+        <w:t>);</w:t>
+      </w:r>
+    </w:p>
+    <w:p>
+      <w:pPr>
+        <w:ind w:firstLine="0"/>
+        <w:rPr>
+          <w:rFonts w:hAnsi="Times New Roman"/>
+        </w:rPr>
+      </w:pPr>
+      <w:r>
+        <w:rPr>
+          <w:rFonts w:hAnsi="Times New Roman"/>
+        </w:rPr>
+        <w:tab/>
+      </w:r>
+      <w:r>
+        <w:rPr>
+          <w:rFonts w:hAnsi="Times New Roman"/>
+        </w:rPr>
+        <w:t>已经创建好的三个元件需要</w:t>
+      </w:r>
+      <w:r>
+        <w:rPr>
+          <w:rFonts w:hAnsi="Times New Roman" w:hint="eastAsia"/>
+        </w:rPr>
+        <w:t>全部</w:t>
+      </w:r>
+      <w:r>
+        <w:rPr>
+          <w:rFonts w:hAnsi="Times New Roman"/>
+        </w:rPr>
+        <w:t>添加到管道中，</w:t>
+      </w:r>
+      <w:r>
+        <w:rPr>
+          <w:rFonts w:hAnsi="Times New Roman" w:hint="eastAsia"/>
+        </w:rPr>
+        <w:t>并</w:t>
+      </w:r>
+      <w:r>
+        <w:rPr>
+          <w:rFonts w:hAnsi="Times New Roman"/>
+        </w:rPr>
+        <w:t>按顺序连接起来：</w:t>
+      </w:r>
+    </w:p>
+    <w:p>
+      <w:pPr>
+        <w:ind w:firstLine="0"/>
+        <w:rPr>
+          <w:rFonts w:hAnsi="Times New Roman"/>
+        </w:rPr>
+      </w:pPr>
+      <w:r>
+        <w:rPr>
+          <w:rFonts w:hAnsi="Times New Roman" w:hint="eastAsia"/>
+        </w:rPr>
+        <w:tab/>
+      </w:r>
+      <w:r>
+        <w:rPr>
+          <w:rFonts w:hAnsi="Times New Roman" w:hint="eastAsia"/>
+        </w:rPr>
+        <w:tab/>
+      </w:r>
+      <w:r>
+        <w:rPr>
+          <w:rFonts w:hAnsi="Times New Roman" w:hint="eastAsia"/>
+        </w:rPr>
+        <w:tab/>
+      </w:r>
+      <w:r>
+        <w:rPr>
+          <w:rFonts w:hAnsi="Times New Roman" w:hint="eastAsia"/>
+        </w:rPr>
+        <w:tab/>
+      </w:r>
+      <w:r>
+        <w:rPr>
+          <w:rFonts w:hAnsi="Times New Roman"/>
+        </w:rPr>
+        <w:t>gst_bin_add_many(</w:t>
+      </w:r>
+      <w:r>
+        <w:rPr>
+          <w:rFonts w:hAnsi="Times New Roman"/>
+        </w:rPr>
+        <w:t>GST_BIN(pipeline), filesrc, decoder, audiosink, NULL</w:t>
+      </w:r>
+      <w:r>
+        <w:rPr>
+          <w:rFonts w:hAnsi="Times New Roman"/>
+        </w:rPr>
+        <w:t>);</w:t>
+      </w:r>
+    </w:p>
+    <w:p>
+      <w:pPr>
+        <w:ind w:firstLine="0"/>
+        <w:rPr>
+          <w:rFonts w:hAnsi="Times New Roman"/>
+        </w:rPr>
+      </w:pPr>
+      <w:r>
+        <w:rPr>
+          <w:rFonts w:hAnsi="Times New Roman"/>
+        </w:rPr>
+        <w:tab/>
+      </w:r>
+      <w:r>
+        <w:rPr>
+          <w:rFonts w:hAnsi="Times New Roman"/>
+        </w:rPr>
+        <w:tab/>
+      </w:r>
+      <w:r>
+        <w:rPr>
+          <w:rFonts w:hAnsi="Times New Roman"/>
+        </w:rPr>
+        <w:tab/>
+      </w:r>
+      <w:r>
+        <w:rPr>
+          <w:rFonts w:hAnsi="Times New Roman"/>
+        </w:rPr>
+        <w:tab/>
+        <w:t>gst_element_link_many(filesrc, decoder, audiosink, NULL);</w:t>
+      </w:r>
+    </w:p>
+    <w:p>
+      <w:pPr>
+        <w:ind w:firstLine="0"/>
+        <w:rPr>
+          <w:rFonts w:hAnsi="Times New Roman"/>
+        </w:rPr>
+      </w:pPr>
+      <w:r>
+        <w:rPr>
+          <w:rFonts w:hAnsi="Times New Roman"/>
+        </w:rPr>
+        <w:tab/>
+      </w:r>
+      <w:r>
+        <w:rPr>
+          <w:rFonts w:hAnsi="Times New Roman"/>
+        </w:rPr>
+        <w:t>所有</w:t>
+      </w:r>
+      <w:r>
+        <w:rPr>
+          <w:rFonts w:hAnsi="Times New Roman" w:hint="eastAsia"/>
+        </w:rPr>
+        <w:t>准备</w:t>
+      </w:r>
+      <w:r>
+        <w:rPr>
+          <w:rFonts w:hAnsi="Times New Roman"/>
+        </w:rPr>
+        <w:t>工作都做好之后，</w:t>
+      </w:r>
+      <w:r>
+        <w:rPr>
+          <w:rFonts w:hAnsi="Times New Roman" w:hint="eastAsia"/>
+        </w:rPr>
+        <w:t>就</w:t>
+      </w:r>
+      <w:r>
+        <w:rPr>
+          <w:rFonts w:hAnsi="Times New Roman"/>
+        </w:rPr>
+        <w:t>可以通过</w:t>
+      </w:r>
+      <w:r>
+        <w:rPr>
+          <w:rFonts w:hAnsi="Times New Roman"/>
+        </w:rPr>
+        <w:t>将</w:t>
+      </w:r>
+      <w:r>
+        <w:rPr>
+          <w:rFonts w:hAnsi="Times New Roman"/>
+        </w:rPr>
+        <w:t>管道</w:t>
+      </w:r>
+      <w:r>
+        <w:rPr>
+          <w:rFonts w:hAnsi="Times New Roman"/>
+        </w:rPr>
+        <w:t>的状态切换到</w:t>
+      </w:r>
+      <w:r>
+        <w:rPr>
+          <w:rFonts w:hAnsi="Times New Roman"/>
+        </w:rPr>
+        <w:t>PLAYING</w:t>
+      </w:r>
+      <w:r>
+        <w:rPr>
+          <w:rFonts w:hAnsi="Times New Roman"/>
+        </w:rPr>
+        <w:t>状态，</w:t>
+      </w:r>
+      <w:r>
+        <w:rPr>
+          <w:rFonts w:hAnsi="Times New Roman" w:hint="eastAsia"/>
+        </w:rPr>
+        <w:t>来</w:t>
+      </w:r>
+      <w:r>
+        <w:rPr>
+          <w:rFonts w:hAnsi="Times New Roman"/>
+        </w:rPr>
+        <w:t>启动整个管道的数据处理流程：</w:t>
+      </w:r>
+    </w:p>
+    <w:p>
+      <w:pPr>
+        <w:ind w:firstLine="0"/>
+        <w:rPr>
+          <w:rFonts w:hAnsi="Times New Roman"/>
+        </w:rPr>
+      </w:pPr>
+      <w:r>
+        <w:rPr>
+          <w:rFonts w:hAnsi="Times New Roman" w:hint="eastAsia"/>
+        </w:rPr>
+        <w:tab/>
+      </w:r>
+      <w:r>
+        <w:rPr>
+          <w:rFonts w:hAnsi="Times New Roman" w:hint="eastAsia"/>
+        </w:rPr>
+        <w:tab/>
+      </w:r>
+      <w:r>
+        <w:rPr>
+          <w:rFonts w:hAnsi="Times New Roman" w:hint="eastAsia"/>
+        </w:rPr>
+        <w:tab/>
+      </w:r>
+      <w:r>
+        <w:rPr>
+          <w:rFonts w:hAnsi="Times New Roman" w:hint="eastAsia"/>
+        </w:rPr>
+        <w:tab/>
+        <w:t>gst</w:t>
+      </w:r>
+      <w:r>
+        <w:rPr>
+          <w:rFonts w:hAnsi="Times New Roman"/>
+        </w:rPr>
+        <w:t>_element_set_state(pipeline, GST_STATE_PLAYING);</w:t>
+      </w:r>
+    </w:p>
+    <w:p>
+      <w:pPr>
+        <w:ind w:firstLine="0"/>
+        <w:rPr>
+          <w:rFonts w:hAnsi="Times New Roman"/>
+        </w:rPr>
+      </w:pPr>
+      <w:r>
+        <w:rPr>
+          <w:rFonts w:hAnsi="Times New Roman"/>
+        </w:rPr>
+        <w:tab/>
+        <w:t> </w:t>
+      </w:r>
+      <w:r>
+        <w:rPr>
+          <w:rFonts w:hAnsi="Times New Roman"/>
+        </w:rPr>
+        <w:t>这里</w:t>
+      </w:r>
+      <w:r>
+        <w:rPr>
+          <w:rFonts w:hAnsi="Times New Roman"/>
+        </w:rPr>
+        <w:t>可以通过</w:t>
+      </w:r>
+      <w:r>
+        <w:rPr>
+          <w:rFonts w:hAnsi="Times New Roman"/>
+        </w:rPr>
+        <w:t>gst_pip</w:t>
+      </w:r>
+      <w:r>
+        <w:rPr>
+          <w:rFonts w:hAnsi="Times New Roman"/>
+        </w:rPr>
+        <w:t>eline_get_bus(GST_PIPELINE(pipeline))</w:t>
+      </w:r>
+      <w:r>
+        <w:rPr>
+          <w:rFonts w:hAnsi="Times New Roman"/>
+        </w:rPr>
+        <w:t>获取</w:t>
+      </w:r>
+      <w:r>
+        <w:rPr>
+          <w:rFonts w:hAnsi="Times New Roman" w:hint="eastAsia"/>
+        </w:rPr>
+        <w:t>到</w:t>
+      </w:r>
+      <w:r>
+        <w:rPr>
+          <w:rFonts w:hAnsi="Times New Roman"/>
+        </w:rPr>
+        <w:t>总线</w:t>
+      </w:r>
+      <w:r>
+        <w:rPr>
+          <w:rFonts w:hAnsi="Times New Roman"/>
+        </w:rPr>
+        <w:t>bus</w:t>
+      </w:r>
+      <w:r>
+        <w:rPr>
+          <w:rFonts w:hAnsi="Times New Roman"/>
+        </w:rPr>
+        <w:t>，</w:t>
+      </w:r>
+      <w:r>
+        <w:rPr>
+          <w:rFonts w:hAnsi="Times New Roman" w:hint="eastAsia"/>
+        </w:rPr>
+        <w:t>然后</w:t>
+      </w:r>
+      <w:r>
+        <w:rPr>
+          <w:rFonts w:hAnsi="Times New Roman"/>
+        </w:rPr>
+        <w:t>加入一个消息处理函数</w:t>
+      </w:r>
+      <w:r>
+        <w:rPr>
+          <w:rFonts w:hAnsi="Times New Roman"/>
+        </w:rPr>
+        <w:t>bus_call</w:t>
+      </w:r>
+      <w:r>
+        <w:rPr>
+          <w:rFonts w:hAnsi="Times New Roman"/>
+        </w:rPr>
+        <w:t>来监视产生的消息</w:t>
+      </w:r>
+      <w:r>
+        <w:rPr>
+          <w:rFonts w:hAnsi="Times New Roman"/>
+        </w:rPr>
+        <w:t>：</w:t>
+      </w:r>
+    </w:p>
+    <w:p>
+      <w:pPr>
+        <w:ind w:firstLine="0"/>
+        <w:rPr>
+          <w:rFonts w:hAnsi="Times New Roman"/>
+        </w:rPr>
+      </w:pPr>
+      <w:r>
+        <w:rPr>
+          <w:rFonts w:hAnsi="Times New Roman" w:hint="eastAsia"/>
+        </w:rPr>
+        <w:tab/>
+      </w:r>
+      <w:r>
+        <w:rPr>
+          <w:rFonts w:hAnsi="Times New Roman" w:hint="eastAsia"/>
+        </w:rPr>
+        <w:tab/>
+      </w:r>
+      <w:r>
+        <w:rPr>
+          <w:rFonts w:hAnsi="Times New Roman" w:hint="eastAsia"/>
+        </w:rPr>
+        <w:tab/>
+      </w:r>
+      <w:r>
+        <w:rPr>
+          <w:rFonts w:hAnsi="Times New Roman" w:hint="eastAsia"/>
+        </w:rPr>
+        <w:tab/>
+      </w:r>
+      <w:r>
+        <w:rPr>
+          <w:rFonts w:hAnsi="Times New Roman"/>
+        </w:rPr>
+        <w:t>gst_bus_add_watch(</w:t>
+      </w:r>
+      <w:r>
+        <w:rPr>
+          <w:rFonts w:hAnsi="Times New Roman"/>
+        </w:rPr>
+        <w:t>bus, bus_call, loop</w:t>
+      </w:r>
+      <w:r>
+        <w:rPr>
+          <w:rFonts w:hAnsi="Times New Roman"/>
+        </w:rPr>
+        <w:t>)</w:t>
+      </w:r>
+    </w:p>
+    <w:p>
+      <w:pPr>
+        <w:ind w:firstLine="0"/>
+        <w:rPr>
+          <w:rFonts w:hAnsi="Times New Roman"/>
+        </w:rPr>
+      </w:pPr>
+      <w:r>
+        <w:rPr>
+          <w:rFonts w:hAnsi="Times New Roman"/>
+        </w:rPr>
+        <w:tab/>
+      </w:r>
+      <w:r>
+        <w:rPr>
+          <w:rFonts w:hAnsi="Times New Roman" w:hint="eastAsia"/>
+        </w:rPr>
+        <w:t>bus</w:t>
+      </w:r>
+      <w:r>
+        <w:rPr>
+          <w:rFonts w:hAnsi="Times New Roman"/>
+        </w:rPr>
+        <w:t>_call</w:t>
+      </w:r>
+      <w:r>
+        <w:rPr>
+          <w:rFonts w:hAnsi="Times New Roman"/>
+        </w:rPr>
+        <w:t>可以定义</w:t>
+      </w:r>
+      <w:r>
+        <w:rPr>
+          <w:rFonts w:hAnsi="Times New Roman" w:hint="eastAsia"/>
+        </w:rPr>
+        <w:t>如下</w:t>
+      </w:r>
+      <w:r>
+        <w:rPr>
+          <w:rFonts w:hAnsi="Times New Roman"/>
+        </w:rPr>
+        <w:t>：</w:t>
+      </w:r>
+    </w:p>
+    <w:p>
+      <w:pPr>
+        <w:ind w:firstLine="0"/>
+        <w:rPr>
+          <w:rFonts w:hAnsi="Times New Roman"/>
+        </w:rPr>
+      </w:pPr>
+      <w:r>
+        <w:rPr>
+          <w:rFonts w:hAnsi="Times New Roman" w:hint="eastAsia"/>
+        </w:rPr>
+        <w:tab/>
+      </w:r>
+      <w:r>
+        <w:rPr>
+          <w:rFonts w:hAnsi="Times New Roman" w:hint="eastAsia"/>
+        </w:rPr>
+        <w:tab/>
+      </w:r>
+      <w:r>
+        <w:rPr>
+          <w:rFonts w:hAnsi="Times New Roman" w:hint="eastAsia"/>
+        </w:rPr>
+        <w:tab/>
+      </w:r>
+      <w:r>
+        <w:rPr>
+          <w:rFonts w:hAnsi="Times New Roman" w:hint="eastAsia"/>
+        </w:rPr>
+        <w:tab/>
+        <w:t>static</w:t>
+      </w:r>
+      <w:r>
+        <w:rPr>
+          <w:rFonts w:hAnsi="Times New Roman"/>
+        </w:rPr>
+        <w:t xml:space="preserve"> </w:t>
+      </w:r>
+      <w:r>
+        <w:rPr>
+          <w:rFonts w:hAnsi="Times New Roman" w:hint="eastAsia"/>
+        </w:rPr>
+        <w:t>gboolean</w:t>
+      </w:r>
+      <w:r>
+        <w:rPr>
+          <w:rFonts w:hAnsi="Times New Roman"/>
+        </w:rPr>
+        <w:t xml:space="preserve"> bus_call(GstBus *bus, GstMessage *msg, gpointer data) </w:t>
+      </w:r>
+    </w:p>
+    <w:p>
+      <w:pPr>
+        <w:ind w:firstLine="0"/>
+        <w:rPr>
+          <w:rFonts w:hAnsi="Times New Roman"/>
+        </w:rPr>
+      </w:pPr>
+      <w:r>
+        <w:rPr>
+          <w:rFonts w:hAnsi="Times New Roman"/>
+        </w:rPr>
+        <w:tab/>
+      </w:r>
+      <w:r>
+        <w:rPr>
+          <w:rFonts w:hAnsi="Times New Roman"/>
+        </w:rPr>
+        <w:tab/>
+      </w:r>
+      <w:r>
+        <w:rPr>
+          <w:rFonts w:hAnsi="Times New Roman"/>
+        </w:rPr>
+        <w:tab/>
+      </w:r>
+      <w:r>
+        <w:rPr>
+          <w:rFonts w:hAnsi="Times New Roman"/>
+        </w:rPr>
+        <w:tab/>
+        <w:t>{</w:t>
+      </w:r>
+    </w:p>
+    <w:p>
+      <w:pPr>
+        <w:ind w:left="1260" w:firstLine="420"/>
+        <w:rPr>
+          <w:rFonts w:hAnsi="Times New Roman"/>
+        </w:rPr>
+      </w:pPr>
+      <w:r>
+        <w:rPr>
+          <w:rFonts w:hAnsi="Times New Roman"/>
+        </w:rPr>
+        <w:tab/>
+        <w:t>// do something</w:t>
+      </w:r>
+    </w:p>
+    <w:p>
+      <w:pPr>
+        <w:ind w:left="1260" w:firstLine="420"/>
+        <w:rPr>
+          <w:rFonts w:hAnsi="Times New Roman"/>
+        </w:rPr>
+      </w:pPr>
+      <w:r>
+        <w:rPr>
+          <w:rFonts w:hAnsi="Times New Roman"/>
+        </w:rPr>
+        <w:t>}</w:t>
+      </w:r>
+    </w:p>
+    <w:p>
+      <w:pPr>
+        <w:rPr>
+          <w:rFonts w:hAnsi="Times New Roman"/>
+        </w:rPr>
+      </w:pPr>
+      <w:r>
+        <w:rPr>
+          <w:rFonts w:hAnsi="Times New Roman"/>
+        </w:rPr>
+        <w:lastRenderedPageBreak/>
+        <w:t> </w:t>
+      </w:r>
+      <w:r>
+        <w:rPr>
+          <w:rFonts w:hAnsi="Times New Roman"/>
+        </w:rPr>
+        <w:t>当播放</w:t>
+      </w:r>
+      <w:r>
+        <w:rPr>
+          <w:rFonts w:hAnsi="Times New Roman" w:hint="eastAsia"/>
+        </w:rPr>
+        <w:t>结束</w:t>
+      </w:r>
+      <w:r>
+        <w:rPr>
+          <w:rFonts w:hAnsi="Times New Roman"/>
+        </w:rPr>
+        <w:t>，</w:t>
+      </w:r>
+      <w:r>
+        <w:rPr>
+          <w:rFonts w:hAnsi="Times New Roman"/>
+        </w:rPr>
+        <w:t>终止管道</w:t>
+      </w:r>
+      <w:r>
+        <w:rPr>
+          <w:rFonts w:hAnsi="Times New Roman"/>
+        </w:rPr>
+        <w:t>，</w:t>
+      </w:r>
+      <w:r>
+        <w:rPr>
+          <w:rFonts w:hAnsi="Times New Roman" w:hint="eastAsia"/>
+        </w:rPr>
+        <w:t>并</w:t>
+      </w:r>
+      <w:r>
+        <w:rPr>
+          <w:rFonts w:hAnsi="Times New Roman"/>
+        </w:rPr>
+        <w:t>解除引用</w:t>
+      </w:r>
+      <w:r>
+        <w:rPr>
+          <w:rFonts w:hAnsi="Times New Roman"/>
+        </w:rPr>
+        <w:t>释放资源</w:t>
+      </w:r>
+      <w:r>
+        <w:rPr>
+          <w:rFonts w:hAnsi="Times New Roman"/>
+        </w:rPr>
+        <w:t>：</w:t>
+      </w:r>
+    </w:p>
+    <w:p>
+      <w:pPr>
+        <w:rPr>
+          <w:rFonts w:hAnsi="Times New Roman"/>
+        </w:rPr>
+      </w:pPr>
+      <w:r>
+        <w:rPr>
+          <w:rFonts w:hAnsi="Times New Roman"/>
+        </w:rPr>
+        <w:tab/>
+      </w:r>
+      <w:r>
+        <w:rPr>
+          <w:rFonts w:hAnsi="Times New Roman"/>
+        </w:rPr>
+        <w:tab/>
+      </w:r>
+      <w:r>
+        <w:rPr>
+          <w:rFonts w:hAnsi="Times New Roman"/>
+        </w:rPr>
+        <w:tab/>
+        <w:t>gst_element_set_state(pipeline, GST_STATE_NULL);</w:t>
+      </w:r>
+    </w:p>
+    <w:p>
+      <w:pPr>
+        <w:rPr>
+          <w:rFonts w:hAnsi="Times New Roman"/>
+        </w:rPr>
+      </w:pPr>
+      <w:r>
+        <w:rPr>
+          <w:rFonts w:hAnsi="Times New Roman" w:hint="eastAsia"/>
+        </w:rPr>
+        <w:tab/>
+      </w:r>
+      <w:r>
+        <w:rPr>
+          <w:rFonts w:hAnsi="Times New Roman" w:hint="eastAsia"/>
+        </w:rPr>
+        <w:tab/>
+      </w:r>
+      <w:r>
+        <w:rPr>
+          <w:rFonts w:hAnsi="Times New Roman" w:hint="eastAsia"/>
+        </w:rPr>
+        <w:tab/>
+        <w:t>gst</w:t>
+      </w:r>
+      <w:r>
+        <w:rPr>
+          <w:rFonts w:hAnsi="Times New Roman"/>
+        </w:rPr>
+        <w:t>_object_unref(GST_OBJECT(pipeline))</w:t>
+      </w:r>
+      <w:r>
+        <w:rPr>
+          <w:rFonts w:hAnsi="Times New Roman"/>
+        </w:rPr>
+        <w:t>;</w:t>
+      </w:r>
+    </w:p>
+    <w:p>
+      <w:pPr>
+        <w:ind w:firstLine="0"/>
+        <w:rPr>
+          <w:rFonts w:hAnsi="Times New Roman" w:hint="eastAsia"/>
+        </w:rPr>
+      </w:pPr>
+      <w:r>
+        <w:rPr>
+          <w:rFonts w:hAnsi="Times New Roman"/>
+        </w:rPr>
+        <w:tab/>
+      </w:r>
+      <w:r>
+        <w:rPr>
+          <w:rFonts w:hAnsi="Times New Roman"/>
+        </w:rPr>
+        <w:t>以上</w:t>
+      </w:r>
+      <w:r>
+        <w:rPr>
+          <w:rFonts w:hAnsi="Times New Roman" w:hint="eastAsia"/>
+        </w:rPr>
+        <w:t>是</w:t>
+      </w:r>
+      <w:r>
+        <w:rPr>
+          <w:rFonts w:hAnsi="Times New Roman"/>
+        </w:rPr>
+        <w:t>一个简单的使用</w:t>
+      </w:r>
+      <w:r>
+        <w:rPr>
+          <w:rFonts w:hAnsi="Times New Roman"/>
+        </w:rPr>
+        <w:t>Gstreamer</w:t>
+      </w:r>
+      <w:r>
+        <w:rPr>
+          <w:rFonts w:hAnsi="Times New Roman"/>
+        </w:rPr>
+        <w:t>创建播放器的</w:t>
+      </w:r>
+      <w:r>
+        <w:rPr>
+          <w:rFonts w:hAnsi="Times New Roman" w:hint="eastAsia"/>
+        </w:rPr>
+        <w:t>实例</w:t>
+      </w:r>
+      <w:r>
+        <w:rPr>
+          <w:rFonts w:hAnsi="Times New Roman"/>
+        </w:rPr>
+        <w:t>，</w:t>
+      </w:r>
+      <w:r>
+        <w:rPr>
+          <w:rFonts w:hAnsi="Times New Roman" w:hint="eastAsia"/>
+        </w:rPr>
+        <w:t>便于</w:t>
+      </w:r>
+      <w:r>
+        <w:rPr>
+          <w:rFonts w:hAnsi="Times New Roman"/>
+        </w:rPr>
+        <w:t>我们理解</w:t>
+      </w:r>
+      <w:r>
+        <w:rPr>
+          <w:rFonts w:hAnsi="Times New Roman"/>
+        </w:rPr>
+        <w:t>Gstreamer</w:t>
+      </w:r>
+      <w:r>
+        <w:rPr>
+          <w:rFonts w:hAnsi="Times New Roman"/>
+        </w:rPr>
+        <w:t>的使用方法和流程。</w:t>
+      </w:r>
+    </w:p>
+    <w:p>
+      <w:pPr>
+        <w:ind w:firstLine="0"/>
+        <w:rPr>
+          <w:rFonts w:hAnsi="Times New Roman"/>
+        </w:rPr>
+      </w:pPr>
     </w:p>
     <w:p>
       <w:pPr>
@@ -28669,6 +30373,594 @@
       <w:pPr>
         <w:ind w:firstLine="0"/>
       </w:pPr>
+      <w:r>
+        <w:tab/>
+      </w:r>
+      <w:r>
+        <w:t>媒体内容</w:t>
+      </w:r>
+      <w:r>
+        <w:rPr>
+          <w:rFonts w:hint="eastAsia"/>
+        </w:rPr>
+        <w:t>在</w:t>
+      </w:r>
+      <w:r>
+        <w:t>播放时，</w:t>
+      </w:r>
+      <w:r>
+        <w:rPr>
+          <w:rFonts w:hint="eastAsia"/>
+        </w:rPr>
+        <w:t>最</w:t>
+      </w:r>
+      <w:r>
+        <w:t>不好控制的就是音视频的同步问题。</w:t>
+      </w:r>
+      <w:r>
+        <w:rPr>
+          <w:rFonts w:hint="eastAsia"/>
+        </w:rPr>
+        <w:t>从</w:t>
+      </w:r>
+      <w:r>
+        <w:t>技术上说，</w:t>
+      </w:r>
+      <w:r>
+        <w:rPr>
+          <w:rFonts w:hint="eastAsia"/>
+        </w:rPr>
+        <w:t>解决</w:t>
+      </w:r>
+      <w:r>
+        <w:t>音视频同步问题的首选方案就是时间戳：</w:t>
+      </w:r>
+      <w:r>
+        <w:rPr>
+          <w:rFonts w:hint="eastAsia"/>
+        </w:rPr>
+        <w:t>首先</w:t>
+      </w:r>
+      <w:r>
+        <w:t>选择一个参考时钟（要求参考时钟上的</w:t>
+      </w:r>
+      <w:r>
+        <w:rPr>
+          <w:rFonts w:hint="eastAsia"/>
+        </w:rPr>
+        <w:t>时间</w:t>
+      </w:r>
+      <w:r>
+        <w:t>是线性</w:t>
+      </w:r>
+      <w:r>
+        <w:rPr>
+          <w:rFonts w:hint="eastAsia"/>
+        </w:rPr>
+        <w:t>递增</w:t>
+      </w:r>
+      <w:r>
+        <w:t>的）；</w:t>
+      </w:r>
+      <w:r>
+        <w:t>生成数据流时依据参考时钟上的时间给每个数据块都打上时间戳（一般包括开始时间和结束时间）</w:t>
+      </w:r>
+      <w:r>
+        <w:t>；</w:t>
+      </w:r>
+      <w:r>
+        <w:rPr>
+          <w:rFonts w:hint="eastAsia"/>
+        </w:rPr>
+        <w:t>在</w:t>
+      </w:r>
+      <w:r>
+        <w:t>播放时，</w:t>
+      </w:r>
+      <w:r>
+        <w:rPr>
+          <w:rFonts w:hint="eastAsia"/>
+        </w:rPr>
+        <w:t>读取</w:t>
+      </w:r>
+      <w:r>
+        <w:t>数据块上的时间戳，</w:t>
+      </w:r>
+      <w:r>
+        <w:rPr>
+          <w:rFonts w:hint="eastAsia"/>
+        </w:rPr>
+        <w:t>同</w:t>
+      </w:r>
+      <w:r>
+        <w:t>时参考当前参考时钟上的时间来安排播放（如果数据块的开始时间大于当前参考时钟上的时间，</w:t>
+      </w:r>
+      <w:r>
+        <w:rPr>
+          <w:rFonts w:hint="eastAsia"/>
+        </w:rPr>
+        <w:t>则</w:t>
+      </w:r>
+      <w:r>
+        <w:t>不急于播放该数据块，</w:t>
+      </w:r>
+      <w:r>
+        <w:rPr>
+          <w:rFonts w:hint="eastAsia"/>
+        </w:rPr>
+        <w:t>直到</w:t>
+      </w:r>
+      <w:r>
+        <w:t>参考时钟达到数据块的开始时间；</w:t>
+      </w:r>
+      <w:r>
+        <w:rPr>
+          <w:rFonts w:hint="eastAsia"/>
+        </w:rPr>
+        <w:t>如果</w:t>
+      </w:r>
+      <w:r>
+        <w:t>数据块的开始</w:t>
+      </w:r>
+      <w:r>
+        <w:rPr>
+          <w:rFonts w:hint="eastAsia"/>
+        </w:rPr>
+        <w:t>时间</w:t>
+      </w:r>
+      <w:r>
+        <w:t>小于当前参考时钟上的时间，</w:t>
+      </w:r>
+      <w:r>
+        <w:rPr>
+          <w:rFonts w:hint="eastAsia"/>
+        </w:rPr>
+        <w:t>则</w:t>
+      </w:r>
+      <w:r>
+        <w:t>尽快播放这块数据或者索性将这块数据丢弃，</w:t>
+      </w:r>
+      <w:r>
+        <w:rPr>
+          <w:rFonts w:hint="eastAsia"/>
+        </w:rPr>
+        <w:t>以便</w:t>
+      </w:r>
+      <w:r>
+        <w:t>播放进度追上参考时钟）。</w:t>
+      </w:r>
+    </w:p>
+    <w:p>
+      <w:pPr>
+        <w:ind w:firstLine="420"/>
+      </w:pPr>
+      <w:r>
+        <w:rPr>
+          <w:rFonts w:hint="eastAsia"/>
+        </w:rPr>
+        <w:t>可见</w:t>
+      </w:r>
+      <w:r>
+        <w:t>，</w:t>
+      </w:r>
+      <w:r>
+        <w:rPr>
+          <w:rFonts w:hint="eastAsia"/>
+        </w:rPr>
+        <w:t>避免</w:t>
+      </w:r>
+      <w:r>
+        <w:t>音视频不同步的现象有两个关键</w:t>
+      </w:r>
+      <w:r>
+        <w:t>，</w:t>
+      </w:r>
+      <w:r>
+        <w:rPr>
+          <w:rFonts w:hint="eastAsia"/>
+        </w:rPr>
+        <w:t>一是</w:t>
+      </w:r>
+      <w:r>
+        <w:t>在生成数据流时要打上正确的时间戳，</w:t>
+      </w:r>
+      <w:r>
+        <w:rPr>
+          <w:rFonts w:hint="eastAsia"/>
+        </w:rPr>
+        <w:t>如果</w:t>
+      </w:r>
+      <w:r>
+        <w:t>数据块上打的时间戳本身有问题，</w:t>
+      </w:r>
+      <w:r>
+        <w:rPr>
+          <w:rFonts w:hint="eastAsia"/>
+        </w:rPr>
+        <w:t>那么</w:t>
+      </w:r>
+      <w:r>
+        <w:t>播放时怎么调整也于事无补；</w:t>
+      </w:r>
+      <w:r>
+        <w:rPr>
+          <w:rFonts w:hint="eastAsia"/>
+        </w:rPr>
+        <w:t>二</w:t>
+      </w:r>
+      <w:r>
+        <w:t>是在播放时基于时间戳对数据流控制，</w:t>
+      </w:r>
+      <w:r>
+        <w:rPr>
+          <w:rFonts w:hint="eastAsia"/>
+        </w:rPr>
+        <w:t>也就是</w:t>
+      </w:r>
+      <w:r>
+        <w:t>对数据块早到或晚到采取不同的处理方法。</w:t>
+      </w:r>
+      <w:r>
+        <w:t>基于</w:t>
+      </w:r>
+      <w:r>
+        <w:rPr>
+          <w:rFonts w:hint="eastAsia"/>
+        </w:rPr>
+        <w:t>时间戳</w:t>
+      </w:r>
+      <w:r>
+        <w:t>的播放过程中，</w:t>
+      </w:r>
+      <w:r>
+        <w:rPr>
+          <w:rFonts w:hint="eastAsia"/>
+        </w:rPr>
+        <w:t>仅仅</w:t>
+      </w:r>
+      <w:r>
+        <w:t>对早到的或晚到的数据块进行等待或快速处理有时候是不够的。</w:t>
+      </w:r>
+    </w:p>
+    <w:p>
+      <w:pPr>
+        <w:ind w:firstLine="420"/>
+      </w:pPr>
+      <w:r>
+        <w:rPr>
+          <w:rFonts w:hint="eastAsia"/>
+        </w:rPr>
+        <w:t>如果</w:t>
+      </w:r>
+      <w:r>
+        <w:t>想要更加主动并且有效地调节播放</w:t>
+      </w:r>
+      <w:r>
+        <w:rPr>
+          <w:rFonts w:hint="eastAsia"/>
+        </w:rPr>
+        <w:t>性能</w:t>
+      </w:r>
+      <w:r>
+        <w:t>，</w:t>
+      </w:r>
+      <w:r>
+        <w:rPr>
+          <w:rFonts w:hint="eastAsia"/>
+        </w:rPr>
+        <w:t>需要</w:t>
+      </w:r>
+      <w:r>
+        <w:t>引入一个反馈机制，</w:t>
+      </w:r>
+      <w:r>
+        <w:rPr>
+          <w:rFonts w:hint="eastAsia"/>
+        </w:rPr>
+        <w:t>也就是要将</w:t>
+      </w:r>
+      <w:r>
+        <w:t>当前数据流速度太快或太慢的状态反馈给“源”，</w:t>
+      </w:r>
+      <w:r>
+        <w:rPr>
+          <w:rFonts w:hint="eastAsia"/>
+        </w:rPr>
+        <w:t>让</w:t>
+      </w:r>
+      <w:r>
+        <w:t>源去放慢或加快数据流的速度。</w:t>
+      </w:r>
+      <w:r>
+        <w:rPr>
+          <w:rFonts w:hint="eastAsia"/>
+        </w:rPr>
+        <w:t>熟悉</w:t>
+      </w:r>
+      <w:r>
+        <w:t>DirectShow</w:t>
+      </w:r>
+      <w:r>
+        <w:t>的</w:t>
+      </w:r>
+      <w:r>
+        <w:rPr>
+          <w:rFonts w:hint="eastAsia"/>
+        </w:rPr>
+        <w:t>开发者</w:t>
+      </w:r>
+      <w:r>
+        <w:t>一定知道，</w:t>
+      </w:r>
+      <w:r>
+        <w:rPr>
+          <w:rFonts w:hint="eastAsia"/>
+        </w:rPr>
+        <w:t>DirectShow</w:t>
+      </w:r>
+      <w:r>
+        <w:rPr>
+          <w:rFonts w:hint="eastAsia"/>
+        </w:rPr>
+        <w:t>中</w:t>
+      </w:r>
+      <w:r>
+        <w:t>的质量控制（</w:t>
+      </w:r>
+      <w:r>
+        <w:t xml:space="preserve">Quality </w:t>
+      </w:r>
+      <w:r>
+        <w:rPr>
+          <w:rFonts w:hint="eastAsia"/>
+        </w:rPr>
+        <w:t>Contro</w:t>
+      </w:r>
+      <w:r>
+        <w:t>l</w:t>
+      </w:r>
+      <w:r>
+        <w:t>）就是</w:t>
+      </w:r>
+      <w:r>
+        <w:rPr>
+          <w:rFonts w:hint="eastAsia"/>
+        </w:rPr>
+        <w:t>这么</w:t>
+      </w:r>
+      <w:r>
+        <w:t>一个反馈机制。</w:t>
+      </w:r>
+    </w:p>
+    <w:p>
+      <w:pPr>
+        <w:ind w:firstLine="0"/>
+      </w:pPr>
+      <w:r>
+        <w:tab/>
+      </w:r>
+      <w:r>
+        <w:rPr>
+          <w:rFonts w:hint="eastAsia"/>
+        </w:rPr>
+        <w:t>Gstreamer</w:t>
+      </w:r>
+      <w:r>
+        <w:t>使用时钟来维持管道中的播放同步。</w:t>
+      </w:r>
+      <w:r>
+        <w:rPr>
+          <w:rFonts w:hint="eastAsia"/>
+        </w:rPr>
+        <w:t>时钟</w:t>
+      </w:r>
+      <w:r>
+        <w:t>是</w:t>
+      </w:r>
+      <w:r>
+        <w:rPr>
+          <w:rFonts w:hint="eastAsia"/>
+        </w:rPr>
+        <w:t>由</w:t>
+      </w:r>
+      <w:r>
+        <w:t>某些元件（如</w:t>
+      </w:r>
+      <w:r>
+        <w:t xml:space="preserve">audio </w:t>
+      </w:r>
+      <w:r>
+        <w:rPr>
+          <w:rFonts w:hint="eastAsia"/>
+        </w:rPr>
+        <w:t>sink</w:t>
+      </w:r>
+      <w:r>
+        <w:t>）来提供的，</w:t>
+      </w:r>
+      <w:r>
+        <w:rPr>
+          <w:rFonts w:hint="eastAsia"/>
+        </w:rPr>
+        <w:t>因此</w:t>
+      </w:r>
+      <w:r>
+        <w:t>，</w:t>
+      </w:r>
+      <w:r>
+        <w:rPr>
+          <w:rFonts w:hint="eastAsia"/>
+        </w:rPr>
+        <w:t>其他</w:t>
+      </w:r>
+      <w:r>
+        <w:t>元件只是从属于该时钟。</w:t>
+      </w:r>
+      <w:r>
+        <w:t>时钟的主要任务是</w:t>
+      </w:r>
+      <w:r>
+        <w:rPr>
+          <w:rFonts w:hint="eastAsia"/>
+        </w:rPr>
+        <w:t>根据</w:t>
+      </w:r>
+      <w:r>
+        <w:t>提供时钟元件的播放速率显示时间进度。</w:t>
+      </w:r>
+      <w:r>
+        <w:t>如果管道中没有元件提供时钟，</w:t>
+      </w:r>
+      <w:r>
+        <w:rPr>
+          <w:rFonts w:hint="eastAsia"/>
+        </w:rPr>
+        <w:t>那么</w:t>
+      </w:r>
+      <w:r>
+        <w:t>系统时钟会替代元件来提供时钟。</w:t>
+      </w:r>
+    </w:p>
+    <w:p>
+      <w:pPr>
+        <w:ind w:firstLine="0"/>
+      </w:pPr>
+      <w:r>
+        <w:rPr>
+          <w:rFonts w:hint="eastAsia"/>
+        </w:rPr>
+        <w:tab/>
+        <w:t>Gstreamer</w:t>
+      </w:r>
+      <w:r>
+        <w:t>从播放状态中衍生出四个重要的时钟概念，</w:t>
+      </w:r>
+      <w:r>
+        <w:rPr>
+          <w:rFonts w:hint="eastAsia"/>
+        </w:rPr>
+        <w:t>分别是</w:t>
+      </w:r>
+      <w:r>
+        <w:rPr>
+          <w:rFonts w:hint="eastAsia"/>
+        </w:rPr>
+        <w:t>c</w:t>
+      </w:r>
+      <w:r>
+        <w:t xml:space="preserve">lock </w:t>
+      </w:r>
+      <w:r>
+        <w:rPr>
+          <w:rFonts w:hint="eastAsia"/>
+        </w:rPr>
+        <w:t>time</w:t>
+      </w:r>
+      <w:r>
+        <w:t>、</w:t>
+      </w:r>
+      <w:r>
+        <w:rPr>
+          <w:rFonts w:hint="eastAsia"/>
+        </w:rPr>
+        <w:t>base</w:t>
+      </w:r>
+      <w:r>
+        <w:t xml:space="preserve"> </w:t>
+      </w:r>
+      <w:r>
+        <w:rPr>
+          <w:rFonts w:hint="eastAsia"/>
+        </w:rPr>
+        <w:t>time</w:t>
+      </w:r>
+      <w:r>
+        <w:t>、</w:t>
+      </w:r>
+      <w:r>
+        <w:t xml:space="preserve">running </w:t>
+      </w:r>
+      <w:r>
+        <w:rPr>
+          <w:rFonts w:hint="eastAsia"/>
+        </w:rPr>
+        <w:t>time</w:t>
+      </w:r>
+      <w:r>
+        <w:t>、</w:t>
+      </w:r>
+      <w:r>
+        <w:t xml:space="preserve">stream </w:t>
+      </w:r>
+      <w:r>
+        <w:rPr>
+          <w:rFonts w:hint="eastAsia"/>
+        </w:rPr>
+        <w:t>time</w:t>
+      </w:r>
+      <w:r>
+        <w:t>。</w:t>
+      </w:r>
+      <w:r>
+        <w:t xml:space="preserve">clock </w:t>
+      </w:r>
+      <w:r>
+        <w:rPr>
+          <w:rFonts w:hint="eastAsia"/>
+        </w:rPr>
+        <w:t>time</w:t>
+      </w:r>
+      <w:r>
+        <w:t>是管道维护的一个全局时钟，</w:t>
+      </w:r>
+      <w:r>
+        <w:rPr>
+          <w:rFonts w:hint="eastAsia"/>
+        </w:rPr>
+        <w:t>是一个</w:t>
+      </w:r>
+      <w:r>
+        <w:t>以纳秒为单位</w:t>
+      </w:r>
+      <w:r>
+        <w:lastRenderedPageBreak/>
+        <w:t>的单调递增时钟，</w:t>
+      </w:r>
+      <w:r>
+        <w:rPr>
+          <w:rFonts w:hint="eastAsia"/>
+        </w:rPr>
+        <w:t>可以</w:t>
+      </w:r>
+      <w:r>
+        <w:t>通过</w:t>
+      </w:r>
+      <w:r>
+        <w:t>gst_clock_get_time()</w:t>
+      </w:r>
+      <w:r>
+        <w:t>函数获取。</w:t>
+      </w:r>
+      <w:r>
+        <w:rPr>
+          <w:rFonts w:hint="eastAsia"/>
+        </w:rPr>
+        <w:t>如果管道</w:t>
+      </w:r>
+      <w:r>
+        <w:t>中没有元素提供时钟，</w:t>
+      </w:r>
+      <w:r>
+        <w:rPr>
+          <w:rFonts w:hint="eastAsia"/>
+        </w:rPr>
+        <w:t>则</w:t>
+      </w:r>
+      <w:r>
+        <w:t>使用该系统时钟。</w:t>
+      </w:r>
+      <w:bookmarkStart w:id="1" w:name="_GoBack"/>
+      <w:bookmarkEnd w:id="1"/>
     </w:p>
     <w:p>
       <w:pPr>
@@ -28737,13 +31029,12 @@
         </w:rPr>
       </w:pPr>
       <w:r>
-        <w:lastRenderedPageBreak/>
         <w:br w:type="page"/>
       </w:r>
     </w:p>
     <w:p>
       <w:pPr>
-        <w:pStyle w:val="a4"/>
+        <w:pStyle w:val="a5"/>
         <w:rPr>
           <w:rFonts w:ascii="Times New Roman" w:eastAsia="宋体" w:hAnsi="Times New Roman"/>
           <w:b w:val="0"/>
@@ -28756,7 +31047,7 @@
     </w:p>
     <w:p>
       <w:pPr>
-        <w:pStyle w:val="a4"/>
+        <w:pStyle w:val="a5"/>
       </w:pPr>
       <w:r>
         <w:rPr>
@@ -28767,7 +31058,7 @@
     </w:p>
     <w:p>
       <w:pPr>
-        <w:pStyle w:val="a4"/>
+        <w:pStyle w:val="a5"/>
         <w:rPr>
           <w:rFonts w:ascii="Times New Roman" w:eastAsia="宋体" w:hAnsi="Times New Roman"/>
           <w:b w:val="0"/>
@@ -28876,7 +31167,7 @@
     </w:p>
     <w:p>
       <w:pPr>
-        <w:pStyle w:val="10"/>
+        <w:pStyle w:val="11"/>
         <w:spacing w:line="300" w:lineRule="auto"/>
         <w:ind w:left="432" w:right="23" w:hangingChars="180" w:hanging="432"/>
         <w:rPr>
@@ -28923,7 +31214,7 @@
     </w:p>
     <w:p>
       <w:pPr>
-        <w:pStyle w:val="10"/>
+        <w:pStyle w:val="11"/>
         <w:spacing w:line="300" w:lineRule="auto"/>
         <w:ind w:left="432" w:right="23" w:hangingChars="180" w:hanging="432"/>
         <w:rPr>
@@ -28977,7 +31268,7 @@
     </w:p>
     <w:p>
       <w:pPr>
-        <w:pStyle w:val="10"/>
+        <w:pStyle w:val="11"/>
         <w:spacing w:line="300" w:lineRule="auto"/>
         <w:ind w:left="432" w:right="23" w:hangingChars="180" w:hanging="432"/>
         <w:rPr>
@@ -29013,7 +31304,7 @@
     </w:p>
     <w:p>
       <w:pPr>
-        <w:pStyle w:val="10"/>
+        <w:pStyle w:val="11"/>
         <w:spacing w:line="300" w:lineRule="auto"/>
         <w:ind w:left="432" w:right="23" w:hangingChars="180" w:hanging="432"/>
         <w:rPr>
@@ -29117,7 +31408,7 @@
     </w:p>
     <w:p>
       <w:pPr>
-        <w:pStyle w:val="10"/>
+        <w:pStyle w:val="11"/>
         <w:spacing w:line="300" w:lineRule="auto"/>
         <w:ind w:left="432" w:right="23" w:hangingChars="180" w:hanging="432"/>
         <w:rPr>
@@ -29129,7 +31420,7 @@
     </w:p>
     <w:p>
       <w:pPr>
-        <w:pStyle w:val="10"/>
+        <w:pStyle w:val="11"/>
         <w:spacing w:line="300" w:lineRule="auto"/>
         <w:ind w:left="432" w:right="23" w:hangingChars="180" w:hanging="432"/>
         <w:rPr>
@@ -29141,7 +31432,7 @@
     </w:p>
     <w:p>
       <w:pPr>
-        <w:pStyle w:val="10"/>
+        <w:pStyle w:val="11"/>
         <w:spacing w:line="300" w:lineRule="auto"/>
         <w:ind w:left="432" w:right="23" w:hangingChars="180" w:hanging="432"/>
         <w:rPr>
@@ -29153,7 +31444,7 @@
     </w:p>
     <w:p>
       <w:pPr>
-        <w:pStyle w:val="10"/>
+        <w:pStyle w:val="11"/>
         <w:spacing w:line="300" w:lineRule="auto"/>
         <w:ind w:left="432" w:right="23" w:hangingChars="180" w:hanging="432"/>
         <w:rPr>
@@ -29165,7 +31456,7 @@
     </w:p>
     <w:p>
       <w:pPr>
-        <w:pStyle w:val="10"/>
+        <w:pStyle w:val="11"/>
         <w:spacing w:line="300" w:lineRule="auto"/>
         <w:ind w:left="480" w:right="25" w:hangingChars="200" w:hanging="480"/>
         <w:rPr>
@@ -29176,7 +31467,7 @@
     </w:p>
     <w:p>
       <w:pPr>
-        <w:pStyle w:val="a4"/>
+        <w:pStyle w:val="a5"/>
         <w:jc w:val="left"/>
       </w:pPr>
     </w:p>
@@ -29192,7 +31483,7 @@
 </file>
 
 <file path=word/numbering.xml><?xml version="1.0" encoding="utf-8"?>
-<w:numbering xmlns:ve="http://schemas.openxmlformats.org/markup-compatibility/2006" xmlns:o="urn:schemas-microsoft-com:office:office" xmlns:r="http://schemas.openxmlformats.org/officeDocument/2006/relationships" xmlns:m="http://schemas.openxmlformats.org/officeDocument/2006/math" xmlns:v="urn:schemas-microsoft-com:vml" xmlns:wp="http://schemas.openxmlformats.org/drawingml/2006/wordprocessingDrawing" xmlns:w10="urn:schemas-microsoft-com:office:word" xmlns:w="http://schemas.openxmlformats.org/wordprocessingml/2006/main" xmlns:wne="http://schemas.microsoft.com/office/word/2006/wordml">
+<w:numbering xmlns:wpc="http://schemas.microsoft.com/office/word/2010/wordprocessingCanvas" xmlns:mo="http://schemas.microsoft.com/office/mac/office/2008/main" xmlns:mc="http://schemas.openxmlformats.org/markup-compatibility/2006" xmlns:mv="urn:schemas-microsoft-com:mac:vml" xmlns:o="urn:schemas-microsoft-com:office:office" xmlns:r="http://schemas.openxmlformats.org/officeDocument/2006/relationships" xmlns:m="http://schemas.openxmlformats.org/officeDocument/2006/math" xmlns:v="urn:schemas-microsoft-com:vml" xmlns:wp14="http://schemas.microsoft.com/office/word/2010/wordprocessingDrawing" xmlns:wp="http://schemas.openxmlformats.org/drawingml/2006/wordprocessingDrawing" xmlns:w10="urn:schemas-microsoft-com:office:word" xmlns:w="http://schemas.openxmlformats.org/wordprocessingml/2006/main" xmlns:w14="http://schemas.microsoft.com/office/word/2010/wordml" xmlns:w15="http://schemas.microsoft.com/office/word/2012/wordml" xmlns:wpg="http://schemas.microsoft.com/office/word/2010/wordprocessingGroup" xmlns:wpi="http://schemas.microsoft.com/office/word/2010/wordprocessingInk" xmlns:wne="http://schemas.microsoft.com/office/word/2006/wordml" xmlns:wps="http://schemas.microsoft.com/office/word/2010/wordprocessingShape" mc:Ignorable="w14 w15 wp14 mv">
   <w:abstractNum w:abstractNumId="0">
     <w:nsid w:val="FFFFFF1D"/>
     <w:multiLevelType w:val="multilevel"/>
@@ -31279,7 +33570,7 @@
 </file>
 
 <file path=word/styles.xml><?xml version="1.0" encoding="utf-8"?>
-<w:styles xmlns:r="http://schemas.openxmlformats.org/officeDocument/2006/relationships" xmlns:w="http://schemas.openxmlformats.org/wordprocessingml/2006/main">
+<w:styles xmlns:mc="http://schemas.openxmlformats.org/markup-compatibility/2006" xmlns:r="http://schemas.openxmlformats.org/officeDocument/2006/relationships" xmlns:w="http://schemas.openxmlformats.org/wordprocessingml/2006/main" xmlns:w14="http://schemas.microsoft.com/office/word/2010/wordml" xmlns:w15="http://schemas.microsoft.com/office/word/2012/wordml" mc:Ignorable="w14 w15">
   <w:docDefaults>
     <w:rPrDefault>
       <w:rPr>
@@ -31292,144 +33583,387 @@
     </w:rPrDefault>
     <w:pPrDefault/>
   </w:docDefaults>
-  <w:latentStyles w:defLockedState="0" w:defUIPriority="99" w:defSemiHidden="1" w:defUnhideWhenUsed="1" w:defQFormat="0" w:count="267">
-    <w:lsdException w:name="Normal" w:semiHidden="0" w:uiPriority="0" w:unhideWhenUsed="0" w:qFormat="1"/>
-    <w:lsdException w:name="heading 1" w:semiHidden="0" w:uiPriority="9" w:unhideWhenUsed="0" w:qFormat="1"/>
-    <w:lsdException w:name="heading 2" w:uiPriority="9" w:qFormat="1"/>
-    <w:lsdException w:name="heading 3" w:uiPriority="9" w:qFormat="1"/>
-    <w:lsdException w:name="heading 4" w:uiPriority="9" w:qFormat="1"/>
-    <w:lsdException w:name="heading 5" w:uiPriority="9" w:qFormat="1"/>
-    <w:lsdException w:name="heading 6" w:uiPriority="9" w:qFormat="1"/>
-    <w:lsdException w:name="heading 7" w:uiPriority="9" w:qFormat="1"/>
-    <w:lsdException w:name="heading 8" w:uiPriority="9" w:qFormat="1"/>
-    <w:lsdException w:name="heading 9" w:uiPriority="9" w:qFormat="1"/>
-    <w:lsdException w:name="toc 1" w:uiPriority="39"/>
-    <w:lsdException w:name="toc 2" w:uiPriority="39"/>
-    <w:lsdException w:name="toc 3" w:uiPriority="39"/>
-    <w:lsdException w:name="toc 4" w:uiPriority="39"/>
-    <w:lsdException w:name="toc 5" w:uiPriority="39"/>
-    <w:lsdException w:name="toc 6" w:uiPriority="39"/>
-    <w:lsdException w:name="toc 7" w:uiPriority="39"/>
-    <w:lsdException w:name="toc 8" w:uiPriority="39"/>
-    <w:lsdException w:name="toc 9" w:uiPriority="39"/>
-    <w:lsdException w:name="caption" w:uiPriority="35" w:qFormat="1"/>
-    <w:lsdException w:name="Title" w:semiHidden="0" w:uiPriority="10" w:unhideWhenUsed="0" w:qFormat="1"/>
-    <w:lsdException w:name="Default Paragraph Font" w:uiPriority="1"/>
-    <w:lsdException w:name="Subtitle" w:semiHidden="0" w:uiPriority="11" w:unhideWhenUsed="0" w:qFormat="1"/>
-    <w:lsdException w:name="Strong" w:semiHidden="0" w:uiPriority="22" w:unhideWhenUsed="0" w:qFormat="1"/>
-    <w:lsdException w:name="Emphasis" w:semiHidden="0" w:uiPriority="20" w:unhideWhenUsed="0" w:qFormat="1"/>
-    <w:lsdException w:name="Table Grid" w:semiHidden="0" w:uiPriority="59" w:unhideWhenUsed="0"/>
-    <w:lsdException w:name="Placeholder Text" w:unhideWhenUsed="0"/>
-    <w:lsdException w:name="No Spacing" w:semiHidden="0" w:uiPriority="1" w:unhideWhenUsed="0" w:qFormat="1"/>
-    <w:lsdException w:name="Light Shading" w:semiHidden="0" w:uiPriority="60" w:unhideWhenUsed="0"/>
-    <w:lsdException w:name="Light List" w:semiHidden="0" w:uiPriority="61" w:unhideWhenUsed="0"/>
-    <w:lsdException w:name="Light Grid" w:semiHidden="0" w:uiPriority="62" w:unhideWhenUsed="0"/>
-    <w:lsdException w:name="Medium Shading 1" w:semiHidden="0" w:uiPriority="63" w:unhideWhenUsed="0"/>
-    <w:lsdException w:name="Medium Shading 2" w:semiHidden="0" w:uiPriority="64" w:unhideWhenUsed="0"/>
-    <w:lsdException w:name="Medium List 1" w:semiHidden="0" w:uiPriority="65" w:unhideWhenUsed="0"/>
-    <w:lsdException w:name="Medium List 2" w:semiHidden="0" w:uiPriority="66" w:unhideWhenUsed="0"/>
-    <w:lsdException w:name="Medium Grid 1" w:semiHidden="0" w:uiPriority="67" w:unhideWhenUsed="0"/>
-    <w:lsdException w:name="Medium Grid 2" w:semiHidden="0" w:uiPriority="68" w:unhideWhenUsed="0"/>
-    <w:lsdException w:name="Medium Grid 3" w:semiHidden="0" w:uiPriority="69" w:unhideWhenUsed="0"/>
-    <w:lsdException w:name="Dark List" w:semiHidden="0" w:uiPriority="70" w:unhideWhenUsed="0"/>
-    <w:lsdException w:name="Colorful Shading" w:semiHidden="0" w:uiPriority="71" w:unhideWhenUsed="0"/>
-    <w:lsdException w:name="Colorful List" w:semiHidden="0" w:uiPriority="72" w:unhideWhenUsed="0"/>
-    <w:lsdException w:name="Colorful Grid" w:semiHidden="0" w:uiPriority="73" w:unhideWhenUsed="0"/>
-    <w:lsdException w:name="Light Shading Accent 1" w:semiHidden="0" w:uiPriority="60" w:unhideWhenUsed="0"/>
-    <w:lsdException w:name="Light List Accent 1" w:semiHidden="0" w:uiPriority="61" w:unhideWhenUsed="0"/>
-    <w:lsdException w:name="Light Grid Accent 1" w:semiHidden="0" w:uiPriority="62" w:unhideWhenUsed="0"/>
-    <w:lsdException w:name="Medium Shading 1 Accent 1" w:semiHidden="0" w:uiPriority="63" w:unhideWhenUsed="0"/>
-    <w:lsdException w:name="Medium Shading 2 Accent 1" w:semiHidden="0" w:uiPriority="64" w:unhideWhenUsed="0"/>
-    <w:lsdException w:name="Medium List 1 Accent 1" w:semiHidden="0" w:uiPriority="65" w:unhideWhenUsed="0"/>
-    <w:lsdException w:name="Revision" w:unhideWhenUsed="0"/>
-    <w:lsdException w:name="List Paragraph" w:semiHidden="0" w:uiPriority="34" w:unhideWhenUsed="0" w:qFormat="1"/>
-    <w:lsdException w:name="Quote" w:semiHidden="0" w:uiPriority="29" w:unhideWhenUsed="0" w:qFormat="1"/>
-    <w:lsdException w:name="Intense Quote" w:semiHidden="0" w:uiPriority="30" w:unhideWhenUsed="0" w:qFormat="1"/>
-    <w:lsdException w:name="Medium List 2 Accent 1" w:semiHidden="0" w:uiPriority="66" w:unhideWhenUsed="0"/>
-    <w:lsdException w:name="Medium Grid 1 Accent 1" w:semiHidden="0" w:uiPriority="67" w:unhideWhenUsed="0"/>
-    <w:lsdException w:name="Medium Grid 2 Accent 1" w:semiHidden="0" w:uiPriority="68" w:unhideWhenUsed="0"/>
-    <w:lsdException w:name="Medium Grid 3 Accent 1" w:semiHidden="0" w:uiPriority="69" w:unhideWhenUsed="0"/>
-    <w:lsdException w:name="Dark List Accent 1" w:semiHidden="0" w:uiPriority="70" w:unhideWhenUsed="0"/>
-    <w:lsdException w:name="Colorful Shading Accent 1" w:semiHidden="0" w:uiPriority="71" w:unhideWhenUsed="0"/>
-    <w:lsdException w:name="Colorful List Accent 1" w:semiHidden="0" w:uiPriority="72" w:unhideWhenUsed="0"/>
-    <w:lsdException w:name="Colorful Grid Accent 1" w:semiHidden="0" w:uiPriority="73" w:unhideWhenUsed="0"/>
-    <w:lsdException w:name="Light Shading Accent 2" w:semiHidden="0" w:uiPriority="60" w:unhideWhenUsed="0"/>
-    <w:lsdException w:name="Light List Accent 2" w:semiHidden="0" w:uiPriority="61" w:unhideWhenUsed="0"/>
-    <w:lsdException w:name="Light Grid Accent 2" w:semiHidden="0" w:uiPriority="62" w:unhideWhenUsed="0"/>
-    <w:lsdException w:name="Medium Shading 1 Accent 2" w:semiHidden="0" w:uiPriority="63" w:unhideWhenUsed="0"/>
-    <w:lsdException w:name="Medium Shading 2 Accent 2" w:semiHidden="0" w:uiPriority="64" w:unhideWhenUsed="0"/>
-    <w:lsdException w:name="Medium List 1 Accent 2" w:semiHidden="0" w:uiPriority="65" w:unhideWhenUsed="0"/>
-    <w:lsdException w:name="Medium List 2 Accent 2" w:semiHidden="0" w:uiPriority="66" w:unhideWhenUsed="0"/>
-    <w:lsdException w:name="Medium Grid 1 Accent 2" w:semiHidden="0" w:uiPriority="67" w:unhideWhenUsed="0"/>
-    <w:lsdException w:name="Medium Grid 2 Accent 2" w:semiHidden="0" w:uiPriority="68" w:unhideWhenUsed="0"/>
-    <w:lsdException w:name="Medium Grid 3 Accent 2" w:semiHidden="0" w:uiPriority="69" w:unhideWhenUsed="0"/>
-    <w:lsdException w:name="Dark List Accent 2" w:semiHidden="0" w:uiPriority="70" w:unhideWhenUsed="0"/>
-    <w:lsdException w:name="Colorful Shading Accent 2" w:semiHidden="0" w:uiPriority="71" w:unhideWhenUsed="0"/>
-    <w:lsdException w:name="Colorful List Accent 2" w:semiHidden="0" w:uiPriority="72" w:unhideWhenUsed="0"/>
-    <w:lsdException w:name="Colorful Grid Accent 2" w:semiHidden="0" w:uiPriority="73" w:unhideWhenUsed="0"/>
-    <w:lsdException w:name="Light Shading Accent 3" w:semiHidden="0" w:uiPriority="60" w:unhideWhenUsed="0"/>
-    <w:lsdException w:name="Light List Accent 3" w:semiHidden="0" w:uiPriority="61" w:unhideWhenUsed="0"/>
-    <w:lsdException w:name="Light Grid Accent 3" w:semiHidden="0" w:uiPriority="62" w:unhideWhenUsed="0"/>
-    <w:lsdException w:name="Medium Shading 1 Accent 3" w:semiHidden="0" w:uiPriority="63" w:unhideWhenUsed="0"/>
-    <w:lsdException w:name="Medium Shading 2 Accent 3" w:semiHidden="0" w:uiPriority="64" w:unhideWhenUsed="0"/>
-    <w:lsdException w:name="Medium List 1 Accent 3" w:semiHidden="0" w:uiPriority="65" w:unhideWhenUsed="0"/>
-    <w:lsdException w:name="Medium List 2 Accent 3" w:semiHidden="0" w:uiPriority="66" w:unhideWhenUsed="0"/>
-    <w:lsdException w:name="Medium Grid 1 Accent 3" w:semiHidden="0" w:uiPriority="67" w:unhideWhenUsed="0"/>
-    <w:lsdException w:name="Medium Grid 2 Accent 3" w:semiHidden="0" w:uiPriority="68" w:unhideWhenUsed="0"/>
-    <w:lsdException w:name="Medium Grid 3 Accent 3" w:semiHidden="0" w:uiPriority="69" w:unhideWhenUsed="0"/>
-    <w:lsdException w:name="Dark List Accent 3" w:semiHidden="0" w:uiPriority="70" w:unhideWhenUsed="0"/>
-    <w:lsdException w:name="Colorful Shading Accent 3" w:semiHidden="0" w:uiPriority="71" w:unhideWhenUsed="0"/>
-    <w:lsdException w:name="Colorful List Accent 3" w:semiHidden="0" w:uiPriority="72" w:unhideWhenUsed="0"/>
-    <w:lsdException w:name="Colorful Grid Accent 3" w:semiHidden="0" w:uiPriority="73" w:unhideWhenUsed="0"/>
-    <w:lsdException w:name="Light Shading Accent 4" w:semiHidden="0" w:uiPriority="60" w:unhideWhenUsed="0"/>
-    <w:lsdException w:name="Light List Accent 4" w:semiHidden="0" w:uiPriority="61" w:unhideWhenUsed="0"/>
-    <w:lsdException w:name="Light Grid Accent 4" w:semiHidden="0" w:uiPriority="62" w:unhideWhenUsed="0"/>
-    <w:lsdException w:name="Medium Shading 1 Accent 4" w:semiHidden="0" w:uiPriority="63" w:unhideWhenUsed="0"/>
-    <w:lsdException w:name="Medium Shading 2 Accent 4" w:semiHidden="0" w:uiPriority="64" w:unhideWhenUsed="0"/>
-    <w:lsdException w:name="Medium List 1 Accent 4" w:semiHidden="0" w:uiPriority="65" w:unhideWhenUsed="0"/>
-    <w:lsdException w:name="Medium List 2 Accent 4" w:semiHidden="0" w:uiPriority="66" w:unhideWhenUsed="0"/>
-    <w:lsdException w:name="Medium Grid 1 Accent 4" w:semiHidden="0" w:uiPriority="67" w:unhideWhenUsed="0"/>
-    <w:lsdException w:name="Medium Grid 2 Accent 4" w:semiHidden="0" w:uiPriority="68" w:unhideWhenUsed="0"/>
-    <w:lsdException w:name="Medium Grid 3 Accent 4" w:semiHidden="0" w:uiPriority="69" w:unhideWhenUsed="0"/>
-    <w:lsdException w:name="Dark List Accent 4" w:semiHidden="0" w:uiPriority="70" w:unhideWhenUsed="0"/>
-    <w:lsdException w:name="Colorful Shading Accent 4" w:semiHidden="0" w:uiPriority="71" w:unhideWhenUsed="0"/>
-    <w:lsdException w:name="Colorful List Accent 4" w:semiHidden="0" w:uiPriority="72" w:unhideWhenUsed="0"/>
-    <w:lsdException w:name="Colorful Grid Accent 4" w:semiHidden="0" w:uiPriority="73" w:unhideWhenUsed="0"/>
-    <w:lsdException w:name="Light Shading Accent 5" w:semiHidden="0" w:uiPriority="60" w:unhideWhenUsed="0"/>
-    <w:lsdException w:name="Light List Accent 5" w:semiHidden="0" w:uiPriority="61" w:unhideWhenUsed="0"/>
-    <w:lsdException w:name="Light Grid Accent 5" w:semiHidden="0" w:uiPriority="62" w:unhideWhenUsed="0"/>
-    <w:lsdException w:name="Medium Shading 1 Accent 5" w:semiHidden="0" w:uiPriority="63" w:unhideWhenUsed="0"/>
-    <w:lsdException w:name="Medium Shading 2 Accent 5" w:semiHidden="0" w:uiPriority="64" w:unhideWhenUsed="0"/>
-    <w:lsdException w:name="Medium List 1 Accent 5" w:semiHidden="0" w:uiPriority="65" w:unhideWhenUsed="0"/>
-    <w:lsdException w:name="Medium List 2 Accent 5" w:semiHidden="0" w:uiPriority="66" w:unhideWhenUsed="0"/>
-    <w:lsdException w:name="Medium Grid 1 Accent 5" w:semiHidden="0" w:uiPriority="67" w:unhideWhenUsed="0"/>
-    <w:lsdException w:name="Medium Grid 2 Accent 5" w:semiHidden="0" w:uiPriority="68" w:unhideWhenUsed="0"/>
-    <w:lsdException w:name="Medium Grid 3 Accent 5" w:semiHidden="0" w:uiPriority="69" w:unhideWhenUsed="0"/>
-    <w:lsdException w:name="Dark List Accent 5" w:semiHidden="0" w:uiPriority="70" w:unhideWhenUsed="0"/>
-    <w:lsdException w:name="Colorful Shading Accent 5" w:semiHidden="0" w:uiPriority="71" w:unhideWhenUsed="0"/>
-    <w:lsdException w:name="Colorful List Accent 5" w:semiHidden="0" w:uiPriority="72" w:unhideWhenUsed="0"/>
-    <w:lsdException w:name="Colorful Grid Accent 5" w:semiHidden="0" w:uiPriority="73" w:unhideWhenUsed="0"/>
-    <w:lsdException w:name="Light Shading Accent 6" w:semiHidden="0" w:uiPriority="60" w:unhideWhenUsed="0"/>
-    <w:lsdException w:name="Light List Accent 6" w:semiHidden="0" w:uiPriority="61" w:unhideWhenUsed="0"/>
-    <w:lsdException w:name="Light Grid Accent 6" w:semiHidden="0" w:uiPriority="62" w:unhideWhenUsed="0"/>
-    <w:lsdException w:name="Medium Shading 1 Accent 6" w:semiHidden="0" w:uiPriority="63" w:unhideWhenUsed="0"/>
-    <w:lsdException w:name="Medium Shading 2 Accent 6" w:semiHidden="0" w:uiPriority="64" w:unhideWhenUsed="0"/>
-    <w:lsdException w:name="Medium List 1 Accent 6" w:semiHidden="0" w:uiPriority="65" w:unhideWhenUsed="0"/>
-    <w:lsdException w:name="Medium List 2 Accent 6" w:semiHidden="0" w:uiPriority="66" w:unhideWhenUsed="0"/>
-    <w:lsdException w:name="Medium Grid 1 Accent 6" w:semiHidden="0" w:uiPriority="67" w:unhideWhenUsed="0"/>
-    <w:lsdException w:name="Medium Grid 2 Accent 6" w:semiHidden="0" w:uiPriority="68" w:unhideWhenUsed="0"/>
-    <w:lsdException w:name="Medium Grid 3 Accent 6" w:semiHidden="0" w:uiPriority="69" w:unhideWhenUsed="0"/>
-    <w:lsdException w:name="Dark List Accent 6" w:semiHidden="0" w:uiPriority="70" w:unhideWhenUsed="0"/>
-    <w:lsdException w:name="Colorful Shading Accent 6" w:semiHidden="0" w:uiPriority="71" w:unhideWhenUsed="0"/>
-    <w:lsdException w:name="Colorful List Accent 6" w:semiHidden="0" w:uiPriority="72" w:unhideWhenUsed="0"/>
-    <w:lsdException w:name="Colorful Grid Accent 6" w:semiHidden="0" w:uiPriority="73" w:unhideWhenUsed="0"/>
-    <w:lsdException w:name="Subtle Emphasis" w:semiHidden="0" w:uiPriority="19" w:unhideWhenUsed="0" w:qFormat="1"/>
-    <w:lsdException w:name="Intense Emphasis" w:semiHidden="0" w:uiPriority="21" w:unhideWhenUsed="0" w:qFormat="1"/>
-    <w:lsdException w:name="Subtle Reference" w:semiHidden="0" w:uiPriority="31" w:unhideWhenUsed="0" w:qFormat="1"/>
-    <w:lsdException w:name="Intense Reference" w:semiHidden="0" w:uiPriority="32" w:unhideWhenUsed="0" w:qFormat="1"/>
-    <w:lsdException w:name="Book Title" w:semiHidden="0" w:uiPriority="33" w:unhideWhenUsed="0" w:qFormat="1"/>
-    <w:lsdException w:name="Bibliography" w:uiPriority="37"/>
-    <w:lsdException w:name="TOC Heading" w:uiPriority="39" w:qFormat="1"/>
+  <w:latentStyles w:defLockedState="0" w:defUIPriority="99" w:defSemiHidden="0" w:defUnhideWhenUsed="0" w:defQFormat="0" w:count="380">
+    <w:lsdException w:name="Normal" w:uiPriority="0" w:qFormat="1"/>
+    <w:lsdException w:name="heading 1" w:uiPriority="9" w:qFormat="1"/>
+    <w:lsdException w:name="heading 2" w:semiHidden="1" w:uiPriority="9" w:unhideWhenUsed="1" w:qFormat="1"/>
+    <w:lsdException w:name="heading 3" w:semiHidden="1" w:uiPriority="9" w:unhideWhenUsed="1" w:qFormat="1"/>
+    <w:lsdException w:name="heading 4" w:semiHidden="1" w:uiPriority="9" w:unhideWhenUsed="1" w:qFormat="1"/>
+    <w:lsdException w:name="heading 5" w:semiHidden="1" w:uiPriority="9" w:unhideWhenUsed="1" w:qFormat="1"/>
+    <w:lsdException w:name="heading 6" w:semiHidden="1" w:uiPriority="9" w:unhideWhenUsed="1" w:qFormat="1"/>
+    <w:lsdException w:name="heading 7" w:semiHidden="1" w:uiPriority="9" w:unhideWhenUsed="1" w:qFormat="1"/>
+    <w:lsdException w:name="heading 8" w:semiHidden="1" w:uiPriority="9" w:unhideWhenUsed="1" w:qFormat="1"/>
+    <w:lsdException w:name="heading 9" w:semiHidden="1" w:uiPriority="9" w:unhideWhenUsed="1" w:qFormat="1"/>
+    <w:lsdException w:name="index 1" w:semiHidden="1" w:unhideWhenUsed="1"/>
+    <w:lsdException w:name="index 2" w:semiHidden="1" w:unhideWhenUsed="1"/>
+    <w:lsdException w:name="index 3" w:semiHidden="1" w:unhideWhenUsed="1"/>
+    <w:lsdException w:name="index 4" w:semiHidden="1" w:unhideWhenUsed="1"/>
+    <w:lsdException w:name="index 5" w:semiHidden="1" w:unhideWhenUsed="1"/>
+    <w:lsdException w:name="index 6" w:semiHidden="1" w:unhideWhenUsed="1"/>
+    <w:lsdException w:name="index 7" w:semiHidden="1" w:unhideWhenUsed="1"/>
+    <w:lsdException w:name="index 8" w:semiHidden="1" w:unhideWhenUsed="1"/>
+    <w:lsdException w:name="index 9" w:semiHidden="1" w:unhideWhenUsed="1"/>
+    <w:lsdException w:name="toc 1" w:semiHidden="1" w:uiPriority="39" w:unhideWhenUsed="1"/>
+    <w:lsdException w:name="toc 2" w:semiHidden="1" w:uiPriority="39" w:unhideWhenUsed="1"/>
+    <w:lsdException w:name="toc 3" w:semiHidden="1" w:uiPriority="39" w:unhideWhenUsed="1"/>
+    <w:lsdException w:name="toc 4" w:semiHidden="1" w:uiPriority="39" w:unhideWhenUsed="1"/>
+    <w:lsdException w:name="toc 5" w:semiHidden="1" w:uiPriority="39" w:unhideWhenUsed="1"/>
+    <w:lsdException w:name="toc 6" w:semiHidden="1" w:uiPriority="39" w:unhideWhenUsed="1"/>
+    <w:lsdException w:name="toc 7" w:semiHidden="1" w:uiPriority="39" w:unhideWhenUsed="1"/>
+    <w:lsdException w:name="toc 8" w:semiHidden="1" w:uiPriority="39" w:unhideWhenUsed="1"/>
+    <w:lsdException w:name="toc 9" w:semiHidden="1" w:uiPriority="39" w:unhideWhenUsed="1"/>
+    <w:lsdException w:name="Normal Indent" w:semiHidden="1" w:unhideWhenUsed="1"/>
+    <w:lsdException w:name="footnote text" w:semiHidden="1" w:unhideWhenUsed="1"/>
+    <w:lsdException w:name="annotation text" w:semiHidden="1" w:unhideWhenUsed="1"/>
+    <w:lsdException w:name="header" w:semiHidden="1" w:unhideWhenUsed="1"/>
+    <w:lsdException w:name="footer" w:semiHidden="1" w:unhideWhenUsed="1"/>
+    <w:lsdException w:name="index heading" w:semiHidden="1" w:unhideWhenUsed="1"/>
+    <w:lsdException w:name="caption" w:semiHidden="1" w:uiPriority="35" w:unhideWhenUsed="1" w:qFormat="1"/>
+    <w:lsdException w:name="table of figures" w:semiHidden="1" w:unhideWhenUsed="1"/>
+    <w:lsdException w:name="envelope address" w:semiHidden="1" w:unhideWhenUsed="1"/>
+    <w:lsdException w:name="envelope return" w:semiHidden="1" w:unhideWhenUsed="1"/>
+    <w:lsdException w:name="footnote reference" w:semiHidden="1" w:unhideWhenUsed="1"/>
+    <w:lsdException w:name="annotation reference" w:semiHidden="1" w:unhideWhenUsed="1"/>
+    <w:lsdException w:name="line number" w:semiHidden="1" w:unhideWhenUsed="1"/>
+    <w:lsdException w:name="page number" w:semiHidden="1" w:unhideWhenUsed="1"/>
+    <w:lsdException w:name="endnote reference" w:semiHidden="1" w:unhideWhenUsed="1"/>
+    <w:lsdException w:name="endnote text" w:semiHidden="1" w:unhideWhenUsed="1"/>
+    <w:lsdException w:name="table of authorities" w:semiHidden="1" w:unhideWhenUsed="1"/>
+    <w:lsdException w:name="macro" w:semiHidden="1" w:unhideWhenUsed="1"/>
+    <w:lsdException w:name="toa heading" w:semiHidden="1" w:unhideWhenUsed="1"/>
+    <w:lsdException w:name="List" w:semiHidden="1" w:unhideWhenUsed="1"/>
+    <w:lsdException w:name="List Bullet" w:semiHidden="1" w:unhideWhenUsed="1"/>
+    <w:lsdException w:name="List Number" w:semiHidden="1" w:unhideWhenUsed="1"/>
+    <w:lsdException w:name="List 2" w:semiHidden="1" w:unhideWhenUsed="1"/>
+    <w:lsdException w:name="List 3" w:semiHidden="1" w:unhideWhenUsed="1"/>
+    <w:lsdException w:name="List 4" w:semiHidden="1" w:unhideWhenUsed="1"/>
+    <w:lsdException w:name="List 5" w:semiHidden="1" w:unhideWhenUsed="1"/>
+    <w:lsdException w:name="List Bullet 2" w:semiHidden="1" w:unhideWhenUsed="1"/>
+    <w:lsdException w:name="List Bullet 3" w:semiHidden="1" w:unhideWhenUsed="1"/>
+    <w:lsdException w:name="List Bullet 4" w:semiHidden="1" w:unhideWhenUsed="1"/>
+    <w:lsdException w:name="List Bullet 5" w:semiHidden="1" w:unhideWhenUsed="1"/>
+    <w:lsdException w:name="List Number 2" w:semiHidden="1" w:unhideWhenUsed="1"/>
+    <w:lsdException w:name="List Number 3" w:semiHidden="1" w:unhideWhenUsed="1"/>
+    <w:lsdException w:name="List Number 4" w:semiHidden="1" w:unhideWhenUsed="1"/>
+    <w:lsdException w:name="List Number 5" w:semiHidden="1" w:unhideWhenUsed="1"/>
+    <w:lsdException w:name="Title" w:uiPriority="10" w:qFormat="1"/>
+    <w:lsdException w:name="Closing" w:semiHidden="1" w:unhideWhenUsed="1"/>
+    <w:lsdException w:name="Signature" w:semiHidden="1" w:unhideWhenUsed="1"/>
+    <w:lsdException w:name="Default Paragraph Font" w:semiHidden="1" w:uiPriority="1" w:unhideWhenUsed="1"/>
+    <w:lsdException w:name="Body Text" w:semiHidden="1" w:unhideWhenUsed="1"/>
+    <w:lsdException w:name="Body Text Indent" w:semiHidden="1" w:unhideWhenUsed="1"/>
+    <w:lsdException w:name="List Continue" w:semiHidden="1" w:unhideWhenUsed="1"/>
+    <w:lsdException w:name="List Continue 2" w:semiHidden="1" w:unhideWhenUsed="1"/>
+    <w:lsdException w:name="List Continue 3" w:semiHidden="1" w:unhideWhenUsed="1"/>
+    <w:lsdException w:name="List Continue 4" w:semiHidden="1" w:unhideWhenUsed="1"/>
+    <w:lsdException w:name="List Continue 5" w:semiHidden="1" w:unhideWhenUsed="1"/>
+    <w:lsdException w:name="Message Header" w:semiHidden="1" w:unhideWhenUsed="1"/>
+    <w:lsdException w:name="Subtitle" w:uiPriority="11" w:qFormat="1"/>
+    <w:lsdException w:name="Salutation" w:semiHidden="1" w:unhideWhenUsed="1"/>
+    <w:lsdException w:name="Date" w:semiHidden="1" w:unhideWhenUsed="1"/>
+    <w:lsdException w:name="Body Text First Indent" w:semiHidden="1" w:unhideWhenUsed="1"/>
+    <w:lsdException w:name="Body Text First Indent 2" w:semiHidden="1" w:unhideWhenUsed="1"/>
+    <w:lsdException w:name="Note Heading" w:semiHidden="1" w:unhideWhenUsed="1"/>
+    <w:lsdException w:name="Body Text 2" w:semiHidden="1" w:unhideWhenUsed="1"/>
+    <w:lsdException w:name="Body Text 3" w:semiHidden="1" w:unhideWhenUsed="1"/>
+    <w:lsdException w:name="Body Text Indent 2" w:semiHidden="1" w:unhideWhenUsed="1"/>
+    <w:lsdException w:name="Body Text Indent 3" w:semiHidden="1" w:unhideWhenUsed="1"/>
+    <w:lsdException w:name="Block Text" w:semiHidden="1" w:unhideWhenUsed="1"/>
+    <w:lsdException w:name="Hyperlink" w:semiHidden="1" w:unhideWhenUsed="1"/>
+    <w:lsdException w:name="FollowedHyperlink" w:semiHidden="1" w:unhideWhenUsed="1"/>
+    <w:lsdException w:name="Strong" w:uiPriority="22" w:qFormat="1"/>
+    <w:lsdException w:name="Emphasis" w:uiPriority="20" w:qFormat="1"/>
+    <w:lsdException w:name="Document Map" w:semiHidden="1" w:unhideWhenUsed="1"/>
+    <w:lsdException w:name="Plain Text" w:semiHidden="1" w:unhideWhenUsed="1"/>
+    <w:lsdException w:name="E-mail Signature" w:semiHidden="1" w:unhideWhenUsed="1"/>
+    <w:lsdException w:name="HTML Top of Form" w:semiHidden="1" w:unhideWhenUsed="1"/>
+    <w:lsdException w:name="HTML Bottom of Form" w:semiHidden="1" w:unhideWhenUsed="1"/>
+    <w:lsdException w:name="Normal (Web)" w:semiHidden="1" w:unhideWhenUsed="1"/>
+    <w:lsdException w:name="HTML Acronym" w:semiHidden="1" w:unhideWhenUsed="1"/>
+    <w:lsdException w:name="HTML Address" w:semiHidden="1" w:unhideWhenUsed="1"/>
+    <w:lsdException w:name="HTML Cite" w:semiHidden="1" w:unhideWhenUsed="1"/>
+    <w:lsdException w:name="HTML Code" w:semiHidden="1" w:unhideWhenUsed="1"/>
+    <w:lsdException w:name="HTML Definition" w:semiHidden="1" w:unhideWhenUsed="1"/>
+    <w:lsdException w:name="HTML Keyboard" w:semiHidden="1" w:unhideWhenUsed="1"/>
+    <w:lsdException w:name="HTML Preformatted" w:semiHidden="1" w:unhideWhenUsed="1"/>
+    <w:lsdException w:name="HTML Sample" w:semiHidden="1" w:unhideWhenUsed="1"/>
+    <w:lsdException w:name="HTML Typewriter" w:semiHidden="1" w:unhideWhenUsed="1"/>
+    <w:lsdException w:name="HTML Variable" w:semiHidden="1" w:unhideWhenUsed="1"/>
+    <w:lsdException w:name="Normal Table" w:semiHidden="1" w:unhideWhenUsed="1"/>
+    <w:lsdException w:name="annotation subject" w:semiHidden="1" w:unhideWhenUsed="1"/>
+    <w:lsdException w:name="No List" w:semiHidden="1" w:unhideWhenUsed="1"/>
+    <w:lsdException w:name="Outline List 1" w:semiHidden="1" w:unhideWhenUsed="1"/>
+    <w:lsdException w:name="Outline List 2" w:semiHidden="1" w:unhideWhenUsed="1"/>
+    <w:lsdException w:name="Outline List 3" w:semiHidden="1" w:unhideWhenUsed="1"/>
+    <w:lsdException w:name="Table Simple 1" w:semiHidden="1" w:unhideWhenUsed="1"/>
+    <w:lsdException w:name="Table Simple 2" w:semiHidden="1" w:unhideWhenUsed="1"/>
+    <w:lsdException w:name="Table Simple 3" w:semiHidden="1" w:unhideWhenUsed="1"/>
+    <w:lsdException w:name="Table Classic 1" w:semiHidden="1" w:unhideWhenUsed="1"/>
+    <w:lsdException w:name="Table Classic 2" w:semiHidden="1" w:unhideWhenUsed="1"/>
+    <w:lsdException w:name="Table Classic 3" w:semiHidden="1" w:unhideWhenUsed="1"/>
+    <w:lsdException w:name="Table Classic 4" w:semiHidden="1" w:unhideWhenUsed="1"/>
+    <w:lsdException w:name="Table Colorful 1" w:semiHidden="1" w:unhideWhenUsed="1"/>
+    <w:lsdException w:name="Table Colorful 2" w:semiHidden="1" w:unhideWhenUsed="1"/>
+    <w:lsdException w:name="Table Colorful 3" w:semiHidden="1" w:unhideWhenUsed="1"/>
+    <w:lsdException w:name="Table Columns 1" w:semiHidden="1" w:unhideWhenUsed="1"/>
+    <w:lsdException w:name="Table Columns 2" w:semiHidden="1" w:unhideWhenUsed="1"/>
+    <w:lsdException w:name="Table Columns 3" w:semiHidden="1" w:unhideWhenUsed="1"/>
+    <w:lsdException w:name="Table Columns 4" w:semiHidden="1" w:unhideWhenUsed="1"/>
+    <w:lsdException w:name="Table Columns 5" w:semiHidden="1" w:unhideWhenUsed="1"/>
+    <w:lsdException w:name="Table Grid 1" w:semiHidden="1" w:unhideWhenUsed="1"/>
+    <w:lsdException w:name="Table Grid 2" w:semiHidden="1" w:unhideWhenUsed="1"/>
+    <w:lsdException w:name="Table Grid 3" w:semiHidden="1" w:unhideWhenUsed="1"/>
+    <w:lsdException w:name="Table Grid 4" w:semiHidden="1" w:unhideWhenUsed="1"/>
+    <w:lsdException w:name="Table Grid 5" w:semiHidden="1" w:unhideWhenUsed="1"/>
+    <w:lsdException w:name="Table Grid 6" w:semiHidden="1" w:unhideWhenUsed="1"/>
+    <w:lsdException w:name="Table Grid 7" w:semiHidden="1" w:unhideWhenUsed="1"/>
+    <w:lsdException w:name="Table Grid 8" w:semiHidden="1" w:unhideWhenUsed="1"/>
+    <w:lsdException w:name="Table List 1" w:semiHidden="1" w:unhideWhenUsed="1"/>
+    <w:lsdException w:name="Table List 2" w:semiHidden="1" w:unhideWhenUsed="1"/>
+    <w:lsdException w:name="Table List 3" w:semiHidden="1" w:unhideWhenUsed="1"/>
+    <w:lsdException w:name="Table List 4" w:semiHidden="1" w:unhideWhenUsed="1"/>
+    <w:lsdException w:name="Table List 5" w:semiHidden="1" w:unhideWhenUsed="1"/>
+    <w:lsdException w:name="Table List 6" w:semiHidden="1" w:unhideWhenUsed="1"/>
+    <w:lsdException w:name="Table List 7" w:semiHidden="1" w:unhideWhenUsed="1"/>
+    <w:lsdException w:name="Table List 8" w:semiHidden="1" w:unhideWhenUsed="1"/>
+    <w:lsdException w:name="Table 3D effects 1" w:semiHidden="1" w:unhideWhenUsed="1"/>
+    <w:lsdException w:name="Table 3D effects 2" w:semiHidden="1" w:unhideWhenUsed="1"/>
+    <w:lsdException w:name="Table 3D effects 3" w:semiHidden="1" w:unhideWhenUsed="1"/>
+    <w:lsdException w:name="Table Contemporary" w:semiHidden="1" w:unhideWhenUsed="1"/>
+    <w:lsdException w:name="Table Elegant" w:semiHidden="1" w:unhideWhenUsed="1"/>
+    <w:lsdException w:name="Table Professional" w:semiHidden="1" w:unhideWhenUsed="1"/>
+    <w:lsdException w:name="Table Subtle 1" w:semiHidden="1" w:unhideWhenUsed="1"/>
+    <w:lsdException w:name="Table Subtle 2" w:semiHidden="1" w:unhideWhenUsed="1"/>
+    <w:lsdException w:name="Table Web 1" w:semiHidden="1" w:unhideWhenUsed="1"/>
+    <w:lsdException w:name="Table Web 2" w:semiHidden="1" w:unhideWhenUsed="1"/>
+    <w:lsdException w:name="Table Web 3" w:semiHidden="1" w:unhideWhenUsed="1"/>
+    <w:lsdException w:name="Balloon Text" w:semiHidden="1" w:unhideWhenUsed="1"/>
+    <w:lsdException w:name="Table Grid" w:uiPriority="59"/>
+    <w:lsdException w:name="Table Theme" w:semiHidden="1" w:unhideWhenUsed="1"/>
+    <w:lsdException w:name="Note Level 1" w:semiHidden="1" w:unhideWhenUsed="1"/>
+    <w:lsdException w:name="Note Level 2" w:semiHidden="1" w:unhideWhenUsed="1"/>
+    <w:lsdException w:name="Note Level 3" w:semiHidden="1" w:unhideWhenUsed="1"/>
+    <w:lsdException w:name="Note Level 4" w:semiHidden="1" w:unhideWhenUsed="1"/>
+    <w:lsdException w:name="Note Level 5" w:semiHidden="1" w:unhideWhenUsed="1"/>
+    <w:lsdException w:name="Note Level 6" w:semiHidden="1" w:unhideWhenUsed="1"/>
+    <w:lsdException w:name="Note Level 7" w:semiHidden="1" w:unhideWhenUsed="1"/>
+    <w:lsdException w:name="Note Level 8" w:semiHidden="1" w:unhideWhenUsed="1"/>
+    <w:lsdException w:name="Note Level 9" w:semiHidden="1" w:unhideWhenUsed="1"/>
+    <w:lsdException w:name="Placeholder Text" w:semiHidden="1"/>
+    <w:lsdException w:name="No Spacing" w:uiPriority="1" w:qFormat="1"/>
+    <w:lsdException w:name="Light Shading" w:uiPriority="60"/>
+    <w:lsdException w:name="Light List" w:uiPriority="61"/>
+    <w:lsdException w:name="Light Grid" w:uiPriority="62"/>
+    <w:lsdException w:name="Medium Shading 1" w:uiPriority="63"/>
+    <w:lsdException w:name="Medium Shading 2" w:uiPriority="64"/>
+    <w:lsdException w:name="Medium List 1" w:uiPriority="65"/>
+    <w:lsdException w:name="Medium List 2" w:uiPriority="66"/>
+    <w:lsdException w:name="Medium Grid 1" w:uiPriority="67"/>
+    <w:lsdException w:name="Medium Grid 2" w:uiPriority="68"/>
+    <w:lsdException w:name="Medium Grid 3" w:uiPriority="69"/>
+    <w:lsdException w:name="Dark List" w:uiPriority="70"/>
+    <w:lsdException w:name="Colorful Shading" w:uiPriority="71"/>
+    <w:lsdException w:name="Colorful List" w:uiPriority="72"/>
+    <w:lsdException w:name="Colorful Grid" w:uiPriority="73"/>
+    <w:lsdException w:name="Light Shading Accent 1" w:uiPriority="60"/>
+    <w:lsdException w:name="Light List Accent 1" w:uiPriority="61"/>
+    <w:lsdException w:name="Light Grid Accent 1" w:uiPriority="62"/>
+    <w:lsdException w:name="Medium Shading 1 Accent 1" w:uiPriority="63"/>
+    <w:lsdException w:name="Medium Shading 2 Accent 1" w:uiPriority="64"/>
+    <w:lsdException w:name="Medium List 1 Accent 1" w:uiPriority="65"/>
+    <w:lsdException w:name="Revision" w:semiHidden="1"/>
+    <w:lsdException w:name="List Paragraph" w:uiPriority="34" w:qFormat="1"/>
+    <w:lsdException w:name="Quote" w:uiPriority="29" w:qFormat="1"/>
+    <w:lsdException w:name="Intense Quote" w:uiPriority="30" w:qFormat="1"/>
+    <w:lsdException w:name="Medium List 2 Accent 1" w:uiPriority="66"/>
+    <w:lsdException w:name="Medium Grid 1 Accent 1" w:uiPriority="67"/>
+    <w:lsdException w:name="Medium Grid 2 Accent 1" w:uiPriority="68"/>
+    <w:lsdException w:name="Medium Grid 3 Accent 1" w:uiPriority="69"/>
+    <w:lsdException w:name="Dark List Accent 1" w:uiPriority="70"/>
+    <w:lsdException w:name="Colorful Shading Accent 1" w:uiPriority="71"/>
+    <w:lsdException w:name="Colorful List Accent 1" w:uiPriority="72"/>
+    <w:lsdException w:name="Colorful Grid Accent 1" w:uiPriority="73"/>
+    <w:lsdException w:name="Light Shading Accent 2" w:uiPriority="60"/>
+    <w:lsdException w:name="Light List Accent 2" w:uiPriority="61"/>
+    <w:lsdException w:name="Light Grid Accent 2" w:uiPriority="62"/>
+    <w:lsdException w:name="Medium Shading 1 Accent 2" w:uiPriority="63"/>
+    <w:lsdException w:name="Medium Shading 2 Accent 2" w:uiPriority="64"/>
+    <w:lsdException w:name="Medium List 1 Accent 2" w:uiPriority="65"/>
+    <w:lsdException w:name="Medium List 2 Accent 2" w:uiPriority="66"/>
+    <w:lsdException w:name="Medium Grid 1 Accent 2" w:uiPriority="67"/>
+    <w:lsdException w:name="Medium Grid 2 Accent 2" w:uiPriority="68"/>
+    <w:lsdException w:name="Medium Grid 3 Accent 2" w:uiPriority="69"/>
+    <w:lsdException w:name="Dark List Accent 2" w:uiPriority="70"/>
+    <w:lsdException w:name="Colorful Shading Accent 2" w:uiPriority="71"/>
+    <w:lsdException w:name="Colorful List Accent 2" w:uiPriority="72"/>
+    <w:lsdException w:name="Colorful Grid Accent 2" w:uiPriority="73"/>
+    <w:lsdException w:name="Light Shading Accent 3" w:uiPriority="60"/>
+    <w:lsdException w:name="Light List Accent 3" w:uiPriority="61"/>
+    <w:lsdException w:name="Light Grid Accent 3" w:uiPriority="62"/>
+    <w:lsdException w:name="Medium Shading 1 Accent 3" w:uiPriority="63"/>
+    <w:lsdException w:name="Medium Shading 2 Accent 3" w:uiPriority="64"/>
+    <w:lsdException w:name="Medium List 1 Accent 3" w:uiPriority="65"/>
+    <w:lsdException w:name="Medium List 2 Accent 3" w:uiPriority="66"/>
+    <w:lsdException w:name="Medium Grid 1 Accent 3" w:uiPriority="67"/>
+    <w:lsdException w:name="Medium Grid 2 Accent 3" w:uiPriority="68"/>
+    <w:lsdException w:name="Medium Grid 3 Accent 3" w:uiPriority="69"/>
+    <w:lsdException w:name="Dark List Accent 3" w:uiPriority="70"/>
+    <w:lsdException w:name="Colorful Shading Accent 3" w:uiPriority="71"/>
+    <w:lsdException w:name="Colorful List Accent 3" w:uiPriority="72"/>
+    <w:lsdException w:name="Colorful Grid Accent 3" w:uiPriority="73"/>
+    <w:lsdException w:name="Light Shading Accent 4" w:uiPriority="60"/>
+    <w:lsdException w:name="Light List Accent 4" w:uiPriority="61"/>
+    <w:lsdException w:name="Light Grid Accent 4" w:uiPriority="62"/>
+    <w:lsdException w:name="Medium Shading 1 Accent 4" w:uiPriority="63"/>
+    <w:lsdException w:name="Medium Shading 2 Accent 4" w:uiPriority="64"/>
+    <w:lsdException w:name="Medium List 1 Accent 4" w:uiPriority="65"/>
+    <w:lsdException w:name="Medium List 2 Accent 4" w:uiPriority="66"/>
+    <w:lsdException w:name="Medium Grid 1 Accent 4" w:uiPriority="67"/>
+    <w:lsdException w:name="Medium Grid 2 Accent 4" w:uiPriority="68"/>
+    <w:lsdException w:name="Medium Grid 3 Accent 4" w:uiPriority="69"/>
+    <w:lsdException w:name="Dark List Accent 4" w:uiPriority="70"/>
+    <w:lsdException w:name="Colorful Shading Accent 4" w:uiPriority="71"/>
+    <w:lsdException w:name="Colorful List Accent 4" w:uiPriority="72"/>
+    <w:lsdException w:name="Colorful Grid Accent 4" w:uiPriority="73"/>
+    <w:lsdException w:name="Light Shading Accent 5" w:uiPriority="60"/>
+    <w:lsdException w:name="Light List Accent 5" w:uiPriority="61"/>
+    <w:lsdException w:name="Light Grid Accent 5" w:uiPriority="62"/>
+    <w:lsdException w:name="Medium Shading 1 Accent 5" w:uiPriority="63"/>
+    <w:lsdException w:name="Medium Shading 2 Accent 5" w:uiPriority="64"/>
+    <w:lsdException w:name="Medium List 1 Accent 5" w:uiPriority="65"/>
+    <w:lsdException w:name="Medium List 2 Accent 5" w:uiPriority="66"/>
+    <w:lsdException w:name="Medium Grid 1 Accent 5" w:uiPriority="67"/>
+    <w:lsdException w:name="Medium Grid 2 Accent 5" w:uiPriority="68"/>
+    <w:lsdException w:name="Medium Grid 3 Accent 5" w:uiPriority="69"/>
+    <w:lsdException w:name="Dark List Accent 5" w:uiPriority="70"/>
+    <w:lsdException w:name="Colorful Shading Accent 5" w:uiPriority="71"/>
+    <w:lsdException w:name="Colorful List Accent 5" w:uiPriority="72"/>
+    <w:lsdException w:name="Colorful Grid Accent 5" w:uiPriority="73"/>
+    <w:lsdException w:name="Light Shading Accent 6" w:uiPriority="60"/>
+    <w:lsdException w:name="Light List Accent 6" w:uiPriority="61"/>
+    <w:lsdException w:name="Light Grid Accent 6" w:uiPriority="62"/>
+    <w:lsdException w:name="Medium Shading 1 Accent 6" w:uiPriority="63"/>
+    <w:lsdException w:name="Medium Shading 2 Accent 6" w:uiPriority="64"/>
+    <w:lsdException w:name="Medium List 1 Accent 6" w:uiPriority="65"/>
+    <w:lsdException w:name="Medium List 2 Accent 6" w:uiPriority="66"/>
+    <w:lsdException w:name="Medium Grid 1 Accent 6" w:uiPriority="67"/>
+    <w:lsdException w:name="Medium Grid 2 Accent 6" w:uiPriority="68"/>
+    <w:lsdException w:name="Medium Grid 3 Accent 6" w:uiPriority="69"/>
+    <w:lsdException w:name="Dark List Accent 6" w:uiPriority="70"/>
+    <w:lsdException w:name="Colorful Shading Accent 6" w:uiPriority="71"/>
+    <w:lsdException w:name="Colorful List Accent 6" w:uiPriority="72"/>
+    <w:lsdException w:name="Colorful Grid Accent 6" w:uiPriority="73"/>
+    <w:lsdException w:name="Subtle Emphasis" w:uiPriority="19" w:qFormat="1"/>
+    <w:lsdException w:name="Intense Emphasis" w:uiPriority="21" w:qFormat="1"/>
+    <w:lsdException w:name="Subtle Reference" w:uiPriority="31" w:qFormat="1"/>
+    <w:lsdException w:name="Intense Reference" w:uiPriority="32" w:qFormat="1"/>
+    <w:lsdException w:name="Book Title" w:uiPriority="33" w:qFormat="1"/>
+    <w:lsdException w:name="Bibliography" w:semiHidden="1" w:uiPriority="37" w:unhideWhenUsed="1"/>
+    <w:lsdException w:name="TOC Heading" w:semiHidden="1" w:uiPriority="39" w:unhideWhenUsed="1" w:qFormat="1"/>
+    <w:lsdException w:name="Plain Table 1" w:uiPriority="41"/>
+    <w:lsdException w:name="Plain Table 2" w:uiPriority="42"/>
+    <w:lsdException w:name="Plain Table 3" w:uiPriority="43"/>
+    <w:lsdException w:name="Plain Table 4" w:uiPriority="44"/>
+    <w:lsdException w:name="Plain Table 5" w:uiPriority="45"/>
+    <w:lsdException w:name="Grid Table Light" w:uiPriority="40"/>
+    <w:lsdException w:name="Grid Table 1 Light" w:uiPriority="46"/>
+    <w:lsdException w:name="Grid Table 2" w:uiPriority="47"/>
+    <w:lsdException w:name="Grid Table 3" w:uiPriority="48"/>
+    <w:lsdException w:name="Grid Table 4" w:uiPriority="49"/>
+    <w:lsdException w:name="Grid Table 5 Dark" w:uiPriority="50"/>
+    <w:lsdException w:name="Grid Table 6 Colorful" w:uiPriority="51"/>
+    <w:lsdException w:name="Grid Table 7 Colorful" w:uiPriority="52"/>
+    <w:lsdException w:name="Grid Table 1 Light Accent 1" w:uiPriority="46"/>
+    <w:lsdException w:name="Grid Table 2 Accent 1" w:uiPriority="47"/>
+    <w:lsdException w:name="Grid Table 3 Accent 1" w:uiPriority="48"/>
+    <w:lsdException w:name="Grid Table 4 Accent 1" w:uiPriority="49"/>
+    <w:lsdException w:name="Grid Table 5 Dark Accent 1" w:uiPriority="50"/>
+    <w:lsdException w:name="Grid Table 6 Colorful Accent 1" w:uiPriority="51"/>
+    <w:lsdException w:name="Grid Table 7 Colorful Accent 1" w:uiPriority="52"/>
+    <w:lsdException w:name="Grid Table 1 Light Accent 2" w:uiPriority="46"/>
+    <w:lsdException w:name="Grid Table 2 Accent 2" w:uiPriority="47"/>
+    <w:lsdException w:name="Grid Table 3 Accent 2" w:uiPriority="48"/>
+    <w:lsdException w:name="Grid Table 4 Accent 2" w:uiPriority="49"/>
+    <w:lsdException w:name="Grid Table 5 Dark Accent 2" w:uiPriority="50"/>
+    <w:lsdException w:name="Grid Table 6 Colorful Accent 2" w:uiPriority="51"/>
+    <w:lsdException w:name="Grid Table 7 Colorful Accent 2" w:uiPriority="52"/>
+    <w:lsdException w:name="Grid Table 1 Light Accent 3" w:uiPriority="46"/>
+    <w:lsdException w:name="Grid Table 2 Accent 3" w:uiPriority="47"/>
+    <w:lsdException w:name="Grid Table 3 Accent 3" w:uiPriority="48"/>
+    <w:lsdException w:name="Grid Table 4 Accent 3" w:uiPriority="49"/>
+    <w:lsdException w:name="Grid Table 5 Dark Accent 3" w:uiPriority="50"/>
+    <w:lsdException w:name="Grid Table 6 Colorful Accent 3" w:uiPriority="51"/>
+    <w:lsdException w:name="Grid Table 7 Colorful Accent 3" w:uiPriority="52"/>
+    <w:lsdException w:name="Grid Table 1 Light Accent 4" w:uiPriority="46"/>
+    <w:lsdException w:name="Grid Table 2 Accent 4" w:uiPriority="47"/>
+    <w:lsdException w:name="Grid Table 3 Accent 4" w:uiPriority="48"/>
+    <w:lsdException w:name="Grid Table 4 Accent 4" w:uiPriority="49"/>
+    <w:lsdException w:name="Grid Table 5 Dark Accent 4" w:uiPriority="50"/>
+    <w:lsdException w:name="Grid Table 6 Colorful Accent 4" w:uiPriority="51"/>
+    <w:lsdException w:name="Grid Table 7 Colorful Accent 4" w:uiPriority="52"/>
+    <w:lsdException w:name="Grid Table 1 Light Accent 5" w:uiPriority="46"/>
+    <w:lsdException w:name="Grid Table 2 Accent 5" w:uiPriority="47"/>
+    <w:lsdException w:name="Grid Table 3 Accent 5" w:uiPriority="48"/>
+    <w:lsdException w:name="Grid Table 4 Accent 5" w:uiPriority="49"/>
+    <w:lsdException w:name="Grid Table 5 Dark Accent 5" w:uiPriority="50"/>
+    <w:lsdException w:name="Grid Table 6 Colorful Accent 5" w:uiPriority="51"/>
+    <w:lsdException w:name="Grid Table 7 Colorful Accent 5" w:uiPriority="52"/>
+    <w:lsdException w:name="Grid Table 1 Light Accent 6" w:uiPriority="46"/>
+    <w:lsdException w:name="Grid Table 2 Accent 6" w:uiPriority="47"/>
+    <w:lsdException w:name="Grid Table 3 Accent 6" w:uiPriority="48"/>
+    <w:lsdException w:name="Grid Table 4 Accent 6" w:uiPriority="49"/>
+    <w:lsdException w:name="Grid Table 5 Dark Accent 6" w:uiPriority="50"/>
+    <w:lsdException w:name="Grid Table 6 Colorful Accent 6" w:uiPriority="51"/>
+    <w:lsdException w:name="Grid Table 7 Colorful Accent 6" w:uiPriority="52"/>
+    <w:lsdException w:name="List Table 1 Light" w:uiPriority="46"/>
+    <w:lsdException w:name="List Table 2" w:uiPriority="47"/>
+    <w:lsdException w:name="List Table 3" w:uiPriority="48"/>
+    <w:lsdException w:name="List Table 4" w:uiPriority="49"/>
+    <w:lsdException w:name="List Table 5 Dark" w:uiPriority="50"/>
+    <w:lsdException w:name="List Table 6 Colorful" w:uiPriority="51"/>
+    <w:lsdException w:name="List Table 7 Colorful" w:uiPriority="52"/>
+    <w:lsdException w:name="List Table 1 Light Accent 1" w:uiPriority="46"/>
+    <w:lsdException w:name="List Table 2 Accent 1" w:uiPriority="47"/>
+    <w:lsdException w:name="List Table 3 Accent 1" w:uiPriority="48"/>
+    <w:lsdException w:name="List Table 4 Accent 1" w:uiPriority="49"/>
+    <w:lsdException w:name="List Table 5 Dark Accent 1" w:uiPriority="50"/>
+    <w:lsdException w:name="List Table 6 Colorful Accent 1" w:uiPriority="51"/>
+    <w:lsdException w:name="List Table 7 Colorful Accent 1" w:uiPriority="52"/>
+    <w:lsdException w:name="List Table 1 Light Accent 2" w:uiPriority="46"/>
+    <w:lsdException w:name="List Table 2 Accent 2" w:uiPriority="47"/>
+    <w:lsdException w:name="List Table 3 Accent 2" w:uiPriority="48"/>
+    <w:lsdException w:name="List Table 4 Accent 2" w:uiPriority="49"/>
+    <w:lsdException w:name="List Table 5 Dark Accent 2" w:uiPriority="50"/>
+    <w:lsdException w:name="List Table 6 Colorful Accent 2" w:uiPriority="51"/>
+    <w:lsdException w:name="List Table 7 Colorful Accent 2" w:uiPriority="52"/>
+    <w:lsdException w:name="List Table 1 Light Accent 3" w:uiPriority="46"/>
+    <w:lsdException w:name="List Table 2 Accent 3" w:uiPriority="47"/>
+    <w:lsdException w:name="List Table 3 Accent 3" w:uiPriority="48"/>
+    <w:lsdException w:name="List Table 4 Accent 3" w:uiPriority="49"/>
+    <w:lsdException w:name="List Table 5 Dark Accent 3" w:uiPriority="50"/>
+    <w:lsdException w:name="List Table 6 Colorful Accent 3" w:uiPriority="51"/>
+    <w:lsdException w:name="List Table 7 Colorful Accent 3" w:uiPriority="52"/>
+    <w:lsdException w:name="List Table 1 Light Accent 4" w:uiPriority="46"/>
+    <w:lsdException w:name="List Table 2 Accent 4" w:uiPriority="47"/>
+    <w:lsdException w:name="List Table 3 Accent 4" w:uiPriority="48"/>
+    <w:lsdException w:name="List Table 4 Accent 4" w:uiPriority="49"/>
+    <w:lsdException w:name="List Table 5 Dark Accent 4" w:uiPriority="50"/>
+    <w:lsdException w:name="List Table 6 Colorful Accent 4" w:uiPriority="51"/>
+    <w:lsdException w:name="List Table 7 Colorful Accent 4" w:uiPriority="52"/>
+    <w:lsdException w:name="List Table 1 Light Accent 5" w:uiPriority="46"/>
+    <w:lsdException w:name="List Table 2 Accent 5" w:uiPriority="47"/>
+    <w:lsdException w:name="List Table 3 Accent 5" w:uiPriority="48"/>
+    <w:lsdException w:name="List Table 4 Accent 5" w:uiPriority="49"/>
+    <w:lsdException w:name="List Table 5 Dark Accent 5" w:uiPriority="50"/>
+    <w:lsdException w:name="List Table 6 Colorful Accent 5" w:uiPriority="51"/>
+    <w:lsdException w:name="List Table 7 Colorful Accent 5" w:uiPriority="52"/>
+    <w:lsdException w:name="List Table 1 Light Accent 6" w:uiPriority="46"/>
+    <w:lsdException w:name="List Table 2 Accent 6" w:uiPriority="47"/>
+    <w:lsdException w:name="List Table 3 Accent 6" w:uiPriority="48"/>
+    <w:lsdException w:name="List Table 4 Accent 6" w:uiPriority="49"/>
+    <w:lsdException w:name="List Table 5 Dark Accent 6" w:uiPriority="50"/>
+    <w:lsdException w:name="List Table 6 Colorful Accent 6" w:uiPriority="51"/>
+    <w:lsdException w:name="List Table 7 Colorful Accent 6" w:uiPriority="52"/>
   </w:latentStyles>
   <w:style w:type="paragraph" w:default="1" w:styleId="a">
     <w:name w:val="Normal"/>
@@ -31449,7 +33983,7 @@
     <w:name w:val="heading 1"/>
     <w:basedOn w:val="a"/>
     <w:next w:val="a"/>
-    <w:link w:val="1Char"/>
+    <w:link w:val="10"/>
     <w:uiPriority w:val="9"/>
     <w:qFormat/>
     <w:rsid w:val="00640AEE"/>
@@ -31470,7 +34004,7 @@
     <w:name w:val="heading 2"/>
     <w:basedOn w:val="a"/>
     <w:next w:val="a"/>
-    <w:link w:val="2Char"/>
+    <w:link w:val="20"/>
     <w:uiPriority w:val="9"/>
     <w:unhideWhenUsed/>
     <w:qFormat/>
@@ -31492,7 +34026,7 @@
     <w:name w:val="heading 3"/>
     <w:basedOn w:val="a"/>
     <w:next w:val="a"/>
-    <w:link w:val="3Char"/>
+    <w:link w:val="30"/>
     <w:uiPriority w:val="9"/>
     <w:unhideWhenUsed/>
     <w:qFormat/>
@@ -31513,7 +34047,7 @@
     <w:name w:val="heading 4"/>
     <w:basedOn w:val="a"/>
     <w:next w:val="a"/>
-    <w:link w:val="4Char"/>
+    <w:link w:val="40"/>
     <w:uiPriority w:val="9"/>
     <w:unhideWhenUsed/>
     <w:qFormat/>
@@ -31535,7 +34069,7 @@
     <w:name w:val="heading 5"/>
     <w:basedOn w:val="a"/>
     <w:next w:val="a"/>
-    <w:link w:val="5Char"/>
+    <w:link w:val="50"/>
     <w:uiPriority w:val="9"/>
     <w:unhideWhenUsed/>
     <w:qFormat/>
@@ -31556,7 +34090,7 @@
     <w:name w:val="heading 6"/>
     <w:basedOn w:val="a"/>
     <w:next w:val="a"/>
-    <w:link w:val="6Char"/>
+    <w:link w:val="60"/>
     <w:uiPriority w:val="9"/>
     <w:unhideWhenUsed/>
     <w:qFormat/>
@@ -31583,7 +34117,6 @@
     <w:uiPriority w:val="99"/>
     <w:semiHidden/>
     <w:unhideWhenUsed/>
-    <w:qFormat/>
     <w:tblPr>
       <w:tblInd w:w="0" w:type="dxa"/>
       <w:tblCellMar>
@@ -31600,8 +34133,8 @@
     <w:semiHidden/>
     <w:unhideWhenUsed/>
   </w:style>
-  <w:style w:type="character" w:customStyle="1" w:styleId="1Char">
-    <w:name w:val="标题 1 Char"/>
+  <w:style w:type="character" w:customStyle="1" w:styleId="10">
+    <w:name w:val="标题 1字符"/>
     <w:basedOn w:val="a0"/>
     <w:link w:val="1"/>
     <w:uiPriority w:val="9"/>
@@ -31615,8 +34148,8 @@
       <w:szCs w:val="44"/>
     </w:rPr>
   </w:style>
-  <w:style w:type="character" w:customStyle="1" w:styleId="2Char">
-    <w:name w:val="标题 2 Char"/>
+  <w:style w:type="character" w:customStyle="1" w:styleId="20">
+    <w:name w:val="标题 2字符"/>
     <w:basedOn w:val="a0"/>
     <w:link w:val="2"/>
     <w:uiPriority w:val="9"/>
@@ -31630,8 +34163,8 @@
       <w:szCs w:val="32"/>
     </w:rPr>
   </w:style>
-  <w:style w:type="character" w:customStyle="1" w:styleId="3Char">
-    <w:name w:val="标题 3 Char"/>
+  <w:style w:type="character" w:customStyle="1" w:styleId="30">
+    <w:name w:val="标题 3字符"/>
     <w:basedOn w:val="a0"/>
     <w:link w:val="3"/>
     <w:uiPriority w:val="9"/>
@@ -31645,8 +34178,8 @@
       <w:szCs w:val="32"/>
     </w:rPr>
   </w:style>
-  <w:style w:type="character" w:customStyle="1" w:styleId="4Char">
-    <w:name w:val="标题 4 Char"/>
+  <w:style w:type="character" w:customStyle="1" w:styleId="40">
+    <w:name w:val="标题 4字符"/>
     <w:basedOn w:val="a0"/>
     <w:link w:val="4"/>
     <w:uiPriority w:val="9"/>
@@ -31660,8 +34193,8 @@
       <w:szCs w:val="28"/>
     </w:rPr>
   </w:style>
-  <w:style w:type="character" w:customStyle="1" w:styleId="5Char">
-    <w:name w:val="标题 5 Char"/>
+  <w:style w:type="character" w:customStyle="1" w:styleId="50">
+    <w:name w:val="标题 5字符"/>
     <w:basedOn w:val="a0"/>
     <w:link w:val="5"/>
     <w:uiPriority w:val="9"/>
@@ -31675,8 +34208,8 @@
       <w:szCs w:val="28"/>
     </w:rPr>
   </w:style>
-  <w:style w:type="character" w:customStyle="1" w:styleId="6Char">
-    <w:name w:val="标题 6 Char"/>
+  <w:style w:type="character" w:customStyle="1" w:styleId="60">
+    <w:name w:val="标题 6字符"/>
     <w:basedOn w:val="a0"/>
     <w:link w:val="6"/>
     <w:uiPriority w:val="9"/>
@@ -31692,7 +34225,7 @@
     <w:name w:val="Title"/>
     <w:basedOn w:val="a"/>
     <w:next w:val="a"/>
-    <w:link w:val="Char"/>
+    <w:link w:val="a4"/>
     <w:uiPriority w:val="10"/>
     <w:qFormat/>
     <w:rsid w:val="00640AEE"/>
@@ -31708,8 +34241,8 @@
       <w:szCs w:val="32"/>
     </w:rPr>
   </w:style>
-  <w:style w:type="character" w:customStyle="1" w:styleId="Char">
-    <w:name w:val="标题 Char"/>
+  <w:style w:type="character" w:customStyle="1" w:styleId="a4">
+    <w:name w:val="标题字符"/>
     <w:basedOn w:val="a0"/>
     <w:link w:val="a3"/>
     <w:uiPriority w:val="10"/>
@@ -31723,26 +34256,26 @@
       <w:szCs w:val="32"/>
     </w:rPr>
   </w:style>
-  <w:style w:type="paragraph" w:customStyle="1" w:styleId="a4">
+  <w:style w:type="paragraph" w:customStyle="1" w:styleId="a5">
     <w:name w:val="一级标题"/>
     <w:basedOn w:val="a3"/>
-    <w:link w:val="Char0"/>
+    <w:link w:val="Char"/>
     <w:qFormat/>
     <w:rsid w:val="00640AEE"/>
     <w:rPr>
       <w:rFonts w:ascii="黑体" w:eastAsia="黑体" w:hAnsi="黑体"/>
     </w:rPr>
   </w:style>
-  <w:style w:type="paragraph" w:customStyle="1" w:styleId="a5">
+  <w:style w:type="paragraph" w:customStyle="1" w:styleId="a6">
     <w:name w:val="中文题目"/>
-    <w:basedOn w:val="a4"/>
-    <w:link w:val="Char1"/>
+    <w:basedOn w:val="a5"/>
+    <w:link w:val="Char0"/>
     <w:qFormat/>
     <w:rsid w:val="00640AEE"/>
   </w:style>
-  <w:style w:type="character" w:customStyle="1" w:styleId="Char0">
+  <w:style w:type="character" w:customStyle="1" w:styleId="Char">
     <w:name w:val="一级标题 Char"/>
-    <w:link w:val="a4"/>
+    <w:link w:val="a5"/>
     <w:rsid w:val="00640AEE"/>
     <w:rPr>
       <w:rFonts w:ascii="黑体" w:eastAsia="黑体" w:hAnsi="黑体" w:cs="Times New Roman"/>
@@ -31753,10 +34286,10 @@
       <w:szCs w:val="32"/>
     </w:rPr>
   </w:style>
-  <w:style w:type="paragraph" w:customStyle="1" w:styleId="a6">
+  <w:style w:type="paragraph" w:customStyle="1" w:styleId="a7">
     <w:name w:val="摘要正文"/>
-    <w:basedOn w:val="a5"/>
-    <w:link w:val="Char2"/>
+    <w:basedOn w:val="a6"/>
+    <w:link w:val="Char1"/>
     <w:qFormat/>
     <w:rsid w:val="00640AEE"/>
     <w:pPr>
@@ -31770,9 +34303,9 @@
       <w:szCs w:val="24"/>
     </w:rPr>
   </w:style>
-  <w:style w:type="character" w:customStyle="1" w:styleId="Char1">
+  <w:style w:type="character" w:customStyle="1" w:styleId="Char0">
     <w:name w:val="中文题目 Char"/>
-    <w:link w:val="a5"/>
+    <w:link w:val="a6"/>
     <w:rsid w:val="00640AEE"/>
     <w:rPr>
       <w:rFonts w:ascii="黑体" w:eastAsia="黑体" w:hAnsi="黑体" w:cs="Times New Roman"/>
@@ -31783,19 +34316,19 @@
       <w:szCs w:val="32"/>
     </w:rPr>
   </w:style>
-  <w:style w:type="paragraph" w:customStyle="1" w:styleId="a7">
+  <w:style w:type="paragraph" w:customStyle="1" w:styleId="a8">
     <w:name w:val="摘要标题"/>
-    <w:basedOn w:val="a5"/>
-    <w:link w:val="Char3"/>
+    <w:basedOn w:val="a6"/>
+    <w:link w:val="Char2"/>
     <w:qFormat/>
     <w:rsid w:val="00640AEE"/>
     <w:rPr>
       <w:b w:val="0"/>
     </w:rPr>
   </w:style>
-  <w:style w:type="character" w:customStyle="1" w:styleId="Char2">
+  <w:style w:type="character" w:customStyle="1" w:styleId="Char1">
     <w:name w:val="摘要正文 Char"/>
-    <w:link w:val="a6"/>
+    <w:link w:val="a7"/>
     <w:rsid w:val="00640AEE"/>
     <w:rPr>
       <w:rFonts w:ascii="宋体" w:eastAsia="宋体" w:hAnsi="宋体" w:cs="Times New Roman"/>
@@ -31803,10 +34336,10 @@
       <w:kern w:val="0"/>
     </w:rPr>
   </w:style>
-  <w:style w:type="paragraph" w:customStyle="1" w:styleId="a8">
+  <w:style w:type="paragraph" w:customStyle="1" w:styleId="a9">
     <w:name w:val="关键词"/>
-    <w:basedOn w:val="a6"/>
-    <w:link w:val="Char4"/>
+    <w:basedOn w:val="a7"/>
+    <w:link w:val="Char3"/>
     <w:qFormat/>
     <w:rsid w:val="00640AEE"/>
     <w:pPr>
@@ -31818,9 +34351,9 @@
       <w:szCs w:val="28"/>
     </w:rPr>
   </w:style>
-  <w:style w:type="character" w:customStyle="1" w:styleId="Char3">
+  <w:style w:type="character" w:customStyle="1" w:styleId="Char2">
     <w:name w:val="摘要标题 Char"/>
-    <w:link w:val="a7"/>
+    <w:link w:val="a8"/>
     <w:rsid w:val="00640AEE"/>
     <w:rPr>
       <w:rFonts w:ascii="黑体" w:eastAsia="黑体" w:hAnsi="黑体" w:cs="Times New Roman"/>
@@ -31832,7 +34365,7 @@
   </w:style>
   <w:style w:type="paragraph" w:customStyle="1" w:styleId="123">
     <w:name w:val="关键词123"/>
-    <w:basedOn w:val="a8"/>
+    <w:basedOn w:val="a9"/>
     <w:link w:val="123Char"/>
     <w:qFormat/>
     <w:rsid w:val="00640AEE"/>
@@ -31840,9 +34373,9 @@
       <w:rFonts w:ascii="宋体" w:eastAsia="宋体" w:hAnsi="宋体"/>
     </w:rPr>
   </w:style>
-  <w:style w:type="character" w:customStyle="1" w:styleId="Char4">
+  <w:style w:type="character" w:customStyle="1" w:styleId="Char3">
     <w:name w:val="关键词 Char"/>
-    <w:link w:val="a8"/>
+    <w:link w:val="a9"/>
     <w:rsid w:val="00640AEE"/>
     <w:rPr>
       <w:rFonts w:ascii="黑体" w:eastAsia="黑体" w:hAnsi="黑体" w:cs="Times New Roman"/>
@@ -31852,10 +34385,10 @@
       <w:szCs w:val="28"/>
     </w:rPr>
   </w:style>
-  <w:style w:type="paragraph" w:customStyle="1" w:styleId="a9">
+  <w:style w:type="paragraph" w:customStyle="1" w:styleId="aa">
     <w:name w:val="英文题目"/>
     <w:basedOn w:val="a"/>
-    <w:link w:val="Char5"/>
+    <w:link w:val="Char4"/>
     <w:qFormat/>
     <w:rsid w:val="00640AEE"/>
     <w:pPr>
@@ -31880,10 +34413,10 @@
       <w:szCs w:val="28"/>
     </w:rPr>
   </w:style>
-  <w:style w:type="paragraph" w:customStyle="1" w:styleId="aa">
+  <w:style w:type="paragraph" w:customStyle="1" w:styleId="ab">
     <w:name w:val="英文摘要"/>
     <w:basedOn w:val="a"/>
-    <w:link w:val="Char6"/>
+    <w:link w:val="Char5"/>
     <w:qFormat/>
     <w:rsid w:val="00640AEE"/>
     <w:pPr>
@@ -31898,9 +34431,9 @@
       <w:szCs w:val="32"/>
     </w:rPr>
   </w:style>
-  <w:style w:type="character" w:customStyle="1" w:styleId="Char5">
+  <w:style w:type="character" w:customStyle="1" w:styleId="Char4">
     <w:name w:val="英文题目 Char"/>
-    <w:link w:val="a9"/>
+    <w:link w:val="aa"/>
     <w:rsid w:val="00640AEE"/>
     <w:rPr>
       <w:rFonts w:ascii="Times New Roman" w:eastAsia="宋体" w:hAnsi="Times New Roman" w:cs="Times New Roman"/>
@@ -31911,10 +34444,10 @@
       <w:szCs w:val="32"/>
     </w:rPr>
   </w:style>
-  <w:style w:type="paragraph" w:customStyle="1" w:styleId="ab">
+  <w:style w:type="paragraph" w:customStyle="1" w:styleId="ac">
     <w:name w:val="英文摘要正文"/>
-    <w:basedOn w:val="aa"/>
-    <w:link w:val="Char7"/>
+    <w:basedOn w:val="ab"/>
+    <w:link w:val="Char6"/>
     <w:qFormat/>
     <w:rsid w:val="00640AEE"/>
     <w:pPr>
@@ -31926,9 +34459,9 @@
       <w:sz w:val="24"/>
     </w:rPr>
   </w:style>
-  <w:style w:type="character" w:customStyle="1" w:styleId="Char6">
+  <w:style w:type="character" w:customStyle="1" w:styleId="Char5">
     <w:name w:val="英文摘要 Char"/>
-    <w:link w:val="aa"/>
+    <w:link w:val="ab"/>
     <w:rsid w:val="00640AEE"/>
     <w:rPr>
       <w:rFonts w:ascii="Times New Roman" w:eastAsia="宋体" w:hAnsi="Times New Roman" w:cs="Times New Roman"/>
@@ -31939,9 +34472,9 @@
       <w:szCs w:val="32"/>
     </w:rPr>
   </w:style>
-  <w:style w:type="character" w:customStyle="1" w:styleId="Char7">
+  <w:style w:type="character" w:customStyle="1" w:styleId="Char6">
     <w:name w:val="英文摘要正文 Char"/>
-    <w:link w:val="ab"/>
+    <w:link w:val="ac"/>
     <w:rsid w:val="00640AEE"/>
     <w:rPr>
       <w:rFonts w:ascii="Times New Roman" w:eastAsia="宋体" w:hAnsi="Times New Roman" w:cs="Times New Roman"/>
@@ -31950,10 +34483,10 @@
       <w:szCs w:val="32"/>
     </w:rPr>
   </w:style>
-  <w:style w:type="paragraph" w:styleId="ac">
+  <w:style w:type="paragraph" w:styleId="ad">
     <w:name w:val="Document Map"/>
     <w:basedOn w:val="a"/>
-    <w:link w:val="Char8"/>
+    <w:link w:val="ae"/>
     <w:uiPriority w:val="99"/>
     <w:semiHidden/>
     <w:unhideWhenUsed/>
@@ -31964,10 +34497,10 @@
       <w:szCs w:val="18"/>
     </w:rPr>
   </w:style>
-  <w:style w:type="character" w:customStyle="1" w:styleId="Char8">
-    <w:name w:val="文档结构图 Char"/>
+  <w:style w:type="character" w:customStyle="1" w:styleId="ae">
+    <w:name w:val="文档结构图字符"/>
     <w:basedOn w:val="a0"/>
-    <w:link w:val="ac"/>
+    <w:link w:val="ad"/>
     <w:uiPriority w:val="99"/>
     <w:semiHidden/>
     <w:rsid w:val="00640AEE"/>
@@ -32070,11 +34603,11 @@
       <w:kern w:val="0"/>
     </w:rPr>
   </w:style>
-  <w:style w:type="paragraph" w:styleId="ad">
+  <w:style w:type="paragraph" w:styleId="af">
     <w:name w:val="Date"/>
     <w:basedOn w:val="a"/>
     <w:next w:val="a"/>
-    <w:link w:val="Char9"/>
+    <w:link w:val="af0"/>
     <w:uiPriority w:val="99"/>
     <w:semiHidden/>
     <w:unhideWhenUsed/>
@@ -32083,10 +34616,10 @@
       <w:ind w:leftChars="2500" w:left="100"/>
     </w:pPr>
   </w:style>
-  <w:style w:type="character" w:customStyle="1" w:styleId="Char9">
-    <w:name w:val="日期 Char"/>
+  <w:style w:type="character" w:customStyle="1" w:styleId="af0">
+    <w:name w:val="日期字符"/>
     <w:basedOn w:val="a0"/>
-    <w:link w:val="ad"/>
+    <w:link w:val="af"/>
     <w:uiPriority w:val="99"/>
     <w:semiHidden/>
     <w:rsid w:val="00640AEE"/>
@@ -32114,7 +34647,7 @@
     <w:qFormat/>
     <w:rsid w:val="00640AEE"/>
   </w:style>
-  <w:style w:type="paragraph" w:customStyle="1" w:styleId="10">
+  <w:style w:type="paragraph" w:customStyle="1" w:styleId="11">
     <w:name w:val="正文1"/>
     <w:basedOn w:val="a"/>
     <w:rsid w:val="00640AEE"/>
@@ -32143,7 +34676,7 @@
       <w:kern w:val="0"/>
     </w:rPr>
   </w:style>
-  <w:style w:type="character" w:styleId="ae">
+  <w:style w:type="character" w:styleId="af1">
     <w:name w:val="Hyperlink"/>
     <w:uiPriority w:val="99"/>
     <w:unhideWhenUsed/>
@@ -32153,7 +34686,7 @@
       <w:u w:val="single"/>
     </w:rPr>
   </w:style>
-  <w:style w:type="paragraph" w:styleId="af">
+  <w:style w:type="paragraph" w:styleId="af2">
     <w:name w:val="List Paragraph"/>
     <w:basedOn w:val="a"/>
     <w:uiPriority w:val="34"/>
@@ -32163,7 +34696,7 @@
       <w:ind w:firstLineChars="200" w:firstLine="420"/>
     </w:pPr>
   </w:style>
-  <w:style w:type="table" w:styleId="af0">
+  <w:style w:type="table" w:styleId="af3">
     <w:name w:val="Table Grid"/>
     <w:basedOn w:val="a1"/>
     <w:uiPriority w:val="59"/>
@@ -32209,10 +34742,10 @@
     <w:basedOn w:val="a0"/>
     <w:rsid w:val="00640AEE"/>
   </w:style>
-  <w:style w:type="paragraph" w:styleId="af1">
+  <w:style w:type="paragraph" w:styleId="af4">
     <w:name w:val="Balloon Text"/>
     <w:basedOn w:val="a"/>
-    <w:link w:val="Chara"/>
+    <w:link w:val="af5"/>
     <w:uiPriority w:val="99"/>
     <w:semiHidden/>
     <w:unhideWhenUsed/>
@@ -32225,10 +34758,10 @@
       <w:szCs w:val="18"/>
     </w:rPr>
   </w:style>
-  <w:style w:type="character" w:customStyle="1" w:styleId="Chara">
-    <w:name w:val="批注框文本 Char"/>
+  <w:style w:type="character" w:customStyle="1" w:styleId="af5">
+    <w:name w:val="批注框文本字符"/>
     <w:basedOn w:val="a0"/>
-    <w:link w:val="af1"/>
+    <w:link w:val="af4"/>
     <w:uiPriority w:val="99"/>
     <w:semiHidden/>
     <w:rsid w:val="00640AEE"/>
@@ -32240,10 +34773,10 @@
       <w:szCs w:val="18"/>
     </w:rPr>
   </w:style>
-  <w:style w:type="paragraph" w:styleId="af2">
+  <w:style w:type="paragraph" w:styleId="af6">
     <w:name w:val="header"/>
     <w:basedOn w:val="a"/>
-    <w:link w:val="Charb"/>
+    <w:link w:val="af7"/>
     <w:uiPriority w:val="99"/>
     <w:semiHidden/>
     <w:unhideWhenUsed/>
@@ -32265,10 +34798,10 @@
       <w:szCs w:val="18"/>
     </w:rPr>
   </w:style>
-  <w:style w:type="character" w:customStyle="1" w:styleId="Charb">
-    <w:name w:val="页眉 Char"/>
+  <w:style w:type="character" w:customStyle="1" w:styleId="af7">
+    <w:name w:val="页眉字符"/>
     <w:basedOn w:val="a0"/>
-    <w:link w:val="af2"/>
+    <w:link w:val="af6"/>
     <w:uiPriority w:val="99"/>
     <w:semiHidden/>
     <w:rsid w:val="00640AEE"/>
@@ -32280,10 +34813,10 @@
       <w:szCs w:val="18"/>
     </w:rPr>
   </w:style>
-  <w:style w:type="paragraph" w:styleId="af3">
+  <w:style w:type="paragraph" w:styleId="af8">
     <w:name w:val="footer"/>
     <w:basedOn w:val="a"/>
-    <w:link w:val="Charc"/>
+    <w:link w:val="af9"/>
     <w:uiPriority w:val="99"/>
     <w:semiHidden/>
     <w:unhideWhenUsed/>
@@ -32301,10 +34834,10 @@
       <w:szCs w:val="18"/>
     </w:rPr>
   </w:style>
-  <w:style w:type="character" w:customStyle="1" w:styleId="Charc">
-    <w:name w:val="页脚 Char"/>
+  <w:style w:type="character" w:customStyle="1" w:styleId="af9">
+    <w:name w:val="页脚字符"/>
     <w:basedOn w:val="a0"/>
-    <w:link w:val="af3"/>
+    <w:link w:val="af8"/>
     <w:uiPriority w:val="99"/>
     <w:semiHidden/>
     <w:rsid w:val="00640AEE"/>
@@ -32316,7 +34849,7 @@
       <w:szCs w:val="18"/>
     </w:rPr>
   </w:style>
-  <w:style w:type="character" w:styleId="af4">
+  <w:style w:type="character" w:styleId="afa">
     <w:name w:val="FollowedHyperlink"/>
     <w:basedOn w:val="a0"/>
     <w:uiPriority w:val="99"/>
@@ -32610,7 +35143,7 @@
   <a:extraClrSchemeLst/>
   <a:extLst>
     <a:ext uri="{05A4C25C-085E-4340-85A3-A5531E510DB2}">
-      <thm15:themeFamily xmlns:thm15="http://schemas.microsoft.com/office/thememl/2012/main" xmlns="" name="Office Theme" id="{62F939B6-93AF-4DB8-9C6B-D6C7DFDC589F}" vid="{4A3C46E8-61CC-4603-A589-7422A47A8E4A}"/>
+      <thm15:themeFamily xmlns:thm15="http://schemas.microsoft.com/office/thememl/2012/main" name="Office Theme" id="{62F939B6-93AF-4DB8-9C6B-D6C7DFDC589F}" vid="{4A3C46E8-61CC-4603-A589-7422A47A8E4A}"/>
     </a:ext>
   </a:extLst>
 </a:theme>
@@ -32621,7 +35154,7 @@
 </file>
 
 <file path=customXml/itemProps1.xml><?xml version="1.0" encoding="utf-8"?>
-<ds:datastoreItem xmlns:ds="http://schemas.openxmlformats.org/officeDocument/2006/customXml" ds:itemID="{636E6C16-FE32-4106-B4D8-CC081E41801B}">
+<ds:datastoreItem xmlns:ds="http://schemas.openxmlformats.org/officeDocument/2006/customXml" ds:itemID="{2821433E-4BC7-E748-A193-0D5D971D839A}">
   <ds:schemaRefs>
     <ds:schemaRef ds:uri="http://schemas.openxmlformats.org/officeDocument/2006/bibliography"/>
   </ds:schemaRefs>

--- a/paper/基于Gstreamer的Chromium音视频播放系统的设计与实现.docx
+++ b/paper/基于Gstreamer的Chromium音视频播放系统的设计与实现.docx
@@ -28691,9 +28691,6 @@
           <w:numId w:val="27"/>
         </w:numPr>
         <w:ind w:firstLineChars="0"/>
-        <w:rPr>
-          <w:rFonts w:hint="eastAsia"/>
-        </w:rPr>
       </w:pPr>
       <w:r>
         <w:rPr>
@@ -28803,9 +28800,6 @@
     <w:p>
       <w:pPr>
         <w:pStyle w:val="My1"/>
-        <w:rPr>
-          <w:rFonts w:hint="eastAsia"/>
-        </w:rPr>
       </w:pPr>
       <w:r>
         <w:t xml:space="preserve">2.3.5 </w:t>
@@ -29105,9 +29099,6 @@
     <w:p>
       <w:pPr>
         <w:ind w:left="1260" w:firstLine="420"/>
-        <w:rPr>
-          <w:rFonts w:hint="eastAsia"/>
-        </w:rPr>
       </w:pPr>
       <w:r>
         <w:rPr>
@@ -30259,88 +30250,88 @@
       <w:pPr>
         <w:ind w:firstLine="0"/>
         <w:rPr>
+          <w:rFonts w:hAnsi="Times New Roman"/>
+        </w:rPr>
+      </w:pPr>
+      <w:r>
+        <w:rPr>
+          <w:rFonts w:hAnsi="Times New Roman"/>
+        </w:rPr>
+        <w:tab/>
+      </w:r>
+      <w:r>
+        <w:rPr>
+          <w:rFonts w:hAnsi="Times New Roman"/>
+        </w:rPr>
+        <w:t>以上</w:t>
+      </w:r>
+      <w:r>
+        <w:rPr>
           <w:rFonts w:hAnsi="Times New Roman" w:hint="eastAsia"/>
         </w:rPr>
-      </w:pPr>
+        <w:t>是</w:t>
+      </w:r>
       <w:r>
         <w:rPr>
           <w:rFonts w:hAnsi="Times New Roman"/>
         </w:rPr>
-        <w:tab/>
+        <w:t>一个简单的使用</w:t>
       </w:r>
       <w:r>
         <w:rPr>
           <w:rFonts w:hAnsi="Times New Roman"/>
         </w:rPr>
-        <w:t>以上</w:t>
+        <w:t>Gstreamer</w:t>
+      </w:r>
+      <w:r>
+        <w:rPr>
+          <w:rFonts w:hAnsi="Times New Roman"/>
+        </w:rPr>
+        <w:t>创建播放器的</w:t>
       </w:r>
       <w:r>
         <w:rPr>
           <w:rFonts w:hAnsi="Times New Roman" w:hint="eastAsia"/>
         </w:rPr>
-        <w:t>是</w:t>
+        <w:t>实例</w:t>
       </w:r>
       <w:r>
         <w:rPr>
           <w:rFonts w:hAnsi="Times New Roman"/>
         </w:rPr>
-        <w:t>一个简单的使用</w:t>
+        <w:t>，</w:t>
+      </w:r>
+      <w:r>
+        <w:rPr>
+          <w:rFonts w:hAnsi="Times New Roman" w:hint="eastAsia"/>
+        </w:rPr>
+        <w:t>便于</w:t>
       </w:r>
       <w:r>
         <w:rPr>
           <w:rFonts w:hAnsi="Times New Roman"/>
         </w:rPr>
+        <w:t>我们理解</w:t>
+      </w:r>
+      <w:r>
+        <w:rPr>
+          <w:rFonts w:hAnsi="Times New Roman"/>
+        </w:rPr>
         <w:t>Gstreamer</w:t>
       </w:r>
       <w:r>
         <w:rPr>
           <w:rFonts w:hAnsi="Times New Roman"/>
         </w:rPr>
-        <w:t>创建播放器的</w:t>
-      </w:r>
-      <w:r>
-        <w:rPr>
-          <w:rFonts w:hAnsi="Times New Roman" w:hint="eastAsia"/>
-        </w:rPr>
-        <w:t>实例</w:t>
-      </w:r>
-      <w:r>
+        <w:t>的使用方法和流程。</w:t>
+      </w:r>
+    </w:p>
+    <w:p>
+      <w:pPr>
+        <w:ind w:firstLine="0"/>
         <w:rPr>
           <w:rFonts w:hAnsi="Times New Roman"/>
         </w:rPr>
-        <w:t>，</w:t>
-      </w:r>
-      <w:r>
-        <w:rPr>
-          <w:rFonts w:hAnsi="Times New Roman" w:hint="eastAsia"/>
-        </w:rPr>
-        <w:t>便于</w:t>
-      </w:r>
-      <w:r>
-        <w:rPr>
-          <w:rFonts w:hAnsi="Times New Roman"/>
-        </w:rPr>
-        <w:t>我们理解</w:t>
-      </w:r>
-      <w:r>
-        <w:rPr>
-          <w:rFonts w:hAnsi="Times New Roman"/>
-        </w:rPr>
-        <w:t>Gstreamer</w:t>
-      </w:r>
-      <w:r>
-        <w:rPr>
-          <w:rFonts w:hAnsi="Times New Roman"/>
-        </w:rPr>
-        <w:t>的使用方法和流程。</w:t>
-      </w:r>
-    </w:p>
-    <w:p>
-      <w:pPr>
-        <w:ind w:firstLine="0"/>
-        <w:rPr>
-          <w:rFonts w:hAnsi="Times New Roman"/>
-        </w:rPr>
       </w:pPr>
     </w:p>
     <w:p>
@@ -30366,7 +30357,7 @@
         <w:t>treamer音视频</w:t>
       </w:r>
       <w:r>
-        <w:t>同步机制分析</w:t>
+        <w:t>同步机制</w:t>
       </w:r>
     </w:p>
     <w:p>
@@ -30857,6 +30848,9 @@
         <w:t>time</w:t>
       </w:r>
       <w:r>
+        <w:t>(absolute time)</w:t>
+      </w:r>
+      <w:r>
         <w:t>、</w:t>
       </w:r>
       <w:r>
@@ -30920,11 +30914,65 @@
         <w:t>是一个</w:t>
       </w:r>
       <w:r>
-        <w:t>以纳秒为单位</w:t>
+        <w:t>以纳秒为单位的单调递增时钟，</w:t>
+      </w:r>
+      <w:r>
+        <w:rPr>
+          <w:rFonts w:hint="eastAsia"/>
+        </w:rPr>
+        <w:t>可以</w:t>
+      </w:r>
+      <w:r>
+        <w:t>通过</w:t>
+      </w:r>
+      <w:r>
+        <w:t>gst_clock_get_time()</w:t>
+      </w:r>
+      <w:r>
+        <w:t>函数获取，</w:t>
+      </w:r>
+      <w:r>
+        <w:rPr>
+          <w:rFonts w:hint="eastAsia"/>
+        </w:rPr>
+        <w:t>如果管道</w:t>
       </w:r>
       <w:r>
         <w:lastRenderedPageBreak/>
-        <w:t>的单调递增时钟，</w:t>
+        <w:t>中没有元素提供时钟，</w:t>
+      </w:r>
+      <w:r>
+        <w:rPr>
+          <w:rFonts w:hint="eastAsia"/>
+        </w:rPr>
+        <w:t>则</w:t>
+      </w:r>
+      <w:r>
+        <w:t>使用该系统时钟。</w:t>
+      </w:r>
+      <w:r>
+        <w:t xml:space="preserve">base </w:t>
+      </w:r>
+      <w:r>
+        <w:rPr>
+          <w:rFonts w:hint="eastAsia"/>
+        </w:rPr>
+        <w:t>time</w:t>
+      </w:r>
+      <w:r>
+        <w:rPr>
+          <w:rFonts w:hint="eastAsia"/>
+        </w:rPr>
+        <w:t>指</w:t>
+      </w:r>
+      <w:r>
+        <w:t>媒体从</w:t>
+      </w:r>
+      <w:r>
+        <w:t>0</w:t>
+      </w:r>
+      <w:r>
+        <w:t>开始的全局时间值，</w:t>
       </w:r>
       <w:r>
         <w:rPr>
@@ -30936,28 +30984,237 @@
         <w:t>通过</w:t>
       </w:r>
       <w:r>
-        <w:t>gst_clock_get_time()</w:t>
+        <w:t>_get_time()</w:t>
       </w:r>
       <w:r>
         <w:t>函数获取。</w:t>
       </w:r>
       <w:r>
-        <w:rPr>
-          <w:rFonts w:hint="eastAsia"/>
-        </w:rPr>
-        <w:t>如果管道</w:t>
-      </w:r>
-      <w:r>
-        <w:t>中没有元素提供时钟，</w:t>
-      </w:r>
-      <w:r>
-        <w:rPr>
-          <w:rFonts w:hint="eastAsia"/>
-        </w:rPr>
-        <w:t>则</w:t>
-      </w:r>
-      <w:r>
-        <w:t>使用该系统时钟。</w:t>
+        <w:t xml:space="preserve">running </w:t>
+      </w:r>
+      <w:r>
+        <w:rPr>
+          <w:rFonts w:hint="eastAsia"/>
+        </w:rPr>
+        <w:t>time</w:t>
+      </w:r>
+      <w:r>
+        <w:rPr>
+          <w:rFonts w:hint="eastAsia"/>
+        </w:rPr>
+        <w:t>表示</w:t>
+      </w:r>
+      <w:r>
+        <w:t>媒体处于</w:t>
+      </w:r>
+      <w:r>
+        <w:t>PLAYING</w:t>
+      </w:r>
+      <w:r>
+        <w:t>状态时流逝的时间。</w:t>
+      </w:r>
+      <w:r>
+        <w:t xml:space="preserve">stream </w:t>
+      </w:r>
+      <w:r>
+        <w:rPr>
+          <w:rFonts w:hint="eastAsia"/>
+        </w:rPr>
+        <w:t>time</w:t>
+      </w:r>
+      <w:r>
+        <w:rPr>
+          <w:rFonts w:hint="eastAsia"/>
+        </w:rPr>
+        <w:t>是</w:t>
+      </w:r>
+      <w:r>
+        <w:t>媒体播放的位置（在整个媒体流中）。</w:t>
+      </w:r>
+    </w:p>
+    <w:p>
+      <w:pPr>
+        <w:ind w:firstLine="420"/>
+      </w:pPr>
+      <w:r>
+        <w:t>管道的同步通过如下三个</w:t>
+      </w:r>
+      <w:r>
+        <w:rPr>
+          <w:rFonts w:hint="eastAsia"/>
+        </w:rPr>
+        <w:t>方面</w:t>
+      </w:r>
+      <w:r>
+        <w:t>实现：</w:t>
+      </w:r>
+      <w:r>
+        <w:t>G</w:t>
+      </w:r>
+      <w:r>
+        <w:rPr>
+          <w:rFonts w:hint="eastAsia"/>
+        </w:rPr>
+        <w:t>st</w:t>
+      </w:r>
+      <w:r>
+        <w:t>Clock</w:t>
+      </w:r>
+      <w:r>
+        <w:t>、</w:t>
+      </w:r>
+      <w:r>
+        <w:rPr>
+          <w:rFonts w:hint="eastAsia"/>
+        </w:rPr>
+        <w:t>Timestamps</w:t>
+      </w:r>
+      <w:r>
+        <w:t xml:space="preserve"> </w:t>
+      </w:r>
+      <w:r>
+        <w:rPr>
+          <w:rFonts w:hint="eastAsia"/>
+        </w:rPr>
+        <w:t>of</w:t>
+      </w:r>
+      <w:r>
+        <w:t xml:space="preserve"> </w:t>
+      </w:r>
+      <w:r>
+        <w:rPr>
+          <w:rFonts w:hint="eastAsia"/>
+        </w:rPr>
+        <w:t>GstBuffer</w:t>
+      </w:r>
+      <w:r>
+        <w:t>、</w:t>
+      </w:r>
+      <w:r>
+        <w:rPr>
+          <w:rFonts w:hint="eastAsia"/>
+        </w:rPr>
+        <w:t>NEW</w:t>
+      </w:r>
+      <w:r>
+        <w:t>_SEGMENT event preceding the buffers</w:t>
+      </w:r>
+      <w:r>
+        <w:t>。</w:t>
+      </w:r>
+      <w:r>
+        <w:t>running_time</w:t>
+      </w:r>
+      <w:r>
+        <w:t>有两种计算方式：</w:t>
+      </w:r>
+      <w:r>
+        <w:t>第一种是</w:t>
+      </w:r>
+      <w:r>
+        <w:t>用全局时钟和元素的</w:t>
+      </w:r>
+      <w:r>
+        <w:t>base_time</w:t>
+      </w:r>
+      <w:r>
+        <w:t>计算，</w:t>
+      </w:r>
+      <w:r>
+        <w:t xml:space="preserve">running_time = absolute_time </w:t>
+      </w:r>
+      <w:r>
+        <w:t>–</w:t>
+      </w:r>
+      <w:r>
+        <w:t xml:space="preserve"> base_</w:t>
+      </w:r>
+      <w:r>
+        <w:t>time</w:t>
+      </w:r>
+      <w:r>
+        <w:t>；</w:t>
+      </w:r>
+      <w:r>
+        <w:rPr>
+          <w:rFonts w:hint="eastAsia"/>
+        </w:rPr>
+        <w:t>第二</w:t>
+      </w:r>
+      <w:r>
+        <w:t>种是用</w:t>
+      </w:r>
+      <w:r>
+        <w:t>buffer</w:t>
+      </w:r>
+      <w:r>
+        <w:t>的</w:t>
+      </w:r>
+      <w:r>
+        <w:rPr>
+          <w:rFonts w:hint="eastAsia"/>
+        </w:rPr>
+        <w:t>时间戳</w:t>
+      </w:r>
+      <w:r>
+        <w:t>和</w:t>
+      </w:r>
+      <w:r>
+        <w:t>NEW_SEGMENT</w:t>
+      </w:r>
+      <w:r>
+        <w:rPr>
+          <w:rFonts w:hint="eastAsia"/>
+        </w:rPr>
+        <w:t>事件</w:t>
+      </w:r>
+      <w:r>
+        <w:t>计算（假设</w:t>
+      </w:r>
+      <w:r>
+        <w:t>rate</w:t>
+      </w:r>
+      <w:r>
+        <w:t>为正值），</w:t>
+      </w:r>
+      <w:r>
+        <w:t xml:space="preserve">running_time = (B.timestamp </w:t>
+      </w:r>
+      <w:r>
+        <w:t>–</w:t>
+      </w:r>
+      <w:r>
+        <w:t xml:space="preserve"> NS.start) / NS.abs_rate + NS.accum</w:t>
+      </w:r>
+      <w:r>
+        <w:t>。</w:t>
+      </w:r>
+      <w:r>
+        <w:rPr>
+          <w:rFonts w:hint="eastAsia"/>
+        </w:rPr>
+        <w:t>同步</w:t>
+      </w:r>
+      <w:r>
+        <w:t>主要是保证上述两个时间计算值的相同</w:t>
+      </w:r>
+      <w:r>
+        <w:t>，</w:t>
+      </w:r>
+      <w:r>
+        <w:rPr>
+          <w:rFonts w:hint="eastAsia"/>
+        </w:rPr>
+        <w:t>即</w:t>
+      </w:r>
+      <w:r>
+        <w:t xml:space="preserve">absolute_time </w:t>
+      </w:r>
+      <w:r>
+        <w:t>–</w:t>
+      </w:r>
+      <w:r>
+        <w:t xml:space="preserve"> base_time = </w:t>
       </w:r>
       <w:bookmarkStart w:id="1" w:name="_GoBack"/>
       <w:bookmarkEnd w:id="1"/>
@@ -35154,7 +35411,7 @@
 </file>
 
 <file path=customXml/itemProps1.xml><?xml version="1.0" encoding="utf-8"?>
-<ds:datastoreItem xmlns:ds="http://schemas.openxmlformats.org/officeDocument/2006/customXml" ds:itemID="{2821433E-4BC7-E748-A193-0D5D971D839A}">
+<ds:datastoreItem xmlns:ds="http://schemas.openxmlformats.org/officeDocument/2006/customXml" ds:itemID="{EDF24E74-AF42-3446-B233-45DB4093E15F}">
   <ds:schemaRefs>
     <ds:schemaRef ds:uri="http://schemas.openxmlformats.org/officeDocument/2006/bibliography"/>
   </ds:schemaRefs>

--- a/paper/基于Gstreamer的Chromium音视频播放系统的设计与实现.docx
+++ b/paper/基于Gstreamer的Chromium音视频播放系统的设计与实现.docx
@@ -31216,13 +31216,16 @@
       <w:r>
         <w:t xml:space="preserve"> base_time = </w:t>
       </w:r>
+    </w:p>
+    <w:p>
+      <w:pPr>
+        <w:ind w:firstLine="0"/>
+      </w:pPr>
+      <w:r>
+        <w:t>http://blog.csdn.net/shenbin1430/article/details/4291963</w:t>
+      </w:r>
       <w:bookmarkStart w:id="1" w:name="_GoBack"/>
       <w:bookmarkEnd w:id="1"/>
-    </w:p>
-    <w:p>
-      <w:pPr>
-        <w:ind w:firstLine="0"/>
-      </w:pPr>
     </w:p>
     <w:p>
       <w:pPr>
@@ -35411,7 +35414,7 @@
 </file>
 
 <file path=customXml/itemProps1.xml><?xml version="1.0" encoding="utf-8"?>
-<ds:datastoreItem xmlns:ds="http://schemas.openxmlformats.org/officeDocument/2006/customXml" ds:itemID="{EDF24E74-AF42-3446-B233-45DB4093E15F}">
+<ds:datastoreItem xmlns:ds="http://schemas.openxmlformats.org/officeDocument/2006/customXml" ds:itemID="{D95E2B64-D4D7-7F43-A4FB-32DA5858802D}">
   <ds:schemaRefs>
     <ds:schemaRef ds:uri="http://schemas.openxmlformats.org/officeDocument/2006/bibliography"/>
   </ds:schemaRefs>

--- a/paper/基于Gstreamer的Chromium音视频播放系统的设计与实现.docx
+++ b/paper/基于Gstreamer的Chromium音视频播放系统的设计与实现.docx
@@ -31216,43 +31216,900 @@
       <w:r>
         <w:t xml:space="preserve"> base_time = </w:t>
       </w:r>
+      <w:r>
+        <w:t xml:space="preserve">(B.timestamp </w:t>
+      </w:r>
+      <w:r>
+        <w:t>–</w:t>
+      </w:r>
+      <w:r>
+        <w:t xml:space="preserve"> NS.</w:t>
+      </w:r>
+      <w:r>
+        <w:t>start</w:t>
+      </w:r>
+      <w:r>
+        <w:t>)</w:t>
+      </w:r>
+      <w:r>
+        <w:t>/NS.abs_rate + Ns.accum</w:t>
+      </w:r>
+      <w:r>
+        <w:t>，</w:t>
+      </w:r>
+      <w:r>
+        <w:rPr>
+          <w:rFonts w:hint="eastAsia"/>
+        </w:rPr>
+        <w:t>而</w:t>
+      </w:r>
+      <w:r>
+        <w:t>absolute_time</w:t>
+      </w:r>
+      <w:r>
+        <w:t>也就是</w:t>
+      </w:r>
+      <w:r>
+        <w:t>Buffer</w:t>
+      </w:r>
+      <w:r>
+        <w:t>的同步时间（</w:t>
+      </w:r>
+      <w:r>
+        <w:t>B.sync_time == absolute_time</w:t>
+      </w:r>
+      <w:r>
+        <w:t>），</w:t>
+      </w:r>
+      <w:r>
+        <w:rPr>
+          <w:rFonts w:hint="eastAsia"/>
+        </w:rPr>
+        <w:t>因此</w:t>
+      </w:r>
+      <w:r>
+        <w:t xml:space="preserve">B.sync_time = (B.timestamp </w:t>
+      </w:r>
+      <w:r>
+        <w:t>–</w:t>
+      </w:r>
+      <w:r>
+        <w:t xml:space="preserve"> NS.start)/NS.abs_rate + Ns.accum + base_time</w:t>
+      </w:r>
+    </w:p>
+    <w:p>
+      <w:pPr>
+        <w:ind w:firstLine="420"/>
+      </w:pPr>
+      <w:r>
+        <w:t>在</w:t>
+      </w:r>
+      <w:r>
+        <w:t>render</w:t>
+      </w:r>
+      <w:r>
+        <w:t>之前需要等待，</w:t>
+      </w:r>
+      <w:r>
+        <w:rPr>
+          <w:rFonts w:hint="eastAsia"/>
+        </w:rPr>
+        <w:t>直到</w:t>
+      </w:r>
+      <w:r>
+        <w:t>时钟到达</w:t>
+      </w:r>
+      <w:r>
+        <w:t>sync_time</w:t>
+      </w:r>
+      <w:r>
+        <w:t>；</w:t>
+      </w:r>
+      <w:r>
+        <w:rPr>
+          <w:rFonts w:hint="eastAsia"/>
+        </w:rPr>
+        <w:t>对于</w:t>
+      </w:r>
+      <w:r>
+        <w:t>多个流，</w:t>
+      </w:r>
+      <w:r>
+        <w:rPr>
+          <w:rFonts w:hint="eastAsia"/>
+        </w:rPr>
+        <w:t>则是</w:t>
+      </w:r>
+      <w:r>
+        <w:t>具有相同</w:t>
+      </w:r>
+      <w:r>
+        <w:t>runnin</w:t>
+      </w:r>
+      <w:r>
+        <w:rPr>
+          <w:rFonts w:hint="eastAsia"/>
+        </w:rPr>
+        <w:t>g_time</w:t>
+      </w:r>
+      <w:r>
+        <w:t>的将会同步播放</w:t>
+      </w:r>
+      <w:r>
+        <w:t>；</w:t>
+      </w:r>
+      <w:r>
+        <w:t>解复用器（</w:t>
+      </w:r>
+      <w:r>
+        <w:t>demuxer</w:t>
+      </w:r>
+      <w:r>
+        <w:t>）</w:t>
+      </w:r>
+      <w:r>
+        <w:t>则需要保证</w:t>
+      </w:r>
+      <w:r>
+        <w:rPr>
+          <w:rFonts w:hint="eastAsia"/>
+        </w:rPr>
+        <w:t>同时</w:t>
+      </w:r>
+      <w:r>
+        <w:t>播放的</w:t>
+      </w:r>
+      <w:r>
+        <w:t>Buffers</w:t>
+      </w:r>
+      <w:r>
+        <w:t>具有相同的</w:t>
+      </w:r>
+      <w:r>
+        <w:t>running_time</w:t>
+      </w:r>
+      <w:r>
+        <w:t>，</w:t>
+      </w:r>
+      <w:r>
+        <w:rPr>
+          <w:rFonts w:hint="eastAsia"/>
+        </w:rPr>
+        <w:t>因此</w:t>
+      </w:r>
+      <w:r>
+        <w:t>会给</w:t>
+      </w:r>
+      <w:r>
+        <w:rPr>
+          <w:rFonts w:hint="eastAsia"/>
+        </w:rPr>
+        <w:t>B</w:t>
+      </w:r>
+      <w:r>
+        <w:t>uffer</w:t>
+      </w:r>
+      <w:r>
+        <w:rPr>
+          <w:rFonts w:hint="eastAsia"/>
+        </w:rPr>
+        <w:t>附上</w:t>
+      </w:r>
+      <w:r>
+        <w:t>相同的时间戳以保证同步。</w:t>
+      </w:r>
+    </w:p>
+    <w:p>
+      <w:pPr>
+        <w:ind w:firstLine="420"/>
+      </w:pPr>
+      <w:r>
+        <w:rPr>
+          <w:rFonts w:hint="eastAsia"/>
+        </w:rPr>
+        <w:t>管道</w:t>
+      </w:r>
+      <w:r>
+        <w:t>中元素与时钟的同步仅仅发生在各个</w:t>
+      </w:r>
+      <w:r>
+        <w:t>sink</w:t>
+      </w:r>
+      <w:r>
+        <w:t>中，</w:t>
+      </w:r>
+      <w:r>
+        <w:rPr>
+          <w:rFonts w:hint="eastAsia"/>
+        </w:rPr>
+        <w:t>如果</w:t>
+      </w:r>
+      <w:r>
+        <w:t>其他元素对</w:t>
+      </w:r>
+      <w:r>
+        <w:t>buffer</w:t>
+      </w:r>
+      <w:r>
+        <w:t>没有</w:t>
+      </w:r>
+      <w:r>
+        <w:rPr>
+          <w:rFonts w:hint="eastAsia"/>
+        </w:rPr>
+        <w:t>延迟</w:t>
+      </w:r>
+      <w:r>
+        <w:t>的话，</w:t>
+      </w:r>
+      <w:r>
+        <w:rPr>
+          <w:rFonts w:hint="eastAsia"/>
+        </w:rPr>
+        <w:t>那么</w:t>
+      </w:r>
+      <w:r>
+        <w:t>延迟就为</w:t>
+      </w:r>
+      <w:r>
+        <w:t>0</w:t>
+      </w:r>
+      <w:r>
+        <w:t>。</w:t>
+      </w:r>
+      <w:r>
+        <w:t>延迟的引入主要是基于这样的考虑，</w:t>
+      </w:r>
+      <w:r>
+        <w:t>buffer</w:t>
+      </w:r>
+      <w:r>
+        <w:rPr>
+          <w:rFonts w:hint="eastAsia"/>
+        </w:rPr>
+        <w:t>从</w:t>
+      </w:r>
+      <w:r>
+        <w:t>source</w:t>
+      </w:r>
+      <w:r>
+        <w:t>推送到</w:t>
+      </w:r>
+      <w:r>
+        <w:t>sink</w:t>
+      </w:r>
+      <w:r>
+        <w:t>会花费一定的时间</w:t>
+      </w:r>
+      <w:r>
+        <w:t>，</w:t>
+      </w:r>
+      <w:r>
+        <w:rPr>
+          <w:rFonts w:hint="eastAsia"/>
+        </w:rPr>
+        <w:t>从而</w:t>
+      </w:r>
+      <w:r>
+        <w:t>可能</w:t>
+      </w:r>
+      <w:r>
+        <w:t>导致</w:t>
+      </w:r>
+      <w:r>
+        <w:t>buffer</w:t>
+      </w:r>
+      <w:r>
+        <w:t>被丢弃</w:t>
+      </w:r>
+      <w:r>
+        <w:t>。</w:t>
+      </w:r>
+      <w:r>
+        <w:rPr>
+          <w:rFonts w:hint="eastAsia"/>
+        </w:rPr>
+        <w:t>这个</w:t>
+      </w:r>
+      <w:r>
+        <w:t>问题一般发生在活动管道</w:t>
+      </w:r>
+      <w:r>
+        <w:t>，</w:t>
+      </w:r>
+      <w:r>
+        <w:rPr>
+          <w:rFonts w:hint="eastAsia"/>
+        </w:rPr>
+        <w:t>sink</w:t>
+      </w:r>
+      <w:r>
+        <w:t>被设置为</w:t>
+      </w:r>
+      <w:r>
+        <w:t>PLAYING</w:t>
+      </w:r>
+      <w:r>
+        <w:t>并且</w:t>
+      </w:r>
+      <w:r>
+        <w:t>buffer</w:t>
+      </w:r>
+      <w:r>
+        <w:t>没有被预送（</w:t>
+      </w:r>
+      <w:r>
+        <w:t>preroll</w:t>
+      </w:r>
+      <w:r>
+        <w:t>）至</w:t>
+      </w:r>
+      <w:r>
+        <w:t>sink</w:t>
+      </w:r>
+      <w:r>
+        <w:t>。</w:t>
+      </w:r>
+    </w:p>
+    <w:p>
+      <w:pPr>
+        <w:ind w:firstLine="420"/>
+      </w:pPr>
+      <w:r>
+        <w:t>一般的解决方案是在被预送（</w:t>
+      </w:r>
+      <w:r>
+        <w:t>preroll</w:t>
+      </w:r>
+      <w:r>
+        <w:t>）</w:t>
+      </w:r>
+      <w:r>
+        <w:t>之前所有</w:t>
+      </w:r>
+      <w:r>
+        <w:t>sink</w:t>
+      </w:r>
+      <w:r>
+        <w:t>都不能设置为</w:t>
+      </w:r>
+      <w:r>
+        <w:t>PLAYING</w:t>
+      </w:r>
+      <w:r>
+        <w:t>状态</w:t>
+      </w:r>
+      <w:r>
+        <w:t>。</w:t>
+      </w:r>
+      <w:r>
+        <w:rPr>
+          <w:rFonts w:hint="eastAsia"/>
+        </w:rPr>
+        <w:t>为了</w:t>
+      </w:r>
+      <w:r>
+        <w:t>达到</w:t>
+      </w:r>
+      <w:r>
+        <w:rPr>
+          <w:rFonts w:hint="eastAsia"/>
+        </w:rPr>
+        <w:t>这样</w:t>
+      </w:r>
+      <w:r>
+        <w:t>的目的</w:t>
+      </w:r>
+      <w:r>
+        <w:t>，</w:t>
+      </w:r>
+      <w:r>
+        <w:t>管道</w:t>
+      </w:r>
+      <w:r>
+        <w:t>需要跟踪所有需要被预送的元素（就是在状态改变后返回</w:t>
+      </w:r>
+      <w:r>
+        <w:t>ASYNC</w:t>
+      </w:r>
+      <w:r>
+        <w:t>的元素</w:t>
+      </w:r>
+      <w:r>
+        <w:t>）</w:t>
+      </w:r>
+      <w:r>
+        <w:t>，</w:t>
+      </w:r>
+      <w:r>
+        <w:rPr>
+          <w:rFonts w:hint="eastAsia"/>
+        </w:rPr>
+        <w:t>这些</w:t>
+      </w:r>
+      <w:r>
+        <w:t>元素发送一个</w:t>
+      </w:r>
+      <w:r>
+        <w:t>ASYNC_START</w:t>
+      </w:r>
+      <w:r>
+        <w:t>消息，</w:t>
+      </w:r>
+      <w:r>
+        <w:rPr>
+          <w:rFonts w:hint="eastAsia"/>
+        </w:rPr>
+        <w:t>当</w:t>
+      </w:r>
+      <w:r>
+        <w:t>元素进行预送</w:t>
+      </w:r>
+      <w:r>
+        <w:t>，便</w:t>
+      </w:r>
+      <w:r>
+        <w:rPr>
+          <w:rFonts w:hint="eastAsia"/>
+        </w:rPr>
+        <w:t>把</w:t>
+      </w:r>
+      <w:r>
+        <w:t>状态设置为</w:t>
+      </w:r>
+      <w:r>
+        <w:t>PAUSED</w:t>
+      </w:r>
+      <w:r>
+        <w:t>，</w:t>
+      </w:r>
+      <w:r>
+        <w:rPr>
+          <w:rFonts w:hint="eastAsia"/>
+        </w:rPr>
+        <w:t>同时</w:t>
+      </w:r>
+      <w:r>
+        <w:t>发送一个</w:t>
+      </w:r>
+      <w:r>
+        <w:t>ASYNC_DONE</w:t>
+      </w:r>
+      <w:r>
+        <w:t>消息，</w:t>
+      </w:r>
+      <w:r>
+        <w:rPr>
+          <w:rFonts w:hint="eastAsia"/>
+        </w:rPr>
+        <w:t>该</w:t>
+      </w:r>
+      <w:r>
+        <w:t>消息恰好与之前的</w:t>
+      </w:r>
+      <w:r>
+        <w:t>ASYNC_START</w:t>
+      </w:r>
+      <w:r>
+        <w:rPr>
+          <w:rFonts w:hint="eastAsia"/>
+        </w:rPr>
+        <w:t>相</w:t>
+      </w:r>
+      <w:r>
+        <w:t>对应。</w:t>
+      </w:r>
+      <w:r>
+        <w:rPr>
+          <w:rFonts w:hint="eastAsia"/>
+        </w:rPr>
+        <w:t>当</w:t>
+      </w:r>
+      <w:r>
+        <w:t>管道</w:t>
+      </w:r>
+      <w:r>
+        <w:rPr>
+          <w:rFonts w:hint="eastAsia"/>
+        </w:rPr>
+        <w:t>收集</w:t>
+      </w:r>
+      <w:r>
+        <w:t>了所有与</w:t>
+      </w:r>
+      <w:r>
+        <w:t>ASYNC_START</w:t>
+      </w:r>
+      <w:r>
+        <w:t>消息对应</w:t>
+      </w:r>
+      <w:r>
+        <w:rPr>
+          <w:rFonts w:hint="eastAsia"/>
+        </w:rPr>
+        <w:t>的</w:t>
+      </w:r>
+      <w:r>
+        <w:t>ASYNC_DONE</w:t>
+      </w:r>
+      <w:r>
+        <w:t>消息以后便可以开始计算全局延迟了。</w:t>
+      </w:r>
+    </w:p>
+    <w:p>
+      <w:pPr>
+        <w:ind w:firstLine="420"/>
+      </w:pPr>
+      <w:r>
+        <w:t>Gstreamer</w:t>
+      </w:r>
+      <w:r>
+        <w:t>的同中步主要在</w:t>
+      </w:r>
+      <w:r>
+        <w:t>sink</w:t>
+      </w:r>
+      <w:r>
+        <w:rPr>
+          <w:rFonts w:hint="eastAsia"/>
+        </w:rPr>
+        <w:t>中</w:t>
+      </w:r>
+      <w:r>
+        <w:t>实现</w:t>
+      </w:r>
+      <w:r>
+        <w:t>，</w:t>
+      </w:r>
+      <w:r>
+        <w:rPr>
+          <w:rFonts w:hint="eastAsia"/>
+        </w:rPr>
+        <w:t>在</w:t>
+      </w:r>
+      <w:r>
+        <w:t>render</w:t>
+      </w:r>
+      <w:r>
+        <w:t>之前进行，</w:t>
+      </w:r>
+      <w:r>
+        <w:rPr>
+          <w:rFonts w:hint="eastAsia"/>
+        </w:rPr>
+        <w:t>因此</w:t>
+      </w:r>
+      <w:r>
+        <w:t>一般在函数</w:t>
+      </w:r>
+      <w:r>
+        <w:t>G</w:t>
+      </w:r>
+      <w:r>
+        <w:rPr>
+          <w:rFonts w:hint="eastAsia"/>
+        </w:rPr>
+        <w:t>stBaseSink</w:t>
+      </w:r>
+      <w:r>
+        <w:t>::render</w:t>
+      </w:r>
+      <w:r>
+        <w:t>中具体实现</w:t>
+      </w:r>
+      <w:r>
+        <w:t>。</w:t>
+      </w:r>
+      <w:r>
+        <w:t>同步指的是</w:t>
+      </w:r>
+      <w:r>
+        <w:t>buffer</w:t>
+      </w:r>
+      <w:r>
+        <w:t>在</w:t>
+      </w:r>
+      <w:r>
+        <w:rPr>
+          <w:rFonts w:hint="eastAsia"/>
+        </w:rPr>
+        <w:t>进入</w:t>
+      </w:r>
+      <w:r>
+        <w:t>到每个</w:t>
+      </w:r>
+      <w:r>
+        <w:t>sink</w:t>
+      </w:r>
+      <w:r>
+        <w:t>、</w:t>
+      </w:r>
+      <w:r>
+        <w:rPr>
+          <w:rFonts w:hint="eastAsia"/>
+        </w:rPr>
+        <w:t>render</w:t>
+      </w:r>
+      <w:r>
+        <w:t>之前与时钟的同步。</w:t>
+      </w:r>
+      <w:r>
+        <w:rPr>
+          <w:rFonts w:hint="eastAsia"/>
+        </w:rPr>
+        <w:t>媒体</w:t>
+      </w:r>
+      <w:r>
+        <w:t>流在解</w:t>
+      </w:r>
+      <w:r>
+        <w:rPr>
+          <w:rFonts w:hint="eastAsia"/>
+        </w:rPr>
+        <w:t>复用</w:t>
+      </w:r>
+      <w:r>
+        <w:t>后，</w:t>
+      </w:r>
+      <w:r>
+        <w:rPr>
+          <w:rFonts w:hint="eastAsia"/>
+        </w:rPr>
+        <w:t>在</w:t>
+      </w:r>
+      <w:r>
+        <w:t>其多个流（</w:t>
+      </w:r>
+      <w:r>
+        <w:t>比如音频流和视频流</w:t>
+      </w:r>
+      <w:r>
+        <w:t>）</w:t>
+      </w:r>
+      <w:r>
+        <w:t>的</w:t>
+      </w:r>
+      <w:r>
+        <w:t>buffer</w:t>
+      </w:r>
+      <w:r>
+        <w:t>中附加了时间戳，</w:t>
+      </w:r>
+      <w:r>
+        <w:t>因此在</w:t>
+      </w:r>
+      <w:r>
+        <w:t>sink</w:t>
+      </w:r>
+      <w:r>
+        <w:t>进行输出之前分别</w:t>
+      </w:r>
+      <w:r>
+        <w:rPr>
+          <w:rFonts w:hint="eastAsia"/>
+        </w:rPr>
+        <w:t>与</w:t>
+      </w:r>
+      <w:r>
+        <w:t>时钟进行同步，</w:t>
+      </w:r>
+      <w:r>
+        <w:rPr>
+          <w:rFonts w:hint="eastAsia"/>
+        </w:rPr>
+        <w:t>即</w:t>
+      </w:r>
+      <w:r>
+        <w:t>可达到</w:t>
+      </w:r>
+      <w:r>
+        <w:t>A/V</w:t>
+      </w:r>
+      <w:r>
+        <w:t>的同步输出。</w:t>
+      </w:r>
+    </w:p>
+    <w:p>
+      <w:pPr>
+        <w:ind w:firstLine="420"/>
+      </w:pPr>
+      <w:r>
+        <w:rPr>
+          <w:rFonts w:hint="eastAsia"/>
+        </w:rPr>
+        <w:t>在</w:t>
+      </w:r>
+      <w:r>
+        <w:t>gstreamer-0.10.3</w:t>
+      </w:r>
+      <w:r>
+        <w:rPr>
+          <w:rFonts w:hint="eastAsia"/>
+        </w:rPr>
+        <w:t>之前</w:t>
+      </w:r>
+      <w:r>
+        <w:t>，</w:t>
+      </w:r>
+      <w:r>
+        <w:rPr>
+          <w:rFonts w:hint="eastAsia"/>
+        </w:rPr>
+        <w:t>同步</w:t>
+      </w:r>
+      <w:r>
+        <w:t>在</w:t>
+      </w:r>
+      <w:r>
+        <w:t>GstBaseSink</w:t>
+      </w:r>
+      <w:r>
+        <w:t>的函数</w:t>
+      </w:r>
+      <w:r>
+        <w:t>gst_base_sink_render_object()</w:t>
+      </w:r>
+      <w:r>
+        <w:t>中实现</w:t>
+      </w:r>
+      <w:r>
+        <w:t>，</w:t>
+      </w:r>
+      <w:r>
+        <w:rPr>
+          <w:rFonts w:hint="eastAsia"/>
+        </w:rPr>
+        <w:t>子类对其</w:t>
+      </w:r>
+      <w:r>
+        <w:t>进行</w:t>
+      </w:r>
+      <w:r>
+        <w:rPr>
+          <w:rFonts w:hint="eastAsia"/>
+        </w:rPr>
+        <w:t>覆盖</w:t>
+      </w:r>
+      <w:r>
+        <w:t>的很少。</w:t>
+      </w:r>
+      <w:r>
+        <w:rPr>
+          <w:rFonts w:hint="eastAsia"/>
+        </w:rPr>
+        <w:t>在</w:t>
+      </w:r>
+      <w:r>
+        <w:t>之后版本中，</w:t>
+      </w:r>
+      <w:r>
+        <w:t>在某些</w:t>
+      </w:r>
+      <w:r>
+        <w:t>具体的</w:t>
+      </w:r>
+      <w:r>
+        <w:t>sink</w:t>
+      </w:r>
+      <w:r>
+        <w:t>子类中进行了覆盖，</w:t>
+      </w:r>
+      <w:r>
+        <w:rPr>
+          <w:rFonts w:hint="eastAsia"/>
+        </w:rPr>
+        <w:t>使得</w:t>
+      </w:r>
+      <w:r>
+        <w:t>同步的效果达到了</w:t>
+      </w:r>
+      <w:r>
+        <w:rPr>
+          <w:rFonts w:hint="eastAsia"/>
+        </w:rPr>
+        <w:t>最佳</w:t>
+      </w:r>
+      <w:r>
+        <w:t>。</w:t>
+      </w:r>
+      <w:r>
+        <w:t>比如在</w:t>
+      </w:r>
+      <w:r>
+        <w:t>GstBaseAudioSink</w:t>
+      </w:r>
+      <w:r>
+        <w:t>的函数</w:t>
+      </w:r>
+      <w:r>
+        <w:lastRenderedPageBreak/>
+        <w:t>gst_base_</w:t>
+      </w:r>
+      <w:r>
+        <w:t>audio_</w:t>
+      </w:r>
+      <w:r>
+        <w:t>sink_render()</w:t>
+      </w:r>
+      <w:r>
+        <w:t>中对</w:t>
+      </w:r>
+      <w:r>
+        <w:t>Audio</w:t>
+      </w:r>
+      <w:r>
+        <w:t>的同步进行了覆盖。</w:t>
+      </w:r>
+      <w:r>
+        <w:rPr>
+          <w:rFonts w:hint="eastAsia"/>
+        </w:rPr>
+        <w:t>然而</w:t>
+      </w:r>
+      <w:r>
+        <w:t>对于食品的同步并没有覆盖，</w:t>
+      </w:r>
+      <w:r>
+        <w:rPr>
+          <w:rFonts w:hint="eastAsia"/>
+        </w:rPr>
+        <w:t>仍然</w:t>
+      </w:r>
+      <w:r>
+        <w:t>在基类中</w:t>
+      </w:r>
+      <w:r>
+        <w:rPr>
+          <w:rFonts w:hint="eastAsia"/>
+        </w:rPr>
+        <w:t>进行</w:t>
+      </w:r>
+      <w:r>
+        <w:t>实现</w:t>
+      </w:r>
+      <w:r>
+        <w:t>。</w:t>
+      </w:r>
     </w:p>
     <w:p>
       <w:pPr>
         <w:ind w:firstLine="0"/>
       </w:pPr>
-      <w:r>
-        <w:t>http://blog.csdn.net/shenbin1430/article/details/4291963</w:t>
-      </w:r>
+    </w:p>
+    <w:p>
+      <w:pPr>
+        <w:pStyle w:val="My0"/>
+      </w:pPr>
+      <w:r>
+        <w:rPr>
+          <w:rFonts w:hint="eastAsia"/>
+        </w:rPr>
+        <w:t>2.4 流媒体标准</w:t>
+      </w:r>
+    </w:p>
+    <w:p>
+      <w:pPr>
+        <w:ind w:firstLine="420"/>
+      </w:pPr>
       <w:bookmarkStart w:id="1" w:name="_GoBack"/>
-      <w:bookmarkEnd w:id="1"/>
-    </w:p>
-    <w:p>
-      <w:pPr>
-        <w:ind w:firstLine="0"/>
-      </w:pPr>
-    </w:p>
-    <w:p>
-      <w:pPr>
-        <w:ind w:firstLine="0"/>
-      </w:pPr>
-    </w:p>
-    <w:p>
-      <w:pPr>
-        <w:ind w:firstLine="0"/>
-      </w:pPr>
-    </w:p>
-    <w:p>
-      <w:pPr>
-        <w:pStyle w:val="My0"/>
-      </w:pPr>
-      <w:r>
-        <w:rPr>
-          <w:rFonts w:hint="eastAsia"/>
-        </w:rPr>
-        <w:t>2.4 流媒体标准</w:t>
-      </w:r>
-    </w:p>
+    </w:p>
+    <w:p>
+      <w:pPr>
+        <w:ind w:firstLine="420"/>
+        <w:rPr>
+          <w:rFonts w:hint="eastAsia"/>
+        </w:rPr>
+      </w:pPr>
+    </w:p>
+    <w:p>
+      <w:pPr>
+        <w:ind w:firstLine="420"/>
+        <w:rPr>
+          <w:rFonts w:hint="eastAsia"/>
+        </w:rPr>
+      </w:pPr>
+    </w:p>
+    <w:bookmarkEnd w:id="1"/>
     <w:p>
       <w:pPr>
         <w:pStyle w:val="My0"/>
@@ -35414,7 +36271,7 @@
 </file>
 
 <file path=customXml/itemProps1.xml><?xml version="1.0" encoding="utf-8"?>
-<ds:datastoreItem xmlns:ds="http://schemas.openxmlformats.org/officeDocument/2006/customXml" ds:itemID="{D95E2B64-D4D7-7F43-A4FB-32DA5858802D}">
+<ds:datastoreItem xmlns:ds="http://schemas.openxmlformats.org/officeDocument/2006/customXml" ds:itemID="{6D726026-373E-D84D-B6BE-63BFEE0BC52E}">
   <ds:schemaRefs>
     <ds:schemaRef ds:uri="http://schemas.openxmlformats.org/officeDocument/2006/bibliography"/>
   </ds:schemaRefs>

--- a/paper/基于Gstreamer的Chromium音视频播放系统的设计与实现.docx
+++ b/paper/基于Gstreamer的Chromium音视频播放系统的设计与实现.docx
@@ -1,6 +1,6 @@
 
 <file path=word/document.xml><?xml version="1.0" encoding="utf-8"?>
-<w:document xmlns:wpc="http://schemas.microsoft.com/office/word/2010/wordprocessingCanvas" xmlns:mo="http://schemas.microsoft.com/office/mac/office/2008/main" xmlns:mc="http://schemas.openxmlformats.org/markup-compatibility/2006" xmlns:mv="urn:schemas-microsoft-com:mac:vml" xmlns:o="urn:schemas-microsoft-com:office:office" xmlns:r="http://schemas.openxmlformats.org/officeDocument/2006/relationships" xmlns:m="http://schemas.openxmlformats.org/officeDocument/2006/math" xmlns:v="urn:schemas-microsoft-com:vml" xmlns:wp14="http://schemas.microsoft.com/office/word/2010/wordprocessingDrawing" xmlns:wp="http://schemas.openxmlformats.org/drawingml/2006/wordprocessingDrawing" xmlns:w10="urn:schemas-microsoft-com:office:word" xmlns:w="http://schemas.openxmlformats.org/wordprocessingml/2006/main" xmlns:w14="http://schemas.microsoft.com/office/word/2010/wordml" xmlns:w15="http://schemas.microsoft.com/office/word/2012/wordml" xmlns:wpg="http://schemas.microsoft.com/office/word/2010/wordprocessingGroup" xmlns:wpi="http://schemas.microsoft.com/office/word/2010/wordprocessingInk" xmlns:wne="http://schemas.microsoft.com/office/word/2006/wordml" xmlns:wps="http://schemas.microsoft.com/office/word/2010/wordprocessingShape" mc:Ignorable="w14 w15 wp14 mv">
+<w:document xmlns:ve="http://schemas.openxmlformats.org/markup-compatibility/2006" xmlns:o="urn:schemas-microsoft-com:office:office" xmlns:r="http://schemas.openxmlformats.org/officeDocument/2006/relationships" xmlns:m="http://schemas.openxmlformats.org/officeDocument/2006/math" xmlns:v="urn:schemas-microsoft-com:vml" xmlns:wp="http://schemas.openxmlformats.org/drawingml/2006/wordprocessingDrawing" xmlns:w10="urn:schemas-microsoft-com:office:word" xmlns:w="http://schemas.openxmlformats.org/wordprocessingml/2006/main" xmlns:wne="http://schemas.microsoft.com/office/word/2006/wordml">
   <w:body>
     <w:p>
       <w:r>
@@ -951,110 +951,110 @@
     </w:p>
     <w:p>
       <w:pPr>
+        <w:pStyle w:val="a5"/>
+      </w:pPr>
+    </w:p>
+    <w:p>
+      <w:pPr>
+        <w:pStyle w:val="a5"/>
+      </w:pPr>
+      <w:r>
+        <w:rPr>
+          <w:rFonts w:hint="eastAsia"/>
+        </w:rPr>
+        <w:t>基于</w:t>
+      </w:r>
+      <w:r>
+        <w:t>Gstreamer</w:t>
+      </w:r>
+      <w:r>
+        <w:rPr>
+          <w:rFonts w:hint="eastAsia"/>
+        </w:rPr>
+        <w:t>的Chromium音视频播放系统的设计与实现</w:t>
+      </w:r>
+    </w:p>
+    <w:p>
+      <w:pPr>
+        <w:pStyle w:val="a5"/>
+      </w:pPr>
+    </w:p>
+    <w:p>
+      <w:pPr>
+        <w:pStyle w:val="a7"/>
+      </w:pPr>
+      <w:r>
+        <w:rPr>
+          <w:rFonts w:hint="eastAsia"/>
+        </w:rPr>
+        <w:t>摘 要</w:t>
+      </w:r>
+    </w:p>
+    <w:p>
+      <w:pPr>
+        <w:pStyle w:val="a5"/>
+      </w:pPr>
+    </w:p>
+    <w:p>
+      <w:pPr>
         <w:pStyle w:val="a6"/>
       </w:pPr>
+      <w:r>
+        <w:rPr>
+          <w:rFonts w:hint="eastAsia"/>
+        </w:rPr>
+        <w:t>此处应该写摘要，摘要正摘要正文文摘要正文的格式摘要正摘要正文文摘要正文的格式摘要正摘要正文文摘要正文的格式要求是：四号宋体，首行缩进二个字，1.25倍行距。正文1000字左右。此处应该写摘要，摘要正摘要正文文摘要正文的格式摘要正摘要正文文摘要正文的格式摘要正摘要正文文摘要正文的格式要求是：四号宋体，首行缩进二个字，1.25倍行距。正文1000字左右。文摘要正文的格文摘要正文的格文摘要正文的格文摘要正文的格文摘要正文的格文摘要正文的格文摘要正文的格文摘要正文的格文摘要正文的格文摘要正文的格文摘要正文的格文摘要正文的格文摘要正文的格文摘要正文的格文摘要正文的格文摘要正文的格文摘要正文的格文摘要正文的格文摘要正文的格文摘要正文的格文摘要正文的格文摘要正文的格文摘要正文的格文摘要正文的格文摘要正文的格文摘要正文的格文摘要正文的格文摘要正文的格文摘要正文的格文摘要正文的格文摘要正文的格文摘要正文的格文摘要正文的格文摘要正文的格文摘要正文的格文摘要正文的格文摘要正文的格文摘要正文的格文摘要正文的格文摘要正文的格文摘要正文的格文摘要正文的格文摘要正文的格文摘要正要正文的格文摘要正要正文的格文摘要正要正文的格文摘要正要正文的格文摘要正要正文的格文摘要正要正文的格文摘要正要正文的格文摘要正要正文的格文摘要正要正文的格文摘要正要正文的格文摘要正要正文的格文摘要正要正文的格文摘要正要正文的格文摘要正要正文的格文摘要正要正文的格文摘要正要正文的格文摘要正要正文的格文摘要正要正文的格文摘要正要正文的格文摘要正要正文的格文摘要正要正文的格文摘要正要正文的格文摘要正要正文的格文摘要正要正文的格文摘要正要正文的格文摘要正要正文的格文摘要正要正文的格文摘要正要正文的格文摘要正要正文的格文摘要正要正文的格文摘要正</w:t>
+      </w:r>
+      <w:r>
+        <w:rPr>
+          <w:rFonts w:hint="eastAsia"/>
+        </w:rPr>
+        <w:t>。</w:t>
+      </w:r>
     </w:p>
     <w:p>
       <w:pPr>
         <w:pStyle w:val="a6"/>
       </w:pPr>
-      <w:r>
-        <w:rPr>
-          <w:rFonts w:hint="eastAsia"/>
-        </w:rPr>
-        <w:t>基于</w:t>
-      </w:r>
-      <w:r>
-        <w:t>Gstreamer</w:t>
-      </w:r>
-      <w:r>
-        <w:rPr>
-          <w:rFonts w:hint="eastAsia"/>
-        </w:rPr>
-        <w:t>的Chromium音视频播放系统的设计与实现</w:t>
-      </w:r>
-    </w:p>
-    <w:p>
-      <w:pPr>
-        <w:pStyle w:val="a6"/>
-      </w:pPr>
     </w:p>
     <w:p>
       <w:pPr>
         <w:pStyle w:val="a8"/>
-      </w:pPr>
-      <w:r>
-        <w:rPr>
-          <w:rFonts w:hint="eastAsia"/>
-        </w:rPr>
-        <w:t>摘 要</w:t>
-      </w:r>
-    </w:p>
-    <w:p>
-      <w:pPr>
-        <w:pStyle w:val="a6"/>
-      </w:pPr>
-    </w:p>
-    <w:p>
-      <w:pPr>
-        <w:pStyle w:val="a7"/>
-      </w:pPr>
-      <w:r>
-        <w:rPr>
-          <w:rFonts w:hint="eastAsia"/>
-        </w:rPr>
-        <w:t>此处应该写摘要，摘要正摘要正文文摘要正文的格式摘要正摘要正文文摘要正文的格式摘要正摘要正文文摘要正文的格式要求是：四号宋体，首行缩进二个字，1.25倍行距。正文1000字左右。此处应该写摘要，摘要正摘要正文文摘要正文的格式摘要正摘要正文文摘要正文的格式摘要正摘要正文文摘要正文的格式要求是：四号宋体，首行缩进二个字，1.25倍行距。正文1000字左右。文摘要正文的格文摘要正文的格文摘要正文的格文摘要正文的格文摘要正文的格文摘要正文的格文摘要正文的格文摘要正文的格文摘要正文的格文摘要正文的格文摘要正文的格文摘要正文的格文摘要正文的格文摘要正文的格文摘要正文的格文摘要正文的格文摘要正文的格文摘要正文的格文摘要正文的格文摘要正文的格文摘要正文的格文摘要正文的格文摘要正文的格文摘要正文的格文摘要正文的格文摘要正文的格文摘要正文的格文摘要正文的格文摘要正文的格文摘要正文的格文摘要正文的格文摘要正文的格文摘要正文的格文摘要正文的格文摘要正文的格文摘要正文的格文摘要正文的格文摘要正文的格文摘要正文的格文摘要正文的格文摘要正文的格文摘要正文的格文摘要正文的格文摘要正要正文的格文摘要正要正文的格文摘要正要正文的格文摘要正要正文的格文摘要正要正文的格文摘要正要正文的格文摘要正要正文的格文摘要正要正文的格文摘要正要正文的格文摘要正要正文的格文摘要正要正文的格文摘要正要正文的格文摘要正要正文的格文摘要正要正文的格文摘要正要正文的格文摘要正要正文的格文摘要正要正文的格文摘要正要正文的格文摘要正要正文的格文摘要正要正文的格文摘要正要正文的格文摘要正要正文的格文摘要正要正文的格文摘要正要正文的格文摘要正要正文的格文摘要正要正文的格文摘要正要正文的格文摘要正要正文的格文摘要正要正文的格文摘要正要正文的格文摘要正</w:t>
-      </w:r>
-      <w:r>
-        <w:rPr>
-          <w:rFonts w:hint="eastAsia"/>
-        </w:rPr>
-        <w:t>。</w:t>
-      </w:r>
-    </w:p>
-    <w:p>
-      <w:pPr>
-        <w:pStyle w:val="a7"/>
-      </w:pPr>
-    </w:p>
+        <w:rPr>
+          <w:rStyle w:val="123Char"/>
+        </w:rPr>
+      </w:pPr>
+      <w:r>
+        <w:rPr>
+          <w:rFonts w:hint="eastAsia"/>
+        </w:rPr>
+        <w:t xml:space="preserve">关键词 </w:t>
+      </w:r>
+      <w:r>
+        <w:rPr>
+          <w:rStyle w:val="123Char"/>
+          <w:rFonts w:hint="eastAsia"/>
+        </w:rPr>
+        <w:t>关键词1，关键词2，关键词3，最后一个关键词无标点</w:t>
+      </w:r>
+    </w:p>
+    <w:p>
+      <w:pPr>
+        <w:rPr>
+          <w:rStyle w:val="123Char"/>
+        </w:rPr>
+      </w:pPr>
+      <w:r>
+        <w:rPr>
+          <w:rStyle w:val="123Char"/>
+        </w:rPr>
+        <w:br w:type="page"/>
+      </w:r>
+    </w:p>
+    <w:p/>
     <w:p>
       <w:pPr>
         <w:pStyle w:val="a9"/>
-        <w:rPr>
-          <w:rStyle w:val="123Char"/>
-        </w:rPr>
-      </w:pPr>
-      <w:r>
-        <w:rPr>
-          <w:rFonts w:hint="eastAsia"/>
-        </w:rPr>
-        <w:t xml:space="preserve">关键词 </w:t>
-      </w:r>
-      <w:r>
-        <w:rPr>
-          <w:rStyle w:val="123Char"/>
-          <w:rFonts w:hint="eastAsia"/>
-        </w:rPr>
-        <w:t>关键词1，关键词2，关键词3，最后一个关键词无标点</w:t>
-      </w:r>
-    </w:p>
-    <w:p>
-      <w:pPr>
-        <w:rPr>
-          <w:rStyle w:val="123Char"/>
-        </w:rPr>
-      </w:pPr>
-      <w:r>
-        <w:rPr>
-          <w:rStyle w:val="123Char"/>
-        </w:rPr>
-        <w:br w:type="page"/>
-      </w:r>
-    </w:p>
-    <w:p/>
-    <w:p>
-      <w:pPr>
-        <w:pStyle w:val="aa"/>
       </w:pPr>
       <w:r>
         <w:t xml:space="preserve">THE DESIGN AND IMPLEMENTATION </w:t>
@@ -1062,7 +1062,7 @@
     </w:p>
     <w:p>
       <w:pPr>
-        <w:pStyle w:val="aa"/>
+        <w:pStyle w:val="a9"/>
       </w:pPr>
       <w:r>
         <w:t xml:space="preserve">OF CHROMIUM AUDIO AND VIDEO PLAYER </w:t>
@@ -1070,7 +1070,7 @@
     </w:p>
     <w:p>
       <w:pPr>
-        <w:pStyle w:val="aa"/>
+        <w:pStyle w:val="a9"/>
       </w:pPr>
       <w:r>
         <w:t>BASED ON GSTREAMER</w:t>
@@ -1081,20 +1081,441 @@
     <w:p/>
     <w:p>
       <w:pPr>
+        <w:pStyle w:val="aa"/>
+        <w:ind w:right="29"/>
+      </w:pPr>
+      <w:bookmarkStart w:id="0" w:name="_Toc105491689"/>
+      <w:r>
+        <w:t>A</w:t>
+      </w:r>
+      <w:r>
+        <w:rPr>
+          <w:rFonts w:hint="eastAsia"/>
+        </w:rPr>
+        <w:t>BSTRACT</w:t>
+      </w:r>
+      <w:bookmarkEnd w:id="0"/>
+    </w:p>
+    <w:p>
+      <w:pPr>
+        <w:pStyle w:val="aa"/>
+        <w:ind w:right="29"/>
+      </w:pPr>
+    </w:p>
+    <w:p>
+      <w:pPr>
+        <w:pStyle w:val="aa"/>
+        <w:ind w:right="29"/>
+      </w:pPr>
+    </w:p>
+    <w:p>
+      <w:pPr>
         <w:pStyle w:val="ab"/>
         <w:ind w:right="29"/>
       </w:pPr>
-      <w:bookmarkStart w:id="0" w:name="_Toc105491689"/>
-      <w:r>
-        <w:t>A</w:t>
-      </w:r>
-      <w:r>
-        <w:rPr>
-          <w:rFonts w:hint="eastAsia"/>
-        </w:rPr>
-        <w:t>BSTRACT</w:t>
-      </w:r>
-      <w:bookmarkEnd w:id="0"/>
+      <w:r>
+        <w:rPr>
+          <w:rFonts w:hint="eastAsia"/>
+        </w:rPr>
+        <w:t>ab</w:t>
+      </w:r>
+      <w:r>
+        <w:rPr>
+          <w:rFonts w:hint="eastAsia"/>
+        </w:rPr>
+        <w:t xml:space="preserve"> (Homogenous Charge Compression Ignition) combustion has advantages in terms of efficiency and reduced emission. HCCI combustion can not only ensure both the high</w:t>
+      </w:r>
+      <w:r>
+        <w:rPr>
+          <w:rFonts w:hint="eastAsia"/>
+        </w:rPr>
+        <w:t>.</w:t>
+      </w:r>
+      <w:r>
+        <w:rPr>
+          <w:rFonts w:hint="eastAsia"/>
+        </w:rPr>
+        <w:t xml:space="preserve"> </w:t>
+      </w:r>
+      <w:r>
+        <w:rPr>
+          <w:rFonts w:hint="eastAsia"/>
+        </w:rPr>
+        <w:t>of efficiency and reduced emission. HCCI combustion can not only ensure both the high</w:t>
+      </w:r>
+      <w:r>
+        <w:rPr>
+          <w:rFonts w:hint="eastAsia"/>
+        </w:rPr>
+        <w:t>.</w:t>
+      </w:r>
+      <w:r>
+        <w:rPr>
+          <w:rFonts w:hint="eastAsia"/>
+        </w:rPr>
+        <w:t xml:space="preserve"> </w:t>
+      </w:r>
+      <w:r>
+        <w:rPr>
+          <w:rFonts w:hint="eastAsia"/>
+        </w:rPr>
+        <w:t>of efficiency and reduced emission. HCCI combustion can not only ensure both the high</w:t>
+      </w:r>
+      <w:r>
+        <w:rPr>
+          <w:rFonts w:hint="eastAsia"/>
+        </w:rPr>
+        <w:t>.</w:t>
+      </w:r>
+      <w:r>
+        <w:rPr>
+          <w:rFonts w:hint="eastAsia"/>
+        </w:rPr>
+        <w:t xml:space="preserve"> </w:t>
+      </w:r>
+      <w:r>
+        <w:rPr>
+          <w:rFonts w:hint="eastAsia"/>
+        </w:rPr>
+        <w:t>of efficiency and reduced emission. HCCI combustion can not only ensure both the high</w:t>
+      </w:r>
+      <w:r>
+        <w:rPr>
+          <w:rFonts w:hint="eastAsia"/>
+        </w:rPr>
+        <w:t>.</w:t>
+      </w:r>
+      <w:r>
+        <w:rPr>
+          <w:rFonts w:hint="eastAsia"/>
+        </w:rPr>
+        <w:t xml:space="preserve"> </w:t>
+      </w:r>
+      <w:r>
+        <w:rPr>
+          <w:rFonts w:hint="eastAsia"/>
+        </w:rPr>
+        <w:t>of efficiency and reduced emission. HCCI combustion can not only ensure both the high</w:t>
+      </w:r>
+      <w:r>
+        <w:rPr>
+          <w:rFonts w:hint="eastAsia"/>
+        </w:rPr>
+        <w:t>.</w:t>
+      </w:r>
+      <w:r>
+        <w:rPr>
+          <w:rFonts w:hint="eastAsia"/>
+        </w:rPr>
+        <w:t xml:space="preserve"> </w:t>
+      </w:r>
+      <w:r>
+        <w:rPr>
+          <w:rFonts w:hint="eastAsia"/>
+        </w:rPr>
+        <w:t>of efficiency and reduced emission. HCCI combustion can not only ensure both the high</w:t>
+      </w:r>
+      <w:r>
+        <w:rPr>
+          <w:rFonts w:hint="eastAsia"/>
+        </w:rPr>
+        <w:t>.</w:t>
+      </w:r>
+      <w:r>
+        <w:rPr>
+          <w:rFonts w:hint="eastAsia"/>
+        </w:rPr>
+        <w:t xml:space="preserve"> </w:t>
+      </w:r>
+      <w:r>
+        <w:rPr>
+          <w:rFonts w:hint="eastAsia"/>
+        </w:rPr>
+        <w:t>of efficiency and reduced emission. HCCI combustion can not only ensure both the high</w:t>
+      </w:r>
+      <w:r>
+        <w:rPr>
+          <w:rFonts w:hint="eastAsia"/>
+        </w:rPr>
+        <w:t>.</w:t>
+      </w:r>
+      <w:r>
+        <w:rPr>
+          <w:rFonts w:hint="eastAsia"/>
+        </w:rPr>
+        <w:t xml:space="preserve"> </w:t>
+      </w:r>
+      <w:r>
+        <w:rPr>
+          <w:rFonts w:hint="eastAsia"/>
+        </w:rPr>
+        <w:t>of efficiency and reduced emission. HCCI combustion can not only ensure both the high</w:t>
+      </w:r>
+      <w:r>
+        <w:rPr>
+          <w:rFonts w:hint="eastAsia"/>
+        </w:rPr>
+        <w:t>.</w:t>
+      </w:r>
+      <w:r>
+        <w:rPr>
+          <w:rFonts w:hint="eastAsia"/>
+        </w:rPr>
+        <w:t xml:space="preserve"> </w:t>
+      </w:r>
+      <w:r>
+        <w:rPr>
+          <w:rFonts w:hint="eastAsia"/>
+        </w:rPr>
+        <w:t>of efficiency and reduced emission. HCCI combustion can not only ensure both the high</w:t>
+      </w:r>
+      <w:r>
+        <w:rPr>
+          <w:rFonts w:hint="eastAsia"/>
+        </w:rPr>
+        <w:t>.</w:t>
+      </w:r>
+      <w:r>
+        <w:rPr>
+          <w:rFonts w:hint="eastAsia"/>
+        </w:rPr>
+        <w:t xml:space="preserve"> </w:t>
+      </w:r>
+      <w:r>
+        <w:rPr>
+          <w:rFonts w:hint="eastAsia"/>
+        </w:rPr>
+        <w:t>of efficiency and reduced emission. HCCI combustion can not only ensure both the high</w:t>
+      </w:r>
+      <w:r>
+        <w:rPr>
+          <w:rFonts w:hint="eastAsia"/>
+        </w:rPr>
+        <w:t>.</w:t>
+      </w:r>
+      <w:r>
+        <w:rPr>
+          <w:rFonts w:hint="eastAsia"/>
+        </w:rPr>
+        <w:t xml:space="preserve"> </w:t>
+      </w:r>
+      <w:r>
+        <w:rPr>
+          <w:rFonts w:hint="eastAsia"/>
+        </w:rPr>
+        <w:t>of efficiency and reduced emission. HCCI combustion can not only ensure both the high</w:t>
+      </w:r>
+      <w:r>
+        <w:rPr>
+          <w:rFonts w:hint="eastAsia"/>
+        </w:rPr>
+        <w:t>.</w:t>
+      </w:r>
+      <w:r>
+        <w:rPr>
+          <w:rFonts w:hint="eastAsia"/>
+        </w:rPr>
+        <w:t xml:space="preserve"> </w:t>
+      </w:r>
+      <w:r>
+        <w:rPr>
+          <w:rFonts w:hint="eastAsia"/>
+        </w:rPr>
+        <w:t>of efficiency and reduced emission. HCCI combustion can not only ensure both the high</w:t>
+      </w:r>
+      <w:r>
+        <w:rPr>
+          <w:rFonts w:hint="eastAsia"/>
+        </w:rPr>
+        <w:t>.</w:t>
+      </w:r>
+      <w:r>
+        <w:rPr>
+          <w:rFonts w:hint="eastAsia"/>
+        </w:rPr>
+        <w:t xml:space="preserve"> </w:t>
+      </w:r>
+      <w:r>
+        <w:rPr>
+          <w:rFonts w:hint="eastAsia"/>
+        </w:rPr>
+        <w:t>of efficiency and reduced emission. HCCI combustion can not only ensure both the high</w:t>
+      </w:r>
+      <w:r>
+        <w:rPr>
+          <w:rFonts w:hint="eastAsia"/>
+        </w:rPr>
+        <w:t>.</w:t>
+      </w:r>
+      <w:r>
+        <w:rPr>
+          <w:rFonts w:hint="eastAsia"/>
+        </w:rPr>
+        <w:t xml:space="preserve"> </w:t>
+      </w:r>
+      <w:r>
+        <w:rPr>
+          <w:rFonts w:hint="eastAsia"/>
+        </w:rPr>
+        <w:t>of efficiency and reduced emission. HCCI combustion can not only ensure both the high</w:t>
+      </w:r>
+      <w:r>
+        <w:rPr>
+          <w:rFonts w:hint="eastAsia"/>
+        </w:rPr>
+        <w:t>.</w:t>
+      </w:r>
+      <w:r>
+        <w:rPr>
+          <w:rFonts w:hint="eastAsia"/>
+        </w:rPr>
+        <w:t xml:space="preserve"> </w:t>
+      </w:r>
+      <w:r>
+        <w:rPr>
+          <w:rFonts w:hint="eastAsia"/>
+        </w:rPr>
+        <w:t>of efficiency and reduced emission. HCCI combustion can not only ensure both the high</w:t>
+      </w:r>
+      <w:r>
+        <w:rPr>
+          <w:rFonts w:hint="eastAsia"/>
+        </w:rPr>
+        <w:t>.</w:t>
+      </w:r>
+      <w:r>
+        <w:rPr>
+          <w:rFonts w:hint="eastAsia"/>
+        </w:rPr>
+        <w:t xml:space="preserve"> </w:t>
+      </w:r>
+      <w:r>
+        <w:rPr>
+          <w:rFonts w:hint="eastAsia"/>
+        </w:rPr>
+        <w:t>of efficiency and reduced emission. HCCI combustion can not only ensure both the high</w:t>
+      </w:r>
+      <w:r>
+        <w:rPr>
+          <w:rFonts w:hint="eastAsia"/>
+        </w:rPr>
+        <w:t>.</w:t>
+      </w:r>
+      <w:r>
+        <w:rPr>
+          <w:rFonts w:hint="eastAsia"/>
+        </w:rPr>
+        <w:t xml:space="preserve"> </w:t>
+      </w:r>
+      <w:r>
+        <w:rPr>
+          <w:rFonts w:hint="eastAsia"/>
+        </w:rPr>
+        <w:t>of efficiency and reduced emission. HCCI combustion can not only ensure both the high</w:t>
+      </w:r>
+      <w:r>
+        <w:rPr>
+          <w:rFonts w:hint="eastAsia"/>
+        </w:rPr>
+        <w:t>.</w:t>
+      </w:r>
+      <w:r>
+        <w:rPr>
+          <w:rFonts w:hint="eastAsia"/>
+        </w:rPr>
+        <w:t xml:space="preserve"> </w:t>
+      </w:r>
+      <w:r>
+        <w:rPr>
+          <w:rFonts w:hint="eastAsia"/>
+        </w:rPr>
+        <w:t>of efficiency and reduced emission. HCCI combustion can not only ensure both the high</w:t>
+      </w:r>
+      <w:r>
+        <w:rPr>
+          <w:rFonts w:hint="eastAsia"/>
+        </w:rPr>
+        <w:t>.</w:t>
+      </w:r>
+      <w:r>
+        <w:rPr>
+          <w:rFonts w:hint="eastAsia"/>
+        </w:rPr>
+        <w:t xml:space="preserve"> </w:t>
+      </w:r>
+      <w:r>
+        <w:rPr>
+          <w:rFonts w:hint="eastAsia"/>
+        </w:rPr>
+        <w:t>of efficiency and reduced emission. HCCI combustion can not only ensure both the high</w:t>
+      </w:r>
+      <w:r>
+        <w:rPr>
+          <w:rFonts w:hint="eastAsia"/>
+        </w:rPr>
+        <w:t>.</w:t>
+      </w:r>
+      <w:r>
+        <w:rPr>
+          <w:rFonts w:hint="eastAsia"/>
+        </w:rPr>
+        <w:t xml:space="preserve"> </w:t>
+      </w:r>
+      <w:r>
+        <w:rPr>
+          <w:rFonts w:hint="eastAsia"/>
+        </w:rPr>
+        <w:t>of efficiency and reduced emission. HCCI combustion can not only ensure both the high</w:t>
+      </w:r>
+      <w:r>
+        <w:rPr>
+          <w:rFonts w:hint="eastAsia"/>
+        </w:rPr>
+        <w:t>.</w:t>
+      </w:r>
+      <w:r>
+        <w:rPr>
+          <w:rFonts w:hint="eastAsia"/>
+        </w:rPr>
+        <w:t xml:space="preserve"> </w:t>
+      </w:r>
+      <w:r>
+        <w:rPr>
+          <w:rFonts w:hint="eastAsia"/>
+        </w:rPr>
+        <w:t xml:space="preserve">of </w:t>
+      </w:r>
+      <w:r>
+        <w:rPr>
+          <w:rFonts w:hint="eastAsia"/>
+        </w:rPr>
+        <w:lastRenderedPageBreak/>
+        <w:t>efficiency and reduced emission. HCCI combustion can not only ensure both the high</w:t>
+      </w:r>
+      <w:r>
+        <w:rPr>
+          <w:rFonts w:hint="eastAsia"/>
+        </w:rPr>
+        <w:t>.</w:t>
+      </w:r>
+      <w:r>
+        <w:rPr>
+          <w:rFonts w:hint="eastAsia"/>
+        </w:rPr>
+        <w:t xml:space="preserve"> </w:t>
+      </w:r>
+      <w:r>
+        <w:rPr>
+          <w:rFonts w:hint="eastAsia"/>
+        </w:rPr>
+        <w:t>of efficiency and reduced emission. HCCI combustion can not only ensure both the high</w:t>
+      </w:r>
+      <w:r>
+        <w:rPr>
+          <w:rFonts w:hint="eastAsia"/>
+        </w:rPr>
+        <w:t>.</w:t>
+      </w:r>
     </w:p>
     <w:p>
       <w:pPr>
@@ -1110,427 +1531,6 @@
     </w:p>
     <w:p>
       <w:pPr>
-        <w:pStyle w:val="ac"/>
-        <w:ind w:right="29"/>
-      </w:pPr>
-      <w:r>
-        <w:rPr>
-          <w:rFonts w:hint="eastAsia"/>
-        </w:rPr>
-        <w:t>ab</w:t>
-      </w:r>
-      <w:r>
-        <w:rPr>
-          <w:rFonts w:hint="eastAsia"/>
-        </w:rPr>
-        <w:t xml:space="preserve"> (Homogenous Charge Compression Ignition) combustion has advantages in terms of efficiency and reduced emission. HCCI combustion can not only ensure both the high</w:t>
-      </w:r>
-      <w:r>
-        <w:rPr>
-          <w:rFonts w:hint="eastAsia"/>
-        </w:rPr>
-        <w:t>.</w:t>
-      </w:r>
-      <w:r>
-        <w:rPr>
-          <w:rFonts w:hint="eastAsia"/>
-        </w:rPr>
-        <w:t xml:space="preserve"> </w:t>
-      </w:r>
-      <w:r>
-        <w:rPr>
-          <w:rFonts w:hint="eastAsia"/>
-        </w:rPr>
-        <w:t>of efficiency and reduced emission. HCCI combustion can not only ensure both the high</w:t>
-      </w:r>
-      <w:r>
-        <w:rPr>
-          <w:rFonts w:hint="eastAsia"/>
-        </w:rPr>
-        <w:t>.</w:t>
-      </w:r>
-      <w:r>
-        <w:rPr>
-          <w:rFonts w:hint="eastAsia"/>
-        </w:rPr>
-        <w:t xml:space="preserve"> </w:t>
-      </w:r>
-      <w:r>
-        <w:rPr>
-          <w:rFonts w:hint="eastAsia"/>
-        </w:rPr>
-        <w:t>of efficiency and reduced emission. HCCI combustion can not only ensure both the high</w:t>
-      </w:r>
-      <w:r>
-        <w:rPr>
-          <w:rFonts w:hint="eastAsia"/>
-        </w:rPr>
-        <w:t>.</w:t>
-      </w:r>
-      <w:r>
-        <w:rPr>
-          <w:rFonts w:hint="eastAsia"/>
-        </w:rPr>
-        <w:t xml:space="preserve"> </w:t>
-      </w:r>
-      <w:r>
-        <w:rPr>
-          <w:rFonts w:hint="eastAsia"/>
-        </w:rPr>
-        <w:t>of efficiency and reduced emission. HCCI combustion can not only ensure both the high</w:t>
-      </w:r>
-      <w:r>
-        <w:rPr>
-          <w:rFonts w:hint="eastAsia"/>
-        </w:rPr>
-        <w:t>.</w:t>
-      </w:r>
-      <w:r>
-        <w:rPr>
-          <w:rFonts w:hint="eastAsia"/>
-        </w:rPr>
-        <w:t xml:space="preserve"> </w:t>
-      </w:r>
-      <w:r>
-        <w:rPr>
-          <w:rFonts w:hint="eastAsia"/>
-        </w:rPr>
-        <w:t>of efficiency and reduced emission. HCCI combustion can not only ensure both the high</w:t>
-      </w:r>
-      <w:r>
-        <w:rPr>
-          <w:rFonts w:hint="eastAsia"/>
-        </w:rPr>
-        <w:t>.</w:t>
-      </w:r>
-      <w:r>
-        <w:rPr>
-          <w:rFonts w:hint="eastAsia"/>
-        </w:rPr>
-        <w:t xml:space="preserve"> </w:t>
-      </w:r>
-      <w:r>
-        <w:rPr>
-          <w:rFonts w:hint="eastAsia"/>
-        </w:rPr>
-        <w:t>of efficiency and reduced emission. HCCI combustion can not only ensure both the high</w:t>
-      </w:r>
-      <w:r>
-        <w:rPr>
-          <w:rFonts w:hint="eastAsia"/>
-        </w:rPr>
-        <w:t>.</w:t>
-      </w:r>
-      <w:r>
-        <w:rPr>
-          <w:rFonts w:hint="eastAsia"/>
-        </w:rPr>
-        <w:t xml:space="preserve"> </w:t>
-      </w:r>
-      <w:r>
-        <w:rPr>
-          <w:rFonts w:hint="eastAsia"/>
-        </w:rPr>
-        <w:t>of efficiency and reduced emission. HCCI combustion can not only ensure both the high</w:t>
-      </w:r>
-      <w:r>
-        <w:rPr>
-          <w:rFonts w:hint="eastAsia"/>
-        </w:rPr>
-        <w:t>.</w:t>
-      </w:r>
-      <w:r>
-        <w:rPr>
-          <w:rFonts w:hint="eastAsia"/>
-        </w:rPr>
-        <w:t xml:space="preserve"> </w:t>
-      </w:r>
-      <w:r>
-        <w:rPr>
-          <w:rFonts w:hint="eastAsia"/>
-        </w:rPr>
-        <w:t>of efficiency and reduced emission. HCCI combustion can not only ensure both the high</w:t>
-      </w:r>
-      <w:r>
-        <w:rPr>
-          <w:rFonts w:hint="eastAsia"/>
-        </w:rPr>
-        <w:t>.</w:t>
-      </w:r>
-      <w:r>
-        <w:rPr>
-          <w:rFonts w:hint="eastAsia"/>
-        </w:rPr>
-        <w:t xml:space="preserve"> </w:t>
-      </w:r>
-      <w:r>
-        <w:rPr>
-          <w:rFonts w:hint="eastAsia"/>
-        </w:rPr>
-        <w:t>of efficiency and reduced emission. HCCI combustion can not only ensure both the high</w:t>
-      </w:r>
-      <w:r>
-        <w:rPr>
-          <w:rFonts w:hint="eastAsia"/>
-        </w:rPr>
-        <w:t>.</w:t>
-      </w:r>
-      <w:r>
-        <w:rPr>
-          <w:rFonts w:hint="eastAsia"/>
-        </w:rPr>
-        <w:t xml:space="preserve"> </w:t>
-      </w:r>
-      <w:r>
-        <w:rPr>
-          <w:rFonts w:hint="eastAsia"/>
-        </w:rPr>
-        <w:t>of efficiency and reduced emission. HCCI combustion can not only ensure both the high</w:t>
-      </w:r>
-      <w:r>
-        <w:rPr>
-          <w:rFonts w:hint="eastAsia"/>
-        </w:rPr>
-        <w:t>.</w:t>
-      </w:r>
-      <w:r>
-        <w:rPr>
-          <w:rFonts w:hint="eastAsia"/>
-        </w:rPr>
-        <w:t xml:space="preserve"> </w:t>
-      </w:r>
-      <w:r>
-        <w:rPr>
-          <w:rFonts w:hint="eastAsia"/>
-        </w:rPr>
-        <w:t>of efficiency and reduced emission. HCCI combustion can not only ensure both the high</w:t>
-      </w:r>
-      <w:r>
-        <w:rPr>
-          <w:rFonts w:hint="eastAsia"/>
-        </w:rPr>
-        <w:t>.</w:t>
-      </w:r>
-      <w:r>
-        <w:rPr>
-          <w:rFonts w:hint="eastAsia"/>
-        </w:rPr>
-        <w:t xml:space="preserve"> </w:t>
-      </w:r>
-      <w:r>
-        <w:rPr>
-          <w:rFonts w:hint="eastAsia"/>
-        </w:rPr>
-        <w:t>of efficiency and reduced emission. HCCI combustion can not only ensure both the high</w:t>
-      </w:r>
-      <w:r>
-        <w:rPr>
-          <w:rFonts w:hint="eastAsia"/>
-        </w:rPr>
-        <w:t>.</w:t>
-      </w:r>
-      <w:r>
-        <w:rPr>
-          <w:rFonts w:hint="eastAsia"/>
-        </w:rPr>
-        <w:t xml:space="preserve"> </w:t>
-      </w:r>
-      <w:r>
-        <w:rPr>
-          <w:rFonts w:hint="eastAsia"/>
-        </w:rPr>
-        <w:t>of efficiency and reduced emission. HCCI combustion can not only ensure both the high</w:t>
-      </w:r>
-      <w:r>
-        <w:rPr>
-          <w:rFonts w:hint="eastAsia"/>
-        </w:rPr>
-        <w:t>.</w:t>
-      </w:r>
-      <w:r>
-        <w:rPr>
-          <w:rFonts w:hint="eastAsia"/>
-        </w:rPr>
-        <w:t xml:space="preserve"> </w:t>
-      </w:r>
-      <w:r>
-        <w:rPr>
-          <w:rFonts w:hint="eastAsia"/>
-        </w:rPr>
-        <w:t>of efficiency and reduced emission. HCCI combustion can not only ensure both the high</w:t>
-      </w:r>
-      <w:r>
-        <w:rPr>
-          <w:rFonts w:hint="eastAsia"/>
-        </w:rPr>
-        <w:t>.</w:t>
-      </w:r>
-      <w:r>
-        <w:rPr>
-          <w:rFonts w:hint="eastAsia"/>
-        </w:rPr>
-        <w:t xml:space="preserve"> </w:t>
-      </w:r>
-      <w:r>
-        <w:rPr>
-          <w:rFonts w:hint="eastAsia"/>
-        </w:rPr>
-        <w:t>of efficiency and reduced emission. HCCI combustion can not only ensure both the high</w:t>
-      </w:r>
-      <w:r>
-        <w:rPr>
-          <w:rFonts w:hint="eastAsia"/>
-        </w:rPr>
-        <w:t>.</w:t>
-      </w:r>
-      <w:r>
-        <w:rPr>
-          <w:rFonts w:hint="eastAsia"/>
-        </w:rPr>
-        <w:t xml:space="preserve"> </w:t>
-      </w:r>
-      <w:r>
-        <w:rPr>
-          <w:rFonts w:hint="eastAsia"/>
-        </w:rPr>
-        <w:t>of efficiency and reduced emission. HCCI combustion can not only ensure both the high</w:t>
-      </w:r>
-      <w:r>
-        <w:rPr>
-          <w:rFonts w:hint="eastAsia"/>
-        </w:rPr>
-        <w:t>.</w:t>
-      </w:r>
-      <w:r>
-        <w:rPr>
-          <w:rFonts w:hint="eastAsia"/>
-        </w:rPr>
-        <w:t xml:space="preserve"> </w:t>
-      </w:r>
-      <w:r>
-        <w:rPr>
-          <w:rFonts w:hint="eastAsia"/>
-        </w:rPr>
-        <w:t>of efficiency and reduced emission. HCCI combustion can not only ensure both the high</w:t>
-      </w:r>
-      <w:r>
-        <w:rPr>
-          <w:rFonts w:hint="eastAsia"/>
-        </w:rPr>
-        <w:t>.</w:t>
-      </w:r>
-      <w:r>
-        <w:rPr>
-          <w:rFonts w:hint="eastAsia"/>
-        </w:rPr>
-        <w:t xml:space="preserve"> </w:t>
-      </w:r>
-      <w:r>
-        <w:rPr>
-          <w:rFonts w:hint="eastAsia"/>
-        </w:rPr>
-        <w:t>of efficiency and reduced emission. HCCI combustion can not only ensure both the high</w:t>
-      </w:r>
-      <w:r>
-        <w:rPr>
-          <w:rFonts w:hint="eastAsia"/>
-        </w:rPr>
-        <w:t>.</w:t>
-      </w:r>
-      <w:r>
-        <w:rPr>
-          <w:rFonts w:hint="eastAsia"/>
-        </w:rPr>
-        <w:t xml:space="preserve"> </w:t>
-      </w:r>
-      <w:r>
-        <w:rPr>
-          <w:rFonts w:hint="eastAsia"/>
-        </w:rPr>
-        <w:t>of efficiency and reduced emission. HCCI combustion can not only ensure both the high</w:t>
-      </w:r>
-      <w:r>
-        <w:rPr>
-          <w:rFonts w:hint="eastAsia"/>
-        </w:rPr>
-        <w:t>.</w:t>
-      </w:r>
-      <w:r>
-        <w:rPr>
-          <w:rFonts w:hint="eastAsia"/>
-        </w:rPr>
-        <w:t xml:space="preserve"> </w:t>
-      </w:r>
-      <w:r>
-        <w:rPr>
-          <w:rFonts w:hint="eastAsia"/>
-        </w:rPr>
-        <w:t>of efficiency and reduced emission. HCCI combustion can not only ensure both the high</w:t>
-      </w:r>
-      <w:r>
-        <w:rPr>
-          <w:rFonts w:hint="eastAsia"/>
-        </w:rPr>
-        <w:t>.</w:t>
-      </w:r>
-      <w:r>
-        <w:rPr>
-          <w:rFonts w:hint="eastAsia"/>
-        </w:rPr>
-        <w:t xml:space="preserve"> </w:t>
-      </w:r>
-      <w:r>
-        <w:rPr>
-          <w:rFonts w:hint="eastAsia"/>
-        </w:rPr>
-        <w:t>of effi</w:t>
-      </w:r>
-      <w:r>
-        <w:rPr>
-          <w:rFonts w:hint="eastAsia"/>
-        </w:rPr>
-        <w:lastRenderedPageBreak/>
-        <w:t>ciency and reduced emission. HCCI combustion can not only ensure both the high</w:t>
-      </w:r>
-      <w:r>
-        <w:rPr>
-          <w:rFonts w:hint="eastAsia"/>
-        </w:rPr>
-        <w:t>.</w:t>
-      </w:r>
-      <w:r>
-        <w:rPr>
-          <w:rFonts w:hint="eastAsia"/>
-        </w:rPr>
-        <w:t xml:space="preserve"> </w:t>
-      </w:r>
-      <w:r>
-        <w:rPr>
-          <w:rFonts w:hint="eastAsia"/>
-        </w:rPr>
-        <w:t>of efficiency and reduced emission. HCCI combustion can not only ensure both the high</w:t>
-      </w:r>
-      <w:r>
-        <w:rPr>
-          <w:rFonts w:hint="eastAsia"/>
-        </w:rPr>
-        <w:t>.</w:t>
-      </w:r>
-    </w:p>
-    <w:p>
-      <w:pPr>
-        <w:pStyle w:val="ac"/>
-        <w:ind w:right="29"/>
-      </w:pPr>
-    </w:p>
-    <w:p>
-      <w:pPr>
-        <w:pStyle w:val="ac"/>
-        <w:ind w:right="29"/>
-      </w:pPr>
-    </w:p>
-    <w:p>
-      <w:pPr>
         <w:rPr>
           <w:snapToGrid w:val="0"/>
         </w:rPr>
@@ -1616,7 +1616,7 @@
     <w:p/>
     <w:p>
       <w:pPr>
-        <w:pStyle w:val="a9"/>
+        <w:pStyle w:val="a8"/>
         <w:rPr>
           <w:rStyle w:val="123Char"/>
         </w:rPr>
@@ -1624,7 +1624,7 @@
     </w:p>
     <w:p>
       <w:pPr>
-        <w:pStyle w:val="a7"/>
+        <w:pStyle w:val="a6"/>
       </w:pPr>
     </w:p>
     <w:p>
@@ -1635,7 +1635,7 @@
     <w:p/>
     <w:p>
       <w:pPr>
-        <w:pStyle w:val="a6"/>
+        <w:pStyle w:val="a5"/>
       </w:pPr>
       <w:r>
         <w:rPr>
@@ -1653,7 +1653,7 @@
     <w:p/>
     <w:p>
       <w:pPr>
-        <w:pStyle w:val="a5"/>
+        <w:pStyle w:val="a4"/>
       </w:pPr>
       <w:r>
         <w:rPr>
@@ -2060,7 +2060,7 @@
     <w:p/>
     <w:p>
       <w:pPr>
-        <w:pStyle w:val="a5"/>
+        <w:pStyle w:val="a4"/>
         <w:rPr>
           <w:rStyle w:val="MyChar"/>
           <w:rFonts w:ascii="黑体" w:eastAsia="黑体" w:hAnsi="黑体"/>
@@ -3183,7 +3183,7 @@
     </w:p>
     <w:p>
       <w:pPr>
-        <w:pStyle w:val="af2"/>
+        <w:pStyle w:val="af"/>
         <w:numPr>
           <w:ilvl w:val="0"/>
           <w:numId w:val="2"/>
@@ -3223,7 +3223,7 @@
     </w:p>
     <w:p>
       <w:pPr>
-        <w:pStyle w:val="af2"/>
+        <w:pStyle w:val="af"/>
         <w:numPr>
           <w:ilvl w:val="0"/>
           <w:numId w:val="2"/>
@@ -3239,7 +3239,7 @@
     </w:p>
     <w:p>
       <w:pPr>
-        <w:pStyle w:val="af2"/>
+        <w:pStyle w:val="af"/>
         <w:numPr>
           <w:ilvl w:val="0"/>
           <w:numId w:val="2"/>
@@ -3255,7 +3255,7 @@
     </w:p>
     <w:p>
       <w:pPr>
-        <w:pStyle w:val="af2"/>
+        <w:pStyle w:val="af"/>
         <w:numPr>
           <w:ilvl w:val="0"/>
           <w:numId w:val="2"/>
@@ -3271,7 +3271,7 @@
     </w:p>
     <w:p>
       <w:pPr>
-        <w:pStyle w:val="af2"/>
+        <w:pStyle w:val="af"/>
         <w:numPr>
           <w:ilvl w:val="0"/>
           <w:numId w:val="2"/>
@@ -3347,7 +3347,7 @@
     </w:p>
     <w:p>
       <w:pPr>
-        <w:pStyle w:val="af2"/>
+        <w:pStyle w:val="af"/>
         <w:numPr>
           <w:ilvl w:val="0"/>
           <w:numId w:val="2"/>
@@ -3363,7 +3363,7 @@
     </w:p>
     <w:p>
       <w:pPr>
-        <w:pStyle w:val="af2"/>
+        <w:pStyle w:val="af"/>
         <w:numPr>
           <w:ilvl w:val="0"/>
           <w:numId w:val="2"/>
@@ -3379,7 +3379,7 @@
     </w:p>
     <w:p>
       <w:pPr>
-        <w:pStyle w:val="af2"/>
+        <w:pStyle w:val="af"/>
         <w:numPr>
           <w:ilvl w:val="0"/>
           <w:numId w:val="2"/>
@@ -3638,7 +3638,7 @@
           <w:insideH w:val="single" w:sz="4" w:space="0" w:color="auto"/>
           <w:insideV w:val="single" w:sz="4" w:space="0" w:color="auto"/>
         </w:tblBorders>
-        <w:tblLook w:val="04A0" w:firstRow="1" w:lastRow="0" w:firstColumn="1" w:lastColumn="0" w:noHBand="0" w:noVBand="1"/>
+        <w:tblLook w:val="04A0"/>
       </w:tblPr>
       <w:tblGrid>
         <w:gridCol w:w="1857"/>
@@ -4239,7 +4239,7 @@
     </w:p>
     <w:p>
       <w:pPr>
-        <w:pStyle w:val="af2"/>
+        <w:pStyle w:val="af"/>
         <w:numPr>
           <w:ilvl w:val="0"/>
           <w:numId w:val="2"/>
@@ -4415,7 +4415,7 @@
     </w:p>
     <w:p>
       <w:pPr>
-        <w:pStyle w:val="af2"/>
+        <w:pStyle w:val="af"/>
         <w:ind w:left="900" w:firstLineChars="0" w:firstLine="0"/>
         <w:jc w:val="center"/>
       </w:pPr>
@@ -4425,7 +4425,7 @@
         </w:rPr>
         <w:lastRenderedPageBreak/>
         <w:drawing>
-          <wp:inline distT="0" distB="0" distL="0" distR="0" wp14:anchorId="067D4A21" wp14:editId="0F917E67">
+          <wp:inline distT="0" distB="0" distL="0" distR="0">
             <wp:extent cx="3813810" cy="1196975"/>
             <wp:effectExtent l="0" t="0" r="0" b="0"/>
             <wp:docPr id="1" name="图片 1"/>
@@ -4445,7 +4445,7 @@
                     <a:blip r:embed="rId11" cstate="print">
                       <a:extLst>
                         <a:ext uri="{28A0092B-C50C-407E-A947-70E740481C1C}">
-                          <a14:useLocalDpi xmlns:a14="http://schemas.microsoft.com/office/drawing/2010/main" val="0"/>
+                          <a14:useLocalDpi xmlns:a14="http://schemas.microsoft.com/office/drawing/2010/main" xmlns:wps="http://schemas.microsoft.com/office/word/2010/wordprocessingShape" xmlns:wpi="http://schemas.microsoft.com/office/word/2010/wordprocessingInk" xmlns:wpg="http://schemas.microsoft.com/office/word/2010/wordprocessingGroup" xmlns:w15="http://schemas.microsoft.com/office/word/2012/wordml" xmlns:w14="http://schemas.microsoft.com/office/word/2010/wordml" xmlns:w="http://schemas.openxmlformats.org/wordprocessingml/2006/main" xmlns:w10="urn:schemas-microsoft-com:office:word" xmlns:wp14="http://schemas.microsoft.com/office/word/2010/wordprocessingDrawing" xmlns:v="urn:schemas-microsoft-com:vml" xmlns:o="urn:schemas-microsoft-com:office:office" xmlns:mv="urn:schemas-microsoft-com:mac:vml" xmlns:mc="http://schemas.openxmlformats.org/markup-compatibility/2006" xmlns:mo="http://schemas.microsoft.com/office/mac/office/2008/main" xmlns:wpc="http://schemas.microsoft.com/office/word/2010/wordprocessingCanvas" xmlns="" val="0"/>
                         </a:ext>
                       </a:extLst>
                     </a:blip>
@@ -4571,7 +4571,7 @@
     </w:p>
     <w:p>
       <w:pPr>
-        <w:pStyle w:val="af2"/>
+        <w:pStyle w:val="af"/>
         <w:numPr>
           <w:ilvl w:val="0"/>
           <w:numId w:val="2"/>
@@ -4716,7 +4716,7 @@
     </w:p>
     <w:p>
       <w:pPr>
-        <w:pStyle w:val="af2"/>
+        <w:pStyle w:val="af"/>
         <w:numPr>
           <w:ilvl w:val="0"/>
           <w:numId w:val="2"/>
@@ -4940,9 +4940,9 @@
         <w:rPr>
           <w:noProof/>
         </w:rPr>
-        <w:pict w14:anchorId="5BAAE18D">
-          <v:group id="_x7ec4__x0020_143" o:spid="_x0000_s1026" style="position:absolute;margin-left:56.4pt;margin-top:11.35pt;width:342.4pt;height:42.5pt;z-index:251659264" coordorigin="2953,13910" coordsize="6848,850" o:gfxdata="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">
-            <v:rect id="Rectangle_x0020_75" o:spid="_x0000_s1027" style="position:absolute;left:2953;top:13910;width:1268;height:850;visibility:visible" o:gfxdata="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">
+        <w:pict>
+          <v:group id="组 143" o:spid="_x0000_s1026" style="position:absolute;margin-left:56.4pt;margin-top:11.35pt;width:342.4pt;height:42.5pt;z-index:251659264" coordorigin="2953,13910" coordsize="6848,850" o:gfxdata="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">
+            <v:rect id="Rectangle 75" o:spid="_x0000_s1027" style="position:absolute;left:2953;top:13910;width:1268;height:850;visibility:visible" o:gfxdata="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">
               <v:textbox inset="0,,0">
                 <w:txbxContent>
                   <w:p>
@@ -4960,7 +4960,7 @@
                 </w:txbxContent>
               </v:textbox>
             </v:rect>
-            <v:rect id="Rectangle_x0020_76" o:spid="_x0000_s1028" style="position:absolute;left:4910;top:14040;width:2942;height:526;visibility:visible" o:gfxdata="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">
+            <v:rect id="Rectangle 76" o:spid="_x0000_s1028" style="position:absolute;left:4910;top:14040;width:2942;height:526;visibility:visible" o:gfxdata="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">
               <v:textbox>
                 <w:txbxContent>
                   <w:p>
@@ -4974,11 +4974,11 @@
                 </w:txbxContent>
               </v:textbox>
             </v:rect>
-            <v:shapetype id="_x0000_t202" coordsize="21600,21600" o:spt="202" path="m0,0l0,21600,21600,21600,21600,0xe">
+            <v:shapetype id="_x0000_t202" coordsize="21600,21600" o:spt="202" path="m,l,21600r21600,l21600,xe">
               <v:stroke joinstyle="miter"/>
               <v:path gradientshapeok="t" o:connecttype="rect"/>
             </v:shapetype>
-            <v:shape id="Text_x0020_Box_x0020_77" o:spid="_x0000_s1029" type="#_x0000_t202" style="position:absolute;left:8531;top:13910;width:1270;height:850;visibility:visible;v-text-anchor:middle" o:gfxdata="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">
+            <v:shape id="Text Box 77" o:spid="_x0000_s1029" type="#_x0000_t202" style="position:absolute;left:8531;top:13910;width:1270;height:850;visibility:visible;v-text-anchor:middle" o:gfxdata="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">
               <v:textbox inset="0,0,0,0">
                 <w:txbxContent>
                   <w:p>
@@ -4997,7 +4997,7 @@
                 </w:txbxContent>
               </v:textbox>
             </v:shape>
-            <v:shapetype id="_x0000_t13" coordsize="21600,21600" o:spt="13" adj="16200,5400" path="m@0,0l@0@1,0@1,0@2@0@2@0,21600,21600,10800xe">
+            <v:shapetype id="_x0000_t13" coordsize="21600,21600" o:spt="13" adj="16200,5400" path="m@0,l@0@1,0@1,0@2@0@2@0,21600,21600,10800xe">
               <v:stroke joinstyle="miter"/>
               <v:formulas>
                 <v:f eqn="val #0"/>
@@ -5013,8 +5013,8 @@
                 <v:h position="#0,#1" xrange="0,21600" yrange="0,10800"/>
               </v:handles>
             </v:shapetype>
-            <v:shape id="AutoShape_x0020_78" o:spid="_x0000_s1030" type="#_x0000_t13" style="position:absolute;left:4221;top:14220;width:689;height:180;visibility:visible" o:gfxdata="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"/>
-            <v:shape id="AutoShape_x0020_79" o:spid="_x0000_s1031" type="#_x0000_t13" style="position:absolute;left:7852;top:14220;width:689;height:180;visibility:visible" o:gfxdata="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"/>
+            <v:shape id="AutoShape 78" o:spid="_x0000_s1030" type="#_x0000_t13" style="position:absolute;left:4221;top:14220;width:689;height:180;visibility:visible" o:gfxdata="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"/>
+            <v:shape id="AutoShape 79" o:spid="_x0000_s1031" type="#_x0000_t13" style="position:absolute;left:7852;top:14220;width:689;height:180;visibility:visible" o:gfxdata="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"/>
           </v:group>
         </w:pict>
       </w:r>
@@ -5332,7 +5332,7 @@
           <w:insideH w:val="single" w:sz="4" w:space="0" w:color="auto"/>
           <w:insideV w:val="single" w:sz="4" w:space="0" w:color="auto"/>
         </w:tblBorders>
-        <w:tblLook w:val="04A0" w:firstRow="1" w:lastRow="0" w:firstColumn="1" w:lastColumn="0" w:noHBand="0" w:noVBand="1"/>
+        <w:tblLook w:val="04A0"/>
       </w:tblPr>
       <w:tblGrid>
         <w:gridCol w:w="2321"/>
@@ -5702,9 +5702,9 @@
         <w:rPr>
           <w:noProof/>
         </w:rPr>
-        <w:pict w14:anchorId="459BB78A">
-          <v:group id="_x7ec4__x0020_131" o:spid="_x0000_s1032" style="position:absolute;left:0;text-align:left;margin-left:9pt;margin-top:16.4pt;width:6in;height:132.9pt;z-index:251660288" coordorigin="1881,10662" coordsize="8640,2658" o:gfxdata="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">
-            <v:rect id="Rectangle_x0020_81" o:spid="_x0000_s1033" style="position:absolute;left:1889;top:10662;width:8632;height:1149;visibility:visible" o:gfxdata="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" filled="f">
+        <w:pict>
+          <v:group id="组 131" o:spid="_x0000_s1032" style="position:absolute;left:0;text-align:left;margin-left:9pt;margin-top:16.4pt;width:6in;height:132.9pt;z-index:251660288" coordorigin="1881,10662" coordsize="8640,2658" o:gfxdata="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">
+            <v:rect id="Rectangle 81" o:spid="_x0000_s1033" style="position:absolute;left:1889;top:10662;width:8632;height:1149;visibility:visible" o:gfxdata="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" filled="f">
               <v:stroke dashstyle="dash"/>
               <v:textbox>
                 <w:txbxContent>
@@ -5735,7 +5735,7 @@
                 </w:txbxContent>
               </v:textbox>
             </v:rect>
-            <v:rect id="Rectangle_x0020_82" o:spid="_x0000_s1034" style="position:absolute;left:2061;top:11160;width:1856;height:540;visibility:visible" o:gfxdata="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">
+            <v:rect id="Rectangle 82" o:spid="_x0000_s1034" style="position:absolute;left:2061;top:11160;width:1856;height:540;visibility:visible" o:gfxdata="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">
               <v:textbox>
                 <w:txbxContent>
                   <w:p>
@@ -5767,7 +5767,7 @@
                 </w:txbxContent>
               </v:textbox>
             </v:rect>
-            <v:rect id="Rectangle_x0020_83" o:spid="_x0000_s1035" style="position:absolute;left:4165;top:11160;width:1856;height:540;visibility:visible" o:gfxdata="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">
+            <v:rect id="Rectangle 83" o:spid="_x0000_s1035" style="position:absolute;left:4165;top:11160;width:1856;height:540;visibility:visible" o:gfxdata="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">
               <v:textbox>
                 <w:txbxContent>
                   <w:p>
@@ -5808,7 +5808,7 @@
                 </w:txbxContent>
               </v:textbox>
             </v:rect>
-            <v:rect id="Rectangle_x0020_84" o:spid="_x0000_s1036" style="position:absolute;left:6325;top:11160;width:1856;height:540;visibility:visible" o:gfxdata="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">
+            <v:rect id="Rectangle 84" o:spid="_x0000_s1036" style="position:absolute;left:6325;top:11160;width:1856;height:540;visibility:visible" o:gfxdata="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">
               <v:textbox>
                 <w:txbxContent>
                   <w:p>
@@ -5844,7 +5844,7 @@
                 </w:txbxContent>
               </v:textbox>
             </v:rect>
-            <v:rect id="Rectangle_x0020_85" o:spid="_x0000_s1037" style="position:absolute;left:8485;top:11160;width:1856;height:540;visibility:visible" o:gfxdata="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">
+            <v:rect id="Rectangle 85" o:spid="_x0000_s1037" style="position:absolute;left:8485;top:11160;width:1856;height:540;visibility:visible" o:gfxdata="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">
               <v:textbox>
                 <w:txbxContent>
                   <w:p>
@@ -5885,7 +5885,7 @@
                 </w:txbxContent>
               </v:textbox>
             </v:rect>
-            <v:rect id="Rectangle_x0020_86" o:spid="_x0000_s1038" style="position:absolute;left:1881;top:12060;width:1376;height:540;visibility:visible" o:gfxdata="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">
+            <v:rect id="Rectangle 86" o:spid="_x0000_s1038" style="position:absolute;left:1881;top:12060;width:1376;height:540;visibility:visible" o:gfxdata="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">
               <v:textbox>
                 <w:txbxContent>
                   <w:p>
@@ -5916,7 +5916,7 @@
                 </w:txbxContent>
               </v:textbox>
             </v:rect>
-            <v:rect id="Rectangle_x0020_87" o:spid="_x0000_s1039" style="position:absolute;left:3745;top:12060;width:1376;height:540;visibility:visible" o:gfxdata="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">
+            <v:rect id="Rectangle 87" o:spid="_x0000_s1039" style="position:absolute;left:3745;top:12060;width:1376;height:540;visibility:visible" o:gfxdata="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">
               <v:textbox>
                 <w:txbxContent>
                   <w:p>
@@ -5941,7 +5941,7 @@
                 </w:txbxContent>
               </v:textbox>
             </v:rect>
-            <v:rect id="Rectangle_x0020_88" o:spid="_x0000_s1040" style="position:absolute;left:5545;top:12060;width:1461;height:540;visibility:visible" o:gfxdata="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">
+            <v:rect id="Rectangle 88" o:spid="_x0000_s1040" style="position:absolute;left:5545;top:12060;width:1461;height:540;visibility:visible" o:gfxdata="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">
               <v:textbox>
                 <w:txbxContent>
                   <w:p>
@@ -5974,7 +5974,7 @@
                 </w:txbxContent>
               </v:textbox>
             </v:rect>
-            <v:rect id="Rectangle_x0020_89" o:spid="_x0000_s1041" style="position:absolute;left:7345;top:12060;width:1376;height:540;visibility:visible" o:gfxdata="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">
+            <v:rect id="Rectangle 89" o:spid="_x0000_s1041" style="position:absolute;left:7345;top:12060;width:1376;height:540;visibility:visible" o:gfxdata="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">
               <v:textbox>
                 <w:txbxContent>
                   <w:p>
@@ -5999,7 +5999,7 @@
                 </w:txbxContent>
               </v:textbox>
             </v:rect>
-            <v:rect id="Rectangle_x0020_90" o:spid="_x0000_s1042" style="position:absolute;left:9145;top:12060;width:1376;height:540;visibility:visible" o:gfxdata="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">
+            <v:rect id="Rectangle 90" o:spid="_x0000_s1042" style="position:absolute;left:9145;top:12060;width:1376;height:540;visibility:visible" o:gfxdata="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">
               <v:textbox>
                 <w:txbxContent>
                   <w:p>
@@ -6024,7 +6024,7 @@
                 </w:txbxContent>
               </v:textbox>
             </v:rect>
-            <v:rect id="Rectangle_x0020_91" o:spid="_x0000_s1043" style="position:absolute;left:1889;top:12780;width:8632;height:540;visibility:visible" o:gfxdata="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">
+            <v:rect id="Rectangle 91" o:spid="_x0000_s1043" style="position:absolute;left:1889;top:12780;width:8632;height:540;visibility:visible" o:gfxdata="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">
               <v:textbox>
                 <w:txbxContent>
                   <w:p>
@@ -6243,7 +6243,7 @@
     </w:p>
     <w:p>
       <w:pPr>
-        <w:pStyle w:val="af2"/>
+        <w:pStyle w:val="af"/>
         <w:numPr>
           <w:ilvl w:val="0"/>
           <w:numId w:val="16"/>
@@ -6314,7 +6314,7 @@
     </w:p>
     <w:p>
       <w:pPr>
-        <w:pStyle w:val="af2"/>
+        <w:pStyle w:val="af"/>
         <w:numPr>
           <w:ilvl w:val="0"/>
           <w:numId w:val="16"/>
@@ -6381,7 +6381,7 @@
     </w:p>
     <w:p>
       <w:pPr>
-        <w:pStyle w:val="af2"/>
+        <w:pStyle w:val="af"/>
         <w:numPr>
           <w:ilvl w:val="0"/>
           <w:numId w:val="16"/>
@@ -6457,7 +6457,7 @@
     </w:p>
     <w:p>
       <w:pPr>
-        <w:pStyle w:val="af2"/>
+        <w:pStyle w:val="af"/>
         <w:numPr>
           <w:ilvl w:val="0"/>
           <w:numId w:val="16"/>
@@ -6566,7 +6566,7 @@
     </w:p>
     <w:p>
       <w:pPr>
-        <w:pStyle w:val="af2"/>
+        <w:pStyle w:val="af"/>
         <w:numPr>
           <w:ilvl w:val="0"/>
           <w:numId w:val="16"/>
@@ -7111,13 +7111,13 @@
           <w:szCs w:val="21"/>
         </w:rPr>
         <w:lastRenderedPageBreak/>
-        <w:pict w14:anchorId="01DCF065">
-          <v:group id="_x7ec4__x0020_101" o:spid="_x0000_s1044" style="position:absolute;left:0;text-align:left;margin-left:0;margin-top:12pt;width:426.55pt;height:227.55pt;z-index:251661312;mso-position-horizontal:center" coordorigin="1971,1680" coordsize="8531,4551" o:gfxdata="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">
+        <w:pict>
+          <v:group id="组 101" o:spid="_x0000_s1044" style="position:absolute;left:0;text-align:left;margin-left:0;margin-top:12pt;width:426.55pt;height:227.55pt;z-index:251661312;mso-position-horizontal:center" coordorigin="1971,1680" coordsize="8531,4551" o:gfxdata="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">
             <o:lock v:ext="edit" aspectratio="t"/>
-            <v:rect id="AutoShape_x0020_93" o:spid="_x0000_s1045" style="position:absolute;left:1971;top:1680;width:8531;height:4551;visibility:visible" o:gfxdata="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" filled="f" stroked="f">
+            <v:rect id="AutoShape 93" o:spid="_x0000_s1045" style="position:absolute;left:1971;top:1680;width:8531;height:4551;visibility:visible" o:gfxdata="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" filled="f" stroked="f">
               <o:lock v:ext="edit" aspectratio="t" text="t"/>
             </v:rect>
-            <v:rect id="Rectangle_x0020_94" o:spid="_x0000_s1046" style="position:absolute;left:4595;top:3270;width:874;height:512;visibility:visible" o:gfxdata="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" strokeweight=".5pt">
+            <v:rect id="Rectangle 94" o:spid="_x0000_s1046" style="position:absolute;left:4595;top:3270;width:874;height:512;visibility:visible" o:gfxdata="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" strokeweight=".5pt">
               <v:textbox>
                 <w:txbxContent>
                   <w:p>
@@ -7141,11 +7141,11 @@
                 </w:txbxContent>
               </v:textbox>
             </v:rect>
-            <v:shapetype id="_x0000_t114" coordsize="21600,21600" o:spt="114" path="m0,20172c945,20572,1887,20800,2795,21085,3587,21312,4342,21370,5060,21597,7097,21597,7627,21370,8155,21312,8722,21197,9325,20970,9855,20800,10345,20572,10800,20400,11327,20060,11817,19887,12347,19660,12875,19375,13442,19147,13970,18862,14575,18635,15177,18462,15782,18122,16537,17950,17255,17837,17935,17552,18765,17437,19635,17437,20577,17322,21597,17322l21597,,,0xe">
+            <v:shapetype id="_x0000_t114" coordsize="21600,21600" o:spt="114" path="m,20172v945,400,1887,628,2795,913c3587,21312,4342,21370,5060,21597v2037,,2567,-227,3095,-285c8722,21197,9325,20970,9855,20800v490,-228,945,-400,1472,-740c11817,19887,12347,19660,12875,19375v567,-228,1095,-513,1700,-740c15177,18462,15782,18122,16537,17950v718,-113,1398,-398,2228,-513c19635,17437,20577,17322,21597,17322l21597,,,xe">
               <v:stroke joinstyle="miter"/>
               <v:path o:connecttype="custom" o:connectlocs="10800,0;0,10800;10800,20400;21600,10800" textboxrect="0,0,21600,17322"/>
             </v:shapetype>
-            <v:shape id="AutoShape_x0020_95" o:spid="_x0000_s1047" type="#_x0000_t114" style="position:absolute;left:2204;top:2104;width:1218;height:567;visibility:visible" o:gfxdata="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" strokeweight=".5pt">
+            <v:shape id="AutoShape 95" o:spid="_x0000_s1047" type="#_x0000_t114" style="position:absolute;left:2204;top:2104;width:1218;height:567;visibility:visible" o:gfxdata="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" strokeweight=".5pt">
               <v:textbox>
                 <w:txbxContent>
                   <w:p>
@@ -7169,7 +7169,7 @@
                 </w:txbxContent>
               </v:textbox>
             </v:shape>
-            <v:rect id="Rectangle_x0020_96" o:spid="_x0000_s1048" style="position:absolute;left:4511;top:2104;width:955;height:764;visibility:visible" o:gfxdata="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" strokeweight=".5pt">
+            <v:rect id="Rectangle 96" o:spid="_x0000_s1048" style="position:absolute;left:4511;top:2104;width:955;height:764;visibility:visible" o:gfxdata="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" strokeweight=".5pt">
               <v:textbox>
                 <w:txbxContent>
                   <w:p>
@@ -7202,7 +7202,7 @@
                 </w:txbxContent>
               </v:textbox>
             </v:rect>
-            <v:rect id="Rectangle_x0020_97" o:spid="_x0000_s1049" style="position:absolute;left:3172;top:3087;width:1108;height:860;visibility:visible" o:gfxdata="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" strokeweight=".5pt">
+            <v:rect id="Rectangle 97" o:spid="_x0000_s1049" style="position:absolute;left:3172;top:3087;width:1108;height:860;visibility:visible" o:gfxdata="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" strokeweight=".5pt">
               <v:textbox>
                 <w:txbxContent>
                   <w:p>
@@ -7234,7 +7234,7 @@
                 </w:txbxContent>
               </v:textbox>
             </v:rect>
-            <v:rect id="Rectangle_x0020_98" o:spid="_x0000_s1050" style="position:absolute;left:4364;top:4182;width:1331;height:762;visibility:visible" o:gfxdata="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" strokeweight=".5pt">
+            <v:rect id="Rectangle 98" o:spid="_x0000_s1050" style="position:absolute;left:4364;top:4182;width:1331;height:762;visibility:visible" o:gfxdata="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" strokeweight=".5pt">
               <v:textbox>
                 <w:txbxContent>
                   <w:p>
@@ -7266,7 +7266,7 @@
                 </w:txbxContent>
               </v:textbox>
             </v:rect>
-            <v:rect id="Rectangle_x0020_99" o:spid="_x0000_s1051" style="position:absolute;left:5709;top:3226;width:1217;height:513;visibility:visible" o:gfxdata="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" strokeweight=".5pt">
+            <v:rect id="Rectangle 99" o:spid="_x0000_s1051" style="position:absolute;left:5709;top:3226;width:1217;height:513;visibility:visible" o:gfxdata="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" strokeweight=".5pt">
               <v:textbox>
                 <w:txbxContent>
                   <w:p>
@@ -7290,7 +7290,7 @@
                 </w:txbxContent>
               </v:textbox>
             </v:rect>
-            <v:rect id="Rectangle_x0020_100" o:spid="_x0000_s1052" style="position:absolute;left:7231;top:3226;width:1492;height:513;visibility:visible" o:gfxdata="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" strokeweight=".5pt">
+            <v:rect id="Rectangle 100" o:spid="_x0000_s1052" style="position:absolute;left:7231;top:3226;width:1492;height:513;visibility:visible" o:gfxdata="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" strokeweight=".5pt">
               <v:textbox>
                 <w:txbxContent>
                   <w:p>
@@ -7314,7 +7314,7 @@
                 </w:txbxContent>
               </v:textbox>
             </v:rect>
-            <v:rect id="Rectangle_x0020_101" o:spid="_x0000_s1053" style="position:absolute;left:9030;top:3226;width:874;height:514;visibility:visible" o:gfxdata="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" strokeweight=".5pt">
+            <v:rect id="Rectangle 101" o:spid="_x0000_s1053" style="position:absolute;left:9030;top:3226;width:874;height:514;visibility:visible" o:gfxdata="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" strokeweight=".5pt">
               <v:textbox>
                 <w:txbxContent>
                   <w:p>
@@ -7338,7 +7338,7 @@
                 </w:txbxContent>
               </v:textbox>
             </v:rect>
-            <v:rect id="Rectangle_x0020_102" o:spid="_x0000_s1054" style="position:absolute;left:2548;top:5428;width:874;height:513;visibility:visible" o:gfxdata="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" strokeweight=".5pt">
+            <v:rect id="Rectangle 102" o:spid="_x0000_s1054" style="position:absolute;left:2548;top:5428;width:874;height:513;visibility:visible" o:gfxdata="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" strokeweight=".5pt">
               <v:textbox>
                 <w:txbxContent>
                   <w:p>
@@ -7362,7 +7362,7 @@
                 </w:txbxContent>
               </v:textbox>
             </v:rect>
-            <v:rect id="Rectangle_x0020_103" o:spid="_x0000_s1055" style="position:absolute;left:3838;top:5428;width:875;height:513;visibility:visible" o:gfxdata="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" strokeweight=".5pt">
+            <v:rect id="Rectangle 103" o:spid="_x0000_s1055" style="position:absolute;left:3838;top:5428;width:875;height:513;visibility:visible" o:gfxdata="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" strokeweight=".5pt">
               <v:textbox>
                 <w:txbxContent>
                   <w:p>
@@ -7386,7 +7386,7 @@
                 </w:txbxContent>
               </v:textbox>
             </